--- a/SMB-DesignSpec.docx
+++ b/SMB-DesignSpec.docx
@@ -64,13 +64,7 @@
         <w:rPr>
           <w:rFonts w:ascii="Arial" w:hAnsi="Arial" w:cs="Arial"/>
         </w:rPr>
-        <w:t>Overall goals a</w:t>
-      </w:r>
-      <w:r>
-        <w:rPr>
-          <w:rFonts w:ascii="Arial" w:hAnsi="Arial" w:cs="Arial"/>
-        </w:rPr>
-        <w:t>nd software objectives are described.</w:t>
+        <w:t>Overall goals and software objectives are described.</w:t>
       </w:r>
     </w:p>
     <w:p>
@@ -125,13 +119,7 @@
         <w:rPr>
           <w:rFonts w:ascii="Arial" w:hAnsi="Arial" w:cs="Arial"/>
         </w:rPr>
-        <w:t>The software is placed</w:t>
-      </w:r>
-      <w:r>
-        <w:rPr>
-          <w:rFonts w:ascii="Arial" w:hAnsi="Arial" w:cs="Arial"/>
-        </w:rPr>
-        <w:t xml:space="preserve"> in a business or product line context. Strategic issues relevant to context are discussed. The intent is for the reader to understand the 'big picture'.</w:t>
+        <w:t>The software is placed in a business or product line context. Strategic issues relevant to context are discussed. The intent is for the reader to understand the 'big picture'.</w:t>
       </w:r>
     </w:p>
     <w:p>
@@ -171,13 +159,7 @@
         <w:rPr>
           <w:rFonts w:ascii="Arial" w:hAnsi="Arial" w:cs="Arial"/>
         </w:rPr>
-        <w:t xml:space="preserve"> manner in which the</w:t>
-      </w:r>
-      <w:r>
-        <w:rPr>
-          <w:rFonts w:ascii="Arial" w:hAnsi="Arial" w:cs="Arial"/>
-        </w:rPr>
-        <w:t xml:space="preserve"> software is to be specified, designed, implemented or tested are noted here.</w:t>
+        <w:t xml:space="preserve"> manner in which the software is to be specified, designed, implemented or tested are noted here.</w:t>
       </w:r>
     </w:p>
     <w:p>
@@ -236,13 +218,7 @@
         <w:rPr>
           <w:rFonts w:ascii="Arial" w:hAnsi="Arial" w:cs="Arial"/>
         </w:rPr>
-        <w:t>Data structures that are pa</w:t>
-      </w:r>
-      <w:r>
-        <w:rPr>
-          <w:rFonts w:ascii="Arial" w:hAnsi="Arial" w:cs="Arial"/>
-        </w:rPr>
-        <w:t>ssed among components the software are described.</w:t>
+        <w:t>Data structures that are passed among components the software are described.</w:t>
       </w:r>
     </w:p>
     <w:p>
@@ -309,26 +285,16 @@
           <w:b/>
           <w:bCs/>
         </w:rPr>
-        <w:t xml:space="preserve">2.4 Database </w:t>
-      </w:r>
-      <w:proofErr w:type="spellStart"/>
-      <w:r>
-        <w:rPr>
-          <w:rFonts w:ascii="Arial" w:hAnsi="Arial" w:cs="Arial"/>
-          <w:b/>
-          <w:bCs/>
-        </w:rPr>
-        <w:t>descr</w:t>
-      </w:r>
-      <w:r>
-        <w:rPr>
-          <w:rFonts w:ascii="Arial" w:hAnsi="Arial" w:cs="Arial"/>
-          <w:b/>
-          <w:bCs/>
-        </w:rPr>
-        <w:t>iptio</w:t>
-      </w:r>
-      <w:proofErr w:type="spellEnd"/>
+        <w:t>2.4 Database descriptio</w:t>
+      </w:r>
+      <w:r>
+        <w:rPr>
+          <w:rFonts w:ascii="Arial" w:hAnsi="Arial" w:cs="Arial"/>
+          <w:b/>
+          <w:bCs/>
+        </w:rPr>
+        <w:t>n</w:t>
+      </w:r>
     </w:p>
     <w:p>
       <w:pPr>
@@ -375,7 +341,7 @@
           <w:b/>
           <w:bCs/>
         </w:rPr>
-        <w:t>3.0 Architectural and component-level design</w:t>
+        <w:t>3.0 Architectural design</w:t>
       </w:r>
     </w:p>
     <w:p>
@@ -412,13 +378,7 @@
         <w:rPr>
           <w:rFonts w:ascii="Arial" w:hAnsi="Arial" w:cs="Arial"/>
         </w:rPr>
-        <w:t>A detailed description the program structure chosen for the</w:t>
-      </w:r>
-      <w:r>
-        <w:rPr>
-          <w:rFonts w:ascii="Arial" w:hAnsi="Arial" w:cs="Arial"/>
-        </w:rPr>
-        <w:t xml:space="preserve"> application is presented.</w:t>
+        <w:t>A detailed description the program structure chosen for the application is presented.</w:t>
       </w:r>
     </w:p>
     <w:p>
@@ -450,15 +410,221 @@
     <w:p>
       <w:pPr>
         <w:pStyle w:val="NormalWeb"/>
+        <w:rPr>
+          <w:rFonts w:ascii="Arial" w:hAnsi="Arial" w:cs="Arial"/>
+          <w:b/>
+          <w:bCs/>
+        </w:rPr>
+      </w:pPr>
+      <w:proofErr w:type="gramStart"/>
+      <w:r>
+        <w:rPr>
+          <w:rFonts w:ascii="Arial" w:hAnsi="Arial" w:cs="Arial"/>
+          <w:b/>
+          <w:bCs/>
+        </w:rPr>
+        <w:t>4.0  Schedule</w:t>
+      </w:r>
+      <w:proofErr w:type="gramEnd"/>
+    </w:p>
+    <w:p>
+      <w:pPr>
+        <w:pStyle w:val="NormalWeb"/>
+        <w:rPr>
+          <w:rFonts w:ascii="Arial" w:hAnsi="Arial" w:cs="Arial"/>
+          <w:bCs/>
+        </w:rPr>
+      </w:pPr>
+      <w:r>
+        <w:rPr>
+          <w:rFonts w:ascii="Arial" w:hAnsi="Arial" w:cs="Arial"/>
+          <w:bCs/>
+        </w:rPr>
+        <w:t xml:space="preserve">Describe how you will divide the </w:t>
+      </w:r>
+      <w:r>
+        <w:rPr>
+          <w:rFonts w:ascii="Arial" w:hAnsi="Arial" w:cs="Arial"/>
+          <w:bCs/>
+        </w:rPr>
+        <w:t xml:space="preserve">components listed in the architecture into a rapid prototyping sequence of design / development iterations.  Define how many cycles you will undertake.   </w:t>
+      </w:r>
+    </w:p>
+    <w:p>
+      <w:pPr>
+        <w:pStyle w:val="NormalWeb"/>
+        <w:rPr>
+          <w:rFonts w:ascii="Arial" w:hAnsi="Arial" w:cs="Arial"/>
+          <w:b/>
+          <w:bCs/>
+        </w:rPr>
+      </w:pPr>
+      <w:r>
+        <w:rPr>
+          <w:rFonts w:ascii="Arial" w:hAnsi="Arial" w:cs="Arial"/>
+          <w:b/>
+          <w:bCs/>
+        </w:rPr>
+        <w:tab/>
+        <w:t xml:space="preserve">4.1 Scheduling diagram </w:t>
+      </w:r>
+    </w:p>
+    <w:p>
+      <w:pPr>
+        <w:pStyle w:val="NormalWeb"/>
+        <w:rPr>
+          <w:rFonts w:ascii="Arial" w:hAnsi="Arial" w:cs="Arial"/>
+          <w:bCs/>
+        </w:rPr>
+      </w:pPr>
+      <w:r>
+        <w:rPr>
+          <w:rFonts w:ascii="Arial" w:hAnsi="Arial" w:cs="Arial"/>
+          <w:b/>
+          <w:bCs/>
+        </w:rPr>
+        <w:tab/>
+      </w:r>
+      <w:r>
+        <w:rPr>
+          <w:rFonts w:ascii="Arial" w:hAnsi="Arial" w:cs="Arial"/>
+          <w:b/>
+          <w:bCs/>
+        </w:rPr>
+        <w:tab/>
+      </w:r>
+      <w:r>
+        <w:rPr>
+          <w:rFonts w:ascii="Arial" w:hAnsi="Arial" w:cs="Arial"/>
+          <w:bCs/>
+        </w:rPr>
+        <w:t>Your report must include a timeline chart, described in the lecture.</w:t>
+      </w:r>
+    </w:p>
+    <w:p>
+      <w:pPr>
+        <w:pStyle w:val="NormalWeb"/>
+        <w:rPr>
+          <w:rFonts w:ascii="Arial" w:hAnsi="Arial" w:cs="Arial"/>
+          <w:b/>
+          <w:bCs/>
+        </w:rPr>
+      </w:pPr>
+      <w:r>
+        <w:rPr>
+          <w:rFonts w:ascii="Arial" w:hAnsi="Arial" w:cs="Arial"/>
+          <w:b/>
+          <w:bCs/>
+        </w:rPr>
+        <w:tab/>
+        <w:t>4.2 Definition of milestones</w:t>
+      </w:r>
+    </w:p>
+    <w:p>
+      <w:pPr>
+        <w:pStyle w:val="NormalWeb"/>
         <w:ind w:left="1440"/>
-      </w:pPr>
-      <w:r>
-        <w:rPr>
-          <w:rFonts w:ascii="Arial" w:hAnsi="Arial" w:cs="Arial"/>
-          <w:b/>
-          <w:bCs/>
-        </w:rPr>
-        <w:t>3.1.2 Alternatives</w:t>
+        <w:rPr>
+          <w:rFonts w:ascii="Arial" w:hAnsi="Arial" w:cs="Arial"/>
+          <w:bCs/>
+        </w:rPr>
+      </w:pPr>
+      <w:r>
+        <w:rPr>
+          <w:rFonts w:ascii="Arial" w:hAnsi="Arial" w:cs="Arial"/>
+          <w:bCs/>
+        </w:rPr>
+        <w:t xml:space="preserve">Also mandatory, define each milestone by date and indicate what is to be completed. </w:t>
+      </w:r>
+    </w:p>
+    <w:p>
+      <w:pPr>
+        <w:pStyle w:val="NormalWeb"/>
+      </w:pPr>
+      <w:r>
+        <w:rPr>
+          <w:rFonts w:ascii="Arial" w:hAnsi="Arial" w:cs="Arial"/>
+          <w:b/>
+          <w:bCs/>
+        </w:rPr>
+        <w:t>5.0 Component - level design</w:t>
+      </w:r>
+    </w:p>
+    <w:p>
+      <w:pPr>
+        <w:pStyle w:val="NormalWeb"/>
+        <w:ind w:left="720"/>
+      </w:pPr>
+      <w:r>
+        <w:rPr>
+          <w:rFonts w:ascii="Arial" w:hAnsi="Arial" w:cs="Arial"/>
+          <w:b/>
+          <w:bCs/>
+        </w:rPr>
+        <w:t>5.1</w:t>
+      </w:r>
+      <w:r>
+        <w:rPr>
+          <w:rFonts w:ascii="Arial" w:hAnsi="Arial" w:cs="Arial"/>
+          <w:b/>
+          <w:bCs/>
+        </w:rPr>
+        <w:t xml:space="preserve"> Description for c</w:t>
+      </w:r>
+      <w:r>
+        <w:rPr>
+          <w:rFonts w:ascii="Arial" w:hAnsi="Arial" w:cs="Arial"/>
+          <w:b/>
+          <w:bCs/>
+        </w:rPr>
+        <w:t>omponent</w:t>
+      </w:r>
+      <w:r>
+        <w:rPr>
+          <w:rFonts w:ascii="Arial" w:hAnsi="Arial" w:cs="Arial"/>
+          <w:b/>
+          <w:bCs/>
+        </w:rPr>
+        <w:t>s included in the current design and development iteration</w:t>
+      </w:r>
+      <w:r>
+        <w:rPr>
+          <w:rFonts w:ascii="Arial" w:hAnsi="Arial" w:cs="Arial"/>
+          <w:b/>
+          <w:bCs/>
+        </w:rPr>
+        <w:t xml:space="preserve"> </w:t>
+      </w:r>
+    </w:p>
+    <w:p>
+      <w:pPr>
+        <w:pStyle w:val="NormalWeb"/>
+        <w:ind w:left="720"/>
+      </w:pPr>
+      <w:r>
+        <w:rPr>
+          <w:rFonts w:ascii="Arial" w:hAnsi="Arial" w:cs="Arial"/>
+        </w:rPr>
+        <w:lastRenderedPageBreak/>
+        <w:t>A detailed description of software component</w:t>
+      </w:r>
+      <w:r>
+        <w:rPr>
+          <w:rFonts w:ascii="Arial" w:hAnsi="Arial" w:cs="Arial"/>
+        </w:rPr>
+        <w:t>s</w:t>
+      </w:r>
+      <w:r>
+        <w:rPr>
+          <w:rFonts w:ascii="Arial" w:hAnsi="Arial" w:cs="Arial"/>
+        </w:rPr>
+        <w:t xml:space="preserve"> contained within the architecture. Section 3.2 is repeated for each of n components.</w:t>
+      </w:r>
+      <w:r>
+        <w:rPr>
+          <w:rFonts w:ascii="Arial" w:hAnsi="Arial" w:cs="Arial"/>
+        </w:rPr>
+        <w:t xml:space="preserve">  Describe first the components that are to be developed in the current prototype version.  Include afterwards the components developed in the earlier iterations of rapid prototyping.  As you reach project completion, this section should describe EVERY component from the architecture. </w:t>
       </w:r>
     </w:p>
     <w:p>
@@ -469,40 +635,18 @@
       <w:r>
         <w:rPr>
           <w:rFonts w:ascii="Arial" w:hAnsi="Arial" w:cs="Arial"/>
-        </w:rPr>
-        <w:t>A discussion of other architectural styles considered is presented. Reasons for the selection of the style presented in Se</w:t>
-      </w:r>
-      <w:r>
-        <w:rPr>
-          <w:rFonts w:ascii="Arial" w:hAnsi="Arial" w:cs="Arial"/>
-        </w:rPr>
-        <w:t>ction3.1.1 are provided.</w:t>
-      </w:r>
-    </w:p>
-    <w:p>
-      <w:pPr>
-        <w:pStyle w:val="NormalWeb"/>
-        <w:ind w:left="720"/>
-      </w:pPr>
-      <w:r>
-        <w:rPr>
-          <w:rFonts w:ascii="Arial" w:hAnsi="Arial" w:cs="Arial"/>
-          <w:b/>
-          <w:bCs/>
-        </w:rPr>
-        <w:t>3.2 Description for Component n</w:t>
-      </w:r>
-    </w:p>
-    <w:p>
-      <w:pPr>
-        <w:pStyle w:val="NormalWeb"/>
-        <w:ind w:left="720"/>
-      </w:pPr>
-      <w:r>
-        <w:rPr>
-          <w:rFonts w:ascii="Arial" w:hAnsi="Arial" w:cs="Arial"/>
-        </w:rPr>
-        <w:t>A detailed description of each software component contained within the architecture is presented. Section 3.2 is repeated for each of n components.</w:t>
+          <w:b/>
+          <w:bCs/>
+        </w:rPr>
+        <w:t>5.1</w:t>
+      </w:r>
+      <w:r>
+        <w:rPr>
+          <w:rFonts w:ascii="Arial" w:hAnsi="Arial" w:cs="Arial"/>
+          <w:b/>
+          <w:bCs/>
+        </w:rPr>
+        <w:t>.1 Processing narrative (PSPEC) for component n</w:t>
       </w:r>
     </w:p>
     <w:p>
@@ -513,10 +657,8 @@
       <w:r>
         <w:rPr>
           <w:rFonts w:ascii="Arial" w:hAnsi="Arial" w:cs="Arial"/>
-          <w:b/>
-          <w:bCs/>
-        </w:rPr>
-        <w:t>3.2.1 Processing narrative (PSPEC) for component n</w:t>
+        </w:rPr>
+        <w:t>A processing narrative for component n is presented.</w:t>
       </w:r>
     </w:p>
     <w:p>
@@ -527,8 +669,18 @@
       <w:r>
         <w:rPr>
           <w:rFonts w:ascii="Arial" w:hAnsi="Arial" w:cs="Arial"/>
-        </w:rPr>
-        <w:t>A processing narrative for component n is presented.</w:t>
+          <w:b/>
+          <w:bCs/>
+        </w:rPr>
+        <w:t>5.1</w:t>
+      </w:r>
+      <w:r>
+        <w:rPr>
+          <w:rFonts w:ascii="Arial" w:hAnsi="Arial" w:cs="Arial"/>
+          <w:b/>
+          <w:bCs/>
+        </w:rPr>
+        <w:t>.2 Component n interface description.</w:t>
       </w:r>
     </w:p>
     <w:p>
@@ -539,10 +691,8 @@
       <w:r>
         <w:rPr>
           <w:rFonts w:ascii="Arial" w:hAnsi="Arial" w:cs="Arial"/>
-          <w:b/>
-          <w:bCs/>
-        </w:rPr>
-        <w:t>3.2.2 Component n interface description.</w:t>
+        </w:rPr>
+        <w:t>A detailed description of the input and output interfaces for the component is presented.</w:t>
       </w:r>
     </w:p>
     <w:p>
@@ -553,8 +703,18 @@
       <w:r>
         <w:rPr>
           <w:rFonts w:ascii="Arial" w:hAnsi="Arial" w:cs="Arial"/>
-        </w:rPr>
-        <w:t>A detailed description of the input and output interfaces for the component is presented.</w:t>
+          <w:b/>
+          <w:bCs/>
+        </w:rPr>
+        <w:t>5.1</w:t>
+      </w:r>
+      <w:r>
+        <w:rPr>
+          <w:rFonts w:ascii="Arial" w:hAnsi="Arial" w:cs="Arial"/>
+          <w:b/>
+          <w:bCs/>
+        </w:rPr>
+        <w:t>.3 Component n processing detail</w:t>
       </w:r>
     </w:p>
     <w:p>
@@ -565,11 +725,197 @@
       <w:r>
         <w:rPr>
           <w:rFonts w:ascii="Arial" w:hAnsi="Arial" w:cs="Arial"/>
-          <w:b/>
-          <w:bCs/>
-        </w:rPr>
-        <w:lastRenderedPageBreak/>
-        <w:t>3.2.3 Component n processing detail</w:t>
+        </w:rPr>
+        <w:t>A detailed algorithmic description for each component is presented. Section 3.2.3 is repeated for each of n components.</w:t>
+      </w:r>
+    </w:p>
+    <w:p>
+      <w:pPr>
+        <w:pStyle w:val="NormalWeb"/>
+        <w:ind w:left="2160"/>
+      </w:pPr>
+      <w:r>
+        <w:rPr>
+          <w:rFonts w:ascii="Arial" w:hAnsi="Arial" w:cs="Arial"/>
+          <w:b/>
+          <w:bCs/>
+        </w:rPr>
+        <w:t>5.1</w:t>
+      </w:r>
+      <w:r>
+        <w:rPr>
+          <w:rFonts w:ascii="Arial" w:hAnsi="Arial" w:cs="Arial"/>
+          <w:b/>
+          <w:bCs/>
+        </w:rPr>
+        <w:t>.3.1 Interface description</w:t>
+      </w:r>
+    </w:p>
+    <w:p>
+      <w:pPr>
+        <w:pStyle w:val="NormalWeb"/>
+        <w:ind w:left="2160"/>
+      </w:pPr>
+      <w:r>
+        <w:rPr>
+          <w:rFonts w:ascii="Arial" w:hAnsi="Arial" w:cs="Arial"/>
+          <w:b/>
+          <w:bCs/>
+        </w:rPr>
+        <w:t>5.1</w:t>
+      </w:r>
+      <w:r>
+        <w:rPr>
+          <w:rFonts w:ascii="Arial" w:hAnsi="Arial" w:cs="Arial"/>
+          <w:b/>
+          <w:bCs/>
+        </w:rPr>
+        <w:t>.3.2 Algorithmic model (e.g., PDL)</w:t>
+      </w:r>
+    </w:p>
+    <w:p>
+      <w:pPr>
+        <w:pStyle w:val="NormalWeb"/>
+        <w:ind w:left="2160"/>
+      </w:pPr>
+      <w:r>
+        <w:rPr>
+          <w:rFonts w:ascii="Arial" w:hAnsi="Arial" w:cs="Arial"/>
+          <w:b/>
+          <w:bCs/>
+        </w:rPr>
+        <w:t>5.1</w:t>
+      </w:r>
+      <w:r>
+        <w:rPr>
+          <w:rFonts w:ascii="Arial" w:hAnsi="Arial" w:cs="Arial"/>
+          <w:b/>
+          <w:bCs/>
+        </w:rPr>
+        <w:t>.3.3 Restrictions/limitations</w:t>
+      </w:r>
+    </w:p>
+    <w:p>
+      <w:pPr>
+        <w:pStyle w:val="NormalWeb"/>
+        <w:ind w:left="2160"/>
+      </w:pPr>
+      <w:proofErr w:type="gramStart"/>
+      <w:r>
+        <w:t>]</w:t>
+      </w:r>
+      <w:r>
+        <w:rPr>
+          <w:rFonts w:ascii="Arial" w:hAnsi="Arial" w:cs="Arial"/>
+          <w:b/>
+          <w:bCs/>
+        </w:rPr>
+        <w:t>5.1</w:t>
+      </w:r>
+      <w:r>
+        <w:rPr>
+          <w:rFonts w:ascii="Arial" w:hAnsi="Arial" w:cs="Arial"/>
+          <w:b/>
+          <w:bCs/>
+        </w:rPr>
+        <w:t>.3.4</w:t>
+      </w:r>
+      <w:proofErr w:type="gramEnd"/>
+      <w:r>
+        <w:rPr>
+          <w:rFonts w:ascii="Arial" w:hAnsi="Arial" w:cs="Arial"/>
+          <w:b/>
+          <w:bCs/>
+        </w:rPr>
+        <w:t xml:space="preserve"> Local data structures</w:t>
+      </w:r>
+    </w:p>
+    <w:p>
+      <w:pPr>
+        <w:pStyle w:val="NormalWeb"/>
+        <w:ind w:left="2160"/>
+      </w:pPr>
+      <w:r>
+        <w:rPr>
+          <w:rFonts w:ascii="Arial" w:hAnsi="Arial" w:cs="Arial"/>
+          <w:b/>
+          <w:bCs/>
+        </w:rPr>
+        <w:t>5.1</w:t>
+      </w:r>
+      <w:r>
+        <w:rPr>
+          <w:rFonts w:ascii="Arial" w:hAnsi="Arial" w:cs="Arial"/>
+          <w:b/>
+          <w:bCs/>
+        </w:rPr>
+        <w:t>.3.5 Performance issues3.2.3.6 Design constraints</w:t>
+      </w:r>
+    </w:p>
+    <w:p>
+      <w:pPr>
+        <w:pStyle w:val="NormalWeb"/>
+      </w:pPr>
+      <w:r>
+        <w:rPr>
+          <w:rFonts w:ascii="Arial" w:hAnsi="Arial" w:cs="Arial"/>
+          <w:b/>
+          <w:bCs/>
+        </w:rPr>
+        <w:t>6</w:t>
+      </w:r>
+      <w:r>
+        <w:rPr>
+          <w:rFonts w:ascii="Arial" w:hAnsi="Arial" w:cs="Arial"/>
+          <w:b/>
+          <w:bCs/>
+        </w:rPr>
+        <w:t>.0 User interface design</w:t>
+      </w:r>
+    </w:p>
+    <w:p>
+      <w:pPr>
+        <w:pStyle w:val="NormalWeb"/>
+      </w:pPr>
+      <w:r>
+        <w:rPr>
+          <w:rFonts w:ascii="Arial" w:hAnsi="Arial" w:cs="Arial"/>
+        </w:rPr>
+        <w:t>A description of the user interface design of the software is presented.</w:t>
+      </w:r>
+    </w:p>
+    <w:p>
+      <w:pPr>
+        <w:pStyle w:val="NormalWeb"/>
+        <w:ind w:left="720"/>
+      </w:pPr>
+      <w:r>
+        <w:rPr>
+          <w:rFonts w:ascii="Arial" w:hAnsi="Arial" w:cs="Arial"/>
+          <w:b/>
+          <w:bCs/>
+        </w:rPr>
+        <w:t>6</w:t>
+      </w:r>
+      <w:r>
+        <w:rPr>
+          <w:rFonts w:ascii="Arial" w:hAnsi="Arial" w:cs="Arial"/>
+          <w:b/>
+          <w:bCs/>
+        </w:rPr>
+        <w:t>.1 Description of the user interface</w:t>
+      </w:r>
+    </w:p>
+    <w:p>
+      <w:pPr>
+        <w:pStyle w:val="NormalWeb"/>
+        <w:ind w:left="720"/>
+      </w:pPr>
+      <w:r>
+        <w:rPr>
+          <w:rFonts w:ascii="Arial" w:hAnsi="Arial" w:cs="Arial"/>
+        </w:rPr>
+        <w:t>A detailed description of user interface including screen images or prototype is presented.</w:t>
       </w:r>
     </w:p>
     <w:p>
@@ -580,131 +926,38 @@
       <w:r>
         <w:rPr>
           <w:rFonts w:ascii="Arial" w:hAnsi="Arial" w:cs="Arial"/>
-        </w:rPr>
-        <w:t>A detailed algorithmic description f</w:t>
-      </w:r>
-      <w:r>
-        <w:rPr>
-          <w:rFonts w:ascii="Arial" w:hAnsi="Arial" w:cs="Arial"/>
-        </w:rPr>
-        <w:t>or each component is presented. Section 3.2.3 is repeated for each of n components.</w:t>
-      </w:r>
-    </w:p>
-    <w:p>
-      <w:pPr>
-        <w:pStyle w:val="NormalWeb"/>
-        <w:ind w:left="2160"/>
-      </w:pPr>
-      <w:r>
-        <w:rPr>
-          <w:rFonts w:ascii="Arial" w:hAnsi="Arial" w:cs="Arial"/>
-          <w:b/>
-          <w:bCs/>
-        </w:rPr>
-        <w:t>3.2.3.1 Interface description</w:t>
-      </w:r>
-    </w:p>
-    <w:p>
-      <w:pPr>
-        <w:pStyle w:val="NormalWeb"/>
-        <w:ind w:left="2160"/>
-      </w:pPr>
-      <w:r>
-        <w:rPr>
-          <w:rFonts w:ascii="Arial" w:hAnsi="Arial" w:cs="Arial"/>
-          <w:b/>
-          <w:bCs/>
-        </w:rPr>
-        <w:t>3.2.3.2 Algorithmic model (e.g., PDL)</w:t>
-      </w:r>
-    </w:p>
-    <w:p>
-      <w:pPr>
-        <w:pStyle w:val="NormalWeb"/>
-        <w:ind w:left="2160"/>
-      </w:pPr>
-      <w:r>
-        <w:rPr>
-          <w:rFonts w:ascii="Arial" w:hAnsi="Arial" w:cs="Arial"/>
-          <w:b/>
-          <w:bCs/>
-        </w:rPr>
-        <w:t>3.2.3.3 Restrictions/limitations</w:t>
-      </w:r>
-    </w:p>
-    <w:p>
-      <w:pPr>
-        <w:pStyle w:val="NormalWeb"/>
-        <w:ind w:left="2160"/>
+          <w:b/>
+          <w:bCs/>
+        </w:rPr>
+        <w:t>6</w:t>
+      </w:r>
+      <w:r>
+        <w:rPr>
+          <w:rFonts w:ascii="Arial" w:hAnsi="Arial" w:cs="Arial"/>
+          <w:b/>
+          <w:bCs/>
+        </w:rPr>
+        <w:t>.1.1 Screen images</w:t>
+      </w:r>
+    </w:p>
+    <w:p>
+      <w:pPr>
+        <w:pStyle w:val="NormalWeb"/>
+        <w:ind w:left="1440"/>
       </w:pPr>
       <w:proofErr w:type="gramStart"/>
       <w:r>
-        <w:t>]</w:t>
-      </w:r>
-      <w:r>
-        <w:rPr>
-          <w:rFonts w:ascii="Arial" w:hAnsi="Arial" w:cs="Arial"/>
-          <w:b/>
-          <w:bCs/>
-        </w:rPr>
-        <w:t>3.2.3.4</w:t>
+        <w:rPr>
+          <w:rFonts w:ascii="Arial" w:hAnsi="Arial" w:cs="Arial"/>
+        </w:rPr>
+        <w:t>Representation of the interface form</w:t>
       </w:r>
       <w:proofErr w:type="gramEnd"/>
       <w:r>
         <w:rPr>
           <w:rFonts w:ascii="Arial" w:hAnsi="Arial" w:cs="Arial"/>
-          <w:b/>
-          <w:bCs/>
-        </w:rPr>
-        <w:t xml:space="preserve"> Local data structures</w:t>
-      </w:r>
-    </w:p>
-    <w:p>
-      <w:pPr>
-        <w:pStyle w:val="NormalWeb"/>
-        <w:ind w:left="2160"/>
-      </w:pPr>
-      <w:r>
-        <w:rPr>
-          <w:rFonts w:ascii="Arial" w:hAnsi="Arial" w:cs="Arial"/>
-          <w:b/>
-          <w:bCs/>
-        </w:rPr>
-        <w:t>3.2.3.5 Performance issues3.2.3.6 Design</w:t>
-      </w:r>
-      <w:r>
-        <w:rPr>
-          <w:rFonts w:ascii="Arial" w:hAnsi="Arial" w:cs="Arial"/>
-          <w:b/>
-          <w:bCs/>
-        </w:rPr>
-        <w:t xml:space="preserve"> constraints</w:t>
-      </w:r>
-    </w:p>
-    <w:p>
-      <w:pPr>
-        <w:pStyle w:val="NormalWeb"/>
-        <w:ind w:left="720"/>
-      </w:pPr>
-      <w:r>
-        <w:rPr>
-          <w:rFonts w:ascii="Arial" w:hAnsi="Arial" w:cs="Arial"/>
-          <w:b/>
-          <w:bCs/>
-        </w:rPr>
-        <w:t>3.3 Software Interface Description</w:t>
-      </w:r>
-    </w:p>
-    <w:p>
-      <w:pPr>
-        <w:pStyle w:val="NormalWeb"/>
-        <w:ind w:left="720"/>
-      </w:pPr>
-      <w:r>
-        <w:rPr>
-          <w:rFonts w:ascii="Arial" w:hAnsi="Arial" w:cs="Arial"/>
-        </w:rPr>
-        <w:t>The software's interface(s) to the outside world are described.</w:t>
+        </w:rPr>
+        <w:t xml:space="preserve"> the user's point of view.</w:t>
       </w:r>
     </w:p>
     <w:p>
@@ -718,181 +971,7 @@
           <w:b/>
           <w:bCs/>
         </w:rPr>
-        <w:t>3.3.1 External machine interfaces</w:t>
-      </w:r>
-    </w:p>
-    <w:p>
-      <w:pPr>
-        <w:pStyle w:val="NormalWeb"/>
-        <w:ind w:left="1440"/>
-      </w:pPr>
-      <w:r>
-        <w:rPr>
-          <w:rFonts w:ascii="Arial" w:hAnsi="Arial" w:cs="Arial"/>
-        </w:rPr>
-        <w:t>Interfaces to other machines (computers or devices) are described.</w:t>
-      </w:r>
-    </w:p>
-    <w:p>
-      <w:pPr>
-        <w:pStyle w:val="NormalWeb"/>
-        <w:ind w:left="1440"/>
-      </w:pPr>
-      <w:r>
-        <w:rPr>
-          <w:rFonts w:ascii="Arial" w:hAnsi="Arial" w:cs="Arial"/>
-          <w:b/>
-          <w:bCs/>
-        </w:rPr>
-        <w:t>3.3.2 External system interfaces</w:t>
-      </w:r>
-    </w:p>
-    <w:p>
-      <w:pPr>
-        <w:pStyle w:val="NormalWeb"/>
-        <w:ind w:left="1440"/>
-      </w:pPr>
-      <w:r>
-        <w:rPr>
-          <w:rFonts w:ascii="Arial" w:hAnsi="Arial" w:cs="Arial"/>
-        </w:rPr>
-        <w:t>Interfaces</w:t>
-      </w:r>
-      <w:r>
-        <w:rPr>
-          <w:rFonts w:ascii="Arial" w:hAnsi="Arial" w:cs="Arial"/>
-        </w:rPr>
-        <w:t xml:space="preserve"> to other systems, products, or networks are described.</w:t>
-      </w:r>
-    </w:p>
-    <w:p>
-      <w:pPr>
-        <w:pStyle w:val="NormalWeb"/>
-        <w:ind w:left="1440"/>
-      </w:pPr>
-      <w:r>
-        <w:rPr>
-          <w:rFonts w:ascii="Arial" w:hAnsi="Arial" w:cs="Arial"/>
-          <w:b/>
-          <w:bCs/>
-        </w:rPr>
-        <w:t>3.3.3 Human interface</w:t>
-      </w:r>
-    </w:p>
-    <w:p>
-      <w:pPr>
-        <w:pStyle w:val="NormalWeb"/>
-        <w:ind w:left="1440"/>
-      </w:pPr>
-      <w:r>
-        <w:rPr>
-          <w:rFonts w:ascii="Arial" w:hAnsi="Arial" w:cs="Arial"/>
-        </w:rPr>
-        <w:t>An overview of any human interfaces to be designed for the software is presented. See Section 4.0 for additional detail.</w:t>
-      </w:r>
-    </w:p>
-    <w:p>
-      <w:pPr>
-        <w:pStyle w:val="NormalWeb"/>
-      </w:pPr>
-      <w:r>
-        <w:rPr>
-          <w:rFonts w:ascii="Arial" w:hAnsi="Arial" w:cs="Arial"/>
-          <w:b/>
-          <w:bCs/>
-        </w:rPr>
-        <w:t>4.0 User interface design</w:t>
-      </w:r>
-    </w:p>
-    <w:p>
-      <w:pPr>
-        <w:pStyle w:val="NormalWeb"/>
-      </w:pPr>
-      <w:r>
-        <w:rPr>
-          <w:rFonts w:ascii="Arial" w:hAnsi="Arial" w:cs="Arial"/>
-        </w:rPr>
-        <w:t>A description of the user inter</w:t>
-      </w:r>
-      <w:r>
-        <w:rPr>
-          <w:rFonts w:ascii="Arial" w:hAnsi="Arial" w:cs="Arial"/>
-        </w:rPr>
-        <w:t>face design of the software is presented.</w:t>
-      </w:r>
-    </w:p>
-    <w:p>
-      <w:pPr>
-        <w:pStyle w:val="NormalWeb"/>
-        <w:ind w:left="720"/>
-      </w:pPr>
-      <w:r>
-        <w:rPr>
-          <w:rFonts w:ascii="Arial" w:hAnsi="Arial" w:cs="Arial"/>
-          <w:b/>
-          <w:bCs/>
-        </w:rPr>
-        <w:t>4.1 Description of the user interface</w:t>
-      </w:r>
-    </w:p>
-    <w:p>
-      <w:pPr>
-        <w:pStyle w:val="NormalWeb"/>
-        <w:ind w:left="720"/>
-      </w:pPr>
-      <w:r>
-        <w:rPr>
-          <w:rFonts w:ascii="Arial" w:hAnsi="Arial" w:cs="Arial"/>
-        </w:rPr>
-        <w:t>A detailed description of user interface including screen images or prototype is presented.</w:t>
-      </w:r>
-    </w:p>
-    <w:p>
-      <w:pPr>
-        <w:pStyle w:val="NormalWeb"/>
-        <w:ind w:left="1440"/>
-      </w:pPr>
-      <w:r>
-        <w:rPr>
-          <w:rFonts w:ascii="Arial" w:hAnsi="Arial" w:cs="Arial"/>
-          <w:b/>
-          <w:bCs/>
-        </w:rPr>
-        <w:t>4.1.1 Screen images</w:t>
-      </w:r>
-    </w:p>
-    <w:p>
-      <w:pPr>
-        <w:pStyle w:val="NormalWeb"/>
-        <w:ind w:left="1440"/>
-      </w:pPr>
-      <w:proofErr w:type="gramStart"/>
-      <w:r>
-        <w:rPr>
-          <w:rFonts w:ascii="Arial" w:hAnsi="Arial" w:cs="Arial"/>
-        </w:rPr>
-        <w:t>Representation of the interface form</w:t>
-      </w:r>
-      <w:proofErr w:type="gramEnd"/>
-      <w:r>
-        <w:rPr>
-          <w:rFonts w:ascii="Arial" w:hAnsi="Arial" w:cs="Arial"/>
-        </w:rPr>
-        <w:t xml:space="preserve"> the user's point of view.</w:t>
-      </w:r>
-    </w:p>
-    <w:p>
-      <w:pPr>
-        <w:pStyle w:val="NormalWeb"/>
-        <w:ind w:left="1440"/>
-      </w:pPr>
-      <w:r>
-        <w:rPr>
-          <w:rFonts w:ascii="Arial" w:hAnsi="Arial" w:cs="Arial"/>
-          <w:b/>
-          <w:bCs/>
-        </w:rPr>
-        <w:t>4</w:t>
+        <w:t>6</w:t>
       </w:r>
       <w:r>
         <w:rPr>
@@ -927,7 +1006,15 @@
           <w:b/>
           <w:bCs/>
         </w:rPr>
-        <w:t>4.2 Interface design rules</w:t>
+        <w:t>6</w:t>
+      </w:r>
+      <w:r>
+        <w:rPr>
+          <w:rFonts w:ascii="Arial" w:hAnsi="Arial" w:cs="Arial"/>
+          <w:b/>
+          <w:bCs/>
+        </w:rPr>
+        <w:t>.2 Interface design rules</w:t>
       </w:r>
     </w:p>
     <w:p>
@@ -948,64 +1035,6 @@
         <w:ind w:left="720"/>
       </w:pPr>
       <w:r>
-        <w:rPr>
-          <w:rFonts w:ascii="Arial" w:hAnsi="Arial" w:cs="Arial"/>
-          <w:b/>
-          <w:bCs/>
-        </w:rPr>
-        <w:t>4.3 Components available</w:t>
-      </w:r>
-    </w:p>
-    <w:p>
-      <w:pPr>
-        <w:pStyle w:val="NormalWeb"/>
-        <w:ind w:left="720"/>
-      </w:pPr>
-      <w:r>
-        <w:rPr>
-          <w:rFonts w:ascii="Arial" w:hAnsi="Arial" w:cs="Arial"/>
-        </w:rPr>
-        <w:t>GUI components available for implementation</w:t>
-      </w:r>
-      <w:r>
-        <w:rPr>
-          <w:rFonts w:ascii="Arial" w:hAnsi="Arial" w:cs="Arial"/>
-        </w:rPr>
-        <w:t xml:space="preserve"> are noted.</w:t>
-      </w:r>
-    </w:p>
-    <w:p>
-      <w:pPr>
-        <w:pStyle w:val="NormalWeb"/>
-        <w:ind w:left="720"/>
-      </w:pPr>
-      <w:r>
-        <w:rPr>
-          <w:rFonts w:ascii="Arial" w:hAnsi="Arial" w:cs="Arial"/>
-          <w:b/>
-          <w:bCs/>
-        </w:rPr>
-        <w:t>4.4 UIDS description</w:t>
-      </w:r>
-    </w:p>
-    <w:p>
-      <w:pPr>
-        <w:pStyle w:val="NormalWeb"/>
-        <w:ind w:left="720"/>
-      </w:pPr>
-      <w:r>
-        <w:rPr>
-          <w:rFonts w:ascii="Arial" w:hAnsi="Arial" w:cs="Arial"/>
-        </w:rPr>
-        <w:t>The user interface development system is described.</w:t>
-      </w:r>
-    </w:p>
-    <w:p>
-      <w:pPr>
-        <w:pStyle w:val="NormalWeb"/>
-        <w:ind w:left="720"/>
-      </w:pPr>
-      <w:r>
         <w:t> </w:t>
       </w:r>
     </w:p>
@@ -1019,7 +1048,15 @@
           <w:b/>
           <w:bCs/>
         </w:rPr>
-        <w:t>5.0 Restrictions, limitations, and constraints</w:t>
+        <w:t>7</w:t>
+      </w:r>
+      <w:r>
+        <w:rPr>
+          <w:rFonts w:ascii="Arial" w:hAnsi="Arial" w:cs="Arial"/>
+          <w:b/>
+          <w:bCs/>
+        </w:rPr>
+        <w:t>.0 Restrictions, limitations, and constraints</w:t>
       </w:r>
     </w:p>
     <w:p>
@@ -1051,166 +1088,15 @@
           <w:b/>
           <w:bCs/>
         </w:rPr>
-        <w:t>6.0 Testing Issues</w:t>
-      </w:r>
-    </w:p>
-    <w:p>
-      <w:pPr>
-        <w:pStyle w:val="NormalWeb"/>
-      </w:pPr>
-      <w:r>
-        <w:rPr>
-          <w:rFonts w:ascii="Arial" w:hAnsi="Arial" w:cs="Arial"/>
-        </w:rPr>
-        <w:t xml:space="preserve">Test </w:t>
-      </w:r>
-      <w:r>
-        <w:rPr>
-          <w:rFonts w:ascii="Arial" w:hAnsi="Arial" w:cs="Arial"/>
-        </w:rPr>
-        <w:t>strategy and preliminary test case specification are presented in this section.</w:t>
-      </w:r>
-    </w:p>
-    <w:p>
-      <w:pPr>
-        <w:pStyle w:val="NormalWeb"/>
-        <w:ind w:left="720"/>
-      </w:pPr>
-      <w:r>
-        <w:t> </w:t>
-      </w:r>
-      <w:r>
-        <w:rPr>
-          <w:rFonts w:ascii="Arial" w:hAnsi="Arial" w:cs="Arial"/>
-          <w:b/>
-          <w:bCs/>
-        </w:rPr>
-        <w:t>6.1 Classes of tests</w:t>
-      </w:r>
-    </w:p>
-    <w:p>
-      <w:pPr>
-        <w:pStyle w:val="NormalWeb"/>
-        <w:ind w:left="720"/>
-      </w:pPr>
-      <w:r>
-        <w:rPr>
-          <w:rFonts w:ascii="Arial" w:hAnsi="Arial" w:cs="Arial"/>
-        </w:rPr>
-        <w:t>The types of tests to be conducted are specified, including as much detail as is possible at this stage. Emphasis here is on black-box and white-box testi</w:t>
-      </w:r>
-      <w:r>
-        <w:rPr>
-          <w:rFonts w:ascii="Arial" w:hAnsi="Arial" w:cs="Arial"/>
-        </w:rPr>
-        <w:t>ng.</w:t>
-      </w:r>
-    </w:p>
-    <w:p>
-      <w:pPr>
-        <w:pStyle w:val="NormalWeb"/>
-        <w:ind w:left="720"/>
-      </w:pPr>
-      <w:r>
-        <w:rPr>
-          <w:rFonts w:ascii="Arial" w:hAnsi="Arial" w:cs="Arial"/>
-          <w:b/>
-          <w:bCs/>
-        </w:rPr>
-        <w:t>6.2 Expected software response</w:t>
-      </w:r>
-    </w:p>
-    <w:p>
-      <w:pPr>
-        <w:pStyle w:val="NormalWeb"/>
-        <w:ind w:left="720"/>
-      </w:pPr>
-      <w:r>
-        <w:rPr>
-          <w:rFonts w:ascii="Arial" w:hAnsi="Arial" w:cs="Arial"/>
-        </w:rPr>
-        <w:t>The expected results from testing are specified.</w:t>
-      </w:r>
-    </w:p>
-    <w:p>
-      <w:pPr>
-        <w:pStyle w:val="NormalWeb"/>
-        <w:ind w:left="720"/>
-      </w:pPr>
-      <w:r>
-        <w:rPr>
-          <w:rFonts w:ascii="Arial" w:hAnsi="Arial" w:cs="Arial"/>
-          <w:b/>
-          <w:bCs/>
-        </w:rPr>
-        <w:t>6.3 Performance bounds</w:t>
-      </w:r>
-    </w:p>
-    <w:p>
-      <w:pPr>
-        <w:pStyle w:val="NormalWeb"/>
-        <w:ind w:left="720"/>
-      </w:pPr>
-      <w:r>
-        <w:rPr>
-          <w:rFonts w:ascii="Arial" w:hAnsi="Arial" w:cs="Arial"/>
-        </w:rPr>
-        <w:t>Special performance requirements are specified.</w:t>
-      </w:r>
-    </w:p>
-    <w:p>
-      <w:pPr>
-        <w:pStyle w:val="NormalWeb"/>
-        <w:ind w:left="720"/>
-      </w:pPr>
-      <w:r>
-        <w:rPr>
-          <w:rFonts w:ascii="Arial" w:hAnsi="Arial" w:cs="Arial"/>
-          <w:b/>
-          <w:bCs/>
-        </w:rPr>
-        <w:t>6.4 Identification of critical components</w:t>
-      </w:r>
-    </w:p>
-    <w:p>
-      <w:pPr>
-        <w:pStyle w:val="NormalWeb"/>
-        <w:ind w:left="720"/>
-      </w:pPr>
-      <w:r>
-        <w:rPr>
-          <w:rFonts w:ascii="Arial" w:hAnsi="Arial" w:cs="Arial"/>
-        </w:rPr>
-        <w:lastRenderedPageBreak/>
-        <w:t>Those components that are critical and demand particular at</w:t>
-      </w:r>
-      <w:r>
-        <w:rPr>
-          <w:rFonts w:ascii="Arial" w:hAnsi="Arial" w:cs="Arial"/>
-        </w:rPr>
-        <w:t>tention during testing are identified.</w:t>
-      </w:r>
-    </w:p>
-    <w:p>
-      <w:pPr>
-        <w:pStyle w:val="NormalWeb"/>
-        <w:ind w:left="720"/>
-      </w:pPr>
-      <w:r>
-        <w:t> </w:t>
-      </w:r>
-    </w:p>
-    <w:p>
-      <w:pPr>
-        <w:pStyle w:val="NormalWeb"/>
-      </w:pPr>
-      <w:r>
-        <w:rPr>
-          <w:rFonts w:ascii="Arial" w:hAnsi="Arial" w:cs="Arial"/>
-          <w:b/>
-          <w:bCs/>
-        </w:rPr>
-        <w:t>7.0 Appendices</w:t>
+        <w:t>8</w:t>
+      </w:r>
+      <w:r>
+        <w:rPr>
+          <w:rFonts w:ascii="Arial" w:hAnsi="Arial" w:cs="Arial"/>
+          <w:b/>
+          <w:bCs/>
+        </w:rPr>
+        <w:t>.0 Appendices</w:t>
       </w:r>
     </w:p>
     <w:p>
@@ -1237,41 +1123,23 @@
           <w:b/>
           <w:bCs/>
         </w:rPr>
-        <w:t>7.1 Requirements traceability matrix</w:t>
-      </w:r>
-    </w:p>
-    <w:p>
-      <w:pPr>
-        <w:pStyle w:val="NormalWeb"/>
-        <w:ind w:left="720"/>
-      </w:pPr>
-      <w:r>
-        <w:rPr>
-          <w:rFonts w:ascii="Arial" w:hAnsi="Arial" w:cs="Arial"/>
-        </w:rPr>
-        <w:t>A matrix that traces stated components and data structures to software requirements is developed.</w:t>
-      </w:r>
-    </w:p>
-    <w:p>
-      <w:pPr>
-        <w:pStyle w:val="NormalWeb"/>
-        <w:ind w:left="720"/>
-      </w:pPr>
-      <w:r>
-        <w:rPr>
-          <w:rFonts w:ascii="Arial" w:hAnsi="Arial" w:cs="Arial"/>
-          <w:b/>
-          <w:bCs/>
-        </w:rPr>
-        <w:t>7</w:t>
-      </w:r>
-      <w:r>
-        <w:rPr>
-          <w:rFonts w:ascii="Arial" w:hAnsi="Arial" w:cs="Arial"/>
-          <w:b/>
-          <w:bCs/>
-        </w:rPr>
-        <w:t>.2 Packaging and installation issues</w:t>
+        <w:t>8</w:t>
+      </w:r>
+      <w:r>
+        <w:rPr>
+          <w:rFonts w:ascii="Arial" w:hAnsi="Arial" w:cs="Arial"/>
+          <w:b/>
+          <w:bCs/>
+        </w:rPr>
+        <w:t>.1</w:t>
+      </w:r>
+      <w:r>
+        <w:rPr>
+          <w:rFonts w:ascii="Arial" w:hAnsi="Arial" w:cs="Arial"/>
+          <w:b/>
+          <w:bCs/>
+        </w:rPr>
+        <w:t xml:space="preserve"> Packaging and installation issues</w:t>
       </w:r>
     </w:p>
     <w:p>
@@ -1297,41 +1165,31 @@
           <w:b/>
           <w:bCs/>
         </w:rPr>
-        <w:t>7.3 Design metrics to be used</w:t>
-      </w:r>
-    </w:p>
-    <w:p>
-      <w:pPr>
-        <w:pStyle w:val="NormalWeb"/>
-        <w:ind w:left="720"/>
-      </w:pPr>
-      <w:r>
-        <w:rPr>
-          <w:rFonts w:ascii="Arial" w:hAnsi="Arial" w:cs="Arial"/>
-        </w:rPr>
-        <w:t>A description of all design metrics to be used during the design activity is noted here.</w:t>
-      </w:r>
-    </w:p>
-    <w:p>
-      <w:pPr>
-        <w:pStyle w:val="NormalWeb"/>
-        <w:ind w:left="720"/>
-      </w:pPr>
-      <w:r>
-        <w:rPr>
-          <w:rFonts w:ascii="Arial" w:hAnsi="Arial" w:cs="Arial"/>
-          <w:b/>
-          <w:bCs/>
-        </w:rPr>
-        <w:t>7.4 Supplementary info</w:t>
-      </w:r>
-      <w:r>
-        <w:rPr>
-          <w:rFonts w:ascii="Arial" w:hAnsi="Arial" w:cs="Arial"/>
-          <w:b/>
-          <w:bCs/>
-        </w:rPr>
-        <w:t>rmation (as required)</w:t>
+        <w:t>8</w:t>
+      </w:r>
+      <w:r>
+        <w:rPr>
+          <w:rFonts w:ascii="Arial" w:hAnsi="Arial" w:cs="Arial"/>
+          <w:b/>
+          <w:bCs/>
+        </w:rPr>
+        <w:t>.</w:t>
+      </w:r>
+      <w:r>
+        <w:rPr>
+          <w:rFonts w:ascii="Arial" w:hAnsi="Arial" w:cs="Arial"/>
+          <w:b/>
+          <w:bCs/>
+        </w:rPr>
+        <w:t>2</w:t>
+      </w:r>
+      <w:r>
+        <w:rPr>
+          <w:rFonts w:ascii="Arial" w:hAnsi="Arial" w:cs="Arial"/>
+          <w:b/>
+          <w:bCs/>
+        </w:rPr>
+        <w:t xml:space="preserve"> Supplementary information (as required)</w:t>
       </w:r>
     </w:p>
     <w:p/>
@@ -1356,144 +1214,133 @@
     </w:rPrDefault>
     <w:pPrDefault/>
   </w:docDefaults>
-  <w:latentStyles w:defLockedState="0" w:defUIPriority="99" w:defSemiHidden="1" w:defUnhideWhenUsed="1" w:defQFormat="0" w:count="267">
-    <w:lsdException w:name="Normal" w:semiHidden="0" w:uiPriority="0" w:unhideWhenUsed="0" w:qFormat="1"/>
-    <w:lsdException w:name="heading 1" w:semiHidden="0" w:uiPriority="9" w:unhideWhenUsed="0" w:qFormat="1"/>
-    <w:lsdException w:name="heading 2" w:uiPriority="9" w:qFormat="1"/>
-    <w:lsdException w:name="heading 3" w:uiPriority="9" w:qFormat="1"/>
-    <w:lsdException w:name="heading 4" w:uiPriority="9" w:qFormat="1"/>
-    <w:lsdException w:name="heading 5" w:uiPriority="9" w:qFormat="1"/>
-    <w:lsdException w:name="heading 6" w:uiPriority="9" w:qFormat="1"/>
-    <w:lsdException w:name="heading 7" w:uiPriority="9" w:qFormat="1"/>
-    <w:lsdException w:name="heading 8" w:uiPriority="9" w:qFormat="1"/>
-    <w:lsdException w:name="heading 9" w:uiPriority="9" w:qFormat="1"/>
-    <w:lsdException w:name="toc 1" w:uiPriority="39"/>
-    <w:lsdException w:name="toc 2" w:uiPriority="39"/>
-    <w:lsdException w:name="toc 3" w:uiPriority="39"/>
-    <w:lsdException w:name="toc 4" w:uiPriority="39"/>
-    <w:lsdException w:name="toc 5" w:uiPriority="39"/>
-    <w:lsdException w:name="toc 6" w:uiPriority="39"/>
-    <w:lsdException w:name="toc 7" w:uiPriority="39"/>
-    <w:lsdException w:name="toc 8" w:uiPriority="39"/>
-    <w:lsdException w:name="toc 9" w:uiPriority="39"/>
-    <w:lsdException w:name="caption" w:uiPriority="35" w:qFormat="1"/>
-    <w:lsdException w:name="Title" w:semiHidden="0" w:uiPriority="10" w:unhideWhenUsed="0" w:qFormat="1"/>
-    <w:lsdException w:name="Default Paragraph Font" w:uiPriority="1"/>
-    <w:lsdException w:name="Subtitle" w:semiHidden="0" w:uiPriority="11" w:unhideWhenUsed="0" w:qFormat="1"/>
-    <w:lsdException w:name="Strong" w:semiHidden="0" w:uiPriority="22" w:unhideWhenUsed="0" w:qFormat="1"/>
-    <w:lsdException w:name="Emphasis" w:semiHidden="0" w:uiPriority="20" w:unhideWhenUsed="0" w:qFormat="1"/>
-    <w:lsdException w:name="Table Grid" w:semiHidden="0" w:uiPriority="59" w:unhideWhenUsed="0"/>
-    <w:lsdException w:name="Placeholder Text" w:unhideWhenUsed="0"/>
-    <w:lsdException w:name="No Spacing" w:semiHidden="0" w:uiPriority="1" w:unhideWhenUsed="0" w:qFormat="1"/>
-    <w:lsdException w:name="Light Shading" w:semiHidden="0" w:uiPriority="60" w:unhideWhenUsed="0"/>
-    <w:lsdException w:name="Light List" w:semiHidden="0" w:uiPriority="61" w:unhideWhenUsed="0"/>
-    <w:lsdException w:name="Light Grid" w:semiHidden="0" w:uiPriority="62" w:unhideWhenUsed="0"/>
-    <w:lsdException w:name="Medium Shading 1" w:semiHidden="0" w:uiPriority="63" w:unhideWhenUsed="0"/>
-    <w:lsdException w:name="Medium Shading 2" w:semiHidden="0" w:uiPriority="64" w:unhideWhenUsed="0"/>
-    <w:lsdException w:name="Medium List 1" w:semiHidden="0" w:uiPriority="65" w:unhideWhenUsed="0"/>
-    <w:lsdException w:name="Medium List 2" w:semiHidden="0" w:uiPriority="66" w:unhideWhenUsed="0"/>
-    <w:lsdException w:name="Medium Grid 1" w:semiHidden="0" w:uiPriority="67" w:unhideWhenUsed="0"/>
-    <w:lsdException w:name="Medium Grid 2" w:semiHidden="0" w:uiPriority="68" w:unhideWhenUsed="0"/>
-    <w:lsdException w:name="Medium Grid 3" w:semiHidden="0" w:uiPriority="69" w:unhideWhenUsed="0"/>
-    <w:lsdException w:name="Dark List" w:semiHidden="0" w:uiPriority="70" w:unhideWhenUsed="0"/>
-    <w:lsdException w:name="Colorful Shading" w:semiHidden="0" w:uiPriority="71" w:unhideWhenUsed="0"/>
-    <w:lsdException w:name="Colorful List" w:semiHidden="0" w:uiPriority="72" w:unhideWhenUsed="0"/>
-    <w:lsdException w:name="Colorful Grid" w:semiHidden="0" w:uiPriority="73" w:unhideWhenUsed="0"/>
-    <w:lsdException w:name="Light Shading Accent 1" w:semiHidden="0" w:uiPriority="60" w:unhideWhenUsed="0"/>
-    <w:lsdException w:name="Light List Accent 1" w:semiHidden="0" w:uiPriority="61" w:unhideWhenUsed="0"/>
-    <w:lsdException w:name="Light Grid Accent 1" w:semiHidden="0" w:uiPriority="62" w:unhideWhenUsed="0"/>
-    <w:lsdException w:name="Medium Shading 1 Accent 1" w:semiHidden="0" w:uiPriority="63" w:unhideWhenUsed="0"/>
-    <w:lsdException w:name="Medium Shading 2 Accent 1" w:semiHidden="0" w:uiPriority="64" w:unhideWhenUsed="0"/>
-    <w:lsdException w:name="Medium List 1 Accent 1" w:semiHidden="0" w:uiPriority="65" w:unhideWhenUsed="0"/>
-    <w:lsdException w:name="Revision" w:unhideWhenUsed="0"/>
-    <w:lsdException w:name="List Paragraph" w:semiHidden="0" w:uiPriority="34" w:unhideWhenUsed="0" w:qFormat="1"/>
-    <w:lsdException w:name="Quote" w:semiHidden="0" w:uiPriority="29" w:unhideWhenUsed="0" w:qFormat="1"/>
-    <w:lsdException w:name="Intense Quote" w:semiHidden="0" w:uiPriority="30" w:unhideWhenUsed="0" w:qFormat="1"/>
-    <w:lsdException w:name="Medium List 2 Accent 1" w:semiHidden="0" w:uiPriority="66" w:unhideWhenUsed="0"/>
-    <w:lsdException w:name="Medium Grid 1 Accent 1" w:semiHidden="0" w:uiPriority="67" w:unhideWhenUsed="0"/>
-    <w:lsdException w:name="Medium Grid 2 Accent 1" w:semiHidden="0" w:uiPriority="68" w:unhideWhenUsed="0"/>
-    <w:lsdException w:name="Medium Grid 3 Accent 1" w:semiHidden="0" w:uiPriority="69" w:unhideWhenUsed="0"/>
-    <w:lsdException w:name="Dark List Accent 1" w:semiHidden="0" w:uiPriority="70" w:unhideWhenUsed="0"/>
-    <w:lsdException w:name="Colorful Shading Accent 1" w:semiHidden="0" w:uiPriority="71" w:unhideWhenUsed="0"/>
-    <w:lsdException w:name="Colorful List Accent 1" w:semiHidden="0" w:uiPriority="72" w:unhideWhenUsed="0"/>
-    <w:lsdException w:name="Colorful Grid Accent 1" w:semiHidden="0" w:uiPriority="73" w:unhideWhenUsed="0"/>
-    <w:lsdException w:name="Light Shading Accent 2" w:semiHidden="0" w:uiPriority="60" w:unhideWhenUsed="0"/>
-    <w:lsdException w:name="Light List Accent 2" w:semiHidden="0" w:uiPriority="61" w:unhideWhenUsed="0"/>
-    <w:lsdException w:name="Light Grid Accent 2" w:semiHidden="0" w:uiPriority="62" w:unhideWhenUsed="0"/>
-    <w:lsdException w:name="Medium Shading 1 Accent 2" w:semiHidden="0" w:uiPriority="63" w:unhideWhenUsed="0"/>
-    <w:lsdException w:name="Medium Shading 2 Accent 2" w:semiHidden="0" w:uiPriority="64" w:unhideWhenUsed="0"/>
-    <w:lsdException w:name="Medium List 1 Accent 2" w:semiHidden="0" w:uiPriority="65" w:unhideWhenUsed="0"/>
-    <w:lsdException w:name="Medium List 2 Accent 2" w:semiHidden="0" w:uiPriority="66" w:unhideWhenUsed="0"/>
-    <w:lsdException w:name="Medium Grid 1 Accent 2" w:semiHidden="0" w:uiPriority="67" w:unhideWhenUsed="0"/>
-    <w:lsdException w:name="Medium Grid 2 Accent 2" w:semiHidden="0" w:uiPriority="68" w:unhideWhenUsed="0"/>
-    <w:lsdException w:name="Medium Grid 3 Accent 2" w:semiHidden="0" w:uiPriority="69" w:unhideWhenUsed="0"/>
-    <w:lsdException w:name="Dark List Accent 2" w:semiHidden="0" w:uiPriority="70" w:unhideWhenUsed="0"/>
-    <w:lsdException w:name="Colorful Shading Accent 2" w:semiHidden="0" w:uiPriority="71" w:unhideWhenUsed="0"/>
-    <w:lsdException w:name="Colorful List Accent 2" w:semiHidden="0" w:uiPriority="72" w:unhideWhenUsed="0"/>
-    <w:lsdException w:name="Colorful Grid Accent 2" w:semiHidden="0" w:uiPriority="73" w:unhideWhenUsed="0"/>
-    <w:lsdException w:name="Light Shading Accent 3" w:semiHidden="0" w:uiPriority="60" w:unhideWhenUsed="0"/>
-    <w:lsdException w:name="Light List Accent 3" w:semiHidden="0" w:uiPriority="61" w:unhideWhenUsed="0"/>
-    <w:lsdException w:name="Light Grid Accent 3" w:semiHidden="0" w:uiPriority="62" w:unhideWhenUsed="0"/>
-    <w:lsdException w:name="Medium Shading 1 Accent 3" w:semiHidden="0" w:uiPriority="63" w:unhideWhenUsed="0"/>
-    <w:lsdException w:name="Medium Shading 2 Accent 3" w:semiHidden="0" w:uiPriority="64" w:unhideWhenUsed="0"/>
-    <w:lsdException w:name="Medium List 1 Accent 3" w:semiHidden="0" w:uiPriority="65" w:unhideWhenUsed="0"/>
-    <w:lsdException w:name="Medium List 2 Accent 3" w:semiHidden="0" w:uiPriority="66" w:unhideWhenUsed="0"/>
-    <w:lsdException w:name="Medium Grid 1 Accent 3" w:semiHidden="0" w:uiPriority="67" w:unhideWhenUsed="0"/>
-    <w:lsdException w:name="Medium Grid 2 Accent 3" w:semiHidden="0" w:uiPriority="68" w:unhideWhenUsed="0"/>
-    <w:lsdException w:name="Medium Grid 3 Accent 3" w:semiHidden="0" w:uiPriority="69" w:unhideWhenUsed="0"/>
-    <w:lsdException w:name="Dark List Accent 3" w:semiHidden="0" w:uiPriority="70" w:unhideWhenUsed="0"/>
-    <w:lsdException w:name="Colorful Shading Accent 3" w:semiHidden="0" w:uiPriority="71" w:unhideWhenUsed="0"/>
-    <w:lsdException w:name="Colorful List Accent 3" w:semiHidden="0" w:uiPriority="72" w:unhideWhenUsed="0"/>
-    <w:lsdException w:name="Colorful Grid Accent 3" w:semiHidden="0" w:uiPriority="73" w:unhideWhenUsed="0"/>
-    <w:lsdException w:name="Light Shading Accent 4" w:semiHidden="0" w:uiPriority="60" w:unhideWhenUsed="0"/>
-    <w:lsdException w:name="Light List Accent 4" w:semiHidden="0" w:uiPriority="61" w:unhideWhenUsed="0"/>
-    <w:lsdException w:name="Light Grid Accent 4" w:semiHidden="0" w:uiPriority="62" w:unhideWhenUsed="0"/>
-    <w:lsdException w:name="Medium Shading 1 Accent 4" w:semiHidden="0" w:uiPriority="63" w:unhideWhenUsed="0"/>
-    <w:lsdException w:name="Medium Shading 2 Accent 4" w:semiHidden="0" w:uiPriority="64" w:unhideWhenUsed="0"/>
-    <w:lsdException w:name="Medium List 1 Accent 4" w:semiHidden="0" w:uiPriority="65" w:unhideWhenUsed="0"/>
-    <w:lsdException w:name="Medium List 2 Accent 4" w:semiHidden="0" w:uiPriority="66" w:unhideWhenUsed="0"/>
-    <w:lsdException w:name="Medium Grid 1 Accent 4" w:semiHidden="0" w:uiPriority="67" w:unhideWhenUsed="0"/>
-    <w:lsdException w:name="Medium Grid 2 Accent 4" w:semiHidden="0" w:uiPriority="68" w:unhideWhenUsed="0"/>
-    <w:lsdException w:name="Medium Grid 3 Accent 4" w:semiHidden="0" w:uiPriority="69" w:unhideWhenUsed="0"/>
-    <w:lsdException w:name="Dark List Accent 4" w:semiHidden="0" w:uiPriority="70" w:unhideWhenUsed="0"/>
-    <w:lsdException w:name="Colorful Shading Accent 4" w:semiHidden="0" w:uiPriority="71" w:unhideWhenUsed="0"/>
-    <w:lsdException w:name="Colorful List Accent 4" w:semiHidden="0" w:uiPriority="72" w:unhideWhenUsed="0"/>
-    <w:lsdException w:name="Colorful Grid Accent 4" w:semiHidden="0" w:uiPriority="73" w:unhideWhenUsed="0"/>
-    <w:lsdException w:name="Light Shading Accent 5" w:semiHidden="0" w:uiPriority="60" w:unhideWhenUsed="0"/>
-    <w:lsdException w:name="Light List Accent 5" w:semiHidden="0" w:uiPriority="61" w:unhideWhenUsed="0"/>
-    <w:lsdException w:name="Light Grid Accent 5" w:semiHidden="0" w:uiPriority="62" w:unhideWhenUsed="0"/>
-    <w:lsdException w:name="Medium Shading 1 Accent 5" w:semiHidden="0" w:uiPriority="63" w:unhideWhenUsed="0"/>
-    <w:lsdException w:name="Medium Shading 2 Accent 5" w:semiHidden="0" w:uiPriority="64" w:unhideWhenUsed="0"/>
-    <w:lsdException w:name="Medium List 1 Accent 5" w:semiHidden="0" w:uiPriority="65" w:unhideWhenUsed="0"/>
-    <w:lsdException w:name="Medium List 2 Accent 5" w:semiHidden="0" w:uiPriority="66" w:unhideWhenUsed="0"/>
-    <w:lsdException w:name="Medium Grid 1 Accent 5" w:semiHidden="0" w:uiPriority="67" w:unhideWhenUsed="0"/>
-    <w:lsdException w:name="Medium Grid 2 Accent 5" w:semiHidden="0" w:uiPriority="68" w:unhideWhenUsed="0"/>
-    <w:lsdException w:name="Medium Grid 3 Accent 5" w:semiHidden="0" w:uiPriority="69" w:unhideWhenUsed="0"/>
-    <w:lsdException w:name="Dark List Accent 5" w:semiHidden="0" w:uiPriority="70" w:unhideWhenUsed="0"/>
-    <w:lsdException w:name="Colorful Shading Accent 5" w:semiHidden="0" w:uiPriority="71" w:unhideWhenUsed="0"/>
-    <w:lsdException w:name="Colorful List Accent 5" w:semiHidden="0" w:uiPriority="72" w:unhideWhenUsed="0"/>
-    <w:lsdException w:name="Colorful Grid Accent 5" w:semiHidden="0" w:uiPriority="73" w:unhideWhenUsed="0"/>
-    <w:lsdException w:name="Light Shading Accent 6" w:semiHidden="0" w:uiPriority="60" w:unhideWhenUsed="0"/>
-    <w:lsdException w:name="Light List Accent 6" w:semiHidden="0" w:uiPriority="61" w:unhideWhenUsed="0"/>
-    <w:lsdException w:name="Light Grid Accent 6" w:semiHidden="0" w:uiPriority="62" w:unhideWhenUsed="0"/>
-    <w:lsdException w:name="Medium Shading 1 Accent 6" w:semiHidden="0" w:uiPriority="63" w:unhideWhenUsed="0"/>
-    <w:lsdException w:name="Medium Shading 2 Accent 6" w:semiHidden="0" w:uiPriority="64" w:unhideWhenUsed="0"/>
-    <w:lsdException w:name="Medium List 1 Accent 6" w:semiHidden="0" w:uiPriority="65" w:unhideWhenUsed="0"/>
-    <w:lsdException w:name="Medium List 2 Accent 6" w:semiHidden="0" w:uiPriority="66" w:unhideWhenUsed="0"/>
-    <w:lsdException w:name="Medium Grid 1 Accent 6" w:semiHidden="0" w:uiPriority="67" w:unhideWhenUsed="0"/>
-    <w:lsdException w:name="Medium Grid 2 Accent 6" w:semiHidden="0" w:uiPriority="68" w:unhideWhenUsed="0"/>
-    <w:lsdException w:name="Medium Grid 3 Accent 6" w:semiHidden="0" w:uiPriority="69" w:unhideWhenUsed="0"/>
-    <w:lsdException w:name="Dark List Accent 6" w:semiHidden="0" w:uiPriority="70" w:unhideWhenUsed="0"/>
-    <w:lsdException w:name="Colorful Shading Accent 6" w:semiHidden="0" w:uiPriority="71" w:unhideWhenUsed="0"/>
-    <w:lsdException w:name="Colorful List Accent 6" w:semiHidden="0" w:uiPriority="72" w:unhideWhenUsed="0"/>
-    <w:lsdException w:name="Colorful Grid Accent 6" w:semiHidden="0" w:uiPriority="73" w:unhideWhenUsed="0"/>
-    <w:lsdException w:name="Subtle Emphasis" w:semiHidden="0" w:uiPriority="19" w:unhideWhenUsed="0" w:qFormat="1"/>
-    <w:lsdException w:name="Intense Emphasis" w:semiHidden="0" w:uiPriority="21" w:unhideWhenUsed="0" w:qFormat="1"/>
-    <w:lsdException w:name="Subtle Reference" w:semiHidden="0" w:uiPriority="31" w:unhideWhenUsed="0" w:qFormat="1"/>
-    <w:lsdException w:name="Intense Reference" w:semiHidden="0" w:uiPriority="32" w:unhideWhenUsed="0" w:qFormat="1"/>
-    <w:lsdException w:name="Book Title" w:semiHidden="0" w:uiPriority="33" w:unhideWhenUsed="0" w:qFormat="1"/>
-    <w:lsdException w:name="Bibliography" w:uiPriority="37"/>
-    <w:lsdException w:name="TOC Heading" w:uiPriority="39" w:qFormat="1"/>
+  <w:latentStyles w:defLockedState="0" w:defUIPriority="0" w:defSemiHidden="0" w:defUnhideWhenUsed="0" w:defQFormat="0" w:count="267">
+    <w:lsdException w:name="Normal" w:qFormat="1"/>
+    <w:lsdException w:name="heading 1" w:qFormat="1"/>
+    <w:lsdException w:name="heading 2" w:semiHidden="1" w:unhideWhenUsed="1" w:qFormat="1"/>
+    <w:lsdException w:name="heading 3" w:semiHidden="1" w:unhideWhenUsed="1" w:qFormat="1"/>
+    <w:lsdException w:name="heading 4" w:semiHidden="1" w:unhideWhenUsed="1" w:qFormat="1"/>
+    <w:lsdException w:name="heading 5" w:semiHidden="1" w:unhideWhenUsed="1" w:qFormat="1"/>
+    <w:lsdException w:name="heading 6" w:semiHidden="1" w:unhideWhenUsed="1" w:qFormat="1"/>
+    <w:lsdException w:name="heading 7" w:semiHidden="1" w:unhideWhenUsed="1" w:qFormat="1"/>
+    <w:lsdException w:name="heading 8" w:semiHidden="1" w:unhideWhenUsed="1" w:qFormat="1"/>
+    <w:lsdException w:name="heading 9" w:semiHidden="1" w:unhideWhenUsed="1" w:qFormat="1"/>
+    <w:lsdException w:name="caption" w:semiHidden="1" w:unhideWhenUsed="1" w:qFormat="1"/>
+    <w:lsdException w:name="Title" w:qFormat="1"/>
+    <w:lsdException w:name="Subtitle" w:qFormat="1"/>
+    <w:lsdException w:name="Strong" w:qFormat="1"/>
+    <w:lsdException w:name="Emphasis" w:qFormat="1"/>
+    <w:lsdException w:name="Placeholder Text" w:semiHidden="1" w:uiPriority="99"/>
+    <w:lsdException w:name="No Spacing" w:uiPriority="1" w:qFormat="1"/>
+    <w:lsdException w:name="Light Shading" w:uiPriority="60"/>
+    <w:lsdException w:name="Light List" w:uiPriority="61"/>
+    <w:lsdException w:name="Light Grid" w:uiPriority="62"/>
+    <w:lsdException w:name="Medium Shading 1" w:uiPriority="63"/>
+    <w:lsdException w:name="Medium Shading 2" w:uiPriority="64"/>
+    <w:lsdException w:name="Medium List 1" w:uiPriority="65"/>
+    <w:lsdException w:name="Medium List 2" w:uiPriority="66"/>
+    <w:lsdException w:name="Medium Grid 1" w:uiPriority="67"/>
+    <w:lsdException w:name="Medium Grid 2" w:uiPriority="68"/>
+    <w:lsdException w:name="Medium Grid 3" w:uiPriority="69"/>
+    <w:lsdException w:name="Dark List" w:uiPriority="70"/>
+    <w:lsdException w:name="Colorful Shading" w:uiPriority="71"/>
+    <w:lsdException w:name="Colorful List" w:uiPriority="72"/>
+    <w:lsdException w:name="Colorful Grid" w:uiPriority="73"/>
+    <w:lsdException w:name="Light Shading Accent 1" w:uiPriority="60"/>
+    <w:lsdException w:name="Light List Accent 1" w:uiPriority="61"/>
+    <w:lsdException w:name="Light Grid Accent 1" w:uiPriority="62"/>
+    <w:lsdException w:name="Medium Shading 1 Accent 1" w:uiPriority="63"/>
+    <w:lsdException w:name="Medium Shading 2 Accent 1" w:uiPriority="64"/>
+    <w:lsdException w:name="Medium List 1 Accent 1" w:uiPriority="65"/>
+    <w:lsdException w:name="Revision" w:semiHidden="1" w:uiPriority="99"/>
+    <w:lsdException w:name="List Paragraph" w:uiPriority="34" w:qFormat="1"/>
+    <w:lsdException w:name="Quote" w:uiPriority="29" w:qFormat="1"/>
+    <w:lsdException w:name="Intense Quote" w:uiPriority="30" w:qFormat="1"/>
+    <w:lsdException w:name="Medium List 2 Accent 1" w:uiPriority="66"/>
+    <w:lsdException w:name="Medium Grid 1 Accent 1" w:uiPriority="67"/>
+    <w:lsdException w:name="Medium Grid 2 Accent 1" w:uiPriority="68"/>
+    <w:lsdException w:name="Medium Grid 3 Accent 1" w:uiPriority="69"/>
+    <w:lsdException w:name="Dark List Accent 1" w:uiPriority="70"/>
+    <w:lsdException w:name="Colorful Shading Accent 1" w:uiPriority="71"/>
+    <w:lsdException w:name="Colorful List Accent 1" w:uiPriority="72"/>
+    <w:lsdException w:name="Colorful Grid Accent 1" w:uiPriority="73"/>
+    <w:lsdException w:name="Light Shading Accent 2" w:uiPriority="60"/>
+    <w:lsdException w:name="Light List Accent 2" w:uiPriority="61"/>
+    <w:lsdException w:name="Light Grid Accent 2" w:uiPriority="62"/>
+    <w:lsdException w:name="Medium Shading 1 Accent 2" w:uiPriority="63"/>
+    <w:lsdException w:name="Medium Shading 2 Accent 2" w:uiPriority="64"/>
+    <w:lsdException w:name="Medium List 1 Accent 2" w:uiPriority="65"/>
+    <w:lsdException w:name="Medium List 2 Accent 2" w:uiPriority="66"/>
+    <w:lsdException w:name="Medium Grid 1 Accent 2" w:uiPriority="67"/>
+    <w:lsdException w:name="Medium Grid 2 Accent 2" w:uiPriority="68"/>
+    <w:lsdException w:name="Medium Grid 3 Accent 2" w:uiPriority="69"/>
+    <w:lsdException w:name="Dark List Accent 2" w:uiPriority="70"/>
+    <w:lsdException w:name="Colorful Shading Accent 2" w:uiPriority="71"/>
+    <w:lsdException w:name="Colorful List Accent 2" w:uiPriority="72"/>
+    <w:lsdException w:name="Colorful Grid Accent 2" w:uiPriority="73"/>
+    <w:lsdException w:name="Light Shading Accent 3" w:uiPriority="60"/>
+    <w:lsdException w:name="Light List Accent 3" w:uiPriority="61"/>
+    <w:lsdException w:name="Light Grid Accent 3" w:uiPriority="62"/>
+    <w:lsdException w:name="Medium Shading 1 Accent 3" w:uiPriority="63"/>
+    <w:lsdException w:name="Medium Shading 2 Accent 3" w:uiPriority="64"/>
+    <w:lsdException w:name="Medium List 1 Accent 3" w:uiPriority="65"/>
+    <w:lsdException w:name="Medium List 2 Accent 3" w:uiPriority="66"/>
+    <w:lsdException w:name="Medium Grid 1 Accent 3" w:uiPriority="67"/>
+    <w:lsdException w:name="Medium Grid 2 Accent 3" w:uiPriority="68"/>
+    <w:lsdException w:name="Medium Grid 3 Accent 3" w:uiPriority="69"/>
+    <w:lsdException w:name="Dark List Accent 3" w:uiPriority="70"/>
+    <w:lsdException w:name="Colorful Shading Accent 3" w:uiPriority="71"/>
+    <w:lsdException w:name="Colorful List Accent 3" w:uiPriority="72"/>
+    <w:lsdException w:name="Colorful Grid Accent 3" w:uiPriority="73"/>
+    <w:lsdException w:name="Light Shading Accent 4" w:uiPriority="60"/>
+    <w:lsdException w:name="Light List Accent 4" w:uiPriority="61"/>
+    <w:lsdException w:name="Light Grid Accent 4" w:uiPriority="62"/>
+    <w:lsdException w:name="Medium Shading 1 Accent 4" w:uiPriority="63"/>
+    <w:lsdException w:name="Medium Shading 2 Accent 4" w:uiPriority="64"/>
+    <w:lsdException w:name="Medium List 1 Accent 4" w:uiPriority="65"/>
+    <w:lsdException w:name="Medium List 2 Accent 4" w:uiPriority="66"/>
+    <w:lsdException w:name="Medium Grid 1 Accent 4" w:uiPriority="67"/>
+    <w:lsdException w:name="Medium Grid 2 Accent 4" w:uiPriority="68"/>
+    <w:lsdException w:name="Medium Grid 3 Accent 4" w:uiPriority="69"/>
+    <w:lsdException w:name="Dark List Accent 4" w:uiPriority="70"/>
+    <w:lsdException w:name="Colorful Shading Accent 4" w:uiPriority="71"/>
+    <w:lsdException w:name="Colorful List Accent 4" w:uiPriority="72"/>
+    <w:lsdException w:name="Colorful Grid Accent 4" w:uiPriority="73"/>
+    <w:lsdException w:name="Light Shading Accent 5" w:uiPriority="60"/>
+    <w:lsdException w:name="Light List Accent 5" w:uiPriority="61"/>
+    <w:lsdException w:name="Light Grid Accent 5" w:uiPriority="62"/>
+    <w:lsdException w:name="Medium Shading 1 Accent 5" w:uiPriority="63"/>
+    <w:lsdException w:name="Medium Shading 2 Accent 5" w:uiPriority="64"/>
+    <w:lsdException w:name="Medium List 1 Accent 5" w:uiPriority="65"/>
+    <w:lsdException w:name="Medium List 2 Accent 5" w:uiPriority="66"/>
+    <w:lsdException w:name="Medium Grid 1 Accent 5" w:uiPriority="67"/>
+    <w:lsdException w:name="Medium Grid 2 Accent 5" w:uiPriority="68"/>
+    <w:lsdException w:name="Medium Grid 3 Accent 5" w:uiPriority="69"/>
+    <w:lsdException w:name="Dark List Accent 5" w:uiPriority="70"/>
+    <w:lsdException w:name="Colorful Shading Accent 5" w:uiPriority="71"/>
+    <w:lsdException w:name="Colorful List Accent 5" w:uiPriority="72"/>
+    <w:lsdException w:name="Colorful Grid Accent 5" w:uiPriority="73"/>
+    <w:lsdException w:name="Light Shading Accent 6" w:uiPriority="60"/>
+    <w:lsdException w:name="Light List Accent 6" w:uiPriority="61"/>
+    <w:lsdException w:name="Light Grid Accent 6" w:uiPriority="62"/>
+    <w:lsdException w:name="Medium Shading 1 Accent 6" w:uiPriority="63"/>
+    <w:lsdException w:name="Medium Shading 2 Accent 6" w:uiPriority="64"/>
+    <w:lsdException w:name="Medium List 1 Accent 6" w:uiPriority="65"/>
+    <w:lsdException w:name="Medium List 2 Accent 6" w:uiPriority="66"/>
+    <w:lsdException w:name="Medium Grid 1 Accent 6" w:uiPriority="67"/>
+    <w:lsdException w:name="Medium Grid 2 Accent 6" w:uiPriority="68"/>
+    <w:lsdException w:name="Medium Grid 3 Accent 6" w:uiPriority="69"/>
+    <w:lsdException w:name="Dark List Accent 6" w:uiPriority="70"/>
+    <w:lsdException w:name="Colorful Shading Accent 6" w:uiPriority="71"/>
+    <w:lsdException w:name="Colorful List Accent 6" w:uiPriority="72"/>
+    <w:lsdException w:name="Colorful Grid Accent 6" w:uiPriority="73"/>
+    <w:lsdException w:name="Subtle Emphasis" w:uiPriority="19" w:qFormat="1"/>
+    <w:lsdException w:name="Intense Emphasis" w:uiPriority="21" w:qFormat="1"/>
+    <w:lsdException w:name="Subtle Reference" w:uiPriority="31" w:qFormat="1"/>
+    <w:lsdException w:name="Intense Reference" w:uiPriority="32" w:qFormat="1"/>
+    <w:lsdException w:name="Book Title" w:uiPriority="33" w:qFormat="1"/>
+    <w:lsdException w:name="Bibliography" w:semiHidden="1" w:uiPriority="37" w:unhideWhenUsed="1"/>
+    <w:lsdException w:name="TOC Heading" w:semiHidden="1" w:uiPriority="39" w:unhideWhenUsed="1" w:qFormat="1"/>
   </w:latentStyles>
   <w:style w:type="paragraph" w:default="1" w:styleId="Normal">
     <w:name w:val="Normal"/>
@@ -1509,9 +1356,7 @@
   </w:style>
   <w:style w:type="table" w:default="1" w:styleId="TableNormal">
     <w:name w:val="Normal Table"/>
-    <w:uiPriority w:val="99"/>
     <w:semiHidden/>
-    <w:unhideWhenUsed/>
     <w:tblPr>
       <w:tblInd w:w="0" w:type="dxa"/>
       <w:tblCellMar>
@@ -1524,14 +1369,11 @@
   </w:style>
   <w:style w:type="numbering" w:default="1" w:styleId="NoList">
     <w:name w:val="No List"/>
-    <w:uiPriority w:val="99"/>
     <w:semiHidden/>
-    <w:unhideWhenUsed/>
   </w:style>
   <w:style w:type="paragraph" w:styleId="NormalWeb">
     <w:name w:val="Normal (Web)"/>
     <w:basedOn w:val="Normal"/>
-    <w:semiHidden/>
     <w:pPr>
       <w:spacing w:before="100" w:beforeAutospacing="1" w:after="100" w:afterAutospacing="1"/>
     </w:pPr>

--- a/SMB-DesignSpec.docx
+++ b/SMB-DesignSpec.docx
@@ -90,7 +90,27 @@
         <w:rPr>
           <w:rFonts w:ascii="Arial" w:hAnsi="Arial" w:cs="Arial"/>
         </w:rPr>
-        <w:t>A description of the software is presented. Major inputs, processing functionality, and outputs are described without regard to implementation detail.</w:t>
+        <w:t xml:space="preserve">A description of the software is presented. Major inputs, processing </w:t>
+      </w:r>
+      <w:proofErr w:type="spellStart"/>
+      <w:r>
+        <w:rPr>
+          <w:rFonts w:ascii="Arial" w:hAnsi="Arial" w:cs="Arial"/>
+        </w:rPr>
+        <w:t>component</w:t>
+      </w:r>
+      <w:r>
+        <w:rPr>
+          <w:rFonts w:ascii="Arial" w:hAnsi="Arial" w:cs="Arial"/>
+        </w:rPr>
+        <w:t>ality</w:t>
+      </w:r>
+      <w:proofErr w:type="spellEnd"/>
+      <w:r>
+        <w:rPr>
+          <w:rFonts w:ascii="Arial" w:hAnsi="Arial" w:cs="Arial"/>
+        </w:rPr>
+        <w:t>, and outputs are described without regard to implementation detail.</w:t>
       </w:r>
       <w:r>
         <w:rPr>
@@ -834,6 +854,11 @@
       <w:pPr>
         <w:pStyle w:val="NormalWeb"/>
         <w:ind w:left="2160"/>
+        <w:rPr>
+          <w:rFonts w:ascii="Arial" w:hAnsi="Arial" w:cs="Arial"/>
+          <w:b/>
+          <w:bCs/>
+        </w:rPr>
       </w:pPr>
       <w:r>
         <w:rPr>
@@ -849,19 +874,8503 @@
           <w:b/>
           <w:bCs/>
         </w:rPr>
-        <w:t>.3.5 Performance issues3.2.3.6 Design constraints</w:t>
-      </w:r>
-    </w:p>
-    <w:p>
-      <w:pPr>
-        <w:pStyle w:val="NormalWeb"/>
-      </w:pPr>
-      <w:r>
-        <w:rPr>
-          <w:rFonts w:ascii="Arial" w:hAnsi="Arial" w:cs="Arial"/>
-          <w:b/>
-          <w:bCs/>
-        </w:rPr>
+        <w:t>.3.5 Performance issues</w:t>
+      </w:r>
+    </w:p>
+    <w:p>
+      <w:pPr>
+        <w:pStyle w:val="NormalWeb"/>
+        <w:ind w:left="2160"/>
+        <w:rPr>
+          <w:rFonts w:ascii="Arial" w:hAnsi="Arial" w:cs="Arial"/>
+          <w:b/>
+          <w:bCs/>
+        </w:rPr>
+      </w:pPr>
+      <w:r>
+        <w:rPr>
+          <w:rFonts w:ascii="Arial" w:hAnsi="Arial" w:cs="Arial"/>
+          <w:b/>
+          <w:bCs/>
+        </w:rPr>
+        <w:t>5.1</w:t>
+      </w:r>
+      <w:r>
+        <w:rPr>
+          <w:rFonts w:ascii="Arial" w:hAnsi="Arial" w:cs="Arial"/>
+          <w:b/>
+          <w:bCs/>
+        </w:rPr>
+        <w:t>.3.6 Design constraints</w:t>
+      </w:r>
+    </w:p>
+    <w:p>
+      <w:pPr>
+        <w:rPr>
+          <w:rFonts w:asciiTheme="majorHAnsi" w:eastAsiaTheme="majorEastAsia" w:hAnsiTheme="majorHAnsi" w:cstheme="majorBidi"/>
+          <w:b/>
+          <w:bCs/>
+          <w:color w:val="365F91" w:themeColor="accent1" w:themeShade="BF"/>
+          <w:sz w:val="28"/>
+          <w:szCs w:val="28"/>
+        </w:rPr>
+      </w:pPr>
+      <w:bookmarkStart w:id="0" w:name="_Toc253906470"/>
+      <w:r>
+        <w:br w:type="page"/>
+      </w:r>
+    </w:p>
+    <w:p>
+      <w:pPr>
+        <w:pStyle w:val="Heading1"/>
+      </w:pPr>
+      <w:r>
+        <w:lastRenderedPageBreak/>
+        <w:t>5</w:t>
+      </w:r>
+      <w:r>
+        <w:t xml:space="preserve">. </w:t>
+      </w:r>
+      <w:bookmarkEnd w:id="0"/>
+      <w:r>
+        <w:t>Component-Level Design</w:t>
+      </w:r>
+    </w:p>
+    <w:p>
+      <w:pPr>
+        <w:pStyle w:val="NormalWeb"/>
+        <w:ind w:firstLine="720"/>
+        <w:rPr>
+          <w:rFonts w:ascii="Arial" w:hAnsi="Arial" w:cs="Arial"/>
+        </w:rPr>
+      </w:pPr>
+      <w:r>
+        <w:rPr>
+          <w:rFonts w:ascii="Arial" w:hAnsi="Arial" w:cs="Arial"/>
+        </w:rPr>
+        <w:t>Major Software Components used:</w:t>
+      </w:r>
+    </w:p>
+    <w:p>
+      <w:pPr>
+        <w:pStyle w:val="NormalWeb"/>
+        <w:rPr>
+          <w:rFonts w:ascii="Arial" w:hAnsi="Arial" w:cs="Arial"/>
+        </w:rPr>
+      </w:pPr>
+      <w:r>
+        <w:rPr>
+          <w:rFonts w:ascii="Arial" w:hAnsi="Arial" w:cs="Arial"/>
+        </w:rPr>
+        <w:tab/>
+      </w:r>
+      <w:r>
+        <w:rPr>
+          <w:rFonts w:ascii="Arial" w:hAnsi="Arial" w:cs="Arial"/>
+        </w:rPr>
+        <w:tab/>
+        <w:t>C++ programming language – main component of development</w:t>
+      </w:r>
+    </w:p>
+    <w:p>
+      <w:pPr>
+        <w:pStyle w:val="NormalWeb"/>
+        <w:rPr>
+          <w:rFonts w:ascii="Arial" w:hAnsi="Arial" w:cs="Arial"/>
+        </w:rPr>
+      </w:pPr>
+      <w:r>
+        <w:rPr>
+          <w:rFonts w:ascii="Arial" w:hAnsi="Arial" w:cs="Arial"/>
+        </w:rPr>
+        <w:tab/>
+      </w:r>
+      <w:r>
+        <w:rPr>
+          <w:rFonts w:ascii="Arial" w:hAnsi="Arial" w:cs="Arial"/>
+        </w:rPr>
+        <w:tab/>
+        <w:t>OpenGL – basic graphical rendering libraries</w:t>
+      </w:r>
+    </w:p>
+    <w:p>
+      <w:pPr>
+        <w:pStyle w:val="NormalWeb"/>
+        <w:rPr>
+          <w:rFonts w:ascii="Arial" w:hAnsi="Arial" w:cs="Arial"/>
+        </w:rPr>
+      </w:pPr>
+      <w:r>
+        <w:rPr>
+          <w:rFonts w:ascii="Arial" w:hAnsi="Arial" w:cs="Arial"/>
+        </w:rPr>
+        <w:tab/>
+      </w:r>
+      <w:r>
+        <w:rPr>
+          <w:rFonts w:ascii="Arial" w:hAnsi="Arial" w:cs="Arial"/>
+        </w:rPr>
+        <w:tab/>
+      </w:r>
+      <w:proofErr w:type="gramStart"/>
+      <w:r>
+        <w:rPr>
+          <w:rFonts w:ascii="Arial" w:hAnsi="Arial" w:cs="Arial"/>
+        </w:rPr>
+        <w:t>glut</w:t>
+      </w:r>
+      <w:proofErr w:type="gramEnd"/>
+      <w:r>
+        <w:rPr>
+          <w:rFonts w:ascii="Arial" w:hAnsi="Arial" w:cs="Arial"/>
+        </w:rPr>
+        <w:t xml:space="preserve"> – advanced graphical rendering libraries</w:t>
+      </w:r>
+      <w:r>
+        <w:rPr>
+          <w:rFonts w:ascii="Arial" w:hAnsi="Arial" w:cs="Arial"/>
+        </w:rPr>
+        <w:tab/>
+      </w:r>
+    </w:p>
+    <w:p>
+      <w:pPr>
+        <w:pStyle w:val="NormalWeb"/>
+        <w:ind w:left="1440"/>
+        <w:rPr>
+          <w:rFonts w:ascii="Arial" w:hAnsi="Arial" w:cs="Arial"/>
+        </w:rPr>
+      </w:pPr>
+      <w:r>
+        <w:rPr>
+          <w:rFonts w:ascii="Arial" w:hAnsi="Arial" w:cs="Arial"/>
+        </w:rPr>
+        <w:t>SDL – audio input and output libraries that work well with OpenGL/glut</w:t>
+      </w:r>
+    </w:p>
+    <w:p>
+      <w:pPr>
+        <w:pStyle w:val="NormalWeb"/>
+        <w:rPr>
+          <w:rFonts w:ascii="Arial" w:hAnsi="Arial" w:cs="Arial"/>
+        </w:rPr>
+      </w:pPr>
+      <w:r>
+        <w:rPr>
+          <w:rFonts w:ascii="Arial" w:hAnsi="Arial" w:cs="Arial"/>
+        </w:rPr>
+        <w:tab/>
+        <w:t>SMB.cpp</w:t>
+      </w:r>
+    </w:p>
+    <w:p>
+      <w:pPr>
+        <w:rPr>
+          <w:rFonts w:ascii="Arial Unicode MS" w:eastAsia="Arial Unicode MS" w:hAnsi="Arial Unicode MS" w:cs="Arial Unicode MS"/>
+        </w:rPr>
+      </w:pPr>
+      <w:r>
+        <w:br w:type="page"/>
+      </w:r>
+    </w:p>
+    <w:p>
+      <w:pPr>
+        <w:pStyle w:val="Heading2"/>
+      </w:pPr>
+      <w:r>
+        <w:lastRenderedPageBreak/>
+        <w:t> </w:t>
+      </w:r>
+      <w:bookmarkStart w:id="1" w:name="_Toc253906471"/>
+      <w:r>
+        <w:t>5.1</w:t>
+      </w:r>
+      <w:r>
+        <w:t xml:space="preserve"> </w:t>
+      </w:r>
+      <w:r>
+        <w:rPr>
+          <w:rFonts w:ascii="Arial" w:hAnsi="Arial" w:cs="Arial"/>
+        </w:rPr>
+        <w:t xml:space="preserve">Description for components included in the current design and development iteration of </w:t>
+      </w:r>
+      <w:r>
+        <w:t>“</w:t>
+      </w:r>
+      <w:proofErr w:type="spellStart"/>
+      <w:r>
+        <w:t>initSounds</w:t>
+      </w:r>
+      <w:proofErr w:type="spellEnd"/>
+      <w:r>
+        <w:t>”</w:t>
+      </w:r>
+      <w:bookmarkEnd w:id="1"/>
+    </w:p>
+    <w:p>
+      <w:pPr>
+        <w:pStyle w:val="NormalWeb"/>
+        <w:ind w:left="720" w:firstLine="720"/>
+        <w:rPr>
+          <w:rFonts w:ascii="Arial" w:hAnsi="Arial" w:cs="Arial"/>
+        </w:rPr>
+      </w:pPr>
+      <w:proofErr w:type="spellStart"/>
+      <w:proofErr w:type="gramStart"/>
+      <w:r>
+        <w:rPr>
+          <w:rFonts w:ascii="Arial" w:hAnsi="Arial" w:cs="Arial"/>
+        </w:rPr>
+        <w:t>initSounds</w:t>
+      </w:r>
+      <w:proofErr w:type="spellEnd"/>
+      <w:proofErr w:type="gramEnd"/>
+      <w:r>
+        <w:rPr>
+          <w:rFonts w:ascii="Arial" w:hAnsi="Arial" w:cs="Arial"/>
+        </w:rPr>
+        <w:t xml:space="preserve"> – initialize SDL sound files</w:t>
+      </w:r>
+    </w:p>
+    <w:p>
+      <w:pPr>
+        <w:pStyle w:val="Heading3"/>
+      </w:pPr>
+      <w:r>
+        <w:t> </w:t>
+      </w:r>
+      <w:bookmarkStart w:id="2" w:name="_Toc253906472"/>
+      <w:r>
+        <w:t>5</w:t>
+      </w:r>
+      <w:r>
+        <w:t xml:space="preserve">.1.1 Processing narrative (PSPEC) for </w:t>
+      </w:r>
+      <w:r>
+        <w:t>component</w:t>
+      </w:r>
+      <w:bookmarkEnd w:id="2"/>
+    </w:p>
+    <w:p>
+      <w:pPr>
+        <w:pStyle w:val="NormalWeb"/>
+        <w:ind w:left="2160"/>
+        <w:rPr>
+          <w:rFonts w:ascii="Arial" w:hAnsi="Arial" w:cs="Arial"/>
+        </w:rPr>
+      </w:pPr>
+      <w:r>
+        <w:rPr>
+          <w:rFonts w:ascii="Arial" w:hAnsi="Arial" w:cs="Arial"/>
+        </w:rPr>
+        <w:t>Component</w:t>
+      </w:r>
+      <w:r>
+        <w:rPr>
+          <w:rFonts w:ascii="Arial" w:hAnsi="Arial" w:cs="Arial"/>
+        </w:rPr>
+        <w:t xml:space="preserve"> will initialize the SDL sound </w:t>
+      </w:r>
+      <w:r>
+        <w:rPr>
+          <w:rFonts w:ascii="Arial" w:hAnsi="Arial" w:cs="Arial"/>
+        </w:rPr>
+        <w:t>component</w:t>
+      </w:r>
+      <w:r>
+        <w:rPr>
+          <w:rFonts w:ascii="Arial" w:hAnsi="Arial" w:cs="Arial"/>
+        </w:rPr>
+        <w:t>s by importing sound files from the source folder</w:t>
+      </w:r>
+    </w:p>
+    <w:p>
+      <w:pPr>
+        <w:pStyle w:val="Heading3"/>
+      </w:pPr>
+      <w:r>
+        <w:t> </w:t>
+      </w:r>
+      <w:bookmarkStart w:id="3" w:name="_Toc253906473"/>
+      <w:r>
+        <w:t>5.1</w:t>
+      </w:r>
+      <w:r>
+        <w:t xml:space="preserve">.2 </w:t>
+      </w:r>
+      <w:r>
+        <w:t>Component</w:t>
+      </w:r>
+      <w:r>
+        <w:t xml:space="preserve"> interface description</w:t>
+      </w:r>
+      <w:bookmarkEnd w:id="3"/>
+    </w:p>
+    <w:p>
+      <w:pPr>
+        <w:pStyle w:val="NormalWeb"/>
+        <w:ind w:left="2160"/>
+        <w:rPr>
+          <w:rFonts w:ascii="Arial" w:hAnsi="Arial" w:cs="Arial"/>
+        </w:rPr>
+      </w:pPr>
+      <w:r>
+        <w:rPr>
+          <w:rFonts w:ascii="Arial" w:hAnsi="Arial" w:cs="Arial"/>
+        </w:rPr>
+        <w:t>Component</w:t>
+      </w:r>
+      <w:r>
+        <w:rPr>
+          <w:rFonts w:ascii="Arial" w:hAnsi="Arial" w:cs="Arial"/>
+        </w:rPr>
+        <w:t xml:space="preserve"> will take .wav files as input and allow for sound output</w:t>
+      </w:r>
+    </w:p>
+    <w:p>
+      <w:pPr>
+        <w:pStyle w:val="NormalWeb"/>
+      </w:pPr>
+      <w:r>
+        <w:rPr>
+          <w:rFonts w:ascii="Arial" w:hAnsi="Arial" w:cs="Arial"/>
+          <w:b/>
+          <w:bCs/>
+        </w:rPr>
+        <w:t>5.1.3 Component n processing detail</w:t>
+      </w:r>
+    </w:p>
+    <w:p>
+      <w:pPr>
+        <w:pStyle w:val="NormalWeb"/>
+        <w:ind w:left="1440"/>
+      </w:pPr>
+      <w:r>
+        <w:rPr>
+          <w:rFonts w:ascii="Arial" w:hAnsi="Arial" w:cs="Arial"/>
+        </w:rPr>
+        <w:t>A detailed algorithmic description for each component is presented. Section 3.2.3 is repeated for each of n components.</w:t>
+      </w:r>
+    </w:p>
+    <w:p>
+      <w:pPr>
+        <w:pStyle w:val="NormalWeb"/>
+        <w:ind w:left="2160"/>
+      </w:pPr>
+      <w:r>
+        <w:rPr>
+          <w:rFonts w:ascii="Arial" w:hAnsi="Arial" w:cs="Arial"/>
+          <w:b/>
+          <w:bCs/>
+        </w:rPr>
+        <w:t>5.1.3.1 Interface description</w:t>
+      </w:r>
+    </w:p>
+    <w:p>
+      <w:pPr>
+        <w:pStyle w:val="NormalWeb"/>
+        <w:ind w:left="2160"/>
+      </w:pPr>
+      <w:r>
+        <w:rPr>
+          <w:rFonts w:ascii="Arial" w:hAnsi="Arial" w:cs="Arial"/>
+          <w:b/>
+          <w:bCs/>
+        </w:rPr>
+        <w:t>5.1.3.2 Algorithmic model (e.g., PDL)</w:t>
+      </w:r>
+    </w:p>
+    <w:p>
+      <w:pPr>
+        <w:pStyle w:val="NormalWeb"/>
+        <w:ind w:left="2160"/>
+      </w:pPr>
+      <w:r>
+        <w:rPr>
+          <w:rFonts w:ascii="Arial" w:hAnsi="Arial" w:cs="Arial"/>
+          <w:b/>
+          <w:bCs/>
+        </w:rPr>
+        <w:t>5.1.3.3 Restrictions/limitations</w:t>
+      </w:r>
+    </w:p>
+    <w:p>
+      <w:pPr>
+        <w:pStyle w:val="NormalWeb"/>
+        <w:ind w:left="2160"/>
+      </w:pPr>
+      <w:proofErr w:type="gramStart"/>
+      <w:r>
+        <w:t>]</w:t>
+      </w:r>
+      <w:r>
+        <w:rPr>
+          <w:rFonts w:ascii="Arial" w:hAnsi="Arial" w:cs="Arial"/>
+          <w:b/>
+          <w:bCs/>
+        </w:rPr>
+        <w:t>5.1.3.4</w:t>
+      </w:r>
+      <w:proofErr w:type="gramEnd"/>
+      <w:r>
+        <w:rPr>
+          <w:rFonts w:ascii="Arial" w:hAnsi="Arial" w:cs="Arial"/>
+          <w:b/>
+          <w:bCs/>
+        </w:rPr>
+        <w:t xml:space="preserve"> Local data structures</w:t>
+      </w:r>
+    </w:p>
+    <w:p>
+      <w:pPr>
+        <w:pStyle w:val="NormalWeb"/>
+        <w:ind w:left="2160"/>
+        <w:rPr>
+          <w:rFonts w:ascii="Arial" w:hAnsi="Arial" w:cs="Arial"/>
+          <w:b/>
+          <w:bCs/>
+        </w:rPr>
+      </w:pPr>
+      <w:r>
+        <w:rPr>
+          <w:rFonts w:ascii="Arial" w:hAnsi="Arial" w:cs="Arial"/>
+          <w:b/>
+          <w:bCs/>
+        </w:rPr>
+        <w:t>5.1.3.5 Performance issues</w:t>
+      </w:r>
+    </w:p>
+    <w:p>
+      <w:pPr>
+        <w:pStyle w:val="NormalWeb"/>
+        <w:ind w:left="2160"/>
+        <w:rPr>
+          <w:rFonts w:ascii="Arial" w:hAnsi="Arial" w:cs="Arial"/>
+          <w:b/>
+          <w:bCs/>
+        </w:rPr>
+      </w:pPr>
+      <w:r>
+        <w:rPr>
+          <w:rFonts w:ascii="Arial" w:hAnsi="Arial" w:cs="Arial"/>
+          <w:b/>
+          <w:bCs/>
+        </w:rPr>
+        <w:t>5.1.3.6 Design constraints</w:t>
+      </w:r>
+    </w:p>
+    <w:p>
+      <w:pPr>
+        <w:pStyle w:val="NormalWeb"/>
+        <w:rPr>
+          <w:rFonts w:ascii="Arial" w:hAnsi="Arial" w:cs="Arial"/>
+        </w:rPr>
+      </w:pPr>
+    </w:p>
+    <w:p>
+      <w:pPr>
+        <w:pStyle w:val="Heading3"/>
+      </w:pPr>
+      <w:r>
+        <w:t> </w:t>
+      </w:r>
+      <w:bookmarkStart w:id="4" w:name="_Toc253906474"/>
+      <w:r>
+        <w:t>5.</w:t>
+      </w:r>
+      <w:r>
+        <w:t>1.3 Performance Issues</w:t>
+      </w:r>
+      <w:bookmarkEnd w:id="4"/>
+    </w:p>
+    <w:p>
+      <w:pPr>
+        <w:pStyle w:val="NormalWeb"/>
+        <w:ind w:left="2160"/>
+        <w:rPr>
+          <w:rFonts w:ascii="Arial" w:hAnsi="Arial" w:cs="Arial"/>
+        </w:rPr>
+      </w:pPr>
+      <w:r>
+        <w:rPr>
+          <w:rFonts w:ascii="Arial" w:hAnsi="Arial" w:cs="Arial"/>
+          <w:bCs/>
+        </w:rPr>
+        <w:t>There is a slight delay in sound output.  We are not sure if this is an issue with SDL or with the use of chunk sounds.</w:t>
+      </w:r>
+    </w:p>
+    <w:p>
+      <w:pPr>
+        <w:pStyle w:val="Heading3"/>
+      </w:pPr>
+      <w:r>
+        <w:t> </w:t>
+      </w:r>
+      <w:bookmarkStart w:id="5" w:name="_Toc253906475"/>
+      <w:r>
+        <w:t>5</w:t>
+      </w:r>
+      <w:r>
+        <w:t>.1.4 Design Constraints</w:t>
+      </w:r>
+      <w:bookmarkEnd w:id="5"/>
+    </w:p>
+    <w:p>
+      <w:pPr>
+        <w:pStyle w:val="NormalWeb"/>
+        <w:ind w:left="2160"/>
+        <w:rPr>
+          <w:rFonts w:ascii="Arial" w:hAnsi="Arial" w:cs="Arial"/>
+        </w:rPr>
+      </w:pPr>
+      <w:r>
+        <w:rPr>
+          <w:rFonts w:ascii="Arial" w:hAnsi="Arial" w:cs="Arial"/>
+        </w:rPr>
+        <w:t>Only a finite number of sounds can be implemented (limited to the number of MIX chunks allowed by the system</w:t>
+      </w:r>
+    </w:p>
+    <w:p>
+      <w:pPr>
+        <w:rPr>
+          <w:rFonts w:ascii="Arial Unicode MS" w:eastAsia="Arial Unicode MS" w:hAnsi="Arial Unicode MS" w:cs="Arial Unicode MS"/>
+        </w:rPr>
+      </w:pPr>
+      <w:r>
+        <w:br w:type="page"/>
+      </w:r>
+    </w:p>
+    <w:p>
+      <w:pPr>
+        <w:pStyle w:val="Heading2"/>
+      </w:pPr>
+      <w:bookmarkStart w:id="6" w:name="_Toc253906476"/>
+      <w:r>
+        <w:lastRenderedPageBreak/>
+        <w:t>5.</w:t>
+      </w:r>
+      <w:r>
+        <w:t xml:space="preserve">2 </w:t>
+      </w:r>
+      <w:r>
+        <w:rPr>
+          <w:rFonts w:ascii="Arial" w:hAnsi="Arial" w:cs="Arial"/>
+        </w:rPr>
+        <w:t xml:space="preserve">Description for components included in the current design and development iteration of </w:t>
+      </w:r>
+      <w:r>
+        <w:t>“</w:t>
+      </w:r>
+      <w:proofErr w:type="spellStart"/>
+      <w:r>
+        <w:t>drawScene</w:t>
+      </w:r>
+      <w:proofErr w:type="spellEnd"/>
+      <w:r>
+        <w:t>”</w:t>
+      </w:r>
+      <w:bookmarkEnd w:id="6"/>
+    </w:p>
+    <w:p>
+      <w:pPr>
+        <w:pStyle w:val="NormalWeb"/>
+        <w:rPr>
+          <w:rFonts w:ascii="Arial" w:hAnsi="Arial" w:cs="Arial"/>
+        </w:rPr>
+      </w:pPr>
+      <w:r>
+        <w:rPr>
+          <w:rFonts w:ascii="Arial" w:hAnsi="Arial" w:cs="Arial"/>
+        </w:rPr>
+        <w:tab/>
+      </w:r>
+      <w:r>
+        <w:rPr>
+          <w:rFonts w:ascii="Arial" w:hAnsi="Arial" w:cs="Arial"/>
+        </w:rPr>
+        <w:tab/>
+      </w:r>
+      <w:proofErr w:type="spellStart"/>
+      <w:proofErr w:type="gramStart"/>
+      <w:r>
+        <w:rPr>
+          <w:rFonts w:ascii="Arial" w:hAnsi="Arial" w:cs="Arial"/>
+        </w:rPr>
+        <w:t>drawScene</w:t>
+      </w:r>
+      <w:proofErr w:type="spellEnd"/>
+      <w:proofErr w:type="gramEnd"/>
+      <w:r>
+        <w:rPr>
+          <w:rFonts w:ascii="Arial" w:hAnsi="Arial" w:cs="Arial"/>
+        </w:rPr>
+        <w:t xml:space="preserve"> – draw the scene</w:t>
+      </w:r>
+    </w:p>
+    <w:p>
+      <w:pPr>
+        <w:pStyle w:val="Heading3"/>
+      </w:pPr>
+      <w:bookmarkStart w:id="7" w:name="_Toc253906477"/>
+      <w:r>
+        <w:t>5.</w:t>
+      </w:r>
+      <w:r>
+        <w:t xml:space="preserve">2.1 Processing narrative (PSPEC) for </w:t>
+      </w:r>
+      <w:r>
+        <w:t>component</w:t>
+      </w:r>
+      <w:bookmarkEnd w:id="7"/>
+    </w:p>
+    <w:p>
+      <w:pPr>
+        <w:pStyle w:val="NormalWeb"/>
+        <w:ind w:left="2160"/>
+      </w:pPr>
+      <w:r>
+        <w:rPr>
+          <w:rFonts w:ascii="Arial" w:hAnsi="Arial" w:cs="Arial"/>
+        </w:rPr>
+        <w:t>Component</w:t>
+      </w:r>
+      <w:r>
+        <w:rPr>
+          <w:rFonts w:ascii="Arial" w:hAnsi="Arial" w:cs="Arial"/>
+        </w:rPr>
+        <w:t xml:space="preserve"> will render every stationary object in the scene, which includes the background, ground, platforms, and other various objects.</w:t>
+      </w:r>
+    </w:p>
+    <w:p>
+      <w:pPr>
+        <w:pStyle w:val="Heading3"/>
+      </w:pPr>
+      <w:r>
+        <w:t> </w:t>
+      </w:r>
+      <w:bookmarkStart w:id="8" w:name="_Toc253906478"/>
+      <w:r>
+        <w:t>5.</w:t>
+      </w:r>
+      <w:r>
+        <w:t xml:space="preserve">2.2 </w:t>
+      </w:r>
+      <w:r>
+        <w:t>Component</w:t>
+      </w:r>
+      <w:r>
+        <w:t xml:space="preserve"> interface description</w:t>
+      </w:r>
+      <w:bookmarkEnd w:id="8"/>
+    </w:p>
+    <w:p>
+      <w:pPr>
+        <w:pStyle w:val="NormalWeb"/>
+        <w:ind w:left="2160"/>
+        <w:rPr>
+          <w:rFonts w:ascii="Arial" w:hAnsi="Arial" w:cs="Arial"/>
+        </w:rPr>
+      </w:pPr>
+      <w:r>
+        <w:rPr>
+          <w:rFonts w:ascii="Arial" w:hAnsi="Arial" w:cs="Arial"/>
+        </w:rPr>
+        <w:t xml:space="preserve">This </w:t>
+      </w:r>
+      <w:r>
+        <w:rPr>
+          <w:rFonts w:ascii="Arial" w:hAnsi="Arial" w:cs="Arial"/>
+        </w:rPr>
+        <w:t>component</w:t>
+      </w:r>
+      <w:r>
+        <w:rPr>
+          <w:rFonts w:ascii="Arial" w:hAnsi="Arial" w:cs="Arial"/>
+        </w:rPr>
+        <w:t xml:space="preserve"> takes no parameters and outputs graphical renderings.</w:t>
+      </w:r>
+      <w:r>
+        <w:rPr>
+          <w:rFonts w:ascii="Arial" w:hAnsi="Arial" w:cs="Arial"/>
+        </w:rPr>
+        <w:tab/>
+      </w:r>
+    </w:p>
+    <w:p>
+      <w:pPr>
+        <w:pStyle w:val="NormalWeb"/>
+      </w:pPr>
+      <w:r>
+        <w:rPr>
+          <w:rFonts w:ascii="Arial" w:hAnsi="Arial" w:cs="Arial"/>
+          <w:b/>
+          <w:bCs/>
+        </w:rPr>
+        <w:t>5.2.3 Component n processing detail</w:t>
+      </w:r>
+    </w:p>
+    <w:p>
+      <w:pPr>
+        <w:pStyle w:val="NormalWeb"/>
+        <w:ind w:left="1440"/>
+      </w:pPr>
+      <w:r>
+        <w:rPr>
+          <w:rFonts w:ascii="Arial" w:hAnsi="Arial" w:cs="Arial"/>
+        </w:rPr>
+        <w:t>A detailed algorithmic description for each component is presented. Section 3.2.3 is repeated for each of n components.</w:t>
+      </w:r>
+    </w:p>
+    <w:p>
+      <w:pPr>
+        <w:pStyle w:val="NormalWeb"/>
+        <w:ind w:left="2160"/>
+      </w:pPr>
+      <w:r>
+        <w:rPr>
+          <w:rFonts w:ascii="Arial" w:hAnsi="Arial" w:cs="Arial"/>
+          <w:b/>
+          <w:bCs/>
+        </w:rPr>
+        <w:t>5.1.3.1 Interface description</w:t>
+      </w:r>
+    </w:p>
+    <w:p>
+      <w:pPr>
+        <w:pStyle w:val="NormalWeb"/>
+        <w:ind w:left="2160"/>
+      </w:pPr>
+      <w:r>
+        <w:rPr>
+          <w:rFonts w:ascii="Arial" w:hAnsi="Arial" w:cs="Arial"/>
+          <w:b/>
+          <w:bCs/>
+        </w:rPr>
+        <w:t>5.1.3.2 Algorithmic model (e.g., PDL)</w:t>
+      </w:r>
+    </w:p>
+    <w:p>
+      <w:pPr>
+        <w:pStyle w:val="NormalWeb"/>
+        <w:ind w:left="2160"/>
+      </w:pPr>
+      <w:r>
+        <w:rPr>
+          <w:rFonts w:ascii="Arial" w:hAnsi="Arial" w:cs="Arial"/>
+          <w:b/>
+          <w:bCs/>
+        </w:rPr>
+        <w:t>5.1.3.3 Restrictions/limitations</w:t>
+      </w:r>
+    </w:p>
+    <w:p>
+      <w:pPr>
+        <w:pStyle w:val="NormalWeb"/>
+        <w:ind w:left="2160"/>
+      </w:pPr>
+      <w:proofErr w:type="gramStart"/>
+      <w:r>
+        <w:t>]</w:t>
+      </w:r>
+      <w:r>
+        <w:rPr>
+          <w:rFonts w:ascii="Arial" w:hAnsi="Arial" w:cs="Arial"/>
+          <w:b/>
+          <w:bCs/>
+        </w:rPr>
+        <w:t>5.1.3.4</w:t>
+      </w:r>
+      <w:proofErr w:type="gramEnd"/>
+      <w:r>
+        <w:rPr>
+          <w:rFonts w:ascii="Arial" w:hAnsi="Arial" w:cs="Arial"/>
+          <w:b/>
+          <w:bCs/>
+        </w:rPr>
+        <w:t xml:space="preserve"> Local data structures</w:t>
+      </w:r>
+    </w:p>
+    <w:p>
+      <w:pPr>
+        <w:pStyle w:val="NormalWeb"/>
+        <w:ind w:left="2160"/>
+        <w:rPr>
+          <w:rFonts w:ascii="Arial" w:hAnsi="Arial" w:cs="Arial"/>
+          <w:b/>
+          <w:bCs/>
+        </w:rPr>
+      </w:pPr>
+      <w:r>
+        <w:rPr>
+          <w:rFonts w:ascii="Arial" w:hAnsi="Arial" w:cs="Arial"/>
+          <w:b/>
+          <w:bCs/>
+        </w:rPr>
+        <w:t>5.1.3.5 Performance issues</w:t>
+      </w:r>
+    </w:p>
+    <w:p>
+      <w:pPr>
+        <w:pStyle w:val="NormalWeb"/>
+        <w:ind w:left="2160"/>
+        <w:rPr>
+          <w:rFonts w:ascii="Arial" w:hAnsi="Arial" w:cs="Arial"/>
+          <w:b/>
+          <w:bCs/>
+        </w:rPr>
+      </w:pPr>
+      <w:r>
+        <w:rPr>
+          <w:rFonts w:ascii="Arial" w:hAnsi="Arial" w:cs="Arial"/>
+          <w:b/>
+          <w:bCs/>
+        </w:rPr>
+        <w:t>5.1.3.6 Design constraints</w:t>
+      </w:r>
+    </w:p>
+    <w:p>
+      <w:pPr>
+        <w:pStyle w:val="NormalWeb"/>
+        <w:rPr>
+          <w:rFonts w:ascii="Arial" w:hAnsi="Arial" w:cs="Arial"/>
+        </w:rPr>
+      </w:pPr>
+    </w:p>
+    <w:p>
+      <w:pPr>
+        <w:pStyle w:val="Heading3"/>
+      </w:pPr>
+      <w:r>
+        <w:t> </w:t>
+      </w:r>
+      <w:bookmarkStart w:id="9" w:name="_Toc253906479"/>
+      <w:r>
+        <w:t>5.</w:t>
+      </w:r>
+      <w:r>
+        <w:t>2.3 Performance Issues</w:t>
+      </w:r>
+      <w:bookmarkEnd w:id="9"/>
+    </w:p>
+    <w:p>
+      <w:pPr>
+        <w:pStyle w:val="NormalWeb"/>
+        <w:ind w:left="2160"/>
+      </w:pPr>
+      <w:r>
+        <w:rPr>
+          <w:rFonts w:ascii="Arial" w:hAnsi="Arial" w:cs="Arial"/>
+          <w:bCs/>
+        </w:rPr>
+        <w:t>We must determine whether we want to either move the objects in the scene along with the character when they reach the end of the screen (scrolling scene) or render very long stretches of terrain and move the camera along with the character when they reach the end of the screen (scrolling camera).</w:t>
+      </w:r>
+    </w:p>
+    <w:p>
+      <w:pPr>
+        <w:pStyle w:val="Heading3"/>
+      </w:pPr>
+      <w:r>
+        <w:lastRenderedPageBreak/>
+        <w:t> </w:t>
+      </w:r>
+      <w:bookmarkStart w:id="10" w:name="_Toc253906480"/>
+      <w:r>
+        <w:t>5.</w:t>
+      </w:r>
+      <w:r>
+        <w:t>2.4 Design Constraints</w:t>
+      </w:r>
+      <w:bookmarkEnd w:id="10"/>
+    </w:p>
+    <w:p>
+      <w:pPr>
+        <w:pStyle w:val="NormalWeb"/>
+        <w:ind w:left="2160"/>
+        <w:rPr>
+          <w:rFonts w:ascii="Arial" w:hAnsi="Arial" w:cs="Arial"/>
+        </w:rPr>
+      </w:pPr>
+      <w:r>
+        <w:rPr>
+          <w:rFonts w:ascii="Arial" w:hAnsi="Arial" w:cs="Arial"/>
+        </w:rPr>
+        <w:t>Entire game will be rendered in 2 dimensions, but we must make sure the background is rendered behind all other objects in the scene.</w:t>
+      </w:r>
+    </w:p>
+    <w:p>
+      <w:pPr>
+        <w:rPr>
+          <w:rFonts w:ascii="Arial Unicode MS" w:eastAsia="Arial Unicode MS" w:hAnsi="Arial Unicode MS" w:cs="Arial Unicode MS"/>
+        </w:rPr>
+      </w:pPr>
+      <w:r>
+        <w:br w:type="page"/>
+      </w:r>
+    </w:p>
+    <w:p>
+      <w:pPr>
+        <w:pStyle w:val="Heading2"/>
+      </w:pPr>
+      <w:bookmarkStart w:id="11" w:name="_Toc253906481"/>
+      <w:r>
+        <w:lastRenderedPageBreak/>
+        <w:t>5.</w:t>
+      </w:r>
+      <w:r>
+        <w:t xml:space="preserve">3 </w:t>
+      </w:r>
+      <w:r>
+        <w:rPr>
+          <w:rFonts w:ascii="Arial" w:hAnsi="Arial" w:cs="Arial"/>
+        </w:rPr>
+        <w:t xml:space="preserve">Description for components included in the current design and development iteration of </w:t>
+      </w:r>
+      <w:r>
+        <w:t>“</w:t>
+      </w:r>
+      <w:proofErr w:type="spellStart"/>
+      <w:r>
+        <w:t>drawPlayer</w:t>
+      </w:r>
+      <w:proofErr w:type="spellEnd"/>
+      <w:r>
+        <w:t>”</w:t>
+      </w:r>
+      <w:bookmarkEnd w:id="11"/>
+    </w:p>
+    <w:p>
+      <w:pPr>
+        <w:pStyle w:val="NormalWeb"/>
+        <w:rPr>
+          <w:rFonts w:ascii="Arial" w:hAnsi="Arial" w:cs="Arial"/>
+        </w:rPr>
+      </w:pPr>
+      <w:r>
+        <w:rPr>
+          <w:rFonts w:ascii="Arial" w:hAnsi="Arial" w:cs="Arial"/>
+        </w:rPr>
+        <w:tab/>
+      </w:r>
+      <w:r>
+        <w:rPr>
+          <w:rFonts w:ascii="Arial" w:hAnsi="Arial" w:cs="Arial"/>
+        </w:rPr>
+        <w:tab/>
+      </w:r>
+      <w:proofErr w:type="spellStart"/>
+      <w:proofErr w:type="gramStart"/>
+      <w:r>
+        <w:rPr>
+          <w:rFonts w:ascii="Arial" w:hAnsi="Arial" w:cs="Arial"/>
+        </w:rPr>
+        <w:t>drawPlayer</w:t>
+      </w:r>
+      <w:proofErr w:type="spellEnd"/>
+      <w:proofErr w:type="gramEnd"/>
+      <w:r>
+        <w:rPr>
+          <w:rFonts w:ascii="Arial" w:hAnsi="Arial" w:cs="Arial"/>
+        </w:rPr>
+        <w:t xml:space="preserve"> – render the player in the scene</w:t>
+      </w:r>
+    </w:p>
+    <w:p>
+      <w:pPr>
+        <w:pStyle w:val="Heading3"/>
+      </w:pPr>
+      <w:r>
+        <w:t> </w:t>
+      </w:r>
+      <w:bookmarkStart w:id="12" w:name="_Toc253906482"/>
+      <w:r>
+        <w:t>5</w:t>
+      </w:r>
+      <w:r>
+        <w:t xml:space="preserve">.3.1 Processing narrative (PSPEC) for </w:t>
+      </w:r>
+      <w:r>
+        <w:t>component</w:t>
+      </w:r>
+      <w:bookmarkEnd w:id="12"/>
+    </w:p>
+    <w:p>
+      <w:pPr>
+        <w:pStyle w:val="NormalWeb"/>
+        <w:ind w:left="2160"/>
+        <w:rPr>
+          <w:rFonts w:ascii="Arial" w:hAnsi="Arial" w:cs="Arial"/>
+        </w:rPr>
+      </w:pPr>
+      <w:r>
+        <w:rPr>
+          <w:rFonts w:ascii="Arial" w:hAnsi="Arial" w:cs="Arial"/>
+        </w:rPr>
+        <w:t>Component</w:t>
+      </w:r>
+      <w:r>
+        <w:rPr>
+          <w:rFonts w:ascii="Arial" w:hAnsi="Arial" w:cs="Arial"/>
+        </w:rPr>
+        <w:t xml:space="preserve"> will render the player in the game as they move throughout the scene.</w:t>
+      </w:r>
+    </w:p>
+    <w:p>
+      <w:pPr>
+        <w:pStyle w:val="Heading3"/>
+      </w:pPr>
+      <w:r>
+        <w:t> </w:t>
+      </w:r>
+      <w:bookmarkStart w:id="13" w:name="_Toc253906483"/>
+      <w:r>
+        <w:t>5</w:t>
+      </w:r>
+      <w:r>
+        <w:t xml:space="preserve">.3.2 </w:t>
+      </w:r>
+      <w:r>
+        <w:t>Component</w:t>
+      </w:r>
+      <w:r>
+        <w:t xml:space="preserve"> interface description</w:t>
+      </w:r>
+      <w:bookmarkEnd w:id="13"/>
+    </w:p>
+    <w:p>
+      <w:pPr>
+        <w:pStyle w:val="NormalWeb"/>
+        <w:ind w:left="2160"/>
+        <w:rPr>
+          <w:rFonts w:ascii="Arial" w:hAnsi="Arial" w:cs="Arial"/>
+          <w:bCs/>
+        </w:rPr>
+      </w:pPr>
+      <w:r>
+        <w:rPr>
+          <w:rFonts w:ascii="Arial" w:hAnsi="Arial" w:cs="Arial"/>
+          <w:bCs/>
+        </w:rPr>
+        <w:t xml:space="preserve">This </w:t>
+      </w:r>
+      <w:r>
+        <w:rPr>
+          <w:rFonts w:ascii="Arial" w:hAnsi="Arial" w:cs="Arial"/>
+          <w:bCs/>
+        </w:rPr>
+        <w:t>component</w:t>
+      </w:r>
+      <w:r>
+        <w:rPr>
+          <w:rFonts w:ascii="Arial" w:hAnsi="Arial" w:cs="Arial"/>
+          <w:bCs/>
+        </w:rPr>
+        <w:t xml:space="preserve"> takes no parameters and outputs the character rendering.</w:t>
+      </w:r>
+    </w:p>
+    <w:p>
+      <w:pPr>
+        <w:pStyle w:val="NormalWeb"/>
+      </w:pPr>
+      <w:r>
+        <w:rPr>
+          <w:rFonts w:ascii="Arial" w:hAnsi="Arial" w:cs="Arial"/>
+          <w:b/>
+          <w:bCs/>
+        </w:rPr>
+        <w:t>5.3.3 Component n processing detail</w:t>
+      </w:r>
+    </w:p>
+    <w:p>
+      <w:pPr>
+        <w:pStyle w:val="NormalWeb"/>
+        <w:ind w:left="1440"/>
+      </w:pPr>
+      <w:r>
+        <w:rPr>
+          <w:rFonts w:ascii="Arial" w:hAnsi="Arial" w:cs="Arial"/>
+        </w:rPr>
+        <w:t>A detailed algorithmic description for each component is presented. Section 3.2.3 is repeated for each of n components.</w:t>
+      </w:r>
+    </w:p>
+    <w:p>
+      <w:pPr>
+        <w:pStyle w:val="NormalWeb"/>
+        <w:ind w:left="2160"/>
+      </w:pPr>
+      <w:r>
+        <w:rPr>
+          <w:rFonts w:ascii="Arial" w:hAnsi="Arial" w:cs="Arial"/>
+          <w:b/>
+          <w:bCs/>
+        </w:rPr>
+        <w:t>5.1.3.1 Interface description</w:t>
+      </w:r>
+    </w:p>
+    <w:p>
+      <w:pPr>
+        <w:pStyle w:val="NormalWeb"/>
+        <w:ind w:left="2160"/>
+      </w:pPr>
+      <w:r>
+        <w:rPr>
+          <w:rFonts w:ascii="Arial" w:hAnsi="Arial" w:cs="Arial"/>
+          <w:b/>
+          <w:bCs/>
+        </w:rPr>
+        <w:t>5.1.3.2 Algorithmic model (e.g., PDL)</w:t>
+      </w:r>
+    </w:p>
+    <w:p>
+      <w:pPr>
+        <w:pStyle w:val="NormalWeb"/>
+        <w:ind w:left="2160"/>
+      </w:pPr>
+      <w:r>
+        <w:rPr>
+          <w:rFonts w:ascii="Arial" w:hAnsi="Arial" w:cs="Arial"/>
+          <w:b/>
+          <w:bCs/>
+        </w:rPr>
+        <w:t>5.1.3.3 Restrictions/limitations</w:t>
+      </w:r>
+    </w:p>
+    <w:p>
+      <w:pPr>
+        <w:pStyle w:val="NormalWeb"/>
+        <w:ind w:left="2160"/>
+      </w:pPr>
+      <w:proofErr w:type="gramStart"/>
+      <w:r>
+        <w:t>]</w:t>
+      </w:r>
+      <w:r>
+        <w:rPr>
+          <w:rFonts w:ascii="Arial" w:hAnsi="Arial" w:cs="Arial"/>
+          <w:b/>
+          <w:bCs/>
+        </w:rPr>
+        <w:t>5.1.3.4</w:t>
+      </w:r>
+      <w:proofErr w:type="gramEnd"/>
+      <w:r>
+        <w:rPr>
+          <w:rFonts w:ascii="Arial" w:hAnsi="Arial" w:cs="Arial"/>
+          <w:b/>
+          <w:bCs/>
+        </w:rPr>
+        <w:t xml:space="preserve"> Local data structures</w:t>
+      </w:r>
+    </w:p>
+    <w:p>
+      <w:pPr>
+        <w:pStyle w:val="NormalWeb"/>
+        <w:ind w:left="2160"/>
+        <w:rPr>
+          <w:rFonts w:ascii="Arial" w:hAnsi="Arial" w:cs="Arial"/>
+          <w:b/>
+          <w:bCs/>
+        </w:rPr>
+      </w:pPr>
+      <w:r>
+        <w:rPr>
+          <w:rFonts w:ascii="Arial" w:hAnsi="Arial" w:cs="Arial"/>
+          <w:b/>
+          <w:bCs/>
+        </w:rPr>
+        <w:t>5.1.3.5 Performance issues</w:t>
+      </w:r>
+    </w:p>
+    <w:p>
+      <w:pPr>
+        <w:pStyle w:val="NormalWeb"/>
+        <w:ind w:left="2160"/>
+        <w:rPr>
+          <w:rFonts w:ascii="Arial" w:hAnsi="Arial" w:cs="Arial"/>
+          <w:b/>
+          <w:bCs/>
+        </w:rPr>
+      </w:pPr>
+      <w:r>
+        <w:rPr>
+          <w:rFonts w:ascii="Arial" w:hAnsi="Arial" w:cs="Arial"/>
+          <w:b/>
+          <w:bCs/>
+        </w:rPr>
+        <w:t>5.1.3.6 Design constraints</w:t>
+      </w:r>
+    </w:p>
+    <w:p>
+      <w:pPr>
+        <w:pStyle w:val="NormalWeb"/>
+      </w:pPr>
+    </w:p>
+    <w:p>
+      <w:pPr>
+        <w:pStyle w:val="Heading3"/>
+      </w:pPr>
+      <w:r>
+        <w:t> </w:t>
+      </w:r>
+      <w:bookmarkStart w:id="14" w:name="_Toc253906484"/>
+      <w:r>
+        <w:t>5</w:t>
+      </w:r>
+      <w:r>
+        <w:t>.3.3 Performance Issues</w:t>
+      </w:r>
+      <w:bookmarkEnd w:id="14"/>
+    </w:p>
+    <w:p>
+      <w:pPr>
+        <w:pStyle w:val="NormalWeb"/>
+        <w:ind w:left="2160"/>
+      </w:pPr>
+      <w:r>
+        <w:rPr>
+          <w:rFonts w:ascii="Arial" w:hAnsi="Arial" w:cs="Arial"/>
+          <w:bCs/>
+        </w:rPr>
+        <w:t>We must decide at what point we will scroll either the scene or the camera along with the player (ex. when the character is touching the edge of the screen or when the player is approaching the edge of the screen but not touching it yet).</w:t>
+      </w:r>
+    </w:p>
+    <w:p>
+      <w:pPr>
+        <w:pStyle w:val="Heading3"/>
+      </w:pPr>
+      <w:r>
+        <w:t> </w:t>
+      </w:r>
+      <w:bookmarkStart w:id="15" w:name="_Toc253906485"/>
+      <w:r>
+        <w:t>5</w:t>
+      </w:r>
+      <w:r>
+        <w:t>.3.4 Design Constraints</w:t>
+      </w:r>
+      <w:bookmarkEnd w:id="15"/>
+    </w:p>
+    <w:p>
+      <w:pPr>
+        <w:pStyle w:val="NormalWeb"/>
+        <w:ind w:left="2160"/>
+        <w:rPr>
+          <w:rFonts w:ascii="Arial" w:hAnsi="Arial" w:cs="Arial"/>
+        </w:rPr>
+      </w:pPr>
+      <w:r>
+        <w:rPr>
+          <w:rFonts w:ascii="Arial" w:hAnsi="Arial" w:cs="Arial"/>
+        </w:rPr>
+        <w:t xml:space="preserve">Player must be rendered in front of the background and its movement must be constrained by </w:t>
+      </w:r>
+      <w:proofErr w:type="spellStart"/>
+      <w:r>
+        <w:rPr>
+          <w:rFonts w:ascii="Arial" w:hAnsi="Arial" w:cs="Arial"/>
+        </w:rPr>
+        <w:t>boundaryTests</w:t>
+      </w:r>
+      <w:proofErr w:type="spellEnd"/>
+    </w:p>
+    <w:p>
+      <w:pPr>
+        <w:pStyle w:val="Heading2"/>
+      </w:pPr>
+      <w:r>
+        <w:br w:type="page"/>
+      </w:r>
+      <w:r>
+        <w:lastRenderedPageBreak/>
+        <w:t> </w:t>
+      </w:r>
+      <w:bookmarkStart w:id="16" w:name="_Toc253906486"/>
+      <w:r>
+        <w:t>5</w:t>
+      </w:r>
+      <w:r>
+        <w:t xml:space="preserve">.4 </w:t>
+      </w:r>
+      <w:r>
+        <w:rPr>
+          <w:rFonts w:ascii="Arial" w:hAnsi="Arial" w:cs="Arial"/>
+        </w:rPr>
+        <w:t xml:space="preserve">Description for components included in the current design and development iteration of </w:t>
+      </w:r>
+      <w:r>
+        <w:t>“AI”</w:t>
+      </w:r>
+      <w:bookmarkEnd w:id="16"/>
+    </w:p>
+    <w:p>
+      <w:pPr>
+        <w:pStyle w:val="NormalWeb"/>
+        <w:rPr>
+          <w:rFonts w:ascii="Arial" w:hAnsi="Arial" w:cs="Arial"/>
+        </w:rPr>
+      </w:pPr>
+      <w:r>
+        <w:rPr>
+          <w:rFonts w:ascii="Arial" w:hAnsi="Arial" w:cs="Arial"/>
+        </w:rPr>
+        <w:tab/>
+      </w:r>
+      <w:r>
+        <w:rPr>
+          <w:rFonts w:ascii="Arial" w:hAnsi="Arial" w:cs="Arial"/>
+        </w:rPr>
+        <w:tab/>
+        <w:t>AI – artificial intelligence for enemy movement and actions</w:t>
+      </w:r>
+    </w:p>
+    <w:p>
+      <w:pPr>
+        <w:pStyle w:val="Heading3"/>
+      </w:pPr>
+      <w:r>
+        <w:t> </w:t>
+      </w:r>
+      <w:bookmarkStart w:id="17" w:name="_Toc253906487"/>
+      <w:r>
+        <w:t>5</w:t>
+      </w:r>
+      <w:r>
+        <w:t xml:space="preserve">.4.1 Processing narrative (PSPEC) for </w:t>
+      </w:r>
+      <w:r>
+        <w:t>component</w:t>
+      </w:r>
+      <w:bookmarkEnd w:id="17"/>
+    </w:p>
+    <w:p>
+      <w:pPr>
+        <w:pStyle w:val="NormalWeb"/>
+        <w:ind w:left="2160"/>
+      </w:pPr>
+      <w:r>
+        <w:rPr>
+          <w:rFonts w:ascii="Arial" w:hAnsi="Arial" w:cs="Arial"/>
+          <w:bCs/>
+        </w:rPr>
+        <w:t>Component</w:t>
+      </w:r>
+      <w:r>
+        <w:rPr>
+          <w:rFonts w:ascii="Arial" w:hAnsi="Arial" w:cs="Arial"/>
+          <w:bCs/>
+        </w:rPr>
+        <w:t xml:space="preserve"> will dictate how the enemies in the scene act and interact with the player.  These enemies will be controlled by algorithms and will not be controlled by players.  Their movement will either be a simple back-and-forth movement or they will move towards the player’s position.</w:t>
+      </w:r>
+    </w:p>
+    <w:p>
+      <w:pPr>
+        <w:pStyle w:val="Heading3"/>
+      </w:pPr>
+      <w:r>
+        <w:t> </w:t>
+      </w:r>
+      <w:bookmarkStart w:id="18" w:name="_Toc253906488"/>
+      <w:r>
+        <w:t>5</w:t>
+      </w:r>
+      <w:r>
+        <w:t xml:space="preserve">.4.2 </w:t>
+      </w:r>
+      <w:r>
+        <w:t>Component</w:t>
+      </w:r>
+      <w:r>
+        <w:t xml:space="preserve"> interface description</w:t>
+      </w:r>
+      <w:bookmarkEnd w:id="18"/>
+    </w:p>
+    <w:p>
+      <w:pPr>
+        <w:pStyle w:val="NormalWeb"/>
+        <w:ind w:left="2160"/>
+        <w:rPr>
+          <w:rFonts w:ascii="Arial" w:hAnsi="Arial" w:cs="Arial"/>
+          <w:bCs/>
+        </w:rPr>
+      </w:pPr>
+      <w:r>
+        <w:rPr>
+          <w:rFonts w:ascii="Arial" w:hAnsi="Arial" w:cs="Arial"/>
+          <w:bCs/>
+        </w:rPr>
+        <w:t xml:space="preserve">This </w:t>
+      </w:r>
+      <w:r>
+        <w:rPr>
+          <w:rFonts w:ascii="Arial" w:hAnsi="Arial" w:cs="Arial"/>
+          <w:bCs/>
+        </w:rPr>
+        <w:t>component</w:t>
+      </w:r>
+      <w:r>
+        <w:rPr>
+          <w:rFonts w:ascii="Arial" w:hAnsi="Arial" w:cs="Arial"/>
+          <w:bCs/>
+        </w:rPr>
+        <w:t xml:space="preserve"> takes a time variable as a parameter and changes enemy movement with respect to time.</w:t>
+      </w:r>
+    </w:p>
+    <w:p>
+      <w:pPr>
+        <w:pStyle w:val="NormalWeb"/>
+      </w:pPr>
+      <w:r>
+        <w:rPr>
+          <w:rFonts w:ascii="Arial" w:hAnsi="Arial" w:cs="Arial"/>
+          <w:b/>
+          <w:bCs/>
+        </w:rPr>
+        <w:t>5.4.3 Component n processing detail</w:t>
+      </w:r>
+    </w:p>
+    <w:p>
+      <w:pPr>
+        <w:pStyle w:val="NormalWeb"/>
+        <w:ind w:left="1440"/>
+      </w:pPr>
+      <w:r>
+        <w:rPr>
+          <w:rFonts w:ascii="Arial" w:hAnsi="Arial" w:cs="Arial"/>
+        </w:rPr>
+        <w:t>A detailed algorithmic description for each component is presented. Section 3.2.3 is repeated for each of n components.</w:t>
+      </w:r>
+    </w:p>
+    <w:p>
+      <w:pPr>
+        <w:pStyle w:val="NormalWeb"/>
+        <w:ind w:left="2160"/>
+      </w:pPr>
+      <w:r>
+        <w:rPr>
+          <w:rFonts w:ascii="Arial" w:hAnsi="Arial" w:cs="Arial"/>
+          <w:b/>
+          <w:bCs/>
+        </w:rPr>
+        <w:t>5.1.3.1 Interface description</w:t>
+      </w:r>
+    </w:p>
+    <w:p>
+      <w:pPr>
+        <w:pStyle w:val="NormalWeb"/>
+        <w:ind w:left="2160"/>
+      </w:pPr>
+      <w:r>
+        <w:rPr>
+          <w:rFonts w:ascii="Arial" w:hAnsi="Arial" w:cs="Arial"/>
+          <w:b/>
+          <w:bCs/>
+        </w:rPr>
+        <w:t>5.1.3.2 Algorithmic model (e.g., PDL)</w:t>
+      </w:r>
+    </w:p>
+    <w:p>
+      <w:pPr>
+        <w:pStyle w:val="NormalWeb"/>
+        <w:ind w:left="2160"/>
+      </w:pPr>
+      <w:r>
+        <w:rPr>
+          <w:rFonts w:ascii="Arial" w:hAnsi="Arial" w:cs="Arial"/>
+          <w:b/>
+          <w:bCs/>
+        </w:rPr>
+        <w:t>5.1.3.3 Restrictions/limitations</w:t>
+      </w:r>
+    </w:p>
+    <w:p>
+      <w:pPr>
+        <w:pStyle w:val="NormalWeb"/>
+        <w:ind w:left="2160"/>
+      </w:pPr>
+      <w:proofErr w:type="gramStart"/>
+      <w:r>
+        <w:t>]</w:t>
+      </w:r>
+      <w:r>
+        <w:rPr>
+          <w:rFonts w:ascii="Arial" w:hAnsi="Arial" w:cs="Arial"/>
+          <w:b/>
+          <w:bCs/>
+        </w:rPr>
+        <w:t>5.1.3.4</w:t>
+      </w:r>
+      <w:proofErr w:type="gramEnd"/>
+      <w:r>
+        <w:rPr>
+          <w:rFonts w:ascii="Arial" w:hAnsi="Arial" w:cs="Arial"/>
+          <w:b/>
+          <w:bCs/>
+        </w:rPr>
+        <w:t xml:space="preserve"> Local data structures</w:t>
+      </w:r>
+    </w:p>
+    <w:p>
+      <w:pPr>
+        <w:pStyle w:val="NormalWeb"/>
+        <w:ind w:left="2160"/>
+        <w:rPr>
+          <w:rFonts w:ascii="Arial" w:hAnsi="Arial" w:cs="Arial"/>
+          <w:b/>
+          <w:bCs/>
+        </w:rPr>
+      </w:pPr>
+      <w:r>
+        <w:rPr>
+          <w:rFonts w:ascii="Arial" w:hAnsi="Arial" w:cs="Arial"/>
+          <w:b/>
+          <w:bCs/>
+        </w:rPr>
+        <w:t>5.1.3.5 Performance issues</w:t>
+      </w:r>
+    </w:p>
+    <w:p>
+      <w:pPr>
+        <w:pStyle w:val="NormalWeb"/>
+        <w:ind w:left="2160"/>
+        <w:rPr>
+          <w:rFonts w:ascii="Arial" w:hAnsi="Arial" w:cs="Arial"/>
+          <w:b/>
+          <w:bCs/>
+        </w:rPr>
+      </w:pPr>
+      <w:r>
+        <w:rPr>
+          <w:rFonts w:ascii="Arial" w:hAnsi="Arial" w:cs="Arial"/>
+          <w:b/>
+          <w:bCs/>
+        </w:rPr>
+        <w:t>5.1.3.6 Design constraints</w:t>
+      </w:r>
+    </w:p>
+    <w:p>
+      <w:pPr>
+        <w:pStyle w:val="NormalWeb"/>
+        <w:ind w:left="2160"/>
+      </w:pPr>
+    </w:p>
+    <w:p>
+      <w:pPr>
+        <w:pStyle w:val="Heading3"/>
+      </w:pPr>
+      <w:r>
+        <w:t> </w:t>
+      </w:r>
+      <w:bookmarkStart w:id="19" w:name="_Toc253906489"/>
+      <w:r>
+        <w:t>5</w:t>
+      </w:r>
+      <w:r>
+        <w:t>.4.3 Performance Issues</w:t>
+      </w:r>
+      <w:bookmarkEnd w:id="19"/>
+    </w:p>
+    <w:p>
+      <w:pPr>
+        <w:pStyle w:val="NormalWeb"/>
+        <w:ind w:left="2160"/>
+      </w:pPr>
+      <w:r>
+        <w:rPr>
+          <w:rFonts w:ascii="Arial" w:hAnsi="Arial" w:cs="Arial"/>
+        </w:rPr>
+        <w:t>The AI algorithms will be static paths and will not be randomly generated to simulate the style of Super Mario Bros. where the enemies appear in the same spots every time for familiarity with the level.</w:t>
+      </w:r>
+    </w:p>
+    <w:p>
+      <w:pPr>
+        <w:pStyle w:val="Heading3"/>
+      </w:pPr>
+      <w:r>
+        <w:lastRenderedPageBreak/>
+        <w:t> </w:t>
+      </w:r>
+      <w:bookmarkStart w:id="20" w:name="_Toc253906490"/>
+      <w:r>
+        <w:t>5</w:t>
+      </w:r>
+      <w:r>
+        <w:t>.4.4 Design Constraints</w:t>
+      </w:r>
+      <w:bookmarkEnd w:id="20"/>
+    </w:p>
+    <w:p>
+      <w:pPr>
+        <w:pStyle w:val="NormalWeb"/>
+        <w:ind w:left="2160"/>
+        <w:rPr>
+          <w:rFonts w:ascii="Arial" w:hAnsi="Arial" w:cs="Arial"/>
+        </w:rPr>
+      </w:pPr>
+      <w:r>
+        <w:rPr>
+          <w:rFonts w:ascii="Arial" w:hAnsi="Arial" w:cs="Arial"/>
+        </w:rPr>
+        <w:t>The computer characters will be restricted to movement in certain areas and will move at preset velocities.</w:t>
+      </w:r>
+    </w:p>
+    <w:p>
+      <w:pPr>
+        <w:pStyle w:val="Heading2"/>
+      </w:pPr>
+      <w:r>
+        <w:br w:type="page"/>
+      </w:r>
+      <w:r>
+        <w:lastRenderedPageBreak/>
+        <w:t> </w:t>
+      </w:r>
+      <w:bookmarkStart w:id="21" w:name="_Toc253906491"/>
+      <w:r>
+        <w:t>5</w:t>
+      </w:r>
+      <w:r>
+        <w:t xml:space="preserve">.5 </w:t>
+      </w:r>
+      <w:r>
+        <w:rPr>
+          <w:rFonts w:ascii="Arial" w:hAnsi="Arial" w:cs="Arial"/>
+        </w:rPr>
+        <w:t xml:space="preserve">Description for components included in the current design and development iteration of </w:t>
+      </w:r>
+      <w:r>
+        <w:t>“</w:t>
+      </w:r>
+      <w:proofErr w:type="spellStart"/>
+      <w:r>
+        <w:t>boundaryTests</w:t>
+      </w:r>
+      <w:proofErr w:type="spellEnd"/>
+      <w:r>
+        <w:t>”</w:t>
+      </w:r>
+      <w:bookmarkEnd w:id="21"/>
+    </w:p>
+    <w:p>
+      <w:pPr>
+        <w:pStyle w:val="NormalWeb"/>
+        <w:rPr>
+          <w:rFonts w:ascii="Arial" w:hAnsi="Arial" w:cs="Arial"/>
+        </w:rPr>
+      </w:pPr>
+      <w:r>
+        <w:rPr>
+          <w:rFonts w:ascii="Arial" w:hAnsi="Arial" w:cs="Arial"/>
+        </w:rPr>
+        <w:tab/>
+      </w:r>
+      <w:r>
+        <w:rPr>
+          <w:rFonts w:ascii="Arial" w:hAnsi="Arial" w:cs="Arial"/>
+        </w:rPr>
+        <w:tab/>
+      </w:r>
+      <w:proofErr w:type="spellStart"/>
+      <w:proofErr w:type="gramStart"/>
+      <w:r>
+        <w:rPr>
+          <w:rFonts w:ascii="Arial" w:hAnsi="Arial" w:cs="Arial"/>
+        </w:rPr>
+        <w:t>boundaryTests</w:t>
+      </w:r>
+      <w:proofErr w:type="spellEnd"/>
+      <w:proofErr w:type="gramEnd"/>
+      <w:r>
+        <w:rPr>
+          <w:rFonts w:ascii="Arial" w:hAnsi="Arial" w:cs="Arial"/>
+        </w:rPr>
+        <w:t xml:space="preserve"> – testing boundaries for movement</w:t>
+      </w:r>
+    </w:p>
+    <w:p>
+      <w:pPr>
+        <w:pStyle w:val="Heading3"/>
+      </w:pPr>
+      <w:r>
+        <w:t> </w:t>
+      </w:r>
+      <w:bookmarkStart w:id="22" w:name="_Toc253906492"/>
+      <w:r>
+        <w:t>5</w:t>
+      </w:r>
+      <w:r>
+        <w:t xml:space="preserve">.5.1 Processing narrative (PSPEC) for </w:t>
+      </w:r>
+      <w:r>
+        <w:t>component</w:t>
+      </w:r>
+      <w:bookmarkEnd w:id="22"/>
+    </w:p>
+    <w:p>
+      <w:pPr>
+        <w:pStyle w:val="NormalWeb"/>
+        <w:ind w:left="2160"/>
+      </w:pPr>
+      <w:r>
+        <w:rPr>
+          <w:rFonts w:ascii="Arial" w:hAnsi="Arial" w:cs="Arial"/>
+          <w:bCs/>
+        </w:rPr>
+        <w:t>Component</w:t>
+      </w:r>
+      <w:r>
+        <w:rPr>
+          <w:rFonts w:ascii="Arial" w:hAnsi="Arial" w:cs="Arial"/>
+          <w:bCs/>
+        </w:rPr>
+        <w:t xml:space="preserve"> will set up all </w:t>
+      </w:r>
+      <w:proofErr w:type="gramStart"/>
+      <w:r>
+        <w:rPr>
+          <w:rFonts w:ascii="Arial" w:hAnsi="Arial" w:cs="Arial"/>
+          <w:bCs/>
+        </w:rPr>
+        <w:t>boundary</w:t>
+      </w:r>
+      <w:proofErr w:type="gramEnd"/>
+      <w:r>
+        <w:rPr>
+          <w:rFonts w:ascii="Arial" w:hAnsi="Arial" w:cs="Arial"/>
+          <w:bCs/>
+        </w:rPr>
+        <w:t xml:space="preserve"> testing for both character movement and AI enemy movement with objects in the scene and each other.</w:t>
+      </w:r>
+    </w:p>
+    <w:p>
+      <w:pPr>
+        <w:pStyle w:val="Heading3"/>
+      </w:pPr>
+      <w:r>
+        <w:t> </w:t>
+      </w:r>
+      <w:bookmarkStart w:id="23" w:name="_Toc253906493"/>
+      <w:r>
+        <w:t>5</w:t>
+      </w:r>
+      <w:r>
+        <w:t xml:space="preserve">.5.2 </w:t>
+      </w:r>
+      <w:r>
+        <w:t>Component</w:t>
+      </w:r>
+      <w:r>
+        <w:t xml:space="preserve"> interface description</w:t>
+      </w:r>
+      <w:bookmarkEnd w:id="23"/>
+    </w:p>
+    <w:p>
+      <w:pPr>
+        <w:pStyle w:val="NormalWeb"/>
+        <w:ind w:left="2160"/>
+        <w:rPr>
+          <w:rFonts w:ascii="Arial" w:hAnsi="Arial" w:cs="Arial"/>
+          <w:bCs/>
+        </w:rPr>
+      </w:pPr>
+      <w:r>
+        <w:rPr>
+          <w:rFonts w:ascii="Arial" w:hAnsi="Arial" w:cs="Arial"/>
+          <w:bCs/>
+        </w:rPr>
+        <w:t>Component</w:t>
+      </w:r>
+      <w:r>
+        <w:rPr>
+          <w:rFonts w:ascii="Arial" w:hAnsi="Arial" w:cs="Arial"/>
+          <w:bCs/>
+        </w:rPr>
+        <w:t xml:space="preserve"> takes no parameters and simply bounds movement variables like character and AI enemy positions.  It does not have any true output.</w:t>
+      </w:r>
+    </w:p>
+    <w:p>
+      <w:pPr>
+        <w:pStyle w:val="NormalWeb"/>
+      </w:pPr>
+      <w:r>
+        <w:rPr>
+          <w:rFonts w:ascii="Arial" w:hAnsi="Arial" w:cs="Arial"/>
+          <w:b/>
+          <w:bCs/>
+        </w:rPr>
+        <w:t>5.5.3 Component n processing detail</w:t>
+      </w:r>
+    </w:p>
+    <w:p>
+      <w:pPr>
+        <w:pStyle w:val="NormalWeb"/>
+        <w:ind w:left="1440"/>
+      </w:pPr>
+      <w:r>
+        <w:rPr>
+          <w:rFonts w:ascii="Arial" w:hAnsi="Arial" w:cs="Arial"/>
+        </w:rPr>
+        <w:t>A detailed algorithmic description for each component is presented. Section 3.2.3 is repeated for each of n components.</w:t>
+      </w:r>
+    </w:p>
+    <w:p>
+      <w:pPr>
+        <w:pStyle w:val="NormalWeb"/>
+        <w:ind w:left="2160"/>
+      </w:pPr>
+      <w:r>
+        <w:rPr>
+          <w:rFonts w:ascii="Arial" w:hAnsi="Arial" w:cs="Arial"/>
+          <w:b/>
+          <w:bCs/>
+        </w:rPr>
+        <w:t>5.1.3.1 Interface description</w:t>
+      </w:r>
+    </w:p>
+    <w:p>
+      <w:pPr>
+        <w:pStyle w:val="NormalWeb"/>
+        <w:ind w:left="2160"/>
+      </w:pPr>
+      <w:r>
+        <w:rPr>
+          <w:rFonts w:ascii="Arial" w:hAnsi="Arial" w:cs="Arial"/>
+          <w:b/>
+          <w:bCs/>
+        </w:rPr>
+        <w:t>5.1.3.2 Algorithmic model (e.g., PDL)</w:t>
+      </w:r>
+    </w:p>
+    <w:p>
+      <w:pPr>
+        <w:pStyle w:val="NormalWeb"/>
+        <w:ind w:left="2160"/>
+      </w:pPr>
+      <w:r>
+        <w:rPr>
+          <w:rFonts w:ascii="Arial" w:hAnsi="Arial" w:cs="Arial"/>
+          <w:b/>
+          <w:bCs/>
+        </w:rPr>
+        <w:t>5.1.3.3 Restrictions/limitations</w:t>
+      </w:r>
+    </w:p>
+    <w:p>
+      <w:pPr>
+        <w:pStyle w:val="NormalWeb"/>
+        <w:ind w:left="2160"/>
+      </w:pPr>
+      <w:proofErr w:type="gramStart"/>
+      <w:r>
+        <w:t>]</w:t>
+      </w:r>
+      <w:r>
+        <w:rPr>
+          <w:rFonts w:ascii="Arial" w:hAnsi="Arial" w:cs="Arial"/>
+          <w:b/>
+          <w:bCs/>
+        </w:rPr>
+        <w:t>5.1.3.4</w:t>
+      </w:r>
+      <w:proofErr w:type="gramEnd"/>
+      <w:r>
+        <w:rPr>
+          <w:rFonts w:ascii="Arial" w:hAnsi="Arial" w:cs="Arial"/>
+          <w:b/>
+          <w:bCs/>
+        </w:rPr>
+        <w:t xml:space="preserve"> Local data structures</w:t>
+      </w:r>
+    </w:p>
+    <w:p>
+      <w:pPr>
+        <w:pStyle w:val="NormalWeb"/>
+        <w:ind w:left="2160"/>
+        <w:rPr>
+          <w:rFonts w:ascii="Arial" w:hAnsi="Arial" w:cs="Arial"/>
+          <w:b/>
+          <w:bCs/>
+        </w:rPr>
+      </w:pPr>
+      <w:r>
+        <w:rPr>
+          <w:rFonts w:ascii="Arial" w:hAnsi="Arial" w:cs="Arial"/>
+          <w:b/>
+          <w:bCs/>
+        </w:rPr>
+        <w:t>5.1.3.5 Performance issues</w:t>
+      </w:r>
+    </w:p>
+    <w:p>
+      <w:pPr>
+        <w:pStyle w:val="NormalWeb"/>
+        <w:ind w:left="2160"/>
+        <w:rPr>
+          <w:rFonts w:ascii="Arial" w:hAnsi="Arial" w:cs="Arial"/>
+          <w:b/>
+          <w:bCs/>
+        </w:rPr>
+      </w:pPr>
+      <w:r>
+        <w:rPr>
+          <w:rFonts w:ascii="Arial" w:hAnsi="Arial" w:cs="Arial"/>
+          <w:b/>
+          <w:bCs/>
+        </w:rPr>
+        <w:t>5.1.3.6 Design constraints</w:t>
+      </w:r>
+    </w:p>
+    <w:p>
+      <w:pPr>
+        <w:pStyle w:val="NormalWeb"/>
+      </w:pPr>
+    </w:p>
+    <w:p>
+      <w:pPr>
+        <w:pStyle w:val="Heading3"/>
+      </w:pPr>
+      <w:r>
+        <w:t> </w:t>
+      </w:r>
+      <w:bookmarkStart w:id="24" w:name="_Toc253906494"/>
+      <w:r>
+        <w:t>5</w:t>
+      </w:r>
+      <w:r>
+        <w:t>.5.3 Performance Issues</w:t>
+      </w:r>
+      <w:bookmarkEnd w:id="24"/>
+    </w:p>
+    <w:p>
+      <w:pPr>
+        <w:pStyle w:val="NormalWeb"/>
+        <w:ind w:left="2160"/>
+      </w:pPr>
+      <w:r>
+        <w:rPr>
+          <w:rFonts w:ascii="Arial" w:hAnsi="Arial" w:cs="Arial"/>
+          <w:bCs/>
+        </w:rPr>
+        <w:t xml:space="preserve">We must keep track of all enemy and character position variables as well as the locations of all objects in the scene to properly test boundaries.  This will be done with global variables to reduce the amount of data passed between </w:t>
+      </w:r>
+      <w:r>
+        <w:rPr>
+          <w:rFonts w:ascii="Arial" w:hAnsi="Arial" w:cs="Arial"/>
+          <w:bCs/>
+        </w:rPr>
+        <w:t>component</w:t>
+      </w:r>
+      <w:r>
+        <w:rPr>
+          <w:rFonts w:ascii="Arial" w:hAnsi="Arial" w:cs="Arial"/>
+          <w:bCs/>
+        </w:rPr>
+        <w:t xml:space="preserve">s since these </w:t>
+      </w:r>
+      <w:r>
+        <w:rPr>
+          <w:rFonts w:ascii="Arial" w:hAnsi="Arial" w:cs="Arial"/>
+          <w:bCs/>
+        </w:rPr>
+        <w:t>component</w:t>
+      </w:r>
+      <w:r>
+        <w:rPr>
+          <w:rFonts w:ascii="Arial" w:hAnsi="Arial" w:cs="Arial"/>
+          <w:bCs/>
+        </w:rPr>
+        <w:t>s are called constantly.</w:t>
+      </w:r>
+    </w:p>
+    <w:p>
+      <w:pPr>
+        <w:pStyle w:val="Heading3"/>
+      </w:pPr>
+      <w:r>
+        <w:lastRenderedPageBreak/>
+        <w:t> </w:t>
+      </w:r>
+      <w:bookmarkStart w:id="25" w:name="_Toc253906495"/>
+      <w:r>
+        <w:t>5</w:t>
+      </w:r>
+      <w:r>
+        <w:t>.5.4 Design Constraints</w:t>
+      </w:r>
+      <w:bookmarkEnd w:id="25"/>
+    </w:p>
+    <w:p>
+      <w:pPr>
+        <w:pStyle w:val="NormalWeb"/>
+        <w:ind w:left="2160"/>
+      </w:pPr>
+      <w:r>
+        <w:rPr>
+          <w:rFonts w:ascii="Arial" w:hAnsi="Arial" w:cs="Arial"/>
+        </w:rPr>
+        <w:t>The boundary numbers will be ballpark numbers which will be tested and perfected to make the smoothest collisions possible.</w:t>
+      </w:r>
+    </w:p>
+    <w:p>
+      <w:pPr>
+        <w:pStyle w:val="Heading2"/>
+      </w:pPr>
+      <w:r>
+        <w:br w:type="page"/>
+      </w:r>
+      <w:bookmarkStart w:id="26" w:name="_Toc253906496"/>
+      <w:r>
+        <w:lastRenderedPageBreak/>
+        <w:t>5</w:t>
+      </w:r>
+      <w:r>
+        <w:t xml:space="preserve">.6 </w:t>
+      </w:r>
+      <w:r>
+        <w:rPr>
+          <w:rFonts w:ascii="Arial" w:hAnsi="Arial" w:cs="Arial"/>
+        </w:rPr>
+        <w:t>Description for components included in the current design and development iteration of</w:t>
+      </w:r>
+      <w:r>
+        <w:t xml:space="preserve"> “</w:t>
+      </w:r>
+      <w:proofErr w:type="spellStart"/>
+      <w:r>
+        <w:t>printToScreen</w:t>
+      </w:r>
+      <w:proofErr w:type="spellEnd"/>
+      <w:r>
+        <w:t>”</w:t>
+      </w:r>
+      <w:bookmarkEnd w:id="26"/>
+    </w:p>
+    <w:p>
+      <w:pPr>
+        <w:pStyle w:val="NormalWeb"/>
+        <w:rPr>
+          <w:rFonts w:ascii="Arial" w:hAnsi="Arial" w:cs="Arial"/>
+        </w:rPr>
+      </w:pPr>
+      <w:r>
+        <w:rPr>
+          <w:rFonts w:ascii="Arial" w:hAnsi="Arial" w:cs="Arial"/>
+        </w:rPr>
+        <w:tab/>
+      </w:r>
+      <w:r>
+        <w:rPr>
+          <w:rFonts w:ascii="Arial" w:hAnsi="Arial" w:cs="Arial"/>
+        </w:rPr>
+        <w:tab/>
+      </w:r>
+      <w:proofErr w:type="spellStart"/>
+      <w:proofErr w:type="gramStart"/>
+      <w:r>
+        <w:rPr>
+          <w:rFonts w:ascii="Arial" w:hAnsi="Arial" w:cs="Arial"/>
+        </w:rPr>
+        <w:t>printToScreen</w:t>
+      </w:r>
+      <w:proofErr w:type="spellEnd"/>
+      <w:proofErr w:type="gramEnd"/>
+      <w:r>
+        <w:rPr>
+          <w:rFonts w:ascii="Arial" w:hAnsi="Arial" w:cs="Arial"/>
+        </w:rPr>
+        <w:t xml:space="preserve"> – print bitmap text to the screen</w:t>
+      </w:r>
+    </w:p>
+    <w:p>
+      <w:pPr>
+        <w:pStyle w:val="NormalWeb"/>
+        <w:rPr>
+          <w:rFonts w:ascii="Arial" w:hAnsi="Arial" w:cs="Arial"/>
+        </w:rPr>
+      </w:pPr>
+      <w:r>
+        <w:rPr>
+          <w:rFonts w:ascii="Arial" w:hAnsi="Arial" w:cs="Arial"/>
+        </w:rPr>
+        <w:tab/>
+      </w:r>
+      <w:r>
+        <w:rPr>
+          <w:rFonts w:ascii="Arial" w:hAnsi="Arial" w:cs="Arial"/>
+        </w:rPr>
+        <w:tab/>
+      </w:r>
+      <w:r>
+        <w:rPr>
+          <w:rFonts w:ascii="Arial" w:hAnsi="Arial" w:cs="Arial"/>
+        </w:rPr>
+        <w:tab/>
+      </w:r>
+      <w:proofErr w:type="gramStart"/>
+      <w:r>
+        <w:rPr>
+          <w:rFonts w:ascii="Arial" w:hAnsi="Arial" w:cs="Arial"/>
+        </w:rPr>
+        <w:t>calls</w:t>
+      </w:r>
+      <w:proofErr w:type="gramEnd"/>
+      <w:r>
+        <w:rPr>
+          <w:rFonts w:ascii="Arial" w:hAnsi="Arial" w:cs="Arial"/>
+        </w:rPr>
+        <w:t xml:space="preserve"> </w:t>
+      </w:r>
+      <w:proofErr w:type="spellStart"/>
+      <w:r>
+        <w:rPr>
+          <w:rFonts w:ascii="Arial" w:hAnsi="Arial" w:cs="Arial"/>
+        </w:rPr>
+        <w:t>drawText</w:t>
+      </w:r>
+      <w:proofErr w:type="spellEnd"/>
+      <w:r>
+        <w:rPr>
+          <w:rFonts w:ascii="Arial" w:hAnsi="Arial" w:cs="Arial"/>
+        </w:rPr>
+        <w:t xml:space="preserve"> to be able to render</w:t>
+      </w:r>
+    </w:p>
+    <w:p>
+      <w:pPr>
+        <w:pStyle w:val="Heading3"/>
+      </w:pPr>
+      <w:r>
+        <w:t> </w:t>
+      </w:r>
+      <w:bookmarkStart w:id="27" w:name="_Toc253906497"/>
+      <w:r>
+        <w:t>5</w:t>
+      </w:r>
+      <w:r>
+        <w:t xml:space="preserve">.6.1 Processing narrative (PSPEC) for </w:t>
+      </w:r>
+      <w:r>
+        <w:t>component</w:t>
+      </w:r>
+      <w:bookmarkEnd w:id="27"/>
+    </w:p>
+    <w:p>
+      <w:pPr>
+        <w:pStyle w:val="NormalWeb"/>
+        <w:ind w:left="2160"/>
+      </w:pPr>
+      <w:r>
+        <w:rPr>
+          <w:rFonts w:ascii="Arial" w:hAnsi="Arial" w:cs="Arial"/>
+          <w:bCs/>
+        </w:rPr>
+        <w:t>Component</w:t>
+      </w:r>
+      <w:r>
+        <w:rPr>
+          <w:rFonts w:ascii="Arial" w:hAnsi="Arial" w:cs="Arial"/>
+          <w:bCs/>
+        </w:rPr>
+        <w:t xml:space="preserve"> defines what text will be printed to the screen.  Most likely some form of directions will be printed at the start of the game, and the player’s score and number of lives will be displayed in the top right corner throughout the duration of the game.</w:t>
+      </w:r>
+    </w:p>
+    <w:p>
+      <w:pPr>
+        <w:pStyle w:val="Heading3"/>
+      </w:pPr>
+      <w:r>
+        <w:t> </w:t>
+      </w:r>
+      <w:bookmarkStart w:id="28" w:name="_Toc253906498"/>
+      <w:r>
+        <w:t>5</w:t>
+      </w:r>
+      <w:r>
+        <w:t xml:space="preserve">.6.2 </w:t>
+      </w:r>
+      <w:r>
+        <w:t>Component</w:t>
+      </w:r>
+      <w:r>
+        <w:t xml:space="preserve"> interface description</w:t>
+      </w:r>
+      <w:bookmarkEnd w:id="28"/>
+    </w:p>
+    <w:p>
+      <w:pPr>
+        <w:pStyle w:val="NormalWeb"/>
+        <w:ind w:left="2160"/>
+        <w:rPr>
+          <w:rFonts w:ascii="Arial" w:hAnsi="Arial" w:cs="Arial"/>
+          <w:bCs/>
+        </w:rPr>
+      </w:pPr>
+      <w:r>
+        <w:rPr>
+          <w:rFonts w:ascii="Arial" w:hAnsi="Arial" w:cs="Arial"/>
+          <w:bCs/>
+        </w:rPr>
+        <w:t>Component</w:t>
+      </w:r>
+      <w:r>
+        <w:rPr>
+          <w:rFonts w:ascii="Arial" w:hAnsi="Arial" w:cs="Arial"/>
+          <w:bCs/>
+        </w:rPr>
+        <w:t xml:space="preserve"> takes no parameters and outputs text to the scene in locations determined by parameters inside this </w:t>
+      </w:r>
+      <w:r>
+        <w:rPr>
+          <w:rFonts w:ascii="Arial" w:hAnsi="Arial" w:cs="Arial"/>
+          <w:bCs/>
+        </w:rPr>
+        <w:t>component</w:t>
+      </w:r>
+      <w:r>
+        <w:rPr>
+          <w:rFonts w:ascii="Arial" w:hAnsi="Arial" w:cs="Arial"/>
+          <w:bCs/>
+        </w:rPr>
+        <w:t>.</w:t>
+      </w:r>
+    </w:p>
+    <w:p>
+      <w:pPr>
+        <w:pStyle w:val="NormalWeb"/>
+      </w:pPr>
+      <w:r>
+        <w:rPr>
+          <w:rFonts w:ascii="Arial" w:hAnsi="Arial" w:cs="Arial"/>
+          <w:b/>
+          <w:bCs/>
+        </w:rPr>
+        <w:t>5.6.3 Component n processing detail</w:t>
+      </w:r>
+    </w:p>
+    <w:p>
+      <w:pPr>
+        <w:pStyle w:val="NormalWeb"/>
+        <w:ind w:left="1440"/>
+      </w:pPr>
+      <w:r>
+        <w:rPr>
+          <w:rFonts w:ascii="Arial" w:hAnsi="Arial" w:cs="Arial"/>
+        </w:rPr>
+        <w:t>A detailed algorithmic description for each component is presented. Section 3.2.3 is repeated for each of n components.</w:t>
+      </w:r>
+    </w:p>
+    <w:p>
+      <w:pPr>
+        <w:pStyle w:val="NormalWeb"/>
+        <w:ind w:left="2160"/>
+      </w:pPr>
+      <w:r>
+        <w:rPr>
+          <w:rFonts w:ascii="Arial" w:hAnsi="Arial" w:cs="Arial"/>
+          <w:b/>
+          <w:bCs/>
+        </w:rPr>
+        <w:t>5.1.3.1 Interface description</w:t>
+      </w:r>
+    </w:p>
+    <w:p>
+      <w:pPr>
+        <w:pStyle w:val="NormalWeb"/>
+        <w:ind w:left="2160"/>
+      </w:pPr>
+      <w:r>
+        <w:rPr>
+          <w:rFonts w:ascii="Arial" w:hAnsi="Arial" w:cs="Arial"/>
+          <w:b/>
+          <w:bCs/>
+        </w:rPr>
+        <w:t>5.1.3.2 Algorithmic model (e.g., PDL)</w:t>
+      </w:r>
+    </w:p>
+    <w:p>
+      <w:pPr>
+        <w:pStyle w:val="NormalWeb"/>
+        <w:ind w:left="2160"/>
+      </w:pPr>
+      <w:r>
+        <w:rPr>
+          <w:rFonts w:ascii="Arial" w:hAnsi="Arial" w:cs="Arial"/>
+          <w:b/>
+          <w:bCs/>
+        </w:rPr>
+        <w:t>5.1.3.3 Restrictions/limitations</w:t>
+      </w:r>
+    </w:p>
+    <w:p>
+      <w:pPr>
+        <w:pStyle w:val="NormalWeb"/>
+        <w:ind w:left="2160"/>
+      </w:pPr>
+      <w:proofErr w:type="gramStart"/>
+      <w:r>
+        <w:t>]</w:t>
+      </w:r>
+      <w:r>
+        <w:rPr>
+          <w:rFonts w:ascii="Arial" w:hAnsi="Arial" w:cs="Arial"/>
+          <w:b/>
+          <w:bCs/>
+        </w:rPr>
+        <w:t>5.1.3.4</w:t>
+      </w:r>
+      <w:proofErr w:type="gramEnd"/>
+      <w:r>
+        <w:rPr>
+          <w:rFonts w:ascii="Arial" w:hAnsi="Arial" w:cs="Arial"/>
+          <w:b/>
+          <w:bCs/>
+        </w:rPr>
+        <w:t xml:space="preserve"> Local data structures</w:t>
+      </w:r>
+    </w:p>
+    <w:p>
+      <w:pPr>
+        <w:pStyle w:val="NormalWeb"/>
+        <w:ind w:left="2160"/>
+        <w:rPr>
+          <w:rFonts w:ascii="Arial" w:hAnsi="Arial" w:cs="Arial"/>
+          <w:b/>
+          <w:bCs/>
+        </w:rPr>
+      </w:pPr>
+      <w:r>
+        <w:rPr>
+          <w:rFonts w:ascii="Arial" w:hAnsi="Arial" w:cs="Arial"/>
+          <w:b/>
+          <w:bCs/>
+        </w:rPr>
+        <w:t>5.1.3.5 Performance issues</w:t>
+      </w:r>
+    </w:p>
+    <w:p>
+      <w:pPr>
+        <w:pStyle w:val="NormalWeb"/>
+        <w:ind w:left="2160"/>
+        <w:rPr>
+          <w:rFonts w:ascii="Arial" w:hAnsi="Arial" w:cs="Arial"/>
+          <w:b/>
+          <w:bCs/>
+        </w:rPr>
+      </w:pPr>
+      <w:r>
+        <w:rPr>
+          <w:rFonts w:ascii="Arial" w:hAnsi="Arial" w:cs="Arial"/>
+          <w:b/>
+          <w:bCs/>
+        </w:rPr>
+        <w:t>5.1.3.6 Design constraints</w:t>
+      </w:r>
+    </w:p>
+    <w:p>
+      <w:pPr>
+        <w:pStyle w:val="NormalWeb"/>
+      </w:pPr>
+    </w:p>
+    <w:p>
+      <w:pPr>
+        <w:pStyle w:val="Heading3"/>
+      </w:pPr>
+      <w:r>
+        <w:t> </w:t>
+      </w:r>
+      <w:bookmarkStart w:id="29" w:name="_Toc253906499"/>
+      <w:r>
+        <w:t>5</w:t>
+      </w:r>
+      <w:r>
+        <w:t>.6.3 Performance Issues</w:t>
+      </w:r>
+      <w:bookmarkEnd w:id="29"/>
+    </w:p>
+    <w:p>
+      <w:pPr>
+        <w:pStyle w:val="NormalWeb"/>
+        <w:ind w:left="2160"/>
+      </w:pPr>
+      <w:r>
+        <w:rPr>
+          <w:rFonts w:ascii="Arial" w:hAnsi="Arial" w:cs="Arial"/>
+        </w:rPr>
+        <w:t>We must standardize the screen resolution in which the game will be displayed to ensure the text will appear the same size on every computer.</w:t>
+      </w:r>
+    </w:p>
+    <w:p>
+      <w:pPr>
+        <w:pStyle w:val="Heading3"/>
+      </w:pPr>
+      <w:r>
+        <w:lastRenderedPageBreak/>
+        <w:t> </w:t>
+      </w:r>
+      <w:bookmarkStart w:id="30" w:name="_Toc253906500"/>
+      <w:r>
+        <w:t>5</w:t>
+      </w:r>
+      <w:r>
+        <w:t>.6.4 Design Constraints</w:t>
+      </w:r>
+      <w:bookmarkEnd w:id="30"/>
+    </w:p>
+    <w:p>
+      <w:pPr>
+        <w:ind w:left="2160"/>
+        <w:rPr>
+          <w:rFonts w:ascii="Arial" w:eastAsia="Arial Unicode MS" w:hAnsi="Arial" w:cs="Arial"/>
+          <w:b/>
+          <w:bCs/>
+        </w:rPr>
+      </w:pPr>
+      <w:r>
+        <w:rPr>
+          <w:rFonts w:ascii="Arial" w:hAnsi="Arial" w:cs="Arial"/>
+          <w:bCs/>
+        </w:rPr>
+        <w:t>Since we have elected to use bitmap fonts, there are only a select number of font options available in OpenGL/glut.  We must be sure to print the text inside the viewing volume of the scene at all times.</w:t>
+      </w:r>
+      <w:r>
+        <w:rPr>
+          <w:rFonts w:ascii="Arial" w:hAnsi="Arial" w:cs="Arial"/>
+          <w:b/>
+          <w:bCs/>
+        </w:rPr>
+        <w:br w:type="page"/>
+      </w:r>
+    </w:p>
+    <w:p>
+      <w:pPr>
+        <w:pStyle w:val="Heading2"/>
+      </w:pPr>
+      <w:bookmarkStart w:id="31" w:name="_Toc253906501"/>
+      <w:r>
+        <w:lastRenderedPageBreak/>
+        <w:t>5</w:t>
+      </w:r>
+      <w:r>
+        <w:t xml:space="preserve">.7 </w:t>
+      </w:r>
+      <w:r>
+        <w:rPr>
+          <w:rFonts w:ascii="Arial" w:hAnsi="Arial" w:cs="Arial"/>
+        </w:rPr>
+        <w:t xml:space="preserve">Description for components included in the current design and development iteration of </w:t>
+      </w:r>
+      <w:r>
+        <w:t>“</w:t>
+      </w:r>
+      <w:proofErr w:type="spellStart"/>
+      <w:r>
+        <w:t>smoothMoves</w:t>
+      </w:r>
+      <w:proofErr w:type="spellEnd"/>
+      <w:r>
+        <w:t>”</w:t>
+      </w:r>
+      <w:bookmarkEnd w:id="31"/>
+    </w:p>
+    <w:p>
+      <w:pPr>
+        <w:pStyle w:val="NormalWeb"/>
+        <w:rPr>
+          <w:rFonts w:ascii="Arial" w:hAnsi="Arial" w:cs="Arial"/>
+        </w:rPr>
+      </w:pPr>
+      <w:r>
+        <w:rPr>
+          <w:rFonts w:ascii="Arial" w:hAnsi="Arial" w:cs="Arial"/>
+        </w:rPr>
+        <w:tab/>
+      </w:r>
+      <w:proofErr w:type="spellStart"/>
+      <w:proofErr w:type="gramStart"/>
+      <w:r>
+        <w:rPr>
+          <w:rFonts w:ascii="Arial" w:hAnsi="Arial" w:cs="Arial"/>
+        </w:rPr>
+        <w:t>smoothMoves</w:t>
+      </w:r>
+      <w:proofErr w:type="spellEnd"/>
+      <w:proofErr w:type="gramEnd"/>
+      <w:r>
+        <w:rPr>
+          <w:rFonts w:ascii="Arial" w:hAnsi="Arial" w:cs="Arial"/>
+        </w:rPr>
+        <w:t xml:space="preserve"> – smooth keyboard-based movement</w:t>
+      </w:r>
+    </w:p>
+    <w:p>
+      <w:pPr>
+        <w:pStyle w:val="Heading3"/>
+      </w:pPr>
+      <w:r>
+        <w:t> </w:t>
+      </w:r>
+      <w:bookmarkStart w:id="32" w:name="_Toc253906502"/>
+      <w:r>
+        <w:t>5</w:t>
+      </w:r>
+      <w:r>
+        <w:t xml:space="preserve">.7.1 Processing narrative (PSPEC) for </w:t>
+      </w:r>
+      <w:r>
+        <w:t>component</w:t>
+      </w:r>
+      <w:bookmarkEnd w:id="32"/>
+    </w:p>
+    <w:p>
+      <w:pPr>
+        <w:pStyle w:val="NormalWeb"/>
+        <w:ind w:left="2160"/>
+        <w:rPr>
+          <w:rFonts w:ascii="Arial" w:hAnsi="Arial" w:cs="Arial"/>
+        </w:rPr>
+      </w:pPr>
+      <w:r>
+        <w:rPr>
+          <w:rFonts w:ascii="Arial" w:hAnsi="Arial" w:cs="Arial"/>
+        </w:rPr>
+        <w:t>Component</w:t>
+      </w:r>
+      <w:r>
+        <w:rPr>
+          <w:rFonts w:ascii="Arial" w:hAnsi="Arial" w:cs="Arial"/>
+        </w:rPr>
+        <w:t xml:space="preserve"> will ensure the player’s smooth movement via keyboard input which is slightly different than simply reading if a key has been pressed.  We must check to see if the key is being held down or not as well.</w:t>
+      </w:r>
+    </w:p>
+    <w:p>
+      <w:pPr>
+        <w:pStyle w:val="Heading3"/>
+      </w:pPr>
+      <w:r>
+        <w:t> </w:t>
+      </w:r>
+      <w:bookmarkStart w:id="33" w:name="_Toc253906503"/>
+      <w:r>
+        <w:t>5</w:t>
+      </w:r>
+      <w:r>
+        <w:t xml:space="preserve">.7.2 </w:t>
+      </w:r>
+      <w:r>
+        <w:t>Component</w:t>
+      </w:r>
+      <w:r>
+        <w:t xml:space="preserve"> interface description</w:t>
+      </w:r>
+      <w:bookmarkEnd w:id="33"/>
+    </w:p>
+    <w:p>
+      <w:pPr>
+        <w:pStyle w:val="NormalWeb"/>
+        <w:ind w:left="2160"/>
+        <w:rPr>
+          <w:rFonts w:ascii="Arial" w:hAnsi="Arial" w:cs="Arial"/>
+        </w:rPr>
+      </w:pPr>
+      <w:r>
+        <w:rPr>
+          <w:rFonts w:ascii="Arial" w:hAnsi="Arial" w:cs="Arial"/>
+        </w:rPr>
+        <w:t xml:space="preserve">This </w:t>
+      </w:r>
+      <w:r>
+        <w:rPr>
+          <w:rFonts w:ascii="Arial" w:hAnsi="Arial" w:cs="Arial"/>
+        </w:rPr>
+        <w:t>component</w:t>
+      </w:r>
+      <w:r>
+        <w:rPr>
+          <w:rFonts w:ascii="Arial" w:hAnsi="Arial" w:cs="Arial"/>
+        </w:rPr>
+        <w:t xml:space="preserve"> takes a time variable as a parameter and changes the character’s position variables smoothly with respect to time and which button on the keyboard is pressed down.</w:t>
+      </w:r>
+    </w:p>
+    <w:p>
+      <w:pPr>
+        <w:pStyle w:val="NormalWeb"/>
+      </w:pPr>
+      <w:r>
+        <w:rPr>
+          <w:rFonts w:ascii="Arial" w:hAnsi="Arial" w:cs="Arial"/>
+          <w:b/>
+          <w:bCs/>
+        </w:rPr>
+        <w:t>5.7.3 Component n processing detail</w:t>
+      </w:r>
+    </w:p>
+    <w:p>
+      <w:pPr>
+        <w:pStyle w:val="NormalWeb"/>
+        <w:ind w:left="1440"/>
+      </w:pPr>
+      <w:r>
+        <w:rPr>
+          <w:rFonts w:ascii="Arial" w:hAnsi="Arial" w:cs="Arial"/>
+        </w:rPr>
+        <w:t>A detailed algorithmic description for each component is presented. Section 3.2.3 is repeated for each of n components.</w:t>
+      </w:r>
+    </w:p>
+    <w:p>
+      <w:pPr>
+        <w:pStyle w:val="NormalWeb"/>
+        <w:ind w:left="2160"/>
+      </w:pPr>
+      <w:r>
+        <w:rPr>
+          <w:rFonts w:ascii="Arial" w:hAnsi="Arial" w:cs="Arial"/>
+          <w:b/>
+          <w:bCs/>
+        </w:rPr>
+        <w:t>5.1.3.1 Interface description</w:t>
+      </w:r>
+    </w:p>
+    <w:p>
+      <w:pPr>
+        <w:pStyle w:val="NormalWeb"/>
+        <w:ind w:left="2160"/>
+      </w:pPr>
+      <w:r>
+        <w:rPr>
+          <w:rFonts w:ascii="Arial" w:hAnsi="Arial" w:cs="Arial"/>
+          <w:b/>
+          <w:bCs/>
+        </w:rPr>
+        <w:t>5.1.3.2 Algorithmic model (e.g., PDL)</w:t>
+      </w:r>
+    </w:p>
+    <w:p>
+      <w:pPr>
+        <w:pStyle w:val="NormalWeb"/>
+        <w:ind w:left="2160"/>
+      </w:pPr>
+      <w:r>
+        <w:rPr>
+          <w:rFonts w:ascii="Arial" w:hAnsi="Arial" w:cs="Arial"/>
+          <w:b/>
+          <w:bCs/>
+        </w:rPr>
+        <w:t>5.1.3.3 Restrictions/limitations</w:t>
+      </w:r>
+    </w:p>
+    <w:p>
+      <w:pPr>
+        <w:pStyle w:val="NormalWeb"/>
+        <w:ind w:left="2160"/>
+      </w:pPr>
+      <w:proofErr w:type="gramStart"/>
+      <w:r>
+        <w:t>]</w:t>
+      </w:r>
+      <w:r>
+        <w:rPr>
+          <w:rFonts w:ascii="Arial" w:hAnsi="Arial" w:cs="Arial"/>
+          <w:b/>
+          <w:bCs/>
+        </w:rPr>
+        <w:t>5.1.3.4</w:t>
+      </w:r>
+      <w:proofErr w:type="gramEnd"/>
+      <w:r>
+        <w:rPr>
+          <w:rFonts w:ascii="Arial" w:hAnsi="Arial" w:cs="Arial"/>
+          <w:b/>
+          <w:bCs/>
+        </w:rPr>
+        <w:t xml:space="preserve"> Local data structures</w:t>
+      </w:r>
+    </w:p>
+    <w:p>
+      <w:pPr>
+        <w:pStyle w:val="NormalWeb"/>
+        <w:ind w:left="2160"/>
+        <w:rPr>
+          <w:rFonts w:ascii="Arial" w:hAnsi="Arial" w:cs="Arial"/>
+          <w:b/>
+          <w:bCs/>
+        </w:rPr>
+      </w:pPr>
+      <w:r>
+        <w:rPr>
+          <w:rFonts w:ascii="Arial" w:hAnsi="Arial" w:cs="Arial"/>
+          <w:b/>
+          <w:bCs/>
+        </w:rPr>
+        <w:t>5.1.3.5 Performance issues</w:t>
+      </w:r>
+    </w:p>
+    <w:p>
+      <w:pPr>
+        <w:pStyle w:val="NormalWeb"/>
+        <w:ind w:left="2160"/>
+        <w:rPr>
+          <w:rFonts w:ascii="Arial" w:hAnsi="Arial" w:cs="Arial"/>
+          <w:b/>
+          <w:bCs/>
+        </w:rPr>
+      </w:pPr>
+      <w:r>
+        <w:rPr>
+          <w:rFonts w:ascii="Arial" w:hAnsi="Arial" w:cs="Arial"/>
+          <w:b/>
+          <w:bCs/>
+        </w:rPr>
+        <w:t>5.1.3.6 Design constraints</w:t>
+      </w:r>
+    </w:p>
+    <w:p>
+      <w:pPr>
+        <w:pStyle w:val="NormalWeb"/>
+        <w:ind w:left="2160"/>
+      </w:pPr>
+    </w:p>
+    <w:p>
+      <w:pPr>
+        <w:pStyle w:val="Heading3"/>
+      </w:pPr>
+      <w:r>
+        <w:t> </w:t>
+      </w:r>
+      <w:bookmarkStart w:id="34" w:name="_Toc253906504"/>
+      <w:r>
+        <w:t>5</w:t>
+      </w:r>
+      <w:r>
+        <w:t>.7.3 Performance Issues</w:t>
+      </w:r>
+      <w:bookmarkEnd w:id="34"/>
+    </w:p>
+    <w:p>
+      <w:pPr>
+        <w:pStyle w:val="NormalWeb"/>
+        <w:ind w:left="2160"/>
+      </w:pPr>
+      <w:r>
+        <w:rPr>
+          <w:rFonts w:ascii="Arial" w:hAnsi="Arial" w:cs="Arial"/>
+          <w:bCs/>
+        </w:rPr>
+        <w:t>Only one button can be detected at a time for smooth movement, which we cannot change.</w:t>
+      </w:r>
+    </w:p>
+    <w:p>
+      <w:pPr>
+        <w:pStyle w:val="Heading3"/>
+      </w:pPr>
+      <w:r>
+        <w:lastRenderedPageBreak/>
+        <w:t> </w:t>
+      </w:r>
+      <w:bookmarkStart w:id="35" w:name="_Toc253906505"/>
+      <w:r>
+        <w:t>5</w:t>
+      </w:r>
+      <w:r>
+        <w:t>.7.4 Design Constraints</w:t>
+      </w:r>
+      <w:bookmarkEnd w:id="35"/>
+    </w:p>
+    <w:p>
+      <w:pPr>
+        <w:ind w:left="2160"/>
+        <w:rPr>
+          <w:rFonts w:ascii="Arial" w:eastAsia="Arial Unicode MS" w:hAnsi="Arial" w:cs="Arial"/>
+          <w:b/>
+          <w:bCs/>
+        </w:rPr>
+      </w:pPr>
+      <w:r>
+        <w:rPr>
+          <w:rFonts w:ascii="Arial" w:hAnsi="Arial" w:cs="Arial"/>
+          <w:bCs/>
+        </w:rPr>
+        <w:t>Since only one button at a time can be detected for smooth movement, we will use simple if-else statements to determine what type of variable updating to perform.</w:t>
+      </w:r>
+      <w:r>
+        <w:rPr>
+          <w:rFonts w:ascii="Arial" w:hAnsi="Arial" w:cs="Arial"/>
+          <w:b/>
+          <w:bCs/>
+        </w:rPr>
+        <w:br w:type="page"/>
+      </w:r>
+    </w:p>
+    <w:p>
+      <w:pPr>
+        <w:pStyle w:val="Heading2"/>
+      </w:pPr>
+      <w:bookmarkStart w:id="36" w:name="_Toc253906506"/>
+      <w:r>
+        <w:lastRenderedPageBreak/>
+        <w:t>5</w:t>
+      </w:r>
+      <w:r>
+        <w:t xml:space="preserve">.8 </w:t>
+      </w:r>
+      <w:r>
+        <w:rPr>
+          <w:rFonts w:ascii="Arial" w:hAnsi="Arial" w:cs="Arial"/>
+        </w:rPr>
+        <w:t xml:space="preserve">Description for components included in the current design and development iteration of </w:t>
+      </w:r>
+      <w:r>
+        <w:t>“jump”</w:t>
+      </w:r>
+      <w:bookmarkEnd w:id="36"/>
+    </w:p>
+    <w:p>
+      <w:pPr>
+        <w:pStyle w:val="NormalWeb"/>
+        <w:rPr>
+          <w:rFonts w:ascii="Arial" w:hAnsi="Arial" w:cs="Arial"/>
+        </w:rPr>
+      </w:pPr>
+      <w:r>
+        <w:rPr>
+          <w:rFonts w:ascii="Arial" w:hAnsi="Arial" w:cs="Arial"/>
+        </w:rPr>
+        <w:tab/>
+      </w:r>
+      <w:r>
+        <w:rPr>
+          <w:rFonts w:ascii="Arial" w:hAnsi="Arial" w:cs="Arial"/>
+        </w:rPr>
+        <w:tab/>
+      </w:r>
+      <w:proofErr w:type="gramStart"/>
+      <w:r>
+        <w:rPr>
+          <w:rFonts w:ascii="Arial" w:hAnsi="Arial" w:cs="Arial"/>
+        </w:rPr>
+        <w:t>jump</w:t>
+      </w:r>
+      <w:proofErr w:type="gramEnd"/>
+      <w:r>
+        <w:rPr>
+          <w:rFonts w:ascii="Arial" w:hAnsi="Arial" w:cs="Arial"/>
+        </w:rPr>
+        <w:t xml:space="preserve"> – make the player jump</w:t>
+      </w:r>
+    </w:p>
+    <w:p>
+      <w:pPr>
+        <w:pStyle w:val="NormalWeb"/>
+        <w:rPr>
+          <w:rFonts w:ascii="Arial" w:hAnsi="Arial" w:cs="Arial"/>
+        </w:rPr>
+      </w:pPr>
+      <w:r>
+        <w:rPr>
+          <w:rFonts w:ascii="Arial" w:hAnsi="Arial" w:cs="Arial"/>
+        </w:rPr>
+        <w:tab/>
+      </w:r>
+      <w:r>
+        <w:rPr>
+          <w:rFonts w:ascii="Arial" w:hAnsi="Arial" w:cs="Arial"/>
+        </w:rPr>
+        <w:tab/>
+      </w:r>
+      <w:r>
+        <w:rPr>
+          <w:rFonts w:ascii="Arial" w:hAnsi="Arial" w:cs="Arial"/>
+        </w:rPr>
+        <w:tab/>
+      </w:r>
+      <w:proofErr w:type="gramStart"/>
+      <w:r>
+        <w:rPr>
+          <w:rFonts w:ascii="Arial" w:hAnsi="Arial" w:cs="Arial"/>
+        </w:rPr>
+        <w:t>would</w:t>
+      </w:r>
+      <w:proofErr w:type="gramEnd"/>
+      <w:r>
+        <w:rPr>
+          <w:rFonts w:ascii="Arial" w:hAnsi="Arial" w:cs="Arial"/>
+        </w:rPr>
+        <w:t xml:space="preserve"> modify variables in </w:t>
+      </w:r>
+      <w:proofErr w:type="spellStart"/>
+      <w:r>
+        <w:rPr>
+          <w:rFonts w:ascii="Arial" w:hAnsi="Arial" w:cs="Arial"/>
+        </w:rPr>
+        <w:t>drawPlayer</w:t>
+      </w:r>
+      <w:proofErr w:type="spellEnd"/>
+    </w:p>
+    <w:p>
+      <w:pPr>
+        <w:pStyle w:val="Heading3"/>
+      </w:pPr>
+      <w:r>
+        <w:t> </w:t>
+      </w:r>
+      <w:bookmarkStart w:id="37" w:name="_Toc253906507"/>
+      <w:r>
+        <w:t>5</w:t>
+      </w:r>
+      <w:r>
+        <w:t xml:space="preserve">.8.1 Processing narrative (PSPEC) for </w:t>
+      </w:r>
+      <w:r>
+        <w:t>component</w:t>
+      </w:r>
+      <w:bookmarkEnd w:id="37"/>
+    </w:p>
+    <w:p>
+      <w:pPr>
+        <w:pStyle w:val="NormalWeb"/>
+        <w:ind w:left="2160"/>
+      </w:pPr>
+      <w:r>
+        <w:rPr>
+          <w:rFonts w:ascii="Arial" w:hAnsi="Arial" w:cs="Arial"/>
+        </w:rPr>
+        <w:t>Component</w:t>
+      </w:r>
+      <w:r>
+        <w:rPr>
+          <w:rFonts w:ascii="Arial" w:hAnsi="Arial" w:cs="Arial"/>
+        </w:rPr>
+        <w:t xml:space="preserve"> is called when player presses spacebar. Upon call, player’s vertical position will be moved along a cosine curve (up and back down, simulating gravity) until they land back on a surface (either the ground or a platform).</w:t>
+      </w:r>
+    </w:p>
+    <w:p>
+      <w:pPr>
+        <w:pStyle w:val="Heading3"/>
+      </w:pPr>
+      <w:r>
+        <w:t> </w:t>
+      </w:r>
+      <w:bookmarkStart w:id="38" w:name="_Toc253906508"/>
+      <w:r>
+        <w:t>5</w:t>
+      </w:r>
+      <w:r>
+        <w:t xml:space="preserve">.8.2 </w:t>
+      </w:r>
+      <w:r>
+        <w:t>Component</w:t>
+      </w:r>
+      <w:r>
+        <w:t xml:space="preserve"> interface description</w:t>
+      </w:r>
+      <w:bookmarkEnd w:id="38"/>
+    </w:p>
+    <w:p>
+      <w:pPr>
+        <w:pStyle w:val="NormalWeb"/>
+        <w:ind w:left="2160"/>
+        <w:rPr>
+          <w:rFonts w:ascii="Arial" w:hAnsi="Arial" w:cs="Arial"/>
+        </w:rPr>
+      </w:pPr>
+      <w:r>
+        <w:rPr>
+          <w:rFonts w:ascii="Arial" w:hAnsi="Arial" w:cs="Arial"/>
+        </w:rPr>
+        <w:t xml:space="preserve">The </w:t>
+      </w:r>
+      <w:r>
+        <w:rPr>
+          <w:rFonts w:ascii="Arial" w:hAnsi="Arial" w:cs="Arial"/>
+        </w:rPr>
+        <w:t>component</w:t>
+      </w:r>
+      <w:r>
+        <w:rPr>
+          <w:rFonts w:ascii="Arial" w:hAnsi="Arial" w:cs="Arial"/>
+        </w:rPr>
+        <w:t xml:space="preserve"> will take a time variable as input and change the player’s vertical position along the cosine curve with respect to time.</w:t>
+      </w:r>
+    </w:p>
+    <w:p>
+      <w:pPr>
+        <w:pStyle w:val="NormalWeb"/>
+      </w:pPr>
+      <w:r>
+        <w:rPr>
+          <w:rFonts w:ascii="Arial" w:hAnsi="Arial" w:cs="Arial"/>
+          <w:b/>
+          <w:bCs/>
+        </w:rPr>
+        <w:t>5.8.3 Component n processing detail</w:t>
+      </w:r>
+    </w:p>
+    <w:p>
+      <w:pPr>
+        <w:pStyle w:val="NormalWeb"/>
+        <w:ind w:left="1440"/>
+      </w:pPr>
+      <w:r>
+        <w:rPr>
+          <w:rFonts w:ascii="Arial" w:hAnsi="Arial" w:cs="Arial"/>
+        </w:rPr>
+        <w:t>A detailed algorithmic description for each component is presented. Section 3.2.3 is repeated for each of n components.</w:t>
+      </w:r>
+    </w:p>
+    <w:p>
+      <w:pPr>
+        <w:pStyle w:val="NormalWeb"/>
+        <w:ind w:left="2160"/>
+      </w:pPr>
+      <w:r>
+        <w:rPr>
+          <w:rFonts w:ascii="Arial" w:hAnsi="Arial" w:cs="Arial"/>
+          <w:b/>
+          <w:bCs/>
+        </w:rPr>
+        <w:t>5.1.3.1 Interface description</w:t>
+      </w:r>
+    </w:p>
+    <w:p>
+      <w:pPr>
+        <w:pStyle w:val="NormalWeb"/>
+        <w:ind w:left="2160"/>
+      </w:pPr>
+      <w:r>
+        <w:rPr>
+          <w:rFonts w:ascii="Arial" w:hAnsi="Arial" w:cs="Arial"/>
+          <w:b/>
+          <w:bCs/>
+        </w:rPr>
+        <w:t>5.1.3.2 Algorithmic model (e.g., PDL)</w:t>
+      </w:r>
+    </w:p>
+    <w:p>
+      <w:pPr>
+        <w:pStyle w:val="NormalWeb"/>
+        <w:ind w:left="2160"/>
+      </w:pPr>
+      <w:r>
+        <w:rPr>
+          <w:rFonts w:ascii="Arial" w:hAnsi="Arial" w:cs="Arial"/>
+          <w:b/>
+          <w:bCs/>
+        </w:rPr>
+        <w:t>5.1.3.3 Restrictions/limitations</w:t>
+      </w:r>
+    </w:p>
+    <w:p>
+      <w:pPr>
+        <w:pStyle w:val="NormalWeb"/>
+        <w:ind w:left="2160"/>
+      </w:pPr>
+      <w:proofErr w:type="gramStart"/>
+      <w:r>
+        <w:t>]</w:t>
+      </w:r>
+      <w:r>
+        <w:rPr>
+          <w:rFonts w:ascii="Arial" w:hAnsi="Arial" w:cs="Arial"/>
+          <w:b/>
+          <w:bCs/>
+        </w:rPr>
+        <w:t>5.1.3.4</w:t>
+      </w:r>
+      <w:proofErr w:type="gramEnd"/>
+      <w:r>
+        <w:rPr>
+          <w:rFonts w:ascii="Arial" w:hAnsi="Arial" w:cs="Arial"/>
+          <w:b/>
+          <w:bCs/>
+        </w:rPr>
+        <w:t xml:space="preserve"> Local data structures</w:t>
+      </w:r>
+    </w:p>
+    <w:p>
+      <w:pPr>
+        <w:pStyle w:val="NormalWeb"/>
+        <w:ind w:left="2160"/>
+        <w:rPr>
+          <w:rFonts w:ascii="Arial" w:hAnsi="Arial" w:cs="Arial"/>
+          <w:b/>
+          <w:bCs/>
+        </w:rPr>
+      </w:pPr>
+      <w:r>
+        <w:rPr>
+          <w:rFonts w:ascii="Arial" w:hAnsi="Arial" w:cs="Arial"/>
+          <w:b/>
+          <w:bCs/>
+        </w:rPr>
+        <w:t>5.1.3.5 Performance issues</w:t>
+      </w:r>
+    </w:p>
+    <w:p>
+      <w:pPr>
+        <w:pStyle w:val="NormalWeb"/>
+        <w:ind w:left="2160"/>
+        <w:rPr>
+          <w:rFonts w:ascii="Arial" w:hAnsi="Arial" w:cs="Arial"/>
+          <w:b/>
+          <w:bCs/>
+        </w:rPr>
+      </w:pPr>
+      <w:r>
+        <w:rPr>
+          <w:rFonts w:ascii="Arial" w:hAnsi="Arial" w:cs="Arial"/>
+          <w:b/>
+          <w:bCs/>
+        </w:rPr>
+        <w:t>5.1.3.6 Design constraints</w:t>
+      </w:r>
+    </w:p>
+    <w:p>
+      <w:pPr>
+        <w:pStyle w:val="NormalWeb"/>
+        <w:ind w:left="2160"/>
+      </w:pPr>
+    </w:p>
+    <w:p>
+      <w:pPr>
+        <w:pStyle w:val="Heading3"/>
+      </w:pPr>
+      <w:r>
+        <w:t> </w:t>
+      </w:r>
+      <w:bookmarkStart w:id="39" w:name="_Toc253906509"/>
+      <w:r>
+        <w:t>5</w:t>
+      </w:r>
+      <w:r>
+        <w:t>.8.3 Performance Issues</w:t>
+      </w:r>
+      <w:bookmarkEnd w:id="39"/>
+    </w:p>
+    <w:p>
+      <w:pPr>
+        <w:pStyle w:val="NormalWeb"/>
+        <w:ind w:left="2160"/>
+      </w:pPr>
+      <w:r>
+        <w:rPr>
+          <w:rFonts w:ascii="Arial" w:hAnsi="Arial" w:cs="Arial"/>
+        </w:rPr>
+        <w:t xml:space="preserve">We will have to fine tune the mechanics of this </w:t>
+      </w:r>
+      <w:r>
+        <w:rPr>
+          <w:rFonts w:ascii="Arial" w:hAnsi="Arial" w:cs="Arial"/>
+        </w:rPr>
+        <w:t>component</w:t>
+      </w:r>
+      <w:r>
+        <w:rPr>
+          <w:rFonts w:ascii="Arial" w:hAnsi="Arial" w:cs="Arial"/>
+        </w:rPr>
+        <w:t xml:space="preserve"> to figure out boundary testing for both landing on platforms and running into the bottom/side of platforms while jumping, which we expect will be quite complicated.</w:t>
+      </w:r>
+    </w:p>
+    <w:p>
+      <w:pPr>
+        <w:pStyle w:val="Heading3"/>
+      </w:pPr>
+      <w:r>
+        <w:lastRenderedPageBreak/>
+        <w:t> </w:t>
+      </w:r>
+      <w:bookmarkStart w:id="40" w:name="_Toc253906510"/>
+      <w:r>
+        <w:t>5</w:t>
+      </w:r>
+      <w:r>
+        <w:t>.8.4 Design Constraints</w:t>
+      </w:r>
+      <w:bookmarkEnd w:id="40"/>
+    </w:p>
+    <w:p>
+      <w:pPr>
+        <w:pStyle w:val="NormalWeb"/>
+        <w:ind w:left="2160"/>
+      </w:pPr>
+      <w:r>
+        <w:rPr>
+          <w:rFonts w:ascii="Arial" w:hAnsi="Arial" w:cs="Arial"/>
+        </w:rPr>
+        <w:t xml:space="preserve">Once the </w:t>
+      </w:r>
+      <w:r>
+        <w:rPr>
+          <w:rFonts w:ascii="Arial" w:hAnsi="Arial" w:cs="Arial"/>
+        </w:rPr>
+        <w:t>component</w:t>
+      </w:r>
+      <w:r>
+        <w:rPr>
+          <w:rFonts w:ascii="Arial" w:hAnsi="Arial" w:cs="Arial"/>
+        </w:rPr>
+        <w:t xml:space="preserve"> is implemented, we will have to see how left/right movement works while jumping and possibly restrict the amount of left/right movement while in the air.</w:t>
+      </w:r>
+    </w:p>
+    <w:p>
+      <w:pPr>
+        <w:rPr>
+          <w:rFonts w:ascii="Arial" w:eastAsia="Arial Unicode MS" w:hAnsi="Arial" w:cs="Arial"/>
+          <w:b/>
+          <w:bCs/>
+        </w:rPr>
+      </w:pPr>
+      <w:r>
+        <w:rPr>
+          <w:rFonts w:ascii="Arial" w:hAnsi="Arial" w:cs="Arial"/>
+          <w:b/>
+          <w:bCs/>
+        </w:rPr>
+        <w:br w:type="page"/>
+      </w:r>
+    </w:p>
+    <w:p>
+      <w:pPr>
+        <w:pStyle w:val="Heading2"/>
+      </w:pPr>
+      <w:bookmarkStart w:id="41" w:name="_Toc253906511"/>
+      <w:r>
+        <w:lastRenderedPageBreak/>
+        <w:t>5</w:t>
+      </w:r>
+      <w:r>
+        <w:t xml:space="preserve">.9 </w:t>
+      </w:r>
+      <w:r>
+        <w:rPr>
+          <w:rFonts w:ascii="Arial" w:hAnsi="Arial" w:cs="Arial"/>
+        </w:rPr>
+        <w:t xml:space="preserve">Description for components included in the current design and development iteration of </w:t>
+      </w:r>
+      <w:r>
+        <w:t>“display”</w:t>
+      </w:r>
+      <w:bookmarkEnd w:id="41"/>
+    </w:p>
+    <w:p>
+      <w:pPr>
+        <w:pStyle w:val="NormalWeb"/>
+        <w:rPr>
+          <w:rFonts w:ascii="Arial" w:hAnsi="Arial" w:cs="Arial"/>
+        </w:rPr>
+      </w:pPr>
+      <w:r>
+        <w:rPr>
+          <w:rFonts w:ascii="Arial" w:hAnsi="Arial" w:cs="Arial"/>
+        </w:rPr>
+        <w:tab/>
+      </w:r>
+      <w:r>
+        <w:rPr>
+          <w:rFonts w:ascii="Arial" w:hAnsi="Arial" w:cs="Arial"/>
+        </w:rPr>
+        <w:tab/>
+      </w:r>
+      <w:proofErr w:type="gramStart"/>
+      <w:r>
+        <w:rPr>
+          <w:rFonts w:ascii="Arial" w:hAnsi="Arial" w:cs="Arial"/>
+        </w:rPr>
+        <w:t>display</w:t>
+      </w:r>
+      <w:proofErr w:type="gramEnd"/>
+      <w:r>
+        <w:rPr>
+          <w:rFonts w:ascii="Arial" w:hAnsi="Arial" w:cs="Arial"/>
+        </w:rPr>
+        <w:t xml:space="preserve"> – render everything in the game</w:t>
+      </w:r>
+    </w:p>
+    <w:p>
+      <w:pPr>
+        <w:pStyle w:val="NormalWeb"/>
+        <w:rPr>
+          <w:rFonts w:ascii="Arial" w:hAnsi="Arial" w:cs="Arial"/>
+        </w:rPr>
+      </w:pPr>
+      <w:r>
+        <w:rPr>
+          <w:rFonts w:ascii="Arial" w:hAnsi="Arial" w:cs="Arial"/>
+        </w:rPr>
+        <w:tab/>
+      </w:r>
+      <w:r>
+        <w:rPr>
+          <w:rFonts w:ascii="Arial" w:hAnsi="Arial" w:cs="Arial"/>
+        </w:rPr>
+        <w:tab/>
+      </w:r>
+      <w:r>
+        <w:rPr>
+          <w:rFonts w:ascii="Arial" w:hAnsi="Arial" w:cs="Arial"/>
+        </w:rPr>
+        <w:tab/>
+      </w:r>
+      <w:proofErr w:type="gramStart"/>
+      <w:r>
+        <w:rPr>
+          <w:rFonts w:ascii="Arial" w:hAnsi="Arial" w:cs="Arial"/>
+        </w:rPr>
+        <w:t>calls</w:t>
+      </w:r>
+      <w:proofErr w:type="gramEnd"/>
+      <w:r>
+        <w:rPr>
+          <w:rFonts w:ascii="Arial" w:hAnsi="Arial" w:cs="Arial"/>
+        </w:rPr>
+        <w:t xml:space="preserve"> all rendering </w:t>
+      </w:r>
+      <w:r>
+        <w:rPr>
+          <w:rFonts w:ascii="Arial" w:hAnsi="Arial" w:cs="Arial"/>
+        </w:rPr>
+        <w:t>component</w:t>
+      </w:r>
+      <w:r>
+        <w:rPr>
+          <w:rFonts w:ascii="Arial" w:hAnsi="Arial" w:cs="Arial"/>
+        </w:rPr>
+        <w:t xml:space="preserve">s as well as AI and </w:t>
+      </w:r>
+      <w:proofErr w:type="spellStart"/>
+      <w:r>
+        <w:rPr>
+          <w:rFonts w:ascii="Arial" w:hAnsi="Arial" w:cs="Arial"/>
+        </w:rPr>
+        <w:t>boundaryTests</w:t>
+      </w:r>
+      <w:proofErr w:type="spellEnd"/>
+    </w:p>
+    <w:p>
+      <w:pPr>
+        <w:pStyle w:val="Heading3"/>
+      </w:pPr>
+      <w:r>
+        <w:t> </w:t>
+      </w:r>
+      <w:bookmarkStart w:id="42" w:name="_Toc253906512"/>
+      <w:r>
+        <w:t>5</w:t>
+      </w:r>
+      <w:r>
+        <w:t xml:space="preserve">.9.1 Processing narrative (PSPEC) for </w:t>
+      </w:r>
+      <w:r>
+        <w:t>component</w:t>
+      </w:r>
+      <w:bookmarkEnd w:id="42"/>
+    </w:p>
+    <w:p>
+      <w:pPr>
+        <w:pStyle w:val="NormalWeb"/>
+        <w:ind w:left="2160"/>
+      </w:pPr>
+      <w:r>
+        <w:rPr>
+          <w:rFonts w:ascii="Arial" w:hAnsi="Arial" w:cs="Arial"/>
+        </w:rPr>
+        <w:t>Component</w:t>
+      </w:r>
+      <w:r>
+        <w:rPr>
+          <w:rFonts w:ascii="Arial" w:hAnsi="Arial" w:cs="Arial"/>
+        </w:rPr>
+        <w:t xml:space="preserve"> will both call all rendering </w:t>
+      </w:r>
+      <w:r>
+        <w:rPr>
+          <w:rFonts w:ascii="Arial" w:hAnsi="Arial" w:cs="Arial"/>
+        </w:rPr>
+        <w:t>component</w:t>
+      </w:r>
+      <w:r>
+        <w:rPr>
+          <w:rFonts w:ascii="Arial" w:hAnsi="Arial" w:cs="Arial"/>
+        </w:rPr>
+        <w:t xml:space="preserve">s such as </w:t>
+      </w:r>
+      <w:proofErr w:type="spellStart"/>
+      <w:r>
+        <w:rPr>
+          <w:rFonts w:ascii="Arial" w:hAnsi="Arial" w:cs="Arial"/>
+        </w:rPr>
+        <w:t>drawScene</w:t>
+      </w:r>
+      <w:proofErr w:type="spellEnd"/>
+      <w:r>
+        <w:rPr>
+          <w:rFonts w:ascii="Arial" w:hAnsi="Arial" w:cs="Arial"/>
+        </w:rPr>
+        <w:t xml:space="preserve"> and </w:t>
+      </w:r>
+      <w:proofErr w:type="spellStart"/>
+      <w:r>
+        <w:rPr>
+          <w:rFonts w:ascii="Arial" w:hAnsi="Arial" w:cs="Arial"/>
+        </w:rPr>
+        <w:t>drawPlayer</w:t>
+      </w:r>
+      <w:proofErr w:type="spellEnd"/>
+      <w:r>
+        <w:rPr>
+          <w:rFonts w:ascii="Arial" w:hAnsi="Arial" w:cs="Arial"/>
+        </w:rPr>
+        <w:t xml:space="preserve"> as well as call the movement, AI and jump </w:t>
+      </w:r>
+      <w:r>
+        <w:rPr>
+          <w:rFonts w:ascii="Arial" w:hAnsi="Arial" w:cs="Arial"/>
+        </w:rPr>
+        <w:t>component</w:t>
+      </w:r>
+      <w:r>
+        <w:rPr>
+          <w:rFonts w:ascii="Arial" w:hAnsi="Arial" w:cs="Arial"/>
+        </w:rPr>
+        <w:t xml:space="preserve">s.  In the OpenGL programming structure, the display method is constantly called.  Because of this, it is ideal to make calls to movement </w:t>
+      </w:r>
+      <w:r>
+        <w:rPr>
+          <w:rFonts w:ascii="Arial" w:hAnsi="Arial" w:cs="Arial"/>
+        </w:rPr>
+        <w:t>component</w:t>
+      </w:r>
+      <w:r>
+        <w:rPr>
+          <w:rFonts w:ascii="Arial" w:hAnsi="Arial" w:cs="Arial"/>
+        </w:rPr>
+        <w:t xml:space="preserve">s and other variable-updating </w:t>
+      </w:r>
+      <w:r>
+        <w:rPr>
+          <w:rFonts w:ascii="Arial" w:hAnsi="Arial" w:cs="Arial"/>
+        </w:rPr>
+        <w:t>component</w:t>
+      </w:r>
+      <w:r>
+        <w:rPr>
+          <w:rFonts w:ascii="Arial" w:hAnsi="Arial" w:cs="Arial"/>
+        </w:rPr>
+        <w:t>s that must constantly be checked from display.</w:t>
+      </w:r>
+    </w:p>
+    <w:p>
+      <w:pPr>
+        <w:pStyle w:val="Heading3"/>
+      </w:pPr>
+      <w:r>
+        <w:t> </w:t>
+      </w:r>
+      <w:bookmarkStart w:id="43" w:name="_Toc253906513"/>
+      <w:r>
+        <w:t>5</w:t>
+      </w:r>
+      <w:r>
+        <w:t xml:space="preserve">.9.2 </w:t>
+      </w:r>
+      <w:r>
+        <w:t>Component</w:t>
+      </w:r>
+      <w:r>
+        <w:t xml:space="preserve"> interface description</w:t>
+      </w:r>
+      <w:bookmarkEnd w:id="43"/>
+    </w:p>
+    <w:p>
+      <w:pPr>
+        <w:pStyle w:val="NormalWeb"/>
+        <w:ind w:left="2160"/>
+        <w:rPr>
+          <w:rFonts w:ascii="Arial" w:hAnsi="Arial" w:cs="Arial"/>
+        </w:rPr>
+      </w:pPr>
+      <w:r>
+        <w:rPr>
+          <w:rFonts w:ascii="Arial" w:hAnsi="Arial" w:cs="Arial"/>
+        </w:rPr>
+        <w:t xml:space="preserve">The </w:t>
+      </w:r>
+      <w:r>
+        <w:rPr>
+          <w:rFonts w:ascii="Arial" w:hAnsi="Arial" w:cs="Arial"/>
+        </w:rPr>
+        <w:t>component</w:t>
+      </w:r>
+      <w:r>
+        <w:rPr>
+          <w:rFonts w:ascii="Arial" w:hAnsi="Arial" w:cs="Arial"/>
+        </w:rPr>
+        <w:t xml:space="preserve"> takes no parameters and outputs nothing directly but constantly calls all rendering and movement </w:t>
+      </w:r>
+      <w:r>
+        <w:rPr>
+          <w:rFonts w:ascii="Arial" w:hAnsi="Arial" w:cs="Arial"/>
+        </w:rPr>
+        <w:t>component</w:t>
+      </w:r>
+      <w:r>
+        <w:rPr>
+          <w:rFonts w:ascii="Arial" w:hAnsi="Arial" w:cs="Arial"/>
+        </w:rPr>
+        <w:t>s.</w:t>
+      </w:r>
+    </w:p>
+    <w:p>
+      <w:pPr>
+        <w:pStyle w:val="NormalWeb"/>
+      </w:pPr>
+      <w:r>
+        <w:rPr>
+          <w:rFonts w:ascii="Arial" w:hAnsi="Arial" w:cs="Arial"/>
+          <w:b/>
+          <w:bCs/>
+        </w:rPr>
+        <w:t>5.9.3 Component n processing detail</w:t>
+      </w:r>
+    </w:p>
+    <w:p>
+      <w:pPr>
+        <w:pStyle w:val="NormalWeb"/>
+        <w:ind w:left="1440"/>
+      </w:pPr>
+      <w:r>
+        <w:rPr>
+          <w:rFonts w:ascii="Arial" w:hAnsi="Arial" w:cs="Arial"/>
+        </w:rPr>
+        <w:t>A detailed algorithmic description for each component is presented. Section 3.2.3 is repeated for each of n components.</w:t>
+      </w:r>
+    </w:p>
+    <w:p>
+      <w:pPr>
+        <w:pStyle w:val="NormalWeb"/>
+        <w:ind w:left="2160"/>
+      </w:pPr>
+      <w:r>
+        <w:rPr>
+          <w:rFonts w:ascii="Arial" w:hAnsi="Arial" w:cs="Arial"/>
+          <w:b/>
+          <w:bCs/>
+        </w:rPr>
+        <w:t>5.1.3.1 Interface description</w:t>
+      </w:r>
+    </w:p>
+    <w:p>
+      <w:pPr>
+        <w:pStyle w:val="NormalWeb"/>
+        <w:ind w:left="2160"/>
+      </w:pPr>
+      <w:r>
+        <w:rPr>
+          <w:rFonts w:ascii="Arial" w:hAnsi="Arial" w:cs="Arial"/>
+          <w:b/>
+          <w:bCs/>
+        </w:rPr>
+        <w:t>5.1.3.2 Algorithmic model (e.g., PDL)</w:t>
+      </w:r>
+    </w:p>
+    <w:p>
+      <w:pPr>
+        <w:pStyle w:val="NormalWeb"/>
+        <w:ind w:left="2160"/>
+      </w:pPr>
+      <w:r>
+        <w:rPr>
+          <w:rFonts w:ascii="Arial" w:hAnsi="Arial" w:cs="Arial"/>
+          <w:b/>
+          <w:bCs/>
+        </w:rPr>
+        <w:t>5.1.3.3 Restrictions/limitations</w:t>
+      </w:r>
+    </w:p>
+    <w:p>
+      <w:pPr>
+        <w:pStyle w:val="NormalWeb"/>
+        <w:ind w:left="2160"/>
+      </w:pPr>
+      <w:proofErr w:type="gramStart"/>
+      <w:r>
+        <w:t>]</w:t>
+      </w:r>
+      <w:r>
+        <w:rPr>
+          <w:rFonts w:ascii="Arial" w:hAnsi="Arial" w:cs="Arial"/>
+          <w:b/>
+          <w:bCs/>
+        </w:rPr>
+        <w:t>5.1.3.4</w:t>
+      </w:r>
+      <w:proofErr w:type="gramEnd"/>
+      <w:r>
+        <w:rPr>
+          <w:rFonts w:ascii="Arial" w:hAnsi="Arial" w:cs="Arial"/>
+          <w:b/>
+          <w:bCs/>
+        </w:rPr>
+        <w:t xml:space="preserve"> Local data structures</w:t>
+      </w:r>
+    </w:p>
+    <w:p>
+      <w:pPr>
+        <w:pStyle w:val="NormalWeb"/>
+        <w:ind w:left="2160"/>
+        <w:rPr>
+          <w:rFonts w:ascii="Arial" w:hAnsi="Arial" w:cs="Arial"/>
+          <w:b/>
+          <w:bCs/>
+        </w:rPr>
+      </w:pPr>
+      <w:r>
+        <w:rPr>
+          <w:rFonts w:ascii="Arial" w:hAnsi="Arial" w:cs="Arial"/>
+          <w:b/>
+          <w:bCs/>
+        </w:rPr>
+        <w:t>5.1.3.5 Performance issues</w:t>
+      </w:r>
+    </w:p>
+    <w:p>
+      <w:pPr>
+        <w:pStyle w:val="NormalWeb"/>
+        <w:ind w:left="2160"/>
+        <w:rPr>
+          <w:rFonts w:ascii="Arial" w:hAnsi="Arial" w:cs="Arial"/>
+          <w:b/>
+          <w:bCs/>
+        </w:rPr>
+      </w:pPr>
+      <w:r>
+        <w:rPr>
+          <w:rFonts w:ascii="Arial" w:hAnsi="Arial" w:cs="Arial"/>
+          <w:b/>
+          <w:bCs/>
+        </w:rPr>
+        <w:t>5.1.3.6 Design constraints</w:t>
+      </w:r>
+    </w:p>
+    <w:p>
+      <w:pPr>
+        <w:pStyle w:val="NormalWeb"/>
+        <w:ind w:left="2160"/>
+      </w:pPr>
+    </w:p>
+    <w:p>
+      <w:pPr>
+        <w:pStyle w:val="Heading3"/>
+      </w:pPr>
+      <w:r>
+        <w:lastRenderedPageBreak/>
+        <w:t> </w:t>
+      </w:r>
+      <w:bookmarkStart w:id="44" w:name="_Toc253906514"/>
+      <w:r>
+        <w:t>5</w:t>
+      </w:r>
+      <w:r>
+        <w:t>.9.3 Performance Issues</w:t>
+      </w:r>
+      <w:bookmarkEnd w:id="44"/>
+    </w:p>
+    <w:p>
+      <w:pPr>
+        <w:pStyle w:val="NormalWeb"/>
+        <w:ind w:left="2160"/>
+      </w:pPr>
+      <w:r>
+        <w:rPr>
+          <w:rFonts w:ascii="Arial" w:hAnsi="Arial" w:cs="Arial"/>
+          <w:bCs/>
+        </w:rPr>
+        <w:t xml:space="preserve">Since this </w:t>
+      </w:r>
+      <w:r>
+        <w:rPr>
+          <w:rFonts w:ascii="Arial" w:hAnsi="Arial" w:cs="Arial"/>
+          <w:bCs/>
+        </w:rPr>
+        <w:t>component</w:t>
+      </w:r>
+      <w:r>
+        <w:rPr>
+          <w:rFonts w:ascii="Arial" w:hAnsi="Arial" w:cs="Arial"/>
+          <w:bCs/>
+        </w:rPr>
+        <w:t xml:space="preserve"> does nothing but call other </w:t>
+      </w:r>
+      <w:r>
+        <w:rPr>
+          <w:rFonts w:ascii="Arial" w:hAnsi="Arial" w:cs="Arial"/>
+          <w:bCs/>
+        </w:rPr>
+        <w:t>component</w:t>
+      </w:r>
+      <w:r>
+        <w:rPr>
+          <w:rFonts w:ascii="Arial" w:hAnsi="Arial" w:cs="Arial"/>
+          <w:bCs/>
+        </w:rPr>
+        <w:t>s, no performance issues arise.</w:t>
+      </w:r>
+    </w:p>
+    <w:p>
+      <w:pPr>
+        <w:pStyle w:val="Heading3"/>
+      </w:pPr>
+      <w:r>
+        <w:t> </w:t>
+      </w:r>
+      <w:bookmarkStart w:id="45" w:name="_Toc253906515"/>
+      <w:r>
+        <w:t>5</w:t>
+      </w:r>
+      <w:r>
+        <w:t>.9.4 Design Constraints</w:t>
+      </w:r>
+      <w:bookmarkEnd w:id="45"/>
+    </w:p>
+    <w:p>
+      <w:pPr>
+        <w:rPr>
+          <w:rFonts w:ascii="Arial" w:eastAsia="Arial Unicode MS" w:hAnsi="Arial" w:cs="Arial"/>
+          <w:b/>
+          <w:bCs/>
+        </w:rPr>
+      </w:pPr>
+      <w:r>
+        <w:rPr>
+          <w:rFonts w:ascii="Arial" w:hAnsi="Arial" w:cs="Arial"/>
+          <w:b/>
+          <w:bCs/>
+        </w:rPr>
+        <w:tab/>
+      </w:r>
+      <w:r>
+        <w:rPr>
+          <w:rFonts w:ascii="Arial" w:hAnsi="Arial" w:cs="Arial"/>
+          <w:b/>
+          <w:bCs/>
+        </w:rPr>
+        <w:tab/>
+      </w:r>
+      <w:r>
+        <w:rPr>
+          <w:rFonts w:ascii="Arial" w:hAnsi="Arial" w:cs="Arial"/>
+          <w:b/>
+          <w:bCs/>
+        </w:rPr>
+        <w:tab/>
+      </w:r>
+      <w:proofErr w:type="gramStart"/>
+      <w:r>
+        <w:rPr>
+          <w:rFonts w:ascii="Arial" w:hAnsi="Arial" w:cs="Arial"/>
+          <w:bCs/>
+        </w:rPr>
+        <w:t>None.</w:t>
+      </w:r>
+      <w:proofErr w:type="gramEnd"/>
+      <w:r>
+        <w:rPr>
+          <w:rFonts w:ascii="Arial" w:hAnsi="Arial" w:cs="Arial"/>
+          <w:b/>
+          <w:bCs/>
+        </w:rPr>
+        <w:br w:type="page"/>
+      </w:r>
+    </w:p>
+    <w:p>
+      <w:pPr>
+        <w:pStyle w:val="Heading2"/>
+      </w:pPr>
+      <w:bookmarkStart w:id="46" w:name="_Toc253906516"/>
+      <w:r>
+        <w:lastRenderedPageBreak/>
+        <w:t>5</w:t>
+      </w:r>
+      <w:r>
+        <w:t xml:space="preserve">.10 </w:t>
+      </w:r>
+      <w:r>
+        <w:rPr>
+          <w:rFonts w:ascii="Arial" w:hAnsi="Arial" w:cs="Arial"/>
+        </w:rPr>
+        <w:t xml:space="preserve">Description for components included in the current design and development iteration of </w:t>
+      </w:r>
+      <w:r>
+        <w:t>“idle”</w:t>
+      </w:r>
+      <w:bookmarkEnd w:id="46"/>
+    </w:p>
+    <w:p>
+      <w:pPr>
+        <w:pStyle w:val="NormalWeb"/>
+        <w:ind w:left="1440"/>
+        <w:rPr>
+          <w:rFonts w:ascii="Arial" w:hAnsi="Arial" w:cs="Arial"/>
+        </w:rPr>
+      </w:pPr>
+      <w:proofErr w:type="gramStart"/>
+      <w:r>
+        <w:rPr>
+          <w:rFonts w:ascii="Arial" w:hAnsi="Arial" w:cs="Arial"/>
+        </w:rPr>
+        <w:t>idle</w:t>
+      </w:r>
+      <w:proofErr w:type="gramEnd"/>
+      <w:r>
+        <w:rPr>
+          <w:rFonts w:ascii="Arial" w:hAnsi="Arial" w:cs="Arial"/>
+        </w:rPr>
+        <w:t xml:space="preserve"> – various items to process while game is idle (time variables)</w:t>
+      </w:r>
+    </w:p>
+    <w:p>
+      <w:pPr>
+        <w:pStyle w:val="NormalWeb"/>
+        <w:ind w:left="1440"/>
+        <w:rPr>
+          <w:rFonts w:ascii="Arial" w:hAnsi="Arial" w:cs="Arial"/>
+        </w:rPr>
+      </w:pPr>
+      <w:r>
+        <w:rPr>
+          <w:rFonts w:ascii="Arial" w:hAnsi="Arial" w:cs="Arial"/>
+        </w:rPr>
+        <w:tab/>
+      </w:r>
+      <w:proofErr w:type="gramStart"/>
+      <w:r>
+        <w:rPr>
+          <w:rFonts w:ascii="Arial" w:hAnsi="Arial" w:cs="Arial"/>
+        </w:rPr>
+        <w:t>interacts</w:t>
+      </w:r>
+      <w:proofErr w:type="gramEnd"/>
+      <w:r>
+        <w:rPr>
+          <w:rFonts w:ascii="Arial" w:hAnsi="Arial" w:cs="Arial"/>
+        </w:rPr>
+        <w:t xml:space="preserve"> with </w:t>
+      </w:r>
+      <w:proofErr w:type="spellStart"/>
+      <w:r>
+        <w:rPr>
+          <w:rFonts w:ascii="Arial" w:hAnsi="Arial" w:cs="Arial"/>
+        </w:rPr>
+        <w:t>smoothMoves</w:t>
+      </w:r>
+      <w:proofErr w:type="spellEnd"/>
+      <w:r>
+        <w:rPr>
+          <w:rFonts w:ascii="Arial" w:hAnsi="Arial" w:cs="Arial"/>
+        </w:rPr>
+        <w:t xml:space="preserve"> for time-based movement</w:t>
+      </w:r>
+    </w:p>
+    <w:p>
+      <w:pPr>
+        <w:pStyle w:val="Heading3"/>
+      </w:pPr>
+      <w:r>
+        <w:t> </w:t>
+      </w:r>
+      <w:bookmarkStart w:id="47" w:name="_Toc253906517"/>
+      <w:r>
+        <w:t>5</w:t>
+      </w:r>
+      <w:r>
+        <w:t xml:space="preserve">.10.1 Processing narrative (PSPEC) for </w:t>
+      </w:r>
+      <w:r>
+        <w:t>component</w:t>
+      </w:r>
+      <w:bookmarkEnd w:id="47"/>
+    </w:p>
+    <w:p>
+      <w:pPr>
+        <w:pStyle w:val="NormalWeb"/>
+        <w:ind w:left="2160"/>
+      </w:pPr>
+      <w:r>
+        <w:rPr>
+          <w:rFonts w:ascii="Arial" w:hAnsi="Arial" w:cs="Arial"/>
+          <w:bCs/>
+        </w:rPr>
+        <w:t>Component</w:t>
+      </w:r>
+      <w:r>
+        <w:rPr>
+          <w:rFonts w:ascii="Arial" w:hAnsi="Arial" w:cs="Arial"/>
+          <w:bCs/>
+        </w:rPr>
+        <w:t xml:space="preserve"> updates all time variables while the game is idle.  These variables are called from other </w:t>
+      </w:r>
+      <w:r>
+        <w:rPr>
+          <w:rFonts w:ascii="Arial" w:hAnsi="Arial" w:cs="Arial"/>
+          <w:bCs/>
+        </w:rPr>
+        <w:t>component</w:t>
+      </w:r>
+      <w:r>
+        <w:rPr>
+          <w:rFonts w:ascii="Arial" w:hAnsi="Arial" w:cs="Arial"/>
+          <w:bCs/>
+        </w:rPr>
+        <w:t>s for uniform movement speed.</w:t>
+      </w:r>
+    </w:p>
+    <w:p>
+      <w:pPr>
+        <w:pStyle w:val="Heading3"/>
+      </w:pPr>
+      <w:r>
+        <w:t> </w:t>
+      </w:r>
+      <w:bookmarkStart w:id="48" w:name="_Toc253906518"/>
+      <w:r>
+        <w:t>5</w:t>
+      </w:r>
+      <w:r>
+        <w:t xml:space="preserve">.10.2 </w:t>
+      </w:r>
+      <w:r>
+        <w:t>Component</w:t>
+      </w:r>
+      <w:r>
+        <w:t xml:space="preserve"> interface description</w:t>
+      </w:r>
+      <w:bookmarkEnd w:id="48"/>
+    </w:p>
+    <w:p>
+      <w:pPr>
+        <w:pStyle w:val="NormalWeb"/>
+        <w:ind w:left="2160"/>
+        <w:rPr>
+          <w:rFonts w:ascii="Arial" w:hAnsi="Arial" w:cs="Arial"/>
+          <w:bCs/>
+        </w:rPr>
+      </w:pPr>
+      <w:r>
+        <w:rPr>
+          <w:rFonts w:ascii="Arial" w:hAnsi="Arial" w:cs="Arial"/>
+          <w:bCs/>
+        </w:rPr>
+        <w:t xml:space="preserve">The </w:t>
+      </w:r>
+      <w:r>
+        <w:rPr>
+          <w:rFonts w:ascii="Arial" w:hAnsi="Arial" w:cs="Arial"/>
+          <w:bCs/>
+        </w:rPr>
+        <w:t>component</w:t>
+      </w:r>
+      <w:r>
+        <w:rPr>
+          <w:rFonts w:ascii="Arial" w:hAnsi="Arial" w:cs="Arial"/>
+          <w:bCs/>
+        </w:rPr>
+        <w:t xml:space="preserve"> takes no parameters and updates global time variables which are used in other </w:t>
+      </w:r>
+      <w:r>
+        <w:rPr>
+          <w:rFonts w:ascii="Arial" w:hAnsi="Arial" w:cs="Arial"/>
+          <w:bCs/>
+        </w:rPr>
+        <w:t>component</w:t>
+      </w:r>
+      <w:r>
+        <w:rPr>
+          <w:rFonts w:ascii="Arial" w:hAnsi="Arial" w:cs="Arial"/>
+          <w:bCs/>
+        </w:rPr>
+        <w:t xml:space="preserve">s to generate uniform movement speeds.  The </w:t>
+      </w:r>
+      <w:proofErr w:type="spellStart"/>
+      <w:r>
+        <w:rPr>
+          <w:rFonts w:ascii="Arial" w:hAnsi="Arial" w:cs="Arial"/>
+          <w:bCs/>
+        </w:rPr>
+        <w:t>smoothMoves</w:t>
+      </w:r>
+      <w:proofErr w:type="spellEnd"/>
+      <w:r>
+        <w:rPr>
+          <w:rFonts w:ascii="Arial" w:hAnsi="Arial" w:cs="Arial"/>
+          <w:bCs/>
+        </w:rPr>
+        <w:t xml:space="preserve"> </w:t>
+      </w:r>
+      <w:r>
+        <w:rPr>
+          <w:rFonts w:ascii="Arial" w:hAnsi="Arial" w:cs="Arial"/>
+          <w:bCs/>
+        </w:rPr>
+        <w:t>component</w:t>
+      </w:r>
+      <w:r>
+        <w:rPr>
+          <w:rFonts w:ascii="Arial" w:hAnsi="Arial" w:cs="Arial"/>
+          <w:bCs/>
+        </w:rPr>
+        <w:t xml:space="preserve"> is also called from here, passing a specific frame rate-related time variable to it.</w:t>
+      </w:r>
+    </w:p>
+    <w:p>
+      <w:pPr>
+        <w:pStyle w:val="NormalWeb"/>
+        <w:ind w:left="1440"/>
+      </w:pPr>
+      <w:r>
+        <w:rPr>
+          <w:rFonts w:ascii="Arial" w:hAnsi="Arial" w:cs="Arial"/>
+          <w:b/>
+          <w:bCs/>
+        </w:rPr>
+        <w:t>5.10.3 Component n processing detail</w:t>
+      </w:r>
+    </w:p>
+    <w:p>
+      <w:pPr>
+        <w:pStyle w:val="NormalWeb"/>
+        <w:ind w:left="1440"/>
+      </w:pPr>
+      <w:r>
+        <w:rPr>
+          <w:rFonts w:ascii="Arial" w:hAnsi="Arial" w:cs="Arial"/>
+        </w:rPr>
+        <w:t>A detailed algorithmic description for each component is presented. Section 3.2.3 is repeated for each of n components.</w:t>
+      </w:r>
+    </w:p>
+    <w:p>
+      <w:pPr>
+        <w:pStyle w:val="NormalWeb"/>
+        <w:ind w:left="2160"/>
+      </w:pPr>
+      <w:r>
+        <w:rPr>
+          <w:rFonts w:ascii="Arial" w:hAnsi="Arial" w:cs="Arial"/>
+          <w:b/>
+          <w:bCs/>
+        </w:rPr>
+        <w:t>5.1.3.1 Interface description</w:t>
+      </w:r>
+    </w:p>
+    <w:p>
+      <w:pPr>
+        <w:pStyle w:val="NormalWeb"/>
+        <w:ind w:left="2160"/>
+      </w:pPr>
+      <w:r>
+        <w:rPr>
+          <w:rFonts w:ascii="Arial" w:hAnsi="Arial" w:cs="Arial"/>
+          <w:b/>
+          <w:bCs/>
+        </w:rPr>
+        <w:t>5.1.3.2 Algorithmic model (e.g., PDL)</w:t>
+      </w:r>
+    </w:p>
+    <w:p>
+      <w:pPr>
+        <w:pStyle w:val="NormalWeb"/>
+        <w:ind w:left="2160"/>
+      </w:pPr>
+      <w:r>
+        <w:rPr>
+          <w:rFonts w:ascii="Arial" w:hAnsi="Arial" w:cs="Arial"/>
+          <w:b/>
+          <w:bCs/>
+        </w:rPr>
+        <w:t>5.1.3.3 Restrictions/limitations</w:t>
+      </w:r>
+    </w:p>
+    <w:p>
+      <w:pPr>
+        <w:pStyle w:val="NormalWeb"/>
+        <w:ind w:left="2160"/>
+      </w:pPr>
+      <w:proofErr w:type="gramStart"/>
+      <w:r>
+        <w:t>]</w:t>
+      </w:r>
+      <w:r>
+        <w:rPr>
+          <w:rFonts w:ascii="Arial" w:hAnsi="Arial" w:cs="Arial"/>
+          <w:b/>
+          <w:bCs/>
+        </w:rPr>
+        <w:t>5.1.3.4</w:t>
+      </w:r>
+      <w:proofErr w:type="gramEnd"/>
+      <w:r>
+        <w:rPr>
+          <w:rFonts w:ascii="Arial" w:hAnsi="Arial" w:cs="Arial"/>
+          <w:b/>
+          <w:bCs/>
+        </w:rPr>
+        <w:t xml:space="preserve"> Local data structures</w:t>
+      </w:r>
+    </w:p>
+    <w:p>
+      <w:pPr>
+        <w:pStyle w:val="NormalWeb"/>
+        <w:ind w:left="2160"/>
+        <w:rPr>
+          <w:rFonts w:ascii="Arial" w:hAnsi="Arial" w:cs="Arial"/>
+          <w:b/>
+          <w:bCs/>
+        </w:rPr>
+      </w:pPr>
+      <w:r>
+        <w:rPr>
+          <w:rFonts w:ascii="Arial" w:hAnsi="Arial" w:cs="Arial"/>
+          <w:b/>
+          <w:bCs/>
+        </w:rPr>
+        <w:t>5.1.3.5 Performance issues</w:t>
+      </w:r>
+    </w:p>
+    <w:p>
+      <w:pPr>
+        <w:pStyle w:val="NormalWeb"/>
+        <w:ind w:left="2160"/>
+        <w:rPr>
+          <w:rFonts w:ascii="Arial" w:hAnsi="Arial" w:cs="Arial"/>
+          <w:b/>
+          <w:bCs/>
+        </w:rPr>
+      </w:pPr>
+      <w:r>
+        <w:rPr>
+          <w:rFonts w:ascii="Arial" w:hAnsi="Arial" w:cs="Arial"/>
+          <w:b/>
+          <w:bCs/>
+        </w:rPr>
+        <w:t>5.1.3.6 Design constraints</w:t>
+      </w:r>
+    </w:p>
+    <w:p>
+      <w:pPr>
+        <w:pStyle w:val="NormalWeb"/>
+        <w:rPr>
+          <w:rFonts w:ascii="Arial" w:hAnsi="Arial" w:cs="Arial"/>
+          <w:bCs/>
+        </w:rPr>
+      </w:pPr>
+    </w:p>
+    <w:p>
+      <w:pPr>
+        <w:pStyle w:val="Heading3"/>
+      </w:pPr>
+      <w:r>
+        <w:t> </w:t>
+      </w:r>
+      <w:bookmarkStart w:id="49" w:name="_Toc253906519"/>
+      <w:r>
+        <w:t>5</w:t>
+      </w:r>
+      <w:r>
+        <w:t>.10.3 Performance Issues</w:t>
+      </w:r>
+      <w:bookmarkEnd w:id="49"/>
+    </w:p>
+    <w:p>
+      <w:pPr>
+        <w:pStyle w:val="NormalWeb"/>
+        <w:ind w:left="2160"/>
+      </w:pPr>
+      <w:r>
+        <w:rPr>
+          <w:rFonts w:ascii="Arial" w:hAnsi="Arial" w:cs="Arial"/>
+        </w:rPr>
+        <w:t xml:space="preserve">The </w:t>
+      </w:r>
+      <w:proofErr w:type="spellStart"/>
+      <w:proofErr w:type="gramStart"/>
+      <w:r>
+        <w:rPr>
+          <w:rFonts w:ascii="Arial" w:hAnsi="Arial" w:cs="Arial"/>
+        </w:rPr>
+        <w:t>glutGet</w:t>
+      </w:r>
+      <w:proofErr w:type="spellEnd"/>
+      <w:r>
+        <w:rPr>
+          <w:rFonts w:ascii="Arial" w:hAnsi="Arial" w:cs="Arial"/>
+        </w:rPr>
+        <w:t>(</w:t>
+      </w:r>
+      <w:proofErr w:type="gramEnd"/>
+      <w:r>
+        <w:rPr>
+          <w:rFonts w:ascii="Arial" w:hAnsi="Arial" w:cs="Arial"/>
+        </w:rPr>
+        <w:t xml:space="preserve">GLUT_TIME_ELAPSED) </w:t>
+      </w:r>
+      <w:r>
+        <w:rPr>
+          <w:rFonts w:ascii="Arial" w:hAnsi="Arial" w:cs="Arial"/>
+        </w:rPr>
+        <w:t>component</w:t>
+      </w:r>
+      <w:r>
+        <w:rPr>
+          <w:rFonts w:ascii="Arial" w:hAnsi="Arial" w:cs="Arial"/>
+        </w:rPr>
+        <w:t xml:space="preserve"> returns units in milliseconds, so to get the time elapsed in seconds we must multiply the input time by (1/1000).</w:t>
+      </w:r>
+    </w:p>
+    <w:p>
+      <w:pPr>
+        <w:pStyle w:val="Heading3"/>
+      </w:pPr>
+      <w:r>
+        <w:lastRenderedPageBreak/>
+        <w:t> </w:t>
+      </w:r>
+      <w:bookmarkStart w:id="50" w:name="_Toc253906520"/>
+      <w:r>
+        <w:t>5</w:t>
+      </w:r>
+      <w:r>
+        <w:t>.10.4 Design Constraints</w:t>
+      </w:r>
+      <w:bookmarkEnd w:id="50"/>
+    </w:p>
+    <w:p>
+      <w:pPr>
+        <w:pStyle w:val="NormalWeb"/>
+        <w:ind w:left="1440"/>
+        <w:rPr>
+          <w:rFonts w:ascii="Arial" w:hAnsi="Arial" w:cs="Arial"/>
+        </w:rPr>
+      </w:pPr>
+      <w:r>
+        <w:rPr>
+          <w:rFonts w:ascii="Arial" w:hAnsi="Arial" w:cs="Arial"/>
+        </w:rPr>
+        <w:t xml:space="preserve">To capture the frame rate and allow for uniform movement speeds on all computers running the game, we have set up a </w:t>
+      </w:r>
+      <w:proofErr w:type="spellStart"/>
+      <w:r>
+        <w:rPr>
+          <w:rFonts w:ascii="Arial" w:hAnsi="Arial" w:cs="Arial"/>
+        </w:rPr>
+        <w:t>delta_seconds</w:t>
+      </w:r>
+      <w:proofErr w:type="spellEnd"/>
+      <w:r>
+        <w:rPr>
+          <w:rFonts w:ascii="Arial" w:hAnsi="Arial" w:cs="Arial"/>
+        </w:rPr>
+        <w:t xml:space="preserve"> variable which will determine the change in seconds between each frame of the game and make the game run the same speed on all computers.</w:t>
+      </w:r>
+    </w:p>
+    <w:p>
+      <w:pPr>
+        <w:pStyle w:val="Heading2"/>
+      </w:pPr>
+      <w:r>
+        <w:br w:type="page"/>
+      </w:r>
+      <w:bookmarkStart w:id="51" w:name="_Toc253906521"/>
+      <w:r>
+        <w:lastRenderedPageBreak/>
+        <w:t>5</w:t>
+      </w:r>
+      <w:r>
+        <w:t xml:space="preserve">.11 </w:t>
+      </w:r>
+      <w:r>
+        <w:rPr>
+          <w:rFonts w:ascii="Arial" w:hAnsi="Arial" w:cs="Arial"/>
+        </w:rPr>
+        <w:t xml:space="preserve">Description for components included in the current design and development iteration of </w:t>
+      </w:r>
+      <w:r>
+        <w:t>“</w:t>
+      </w:r>
+      <w:proofErr w:type="spellStart"/>
+      <w:r>
+        <w:t>drawText</w:t>
+      </w:r>
+      <w:proofErr w:type="spellEnd"/>
+      <w:r>
+        <w:t>”</w:t>
+      </w:r>
+      <w:bookmarkEnd w:id="51"/>
+    </w:p>
+    <w:p>
+      <w:pPr>
+        <w:pStyle w:val="NormalWeb"/>
+        <w:rPr>
+          <w:rFonts w:ascii="Arial" w:hAnsi="Arial" w:cs="Arial"/>
+        </w:rPr>
+      </w:pPr>
+      <w:r>
+        <w:rPr>
+          <w:rFonts w:ascii="Arial" w:hAnsi="Arial" w:cs="Arial"/>
+        </w:rPr>
+        <w:tab/>
+      </w:r>
+      <w:r>
+        <w:rPr>
+          <w:rFonts w:ascii="Arial" w:hAnsi="Arial" w:cs="Arial"/>
+        </w:rPr>
+        <w:tab/>
+      </w:r>
+      <w:proofErr w:type="spellStart"/>
+      <w:proofErr w:type="gramStart"/>
+      <w:r>
+        <w:rPr>
+          <w:rFonts w:ascii="Arial" w:hAnsi="Arial" w:cs="Arial"/>
+        </w:rPr>
+        <w:t>drawText</w:t>
+      </w:r>
+      <w:proofErr w:type="spellEnd"/>
+      <w:proofErr w:type="gramEnd"/>
+      <w:r>
+        <w:rPr>
+          <w:rFonts w:ascii="Arial" w:hAnsi="Arial" w:cs="Arial"/>
+        </w:rPr>
+        <w:t xml:space="preserve"> – allow text to be rendered and drawn to the screen</w:t>
+      </w:r>
+    </w:p>
+    <w:p>
+      <w:pPr>
+        <w:pStyle w:val="Heading3"/>
+      </w:pPr>
+      <w:r>
+        <w:t> </w:t>
+      </w:r>
+      <w:bookmarkStart w:id="52" w:name="_Toc253906522"/>
+      <w:r>
+        <w:t>5</w:t>
+      </w:r>
+      <w:r>
+        <w:t xml:space="preserve">.11.1 Processing narrative (PSPEC) for </w:t>
+      </w:r>
+      <w:r>
+        <w:t>component</w:t>
+      </w:r>
+      <w:bookmarkEnd w:id="52"/>
+    </w:p>
+    <w:p/>
+    <w:p>
+      <w:pPr>
+        <w:ind w:left="1440"/>
+        <w:rPr>
+          <w:rFonts w:ascii="Arial" w:hAnsi="Arial" w:cs="Arial"/>
+        </w:rPr>
+      </w:pPr>
+      <w:r>
+        <w:rPr>
+          <w:rFonts w:ascii="Arial" w:hAnsi="Arial" w:cs="Arial"/>
+        </w:rPr>
+        <w:t>Component</w:t>
+      </w:r>
+      <w:r>
+        <w:rPr>
+          <w:rFonts w:ascii="Arial" w:hAnsi="Arial" w:cs="Arial"/>
+        </w:rPr>
+        <w:t xml:space="preserve"> sets up for bitmap text strings to be printed to the screen.  </w:t>
+      </w:r>
+      <w:proofErr w:type="spellStart"/>
+      <w:proofErr w:type="gramStart"/>
+      <w:r>
+        <w:rPr>
+          <w:rFonts w:ascii="Arial" w:hAnsi="Arial" w:cs="Arial"/>
+        </w:rPr>
+        <w:t>printToScreen</w:t>
+      </w:r>
+      <w:proofErr w:type="spellEnd"/>
+      <w:proofErr w:type="gramEnd"/>
+      <w:r>
+        <w:rPr>
+          <w:rFonts w:ascii="Arial" w:hAnsi="Arial" w:cs="Arial"/>
+        </w:rPr>
+        <w:t xml:space="preserve"> calls this </w:t>
+      </w:r>
+      <w:r>
+        <w:rPr>
+          <w:rFonts w:ascii="Arial" w:hAnsi="Arial" w:cs="Arial"/>
+        </w:rPr>
+        <w:t>component</w:t>
+      </w:r>
+      <w:r>
+        <w:rPr>
+          <w:rFonts w:ascii="Arial" w:hAnsi="Arial" w:cs="Arial"/>
+        </w:rPr>
+        <w:t xml:space="preserve"> with inputs and this </w:t>
+      </w:r>
+      <w:r>
+        <w:rPr>
+          <w:rFonts w:ascii="Arial" w:hAnsi="Arial" w:cs="Arial"/>
+        </w:rPr>
+        <w:t>component</w:t>
+      </w:r>
+      <w:r>
+        <w:rPr>
+          <w:rFonts w:ascii="Arial" w:hAnsi="Arial" w:cs="Arial"/>
+        </w:rPr>
+        <w:t xml:space="preserve"> prints them to the screen.</w:t>
+      </w:r>
+    </w:p>
+    <w:p>
+      <w:pPr>
+        <w:pStyle w:val="Heading3"/>
+      </w:pPr>
+      <w:r>
+        <w:t> </w:t>
+      </w:r>
+      <w:bookmarkStart w:id="53" w:name="_Toc253906523"/>
+      <w:r>
+        <w:t>5</w:t>
+      </w:r>
+      <w:r>
+        <w:t xml:space="preserve">.11.2 </w:t>
+      </w:r>
+      <w:r>
+        <w:t>Component</w:t>
+      </w:r>
+      <w:r>
+        <w:t xml:space="preserve"> interface description</w:t>
+      </w:r>
+      <w:bookmarkEnd w:id="53"/>
+    </w:p>
+    <w:p>
+      <w:pPr>
+        <w:pStyle w:val="NormalWeb"/>
+        <w:ind w:left="1440"/>
+        <w:rPr>
+          <w:rFonts w:ascii="Arial" w:hAnsi="Arial" w:cs="Arial"/>
+        </w:rPr>
+      </w:pPr>
+      <w:r>
+        <w:rPr>
+          <w:rFonts w:ascii="Arial" w:hAnsi="Arial" w:cs="Arial"/>
+        </w:rPr>
+        <w:t xml:space="preserve">This </w:t>
+      </w:r>
+      <w:r>
+        <w:rPr>
+          <w:rFonts w:ascii="Arial" w:hAnsi="Arial" w:cs="Arial"/>
+        </w:rPr>
+        <w:t>component</w:t>
+      </w:r>
+      <w:r>
+        <w:rPr>
+          <w:rFonts w:ascii="Arial" w:hAnsi="Arial" w:cs="Arial"/>
+        </w:rPr>
+        <w:t xml:space="preserve"> takes position variables and character strings as input and outputs text to the screen at the position that is passed to it.</w:t>
+      </w:r>
+    </w:p>
+    <w:p>
+      <w:pPr>
+        <w:pStyle w:val="NormalWeb"/>
+      </w:pPr>
+      <w:r>
+        <w:rPr>
+          <w:rFonts w:ascii="Arial" w:hAnsi="Arial" w:cs="Arial"/>
+          <w:b/>
+          <w:bCs/>
+        </w:rPr>
+        <w:t>5.11.3 Component n processing detail</w:t>
+      </w:r>
+    </w:p>
+    <w:p>
+      <w:pPr>
+        <w:pStyle w:val="NormalWeb"/>
+        <w:ind w:left="1440"/>
+      </w:pPr>
+      <w:r>
+        <w:rPr>
+          <w:rFonts w:ascii="Arial" w:hAnsi="Arial" w:cs="Arial"/>
+        </w:rPr>
+        <w:t>A detailed algorithmic description for each component is presented. Section 3.2.3 is repeated for each of n components.</w:t>
+      </w:r>
+    </w:p>
+    <w:p>
+      <w:pPr>
+        <w:pStyle w:val="NormalWeb"/>
+        <w:ind w:left="2160"/>
+      </w:pPr>
+      <w:r>
+        <w:rPr>
+          <w:rFonts w:ascii="Arial" w:hAnsi="Arial" w:cs="Arial"/>
+          <w:b/>
+          <w:bCs/>
+        </w:rPr>
+        <w:t>5.1.3.1 Interface description</w:t>
+      </w:r>
+    </w:p>
+    <w:p>
+      <w:pPr>
+        <w:pStyle w:val="NormalWeb"/>
+        <w:ind w:left="2160"/>
+      </w:pPr>
+      <w:r>
+        <w:rPr>
+          <w:rFonts w:ascii="Arial" w:hAnsi="Arial" w:cs="Arial"/>
+          <w:b/>
+          <w:bCs/>
+        </w:rPr>
+        <w:t>5.1.3.2 Algorithmic model (e.g., PDL)</w:t>
+      </w:r>
+    </w:p>
+    <w:p>
+      <w:pPr>
+        <w:pStyle w:val="NormalWeb"/>
+        <w:ind w:left="2160"/>
+      </w:pPr>
+      <w:r>
+        <w:rPr>
+          <w:rFonts w:ascii="Arial" w:hAnsi="Arial" w:cs="Arial"/>
+          <w:b/>
+          <w:bCs/>
+        </w:rPr>
+        <w:t>5.1.3.3 Restrictions/limitations</w:t>
+      </w:r>
+    </w:p>
+    <w:p>
+      <w:pPr>
+        <w:pStyle w:val="NormalWeb"/>
+        <w:ind w:left="2160"/>
+      </w:pPr>
+      <w:proofErr w:type="gramStart"/>
+      <w:r>
+        <w:t>]</w:t>
+      </w:r>
+      <w:r>
+        <w:rPr>
+          <w:rFonts w:ascii="Arial" w:hAnsi="Arial" w:cs="Arial"/>
+          <w:b/>
+          <w:bCs/>
+        </w:rPr>
+        <w:t>5.1.3.4</w:t>
+      </w:r>
+      <w:proofErr w:type="gramEnd"/>
+      <w:r>
+        <w:rPr>
+          <w:rFonts w:ascii="Arial" w:hAnsi="Arial" w:cs="Arial"/>
+          <w:b/>
+          <w:bCs/>
+        </w:rPr>
+        <w:t xml:space="preserve"> Local data structures</w:t>
+      </w:r>
+    </w:p>
+    <w:p>
+      <w:pPr>
+        <w:pStyle w:val="NormalWeb"/>
+        <w:ind w:left="2160"/>
+        <w:rPr>
+          <w:rFonts w:ascii="Arial" w:hAnsi="Arial" w:cs="Arial"/>
+          <w:b/>
+          <w:bCs/>
+        </w:rPr>
+      </w:pPr>
+      <w:r>
+        <w:rPr>
+          <w:rFonts w:ascii="Arial" w:hAnsi="Arial" w:cs="Arial"/>
+          <w:b/>
+          <w:bCs/>
+        </w:rPr>
+        <w:t>5.1.3.5 Performance issues</w:t>
+      </w:r>
+    </w:p>
+    <w:p>
+      <w:pPr>
+        <w:pStyle w:val="NormalWeb"/>
+        <w:ind w:left="2160"/>
+        <w:rPr>
+          <w:rFonts w:ascii="Arial" w:hAnsi="Arial" w:cs="Arial"/>
+          <w:b/>
+          <w:bCs/>
+        </w:rPr>
+      </w:pPr>
+      <w:r>
+        <w:rPr>
+          <w:rFonts w:ascii="Arial" w:hAnsi="Arial" w:cs="Arial"/>
+          <w:b/>
+          <w:bCs/>
+        </w:rPr>
+        <w:t>5.1.3.6 Design constraints</w:t>
+      </w:r>
+    </w:p>
+    <w:p>
+      <w:pPr>
+        <w:pStyle w:val="NormalWeb"/>
+      </w:pPr>
+    </w:p>
+    <w:p>
+      <w:pPr>
+        <w:pStyle w:val="Heading3"/>
+      </w:pPr>
+      <w:r>
+        <w:t> </w:t>
+      </w:r>
+      <w:bookmarkStart w:id="54" w:name="_Toc253906524"/>
+      <w:r>
+        <w:t>5</w:t>
+      </w:r>
+      <w:r>
+        <w:t>.11.3 Performance Issues</w:t>
+      </w:r>
+      <w:bookmarkEnd w:id="54"/>
+    </w:p>
+    <w:p>
+      <w:pPr>
+        <w:pStyle w:val="NormalWeb"/>
+        <w:ind w:left="1440"/>
+      </w:pPr>
+      <w:r>
+        <w:rPr>
+          <w:rFonts w:ascii="Arial" w:hAnsi="Arial" w:cs="Arial"/>
+        </w:rPr>
+        <w:t>The game must be presented in the same resolution on every screen it is played on to ensure the text appears the same for all players and is not stretched or skewed.</w:t>
+      </w:r>
+    </w:p>
+    <w:p>
+      <w:pPr>
+        <w:pStyle w:val="Heading3"/>
+      </w:pPr>
+      <w:r>
+        <w:lastRenderedPageBreak/>
+        <w:t> </w:t>
+      </w:r>
+      <w:bookmarkStart w:id="55" w:name="_Toc253906525"/>
+      <w:r>
+        <w:t>5</w:t>
+      </w:r>
+      <w:r>
+        <w:t>.11.4 Design Constraints</w:t>
+      </w:r>
+      <w:bookmarkEnd w:id="55"/>
+    </w:p>
+    <w:p>
+      <w:pPr>
+        <w:pStyle w:val="NormalWeb"/>
+        <w:ind w:left="1440"/>
+        <w:rPr>
+          <w:rFonts w:ascii="Arial" w:hAnsi="Arial" w:cs="Arial"/>
+        </w:rPr>
+      </w:pPr>
+      <w:r>
+        <w:rPr>
+          <w:rFonts w:ascii="Arial" w:hAnsi="Arial" w:cs="Arial"/>
+        </w:rPr>
+        <w:t xml:space="preserve">As mentioned in </w:t>
+      </w:r>
+      <w:proofErr w:type="spellStart"/>
+      <w:r>
+        <w:rPr>
+          <w:rFonts w:ascii="Arial" w:hAnsi="Arial" w:cs="Arial"/>
+        </w:rPr>
+        <w:t>printToScreen</w:t>
+      </w:r>
+      <w:proofErr w:type="spellEnd"/>
+      <w:r>
+        <w:rPr>
+          <w:rFonts w:ascii="Arial" w:hAnsi="Arial" w:cs="Arial"/>
+        </w:rPr>
+        <w:t>, only a few different types of bitmap fonts exist so we are limited to the available bitmap fonts supported by OpenGL and glut.</w:t>
+      </w:r>
+    </w:p>
+    <w:p>
+      <w:pPr>
+        <w:rPr>
+          <w:rFonts w:ascii="Arial" w:eastAsia="Arial Unicode MS" w:hAnsi="Arial" w:cs="Arial"/>
+        </w:rPr>
+      </w:pPr>
+      <w:r>
+        <w:rPr>
+          <w:rFonts w:ascii="Arial" w:hAnsi="Arial" w:cs="Arial"/>
+        </w:rPr>
+        <w:br w:type="page"/>
+      </w:r>
+    </w:p>
+    <w:p>
+      <w:pPr>
+        <w:pStyle w:val="Heading2"/>
+      </w:pPr>
+      <w:bookmarkStart w:id="56" w:name="_Toc253906526"/>
+      <w:r>
+        <w:lastRenderedPageBreak/>
+        <w:t>5</w:t>
+      </w:r>
+      <w:r>
+        <w:t xml:space="preserve">.12 </w:t>
+      </w:r>
+      <w:r>
+        <w:rPr>
+          <w:rFonts w:ascii="Arial" w:hAnsi="Arial" w:cs="Arial"/>
+        </w:rPr>
+        <w:t xml:space="preserve">Description for components included in the current design and development iteration of </w:t>
+      </w:r>
+      <w:r>
+        <w:t>“</w:t>
+      </w:r>
+      <w:proofErr w:type="spellStart"/>
+      <w:r>
+        <w:t>special_down</w:t>
+      </w:r>
+      <w:proofErr w:type="spellEnd"/>
+      <w:r>
+        <w:t>”</w:t>
+      </w:r>
+      <w:bookmarkEnd w:id="56"/>
+    </w:p>
+    <w:p>
+      <w:pPr>
+        <w:pStyle w:val="NormalWeb"/>
+        <w:rPr>
+          <w:rFonts w:ascii="Arial" w:hAnsi="Arial" w:cs="Arial"/>
+        </w:rPr>
+      </w:pPr>
+      <w:r>
+        <w:rPr>
+          <w:rFonts w:ascii="Arial" w:hAnsi="Arial" w:cs="Arial"/>
+        </w:rPr>
+        <w:tab/>
+      </w:r>
+      <w:r>
+        <w:rPr>
+          <w:rFonts w:ascii="Arial" w:hAnsi="Arial" w:cs="Arial"/>
+        </w:rPr>
+        <w:tab/>
+      </w:r>
+      <w:proofErr w:type="spellStart"/>
+      <w:r>
+        <w:rPr>
+          <w:rFonts w:ascii="Arial" w:hAnsi="Arial" w:cs="Arial"/>
+        </w:rPr>
+        <w:t>special_down</w:t>
+      </w:r>
+      <w:proofErr w:type="spellEnd"/>
+      <w:r>
+        <w:rPr>
+          <w:rFonts w:ascii="Arial" w:hAnsi="Arial" w:cs="Arial"/>
+        </w:rPr>
+        <w:t xml:space="preserve"> – keep track of when special buttons are held down</w:t>
+      </w:r>
+    </w:p>
+    <w:p>
+      <w:pPr>
+        <w:pStyle w:val="NormalWeb"/>
+        <w:ind w:left="2160"/>
+        <w:rPr>
+          <w:rFonts w:ascii="Arial" w:hAnsi="Arial" w:cs="Arial"/>
+        </w:rPr>
+      </w:pPr>
+      <w:proofErr w:type="gramStart"/>
+      <w:r>
+        <w:rPr>
+          <w:rFonts w:ascii="Arial" w:hAnsi="Arial" w:cs="Arial"/>
+        </w:rPr>
+        <w:t>special</w:t>
+      </w:r>
+      <w:proofErr w:type="gramEnd"/>
+      <w:r>
+        <w:rPr>
+          <w:rFonts w:ascii="Arial" w:hAnsi="Arial" w:cs="Arial"/>
+        </w:rPr>
+        <w:t xml:space="preserve"> buttons are arrow keys, </w:t>
+      </w:r>
+      <w:r>
+        <w:rPr>
+          <w:rFonts w:ascii="Arial" w:hAnsi="Arial" w:cs="Arial"/>
+        </w:rPr>
+        <w:t>component</w:t>
+      </w:r>
+      <w:r>
+        <w:rPr>
+          <w:rFonts w:ascii="Arial" w:hAnsi="Arial" w:cs="Arial"/>
+        </w:rPr>
+        <w:t xml:space="preserve"> keys, etc. (no ASCII value)</w:t>
+      </w:r>
+    </w:p>
+    <w:p>
+      <w:pPr>
+        <w:pStyle w:val="Heading3"/>
+      </w:pPr>
+      <w:r>
+        <w:t> </w:t>
+      </w:r>
+      <w:bookmarkStart w:id="57" w:name="_Toc253906527"/>
+      <w:r>
+        <w:t>5</w:t>
+      </w:r>
+      <w:r>
+        <w:t xml:space="preserve">.12.1 Processing narrative (PSPEC) for </w:t>
+      </w:r>
+      <w:r>
+        <w:t>component</w:t>
+      </w:r>
+      <w:bookmarkEnd w:id="57"/>
+    </w:p>
+    <w:p/>
+    <w:p>
+      <w:pPr>
+        <w:ind w:left="1440"/>
+        <w:rPr>
+          <w:rFonts w:ascii="Arial" w:hAnsi="Arial" w:cs="Arial"/>
+        </w:rPr>
+      </w:pPr>
+      <w:r>
+        <w:rPr>
+          <w:rFonts w:ascii="Arial" w:hAnsi="Arial" w:cs="Arial"/>
+        </w:rPr>
+        <w:t>Component</w:t>
+      </w:r>
+      <w:r>
+        <w:rPr>
+          <w:rFonts w:ascii="Arial" w:hAnsi="Arial" w:cs="Arial"/>
+        </w:rPr>
+        <w:t xml:space="preserve"> keeps track of when a “special” key (arrow keys, </w:t>
+      </w:r>
+      <w:r>
+        <w:rPr>
+          <w:rFonts w:ascii="Arial" w:hAnsi="Arial" w:cs="Arial"/>
+        </w:rPr>
+        <w:t>component</w:t>
+      </w:r>
+      <w:r>
+        <w:rPr>
+          <w:rFonts w:ascii="Arial" w:hAnsi="Arial" w:cs="Arial"/>
+        </w:rPr>
+        <w:t xml:space="preserve"> keys, etc.) is held down on the keyboard.</w:t>
+      </w:r>
+    </w:p>
+    <w:p>
+      <w:pPr>
+        <w:pStyle w:val="Heading3"/>
+      </w:pPr>
+      <w:r>
+        <w:t> </w:t>
+      </w:r>
+      <w:bookmarkStart w:id="58" w:name="_Toc253906528"/>
+      <w:r>
+        <w:t>5</w:t>
+      </w:r>
+      <w:r>
+        <w:t xml:space="preserve">.12.2 </w:t>
+      </w:r>
+      <w:r>
+        <w:t>Component</w:t>
+      </w:r>
+      <w:r>
+        <w:t xml:space="preserve"> interface description</w:t>
+      </w:r>
+      <w:bookmarkEnd w:id="58"/>
+    </w:p>
+    <w:p>
+      <w:pPr>
+        <w:pStyle w:val="NormalWeb"/>
+        <w:ind w:left="1440"/>
+        <w:rPr>
+          <w:rFonts w:ascii="Arial" w:hAnsi="Arial" w:cs="Arial"/>
+        </w:rPr>
+      </w:pPr>
+      <w:r>
+        <w:rPr>
+          <w:rFonts w:ascii="Arial" w:hAnsi="Arial" w:cs="Arial"/>
+        </w:rPr>
+        <w:t xml:space="preserve">This </w:t>
+      </w:r>
+      <w:r>
+        <w:rPr>
+          <w:rFonts w:ascii="Arial" w:hAnsi="Arial" w:cs="Arial"/>
+        </w:rPr>
+        <w:t>component</w:t>
+      </w:r>
+      <w:r>
+        <w:rPr>
+          <w:rFonts w:ascii="Arial" w:hAnsi="Arial" w:cs="Arial"/>
+        </w:rPr>
+        <w:t xml:space="preserve"> takes input from the keyboard and stores the key being held down in a global variable.</w:t>
+      </w:r>
+    </w:p>
+    <w:p>
+      <w:pPr>
+        <w:pStyle w:val="NormalWeb"/>
+      </w:pPr>
+      <w:r>
+        <w:rPr>
+          <w:rFonts w:ascii="Arial" w:hAnsi="Arial" w:cs="Arial"/>
+          <w:b/>
+          <w:bCs/>
+        </w:rPr>
+        <w:t>5.12.3 Component n processing detail</w:t>
+      </w:r>
+    </w:p>
+    <w:p>
+      <w:pPr>
+        <w:pStyle w:val="NormalWeb"/>
+        <w:ind w:left="1440"/>
+      </w:pPr>
+      <w:r>
+        <w:rPr>
+          <w:rFonts w:ascii="Arial" w:hAnsi="Arial" w:cs="Arial"/>
+        </w:rPr>
+        <w:t>A detailed algorithmic description for each component is presented. Section 3.2.3 is repeated for each of n components.</w:t>
+      </w:r>
+    </w:p>
+    <w:p>
+      <w:pPr>
+        <w:pStyle w:val="NormalWeb"/>
+        <w:ind w:left="2160"/>
+      </w:pPr>
+      <w:r>
+        <w:rPr>
+          <w:rFonts w:ascii="Arial" w:hAnsi="Arial" w:cs="Arial"/>
+          <w:b/>
+          <w:bCs/>
+        </w:rPr>
+        <w:t>5.1.3.1 Interface description</w:t>
+      </w:r>
+    </w:p>
+    <w:p>
+      <w:pPr>
+        <w:pStyle w:val="NormalWeb"/>
+        <w:ind w:left="2160"/>
+      </w:pPr>
+      <w:r>
+        <w:rPr>
+          <w:rFonts w:ascii="Arial" w:hAnsi="Arial" w:cs="Arial"/>
+          <w:b/>
+          <w:bCs/>
+        </w:rPr>
+        <w:t>5.1.3.2 Algorithmic model (e.g., PDL)</w:t>
+      </w:r>
+    </w:p>
+    <w:p>
+      <w:pPr>
+        <w:pStyle w:val="NormalWeb"/>
+        <w:ind w:left="2160"/>
+      </w:pPr>
+      <w:r>
+        <w:rPr>
+          <w:rFonts w:ascii="Arial" w:hAnsi="Arial" w:cs="Arial"/>
+          <w:b/>
+          <w:bCs/>
+        </w:rPr>
+        <w:t>5.1.3.3 Restrictions/limitations</w:t>
+      </w:r>
+    </w:p>
+    <w:p>
+      <w:pPr>
+        <w:pStyle w:val="NormalWeb"/>
+        <w:ind w:left="2160"/>
+      </w:pPr>
+      <w:proofErr w:type="gramStart"/>
+      <w:r>
+        <w:t>]</w:t>
+      </w:r>
+      <w:r>
+        <w:rPr>
+          <w:rFonts w:ascii="Arial" w:hAnsi="Arial" w:cs="Arial"/>
+          <w:b/>
+          <w:bCs/>
+        </w:rPr>
+        <w:t>5.1.3.4</w:t>
+      </w:r>
+      <w:proofErr w:type="gramEnd"/>
+      <w:r>
+        <w:rPr>
+          <w:rFonts w:ascii="Arial" w:hAnsi="Arial" w:cs="Arial"/>
+          <w:b/>
+          <w:bCs/>
+        </w:rPr>
+        <w:t xml:space="preserve"> Local data structures</w:t>
+      </w:r>
+    </w:p>
+    <w:p>
+      <w:pPr>
+        <w:pStyle w:val="NormalWeb"/>
+        <w:ind w:left="2160"/>
+        <w:rPr>
+          <w:rFonts w:ascii="Arial" w:hAnsi="Arial" w:cs="Arial"/>
+          <w:b/>
+          <w:bCs/>
+        </w:rPr>
+      </w:pPr>
+      <w:r>
+        <w:rPr>
+          <w:rFonts w:ascii="Arial" w:hAnsi="Arial" w:cs="Arial"/>
+          <w:b/>
+          <w:bCs/>
+        </w:rPr>
+        <w:t>5.1.3.5 Performance issues</w:t>
+      </w:r>
+    </w:p>
+    <w:p>
+      <w:pPr>
+        <w:pStyle w:val="NormalWeb"/>
+        <w:ind w:left="2160"/>
+        <w:rPr>
+          <w:rFonts w:ascii="Arial" w:hAnsi="Arial" w:cs="Arial"/>
+          <w:b/>
+          <w:bCs/>
+        </w:rPr>
+      </w:pPr>
+      <w:r>
+        <w:rPr>
+          <w:rFonts w:ascii="Arial" w:hAnsi="Arial" w:cs="Arial"/>
+          <w:b/>
+          <w:bCs/>
+        </w:rPr>
+        <w:t>5.1.3.6 Design constraints</w:t>
+      </w:r>
+    </w:p>
+    <w:p>
+      <w:pPr>
+        <w:pStyle w:val="NormalWeb"/>
+        <w:ind w:left="1440"/>
+      </w:pPr>
+    </w:p>
+    <w:p>
+      <w:pPr>
+        <w:pStyle w:val="Heading3"/>
+      </w:pPr>
+      <w:r>
+        <w:t> </w:t>
+      </w:r>
+      <w:bookmarkStart w:id="59" w:name="_Toc253906529"/>
+      <w:r>
+        <w:t>5</w:t>
+      </w:r>
+      <w:r>
+        <w:t>.12.3 Performance Issues</w:t>
+      </w:r>
+      <w:bookmarkEnd w:id="59"/>
+    </w:p>
+    <w:p>
+      <w:pPr>
+        <w:pStyle w:val="NormalWeb"/>
+        <w:ind w:left="1440"/>
+      </w:pPr>
+      <w:r>
+        <w:rPr>
+          <w:rFonts w:ascii="Arial" w:hAnsi="Arial" w:cs="Arial"/>
+        </w:rPr>
+        <w:t xml:space="preserve">Only “special” keys are detected by this </w:t>
+      </w:r>
+      <w:r>
+        <w:rPr>
+          <w:rFonts w:ascii="Arial" w:hAnsi="Arial" w:cs="Arial"/>
+        </w:rPr>
+        <w:t>component</w:t>
+      </w:r>
+      <w:r>
+        <w:rPr>
+          <w:rFonts w:ascii="Arial" w:hAnsi="Arial" w:cs="Arial"/>
+        </w:rPr>
+        <w:t xml:space="preserve"> as specified in glut, so we will need both another </w:t>
+      </w:r>
+      <w:r>
+        <w:rPr>
+          <w:rFonts w:ascii="Arial" w:hAnsi="Arial" w:cs="Arial"/>
+        </w:rPr>
+        <w:t>component</w:t>
+      </w:r>
+      <w:r>
+        <w:rPr>
+          <w:rFonts w:ascii="Arial" w:hAnsi="Arial" w:cs="Arial"/>
+        </w:rPr>
+        <w:t xml:space="preserve"> to detect when the special key is released and 2 other </w:t>
+      </w:r>
+      <w:r>
+        <w:rPr>
+          <w:rFonts w:ascii="Arial" w:hAnsi="Arial" w:cs="Arial"/>
+        </w:rPr>
+        <w:t>component</w:t>
+      </w:r>
+      <w:r>
+        <w:rPr>
+          <w:rFonts w:ascii="Arial" w:hAnsi="Arial" w:cs="Arial"/>
+        </w:rPr>
+        <w:t>s to detect when regular keys (letters, numbers, etc.) are held down and released.</w:t>
+      </w:r>
+    </w:p>
+    <w:p>
+      <w:pPr>
+        <w:pStyle w:val="Heading3"/>
+      </w:pPr>
+      <w:r>
+        <w:lastRenderedPageBreak/>
+        <w:t> </w:t>
+      </w:r>
+      <w:bookmarkStart w:id="60" w:name="_Toc253906530"/>
+      <w:r>
+        <w:t>5</w:t>
+      </w:r>
+      <w:r>
+        <w:t>.12.4 Design Constraints</w:t>
+      </w:r>
+      <w:bookmarkEnd w:id="60"/>
+    </w:p>
+    <w:p>
+      <w:pPr>
+        <w:pStyle w:val="NormalWeb"/>
+        <w:ind w:left="1440"/>
+        <w:rPr>
+          <w:rFonts w:ascii="Arial" w:hAnsi="Arial" w:cs="Arial"/>
+        </w:rPr>
+      </w:pPr>
+      <w:proofErr w:type="gramStart"/>
+      <w:r>
+        <w:rPr>
+          <w:rFonts w:ascii="Arial" w:hAnsi="Arial" w:cs="Arial"/>
+        </w:rPr>
+        <w:t xml:space="preserve">As previously mentioned, only “special” keys can be detected by this </w:t>
+      </w:r>
+      <w:r>
+        <w:rPr>
+          <w:rFonts w:ascii="Arial" w:hAnsi="Arial" w:cs="Arial"/>
+        </w:rPr>
+        <w:t>component</w:t>
+      </w:r>
+      <w:r>
+        <w:rPr>
+          <w:rFonts w:ascii="Arial" w:hAnsi="Arial" w:cs="Arial"/>
+        </w:rPr>
+        <w:t xml:space="preserve"> as specified by glut.</w:t>
+      </w:r>
+      <w:proofErr w:type="gramEnd"/>
+    </w:p>
+    <w:p>
+      <w:pPr>
+        <w:rPr>
+          <w:rFonts w:ascii="Arial" w:eastAsia="Arial Unicode MS" w:hAnsi="Arial" w:cs="Arial"/>
+        </w:rPr>
+      </w:pPr>
+      <w:r>
+        <w:rPr>
+          <w:rFonts w:ascii="Arial" w:hAnsi="Arial" w:cs="Arial"/>
+        </w:rPr>
+        <w:br w:type="page"/>
+      </w:r>
+    </w:p>
+    <w:p>
+      <w:pPr>
+        <w:pStyle w:val="Heading2"/>
+      </w:pPr>
+      <w:bookmarkStart w:id="61" w:name="_Toc253906531"/>
+      <w:r>
+        <w:lastRenderedPageBreak/>
+        <w:t>5</w:t>
+      </w:r>
+      <w:r>
+        <w:t xml:space="preserve">.13 </w:t>
+      </w:r>
+      <w:r>
+        <w:rPr>
+          <w:rFonts w:ascii="Arial" w:hAnsi="Arial" w:cs="Arial"/>
+        </w:rPr>
+        <w:t xml:space="preserve">Description for components included in the current design and development iteration of </w:t>
+      </w:r>
+      <w:r>
+        <w:t>“</w:t>
+      </w:r>
+      <w:proofErr w:type="spellStart"/>
+      <w:r>
+        <w:t>special_up</w:t>
+      </w:r>
+      <w:proofErr w:type="spellEnd"/>
+      <w:r>
+        <w:t>”</w:t>
+      </w:r>
+      <w:bookmarkEnd w:id="61"/>
+    </w:p>
+    <w:p>
+      <w:pPr>
+        <w:pStyle w:val="NormalWeb"/>
+        <w:rPr>
+          <w:rFonts w:ascii="Arial" w:hAnsi="Arial" w:cs="Arial"/>
+        </w:rPr>
+      </w:pPr>
+      <w:r>
+        <w:rPr>
+          <w:rFonts w:ascii="Arial" w:hAnsi="Arial" w:cs="Arial"/>
+        </w:rPr>
+        <w:tab/>
+      </w:r>
+      <w:r>
+        <w:rPr>
+          <w:rFonts w:ascii="Arial" w:hAnsi="Arial" w:cs="Arial"/>
+        </w:rPr>
+        <w:tab/>
+      </w:r>
+      <w:proofErr w:type="spellStart"/>
+      <w:r>
+        <w:rPr>
+          <w:rFonts w:ascii="Arial" w:hAnsi="Arial" w:cs="Arial"/>
+        </w:rPr>
+        <w:t>special_up</w:t>
+      </w:r>
+      <w:proofErr w:type="spellEnd"/>
+      <w:r>
+        <w:rPr>
+          <w:rFonts w:ascii="Arial" w:hAnsi="Arial" w:cs="Arial"/>
+        </w:rPr>
+        <w:t xml:space="preserve"> – keep track of when special buttons are let go</w:t>
+      </w:r>
+    </w:p>
+    <w:p>
+      <w:pPr>
+        <w:pStyle w:val="NormalWeb"/>
+        <w:ind w:left="2160"/>
+        <w:rPr>
+          <w:rFonts w:ascii="Arial" w:hAnsi="Arial" w:cs="Arial"/>
+        </w:rPr>
+      </w:pPr>
+      <w:proofErr w:type="gramStart"/>
+      <w:r>
+        <w:rPr>
+          <w:rFonts w:ascii="Arial" w:hAnsi="Arial" w:cs="Arial"/>
+        </w:rPr>
+        <w:t>special</w:t>
+      </w:r>
+      <w:proofErr w:type="gramEnd"/>
+      <w:r>
+        <w:rPr>
+          <w:rFonts w:ascii="Arial" w:hAnsi="Arial" w:cs="Arial"/>
+        </w:rPr>
+        <w:t xml:space="preserve"> buttons are arrow keys, </w:t>
+      </w:r>
+      <w:r>
+        <w:rPr>
+          <w:rFonts w:ascii="Arial" w:hAnsi="Arial" w:cs="Arial"/>
+        </w:rPr>
+        <w:t>component</w:t>
+      </w:r>
+      <w:r>
+        <w:rPr>
+          <w:rFonts w:ascii="Arial" w:hAnsi="Arial" w:cs="Arial"/>
+        </w:rPr>
+        <w:t xml:space="preserve"> keys, etc. (no ASCII value)</w:t>
+      </w:r>
+    </w:p>
+    <w:p>
+      <w:pPr>
+        <w:pStyle w:val="Heading3"/>
+      </w:pPr>
+      <w:r>
+        <w:t> </w:t>
+      </w:r>
+      <w:bookmarkStart w:id="62" w:name="_Toc253906532"/>
+      <w:r>
+        <w:t>5</w:t>
+      </w:r>
+      <w:r>
+        <w:t xml:space="preserve">.13.1 Processing narrative (PSPEC) for </w:t>
+      </w:r>
+      <w:r>
+        <w:t>component</w:t>
+      </w:r>
+      <w:bookmarkEnd w:id="62"/>
+    </w:p>
+    <w:p/>
+    <w:p>
+      <w:pPr>
+        <w:ind w:left="1440"/>
+        <w:rPr>
+          <w:rFonts w:ascii="Arial" w:hAnsi="Arial" w:cs="Arial"/>
+        </w:rPr>
+      </w:pPr>
+      <w:r>
+        <w:rPr>
+          <w:rFonts w:ascii="Arial" w:hAnsi="Arial" w:cs="Arial"/>
+        </w:rPr>
+        <w:t>Component</w:t>
+      </w:r>
+      <w:r>
+        <w:rPr>
+          <w:rFonts w:ascii="Arial" w:hAnsi="Arial" w:cs="Arial"/>
+        </w:rPr>
+        <w:t xml:space="preserve"> keeps track of when a “special” key (arrow keys, </w:t>
+      </w:r>
+      <w:r>
+        <w:rPr>
+          <w:rFonts w:ascii="Arial" w:hAnsi="Arial" w:cs="Arial"/>
+        </w:rPr>
+        <w:t>component</w:t>
+      </w:r>
+      <w:r>
+        <w:rPr>
+          <w:rFonts w:ascii="Arial" w:hAnsi="Arial" w:cs="Arial"/>
+        </w:rPr>
+        <w:t xml:space="preserve"> keys, etc.) is let go after being held down on the keyboard.</w:t>
+      </w:r>
+    </w:p>
+    <w:p>
+      <w:pPr>
+        <w:pStyle w:val="Heading3"/>
+      </w:pPr>
+      <w:r>
+        <w:t> </w:t>
+      </w:r>
+      <w:bookmarkStart w:id="63" w:name="_Toc253906533"/>
+      <w:r>
+        <w:t>5</w:t>
+      </w:r>
+      <w:r>
+        <w:t xml:space="preserve">.13.2 </w:t>
+      </w:r>
+      <w:r>
+        <w:t>Component</w:t>
+      </w:r>
+      <w:r>
+        <w:t xml:space="preserve"> interface description</w:t>
+      </w:r>
+      <w:bookmarkEnd w:id="63"/>
+    </w:p>
+    <w:p>
+      <w:pPr>
+        <w:pStyle w:val="NormalWeb"/>
+        <w:ind w:left="1440"/>
+        <w:rPr>
+          <w:rFonts w:ascii="Arial" w:hAnsi="Arial" w:cs="Arial"/>
+        </w:rPr>
+      </w:pPr>
+      <w:r>
+        <w:rPr>
+          <w:rFonts w:ascii="Arial" w:hAnsi="Arial" w:cs="Arial"/>
+        </w:rPr>
+        <w:t xml:space="preserve">This </w:t>
+      </w:r>
+      <w:r>
+        <w:rPr>
+          <w:rFonts w:ascii="Arial" w:hAnsi="Arial" w:cs="Arial"/>
+        </w:rPr>
+        <w:t>component</w:t>
+      </w:r>
+      <w:r>
+        <w:rPr>
+          <w:rFonts w:ascii="Arial" w:hAnsi="Arial" w:cs="Arial"/>
+        </w:rPr>
+        <w:t xml:space="preserve"> takes input from the keyboard and stores the key being let go after previously being held down in a global variable.</w:t>
+      </w:r>
+    </w:p>
+    <w:p>
+      <w:pPr>
+        <w:pStyle w:val="NormalWeb"/>
+      </w:pPr>
+      <w:r>
+        <w:rPr>
+          <w:rFonts w:ascii="Arial" w:hAnsi="Arial" w:cs="Arial"/>
+          <w:b/>
+          <w:bCs/>
+        </w:rPr>
+        <w:t>5.13.3 Component n processing detail</w:t>
+      </w:r>
+    </w:p>
+    <w:p>
+      <w:pPr>
+        <w:pStyle w:val="NormalWeb"/>
+        <w:ind w:left="1440"/>
+      </w:pPr>
+      <w:r>
+        <w:rPr>
+          <w:rFonts w:ascii="Arial" w:hAnsi="Arial" w:cs="Arial"/>
+        </w:rPr>
+        <w:t>A detailed algorithmic description for each component is presented. Section 3.2.3 is repeated for each of n components.</w:t>
+      </w:r>
+    </w:p>
+    <w:p>
+      <w:pPr>
+        <w:pStyle w:val="NormalWeb"/>
+        <w:ind w:left="2160"/>
+      </w:pPr>
+      <w:r>
+        <w:rPr>
+          <w:rFonts w:ascii="Arial" w:hAnsi="Arial" w:cs="Arial"/>
+          <w:b/>
+          <w:bCs/>
+        </w:rPr>
+        <w:t>5.1.3.1 Interface description</w:t>
+      </w:r>
+    </w:p>
+    <w:p>
+      <w:pPr>
+        <w:pStyle w:val="NormalWeb"/>
+        <w:ind w:left="2160"/>
+      </w:pPr>
+      <w:r>
+        <w:rPr>
+          <w:rFonts w:ascii="Arial" w:hAnsi="Arial" w:cs="Arial"/>
+          <w:b/>
+          <w:bCs/>
+        </w:rPr>
+        <w:t>5.1.3.2 Algorithmic model (e.g., PDL)</w:t>
+      </w:r>
+    </w:p>
+    <w:p>
+      <w:pPr>
+        <w:pStyle w:val="NormalWeb"/>
+        <w:ind w:left="2160"/>
+      </w:pPr>
+      <w:r>
+        <w:rPr>
+          <w:rFonts w:ascii="Arial" w:hAnsi="Arial" w:cs="Arial"/>
+          <w:b/>
+          <w:bCs/>
+        </w:rPr>
+        <w:t>5.1.3.3 Restrictions/limitations</w:t>
+      </w:r>
+    </w:p>
+    <w:p>
+      <w:pPr>
+        <w:pStyle w:val="NormalWeb"/>
+        <w:ind w:left="2160"/>
+      </w:pPr>
+      <w:proofErr w:type="gramStart"/>
+      <w:r>
+        <w:t>]</w:t>
+      </w:r>
+      <w:r>
+        <w:rPr>
+          <w:rFonts w:ascii="Arial" w:hAnsi="Arial" w:cs="Arial"/>
+          <w:b/>
+          <w:bCs/>
+        </w:rPr>
+        <w:t>5.1.3.4</w:t>
+      </w:r>
+      <w:proofErr w:type="gramEnd"/>
+      <w:r>
+        <w:rPr>
+          <w:rFonts w:ascii="Arial" w:hAnsi="Arial" w:cs="Arial"/>
+          <w:b/>
+          <w:bCs/>
+        </w:rPr>
+        <w:t xml:space="preserve"> Local data structures</w:t>
+      </w:r>
+    </w:p>
+    <w:p>
+      <w:pPr>
+        <w:pStyle w:val="NormalWeb"/>
+        <w:ind w:left="2160"/>
+        <w:rPr>
+          <w:rFonts w:ascii="Arial" w:hAnsi="Arial" w:cs="Arial"/>
+          <w:b/>
+          <w:bCs/>
+        </w:rPr>
+      </w:pPr>
+      <w:r>
+        <w:rPr>
+          <w:rFonts w:ascii="Arial" w:hAnsi="Arial" w:cs="Arial"/>
+          <w:b/>
+          <w:bCs/>
+        </w:rPr>
+        <w:t>5.1.3.5 Performance issues</w:t>
+      </w:r>
+    </w:p>
+    <w:p>
+      <w:pPr>
+        <w:pStyle w:val="NormalWeb"/>
+        <w:ind w:left="2160"/>
+        <w:rPr>
+          <w:rFonts w:ascii="Arial" w:hAnsi="Arial" w:cs="Arial"/>
+          <w:b/>
+          <w:bCs/>
+        </w:rPr>
+      </w:pPr>
+      <w:r>
+        <w:rPr>
+          <w:rFonts w:ascii="Arial" w:hAnsi="Arial" w:cs="Arial"/>
+          <w:b/>
+          <w:bCs/>
+        </w:rPr>
+        <w:t>5.1.3.6 Design constraints</w:t>
+      </w:r>
+    </w:p>
+    <w:p>
+      <w:pPr>
+        <w:pStyle w:val="NormalWeb"/>
+        <w:ind w:left="1440"/>
+      </w:pPr>
+    </w:p>
+    <w:p>
+      <w:pPr>
+        <w:pStyle w:val="Heading3"/>
+      </w:pPr>
+      <w:r>
+        <w:t> </w:t>
+      </w:r>
+      <w:bookmarkStart w:id="64" w:name="_Toc253906534"/>
+      <w:r>
+        <w:t>5</w:t>
+      </w:r>
+      <w:r>
+        <w:t>.</w:t>
+      </w:r>
+      <w:r>
+        <w:t>13</w:t>
+      </w:r>
+      <w:r>
+        <w:t>.3 Performance Issues</w:t>
+      </w:r>
+      <w:bookmarkEnd w:id="64"/>
+    </w:p>
+    <w:p>
+      <w:pPr>
+        <w:pStyle w:val="NormalWeb"/>
+        <w:ind w:left="1440"/>
+      </w:pPr>
+      <w:r>
+        <w:rPr>
+          <w:rFonts w:ascii="Arial" w:hAnsi="Arial" w:cs="Arial"/>
+        </w:rPr>
+        <w:t xml:space="preserve">Only “special” keys are detected by this </w:t>
+      </w:r>
+      <w:r>
+        <w:rPr>
+          <w:rFonts w:ascii="Arial" w:hAnsi="Arial" w:cs="Arial"/>
+        </w:rPr>
+        <w:t>component</w:t>
+      </w:r>
+      <w:r>
+        <w:rPr>
+          <w:rFonts w:ascii="Arial" w:hAnsi="Arial" w:cs="Arial"/>
+        </w:rPr>
+        <w:t xml:space="preserve"> as specified in glut, so we will need both another </w:t>
+      </w:r>
+      <w:r>
+        <w:rPr>
+          <w:rFonts w:ascii="Arial" w:hAnsi="Arial" w:cs="Arial"/>
+        </w:rPr>
+        <w:t>component</w:t>
+      </w:r>
+      <w:r>
+        <w:rPr>
+          <w:rFonts w:ascii="Arial" w:hAnsi="Arial" w:cs="Arial"/>
+        </w:rPr>
+        <w:t xml:space="preserve"> to detect when the special key is held down and 2 other </w:t>
+      </w:r>
+      <w:r>
+        <w:rPr>
+          <w:rFonts w:ascii="Arial" w:hAnsi="Arial" w:cs="Arial"/>
+        </w:rPr>
+        <w:t>component</w:t>
+      </w:r>
+      <w:r>
+        <w:rPr>
+          <w:rFonts w:ascii="Arial" w:hAnsi="Arial" w:cs="Arial"/>
+        </w:rPr>
+        <w:t>s to detect when regular keys (letters, numbers, etc.) are held down and released.</w:t>
+      </w:r>
+    </w:p>
+    <w:p>
+      <w:pPr>
+        <w:pStyle w:val="Heading3"/>
+      </w:pPr>
+      <w:r>
+        <w:lastRenderedPageBreak/>
+        <w:t> </w:t>
+      </w:r>
+      <w:bookmarkStart w:id="65" w:name="_Toc253906535"/>
+      <w:r>
+        <w:t>5</w:t>
+      </w:r>
+      <w:r>
+        <w:t>.13</w:t>
+      </w:r>
+      <w:r>
+        <w:t>.4 Design Constraints</w:t>
+      </w:r>
+      <w:bookmarkEnd w:id="65"/>
+    </w:p>
+    <w:p>
+      <w:pPr>
+        <w:pStyle w:val="NormalWeb"/>
+        <w:ind w:left="1440"/>
+        <w:rPr>
+          <w:rFonts w:ascii="Arial" w:hAnsi="Arial" w:cs="Arial"/>
+        </w:rPr>
+      </w:pPr>
+      <w:proofErr w:type="gramStart"/>
+      <w:r>
+        <w:rPr>
+          <w:rFonts w:ascii="Arial" w:hAnsi="Arial" w:cs="Arial"/>
+        </w:rPr>
+        <w:t xml:space="preserve">As previously mentioned, only “special” keys can be detected by this </w:t>
+      </w:r>
+      <w:r>
+        <w:rPr>
+          <w:rFonts w:ascii="Arial" w:hAnsi="Arial" w:cs="Arial"/>
+        </w:rPr>
+        <w:t>component</w:t>
+      </w:r>
+      <w:r>
+        <w:rPr>
+          <w:rFonts w:ascii="Arial" w:hAnsi="Arial" w:cs="Arial"/>
+        </w:rPr>
+        <w:t xml:space="preserve"> as specified by glut.</w:t>
+      </w:r>
+      <w:proofErr w:type="gramEnd"/>
+    </w:p>
+    <w:p>
+      <w:pPr>
+        <w:pStyle w:val="NormalWeb"/>
+        <w:ind w:left="1440"/>
+      </w:pPr>
+    </w:p>
+    <w:p>
+      <w:pPr>
+        <w:rPr>
+          <w:rFonts w:ascii="Arial" w:eastAsia="Arial Unicode MS" w:hAnsi="Arial" w:cs="Arial"/>
+          <w:b/>
+          <w:bCs/>
+        </w:rPr>
+      </w:pPr>
+      <w:r>
+        <w:rPr>
+          <w:rFonts w:ascii="Arial" w:hAnsi="Arial" w:cs="Arial"/>
+          <w:b/>
+          <w:bCs/>
+        </w:rPr>
+        <w:br w:type="page"/>
+      </w:r>
+    </w:p>
+    <w:p>
+      <w:pPr>
+        <w:pStyle w:val="Heading2"/>
+      </w:pPr>
+      <w:bookmarkStart w:id="66" w:name="_Toc253906536"/>
+      <w:r>
+        <w:lastRenderedPageBreak/>
+        <w:t>5.14</w:t>
+      </w:r>
+      <w:r>
+        <w:t xml:space="preserve"> </w:t>
+      </w:r>
+      <w:r>
+        <w:rPr>
+          <w:rFonts w:ascii="Arial" w:hAnsi="Arial" w:cs="Arial"/>
+        </w:rPr>
+        <w:t xml:space="preserve">Description for components included in the current design and development iteration of </w:t>
+      </w:r>
+      <w:r>
+        <w:t>“</w:t>
+      </w:r>
+      <w:proofErr w:type="spellStart"/>
+      <w:r>
+        <w:t>keyboardUp</w:t>
+      </w:r>
+      <w:proofErr w:type="spellEnd"/>
+      <w:r>
+        <w:t>”</w:t>
+      </w:r>
+      <w:bookmarkEnd w:id="66"/>
+    </w:p>
+    <w:p>
+      <w:pPr>
+        <w:pStyle w:val="NormalWeb"/>
+        <w:rPr>
+          <w:rFonts w:ascii="Arial" w:hAnsi="Arial" w:cs="Arial"/>
+        </w:rPr>
+      </w:pPr>
+      <w:r>
+        <w:rPr>
+          <w:rFonts w:ascii="Arial" w:hAnsi="Arial" w:cs="Arial"/>
+        </w:rPr>
+        <w:tab/>
+      </w:r>
+      <w:r>
+        <w:rPr>
+          <w:rFonts w:ascii="Arial" w:hAnsi="Arial" w:cs="Arial"/>
+        </w:rPr>
+        <w:tab/>
+      </w:r>
+      <w:proofErr w:type="spellStart"/>
+      <w:proofErr w:type="gramStart"/>
+      <w:r>
+        <w:rPr>
+          <w:rFonts w:ascii="Arial" w:hAnsi="Arial" w:cs="Arial"/>
+        </w:rPr>
+        <w:t>keyboardUp</w:t>
+      </w:r>
+      <w:proofErr w:type="spellEnd"/>
+      <w:proofErr w:type="gramEnd"/>
+      <w:r>
+        <w:rPr>
+          <w:rFonts w:ascii="Arial" w:hAnsi="Arial" w:cs="Arial"/>
+        </w:rPr>
+        <w:t xml:space="preserve"> – keep track of when keyboard buttons are let go</w:t>
+      </w:r>
+    </w:p>
+    <w:p>
+      <w:pPr>
+        <w:pStyle w:val="NormalWeb"/>
+        <w:rPr>
+          <w:rFonts w:ascii="Arial" w:hAnsi="Arial" w:cs="Arial"/>
+        </w:rPr>
+      </w:pPr>
+      <w:r>
+        <w:rPr>
+          <w:rFonts w:ascii="Arial" w:hAnsi="Arial" w:cs="Arial"/>
+        </w:rPr>
+        <w:tab/>
+      </w:r>
+      <w:r>
+        <w:rPr>
+          <w:rFonts w:ascii="Arial" w:hAnsi="Arial" w:cs="Arial"/>
+        </w:rPr>
+        <w:tab/>
+      </w:r>
+      <w:r>
+        <w:rPr>
+          <w:rFonts w:ascii="Arial" w:hAnsi="Arial" w:cs="Arial"/>
+        </w:rPr>
+        <w:tab/>
+      </w:r>
+      <w:proofErr w:type="gramStart"/>
+      <w:r>
+        <w:rPr>
+          <w:rFonts w:ascii="Arial" w:hAnsi="Arial" w:cs="Arial"/>
+        </w:rPr>
+        <w:t>buttons</w:t>
+      </w:r>
+      <w:proofErr w:type="gramEnd"/>
+      <w:r>
+        <w:rPr>
+          <w:rFonts w:ascii="Arial" w:hAnsi="Arial" w:cs="Arial"/>
+        </w:rPr>
+        <w:t xml:space="preserve"> with ASCII values (letters, numbers, etc.)</w:t>
+      </w:r>
+    </w:p>
+    <w:p>
+      <w:pPr>
+        <w:pStyle w:val="Heading3"/>
+      </w:pPr>
+      <w:r>
+        <w:t> </w:t>
+      </w:r>
+      <w:bookmarkStart w:id="67" w:name="_Toc253906537"/>
+      <w:r>
+        <w:t>5.14.1</w:t>
+      </w:r>
+      <w:r>
+        <w:t xml:space="preserve"> Processing narrative (PSPEC) for </w:t>
+      </w:r>
+      <w:r>
+        <w:t>component</w:t>
+      </w:r>
+      <w:bookmarkEnd w:id="67"/>
+    </w:p>
+    <w:p/>
+    <w:p>
+      <w:pPr>
+        <w:ind w:left="1440"/>
+        <w:rPr>
+          <w:rFonts w:ascii="Arial" w:hAnsi="Arial" w:cs="Arial"/>
+        </w:rPr>
+      </w:pPr>
+      <w:r>
+        <w:rPr>
+          <w:rFonts w:ascii="Arial" w:hAnsi="Arial" w:cs="Arial"/>
+        </w:rPr>
+        <w:t>Component</w:t>
+      </w:r>
+      <w:r>
+        <w:rPr>
+          <w:rFonts w:ascii="Arial" w:hAnsi="Arial" w:cs="Arial"/>
+        </w:rPr>
+        <w:t xml:space="preserve"> keeps track of when a regular key (letters, numbers, etc.) is let go after previously being held down on the keyboard.</w:t>
+      </w:r>
+    </w:p>
+    <w:p>
+      <w:pPr>
+        <w:pStyle w:val="Heading3"/>
+      </w:pPr>
+      <w:r>
+        <w:t> </w:t>
+      </w:r>
+      <w:bookmarkStart w:id="68" w:name="_Toc253906538"/>
+      <w:r>
+        <w:t>5.14.2</w:t>
+      </w:r>
+      <w:r>
+        <w:t xml:space="preserve"> </w:t>
+      </w:r>
+      <w:r>
+        <w:t>Component</w:t>
+      </w:r>
+      <w:r>
+        <w:t xml:space="preserve"> interface description</w:t>
+      </w:r>
+      <w:bookmarkEnd w:id="68"/>
+    </w:p>
+    <w:p>
+      <w:pPr>
+        <w:pStyle w:val="NormalWeb"/>
+        <w:ind w:left="1440"/>
+        <w:rPr>
+          <w:rFonts w:ascii="Arial" w:hAnsi="Arial" w:cs="Arial"/>
+        </w:rPr>
+      </w:pPr>
+      <w:r>
+        <w:rPr>
+          <w:rFonts w:ascii="Arial" w:hAnsi="Arial" w:cs="Arial"/>
+        </w:rPr>
+        <w:t xml:space="preserve">This </w:t>
+      </w:r>
+      <w:r>
+        <w:rPr>
+          <w:rFonts w:ascii="Arial" w:hAnsi="Arial" w:cs="Arial"/>
+        </w:rPr>
+        <w:t>component</w:t>
+      </w:r>
+      <w:r>
+        <w:rPr>
+          <w:rFonts w:ascii="Arial" w:hAnsi="Arial" w:cs="Arial"/>
+        </w:rPr>
+        <w:t xml:space="preserve"> takes input from the keyboard and stores the key being let go after previously being held down in a global variable.</w:t>
+      </w:r>
+    </w:p>
+    <w:p>
+      <w:pPr>
+        <w:pStyle w:val="NormalWeb"/>
+      </w:pPr>
+      <w:r>
+        <w:rPr>
+          <w:rFonts w:ascii="Arial" w:hAnsi="Arial" w:cs="Arial"/>
+          <w:b/>
+          <w:bCs/>
+        </w:rPr>
+        <w:t>5.14.3 Component n processing detail</w:t>
+      </w:r>
+    </w:p>
+    <w:p>
+      <w:pPr>
+        <w:pStyle w:val="NormalWeb"/>
+        <w:ind w:left="1440"/>
+      </w:pPr>
+      <w:r>
+        <w:rPr>
+          <w:rFonts w:ascii="Arial" w:hAnsi="Arial" w:cs="Arial"/>
+        </w:rPr>
+        <w:t>A detailed algorithmic description for each component is presented. Section 3.2.3 is repeated for each of n components.</w:t>
+      </w:r>
+    </w:p>
+    <w:p>
+      <w:pPr>
+        <w:pStyle w:val="NormalWeb"/>
+        <w:ind w:left="2160"/>
+      </w:pPr>
+      <w:r>
+        <w:rPr>
+          <w:rFonts w:ascii="Arial" w:hAnsi="Arial" w:cs="Arial"/>
+          <w:b/>
+          <w:bCs/>
+        </w:rPr>
+        <w:t>5.1.3.1 Interface description</w:t>
+      </w:r>
+    </w:p>
+    <w:p>
+      <w:pPr>
+        <w:pStyle w:val="NormalWeb"/>
+        <w:ind w:left="2160"/>
+      </w:pPr>
+      <w:r>
+        <w:rPr>
+          <w:rFonts w:ascii="Arial" w:hAnsi="Arial" w:cs="Arial"/>
+          <w:b/>
+          <w:bCs/>
+        </w:rPr>
+        <w:t>5.1.3.2 Algorithmic model (e.g., PDL)</w:t>
+      </w:r>
+    </w:p>
+    <w:p>
+      <w:pPr>
+        <w:pStyle w:val="NormalWeb"/>
+        <w:ind w:left="2160"/>
+      </w:pPr>
+      <w:r>
+        <w:rPr>
+          <w:rFonts w:ascii="Arial" w:hAnsi="Arial" w:cs="Arial"/>
+          <w:b/>
+          <w:bCs/>
+        </w:rPr>
+        <w:t>5.1.3.3 Restrictions/limitations</w:t>
+      </w:r>
+    </w:p>
+    <w:p>
+      <w:pPr>
+        <w:pStyle w:val="NormalWeb"/>
+        <w:ind w:left="2160"/>
+      </w:pPr>
+      <w:proofErr w:type="gramStart"/>
+      <w:r>
+        <w:t>]</w:t>
+      </w:r>
+      <w:r>
+        <w:rPr>
+          <w:rFonts w:ascii="Arial" w:hAnsi="Arial" w:cs="Arial"/>
+          <w:b/>
+          <w:bCs/>
+        </w:rPr>
+        <w:t>5.1.3.4</w:t>
+      </w:r>
+      <w:proofErr w:type="gramEnd"/>
+      <w:r>
+        <w:rPr>
+          <w:rFonts w:ascii="Arial" w:hAnsi="Arial" w:cs="Arial"/>
+          <w:b/>
+          <w:bCs/>
+        </w:rPr>
+        <w:t xml:space="preserve"> Local data structures</w:t>
+      </w:r>
+    </w:p>
+    <w:p>
+      <w:pPr>
+        <w:pStyle w:val="NormalWeb"/>
+        <w:ind w:left="2160"/>
+        <w:rPr>
+          <w:rFonts w:ascii="Arial" w:hAnsi="Arial" w:cs="Arial"/>
+          <w:b/>
+          <w:bCs/>
+        </w:rPr>
+      </w:pPr>
+      <w:r>
+        <w:rPr>
+          <w:rFonts w:ascii="Arial" w:hAnsi="Arial" w:cs="Arial"/>
+          <w:b/>
+          <w:bCs/>
+        </w:rPr>
+        <w:t>5.1.3.5 Performance issues</w:t>
+      </w:r>
+    </w:p>
+    <w:p>
+      <w:pPr>
+        <w:pStyle w:val="NormalWeb"/>
+        <w:ind w:left="2160"/>
+        <w:rPr>
+          <w:rFonts w:ascii="Arial" w:hAnsi="Arial" w:cs="Arial"/>
+          <w:b/>
+          <w:bCs/>
+        </w:rPr>
+      </w:pPr>
+      <w:r>
+        <w:rPr>
+          <w:rFonts w:ascii="Arial" w:hAnsi="Arial" w:cs="Arial"/>
+          <w:b/>
+          <w:bCs/>
+        </w:rPr>
+        <w:t>5.1.3.6 Design constraints</w:t>
+      </w:r>
+    </w:p>
+    <w:p>
+      <w:pPr>
+        <w:pStyle w:val="NormalWeb"/>
+        <w:ind w:left="1440"/>
+      </w:pPr>
+    </w:p>
+    <w:p>
+      <w:pPr>
+        <w:pStyle w:val="Heading3"/>
+      </w:pPr>
+      <w:r>
+        <w:t> </w:t>
+      </w:r>
+      <w:bookmarkStart w:id="69" w:name="_Toc253906539"/>
+      <w:r>
+        <w:t>5.14.3</w:t>
+      </w:r>
+      <w:r>
+        <w:t xml:space="preserve"> Performance Issues</w:t>
+      </w:r>
+      <w:bookmarkEnd w:id="69"/>
+    </w:p>
+    <w:p>
+      <w:pPr>
+        <w:pStyle w:val="NormalWeb"/>
+        <w:ind w:left="1440"/>
+      </w:pPr>
+      <w:r>
+        <w:rPr>
+          <w:rFonts w:ascii="Arial" w:hAnsi="Arial" w:cs="Arial"/>
+        </w:rPr>
+        <w:t xml:space="preserve">Only regular keys are detected by this </w:t>
+      </w:r>
+      <w:r>
+        <w:rPr>
+          <w:rFonts w:ascii="Arial" w:hAnsi="Arial" w:cs="Arial"/>
+        </w:rPr>
+        <w:t>component</w:t>
+      </w:r>
+      <w:r>
+        <w:rPr>
+          <w:rFonts w:ascii="Arial" w:hAnsi="Arial" w:cs="Arial"/>
+        </w:rPr>
+        <w:t xml:space="preserve"> as specified in glut, so we will need both another </w:t>
+      </w:r>
+      <w:r>
+        <w:rPr>
+          <w:rFonts w:ascii="Arial" w:hAnsi="Arial" w:cs="Arial"/>
+        </w:rPr>
+        <w:t>component</w:t>
+      </w:r>
+      <w:r>
+        <w:rPr>
+          <w:rFonts w:ascii="Arial" w:hAnsi="Arial" w:cs="Arial"/>
+        </w:rPr>
+        <w:t xml:space="preserve"> to detect when the regular key is held down and 2 other </w:t>
+      </w:r>
+      <w:r>
+        <w:rPr>
+          <w:rFonts w:ascii="Arial" w:hAnsi="Arial" w:cs="Arial"/>
+        </w:rPr>
+        <w:t>component</w:t>
+      </w:r>
+      <w:r>
+        <w:rPr>
+          <w:rFonts w:ascii="Arial" w:hAnsi="Arial" w:cs="Arial"/>
+        </w:rPr>
+        <w:t xml:space="preserve">s to detect when special keys (arrow keys, </w:t>
+      </w:r>
+      <w:r>
+        <w:rPr>
+          <w:rFonts w:ascii="Arial" w:hAnsi="Arial" w:cs="Arial"/>
+        </w:rPr>
+        <w:t>component</w:t>
+      </w:r>
+      <w:r>
+        <w:rPr>
+          <w:rFonts w:ascii="Arial" w:hAnsi="Arial" w:cs="Arial"/>
+        </w:rPr>
+        <w:t xml:space="preserve"> keys, etc.) are held down and released.</w:t>
+      </w:r>
+    </w:p>
+    <w:p>
+      <w:pPr>
+        <w:pStyle w:val="Heading3"/>
+      </w:pPr>
+      <w:r>
+        <w:lastRenderedPageBreak/>
+        <w:t> </w:t>
+      </w:r>
+      <w:bookmarkStart w:id="70" w:name="_Toc253906540"/>
+      <w:r>
+        <w:t>5.14</w:t>
+      </w:r>
+      <w:r>
+        <w:t>.4 Design Constraints</w:t>
+      </w:r>
+      <w:bookmarkEnd w:id="70"/>
+    </w:p>
+    <w:p>
+      <w:pPr>
+        <w:pStyle w:val="NormalWeb"/>
+        <w:ind w:left="1440"/>
+        <w:rPr>
+          <w:rFonts w:ascii="Arial" w:hAnsi="Arial" w:cs="Arial"/>
+        </w:rPr>
+      </w:pPr>
+      <w:proofErr w:type="gramStart"/>
+      <w:r>
+        <w:rPr>
+          <w:rFonts w:ascii="Arial" w:hAnsi="Arial" w:cs="Arial"/>
+        </w:rPr>
+        <w:t xml:space="preserve">As previously mentioned, only regular keys can be detected by this </w:t>
+      </w:r>
+      <w:r>
+        <w:rPr>
+          <w:rFonts w:ascii="Arial" w:hAnsi="Arial" w:cs="Arial"/>
+        </w:rPr>
+        <w:t>component</w:t>
+      </w:r>
+      <w:r>
+        <w:rPr>
+          <w:rFonts w:ascii="Arial" w:hAnsi="Arial" w:cs="Arial"/>
+        </w:rPr>
+        <w:t xml:space="preserve"> as specified by glut.</w:t>
+      </w:r>
+      <w:proofErr w:type="gramEnd"/>
+    </w:p>
+    <w:p>
+      <w:pPr>
+        <w:rPr>
+          <w:rFonts w:asciiTheme="majorHAnsi" w:eastAsiaTheme="majorEastAsia" w:hAnsiTheme="majorHAnsi" w:cstheme="majorBidi"/>
+          <w:b/>
+          <w:bCs/>
+          <w:color w:val="4F81BD" w:themeColor="accent1"/>
+          <w:sz w:val="26"/>
+          <w:szCs w:val="26"/>
+        </w:rPr>
+      </w:pPr>
+      <w:r>
+        <w:br w:type="page"/>
+      </w:r>
+    </w:p>
+    <w:p>
+      <w:pPr>
+        <w:pStyle w:val="Heading2"/>
+      </w:pPr>
+      <w:bookmarkStart w:id="71" w:name="_Toc253906541"/>
+      <w:r>
+        <w:lastRenderedPageBreak/>
+        <w:t xml:space="preserve">5.15 </w:t>
+      </w:r>
+      <w:r>
+        <w:rPr>
+          <w:rFonts w:ascii="Arial" w:hAnsi="Arial" w:cs="Arial"/>
+        </w:rPr>
+        <w:t xml:space="preserve">Description for components included in the current design and development iteration of </w:t>
+      </w:r>
+      <w:r>
+        <w:t>“keyboard”</w:t>
+      </w:r>
+      <w:bookmarkEnd w:id="71"/>
+    </w:p>
+    <w:p>
+      <w:pPr>
+        <w:pStyle w:val="NormalWeb"/>
+        <w:rPr>
+          <w:rFonts w:ascii="Arial" w:hAnsi="Arial" w:cs="Arial"/>
+        </w:rPr>
+      </w:pPr>
+      <w:r>
+        <w:rPr>
+          <w:rFonts w:ascii="Arial" w:hAnsi="Arial" w:cs="Arial"/>
+        </w:rPr>
+        <w:tab/>
+      </w:r>
+      <w:r>
+        <w:rPr>
+          <w:rFonts w:ascii="Arial" w:hAnsi="Arial" w:cs="Arial"/>
+        </w:rPr>
+        <w:tab/>
+      </w:r>
+      <w:proofErr w:type="gramStart"/>
+      <w:r>
+        <w:rPr>
+          <w:rFonts w:ascii="Arial" w:hAnsi="Arial" w:cs="Arial"/>
+        </w:rPr>
+        <w:t>keyboard</w:t>
+      </w:r>
+      <w:proofErr w:type="gramEnd"/>
+      <w:r>
+        <w:rPr>
+          <w:rFonts w:ascii="Arial" w:hAnsi="Arial" w:cs="Arial"/>
+        </w:rPr>
+        <w:t xml:space="preserve"> – keep track of when keyboard buttons are held down</w:t>
+      </w:r>
+    </w:p>
+    <w:p>
+      <w:pPr>
+        <w:pStyle w:val="NormalWeb"/>
+        <w:rPr>
+          <w:rFonts w:ascii="Arial" w:hAnsi="Arial" w:cs="Arial"/>
+        </w:rPr>
+      </w:pPr>
+      <w:r>
+        <w:rPr>
+          <w:rFonts w:ascii="Arial" w:hAnsi="Arial" w:cs="Arial"/>
+        </w:rPr>
+        <w:tab/>
+      </w:r>
+      <w:r>
+        <w:rPr>
+          <w:rFonts w:ascii="Arial" w:hAnsi="Arial" w:cs="Arial"/>
+        </w:rPr>
+        <w:tab/>
+      </w:r>
+      <w:r>
+        <w:rPr>
+          <w:rFonts w:ascii="Arial" w:hAnsi="Arial" w:cs="Arial"/>
+        </w:rPr>
+        <w:tab/>
+      </w:r>
+      <w:proofErr w:type="gramStart"/>
+      <w:r>
+        <w:rPr>
+          <w:rFonts w:ascii="Arial" w:hAnsi="Arial" w:cs="Arial"/>
+        </w:rPr>
+        <w:t>buttons</w:t>
+      </w:r>
+      <w:proofErr w:type="gramEnd"/>
+      <w:r>
+        <w:rPr>
+          <w:rFonts w:ascii="Arial" w:hAnsi="Arial" w:cs="Arial"/>
+        </w:rPr>
+        <w:t xml:space="preserve"> with ASCII values (letters, numbers, etc.)</w:t>
+      </w:r>
+    </w:p>
+    <w:p>
+      <w:pPr>
+        <w:pStyle w:val="NormalWeb"/>
+        <w:rPr>
+          <w:rFonts w:ascii="Arial" w:hAnsi="Arial" w:cs="Arial"/>
+        </w:rPr>
+      </w:pPr>
+      <w:r>
+        <w:rPr>
+          <w:rFonts w:ascii="Arial" w:hAnsi="Arial" w:cs="Arial"/>
+        </w:rPr>
+        <w:tab/>
+      </w:r>
+      <w:r>
+        <w:rPr>
+          <w:rFonts w:ascii="Arial" w:hAnsi="Arial" w:cs="Arial"/>
+        </w:rPr>
+        <w:tab/>
+      </w:r>
+      <w:r>
+        <w:rPr>
+          <w:rFonts w:ascii="Arial" w:hAnsi="Arial" w:cs="Arial"/>
+        </w:rPr>
+        <w:tab/>
+      </w:r>
+      <w:proofErr w:type="gramStart"/>
+      <w:r>
+        <w:rPr>
+          <w:rFonts w:ascii="Arial" w:hAnsi="Arial" w:cs="Arial"/>
+        </w:rPr>
+        <w:t>changes</w:t>
+      </w:r>
+      <w:proofErr w:type="gramEnd"/>
+      <w:r>
+        <w:rPr>
+          <w:rFonts w:ascii="Arial" w:hAnsi="Arial" w:cs="Arial"/>
+        </w:rPr>
+        <w:t xml:space="preserve"> variables in </w:t>
+      </w:r>
+      <w:proofErr w:type="spellStart"/>
+      <w:r>
+        <w:rPr>
+          <w:rFonts w:ascii="Arial" w:hAnsi="Arial" w:cs="Arial"/>
+        </w:rPr>
+        <w:t>drawPlayer</w:t>
+      </w:r>
+      <w:proofErr w:type="spellEnd"/>
+    </w:p>
+    <w:p>
+      <w:pPr>
+        <w:pStyle w:val="Heading3"/>
+      </w:pPr>
+      <w:r>
+        <w:t> </w:t>
+      </w:r>
+      <w:bookmarkStart w:id="72" w:name="_Toc253906542"/>
+      <w:r>
+        <w:t>5.15</w:t>
+      </w:r>
+      <w:r>
+        <w:t xml:space="preserve">.1 Processing narrative (PSPEC) for </w:t>
+      </w:r>
+      <w:r>
+        <w:t>component</w:t>
+      </w:r>
+      <w:bookmarkEnd w:id="72"/>
+    </w:p>
+    <w:p/>
+    <w:p>
+      <w:pPr>
+        <w:ind w:left="1440"/>
+        <w:rPr>
+          <w:rFonts w:ascii="Arial" w:hAnsi="Arial" w:cs="Arial"/>
+        </w:rPr>
+      </w:pPr>
+      <w:r>
+        <w:rPr>
+          <w:rFonts w:ascii="Arial" w:hAnsi="Arial" w:cs="Arial"/>
+        </w:rPr>
+        <w:t>Component</w:t>
+      </w:r>
+      <w:r>
+        <w:rPr>
+          <w:rFonts w:ascii="Arial" w:hAnsi="Arial" w:cs="Arial"/>
+        </w:rPr>
+        <w:t xml:space="preserve"> keeps track of when a regular key (letters, numbers, etc.) is held down on the keyboard.  Also, certain keys such as the spacebar (“jump” button) and the escape key (which exits the program) are monitored here.</w:t>
+      </w:r>
+    </w:p>
+    <w:p>
+      <w:pPr>
+        <w:pStyle w:val="Heading3"/>
+      </w:pPr>
+      <w:r>
+        <w:t> </w:t>
+      </w:r>
+      <w:bookmarkStart w:id="73" w:name="_Toc253906543"/>
+      <w:r>
+        <w:t>5.15</w:t>
+      </w:r>
+      <w:r>
+        <w:t xml:space="preserve">.2 </w:t>
+      </w:r>
+      <w:r>
+        <w:t>Component</w:t>
+      </w:r>
+      <w:r>
+        <w:t xml:space="preserve"> interface description</w:t>
+      </w:r>
+      <w:bookmarkEnd w:id="73"/>
+    </w:p>
+    <w:p>
+      <w:pPr>
+        <w:pStyle w:val="NormalWeb"/>
+        <w:ind w:left="1440"/>
+        <w:rPr>
+          <w:rFonts w:ascii="Arial" w:hAnsi="Arial" w:cs="Arial"/>
+        </w:rPr>
+      </w:pPr>
+      <w:r>
+        <w:rPr>
+          <w:rFonts w:ascii="Arial" w:hAnsi="Arial" w:cs="Arial"/>
+        </w:rPr>
+        <w:t xml:space="preserve">This </w:t>
+      </w:r>
+      <w:r>
+        <w:rPr>
+          <w:rFonts w:ascii="Arial" w:hAnsi="Arial" w:cs="Arial"/>
+        </w:rPr>
+        <w:t>component</w:t>
+      </w:r>
+      <w:r>
+        <w:rPr>
+          <w:rFonts w:ascii="Arial" w:hAnsi="Arial" w:cs="Arial"/>
+        </w:rPr>
+        <w:t xml:space="preserve"> takes input from the keyboard and stores the key being held down in a global variable.  If the spacebar is pressed, the jump </w:t>
+      </w:r>
+      <w:r>
+        <w:rPr>
+          <w:rFonts w:ascii="Arial" w:hAnsi="Arial" w:cs="Arial"/>
+        </w:rPr>
+        <w:t>component</w:t>
+      </w:r>
+      <w:r>
+        <w:rPr>
+          <w:rFonts w:ascii="Arial" w:hAnsi="Arial" w:cs="Arial"/>
+        </w:rPr>
+        <w:t xml:space="preserve"> is called to make the player jump.  If the escape key is pressed, the glut window is destroyed and the program exits properly.</w:t>
+      </w:r>
+    </w:p>
+    <w:p>
+      <w:pPr>
+        <w:pStyle w:val="NormalWeb"/>
+      </w:pPr>
+      <w:r>
+        <w:rPr>
+          <w:rFonts w:ascii="Arial" w:hAnsi="Arial" w:cs="Arial"/>
+          <w:b/>
+          <w:bCs/>
+        </w:rPr>
+        <w:t>5.15.3 Component n processing detail</w:t>
+      </w:r>
+    </w:p>
+    <w:p>
+      <w:pPr>
+        <w:pStyle w:val="NormalWeb"/>
+        <w:ind w:left="1440"/>
+      </w:pPr>
+      <w:r>
+        <w:rPr>
+          <w:rFonts w:ascii="Arial" w:hAnsi="Arial" w:cs="Arial"/>
+        </w:rPr>
+        <w:t>A detailed algorithmic description for each component is presented. Section 3.2.3 is repeated for each of n components.</w:t>
+      </w:r>
+    </w:p>
+    <w:p>
+      <w:pPr>
+        <w:pStyle w:val="NormalWeb"/>
+        <w:ind w:left="2160"/>
+      </w:pPr>
+      <w:r>
+        <w:rPr>
+          <w:rFonts w:ascii="Arial" w:hAnsi="Arial" w:cs="Arial"/>
+          <w:b/>
+          <w:bCs/>
+        </w:rPr>
+        <w:t>5.1.3.1 Interface description</w:t>
+      </w:r>
+    </w:p>
+    <w:p>
+      <w:pPr>
+        <w:pStyle w:val="NormalWeb"/>
+        <w:ind w:left="2160"/>
+      </w:pPr>
+      <w:r>
+        <w:rPr>
+          <w:rFonts w:ascii="Arial" w:hAnsi="Arial" w:cs="Arial"/>
+          <w:b/>
+          <w:bCs/>
+        </w:rPr>
+        <w:t>5.1.3.2 Algorithmic model (e.g., PDL)</w:t>
+      </w:r>
+    </w:p>
+    <w:p>
+      <w:pPr>
+        <w:pStyle w:val="NormalWeb"/>
+        <w:ind w:left="2160"/>
+      </w:pPr>
+      <w:r>
+        <w:rPr>
+          <w:rFonts w:ascii="Arial" w:hAnsi="Arial" w:cs="Arial"/>
+          <w:b/>
+          <w:bCs/>
+        </w:rPr>
+        <w:t>5.1.3.3 Restrictions/limitations</w:t>
+      </w:r>
+    </w:p>
+    <w:p>
+      <w:pPr>
+        <w:pStyle w:val="NormalWeb"/>
+        <w:ind w:left="2160"/>
+      </w:pPr>
+      <w:proofErr w:type="gramStart"/>
+      <w:r>
+        <w:t>]</w:t>
+      </w:r>
+      <w:r>
+        <w:rPr>
+          <w:rFonts w:ascii="Arial" w:hAnsi="Arial" w:cs="Arial"/>
+          <w:b/>
+          <w:bCs/>
+        </w:rPr>
+        <w:t>5.1.3.4</w:t>
+      </w:r>
+      <w:proofErr w:type="gramEnd"/>
+      <w:r>
+        <w:rPr>
+          <w:rFonts w:ascii="Arial" w:hAnsi="Arial" w:cs="Arial"/>
+          <w:b/>
+          <w:bCs/>
+        </w:rPr>
+        <w:t xml:space="preserve"> Local data structures</w:t>
+      </w:r>
+    </w:p>
+    <w:p>
+      <w:pPr>
+        <w:pStyle w:val="NormalWeb"/>
+        <w:ind w:left="2160"/>
+        <w:rPr>
+          <w:rFonts w:ascii="Arial" w:hAnsi="Arial" w:cs="Arial"/>
+          <w:b/>
+          <w:bCs/>
+        </w:rPr>
+      </w:pPr>
+      <w:r>
+        <w:rPr>
+          <w:rFonts w:ascii="Arial" w:hAnsi="Arial" w:cs="Arial"/>
+          <w:b/>
+          <w:bCs/>
+        </w:rPr>
+        <w:t>5.1.3.5 Performance issues</w:t>
+      </w:r>
+    </w:p>
+    <w:p>
+      <w:pPr>
+        <w:pStyle w:val="NormalWeb"/>
+        <w:ind w:left="2160"/>
+        <w:rPr>
+          <w:rFonts w:ascii="Arial" w:hAnsi="Arial" w:cs="Arial"/>
+          <w:b/>
+          <w:bCs/>
+        </w:rPr>
+      </w:pPr>
+      <w:r>
+        <w:rPr>
+          <w:rFonts w:ascii="Arial" w:hAnsi="Arial" w:cs="Arial"/>
+          <w:b/>
+          <w:bCs/>
+        </w:rPr>
+        <w:t>5.1.3.6 Design constraints</w:t>
+      </w:r>
+    </w:p>
+    <w:p>
+      <w:pPr>
+        <w:pStyle w:val="NormalWeb"/>
+        <w:ind w:left="1440"/>
+      </w:pPr>
+    </w:p>
+    <w:p>
+      <w:pPr>
+        <w:pStyle w:val="Heading3"/>
+      </w:pPr>
+      <w:r>
+        <w:lastRenderedPageBreak/>
+        <w:t> </w:t>
+      </w:r>
+      <w:bookmarkStart w:id="74" w:name="_Toc253906544"/>
+      <w:r>
+        <w:t>5.15</w:t>
+      </w:r>
+      <w:r>
+        <w:t>.3 Performance Issues</w:t>
+      </w:r>
+      <w:bookmarkEnd w:id="74"/>
+    </w:p>
+    <w:p>
+      <w:pPr>
+        <w:pStyle w:val="NormalWeb"/>
+        <w:ind w:left="1440"/>
+      </w:pPr>
+      <w:r>
+        <w:rPr>
+          <w:rFonts w:ascii="Arial" w:hAnsi="Arial" w:cs="Arial"/>
+        </w:rPr>
+        <w:t xml:space="preserve">Only regular keys are detected by this </w:t>
+      </w:r>
+      <w:r>
+        <w:rPr>
+          <w:rFonts w:ascii="Arial" w:hAnsi="Arial" w:cs="Arial"/>
+        </w:rPr>
+        <w:t>component</w:t>
+      </w:r>
+      <w:r>
+        <w:rPr>
+          <w:rFonts w:ascii="Arial" w:hAnsi="Arial" w:cs="Arial"/>
+        </w:rPr>
+        <w:t xml:space="preserve"> as specified in glut, so we will need both another </w:t>
+      </w:r>
+      <w:r>
+        <w:rPr>
+          <w:rFonts w:ascii="Arial" w:hAnsi="Arial" w:cs="Arial"/>
+        </w:rPr>
+        <w:t>component</w:t>
+      </w:r>
+      <w:r>
+        <w:rPr>
+          <w:rFonts w:ascii="Arial" w:hAnsi="Arial" w:cs="Arial"/>
+        </w:rPr>
+        <w:t xml:space="preserve"> to detect when the regular key is let go after previously being held down and 2 other </w:t>
+      </w:r>
+      <w:r>
+        <w:rPr>
+          <w:rFonts w:ascii="Arial" w:hAnsi="Arial" w:cs="Arial"/>
+        </w:rPr>
+        <w:t>component</w:t>
+      </w:r>
+      <w:r>
+        <w:rPr>
+          <w:rFonts w:ascii="Arial" w:hAnsi="Arial" w:cs="Arial"/>
+        </w:rPr>
+        <w:t xml:space="preserve">s to detect when special keys (arrow keys, </w:t>
+      </w:r>
+      <w:r>
+        <w:rPr>
+          <w:rFonts w:ascii="Arial" w:hAnsi="Arial" w:cs="Arial"/>
+        </w:rPr>
+        <w:t>component</w:t>
+      </w:r>
+      <w:r>
+        <w:rPr>
+          <w:rFonts w:ascii="Arial" w:hAnsi="Arial" w:cs="Arial"/>
+        </w:rPr>
+        <w:t xml:space="preserve"> keys, etc.) are held down and released.</w:t>
+      </w:r>
+    </w:p>
+    <w:p>
+      <w:pPr>
+        <w:pStyle w:val="Heading3"/>
+      </w:pPr>
+      <w:r>
+        <w:t> </w:t>
+      </w:r>
+      <w:bookmarkStart w:id="75" w:name="_Toc253906545"/>
+      <w:r>
+        <w:t>5.15</w:t>
+      </w:r>
+      <w:r>
+        <w:t>.4 Design Constraints</w:t>
+      </w:r>
+      <w:bookmarkEnd w:id="75"/>
+    </w:p>
+    <w:p>
+      <w:pPr>
+        <w:pStyle w:val="NormalWeb"/>
+        <w:ind w:left="1440"/>
+        <w:rPr>
+          <w:rFonts w:ascii="Arial" w:hAnsi="Arial" w:cs="Arial"/>
+        </w:rPr>
+      </w:pPr>
+      <w:proofErr w:type="gramStart"/>
+      <w:r>
+        <w:rPr>
+          <w:rFonts w:ascii="Arial" w:hAnsi="Arial" w:cs="Arial"/>
+        </w:rPr>
+        <w:t xml:space="preserve">As previously mentioned, only regular keys can be detected by this </w:t>
+      </w:r>
+      <w:r>
+        <w:rPr>
+          <w:rFonts w:ascii="Arial" w:hAnsi="Arial" w:cs="Arial"/>
+        </w:rPr>
+        <w:t>component</w:t>
+      </w:r>
+      <w:r>
+        <w:rPr>
+          <w:rFonts w:ascii="Arial" w:hAnsi="Arial" w:cs="Arial"/>
+        </w:rPr>
+        <w:t xml:space="preserve"> as specified by glut.</w:t>
+      </w:r>
+      <w:proofErr w:type="gramEnd"/>
+    </w:p>
+    <w:p>
+      <w:pPr>
+        <w:pStyle w:val="NormalWeb"/>
+        <w:rPr>
+          <w:rFonts w:ascii="Arial" w:hAnsi="Arial" w:cs="Arial"/>
+        </w:rPr>
+      </w:pPr>
+    </w:p>
+    <w:p>
+      <w:pPr>
+        <w:pStyle w:val="NormalWeb"/>
+        <w:rPr>
+          <w:rFonts w:ascii="Arial" w:hAnsi="Arial" w:cs="Arial"/>
+        </w:rPr>
+      </w:pPr>
+      <w:r>
+        <w:rPr>
+          <w:rFonts w:ascii="Arial" w:hAnsi="Arial" w:cs="Arial"/>
+        </w:rPr>
+        <w:tab/>
+      </w:r>
+    </w:p>
+    <w:p>
+      <w:pPr>
+        <w:rPr>
+          <w:rFonts w:ascii="Arial" w:eastAsia="Arial Unicode MS" w:hAnsi="Arial" w:cs="Arial"/>
+        </w:rPr>
+      </w:pPr>
+      <w:r>
+        <w:rPr>
+          <w:rFonts w:ascii="Arial" w:hAnsi="Arial" w:cs="Arial"/>
+        </w:rPr>
+        <w:br w:type="page"/>
+      </w:r>
+    </w:p>
+    <w:p>
+      <w:pPr>
+        <w:pStyle w:val="Heading2"/>
+      </w:pPr>
+      <w:bookmarkStart w:id="76" w:name="_Toc253906546"/>
+      <w:r>
+        <w:lastRenderedPageBreak/>
+        <w:t>5.16</w:t>
+      </w:r>
+      <w:r>
+        <w:t xml:space="preserve"> </w:t>
+      </w:r>
+      <w:r>
+        <w:rPr>
+          <w:rFonts w:ascii="Arial" w:hAnsi="Arial" w:cs="Arial"/>
+        </w:rPr>
+        <w:t xml:space="preserve">Description for components included in the current design and development iteration of </w:t>
+      </w:r>
+      <w:r>
+        <w:t>“</w:t>
+      </w:r>
+      <w:proofErr w:type="spellStart"/>
+      <w:r>
+        <w:t>CreateGlutWindow</w:t>
+      </w:r>
+      <w:proofErr w:type="spellEnd"/>
+      <w:r>
+        <w:t>”</w:t>
+      </w:r>
+      <w:bookmarkEnd w:id="76"/>
+    </w:p>
+    <w:p>
+      <w:pPr>
+        <w:pStyle w:val="NormalWeb"/>
+        <w:ind w:left="720" w:firstLine="720"/>
+        <w:rPr>
+          <w:rFonts w:ascii="Arial" w:hAnsi="Arial" w:cs="Arial"/>
+        </w:rPr>
+      </w:pPr>
+      <w:proofErr w:type="spellStart"/>
+      <w:r>
+        <w:rPr>
+          <w:rFonts w:ascii="Arial" w:hAnsi="Arial" w:cs="Arial"/>
+        </w:rPr>
+        <w:t>CreateGlutWindow</w:t>
+      </w:r>
+      <w:proofErr w:type="spellEnd"/>
+      <w:r>
+        <w:rPr>
+          <w:rFonts w:ascii="Arial" w:hAnsi="Arial" w:cs="Arial"/>
+        </w:rPr>
+        <w:t xml:space="preserve"> – create a full screen game window</w:t>
+      </w:r>
+    </w:p>
+    <w:p>
+      <w:pPr>
+        <w:pStyle w:val="Heading3"/>
+      </w:pPr>
+      <w:r>
+        <w:t> </w:t>
+      </w:r>
+      <w:bookmarkStart w:id="77" w:name="_Toc253906547"/>
+      <w:r>
+        <w:t>5.16</w:t>
+      </w:r>
+      <w:r>
+        <w:t xml:space="preserve">.1 Processing narrative (PSPEC) for </w:t>
+      </w:r>
+      <w:r>
+        <w:t>component</w:t>
+      </w:r>
+      <w:bookmarkEnd w:id="77"/>
+    </w:p>
+    <w:p>
+      <w:pPr>
+        <w:pStyle w:val="NormalWeb"/>
+        <w:ind w:left="1440"/>
+      </w:pPr>
+      <w:r>
+        <w:rPr>
+          <w:rFonts w:ascii="Arial" w:hAnsi="Arial" w:cs="Arial"/>
+        </w:rPr>
+        <w:t>Component</w:t>
+      </w:r>
+      <w:r>
+        <w:rPr>
+          <w:rFonts w:ascii="Arial" w:hAnsi="Arial" w:cs="Arial"/>
+        </w:rPr>
+        <w:t xml:space="preserve"> performs the necessary glut </w:t>
+      </w:r>
+      <w:r>
+        <w:rPr>
+          <w:rFonts w:ascii="Arial" w:hAnsi="Arial" w:cs="Arial"/>
+        </w:rPr>
+        <w:t>component</w:t>
+      </w:r>
+      <w:r>
+        <w:rPr>
+          <w:rFonts w:ascii="Arial" w:hAnsi="Arial" w:cs="Arial"/>
+        </w:rPr>
+        <w:t xml:space="preserve"> calls to create the game window.  The mouse cursor is also hidden in this </w:t>
+      </w:r>
+      <w:r>
+        <w:rPr>
+          <w:rFonts w:ascii="Arial" w:hAnsi="Arial" w:cs="Arial"/>
+        </w:rPr>
+        <w:t>component</w:t>
+      </w:r>
+      <w:r>
+        <w:rPr>
+          <w:rFonts w:ascii="Arial" w:hAnsi="Arial" w:cs="Arial"/>
+        </w:rPr>
+        <w:t>.</w:t>
+      </w:r>
+    </w:p>
+    <w:p>
+      <w:pPr>
+        <w:pStyle w:val="Heading3"/>
+      </w:pPr>
+      <w:r>
+        <w:t> </w:t>
+      </w:r>
+      <w:bookmarkStart w:id="78" w:name="_Toc253906548"/>
+      <w:r>
+        <w:t>5.16</w:t>
+      </w:r>
+      <w:r>
+        <w:t xml:space="preserve">.2 </w:t>
+      </w:r>
+      <w:r>
+        <w:t>Component</w:t>
+      </w:r>
+      <w:r>
+        <w:t xml:space="preserve"> interface description</w:t>
+      </w:r>
+      <w:bookmarkEnd w:id="78"/>
+    </w:p>
+    <w:p>
+      <w:pPr>
+        <w:pStyle w:val="NormalWeb"/>
+        <w:ind w:left="1440"/>
+        <w:rPr>
+          <w:rFonts w:ascii="Arial" w:hAnsi="Arial" w:cs="Arial"/>
+        </w:rPr>
+      </w:pPr>
+      <w:r>
+        <w:rPr>
+          <w:rFonts w:ascii="Arial" w:hAnsi="Arial" w:cs="Arial"/>
+        </w:rPr>
+        <w:t xml:space="preserve">The </w:t>
+      </w:r>
+      <w:r>
+        <w:rPr>
+          <w:rFonts w:ascii="Arial" w:hAnsi="Arial" w:cs="Arial"/>
+        </w:rPr>
+        <w:t>component</w:t>
+      </w:r>
+      <w:r>
+        <w:rPr>
+          <w:rFonts w:ascii="Arial" w:hAnsi="Arial" w:cs="Arial"/>
+        </w:rPr>
+        <w:t xml:space="preserve"> takes no parameters and creates a full screen glut window at a specified resolution depending on the aspect ratio of the user’s screen.</w:t>
+      </w:r>
+    </w:p>
+    <w:p>
+      <w:pPr>
+        <w:pStyle w:val="NormalWeb"/>
+      </w:pPr>
+      <w:r>
+        <w:rPr>
+          <w:rFonts w:ascii="Arial" w:hAnsi="Arial" w:cs="Arial"/>
+          <w:b/>
+          <w:bCs/>
+        </w:rPr>
+        <w:t>5.16.3 Component n processing detail</w:t>
+      </w:r>
+    </w:p>
+    <w:p>
+      <w:pPr>
+        <w:pStyle w:val="NormalWeb"/>
+        <w:ind w:left="1440"/>
+      </w:pPr>
+      <w:r>
+        <w:rPr>
+          <w:rFonts w:ascii="Arial" w:hAnsi="Arial" w:cs="Arial"/>
+        </w:rPr>
+        <w:t>A detailed algorithmic description for each component is presented. Section 3.2.3 is repeated for each of n components.</w:t>
+      </w:r>
+    </w:p>
+    <w:p>
+      <w:pPr>
+        <w:pStyle w:val="NormalWeb"/>
+        <w:ind w:left="2160"/>
+      </w:pPr>
+      <w:r>
+        <w:rPr>
+          <w:rFonts w:ascii="Arial" w:hAnsi="Arial" w:cs="Arial"/>
+          <w:b/>
+          <w:bCs/>
+        </w:rPr>
+        <w:t>5.1.3.1 Interface description</w:t>
+      </w:r>
+    </w:p>
+    <w:p>
+      <w:pPr>
+        <w:pStyle w:val="NormalWeb"/>
+        <w:ind w:left="2160"/>
+      </w:pPr>
+      <w:r>
+        <w:rPr>
+          <w:rFonts w:ascii="Arial" w:hAnsi="Arial" w:cs="Arial"/>
+          <w:b/>
+          <w:bCs/>
+        </w:rPr>
+        <w:t>5.1.3.2 Algorithmic model (e.g., PDL)</w:t>
+      </w:r>
+    </w:p>
+    <w:p>
+      <w:pPr>
+        <w:pStyle w:val="NormalWeb"/>
+        <w:ind w:left="2160"/>
+      </w:pPr>
+      <w:r>
+        <w:rPr>
+          <w:rFonts w:ascii="Arial" w:hAnsi="Arial" w:cs="Arial"/>
+          <w:b/>
+          <w:bCs/>
+        </w:rPr>
+        <w:t>5.1.3.3 Restrictions/limitations</w:t>
+      </w:r>
+    </w:p>
+    <w:p>
+      <w:pPr>
+        <w:pStyle w:val="NormalWeb"/>
+        <w:ind w:left="2160"/>
+      </w:pPr>
+      <w:proofErr w:type="gramStart"/>
+      <w:r>
+        <w:t>]</w:t>
+      </w:r>
+      <w:r>
+        <w:rPr>
+          <w:rFonts w:ascii="Arial" w:hAnsi="Arial" w:cs="Arial"/>
+          <w:b/>
+          <w:bCs/>
+        </w:rPr>
+        <w:t>5.1.3.4</w:t>
+      </w:r>
+      <w:proofErr w:type="gramEnd"/>
+      <w:r>
+        <w:rPr>
+          <w:rFonts w:ascii="Arial" w:hAnsi="Arial" w:cs="Arial"/>
+          <w:b/>
+          <w:bCs/>
+        </w:rPr>
+        <w:t xml:space="preserve"> Local data structures</w:t>
+      </w:r>
+    </w:p>
+    <w:p>
+      <w:pPr>
+        <w:pStyle w:val="NormalWeb"/>
+        <w:ind w:left="2160"/>
+        <w:rPr>
+          <w:rFonts w:ascii="Arial" w:hAnsi="Arial" w:cs="Arial"/>
+          <w:b/>
+          <w:bCs/>
+        </w:rPr>
+      </w:pPr>
+      <w:r>
+        <w:rPr>
+          <w:rFonts w:ascii="Arial" w:hAnsi="Arial" w:cs="Arial"/>
+          <w:b/>
+          <w:bCs/>
+        </w:rPr>
+        <w:t>5.1.3.5 Performance issues</w:t>
+      </w:r>
+    </w:p>
+    <w:p>
+      <w:pPr>
+        <w:pStyle w:val="NormalWeb"/>
+        <w:ind w:left="2160"/>
+        <w:rPr>
+          <w:rFonts w:ascii="Arial" w:hAnsi="Arial" w:cs="Arial"/>
+          <w:b/>
+          <w:bCs/>
+        </w:rPr>
+      </w:pPr>
+      <w:r>
+        <w:rPr>
+          <w:rFonts w:ascii="Arial" w:hAnsi="Arial" w:cs="Arial"/>
+          <w:b/>
+          <w:bCs/>
+        </w:rPr>
+        <w:t>5.1.3.6 Design constraints</w:t>
+      </w:r>
+    </w:p>
+    <w:p>
+      <w:pPr>
+        <w:pStyle w:val="NormalWeb"/>
+        <w:ind w:left="1440"/>
+      </w:pPr>
+    </w:p>
+    <w:p>
+      <w:pPr>
+        <w:pStyle w:val="Heading3"/>
+      </w:pPr>
+      <w:r>
+        <w:t> </w:t>
+      </w:r>
+      <w:bookmarkStart w:id="79" w:name="_Toc253906549"/>
+      <w:r>
+        <w:t>5.16</w:t>
+      </w:r>
+      <w:r>
+        <w:t>.3 Performance Issues</w:t>
+      </w:r>
+      <w:bookmarkEnd w:id="79"/>
+    </w:p>
+    <w:p>
+      <w:pPr>
+        <w:pStyle w:val="NormalWeb"/>
+        <w:ind w:left="1440"/>
+      </w:pPr>
+      <w:r>
+        <w:rPr>
+          <w:rFonts w:ascii="Arial" w:hAnsi="Arial" w:cs="Arial"/>
+        </w:rPr>
+        <w:t xml:space="preserve">The screen resolution must be set here and two of the most common resolutions are the defaults.  The </w:t>
+      </w:r>
+      <w:r>
+        <w:rPr>
+          <w:rFonts w:ascii="Arial" w:hAnsi="Arial" w:cs="Arial"/>
+        </w:rPr>
+        <w:t>component</w:t>
+      </w:r>
+      <w:r>
+        <w:rPr>
+          <w:rFonts w:ascii="Arial" w:hAnsi="Arial" w:cs="Arial"/>
+        </w:rPr>
+        <w:t xml:space="preserve"> tests to see if the user is on a </w:t>
+      </w:r>
+      <w:proofErr w:type="spellStart"/>
+      <w:r>
+        <w:rPr>
+          <w:rFonts w:ascii="Arial" w:hAnsi="Arial" w:cs="Arial"/>
+        </w:rPr>
+        <w:t>netbook</w:t>
+      </w:r>
+      <w:proofErr w:type="spellEnd"/>
+      <w:r>
+        <w:rPr>
+          <w:rFonts w:ascii="Arial" w:hAnsi="Arial" w:cs="Arial"/>
+        </w:rPr>
+        <w:t xml:space="preserve"> computer first and sets the resolution accordingly either way.</w:t>
+      </w:r>
+    </w:p>
+    <w:p>
+      <w:pPr>
+        <w:pStyle w:val="Heading3"/>
+      </w:pPr>
+      <w:r>
+        <w:lastRenderedPageBreak/>
+        <w:t> </w:t>
+      </w:r>
+      <w:bookmarkStart w:id="80" w:name="_Toc253906550"/>
+      <w:r>
+        <w:t>5.16</w:t>
+      </w:r>
+      <w:r>
+        <w:t>.4 Design Constraints</w:t>
+      </w:r>
+      <w:bookmarkEnd w:id="80"/>
+    </w:p>
+    <w:p>
+      <w:pPr>
+        <w:pStyle w:val="NormalWeb"/>
+        <w:ind w:left="1440"/>
+      </w:pPr>
+      <w:r>
+        <w:rPr>
+          <w:rFonts w:ascii="Arial" w:hAnsi="Arial" w:cs="Arial"/>
+        </w:rPr>
+        <w:t>If the screen resolution isn’t an option on the user’s computer, we must test to see if another resolution can be used.</w:t>
+      </w:r>
+    </w:p>
+    <w:p>
+      <w:pPr>
+        <w:pStyle w:val="NormalWeb"/>
+        <w:rPr>
+          <w:rFonts w:ascii="Arial" w:hAnsi="Arial" w:cs="Arial"/>
+        </w:rPr>
+      </w:pPr>
+    </w:p>
+    <w:p>
+      <w:pPr>
+        <w:rPr>
+          <w:rFonts w:asciiTheme="majorHAnsi" w:eastAsiaTheme="majorEastAsia" w:hAnsiTheme="majorHAnsi" w:cstheme="majorBidi"/>
+          <w:b/>
+          <w:bCs/>
+          <w:color w:val="4F81BD" w:themeColor="accent1"/>
+          <w:sz w:val="26"/>
+          <w:szCs w:val="26"/>
+        </w:rPr>
+      </w:pPr>
+      <w:r>
+        <w:br w:type="page"/>
+      </w:r>
+    </w:p>
+    <w:p>
+      <w:pPr>
+        <w:pStyle w:val="Heading2"/>
+      </w:pPr>
+      <w:bookmarkStart w:id="81" w:name="_Toc253906551"/>
+      <w:r>
+        <w:lastRenderedPageBreak/>
+        <w:t>5.17</w:t>
+      </w:r>
+      <w:r>
+        <w:t xml:space="preserve"> </w:t>
+      </w:r>
+      <w:r>
+        <w:rPr>
+          <w:rFonts w:ascii="Arial" w:hAnsi="Arial" w:cs="Arial"/>
+        </w:rPr>
+        <w:t xml:space="preserve">Description for components included in the current design and development iteration of </w:t>
+      </w:r>
+      <w:r>
+        <w:t>“</w:t>
+      </w:r>
+      <w:proofErr w:type="spellStart"/>
+      <w:r>
+        <w:t>CreateGlutCallbacks</w:t>
+      </w:r>
+      <w:proofErr w:type="spellEnd"/>
+      <w:r>
+        <w:t>”</w:t>
+      </w:r>
+      <w:bookmarkEnd w:id="81"/>
+    </w:p>
+    <w:p>
+      <w:pPr>
+        <w:pStyle w:val="NormalWeb"/>
+        <w:ind w:left="720" w:firstLine="720"/>
+        <w:rPr>
+          <w:rFonts w:ascii="Arial" w:hAnsi="Arial" w:cs="Arial"/>
+        </w:rPr>
+      </w:pPr>
+      <w:proofErr w:type="spellStart"/>
+      <w:r>
+        <w:rPr>
+          <w:rFonts w:ascii="Arial" w:hAnsi="Arial" w:cs="Arial"/>
+        </w:rPr>
+        <w:t>CreateGlutCallbacks</w:t>
+      </w:r>
+      <w:proofErr w:type="spellEnd"/>
+      <w:r>
+        <w:rPr>
+          <w:rFonts w:ascii="Arial" w:hAnsi="Arial" w:cs="Arial"/>
+        </w:rPr>
+        <w:t xml:space="preserve"> – call glut </w:t>
+      </w:r>
+      <w:r>
+        <w:rPr>
+          <w:rFonts w:ascii="Arial" w:hAnsi="Arial" w:cs="Arial"/>
+        </w:rPr>
+        <w:t>component</w:t>
+      </w:r>
+      <w:r>
+        <w:rPr>
+          <w:rFonts w:ascii="Arial" w:hAnsi="Arial" w:cs="Arial"/>
+        </w:rPr>
+        <w:t>s constantly for checks</w:t>
+      </w:r>
+    </w:p>
+    <w:p>
+      <w:pPr>
+        <w:pStyle w:val="NormalWeb"/>
+        <w:ind w:left="1440"/>
+        <w:rPr>
+          <w:rFonts w:ascii="Arial" w:hAnsi="Arial" w:cs="Arial"/>
+        </w:rPr>
+      </w:pPr>
+      <w:proofErr w:type="gramStart"/>
+      <w:r>
+        <w:rPr>
+          <w:rFonts w:ascii="Arial" w:hAnsi="Arial" w:cs="Arial"/>
+        </w:rPr>
+        <w:t>component</w:t>
+      </w:r>
+      <w:r>
+        <w:rPr>
+          <w:rFonts w:ascii="Arial" w:hAnsi="Arial" w:cs="Arial"/>
+        </w:rPr>
+        <w:t>s</w:t>
+      </w:r>
+      <w:proofErr w:type="gramEnd"/>
+      <w:r>
+        <w:rPr>
+          <w:rFonts w:ascii="Arial" w:hAnsi="Arial" w:cs="Arial"/>
+        </w:rPr>
+        <w:t xml:space="preserve"> called: keyboard, </w:t>
+      </w:r>
+      <w:proofErr w:type="spellStart"/>
+      <w:r>
+        <w:rPr>
+          <w:rFonts w:ascii="Arial" w:hAnsi="Arial" w:cs="Arial"/>
+        </w:rPr>
+        <w:t>keyboardUp</w:t>
+      </w:r>
+      <w:proofErr w:type="spellEnd"/>
+      <w:r>
+        <w:rPr>
+          <w:rFonts w:ascii="Arial" w:hAnsi="Arial" w:cs="Arial"/>
+        </w:rPr>
+        <w:t xml:space="preserve">, </w:t>
+      </w:r>
+      <w:proofErr w:type="spellStart"/>
+      <w:r>
+        <w:rPr>
+          <w:rFonts w:ascii="Arial" w:hAnsi="Arial" w:cs="Arial"/>
+        </w:rPr>
+        <w:t>special_down</w:t>
+      </w:r>
+      <w:proofErr w:type="spellEnd"/>
+      <w:r>
+        <w:rPr>
+          <w:rFonts w:ascii="Arial" w:hAnsi="Arial" w:cs="Arial"/>
+        </w:rPr>
+        <w:t xml:space="preserve">, </w:t>
+      </w:r>
+      <w:proofErr w:type="spellStart"/>
+      <w:r>
+        <w:rPr>
+          <w:rFonts w:ascii="Arial" w:hAnsi="Arial" w:cs="Arial"/>
+        </w:rPr>
+        <w:t>special_up</w:t>
+      </w:r>
+      <w:proofErr w:type="spellEnd"/>
+      <w:r>
+        <w:rPr>
+          <w:rFonts w:ascii="Arial" w:hAnsi="Arial" w:cs="Arial"/>
+        </w:rPr>
+        <w:t>, idle, display</w:t>
+      </w:r>
+    </w:p>
+    <w:p>
+      <w:pPr>
+        <w:pStyle w:val="NormalWeb"/>
+        <w:ind w:left="1440"/>
+        <w:rPr>
+          <w:rFonts w:ascii="Arial" w:hAnsi="Arial" w:cs="Arial"/>
+        </w:rPr>
+      </w:pPr>
+      <w:proofErr w:type="gramStart"/>
+      <w:r>
+        <w:rPr>
+          <w:rFonts w:ascii="Arial" w:hAnsi="Arial" w:cs="Arial"/>
+        </w:rPr>
+        <w:t>also</w:t>
+      </w:r>
+      <w:proofErr w:type="gramEnd"/>
+      <w:r>
+        <w:rPr>
+          <w:rFonts w:ascii="Arial" w:hAnsi="Arial" w:cs="Arial"/>
+        </w:rPr>
+        <w:t xml:space="preserve"> allocate memory to store which key is held down</w:t>
+      </w:r>
+    </w:p>
+    <w:p>
+      <w:pPr>
+        <w:pStyle w:val="Heading3"/>
+      </w:pPr>
+      <w:r>
+        <w:t> </w:t>
+      </w:r>
+      <w:bookmarkStart w:id="82" w:name="_Toc253906552"/>
+      <w:r>
+        <w:t>5.17</w:t>
+      </w:r>
+      <w:r>
+        <w:t xml:space="preserve">.1 Processing narrative (PSPEC) for </w:t>
+      </w:r>
+      <w:r>
+        <w:t>component</w:t>
+      </w:r>
+      <w:bookmarkEnd w:id="82"/>
+    </w:p>
+    <w:p>
+      <w:pPr>
+        <w:pStyle w:val="NormalWeb"/>
+        <w:ind w:left="1440"/>
+      </w:pPr>
+      <w:r>
+        <w:rPr>
+          <w:rFonts w:ascii="Arial" w:hAnsi="Arial" w:cs="Arial"/>
+        </w:rPr>
+        <w:t>Component</w:t>
+      </w:r>
+      <w:r>
+        <w:rPr>
+          <w:rFonts w:ascii="Arial" w:hAnsi="Arial" w:cs="Arial"/>
+        </w:rPr>
+        <w:t xml:space="preserve"> makes several calls to glut </w:t>
+      </w:r>
+      <w:r>
+        <w:rPr>
+          <w:rFonts w:ascii="Arial" w:hAnsi="Arial" w:cs="Arial"/>
+        </w:rPr>
+        <w:t>component</w:t>
+      </w:r>
+      <w:r>
+        <w:rPr>
+          <w:rFonts w:ascii="Arial" w:hAnsi="Arial" w:cs="Arial"/>
+        </w:rPr>
+        <w:t xml:space="preserve">s so that correct </w:t>
+      </w:r>
+      <w:proofErr w:type="spellStart"/>
+      <w:r>
+        <w:rPr>
+          <w:rFonts w:ascii="Arial" w:hAnsi="Arial" w:cs="Arial"/>
+        </w:rPr>
+        <w:t>component</w:t>
+      </w:r>
+      <w:r>
+        <w:rPr>
+          <w:rFonts w:ascii="Arial" w:hAnsi="Arial" w:cs="Arial"/>
+        </w:rPr>
+        <w:t>ality</w:t>
+      </w:r>
+      <w:proofErr w:type="spellEnd"/>
+      <w:r>
+        <w:rPr>
+          <w:rFonts w:ascii="Arial" w:hAnsi="Arial" w:cs="Arial"/>
+        </w:rPr>
+        <w:t xml:space="preserve"> can be distributed properly throughout the program.</w:t>
+      </w:r>
+    </w:p>
+    <w:p>
+      <w:pPr>
+        <w:pStyle w:val="Heading3"/>
+      </w:pPr>
+      <w:r>
+        <w:t> </w:t>
+      </w:r>
+      <w:bookmarkStart w:id="83" w:name="_Toc253906553"/>
+      <w:r>
+        <w:t>5.17</w:t>
+      </w:r>
+      <w:r>
+        <w:t xml:space="preserve">.2 </w:t>
+      </w:r>
+      <w:r>
+        <w:t>Component</w:t>
+      </w:r>
+      <w:r>
+        <w:t xml:space="preserve"> interface description</w:t>
+      </w:r>
+      <w:bookmarkEnd w:id="83"/>
+    </w:p>
+    <w:p>
+      <w:pPr>
+        <w:pStyle w:val="NormalWeb"/>
+        <w:ind w:left="1440"/>
+        <w:rPr>
+          <w:rFonts w:ascii="Arial" w:hAnsi="Arial" w:cs="Arial"/>
+        </w:rPr>
+      </w:pPr>
+      <w:r>
+        <w:rPr>
+          <w:rFonts w:ascii="Arial" w:hAnsi="Arial" w:cs="Arial"/>
+        </w:rPr>
+        <w:t xml:space="preserve">This </w:t>
+      </w:r>
+      <w:r>
+        <w:rPr>
+          <w:rFonts w:ascii="Arial" w:hAnsi="Arial" w:cs="Arial"/>
+        </w:rPr>
+        <w:t>component</w:t>
+      </w:r>
+      <w:r>
+        <w:rPr>
+          <w:rFonts w:ascii="Arial" w:hAnsi="Arial" w:cs="Arial"/>
+        </w:rPr>
+        <w:t xml:space="preserve"> takes no parameters and calls several glut </w:t>
+      </w:r>
+      <w:r>
+        <w:rPr>
+          <w:rFonts w:ascii="Arial" w:hAnsi="Arial" w:cs="Arial"/>
+        </w:rPr>
+        <w:t>component</w:t>
+      </w:r>
+      <w:r>
+        <w:rPr>
+          <w:rFonts w:ascii="Arial" w:hAnsi="Arial" w:cs="Arial"/>
+        </w:rPr>
+        <w:t>s to run the program correctly, and it also allocates memory to store which key (special and regular) is held down.</w:t>
+      </w:r>
+    </w:p>
+    <w:p>
+      <w:pPr>
+        <w:pStyle w:val="NormalWeb"/>
+      </w:pPr>
+      <w:r>
+        <w:rPr>
+          <w:rFonts w:ascii="Arial" w:hAnsi="Arial" w:cs="Arial"/>
+          <w:b/>
+          <w:bCs/>
+        </w:rPr>
+        <w:t>5.17.3 Component n processing detail</w:t>
+      </w:r>
+    </w:p>
+    <w:p>
+      <w:pPr>
+        <w:pStyle w:val="NormalWeb"/>
+        <w:ind w:left="1440"/>
+      </w:pPr>
+      <w:r>
+        <w:rPr>
+          <w:rFonts w:ascii="Arial" w:hAnsi="Arial" w:cs="Arial"/>
+        </w:rPr>
+        <w:t>A detailed algorithmic description for each component is presented. Section 3.2.3 is repeated for each of n components.</w:t>
+      </w:r>
+    </w:p>
+    <w:p>
+      <w:pPr>
+        <w:pStyle w:val="NormalWeb"/>
+        <w:ind w:left="2160"/>
+      </w:pPr>
+      <w:r>
+        <w:rPr>
+          <w:rFonts w:ascii="Arial" w:hAnsi="Arial" w:cs="Arial"/>
+          <w:b/>
+          <w:bCs/>
+        </w:rPr>
+        <w:t>5.1.3.1 Interface description</w:t>
+      </w:r>
+    </w:p>
+    <w:p>
+      <w:pPr>
+        <w:pStyle w:val="NormalWeb"/>
+        <w:ind w:left="2160"/>
+      </w:pPr>
+      <w:r>
+        <w:rPr>
+          <w:rFonts w:ascii="Arial" w:hAnsi="Arial" w:cs="Arial"/>
+          <w:b/>
+          <w:bCs/>
+        </w:rPr>
+        <w:t>5.1.3.2 Algorithmic model (e.g., PDL)</w:t>
+      </w:r>
+    </w:p>
+    <w:p>
+      <w:pPr>
+        <w:pStyle w:val="NormalWeb"/>
+        <w:ind w:left="2160"/>
+      </w:pPr>
+      <w:r>
+        <w:rPr>
+          <w:rFonts w:ascii="Arial" w:hAnsi="Arial" w:cs="Arial"/>
+          <w:b/>
+          <w:bCs/>
+        </w:rPr>
+        <w:t>5.1.3.3 Restrictions/limitations</w:t>
+      </w:r>
+    </w:p>
+    <w:p>
+      <w:pPr>
+        <w:pStyle w:val="NormalWeb"/>
+        <w:ind w:left="2160"/>
+      </w:pPr>
+      <w:proofErr w:type="gramStart"/>
+      <w:r>
+        <w:t>]</w:t>
+      </w:r>
+      <w:r>
+        <w:rPr>
+          <w:rFonts w:ascii="Arial" w:hAnsi="Arial" w:cs="Arial"/>
+          <w:b/>
+          <w:bCs/>
+        </w:rPr>
+        <w:t>5.1.3.4</w:t>
+      </w:r>
+      <w:proofErr w:type="gramEnd"/>
+      <w:r>
+        <w:rPr>
+          <w:rFonts w:ascii="Arial" w:hAnsi="Arial" w:cs="Arial"/>
+          <w:b/>
+          <w:bCs/>
+        </w:rPr>
+        <w:t xml:space="preserve"> Local data structures</w:t>
+      </w:r>
+    </w:p>
+    <w:p>
+      <w:pPr>
+        <w:pStyle w:val="NormalWeb"/>
+        <w:ind w:left="2160"/>
+        <w:rPr>
+          <w:rFonts w:ascii="Arial" w:hAnsi="Arial" w:cs="Arial"/>
+          <w:b/>
+          <w:bCs/>
+        </w:rPr>
+      </w:pPr>
+      <w:r>
+        <w:rPr>
+          <w:rFonts w:ascii="Arial" w:hAnsi="Arial" w:cs="Arial"/>
+          <w:b/>
+          <w:bCs/>
+        </w:rPr>
+        <w:t>5.1.3.5 Performance issues</w:t>
+      </w:r>
+    </w:p>
+    <w:p>
+      <w:pPr>
+        <w:pStyle w:val="NormalWeb"/>
+        <w:ind w:left="2160"/>
+        <w:rPr>
+          <w:rFonts w:ascii="Arial" w:hAnsi="Arial" w:cs="Arial"/>
+          <w:b/>
+          <w:bCs/>
+        </w:rPr>
+      </w:pPr>
+      <w:r>
+        <w:rPr>
+          <w:rFonts w:ascii="Arial" w:hAnsi="Arial" w:cs="Arial"/>
+          <w:b/>
+          <w:bCs/>
+        </w:rPr>
+        <w:t>5.1.3.6 Design constraints</w:t>
+      </w:r>
+    </w:p>
+    <w:p>
+      <w:pPr>
+        <w:pStyle w:val="NormalWeb"/>
+      </w:pPr>
+    </w:p>
+    <w:p>
+      <w:pPr>
+        <w:pStyle w:val="Heading3"/>
+      </w:pPr>
+      <w:r>
+        <w:t> </w:t>
+      </w:r>
+      <w:bookmarkStart w:id="84" w:name="_Toc253906554"/>
+      <w:r>
+        <w:t>5.17</w:t>
+      </w:r>
+      <w:r>
+        <w:t>.3 Performance Issues</w:t>
+      </w:r>
+      <w:bookmarkEnd w:id="84"/>
+    </w:p>
+    <w:p>
+      <w:pPr>
+        <w:pStyle w:val="NormalWeb"/>
+        <w:ind w:left="1440"/>
+      </w:pPr>
+      <w:proofErr w:type="gramStart"/>
+      <w:r>
+        <w:rPr>
+          <w:rFonts w:ascii="Arial" w:hAnsi="Arial" w:cs="Arial"/>
+        </w:rPr>
+        <w:t>None.</w:t>
+      </w:r>
+      <w:proofErr w:type="gramEnd"/>
+    </w:p>
+    <w:p>
+      <w:pPr>
+        <w:pStyle w:val="Heading3"/>
+      </w:pPr>
+      <w:bookmarkStart w:id="85" w:name="_Toc253906555"/>
+      <w:r>
+        <w:lastRenderedPageBreak/>
+        <w:t xml:space="preserve"> 5.17</w:t>
+      </w:r>
+      <w:r>
+        <w:t>.4 Design Constraints</w:t>
+      </w:r>
+      <w:bookmarkEnd w:id="85"/>
+    </w:p>
+    <w:p>
+      <w:pPr>
+        <w:pStyle w:val="NormalWeb"/>
+        <w:ind w:left="1440"/>
+      </w:pPr>
+      <w:r>
+        <w:rPr>
+          <w:rFonts w:ascii="Arial" w:hAnsi="Arial" w:cs="Arial"/>
+        </w:rPr>
+        <w:t>Component</w:t>
+      </w:r>
+      <w:r>
+        <w:rPr>
+          <w:rFonts w:ascii="Arial" w:hAnsi="Arial" w:cs="Arial"/>
+        </w:rPr>
+        <w:t xml:space="preserve">s must be called using the correct glut callbacks (such as </w:t>
+      </w:r>
+      <w:proofErr w:type="spellStart"/>
+      <w:proofErr w:type="gramStart"/>
+      <w:r>
+        <w:rPr>
+          <w:rFonts w:ascii="Arial" w:hAnsi="Arial" w:cs="Arial"/>
+        </w:rPr>
+        <w:t>glutKeyboardFunc</w:t>
+      </w:r>
+      <w:proofErr w:type="spellEnd"/>
+      <w:r>
+        <w:rPr>
+          <w:rFonts w:ascii="Arial" w:hAnsi="Arial" w:cs="Arial"/>
+        </w:rPr>
+        <w:t>(</w:t>
+      </w:r>
+      <w:proofErr w:type="gramEnd"/>
+      <w:r>
+        <w:rPr>
+          <w:rFonts w:ascii="Arial" w:hAnsi="Arial" w:cs="Arial"/>
+        </w:rPr>
+        <w:t xml:space="preserve">keyboard) to call the correct keyboard </w:t>
+      </w:r>
+      <w:r>
+        <w:rPr>
+          <w:rFonts w:ascii="Arial" w:hAnsi="Arial" w:cs="Arial"/>
+        </w:rPr>
+        <w:t>component</w:t>
+      </w:r>
+      <w:r>
+        <w:rPr>
+          <w:rFonts w:ascii="Arial" w:hAnsi="Arial" w:cs="Arial"/>
+        </w:rPr>
+        <w:t xml:space="preserve"> so glut can read from the keyboard).</w:t>
+      </w:r>
+    </w:p>
+    <w:p>
+      <w:pPr>
+        <w:rPr>
+          <w:rFonts w:ascii="Arial" w:eastAsia="Arial Unicode MS" w:hAnsi="Arial" w:cs="Arial"/>
+          <w:b/>
+          <w:bCs/>
+        </w:rPr>
+      </w:pPr>
+      <w:r>
+        <w:rPr>
+          <w:rFonts w:ascii="Arial" w:hAnsi="Arial" w:cs="Arial"/>
+          <w:b/>
+          <w:bCs/>
+        </w:rPr>
+        <w:br w:type="page"/>
+      </w:r>
+    </w:p>
+    <w:p>
+      <w:pPr>
+        <w:pStyle w:val="Heading2"/>
+      </w:pPr>
+      <w:bookmarkStart w:id="86" w:name="_Toc253906556"/>
+      <w:r>
+        <w:lastRenderedPageBreak/>
+        <w:t>5.18</w:t>
+      </w:r>
+      <w:r>
+        <w:t xml:space="preserve"> </w:t>
+      </w:r>
+      <w:r>
+        <w:rPr>
+          <w:rFonts w:ascii="Arial" w:hAnsi="Arial" w:cs="Arial"/>
+        </w:rPr>
+        <w:t xml:space="preserve">Description for components included in the current design and development iteration of </w:t>
+      </w:r>
+      <w:r>
+        <w:t>“</w:t>
+      </w:r>
+      <w:proofErr w:type="spellStart"/>
+      <w:r>
+        <w:t>InitOpenGL</w:t>
+      </w:r>
+      <w:proofErr w:type="spellEnd"/>
+      <w:r>
+        <w:t>”</w:t>
+      </w:r>
+      <w:bookmarkEnd w:id="86"/>
+    </w:p>
+    <w:p>
+      <w:pPr>
+        <w:pStyle w:val="NormalWeb"/>
+        <w:rPr>
+          <w:rFonts w:ascii="Arial" w:hAnsi="Arial" w:cs="Arial"/>
+        </w:rPr>
+      </w:pPr>
+      <w:r>
+        <w:rPr>
+          <w:rFonts w:ascii="Arial" w:hAnsi="Arial" w:cs="Arial"/>
+        </w:rPr>
+        <w:tab/>
+      </w:r>
+      <w:r>
+        <w:rPr>
+          <w:rFonts w:ascii="Arial" w:hAnsi="Arial" w:cs="Arial"/>
+        </w:rPr>
+        <w:tab/>
+      </w:r>
+      <w:proofErr w:type="spellStart"/>
+      <w:r>
+        <w:rPr>
+          <w:rFonts w:ascii="Arial" w:hAnsi="Arial" w:cs="Arial"/>
+        </w:rPr>
+        <w:t>InitOpenGL</w:t>
+      </w:r>
+      <w:proofErr w:type="spellEnd"/>
+      <w:r>
+        <w:rPr>
+          <w:rFonts w:ascii="Arial" w:hAnsi="Arial" w:cs="Arial"/>
+        </w:rPr>
+        <w:t xml:space="preserve"> – clear the background color to white</w:t>
+      </w:r>
+    </w:p>
+    <w:p>
+      <w:pPr>
+        <w:pStyle w:val="Heading3"/>
+      </w:pPr>
+      <w:r>
+        <w:t> </w:t>
+      </w:r>
+      <w:bookmarkStart w:id="87" w:name="_Toc253906557"/>
+      <w:r>
+        <w:t>5.18</w:t>
+      </w:r>
+      <w:r>
+        <w:t xml:space="preserve">.1 Processing narrative (PSPEC) for </w:t>
+      </w:r>
+      <w:r>
+        <w:t>component</w:t>
+      </w:r>
+      <w:bookmarkEnd w:id="87"/>
+    </w:p>
+    <w:p>
+      <w:pPr>
+        <w:pStyle w:val="NormalWeb"/>
+        <w:ind w:left="1440"/>
+      </w:pPr>
+      <w:r>
+        <w:rPr>
+          <w:rFonts w:ascii="Arial" w:hAnsi="Arial" w:cs="Arial"/>
+        </w:rPr>
+        <w:t>Component</w:t>
+      </w:r>
+      <w:r>
+        <w:rPr>
+          <w:rFonts w:ascii="Arial" w:hAnsi="Arial" w:cs="Arial"/>
+        </w:rPr>
+        <w:t xml:space="preserve"> clears the background color of the window to white.</w:t>
+      </w:r>
+    </w:p>
+    <w:p>
+      <w:pPr>
+        <w:pStyle w:val="Heading3"/>
+      </w:pPr>
+      <w:r>
+        <w:t> </w:t>
+      </w:r>
+      <w:bookmarkStart w:id="88" w:name="_Toc253906558"/>
+      <w:r>
+        <w:t>5.18</w:t>
+      </w:r>
+      <w:r>
+        <w:t xml:space="preserve">.2 </w:t>
+      </w:r>
+      <w:r>
+        <w:t>Component</w:t>
+      </w:r>
+      <w:r>
+        <w:t xml:space="preserve"> interface description</w:t>
+      </w:r>
+      <w:bookmarkEnd w:id="88"/>
+    </w:p>
+    <w:p>
+      <w:pPr>
+        <w:pStyle w:val="NormalWeb"/>
+        <w:ind w:left="1440"/>
+        <w:rPr>
+          <w:rFonts w:ascii="Arial" w:hAnsi="Arial" w:cs="Arial"/>
+        </w:rPr>
+      </w:pPr>
+      <w:r>
+        <w:rPr>
+          <w:rFonts w:ascii="Arial" w:hAnsi="Arial" w:cs="Arial"/>
+        </w:rPr>
+        <w:t xml:space="preserve">This </w:t>
+      </w:r>
+      <w:r>
+        <w:rPr>
+          <w:rFonts w:ascii="Arial" w:hAnsi="Arial" w:cs="Arial"/>
+        </w:rPr>
+        <w:t>component</w:t>
+      </w:r>
+      <w:r>
+        <w:rPr>
+          <w:rFonts w:ascii="Arial" w:hAnsi="Arial" w:cs="Arial"/>
+        </w:rPr>
+        <w:t xml:space="preserve"> takes no parameters and simply outputs a white background in the glut window.</w:t>
+      </w:r>
+    </w:p>
+    <w:p>
+      <w:pPr>
+        <w:pStyle w:val="NormalWeb"/>
+      </w:pPr>
+      <w:r>
+        <w:rPr>
+          <w:rFonts w:ascii="Arial" w:hAnsi="Arial" w:cs="Arial"/>
+          <w:b/>
+          <w:bCs/>
+        </w:rPr>
+        <w:t>5.18.3 Component n processing detail</w:t>
+      </w:r>
+    </w:p>
+    <w:p>
+      <w:pPr>
+        <w:pStyle w:val="NormalWeb"/>
+        <w:ind w:left="1440"/>
+      </w:pPr>
+      <w:r>
+        <w:rPr>
+          <w:rFonts w:ascii="Arial" w:hAnsi="Arial" w:cs="Arial"/>
+        </w:rPr>
+        <w:t>A detailed algorithmic description for each component is presented. Section 3.2.3 is repeated for each of n components.</w:t>
+      </w:r>
+    </w:p>
+    <w:p>
+      <w:pPr>
+        <w:pStyle w:val="NormalWeb"/>
+        <w:ind w:left="2160"/>
+      </w:pPr>
+      <w:r>
+        <w:rPr>
+          <w:rFonts w:ascii="Arial" w:hAnsi="Arial" w:cs="Arial"/>
+          <w:b/>
+          <w:bCs/>
+        </w:rPr>
+        <w:t>5.1.3.1 Interface description</w:t>
+      </w:r>
+    </w:p>
+    <w:p>
+      <w:pPr>
+        <w:pStyle w:val="NormalWeb"/>
+        <w:ind w:left="2160"/>
+      </w:pPr>
+      <w:r>
+        <w:rPr>
+          <w:rFonts w:ascii="Arial" w:hAnsi="Arial" w:cs="Arial"/>
+          <w:b/>
+          <w:bCs/>
+        </w:rPr>
+        <w:t>5.1.3.2 Algorithmic model (e.g., PDL)</w:t>
+      </w:r>
+    </w:p>
+    <w:p>
+      <w:pPr>
+        <w:pStyle w:val="NormalWeb"/>
+        <w:ind w:left="2160"/>
+      </w:pPr>
+      <w:r>
+        <w:rPr>
+          <w:rFonts w:ascii="Arial" w:hAnsi="Arial" w:cs="Arial"/>
+          <w:b/>
+          <w:bCs/>
+        </w:rPr>
+        <w:t>5.1.3.3 Restrictions/limitations</w:t>
+      </w:r>
+    </w:p>
+    <w:p>
+      <w:pPr>
+        <w:pStyle w:val="NormalWeb"/>
+        <w:ind w:left="2160"/>
+      </w:pPr>
+      <w:proofErr w:type="gramStart"/>
+      <w:r>
+        <w:t>]</w:t>
+      </w:r>
+      <w:r>
+        <w:rPr>
+          <w:rFonts w:ascii="Arial" w:hAnsi="Arial" w:cs="Arial"/>
+          <w:b/>
+          <w:bCs/>
+        </w:rPr>
+        <w:t>5.1.3.4</w:t>
+      </w:r>
+      <w:proofErr w:type="gramEnd"/>
+      <w:r>
+        <w:rPr>
+          <w:rFonts w:ascii="Arial" w:hAnsi="Arial" w:cs="Arial"/>
+          <w:b/>
+          <w:bCs/>
+        </w:rPr>
+        <w:t xml:space="preserve"> Local data structures</w:t>
+      </w:r>
+    </w:p>
+    <w:p>
+      <w:pPr>
+        <w:pStyle w:val="NormalWeb"/>
+        <w:ind w:left="2160"/>
+        <w:rPr>
+          <w:rFonts w:ascii="Arial" w:hAnsi="Arial" w:cs="Arial"/>
+          <w:b/>
+          <w:bCs/>
+        </w:rPr>
+      </w:pPr>
+      <w:r>
+        <w:rPr>
+          <w:rFonts w:ascii="Arial" w:hAnsi="Arial" w:cs="Arial"/>
+          <w:b/>
+          <w:bCs/>
+        </w:rPr>
+        <w:t>5.1.3.5 Performance issues</w:t>
+      </w:r>
+    </w:p>
+    <w:p>
+      <w:pPr>
+        <w:pStyle w:val="NormalWeb"/>
+        <w:ind w:left="2160"/>
+        <w:rPr>
+          <w:rFonts w:ascii="Arial" w:hAnsi="Arial" w:cs="Arial"/>
+          <w:b/>
+          <w:bCs/>
+        </w:rPr>
+      </w:pPr>
+      <w:r>
+        <w:rPr>
+          <w:rFonts w:ascii="Arial" w:hAnsi="Arial" w:cs="Arial"/>
+          <w:b/>
+          <w:bCs/>
+        </w:rPr>
+        <w:t>5.1.3.6 Design constraints</w:t>
+      </w:r>
+    </w:p>
+    <w:p>
+      <w:pPr>
+        <w:pStyle w:val="NormalWeb"/>
+        <w:ind w:left="1440"/>
+      </w:pPr>
+    </w:p>
+    <w:p>
+      <w:pPr>
+        <w:pStyle w:val="Heading2"/>
+      </w:pPr>
+      <w:r>
+        <w:t> </w:t>
+      </w:r>
+      <w:bookmarkStart w:id="89" w:name="_Toc253906559"/>
+      <w:r>
+        <w:t>5.18</w:t>
+      </w:r>
+      <w:r>
+        <w:t>.3 Performance Issues</w:t>
+      </w:r>
+      <w:bookmarkEnd w:id="89"/>
+    </w:p>
+    <w:p>
+      <w:pPr>
+        <w:pStyle w:val="NormalWeb"/>
+        <w:ind w:left="1440"/>
+      </w:pPr>
+      <w:proofErr w:type="gramStart"/>
+      <w:r>
+        <w:rPr>
+          <w:rFonts w:ascii="Arial" w:hAnsi="Arial" w:cs="Arial"/>
+        </w:rPr>
+        <w:t>None.</w:t>
+      </w:r>
+      <w:proofErr w:type="gramEnd"/>
+    </w:p>
+    <w:p>
+      <w:pPr>
+        <w:pStyle w:val="Heading3"/>
+      </w:pPr>
+      <w:r>
+        <w:t> </w:t>
+      </w:r>
+      <w:bookmarkStart w:id="90" w:name="_Toc253906560"/>
+      <w:r>
+        <w:t>5.18</w:t>
+      </w:r>
+      <w:r>
+        <w:t>.4 Design Constraints</w:t>
+      </w:r>
+      <w:bookmarkEnd w:id="90"/>
+    </w:p>
+    <w:p>
+      <w:pPr>
+        <w:pStyle w:val="NormalWeb"/>
+        <w:ind w:left="1440"/>
+      </w:pPr>
+      <w:r>
+        <w:rPr>
+          <w:rFonts w:ascii="Arial" w:hAnsi="Arial" w:cs="Arial"/>
+        </w:rPr>
+        <w:t>Additive colors are used to determine which background color will be presented.</w:t>
+      </w:r>
+    </w:p>
+    <w:p>
+      <w:pPr>
+        <w:pStyle w:val="NormalWeb"/>
+        <w:rPr>
+          <w:rFonts w:ascii="Arial" w:hAnsi="Arial" w:cs="Arial"/>
+        </w:rPr>
+      </w:pPr>
+    </w:p>
+    <w:p>
+      <w:pPr>
+        <w:rPr>
+          <w:rFonts w:asciiTheme="majorHAnsi" w:eastAsiaTheme="majorEastAsia" w:hAnsiTheme="majorHAnsi" w:cstheme="majorBidi"/>
+          <w:b/>
+          <w:bCs/>
+          <w:color w:val="4F81BD" w:themeColor="accent1"/>
+          <w:sz w:val="26"/>
+          <w:szCs w:val="26"/>
+        </w:rPr>
+      </w:pPr>
+      <w:r>
+        <w:br w:type="page"/>
+      </w:r>
+    </w:p>
+    <w:p>
+      <w:pPr>
+        <w:pStyle w:val="Heading2"/>
+      </w:pPr>
+      <w:bookmarkStart w:id="91" w:name="_Toc253906561"/>
+      <w:r>
+        <w:lastRenderedPageBreak/>
+        <w:t>5.19</w:t>
+      </w:r>
+      <w:r>
+        <w:t xml:space="preserve"> </w:t>
+      </w:r>
+      <w:r>
+        <w:rPr>
+          <w:rFonts w:ascii="Arial" w:hAnsi="Arial" w:cs="Arial"/>
+        </w:rPr>
+        <w:t xml:space="preserve">Description for components included in the current design and development iteration of </w:t>
+      </w:r>
+      <w:r>
+        <w:t>“main”</w:t>
+      </w:r>
+      <w:bookmarkEnd w:id="91"/>
+    </w:p>
+    <w:p>
+      <w:pPr>
+        <w:pStyle w:val="NormalWeb"/>
+        <w:ind w:left="1440"/>
+        <w:rPr>
+          <w:rFonts w:ascii="Arial" w:hAnsi="Arial" w:cs="Arial"/>
+        </w:rPr>
+      </w:pPr>
+      <w:proofErr w:type="gramStart"/>
+      <w:r>
+        <w:rPr>
+          <w:rFonts w:ascii="Arial" w:hAnsi="Arial" w:cs="Arial"/>
+        </w:rPr>
+        <w:t>main</w:t>
+      </w:r>
+      <w:proofErr w:type="gramEnd"/>
+      <w:r>
+        <w:rPr>
+          <w:rFonts w:ascii="Arial" w:hAnsi="Arial" w:cs="Arial"/>
+        </w:rPr>
+        <w:t xml:space="preserve"> – main loop where </w:t>
+      </w:r>
+      <w:r>
+        <w:rPr>
+          <w:rFonts w:ascii="Arial" w:hAnsi="Arial" w:cs="Arial"/>
+        </w:rPr>
+        <w:t>component</w:t>
+      </w:r>
+      <w:r>
+        <w:rPr>
+          <w:rFonts w:ascii="Arial" w:hAnsi="Arial" w:cs="Arial"/>
+        </w:rPr>
+        <w:t>s are constantly called for rendering</w:t>
+      </w:r>
+    </w:p>
+    <w:p>
+      <w:pPr>
+        <w:pStyle w:val="NormalWeb"/>
+        <w:ind w:left="2160"/>
+        <w:rPr>
+          <w:rFonts w:ascii="Arial" w:hAnsi="Arial" w:cs="Arial"/>
+        </w:rPr>
+      </w:pPr>
+      <w:proofErr w:type="gramStart"/>
+      <w:r>
+        <w:rPr>
+          <w:rFonts w:ascii="Arial" w:hAnsi="Arial" w:cs="Arial"/>
+        </w:rPr>
+        <w:t>component</w:t>
+      </w:r>
+      <w:r>
+        <w:rPr>
+          <w:rFonts w:ascii="Arial" w:hAnsi="Arial" w:cs="Arial"/>
+        </w:rPr>
+        <w:t>s</w:t>
+      </w:r>
+      <w:proofErr w:type="gramEnd"/>
+      <w:r>
+        <w:rPr>
+          <w:rFonts w:ascii="Arial" w:hAnsi="Arial" w:cs="Arial"/>
+        </w:rPr>
+        <w:t xml:space="preserve"> called: </w:t>
+      </w:r>
+      <w:proofErr w:type="spellStart"/>
+      <w:r>
+        <w:rPr>
+          <w:rFonts w:ascii="Arial" w:hAnsi="Arial" w:cs="Arial"/>
+        </w:rPr>
+        <w:t>CreateGlutWindow</w:t>
+      </w:r>
+      <w:proofErr w:type="spellEnd"/>
+      <w:r>
+        <w:rPr>
+          <w:rFonts w:ascii="Arial" w:hAnsi="Arial" w:cs="Arial"/>
+        </w:rPr>
+        <w:t xml:space="preserve">, </w:t>
+      </w:r>
+      <w:proofErr w:type="spellStart"/>
+      <w:r>
+        <w:rPr>
+          <w:rFonts w:ascii="Arial" w:hAnsi="Arial" w:cs="Arial"/>
+        </w:rPr>
+        <w:t>CreateGlutCallbacks</w:t>
+      </w:r>
+      <w:proofErr w:type="spellEnd"/>
+      <w:r>
+        <w:rPr>
+          <w:rFonts w:ascii="Arial" w:hAnsi="Arial" w:cs="Arial"/>
+        </w:rPr>
+        <w:t xml:space="preserve">, </w:t>
+      </w:r>
+      <w:proofErr w:type="spellStart"/>
+      <w:r>
+        <w:rPr>
+          <w:rFonts w:ascii="Arial" w:hAnsi="Arial" w:cs="Arial"/>
+        </w:rPr>
+        <w:t>InitOpenGL</w:t>
+      </w:r>
+      <w:proofErr w:type="spellEnd"/>
+      <w:r>
+        <w:rPr>
+          <w:rFonts w:ascii="Arial" w:hAnsi="Arial" w:cs="Arial"/>
+        </w:rPr>
+        <w:t xml:space="preserve">, </w:t>
+      </w:r>
+      <w:proofErr w:type="spellStart"/>
+      <w:r>
+        <w:rPr>
+          <w:rFonts w:ascii="Arial" w:hAnsi="Arial" w:cs="Arial"/>
+        </w:rPr>
+        <w:t>initSounds</w:t>
+      </w:r>
+      <w:proofErr w:type="spellEnd"/>
+    </w:p>
+    <w:p>
+      <w:pPr>
+        <w:pStyle w:val="Heading3"/>
+      </w:pPr>
+      <w:r>
+        <w:t> </w:t>
+      </w:r>
+      <w:bookmarkStart w:id="92" w:name="_Toc253906562"/>
+      <w:r>
+        <w:t>5.19</w:t>
+      </w:r>
+      <w:r>
+        <w:t xml:space="preserve">.1 Processing narrative (PSPEC) for </w:t>
+      </w:r>
+      <w:r>
+        <w:t>component</w:t>
+      </w:r>
+      <w:bookmarkEnd w:id="92"/>
+    </w:p>
+    <w:p>
+      <w:pPr>
+        <w:pStyle w:val="NormalWeb"/>
+        <w:ind w:left="1440"/>
+      </w:pPr>
+      <w:r>
+        <w:rPr>
+          <w:rFonts w:ascii="Arial" w:hAnsi="Arial" w:cs="Arial"/>
+        </w:rPr>
+        <w:t>Component</w:t>
+      </w:r>
+      <w:r>
+        <w:rPr>
+          <w:rFonts w:ascii="Arial" w:hAnsi="Arial" w:cs="Arial"/>
+        </w:rPr>
+        <w:t xml:space="preserve"> calls all the critical </w:t>
+      </w:r>
+      <w:r>
+        <w:rPr>
+          <w:rFonts w:ascii="Arial" w:hAnsi="Arial" w:cs="Arial"/>
+        </w:rPr>
+        <w:t>component</w:t>
+      </w:r>
+      <w:r>
+        <w:rPr>
+          <w:rFonts w:ascii="Arial" w:hAnsi="Arial" w:cs="Arial"/>
+        </w:rPr>
+        <w:t>s that make the program work correctly.</w:t>
+      </w:r>
+    </w:p>
+    <w:p>
+      <w:pPr>
+        <w:pStyle w:val="Heading3"/>
+      </w:pPr>
+      <w:r>
+        <w:t> </w:t>
+      </w:r>
+      <w:bookmarkStart w:id="93" w:name="_Toc253906563"/>
+      <w:r>
+        <w:t>5.19</w:t>
+      </w:r>
+      <w:r>
+        <w:t xml:space="preserve">.2 </w:t>
+      </w:r>
+      <w:r>
+        <w:t>Component</w:t>
+      </w:r>
+      <w:r>
+        <w:t xml:space="preserve"> interface description</w:t>
+      </w:r>
+      <w:bookmarkEnd w:id="93"/>
+    </w:p>
+    <w:p>
+      <w:pPr>
+        <w:pStyle w:val="NormalWeb"/>
+        <w:ind w:left="1440"/>
+        <w:rPr>
+          <w:rFonts w:ascii="Arial" w:hAnsi="Arial" w:cs="Arial"/>
+        </w:rPr>
+      </w:pPr>
+      <w:r>
+        <w:rPr>
+          <w:rFonts w:ascii="Arial" w:hAnsi="Arial" w:cs="Arial"/>
+        </w:rPr>
+        <w:t xml:space="preserve">This </w:t>
+      </w:r>
+      <w:r>
+        <w:rPr>
+          <w:rFonts w:ascii="Arial" w:hAnsi="Arial" w:cs="Arial"/>
+        </w:rPr>
+        <w:t>component</w:t>
+      </w:r>
+      <w:r>
+        <w:rPr>
+          <w:rFonts w:ascii="Arial" w:hAnsi="Arial" w:cs="Arial"/>
+        </w:rPr>
+        <w:t xml:space="preserve"> loops through constantly to make all the calls the program needs to make to run properly and check for new inputs which then updates variables and renders the new scene.</w:t>
+      </w:r>
+    </w:p>
+    <w:p>
+      <w:pPr>
+        <w:pStyle w:val="NormalWeb"/>
+      </w:pPr>
+      <w:r>
+        <w:rPr>
+          <w:rFonts w:ascii="Arial" w:hAnsi="Arial" w:cs="Arial"/>
+          <w:b/>
+          <w:bCs/>
+        </w:rPr>
+        <w:t>5.19.3 Component n processing detail</w:t>
+      </w:r>
+    </w:p>
+    <w:p>
+      <w:pPr>
+        <w:pStyle w:val="NormalWeb"/>
+        <w:ind w:left="1440"/>
+      </w:pPr>
+      <w:r>
+        <w:rPr>
+          <w:rFonts w:ascii="Arial" w:hAnsi="Arial" w:cs="Arial"/>
+        </w:rPr>
+        <w:t>A detailed algorithmic description for each component is presented. Section 3.2.3 is repeated for each of n components.</w:t>
+      </w:r>
+    </w:p>
+    <w:p>
+      <w:pPr>
+        <w:pStyle w:val="NormalWeb"/>
+        <w:ind w:left="2160"/>
+      </w:pPr>
+      <w:r>
+        <w:rPr>
+          <w:rFonts w:ascii="Arial" w:hAnsi="Arial" w:cs="Arial"/>
+          <w:b/>
+          <w:bCs/>
+        </w:rPr>
+        <w:t>5.1.3.1 Interface description</w:t>
+      </w:r>
+    </w:p>
+    <w:p>
+      <w:pPr>
+        <w:pStyle w:val="NormalWeb"/>
+        <w:ind w:left="2160"/>
+      </w:pPr>
+      <w:r>
+        <w:rPr>
+          <w:rFonts w:ascii="Arial" w:hAnsi="Arial" w:cs="Arial"/>
+          <w:b/>
+          <w:bCs/>
+        </w:rPr>
+        <w:t>5.1.3.2 Algorithmic model (e.g., PDL)</w:t>
+      </w:r>
+    </w:p>
+    <w:p>
+      <w:pPr>
+        <w:pStyle w:val="NormalWeb"/>
+        <w:ind w:left="2160"/>
+      </w:pPr>
+      <w:r>
+        <w:rPr>
+          <w:rFonts w:ascii="Arial" w:hAnsi="Arial" w:cs="Arial"/>
+          <w:b/>
+          <w:bCs/>
+        </w:rPr>
+        <w:t>5.1.3.3 Restrictions/limitations</w:t>
+      </w:r>
+    </w:p>
+    <w:p>
+      <w:pPr>
+        <w:pStyle w:val="NormalWeb"/>
+        <w:ind w:left="2160"/>
+      </w:pPr>
+      <w:proofErr w:type="gramStart"/>
+      <w:r>
+        <w:t>]</w:t>
+      </w:r>
+      <w:r>
+        <w:rPr>
+          <w:rFonts w:ascii="Arial" w:hAnsi="Arial" w:cs="Arial"/>
+          <w:b/>
+          <w:bCs/>
+        </w:rPr>
+        <w:t>5.1.3.4</w:t>
+      </w:r>
+      <w:proofErr w:type="gramEnd"/>
+      <w:r>
+        <w:rPr>
+          <w:rFonts w:ascii="Arial" w:hAnsi="Arial" w:cs="Arial"/>
+          <w:b/>
+          <w:bCs/>
+        </w:rPr>
+        <w:t xml:space="preserve"> Local data structures</w:t>
+      </w:r>
+    </w:p>
+    <w:p>
+      <w:pPr>
+        <w:pStyle w:val="NormalWeb"/>
+        <w:ind w:left="2160"/>
+        <w:rPr>
+          <w:rFonts w:ascii="Arial" w:hAnsi="Arial" w:cs="Arial"/>
+          <w:b/>
+          <w:bCs/>
+        </w:rPr>
+      </w:pPr>
+      <w:r>
+        <w:rPr>
+          <w:rFonts w:ascii="Arial" w:hAnsi="Arial" w:cs="Arial"/>
+          <w:b/>
+          <w:bCs/>
+        </w:rPr>
+        <w:t>5.1.3.5 Performance issues</w:t>
+      </w:r>
+    </w:p>
+    <w:p>
+      <w:pPr>
+        <w:pStyle w:val="NormalWeb"/>
+        <w:ind w:left="2160"/>
+        <w:rPr>
+          <w:rFonts w:ascii="Arial" w:hAnsi="Arial" w:cs="Arial"/>
+          <w:b/>
+          <w:bCs/>
+        </w:rPr>
+      </w:pPr>
+      <w:r>
+        <w:rPr>
+          <w:rFonts w:ascii="Arial" w:hAnsi="Arial" w:cs="Arial"/>
+          <w:b/>
+          <w:bCs/>
+        </w:rPr>
+        <w:t>5.1.3.6 Design constraints</w:t>
+      </w:r>
+    </w:p>
+    <w:p>
+      <w:pPr>
+        <w:pStyle w:val="NormalWeb"/>
+        <w:ind w:left="1440"/>
+      </w:pPr>
+    </w:p>
+    <w:p>
+      <w:pPr>
+        <w:pStyle w:val="Heading3"/>
+      </w:pPr>
+      <w:r>
+        <w:t> </w:t>
+      </w:r>
+      <w:bookmarkStart w:id="94" w:name="_Toc253906564"/>
+      <w:r>
+        <w:t>5.19</w:t>
+      </w:r>
+      <w:r>
+        <w:t>.3 Performance Issues</w:t>
+      </w:r>
+      <w:bookmarkEnd w:id="94"/>
+    </w:p>
+    <w:p>
+      <w:pPr>
+        <w:pStyle w:val="NormalWeb"/>
+        <w:ind w:left="1440"/>
+      </w:pPr>
+      <w:proofErr w:type="gramStart"/>
+      <w:r>
+        <w:rPr>
+          <w:rFonts w:ascii="Arial" w:hAnsi="Arial" w:cs="Arial"/>
+        </w:rPr>
+        <w:t>None.</w:t>
+      </w:r>
+      <w:proofErr w:type="gramEnd"/>
+    </w:p>
+    <w:p>
+      <w:pPr>
+        <w:pStyle w:val="Heading3"/>
+      </w:pPr>
+      <w:r>
+        <w:lastRenderedPageBreak/>
+        <w:t> </w:t>
+      </w:r>
+      <w:bookmarkStart w:id="95" w:name="_Toc253906565"/>
+      <w:r>
+        <w:t>5.19</w:t>
+      </w:r>
+      <w:r>
+        <w:t>.4 Design Constraints</w:t>
+      </w:r>
+      <w:bookmarkEnd w:id="95"/>
+    </w:p>
+    <w:p>
+      <w:pPr>
+        <w:pStyle w:val="NormalWeb"/>
+        <w:ind w:left="1440"/>
+      </w:pPr>
+      <w:r>
+        <w:rPr>
+          <w:rFonts w:ascii="Arial" w:hAnsi="Arial" w:cs="Arial"/>
+        </w:rPr>
+        <w:t>The “</w:t>
+      </w:r>
+      <w:proofErr w:type="spellStart"/>
+      <w:proofErr w:type="gramStart"/>
+      <w:r>
+        <w:rPr>
+          <w:rFonts w:ascii="Arial" w:hAnsi="Arial" w:cs="Arial"/>
+        </w:rPr>
+        <w:t>glutMainLoop</w:t>
+      </w:r>
+      <w:proofErr w:type="spellEnd"/>
+      <w:r>
+        <w:rPr>
+          <w:rFonts w:ascii="Arial" w:hAnsi="Arial" w:cs="Arial"/>
+        </w:rPr>
+        <w:t>(</w:t>
+      </w:r>
+      <w:proofErr w:type="gramEnd"/>
+      <w:r>
+        <w:rPr>
+          <w:rFonts w:ascii="Arial" w:hAnsi="Arial" w:cs="Arial"/>
+        </w:rPr>
+        <w:t xml:space="preserve">)” call must be made to ensure the program constantly loops through this main </w:t>
+      </w:r>
+      <w:r>
+        <w:rPr>
+          <w:rFonts w:ascii="Arial" w:hAnsi="Arial" w:cs="Arial"/>
+        </w:rPr>
+        <w:t>component</w:t>
+      </w:r>
+      <w:r>
+        <w:rPr>
+          <w:rFonts w:ascii="Arial" w:hAnsi="Arial" w:cs="Arial"/>
+        </w:rPr>
+        <w:t xml:space="preserve"> (which subsequently calls all other </w:t>
+      </w:r>
+      <w:r>
+        <w:rPr>
+          <w:rFonts w:ascii="Arial" w:hAnsi="Arial" w:cs="Arial"/>
+        </w:rPr>
+        <w:t>component</w:t>
+      </w:r>
+      <w:r>
+        <w:rPr>
+          <w:rFonts w:ascii="Arial" w:hAnsi="Arial" w:cs="Arial"/>
+        </w:rPr>
+        <w:t>s) until the user exits the program.</w:t>
+      </w:r>
+    </w:p>
+    <w:p>
+      <w:pPr>
+        <w:pStyle w:val="NormalWeb"/>
+      </w:pPr>
+    </w:p>
+    <w:p>
+      <w:pPr>
+        <w:rPr>
+          <w:rFonts w:ascii="Arial" w:eastAsia="Arial Unicode MS" w:hAnsi="Arial" w:cs="Arial"/>
+          <w:b/>
+          <w:bCs/>
+        </w:rPr>
+      </w:pPr>
+      <w:r>
+        <w:rPr>
+          <w:rFonts w:ascii="Arial" w:hAnsi="Arial" w:cs="Arial"/>
+          <w:b/>
+          <w:bCs/>
+        </w:rPr>
+        <w:br w:type="page"/>
+      </w:r>
+    </w:p>
+    <w:p>
+      <w:pPr>
+        <w:pStyle w:val="NormalWeb"/>
+      </w:pPr>
+      <w:r>
+        <w:rPr>
+          <w:rFonts w:ascii="Arial" w:hAnsi="Arial" w:cs="Arial"/>
+          <w:b/>
+          <w:bCs/>
+        </w:rPr>
+        <w:lastRenderedPageBreak/>
         <w:t>6</w:t>
       </w:r>
       <w:r>
@@ -991,7 +9500,6 @@
         <w:rPr>
           <w:rFonts w:ascii="Arial" w:hAnsi="Arial" w:cs="Arial"/>
         </w:rPr>
-        <w:lastRenderedPageBreak/>
         <w:t>All screen objects and actions are identified.</w:t>
       </w:r>
     </w:p>
@@ -1216,9 +9724,9 @@
   </w:docDefaults>
   <w:latentStyles w:defLockedState="0" w:defUIPriority="0" w:defSemiHidden="0" w:defUnhideWhenUsed="0" w:defQFormat="0" w:count="267">
     <w:lsdException w:name="Normal" w:qFormat="1"/>
-    <w:lsdException w:name="heading 1" w:qFormat="1"/>
-    <w:lsdException w:name="heading 2" w:semiHidden="1" w:unhideWhenUsed="1" w:qFormat="1"/>
-    <w:lsdException w:name="heading 3" w:semiHidden="1" w:unhideWhenUsed="1" w:qFormat="1"/>
+    <w:lsdException w:name="heading 1" w:uiPriority="9" w:qFormat="1"/>
+    <w:lsdException w:name="heading 2" w:semiHidden="1" w:uiPriority="9" w:unhideWhenUsed="1" w:qFormat="1"/>
+    <w:lsdException w:name="heading 3" w:semiHidden="1" w:uiPriority="9" w:unhideWhenUsed="1" w:qFormat="1"/>
     <w:lsdException w:name="heading 4" w:semiHidden="1" w:unhideWhenUsed="1" w:qFormat="1"/>
     <w:lsdException w:name="heading 5" w:semiHidden="1" w:unhideWhenUsed="1" w:qFormat="1"/>
     <w:lsdException w:name="heading 6" w:semiHidden="1" w:unhideWhenUsed="1" w:qFormat="1"/>
@@ -1345,18 +9853,93 @@
   <w:style w:type="paragraph" w:default="1" w:styleId="Normal">
     <w:name w:val="Normal"/>
     <w:qFormat/>
+    <w:rsid w:val="00B435E0"/>
     <w:rPr>
       <w:sz w:val="24"/>
       <w:szCs w:val="24"/>
     </w:rPr>
   </w:style>
+  <w:style w:type="paragraph" w:styleId="Heading1">
+    <w:name w:val="heading 1"/>
+    <w:basedOn w:val="Normal"/>
+    <w:next w:val="Normal"/>
+    <w:link w:val="Heading1Char"/>
+    <w:uiPriority w:val="9"/>
+    <w:qFormat/>
+    <w:rsid w:val="0028030A"/>
+    <w:pPr>
+      <w:keepNext/>
+      <w:keepLines/>
+      <w:spacing w:before="480"/>
+      <w:outlineLvl w:val="0"/>
+    </w:pPr>
+    <w:rPr>
+      <w:rFonts w:asciiTheme="majorHAnsi" w:eastAsiaTheme="majorEastAsia" w:hAnsiTheme="majorHAnsi" w:cstheme="majorBidi"/>
+      <w:b/>
+      <w:bCs/>
+      <w:color w:val="365F91" w:themeColor="accent1" w:themeShade="BF"/>
+      <w:sz w:val="28"/>
+      <w:szCs w:val="28"/>
+    </w:rPr>
+  </w:style>
+  <w:style w:type="paragraph" w:styleId="Heading2">
+    <w:name w:val="heading 2"/>
+    <w:basedOn w:val="Normal"/>
+    <w:next w:val="Normal"/>
+    <w:link w:val="Heading2Char"/>
+    <w:uiPriority w:val="9"/>
+    <w:unhideWhenUsed/>
+    <w:qFormat/>
+    <w:rsid w:val="0028030A"/>
+    <w:pPr>
+      <w:keepNext/>
+      <w:keepLines/>
+      <w:spacing w:before="200"/>
+      <w:outlineLvl w:val="1"/>
+    </w:pPr>
+    <w:rPr>
+      <w:rFonts w:asciiTheme="majorHAnsi" w:eastAsiaTheme="majorEastAsia" w:hAnsiTheme="majorHAnsi" w:cstheme="majorBidi"/>
+      <w:b/>
+      <w:bCs/>
+      <w:color w:val="4F81BD" w:themeColor="accent1"/>
+      <w:sz w:val="26"/>
+      <w:szCs w:val="26"/>
+    </w:rPr>
+  </w:style>
+  <w:style w:type="paragraph" w:styleId="Heading3">
+    <w:name w:val="heading 3"/>
+    <w:basedOn w:val="Normal"/>
+    <w:next w:val="Normal"/>
+    <w:link w:val="Heading3Char"/>
+    <w:uiPriority w:val="9"/>
+    <w:unhideWhenUsed/>
+    <w:qFormat/>
+    <w:rsid w:val="0028030A"/>
+    <w:pPr>
+      <w:keepNext/>
+      <w:keepLines/>
+      <w:spacing w:before="200"/>
+      <w:outlineLvl w:val="2"/>
+    </w:pPr>
+    <w:rPr>
+      <w:rFonts w:asciiTheme="majorHAnsi" w:eastAsiaTheme="majorEastAsia" w:hAnsiTheme="majorHAnsi" w:cstheme="majorBidi"/>
+      <w:b/>
+      <w:bCs/>
+      <w:color w:val="4F81BD" w:themeColor="accent1"/>
+    </w:rPr>
+  </w:style>
   <w:style w:type="character" w:default="1" w:styleId="DefaultParagraphFont">
     <w:name w:val="Default Paragraph Font"/>
+    <w:uiPriority w:val="1"/>
     <w:semiHidden/>
+    <w:unhideWhenUsed/>
   </w:style>
   <w:style w:type="table" w:default="1" w:styleId="TableNormal">
     <w:name w:val="Normal Table"/>
+    <w:uiPriority w:val="99"/>
     <w:semiHidden/>
+    <w:unhideWhenUsed/>
+    <w:qFormat/>
     <w:tblPr>
       <w:tblInd w:w="0" w:type="dxa"/>
       <w:tblCellMar>
@@ -1369,16 +9952,86 @@
   </w:style>
   <w:style w:type="numbering" w:default="1" w:styleId="NoList">
     <w:name w:val="No List"/>
+    <w:uiPriority w:val="99"/>
     <w:semiHidden/>
+    <w:unhideWhenUsed/>
   </w:style>
   <w:style w:type="paragraph" w:styleId="NormalWeb">
     <w:name w:val="Normal (Web)"/>
     <w:basedOn w:val="Normal"/>
+    <w:rsid w:val="00B435E0"/>
     <w:pPr>
       <w:spacing w:before="100" w:beforeAutospacing="1" w:after="100" w:afterAutospacing="1"/>
     </w:pPr>
     <w:rPr>
       <w:rFonts w:ascii="Arial Unicode MS" w:eastAsia="Arial Unicode MS" w:hAnsi="Arial Unicode MS" w:cs="Arial Unicode MS"/>
+    </w:rPr>
+  </w:style>
+  <w:style w:type="character" w:customStyle="1" w:styleId="Heading1Char">
+    <w:name w:val="Heading 1 Char"/>
+    <w:basedOn w:val="DefaultParagraphFont"/>
+    <w:link w:val="Heading1"/>
+    <w:uiPriority w:val="9"/>
+    <w:rsid w:val="0028030A"/>
+    <w:rPr>
+      <w:rFonts w:asciiTheme="majorHAnsi" w:eastAsiaTheme="majorEastAsia" w:hAnsiTheme="majorHAnsi" w:cstheme="majorBidi"/>
+      <w:b/>
+      <w:bCs/>
+      <w:color w:val="365F91" w:themeColor="accent1" w:themeShade="BF"/>
+      <w:sz w:val="28"/>
+      <w:szCs w:val="28"/>
+    </w:rPr>
+  </w:style>
+  <w:style w:type="character" w:customStyle="1" w:styleId="Heading2Char">
+    <w:name w:val="Heading 2 Char"/>
+    <w:basedOn w:val="DefaultParagraphFont"/>
+    <w:link w:val="Heading2"/>
+    <w:uiPriority w:val="9"/>
+    <w:rsid w:val="0028030A"/>
+    <w:rPr>
+      <w:rFonts w:asciiTheme="majorHAnsi" w:eastAsiaTheme="majorEastAsia" w:hAnsiTheme="majorHAnsi" w:cstheme="majorBidi"/>
+      <w:b/>
+      <w:bCs/>
+      <w:color w:val="4F81BD" w:themeColor="accent1"/>
+      <w:sz w:val="26"/>
+      <w:szCs w:val="26"/>
+    </w:rPr>
+  </w:style>
+  <w:style w:type="character" w:customStyle="1" w:styleId="Heading3Char">
+    <w:name w:val="Heading 3 Char"/>
+    <w:basedOn w:val="DefaultParagraphFont"/>
+    <w:link w:val="Heading3"/>
+    <w:uiPriority w:val="9"/>
+    <w:rsid w:val="0028030A"/>
+    <w:rPr>
+      <w:rFonts w:asciiTheme="majorHAnsi" w:eastAsiaTheme="majorEastAsia" w:hAnsiTheme="majorHAnsi" w:cstheme="majorBidi"/>
+      <w:b/>
+      <w:bCs/>
+      <w:color w:val="4F81BD" w:themeColor="accent1"/>
+      <w:sz w:val="24"/>
+      <w:szCs w:val="24"/>
+    </w:rPr>
+  </w:style>
+  <w:style w:type="paragraph" w:styleId="BalloonText">
+    <w:name w:val="Balloon Text"/>
+    <w:basedOn w:val="Normal"/>
+    <w:link w:val="BalloonTextChar"/>
+    <w:rsid w:val="001206EC"/>
+    <w:rPr>
+      <w:rFonts w:ascii="Tahoma" w:hAnsi="Tahoma" w:cs="Tahoma"/>
+      <w:sz w:val="16"/>
+      <w:szCs w:val="16"/>
+    </w:rPr>
+  </w:style>
+  <w:style w:type="character" w:customStyle="1" w:styleId="BalloonTextChar">
+    <w:name w:val="Balloon Text Char"/>
+    <w:basedOn w:val="DefaultParagraphFont"/>
+    <w:link w:val="BalloonText"/>
+    <w:rsid w:val="001206EC"/>
+    <w:rPr>
+      <w:rFonts w:ascii="Tahoma" w:hAnsi="Tahoma" w:cs="Tahoma"/>
+      <w:sz w:val="16"/>
+      <w:szCs w:val="16"/>
     </w:rPr>
   </w:style>
 </w:styles>

--- a/SMB-DesignSpec.docx
+++ b/SMB-DesignSpec.docx
@@ -9396,6 +9396,17 @@
     <w:p>
       <w:pPr>
         <w:pStyle w:val="NormalWeb"/>
+      </w:pPr>
+      <w:r>
+        <w:rPr>
+          <w:rFonts w:ascii="Arial" w:hAnsi="Arial" w:cs="Arial"/>
+        </w:rPr>
+        <w:t>A description of the user interface design of the software is presented.</w:t>
+      </w:r>
+    </w:p>
+    <w:p>
+      <w:pPr>
+        <w:pStyle w:val="NormalWeb"/>
         <w:ind w:left="720"/>
       </w:pPr>
       <w:r>
@@ -9404,15 +9415,7 @@
           <w:b/>
           <w:bCs/>
         </w:rPr>
-        <w:t>6</w:t>
-      </w:r>
-      <w:r>
-        <w:rPr>
-          <w:rFonts w:ascii="Arial" w:hAnsi="Arial" w:cs="Arial"/>
-          <w:b/>
-          <w:bCs/>
-        </w:rPr>
-        <w:t>.1 Description of the user interface</w:t>
+        <w:t>6.1 Description of the user interface</w:t>
       </w:r>
     </w:p>
     <w:p>
@@ -9424,29 +9427,100 @@
         <w:rPr>
           <w:rFonts w:ascii="Arial" w:hAnsi="Arial" w:cs="Arial"/>
         </w:rPr>
-        <w:t>A detailed description of user interface including screen images or prototype is presented.</w:t>
+        <w:t>The user will interface with the game through the keyboard and possibly the mouse. The input to the keyboard will be reflected in the graphical glut window on the computer’s screen.</w:t>
       </w:r>
     </w:p>
     <w:p>
       <w:pPr>
         <w:pStyle w:val="NormalWeb"/>
         <w:ind w:left="1440"/>
-      </w:pPr>
-      <w:r>
-        <w:rPr>
-          <w:rFonts w:ascii="Arial" w:hAnsi="Arial" w:cs="Arial"/>
-          <w:b/>
-          <w:bCs/>
-        </w:rPr>
-        <w:t>6</w:t>
-      </w:r>
-      <w:r>
-        <w:rPr>
-          <w:rFonts w:ascii="Arial" w:hAnsi="Arial" w:cs="Arial"/>
-          <w:b/>
-          <w:bCs/>
-        </w:rPr>
-        <w:t>.1.1 Screen images</w:t>
+        <w:rPr>
+          <w:rFonts w:ascii="Arial" w:hAnsi="Arial" w:cs="Arial"/>
+          <w:b/>
+          <w:bCs/>
+        </w:rPr>
+      </w:pPr>
+      <w:r>
+        <w:rPr>
+          <w:rFonts w:ascii="Arial" w:hAnsi="Arial" w:cs="Arial"/>
+          <w:b/>
+          <w:bCs/>
+        </w:rPr>
+        <w:t>6.1.1 Screen images</w:t>
+      </w:r>
+    </w:p>
+    <w:p>
+      <w:pPr>
+        <w:pStyle w:val="NormalWeb"/>
+        <w:keepNext/>
+        <w:ind w:left="90"/>
+      </w:pPr>
+      <w:r>
+        <w:rPr>
+          <w:rFonts w:ascii="Arial" w:hAnsi="Arial" w:cs="Arial"/>
+          <w:b/>
+          <w:bCs/>
+          <w:noProof/>
+        </w:rPr>
+        <w:drawing>
+          <wp:inline distT="0" distB="0" distL="0" distR="0">
+            <wp:extent cx="5486400" cy="3376295"/>
+            <wp:effectExtent l="19050" t="0" r="0" b="0"/>
+            <wp:docPr id="3" name="Picture 2" descr="currentpositionofsmb.png"/>
+            <wp:cNvGraphicFramePr>
+              <a:graphicFrameLocks xmlns:a="http://schemas.openxmlformats.org/drawingml/2006/main" noChangeAspect="1"/>
+            </wp:cNvGraphicFramePr>
+            <a:graphic xmlns:a="http://schemas.openxmlformats.org/drawingml/2006/main">
+              <a:graphicData uri="http://schemas.openxmlformats.org/drawingml/2006/picture">
+                <pic:pic xmlns:pic="http://schemas.openxmlformats.org/drawingml/2006/picture">
+                  <pic:nvPicPr>
+                    <pic:cNvPr id="0" name="currentpositionofsmb.png"/>
+                    <pic:cNvPicPr/>
+                  </pic:nvPicPr>
+                  <pic:blipFill>
+                    <a:blip r:embed="rId5" cstate="print"/>
+                    <a:stretch>
+                      <a:fillRect/>
+                    </a:stretch>
+                  </pic:blipFill>
+                  <pic:spPr>
+                    <a:xfrm>
+                      <a:off x="0" y="0"/>
+                      <a:ext cx="5486400" cy="3376295"/>
+                    </a:xfrm>
+                    <a:prstGeom prst="rect">
+                      <a:avLst/>
+                    </a:prstGeom>
+                  </pic:spPr>
+                </pic:pic>
+              </a:graphicData>
+            </a:graphic>
+          </wp:inline>
+        </w:drawing>
+      </w:r>
+    </w:p>
+    <w:p>
+      <w:pPr>
+        <w:pStyle w:val="Caption"/>
+        <w:rPr>
+          <w:rFonts w:ascii="Arial" w:hAnsi="Arial" w:cs="Arial"/>
+          <w:b w:val="0"/>
+          <w:bCs w:val="0"/>
+        </w:rPr>
+      </w:pPr>
+      <w:r>
+        <w:t xml:space="preserve">Figure </w:t>
+      </w:r>
+      <w:fldSimple w:instr=" SEQ Figure \* ARABIC ">
+        <w:r>
+          <w:rPr>
+            <w:noProof/>
+          </w:rPr>
+          <w:t>1</w:t>
+        </w:r>
+      </w:fldSimple>
+      <w:r>
+        <w:t xml:space="preserve"> Current State of SMB</w:t>
       </w:r>
     </w:p>
     <w:p>
@@ -9454,19 +9528,163 @@
         <w:pStyle w:val="NormalWeb"/>
         <w:ind w:left="1440"/>
       </w:pPr>
+    </w:p>
+    <w:p>
+      <w:pPr>
+        <w:pStyle w:val="NormalWeb"/>
+        <w:keepNext/>
+        <w:ind w:left="1440"/>
+      </w:pPr>
+      <w:r>
+        <w:rPr>
+          <w:noProof/>
+        </w:rPr>
+        <w:lastRenderedPageBreak/>
+        <w:drawing>
+          <wp:inline distT="0" distB="0" distL="0" distR="0">
+            <wp:extent cx="3291840" cy="2468880"/>
+            <wp:effectExtent l="171450" t="133350" r="365760" b="312420"/>
+            <wp:docPr id="5" name="Picture 4" descr="supermario.jpg"/>
+            <wp:cNvGraphicFramePr>
+              <a:graphicFrameLocks xmlns:a="http://schemas.openxmlformats.org/drawingml/2006/main" noChangeAspect="1"/>
+            </wp:cNvGraphicFramePr>
+            <a:graphic xmlns:a="http://schemas.openxmlformats.org/drawingml/2006/main">
+              <a:graphicData uri="http://schemas.openxmlformats.org/drawingml/2006/picture">
+                <pic:pic xmlns:pic="http://schemas.openxmlformats.org/drawingml/2006/picture">
+                  <pic:nvPicPr>
+                    <pic:cNvPr id="0" name="supermario.jpg"/>
+                    <pic:cNvPicPr/>
+                  </pic:nvPicPr>
+                  <pic:blipFill>
+                    <a:blip r:embed="rId6" cstate="print"/>
+                    <a:stretch>
+                      <a:fillRect/>
+                    </a:stretch>
+                  </pic:blipFill>
+                  <pic:spPr>
+                    <a:xfrm>
+                      <a:off x="0" y="0"/>
+                      <a:ext cx="3291840" cy="2468880"/>
+                    </a:xfrm>
+                    <a:prstGeom prst="rect">
+                      <a:avLst/>
+                    </a:prstGeom>
+                    <a:ln>
+                      <a:noFill/>
+                    </a:ln>
+                    <a:effectLst>
+                      <a:outerShdw blurRad="292100" dist="139700" dir="2700000" algn="tl" rotWithShape="0">
+                        <a:srgbClr val="333333">
+                          <a:alpha val="65000"/>
+                        </a:srgbClr>
+                      </a:outerShdw>
+                    </a:effectLst>
+                  </pic:spPr>
+                </pic:pic>
+              </a:graphicData>
+            </a:graphic>
+          </wp:inline>
+        </w:drawing>
+      </w:r>
+    </w:p>
+    <w:p>
+      <w:pPr>
+        <w:pStyle w:val="Caption"/>
+      </w:pPr>
+      <w:r>
+        <w:t xml:space="preserve">Figure </w:t>
+      </w:r>
+      <w:r>
+        <w:fldChar w:fldCharType="begin"/>
+      </w:r>
+      <w:r>
+        <w:instrText xml:space="preserve"> SEQ Figure \* ARABIC </w:instrText>
+      </w:r>
+      <w:r>
+        <w:fldChar w:fldCharType="separate"/>
+      </w:r>
       <w:proofErr w:type="gramStart"/>
       <w:r>
         <w:rPr>
-          <w:rFonts w:ascii="Arial" w:hAnsi="Arial" w:cs="Arial"/>
-        </w:rPr>
-        <w:t>Representation of the interface form</w:t>
+          <w:noProof/>
+        </w:rPr>
+        <w:t>2</w:t>
+      </w:r>
+      <w:r>
+        <w:fldChar w:fldCharType="end"/>
+      </w:r>
+      <w:r>
+        <w:t xml:space="preserve"> The</w:t>
       </w:r>
       <w:proofErr w:type="gramEnd"/>
       <w:r>
-        <w:rPr>
-          <w:rFonts w:ascii="Arial" w:hAnsi="Arial" w:cs="Arial"/>
-        </w:rPr>
-        <w:t xml:space="preserve"> the user's point of view.</w:t>
+        <w:t xml:space="preserve"> original SMB</w:t>
+      </w:r>
+    </w:p>
+    <w:p>
+      <w:pPr>
+        <w:pStyle w:val="NormalWeb"/>
+        <w:keepNext/>
+        <w:ind w:left="90"/>
+      </w:pPr>
+      <w:r>
+        <w:rPr>
+          <w:noProof/>
+        </w:rPr>
+        <w:drawing>
+          <wp:inline distT="0" distB="0" distL="0" distR="0">
+            <wp:extent cx="5486400" cy="3302000"/>
+            <wp:effectExtent l="19050" t="0" r="0" b="0"/>
+            <wp:docPr id="2" name="Picture 1" descr="mountaineerbrothers.jpg"/>
+            <wp:cNvGraphicFramePr>
+              <a:graphicFrameLocks xmlns:a="http://schemas.openxmlformats.org/drawingml/2006/main" noChangeAspect="1"/>
+            </wp:cNvGraphicFramePr>
+            <a:graphic xmlns:a="http://schemas.openxmlformats.org/drawingml/2006/main">
+              <a:graphicData uri="http://schemas.openxmlformats.org/drawingml/2006/picture">
+                <pic:pic xmlns:pic="http://schemas.openxmlformats.org/drawingml/2006/picture">
+                  <pic:nvPicPr>
+                    <pic:cNvPr id="0" name="mountaineerbrothers.jpg"/>
+                    <pic:cNvPicPr/>
+                  </pic:nvPicPr>
+                  <pic:blipFill>
+                    <a:blip r:embed="rId7" cstate="print"/>
+                    <a:stretch>
+                      <a:fillRect/>
+                    </a:stretch>
+                  </pic:blipFill>
+                  <pic:spPr>
+                    <a:xfrm>
+                      <a:off x="0" y="0"/>
+                      <a:ext cx="5486400" cy="3302000"/>
+                    </a:xfrm>
+                    <a:prstGeom prst="rect">
+                      <a:avLst/>
+                    </a:prstGeom>
+                  </pic:spPr>
+                </pic:pic>
+              </a:graphicData>
+            </a:graphic>
+          </wp:inline>
+        </w:drawing>
+      </w:r>
+    </w:p>
+    <w:p>
+      <w:pPr>
+        <w:pStyle w:val="Caption"/>
+      </w:pPr>
+      <w:r>
+        <w:t xml:space="preserve">Figure </w:t>
+      </w:r>
+      <w:fldSimple w:instr=" SEQ Figure \* ARABIC ">
+        <w:r>
+          <w:rPr>
+            <w:noProof/>
+          </w:rPr>
+          <w:t>3</w:t>
+        </w:r>
+      </w:fldSimple>
+      <w:r>
+        <w:t xml:space="preserve"> Futuristic View of SMB</w:t>
       </w:r>
     </w:p>
     <w:p>
@@ -9480,21 +9698,16 @@
           <w:b/>
           <w:bCs/>
         </w:rPr>
-        <w:t>6</w:t>
-      </w:r>
-      <w:r>
-        <w:rPr>
-          <w:rFonts w:ascii="Arial" w:hAnsi="Arial" w:cs="Arial"/>
-          <w:b/>
-          <w:bCs/>
-        </w:rPr>
-        <w:t>.1.2 Objects and actions</w:t>
+        <w:t>6.1.2 Objects and actions</w:t>
       </w:r>
     </w:p>
     <w:p>
       <w:pPr>
         <w:pStyle w:val="NormalWeb"/>
         <w:ind w:left="1440"/>
+        <w:rPr>
+          <w:rFonts w:ascii="Arial" w:hAnsi="Arial" w:cs="Arial"/>
+        </w:rPr>
       </w:pPr>
       <w:r>
         <w:rPr>
@@ -9506,6 +9719,139 @@
     <w:p>
       <w:pPr>
         <w:pStyle w:val="NormalWeb"/>
+        <w:numPr>
+          <w:ilvl w:val="0"/>
+          <w:numId w:val="1"/>
+        </w:numPr>
+      </w:pPr>
+      <w:r>
+        <w:t xml:space="preserve">Background – </w:t>
+      </w:r>
+    </w:p>
+    <w:p>
+      <w:pPr>
+        <w:pStyle w:val="NormalWeb"/>
+        <w:numPr>
+          <w:ilvl w:val="0"/>
+          <w:numId w:val="1"/>
+        </w:numPr>
+      </w:pPr>
+      <w:r>
+        <w:lastRenderedPageBreak/>
+        <w:t xml:space="preserve">Platforms – </w:t>
+      </w:r>
+    </w:p>
+    <w:p>
+      <w:pPr>
+        <w:pStyle w:val="NormalWeb"/>
+        <w:numPr>
+          <w:ilvl w:val="0"/>
+          <w:numId w:val="1"/>
+        </w:numPr>
+      </w:pPr>
+      <w:r>
+        <w:t>User character</w:t>
+      </w:r>
+    </w:p>
+    <w:p>
+      <w:pPr>
+        <w:pStyle w:val="NormalWeb"/>
+        <w:numPr>
+          <w:ilvl w:val="0"/>
+          <w:numId w:val="1"/>
+        </w:numPr>
+      </w:pPr>
+      <w:r>
+        <w:t>Ground</w:t>
+      </w:r>
+    </w:p>
+    <w:p>
+      <w:pPr>
+        <w:pStyle w:val="NormalWeb"/>
+        <w:numPr>
+          <w:ilvl w:val="0"/>
+          <w:numId w:val="1"/>
+        </w:numPr>
+      </w:pPr>
+      <w:r>
+        <w:t xml:space="preserve">Enemies – </w:t>
+      </w:r>
+    </w:p>
+    <w:p>
+      <w:pPr>
+        <w:pStyle w:val="NormalWeb"/>
+        <w:numPr>
+          <w:ilvl w:val="1"/>
+          <w:numId w:val="1"/>
+        </w:numPr>
+      </w:pPr>
+      <w:r>
+        <w:t>Subsections of enemies</w:t>
+      </w:r>
+    </w:p>
+    <w:p>
+      <w:pPr>
+        <w:pStyle w:val="NormalWeb"/>
+        <w:numPr>
+          <w:ilvl w:val="0"/>
+          <w:numId w:val="1"/>
+        </w:numPr>
+      </w:pPr>
+      <w:r>
+        <w:t>Run Left</w:t>
+      </w:r>
+    </w:p>
+    <w:p>
+      <w:pPr>
+        <w:pStyle w:val="NormalWeb"/>
+        <w:numPr>
+          <w:ilvl w:val="0"/>
+          <w:numId w:val="1"/>
+        </w:numPr>
+      </w:pPr>
+      <w:r>
+        <w:t>Run Right</w:t>
+      </w:r>
+    </w:p>
+    <w:p>
+      <w:pPr>
+        <w:pStyle w:val="NormalWeb"/>
+        <w:numPr>
+          <w:ilvl w:val="0"/>
+          <w:numId w:val="1"/>
+        </w:numPr>
+      </w:pPr>
+      <w:r>
+        <w:t>Jump</w:t>
+      </w:r>
+    </w:p>
+    <w:p>
+      <w:pPr>
+        <w:pStyle w:val="NormalWeb"/>
+        <w:numPr>
+          <w:ilvl w:val="0"/>
+          <w:numId w:val="1"/>
+        </w:numPr>
+      </w:pPr>
+      <w:r>
+        <w:t>Duck</w:t>
+      </w:r>
+    </w:p>
+    <w:p>
+      <w:pPr>
+        <w:pStyle w:val="NormalWeb"/>
+        <w:numPr>
+          <w:ilvl w:val="0"/>
+          <w:numId w:val="1"/>
+        </w:numPr>
+      </w:pPr>
+      <w:r>
+        <w:t>Throw Object</w:t>
+      </w:r>
+    </w:p>
+    <w:p>
+      <w:pPr>
+        <w:pStyle w:val="NormalWeb"/>
         <w:ind w:left="720"/>
       </w:pPr>
       <w:r>
@@ -9514,21 +9860,16 @@
           <w:b/>
           <w:bCs/>
         </w:rPr>
-        <w:t>6</w:t>
-      </w:r>
-      <w:r>
-        <w:rPr>
-          <w:rFonts w:ascii="Arial" w:hAnsi="Arial" w:cs="Arial"/>
-          <w:b/>
-          <w:bCs/>
-        </w:rPr>
-        <w:t>.2 Interface design rules</w:t>
+        <w:t>6.2 Interface design rules</w:t>
       </w:r>
     </w:p>
     <w:p>
       <w:pPr>
         <w:pStyle w:val="NormalWeb"/>
         <w:ind w:left="720"/>
+        <w:rPr>
+          <w:rFonts w:ascii="Arial" w:hAnsi="Arial" w:cs="Arial"/>
+        </w:rPr>
       </w:pPr>
       <w:r>
         <w:rPr>
@@ -9541,6 +9882,47 @@
       <w:pPr>
         <w:pStyle w:val="NormalWeb"/>
         <w:ind w:left="720"/>
+        <w:rPr>
+          <w:rFonts w:ascii="Arial" w:hAnsi="Arial" w:cs="Arial"/>
+        </w:rPr>
+      </w:pPr>
+      <w:r>
+        <w:rPr>
+          <w:rFonts w:ascii="Arial" w:hAnsi="Arial" w:cs="Arial"/>
+        </w:rPr>
+        <w:t>Turn this into a nice paragraph!!!</w:t>
+      </w:r>
+    </w:p>
+    <w:p>
+      <w:pPr>
+        <w:pStyle w:val="NormalWeb"/>
+        <w:ind w:left="720"/>
+      </w:pPr>
+      <w:r>
+        <w:rPr>
+          <w:rFonts w:ascii="Arial" w:hAnsi="Arial" w:cs="Arial"/>
+        </w:rPr>
+        <w:t xml:space="preserve">Glut gets input from devices, </w:t>
+      </w:r>
+      <w:proofErr w:type="spellStart"/>
+      <w:r>
+        <w:rPr>
+          <w:rFonts w:ascii="Arial" w:hAnsi="Arial" w:cs="Arial"/>
+        </w:rPr>
+        <w:t>openGL</w:t>
+      </w:r>
+      <w:proofErr w:type="spellEnd"/>
+      <w:r>
+        <w:rPr>
+          <w:rFonts w:ascii="Arial" w:hAnsi="Arial" w:cs="Arial"/>
+        </w:rPr>
+        <w:t xml:space="preserve"> displays output</w:t>
+      </w:r>
+    </w:p>
+    <w:p>
+      <w:pPr>
+        <w:pStyle w:val="NormalWeb"/>
+        <w:ind w:left="720"/>
       </w:pPr>
       <w:r>
         <w:t> </w:t>
@@ -9575,13 +9957,8 @@
         <w:rPr>
           <w:rFonts w:ascii="Arial" w:hAnsi="Arial" w:cs="Arial"/>
         </w:rPr>
-        <w:t>Special design issues which impact the design or implementation of the software are noted here.</w:t>
-      </w:r>
-    </w:p>
-    <w:p>
-      <w:pPr>
-        <w:pStyle w:val="NormalWeb"/>
-      </w:pPr>
+        <w:t>The game application will run on a personal computer, and as such it will be restricted to the limits of that machine. The game will require that the personal computer be running a Windows operating system, XP or later. There must be local storage accessible to the system in order to use the Save Game functionality. Also, the user must have sound drivers installed on the computer in order for the game sound to be played. Also, the user must have a keyboard to play the game.</w:t>
+      </w:r>
       <w:r>
         <w:t> </w:t>
       </w:r>
@@ -9591,6 +9968,14 @@
         <w:pStyle w:val="NormalWeb"/>
       </w:pPr>
       <w:r>
+        <w:t> </w:t>
+      </w:r>
+    </w:p>
+    <w:p>
+      <w:pPr>
+        <w:pStyle w:val="NormalWeb"/>
+      </w:pPr>
+      <w:r>
         <w:rPr>
           <w:rFonts w:ascii="Arial" w:hAnsi="Arial" w:cs="Arial"/>
           <w:b/>
@@ -9659,6 +10044,7 @@
         <w:rPr>
           <w:rFonts w:ascii="Arial" w:hAnsi="Arial" w:cs="Arial"/>
         </w:rPr>
+        <w:lastRenderedPageBreak/>
         <w:t>Special considerations for software packaging and installation are presented.</w:t>
       </w:r>
     </w:p>
@@ -9709,6 +10095,127 @@
     </w:sectPr>
   </w:body>
 </w:document>
+</file>
+
+<file path=word/numbering.xml><?xml version="1.0" encoding="utf-8"?>
+<w:numbering xmlns:ve="http://schemas.openxmlformats.org/markup-compatibility/2006" xmlns:o="urn:schemas-microsoft-com:office:office" xmlns:r="http://schemas.openxmlformats.org/officeDocument/2006/relationships" xmlns:m="http://schemas.openxmlformats.org/officeDocument/2006/math" xmlns:v="urn:schemas-microsoft-com:vml" xmlns:wp="http://schemas.openxmlformats.org/drawingml/2006/wordprocessingDrawing" xmlns:w10="urn:schemas-microsoft-com:office:word" xmlns:w="http://schemas.openxmlformats.org/wordprocessingml/2006/main" xmlns:wne="http://schemas.microsoft.com/office/word/2006/wordml">
+  <w:abstractNum w:abstractNumId="0">
+    <w:nsid w:val="0001493B"/>
+    <w:multiLevelType w:val="hybridMultilevel"/>
+    <w:tmpl w:val="5DD29FDC"/>
+    <w:lvl w:ilvl="0" w:tplc="04090001">
+      <w:start w:val="1"/>
+      <w:numFmt w:val="bullet"/>
+      <w:lvlText w:val=""/>
+      <w:lvlJc w:val="left"/>
+      <w:pPr>
+        <w:ind w:left="2160" w:hanging="360"/>
+      </w:pPr>
+      <w:rPr>
+        <w:rFonts w:ascii="Symbol" w:hAnsi="Symbol" w:hint="default"/>
+      </w:rPr>
+    </w:lvl>
+    <w:lvl w:ilvl="1" w:tplc="04090003">
+      <w:start w:val="1"/>
+      <w:numFmt w:val="bullet"/>
+      <w:lvlText w:val="o"/>
+      <w:lvlJc w:val="left"/>
+      <w:pPr>
+        <w:ind w:left="2880" w:hanging="360"/>
+      </w:pPr>
+      <w:rPr>
+        <w:rFonts w:ascii="Courier New" w:hAnsi="Courier New" w:cs="Courier New" w:hint="default"/>
+      </w:rPr>
+    </w:lvl>
+    <w:lvl w:ilvl="2" w:tplc="04090005" w:tentative="1">
+      <w:start w:val="1"/>
+      <w:numFmt w:val="bullet"/>
+      <w:lvlText w:val=""/>
+      <w:lvlJc w:val="left"/>
+      <w:pPr>
+        <w:ind w:left="3600" w:hanging="360"/>
+      </w:pPr>
+      <w:rPr>
+        <w:rFonts w:ascii="Wingdings" w:hAnsi="Wingdings" w:hint="default"/>
+      </w:rPr>
+    </w:lvl>
+    <w:lvl w:ilvl="3" w:tplc="04090001" w:tentative="1">
+      <w:start w:val="1"/>
+      <w:numFmt w:val="bullet"/>
+      <w:lvlText w:val=""/>
+      <w:lvlJc w:val="left"/>
+      <w:pPr>
+        <w:ind w:left="4320" w:hanging="360"/>
+      </w:pPr>
+      <w:rPr>
+        <w:rFonts w:ascii="Symbol" w:hAnsi="Symbol" w:hint="default"/>
+      </w:rPr>
+    </w:lvl>
+    <w:lvl w:ilvl="4" w:tplc="04090003" w:tentative="1">
+      <w:start w:val="1"/>
+      <w:numFmt w:val="bullet"/>
+      <w:lvlText w:val="o"/>
+      <w:lvlJc w:val="left"/>
+      <w:pPr>
+        <w:ind w:left="5040" w:hanging="360"/>
+      </w:pPr>
+      <w:rPr>
+        <w:rFonts w:ascii="Courier New" w:hAnsi="Courier New" w:cs="Courier New" w:hint="default"/>
+      </w:rPr>
+    </w:lvl>
+    <w:lvl w:ilvl="5" w:tplc="04090005" w:tentative="1">
+      <w:start w:val="1"/>
+      <w:numFmt w:val="bullet"/>
+      <w:lvlText w:val=""/>
+      <w:lvlJc w:val="left"/>
+      <w:pPr>
+        <w:ind w:left="5760" w:hanging="360"/>
+      </w:pPr>
+      <w:rPr>
+        <w:rFonts w:ascii="Wingdings" w:hAnsi="Wingdings" w:hint="default"/>
+      </w:rPr>
+    </w:lvl>
+    <w:lvl w:ilvl="6" w:tplc="04090001" w:tentative="1">
+      <w:start w:val="1"/>
+      <w:numFmt w:val="bullet"/>
+      <w:lvlText w:val=""/>
+      <w:lvlJc w:val="left"/>
+      <w:pPr>
+        <w:ind w:left="6480" w:hanging="360"/>
+      </w:pPr>
+      <w:rPr>
+        <w:rFonts w:ascii="Symbol" w:hAnsi="Symbol" w:hint="default"/>
+      </w:rPr>
+    </w:lvl>
+    <w:lvl w:ilvl="7" w:tplc="04090003" w:tentative="1">
+      <w:start w:val="1"/>
+      <w:numFmt w:val="bullet"/>
+      <w:lvlText w:val="o"/>
+      <w:lvlJc w:val="left"/>
+      <w:pPr>
+        <w:ind w:left="7200" w:hanging="360"/>
+      </w:pPr>
+      <w:rPr>
+        <w:rFonts w:ascii="Courier New" w:hAnsi="Courier New" w:cs="Courier New" w:hint="default"/>
+      </w:rPr>
+    </w:lvl>
+    <w:lvl w:ilvl="8" w:tplc="04090005" w:tentative="1">
+      <w:start w:val="1"/>
+      <w:numFmt w:val="bullet"/>
+      <w:lvlText w:val=""/>
+      <w:lvlJc w:val="left"/>
+      <w:pPr>
+        <w:ind w:left="7920" w:hanging="360"/>
+      </w:pPr>
+      <w:rPr>
+        <w:rFonts w:ascii="Wingdings" w:hAnsi="Wingdings" w:hint="default"/>
+      </w:rPr>
+    </w:lvl>
+  </w:abstractNum>
+  <w:num w:numId="1">
+    <w:abstractNumId w:val="0"/>
+  </w:num>
+</w:numbering>
 </file>
 
 <file path=word/styles.xml><?xml version="1.0" encoding="utf-8"?>
@@ -10034,6 +10541,24 @@
       <w:szCs w:val="16"/>
     </w:rPr>
   </w:style>
+  <w:style w:type="paragraph" w:styleId="Caption">
+    <w:name w:val="caption"/>
+    <w:basedOn w:val="Normal"/>
+    <w:next w:val="Normal"/>
+    <w:unhideWhenUsed/>
+    <w:qFormat/>
+    <w:rsid w:val="006C62F2"/>
+    <w:pPr>
+      <w:spacing w:after="200"/>
+    </w:pPr>
+    <w:rPr>
+      <w:b/>
+      <w:bCs/>
+      <w:color w:val="4F81BD" w:themeColor="accent1"/>
+      <w:sz w:val="18"/>
+      <w:szCs w:val="18"/>
+    </w:rPr>
+  </w:style>
 </w:styles>
 </file>
 

--- a/SMB-DesignSpec.docx
+++ b/SMB-DesignSpec.docx
@@ -9389,29 +9389,6 @@
       <w:r>
         <w:rPr>
           <w:rFonts w:ascii="Arial" w:hAnsi="Arial" w:cs="Arial"/>
-        </w:rPr>
-        <w:t>A description of the user interface design of the software is presented.</w:t>
-      </w:r>
-    </w:p>
-    <w:p>
-      <w:pPr>
-        <w:pStyle w:val="NormalWeb"/>
-      </w:pPr>
-      <w:r>
-        <w:rPr>
-          <w:rFonts w:ascii="Arial" w:hAnsi="Arial" w:cs="Arial"/>
-        </w:rPr>
-        <w:t>A description of the user interface design of the software is presented.</w:t>
-      </w:r>
-    </w:p>
-    <w:p>
-      <w:pPr>
-        <w:pStyle w:val="NormalWeb"/>
-        <w:ind w:left="720"/>
-      </w:pPr>
-      <w:r>
-        <w:rPr>
-          <w:rFonts w:ascii="Arial" w:hAnsi="Arial" w:cs="Arial"/>
           <w:b/>
           <w:bCs/>
         </w:rPr>
@@ -9421,7 +9398,6 @@
     <w:p>
       <w:pPr>
         <w:pStyle w:val="NormalWeb"/>
-        <w:ind w:left="720"/>
       </w:pPr>
       <w:r>
         <w:rPr>
@@ -9433,7 +9409,6 @@
     <w:p>
       <w:pPr>
         <w:pStyle w:val="NormalWeb"/>
-        <w:ind w:left="1440"/>
         <w:rPr>
           <w:rFonts w:ascii="Arial" w:hAnsi="Arial" w:cs="Arial"/>
           <w:b/>
@@ -9447,6 +9422,29 @@
           <w:bCs/>
         </w:rPr>
         <w:t>6.1.1 Screen images</w:t>
+      </w:r>
+    </w:p>
+    <w:p>
+      <w:pPr>
+        <w:pStyle w:val="NormalWeb"/>
+        <w:rPr>
+          <w:rFonts w:ascii="Arial" w:hAnsi="Arial" w:cs="Arial"/>
+          <w:bCs/>
+        </w:rPr>
+      </w:pPr>
+      <w:r>
+        <w:rPr>
+          <w:rFonts w:ascii="Arial" w:hAnsi="Arial" w:cs="Arial"/>
+          <w:bCs/>
+        </w:rPr>
+        <w:t>Figure 1, shown below, is what Super Mountaineer Brothers looks like currently. As you can see, there is still a lot of work to be done. Figure 2 shows an image from the original Super Mario Brothers game, which is our inspiration for th</w:t>
+      </w:r>
+      <w:r>
+        <w:rPr>
+          <w:rFonts w:ascii="Arial" w:hAnsi="Arial" w:cs="Arial"/>
+          <w:bCs/>
+        </w:rPr>
+        <w:t>is project. Figure 3 shows something similar to what we envision our end product being, although the actual product will not look near as crude as the image in Figure 3.</w:t>
       </w:r>
     </w:p>
     <w:p>
@@ -9465,7 +9463,7 @@
         <w:drawing>
           <wp:inline distT="0" distB="0" distL="0" distR="0">
             <wp:extent cx="5486400" cy="3376295"/>
-            <wp:effectExtent l="19050" t="0" r="0" b="0"/>
+            <wp:effectExtent l="247650" t="228600" r="228600" b="186055"/>
             <wp:docPr id="3" name="Picture 2" descr="currentpositionofsmb.png"/>
             <wp:cNvGraphicFramePr>
               <a:graphicFrameLocks xmlns:a="http://schemas.openxmlformats.org/drawingml/2006/main" noChangeAspect="1"/>
@@ -9491,6 +9489,32 @@
                     <a:prstGeom prst="rect">
                       <a:avLst/>
                     </a:prstGeom>
+                    <a:ln w="190500" cap="sq">
+                      <a:solidFill>
+                        <a:srgbClr val="C8C6BD"/>
+                      </a:solidFill>
+                      <a:prstDash val="solid"/>
+                      <a:miter lim="800000"/>
+                    </a:ln>
+                    <a:effectLst>
+                      <a:outerShdw blurRad="254000" algn="bl" rotWithShape="0">
+                        <a:srgbClr val="000000">
+                          <a:alpha val="43000"/>
+                        </a:srgbClr>
+                      </a:outerShdw>
+                    </a:effectLst>
+                    <a:scene3d>
+                      <a:camera prst="perspectiveFront" fov="5400000"/>
+                      <a:lightRig rig="threePt" dir="t">
+                        <a:rot lat="0" lon="0" rev="2100000"/>
+                      </a:lightRig>
+                    </a:scene3d>
+                    <a:sp3d extrusionH="25400">
+                      <a:bevelT w="304800" h="152400" prst="hardEdge"/>
+                      <a:extrusionClr>
+                        <a:srgbClr val="000000"/>
+                      </a:extrusionClr>
+                    </a:sp3d>
                   </pic:spPr>
                 </pic:pic>
               </a:graphicData>
@@ -9543,7 +9567,7 @@
         <w:drawing>
           <wp:inline distT="0" distB="0" distL="0" distR="0">
             <wp:extent cx="3291840" cy="2468880"/>
-            <wp:effectExtent l="171450" t="133350" r="365760" b="312420"/>
+            <wp:effectExtent l="285750" t="247650" r="270510" b="217170"/>
             <wp:docPr id="5" name="Picture 4" descr="supermario.jpg"/>
             <wp:cNvGraphicFramePr>
               <a:graphicFrameLocks xmlns:a="http://schemas.openxmlformats.org/drawingml/2006/main" noChangeAspect="1"/>
@@ -9569,16 +9593,32 @@
                     <a:prstGeom prst="rect">
                       <a:avLst/>
                     </a:prstGeom>
-                    <a:ln>
-                      <a:noFill/>
+                    <a:ln w="190500" cap="sq">
+                      <a:solidFill>
+                        <a:srgbClr val="C8C6BD"/>
+                      </a:solidFill>
+                      <a:prstDash val="solid"/>
+                      <a:miter lim="800000"/>
                     </a:ln>
                     <a:effectLst>
-                      <a:outerShdw blurRad="292100" dist="139700" dir="2700000" algn="tl" rotWithShape="0">
-                        <a:srgbClr val="333333">
-                          <a:alpha val="65000"/>
+                      <a:outerShdw blurRad="254000" algn="bl" rotWithShape="0">
+                        <a:srgbClr val="000000">
+                          <a:alpha val="43000"/>
                         </a:srgbClr>
                       </a:outerShdw>
                     </a:effectLst>
+                    <a:scene3d>
+                      <a:camera prst="perspectiveFront" fov="5400000"/>
+                      <a:lightRig rig="threePt" dir="t">
+                        <a:rot lat="0" lon="0" rev="2100000"/>
+                      </a:lightRig>
+                    </a:scene3d>
+                    <a:sp3d extrusionH="25400">
+                      <a:bevelT w="304800" h="152400" prst="hardEdge"/>
+                      <a:extrusionClr>
+                        <a:srgbClr val="000000"/>
+                      </a:extrusionClr>
+                    </a:sp3d>
                   </pic:spPr>
                 </pic:pic>
               </a:graphicData>
@@ -9634,7 +9674,7 @@
         <w:drawing>
           <wp:inline distT="0" distB="0" distL="0" distR="0">
             <wp:extent cx="5486400" cy="3302000"/>
-            <wp:effectExtent l="19050" t="0" r="0" b="0"/>
+            <wp:effectExtent l="247650" t="247650" r="228600" b="203200"/>
             <wp:docPr id="2" name="Picture 1" descr="mountaineerbrothers.jpg"/>
             <wp:cNvGraphicFramePr>
               <a:graphicFrameLocks xmlns:a="http://schemas.openxmlformats.org/drawingml/2006/main" noChangeAspect="1"/>
@@ -9660,6 +9700,32 @@
                     <a:prstGeom prst="rect">
                       <a:avLst/>
                     </a:prstGeom>
+                    <a:ln w="190500" cap="sq">
+                      <a:solidFill>
+                        <a:srgbClr val="C8C6BD"/>
+                      </a:solidFill>
+                      <a:prstDash val="solid"/>
+                      <a:miter lim="800000"/>
+                    </a:ln>
+                    <a:effectLst>
+                      <a:outerShdw blurRad="254000" algn="bl" rotWithShape="0">
+                        <a:srgbClr val="000000">
+                          <a:alpha val="43000"/>
+                        </a:srgbClr>
+                      </a:outerShdw>
+                    </a:effectLst>
+                    <a:scene3d>
+                      <a:camera prst="perspectiveFront" fov="5400000"/>
+                      <a:lightRig rig="threePt" dir="t">
+                        <a:rot lat="0" lon="0" rev="2100000"/>
+                      </a:lightRig>
+                    </a:scene3d>
+                    <a:sp3d extrusionH="25400">
+                      <a:bevelT w="304800" h="152400" prst="hardEdge"/>
+                      <a:extrusionClr>
+                        <a:srgbClr val="000000"/>
+                      </a:extrusionClr>
+                    </a:sp3d>
                   </pic:spPr>
                 </pic:pic>
               </a:graphicData>
@@ -9713,7 +9779,8 @@
         <w:rPr>
           <w:rFonts w:ascii="Arial" w:hAnsi="Arial" w:cs="Arial"/>
         </w:rPr>
-        <w:t>All screen objects and actions are identified.</w:t>
+        <w:lastRenderedPageBreak/>
+        <w:t>This section identifies all screen objects and actions. The following are the screen objects in our system:</w:t>
       </w:r>
     </w:p>
     <w:p>
@@ -9725,7 +9792,27 @@
         </w:numPr>
       </w:pPr>
       <w:r>
-        <w:t xml:space="preserve">Background – </w:t>
+        <w:rPr>
+          <w:b/>
+        </w:rPr>
+        <w:t>Background –</w:t>
+      </w:r>
+      <w:r>
+        <w:t xml:space="preserve"> </w:t>
+      </w:r>
+      <w:r>
+        <w:t>The background of the game will be a static image, it will be applied as a</w:t>
+      </w:r>
+      <w:r>
+        <w:t xml:space="preserve">n </w:t>
+      </w:r>
+      <w:proofErr w:type="spellStart"/>
+      <w:r>
+        <w:t>openGL</w:t>
+      </w:r>
+      <w:proofErr w:type="spellEnd"/>
+      <w:r>
+        <w:t xml:space="preserve"> texture.</w:t>
       </w:r>
     </w:p>
     <w:p>
@@ -9737,8 +9824,19 @@
         </w:numPr>
       </w:pPr>
       <w:r>
-        <w:lastRenderedPageBreak/>
-        <w:t xml:space="preserve">Platforms – </w:t>
+        <w:rPr>
+          <w:b/>
+        </w:rPr>
+        <w:t>Platforms –</w:t>
+      </w:r>
+      <w:r>
+        <w:t xml:space="preserve"> </w:t>
+      </w:r>
+      <w:r>
+        <w:t>There will be multiple platforms in the game, just as there are in the Super Mario Brothers game. These will be static blocks with a texture wrapping to enhance the appearance. The platforms will allow the user to walk on them, and there will be certain sections that the user may destroy which may house special items.</w:t>
+      </w:r>
+      <w:r>
+        <w:t xml:space="preserve"> Examples can be seen in Figure 3.</w:t>
       </w:r>
     </w:p>
     <w:p>
@@ -9750,7 +9848,31 @@
         </w:numPr>
       </w:pPr>
       <w:r>
-        <w:t>User character</w:t>
+        <w:rPr>
+          <w:b/>
+        </w:rPr>
+        <w:t>Playable</w:t>
+      </w:r>
+      <w:r>
+        <w:rPr>
+          <w:b/>
+        </w:rPr>
+        <w:t xml:space="preserve"> character</w:t>
+      </w:r>
+      <w:r>
+        <w:rPr>
+          <w:b/>
+        </w:rPr>
+        <w:t xml:space="preserve"> –</w:t>
+      </w:r>
+      <w:r>
+        <w:t xml:space="preserve"> The playable character will how the user interacts with the game. The character will respond to events g</w:t>
+      </w:r>
+      <w:r>
+        <w:t>enerated</w:t>
+      </w:r>
+      <w:r>
+        <w:t xml:space="preserve"> by pushing keys on the keyboard.</w:t>
       </w:r>
     </w:p>
     <w:p>
@@ -9762,7 +9884,16 @@
         </w:numPr>
       </w:pPr>
       <w:r>
+        <w:rPr>
+          <w:b/>
+        </w:rPr>
         <w:t>Ground</w:t>
+      </w:r>
+      <w:r>
+        <w:t xml:space="preserve"> – The ground will be similar to the platforms in the game, it will also be statically created and have a texture wrapping for enhanced appearance.</w:t>
+      </w:r>
+      <w:r>
+        <w:t xml:space="preserve"> The ground can be seen in Figure 3, without a texture applied to it.</w:t>
       </w:r>
     </w:p>
     <w:p>
@@ -9774,19 +9905,16 @@
         </w:numPr>
       </w:pPr>
       <w:r>
-        <w:t xml:space="preserve">Enemies – </w:t>
-      </w:r>
-    </w:p>
-    <w:p>
-      <w:pPr>
-        <w:pStyle w:val="NormalWeb"/>
-        <w:numPr>
-          <w:ilvl w:val="1"/>
-          <w:numId w:val="1"/>
-        </w:numPr>
-      </w:pPr>
-      <w:r>
-        <w:t>Subsections of enemies</w:t>
+        <w:rPr>
+          <w:b/>
+        </w:rPr>
+        <w:t>Enemies –</w:t>
+      </w:r>
+      <w:r>
+        <w:t xml:space="preserve"> </w:t>
+      </w:r>
+      <w:r>
+        <w:t>Enemies in the game will be represented by non-playable characters. The purpose of the enemies is to make completion of the level harder for the user. The user must either kill the enemy characters as they are encountered, or must find a way around them.</w:t>
       </w:r>
     </w:p>
     <w:p>
@@ -9798,7 +9926,24 @@
         </w:numPr>
       </w:pPr>
       <w:r>
-        <w:t>Run Left</w:t>
+        <w:rPr>
+          <w:b/>
+        </w:rPr>
+        <w:t>Menu –</w:t>
+      </w:r>
+      <w:r>
+        <w:t xml:space="preserve"> The menu is invoked by the user pressing the Escape key on the keyboard. The menu will be displayed in the middle of the screen and contain numerous options to the user, such as ‘Quit Game’, ‘Resume Game’, ‘Sound Options’, and ‘Save Game’.</w:t>
+      </w:r>
+    </w:p>
+    <w:p>
+      <w:pPr>
+        <w:pStyle w:val="NormalWeb"/>
+      </w:pPr>
+      <w:r>
+        <w:t xml:space="preserve">The following are the screen </w:t>
+      </w:r>
+      <w:r>
+        <w:t>actions in our system:</w:t>
       </w:r>
     </w:p>
     <w:p>
@@ -9810,7 +9955,20 @@
         </w:numPr>
       </w:pPr>
       <w:r>
-        <w:t>Run Right</w:t>
+        <w:rPr>
+          <w:b/>
+        </w:rPr>
+        <w:lastRenderedPageBreak/>
+        <w:t>Run Left</w:t>
+      </w:r>
+      <w:r>
+        <w:rPr>
+          <w:b/>
+        </w:rPr>
+        <w:t xml:space="preserve"> –</w:t>
+      </w:r>
+      <w:r>
+        <w:t xml:space="preserve"> Pushing the left arrow key on the keyboard will cause the playable character to run left on the screen.</w:t>
       </w:r>
     </w:p>
     <w:p>
@@ -9822,7 +9980,19 @@
         </w:numPr>
       </w:pPr>
       <w:r>
-        <w:t>Jump</w:t>
+        <w:rPr>
+          <w:b/>
+        </w:rPr>
+        <w:t>Run Right</w:t>
+      </w:r>
+      <w:r>
+        <w:rPr>
+          <w:b/>
+        </w:rPr>
+        <w:t xml:space="preserve"> –</w:t>
+      </w:r>
+      <w:r>
+        <w:t xml:space="preserve"> Pushing the right arrow key on the keyboard will cause the playable character to run right on the screen.</w:t>
       </w:r>
     </w:p>
     <w:p>
@@ -9834,7 +10004,19 @@
         </w:numPr>
       </w:pPr>
       <w:r>
-        <w:t>Duck</w:t>
+        <w:rPr>
+          <w:b/>
+        </w:rPr>
+        <w:t>Jump</w:t>
+      </w:r>
+      <w:r>
+        <w:rPr>
+          <w:b/>
+        </w:rPr>
+        <w:t xml:space="preserve"> –</w:t>
+      </w:r>
+      <w:r>
+        <w:t xml:space="preserve"> Pushing the up arrow on the keyboard will cause the playable character to jump on the screen.</w:t>
       </w:r>
     </w:p>
     <w:p>
@@ -9846,8 +10028,188 @@
         </w:numPr>
       </w:pPr>
       <w:r>
+        <w:rPr>
+          <w:b/>
+        </w:rPr>
+        <w:t>Duck</w:t>
+      </w:r>
+      <w:r>
+        <w:rPr>
+          <w:b/>
+        </w:rPr>
+        <w:t xml:space="preserve"> –</w:t>
+      </w:r>
+      <w:r>
+        <w:t xml:space="preserve"> Pushing the down arrow on the keyboard will cause the playable character to duck on the screen.</w:t>
+      </w:r>
+    </w:p>
+    <w:p>
+      <w:pPr>
+        <w:pStyle w:val="NormalWeb"/>
+        <w:numPr>
+          <w:ilvl w:val="0"/>
+          <w:numId w:val="1"/>
+        </w:numPr>
+      </w:pPr>
+      <w:r>
+        <w:rPr>
+          <w:b/>
+        </w:rPr>
         <w:t>Throw Object</w:t>
       </w:r>
+      <w:r>
+        <w:rPr>
+          <w:b/>
+        </w:rPr>
+        <w:t xml:space="preserve"> –</w:t>
+      </w:r>
+      <w:r>
+        <w:t xml:space="preserve"> Pushing the space bar button on the keyboard will cause the playable character to throw special items, if they are available at the time.</w:t>
+      </w:r>
+    </w:p>
+    <w:p>
+      <w:pPr>
+        <w:pStyle w:val="NormalWeb"/>
+        <w:numPr>
+          <w:ilvl w:val="0"/>
+          <w:numId w:val="1"/>
+        </w:numPr>
+      </w:pPr>
+      <w:r>
+        <w:rPr>
+          <w:b/>
+        </w:rPr>
+        <w:t>Kill Enemy –</w:t>
+      </w:r>
+      <w:r>
+        <w:t xml:space="preserve"> Killing an enemy is accomplished by jumping on their heads. The user must exercise caution though, as missing ever so slightly can instead </w:t>
+      </w:r>
+      <w:r>
+        <w:t>cause them to die.</w:t>
+      </w:r>
+    </w:p>
+    <w:p>
+      <w:pPr>
+        <w:pStyle w:val="NormalWeb"/>
+        <w:numPr>
+          <w:ilvl w:val="0"/>
+          <w:numId w:val="1"/>
+        </w:numPr>
+      </w:pPr>
+      <w:r>
+        <w:rPr>
+          <w:b/>
+        </w:rPr>
+        <w:t xml:space="preserve">Collect Object </w:t>
+      </w:r>
+      <w:r>
+        <w:rPr>
+          <w:b/>
+        </w:rPr>
+        <w:t>–</w:t>
+      </w:r>
+      <w:r>
+        <w:t xml:space="preserve"> </w:t>
+      </w:r>
+      <w:r>
+        <w:t>Collecting objects is achieved by running or jumping into the objects as they are displayed on the screen.</w:t>
+      </w:r>
+    </w:p>
+    <w:p>
+      <w:pPr>
+        <w:pStyle w:val="NormalWeb"/>
+        <w:numPr>
+          <w:ilvl w:val="0"/>
+          <w:numId w:val="1"/>
+        </w:numPr>
+      </w:pPr>
+      <w:r>
+        <w:rPr>
+          <w:b/>
+        </w:rPr>
+        <w:t>Open Menu –</w:t>
+      </w:r>
+      <w:r>
+        <w:t xml:space="preserve"> Pushing the Escape key on the keyboard on </w:t>
+      </w:r>
+      <w:proofErr w:type="gramStart"/>
+      <w:r>
+        <w:t>the</w:t>
+      </w:r>
+      <w:proofErr w:type="gramEnd"/>
+      <w:r>
+        <w:t xml:space="preserve"> keyboard during game</w:t>
+      </w:r>
+      <w:r>
+        <w:t>-</w:t>
+      </w:r>
+      <w:r>
+        <w:t>play will open the menu described above.</w:t>
+      </w:r>
+    </w:p>
+    <w:p>
+      <w:pPr>
+        <w:pStyle w:val="NormalWeb"/>
+      </w:pPr>
+      <w:r>
+        <w:rPr>
+          <w:rFonts w:ascii="Arial" w:hAnsi="Arial" w:cs="Arial"/>
+          <w:b/>
+          <w:bCs/>
+        </w:rPr>
+        <w:t>6.2 Interface design rules</w:t>
+      </w:r>
+    </w:p>
+    <w:p>
+      <w:pPr>
+        <w:pStyle w:val="NormalWeb"/>
+        <w:rPr>
+          <w:rFonts w:ascii="Arial" w:hAnsi="Arial" w:cs="Arial"/>
+        </w:rPr>
+      </w:pPr>
+      <w:r>
+        <w:rPr>
+          <w:rFonts w:ascii="Arial" w:hAnsi="Arial" w:cs="Arial"/>
+        </w:rPr>
+        <w:t xml:space="preserve">The conventions and standards used for designing and implementing the user interface are the following: </w:t>
+      </w:r>
+    </w:p>
+    <w:p>
+      <w:pPr>
+        <w:pStyle w:val="NormalWeb"/>
+      </w:pPr>
+      <w:r>
+        <w:rPr>
+          <w:rFonts w:ascii="Arial" w:hAnsi="Arial" w:cs="Arial"/>
+        </w:rPr>
+        <w:t xml:space="preserve">We are using Glut to get user input from the </w:t>
+      </w:r>
+      <w:r>
+        <w:rPr>
+          <w:rFonts w:ascii="Arial" w:hAnsi="Arial" w:cs="Arial"/>
+        </w:rPr>
+        <w:t>keyboard, and possibly</w:t>
+      </w:r>
+      <w:r>
+        <w:rPr>
+          <w:rFonts w:ascii="Arial" w:hAnsi="Arial" w:cs="Arial"/>
+        </w:rPr>
+        <w:t xml:space="preserve"> the mouse.  To display the changes in the system as a result of input from the user, we are using </w:t>
+      </w:r>
+      <w:proofErr w:type="spellStart"/>
+      <w:r>
+        <w:rPr>
+          <w:rFonts w:ascii="Arial" w:hAnsi="Arial" w:cs="Arial"/>
+        </w:rPr>
+        <w:t>openGL</w:t>
+      </w:r>
+      <w:proofErr w:type="spellEnd"/>
+      <w:r>
+        <w:rPr>
+          <w:rFonts w:ascii="Arial" w:hAnsi="Arial" w:cs="Arial"/>
+        </w:rPr>
+        <w:t xml:space="preserve"> to render a graphical display of the system as the user interacts with it.</w:t>
+      </w:r>
     </w:p>
     <w:p>
       <w:pPr>
@@ -9855,196 +10217,132 @@
         <w:ind w:left="720"/>
       </w:pPr>
       <w:r>
-        <w:rPr>
-          <w:rFonts w:ascii="Arial" w:hAnsi="Arial" w:cs="Arial"/>
-          <w:b/>
-          <w:bCs/>
-        </w:rPr>
-        <w:t>6.2 Interface design rules</w:t>
-      </w:r>
+        <w:t> </w:t>
+      </w:r>
+    </w:p>
+    <w:p>
+      <w:pPr>
+        <w:pStyle w:val="NormalWeb"/>
+      </w:pPr>
+      <w:r>
+        <w:rPr>
+          <w:rFonts w:ascii="Arial" w:hAnsi="Arial" w:cs="Arial"/>
+          <w:b/>
+          <w:bCs/>
+        </w:rPr>
+        <w:t>7</w:t>
+      </w:r>
+      <w:r>
+        <w:rPr>
+          <w:rFonts w:ascii="Arial" w:hAnsi="Arial" w:cs="Arial"/>
+          <w:b/>
+          <w:bCs/>
+        </w:rPr>
+        <w:t>.0 Restrictions, limitations, and constraints</w:t>
+      </w:r>
+    </w:p>
+    <w:p>
+      <w:pPr>
+        <w:pStyle w:val="NormalWeb"/>
+      </w:pPr>
+      <w:r>
+        <w:rPr>
+          <w:rFonts w:ascii="Arial" w:hAnsi="Arial" w:cs="Arial"/>
+        </w:rPr>
+        <w:t xml:space="preserve">The game application will run on a personal computer, and as such it will be restricted to the limits of that machine. The game will require that the personal </w:t>
+      </w:r>
+      <w:r>
+        <w:rPr>
+          <w:rFonts w:ascii="Arial" w:hAnsi="Arial" w:cs="Arial"/>
+        </w:rPr>
+        <w:lastRenderedPageBreak/>
+        <w:t>computer be running a Windows operating system, XP or later. There must be local storage accessible to the system in order to use the Save Game functionality. Also, the user must have sound drivers installed on the computer in order for the game sound to be played. Also, the user must have a keyboard to play the game.</w:t>
+      </w:r>
+      <w:r>
+        <w:t> </w:t>
+      </w:r>
+    </w:p>
+    <w:p>
+      <w:pPr>
+        <w:pStyle w:val="NormalWeb"/>
+      </w:pPr>
+      <w:r>
+        <w:t> </w:t>
+      </w:r>
+    </w:p>
+    <w:p>
+      <w:pPr>
+        <w:pStyle w:val="NormalWeb"/>
+      </w:pPr>
+      <w:r>
+        <w:rPr>
+          <w:rFonts w:ascii="Arial" w:hAnsi="Arial" w:cs="Arial"/>
+          <w:b/>
+          <w:bCs/>
+        </w:rPr>
+        <w:t>8</w:t>
+      </w:r>
+      <w:r>
+        <w:rPr>
+          <w:rFonts w:ascii="Arial" w:hAnsi="Arial" w:cs="Arial"/>
+          <w:b/>
+          <w:bCs/>
+        </w:rPr>
+        <w:t>.0 Appendices</w:t>
+      </w:r>
+    </w:p>
+    <w:p>
+      <w:pPr>
+        <w:pStyle w:val="NormalWeb"/>
+      </w:pPr>
+      <w:proofErr w:type="gramStart"/>
+      <w:r>
+        <w:rPr>
+          <w:rFonts w:ascii="Arial" w:hAnsi="Arial" w:cs="Arial"/>
+        </w:rPr>
+        <w:t>Presents information that supplements the design specification.</w:t>
+      </w:r>
+      <w:proofErr w:type="gramEnd"/>
     </w:p>
     <w:p>
       <w:pPr>
         <w:pStyle w:val="NormalWeb"/>
         <w:ind w:left="720"/>
-        <w:rPr>
-          <w:rFonts w:ascii="Arial" w:hAnsi="Arial" w:cs="Arial"/>
-        </w:rPr>
-      </w:pPr>
-      <w:r>
-        <w:rPr>
-          <w:rFonts w:ascii="Arial" w:hAnsi="Arial" w:cs="Arial"/>
-        </w:rPr>
-        <w:t>Conventions and standards used for designing/implementing the user interface are stated.</w:t>
+      </w:pPr>
+      <w:r>
+        <w:rPr>
+          <w:rFonts w:ascii="Arial" w:hAnsi="Arial" w:cs="Arial"/>
+          <w:b/>
+          <w:bCs/>
+        </w:rPr>
+        <w:t>8</w:t>
+      </w:r>
+      <w:r>
+        <w:rPr>
+          <w:rFonts w:ascii="Arial" w:hAnsi="Arial" w:cs="Arial"/>
+          <w:b/>
+          <w:bCs/>
+        </w:rPr>
+        <w:t>.1</w:t>
+      </w:r>
+      <w:r>
+        <w:rPr>
+          <w:rFonts w:ascii="Arial" w:hAnsi="Arial" w:cs="Arial"/>
+          <w:b/>
+          <w:bCs/>
+        </w:rPr>
+        <w:t xml:space="preserve"> Packaging and installation issues</w:t>
       </w:r>
     </w:p>
     <w:p>
       <w:pPr>
         <w:pStyle w:val="NormalWeb"/>
         <w:ind w:left="720"/>
-        <w:rPr>
-          <w:rFonts w:ascii="Arial" w:hAnsi="Arial" w:cs="Arial"/>
-        </w:rPr>
-      </w:pPr>
-      <w:r>
-        <w:rPr>
-          <w:rFonts w:ascii="Arial" w:hAnsi="Arial" w:cs="Arial"/>
-        </w:rPr>
-        <w:t>Turn this into a nice paragraph!!!</w:t>
-      </w:r>
-    </w:p>
-    <w:p>
-      <w:pPr>
-        <w:pStyle w:val="NormalWeb"/>
-        <w:ind w:left="720"/>
-      </w:pPr>
-      <w:r>
-        <w:rPr>
-          <w:rFonts w:ascii="Arial" w:hAnsi="Arial" w:cs="Arial"/>
-        </w:rPr>
-        <w:t xml:space="preserve">Glut gets input from devices, </w:t>
-      </w:r>
-      <w:proofErr w:type="spellStart"/>
-      <w:r>
-        <w:rPr>
-          <w:rFonts w:ascii="Arial" w:hAnsi="Arial" w:cs="Arial"/>
-        </w:rPr>
-        <w:t>openGL</w:t>
-      </w:r>
-      <w:proofErr w:type="spellEnd"/>
-      <w:r>
-        <w:rPr>
-          <w:rFonts w:ascii="Arial" w:hAnsi="Arial" w:cs="Arial"/>
-        </w:rPr>
-        <w:t xml:space="preserve"> displays output</w:t>
-      </w:r>
-    </w:p>
-    <w:p>
-      <w:pPr>
-        <w:pStyle w:val="NormalWeb"/>
-        <w:ind w:left="720"/>
-      </w:pPr>
-      <w:r>
-        <w:t> </w:t>
-      </w:r>
-    </w:p>
-    <w:p>
-      <w:pPr>
-        <w:pStyle w:val="NormalWeb"/>
-      </w:pPr>
-      <w:r>
-        <w:rPr>
-          <w:rFonts w:ascii="Arial" w:hAnsi="Arial" w:cs="Arial"/>
-          <w:b/>
-          <w:bCs/>
-        </w:rPr>
-        <w:t>7</w:t>
-      </w:r>
-      <w:r>
-        <w:rPr>
-          <w:rFonts w:ascii="Arial" w:hAnsi="Arial" w:cs="Arial"/>
-          <w:b/>
-          <w:bCs/>
-        </w:rPr>
-        <w:t>.0 Restrictions, limitations, and constraints</w:t>
-      </w:r>
-    </w:p>
-    <w:p>
-      <w:pPr>
-        <w:pStyle w:val="NormalWeb"/>
-      </w:pPr>
-      <w:r>
-        <w:rPr>
-          <w:rFonts w:ascii="Arial" w:hAnsi="Arial" w:cs="Arial"/>
-        </w:rPr>
-        <w:t>The game application will run on a personal computer, and as such it will be restricted to the limits of that machine. The game will require that the personal computer be running a Windows operating system, XP or later. There must be local storage accessible to the system in order to use the Save Game functionality. Also, the user must have sound drivers installed on the computer in order for the game sound to be played. Also, the user must have a keyboard to play the game.</w:t>
-      </w:r>
-      <w:r>
-        <w:t> </w:t>
-      </w:r>
-    </w:p>
-    <w:p>
-      <w:pPr>
-        <w:pStyle w:val="NormalWeb"/>
-      </w:pPr>
-      <w:r>
-        <w:t> </w:t>
-      </w:r>
-    </w:p>
-    <w:p>
-      <w:pPr>
-        <w:pStyle w:val="NormalWeb"/>
-      </w:pPr>
-      <w:r>
-        <w:rPr>
-          <w:rFonts w:ascii="Arial" w:hAnsi="Arial" w:cs="Arial"/>
-          <w:b/>
-          <w:bCs/>
-        </w:rPr>
-        <w:t>8</w:t>
-      </w:r>
-      <w:r>
-        <w:rPr>
-          <w:rFonts w:ascii="Arial" w:hAnsi="Arial" w:cs="Arial"/>
-          <w:b/>
-          <w:bCs/>
-        </w:rPr>
-        <w:t>.0 Appendices</w:t>
-      </w:r>
-    </w:p>
-    <w:p>
-      <w:pPr>
-        <w:pStyle w:val="NormalWeb"/>
-      </w:pPr>
-      <w:proofErr w:type="gramStart"/>
-      <w:r>
-        <w:rPr>
-          <w:rFonts w:ascii="Arial" w:hAnsi="Arial" w:cs="Arial"/>
-        </w:rPr>
-        <w:t>Presents information that supplements the design specification.</w:t>
-      </w:r>
-      <w:proofErr w:type="gramEnd"/>
-    </w:p>
-    <w:p>
-      <w:pPr>
-        <w:pStyle w:val="NormalWeb"/>
-        <w:ind w:left="720"/>
-      </w:pPr>
-      <w:r>
-        <w:rPr>
-          <w:rFonts w:ascii="Arial" w:hAnsi="Arial" w:cs="Arial"/>
-          <w:b/>
-          <w:bCs/>
-        </w:rPr>
-        <w:t>8</w:t>
-      </w:r>
-      <w:r>
-        <w:rPr>
-          <w:rFonts w:ascii="Arial" w:hAnsi="Arial" w:cs="Arial"/>
-          <w:b/>
-          <w:bCs/>
-        </w:rPr>
-        <w:t>.1</w:t>
-      </w:r>
-      <w:r>
-        <w:rPr>
-          <w:rFonts w:ascii="Arial" w:hAnsi="Arial" w:cs="Arial"/>
-          <w:b/>
-          <w:bCs/>
-        </w:rPr>
-        <w:t xml:space="preserve"> Packaging and installation issues</w:t>
-      </w:r>
-    </w:p>
-    <w:p>
-      <w:pPr>
-        <w:pStyle w:val="NormalWeb"/>
-        <w:ind w:left="720"/>
-      </w:pPr>
-      <w:r>
-        <w:rPr>
-          <w:rFonts w:ascii="Arial" w:hAnsi="Arial" w:cs="Arial"/>
-        </w:rPr>
-        <w:lastRenderedPageBreak/>
+      </w:pPr>
+      <w:r>
+        <w:rPr>
+          <w:rFonts w:ascii="Arial" w:hAnsi="Arial" w:cs="Arial"/>
+        </w:rPr>
         <w:t>Special considerations for software packaging and installation are presented.</w:t>
       </w:r>
     </w:p>

--- a/SMB-DesignSpec.docx
+++ b/SMB-DesignSpec.docx
@@ -59,12 +59,15 @@
       <w:pPr>
         <w:pStyle w:val="NormalWeb"/>
         <w:ind w:left="720"/>
-      </w:pPr>
-      <w:r>
-        <w:rPr>
-          <w:rFonts w:ascii="Arial" w:hAnsi="Arial" w:cs="Arial"/>
-        </w:rPr>
-        <w:t>Overall goals and software objectives are described.</w:t>
+        <w:rPr>
+          <w:rFonts w:ascii="Calibri" w:hAnsi="Calibri" w:cs="Calibri"/>
+        </w:rPr>
+      </w:pPr>
+      <w:r>
+        <w:rPr>
+          <w:rFonts w:ascii="Calibri" w:hAnsi="Calibri" w:cs="Calibri"/>
+        </w:rPr>
+        <w:t>We plan to make a 2D platformer called “Super Mountaineer Brothers.” The game will be a clone of Super Mario Brothers for the NES.  The player will be able to play the game and have their progress saved to a file as they progress through the game.</w:t>
       </w:r>
     </w:p>
     <w:p>
@@ -90,27 +93,7 @@
         <w:rPr>
           <w:rFonts w:ascii="Arial" w:hAnsi="Arial" w:cs="Arial"/>
         </w:rPr>
-        <w:t xml:space="preserve">A description of the software is presented. Major inputs, processing </w:t>
-      </w:r>
-      <w:proofErr w:type="spellStart"/>
-      <w:r>
-        <w:rPr>
-          <w:rFonts w:ascii="Arial" w:hAnsi="Arial" w:cs="Arial"/>
-        </w:rPr>
-        <w:t>component</w:t>
-      </w:r>
-      <w:r>
-        <w:rPr>
-          <w:rFonts w:ascii="Arial" w:hAnsi="Arial" w:cs="Arial"/>
-        </w:rPr>
-        <w:t>ality</w:t>
-      </w:r>
-      <w:proofErr w:type="spellEnd"/>
-      <w:r>
-        <w:rPr>
-          <w:rFonts w:ascii="Arial" w:hAnsi="Arial" w:cs="Arial"/>
-        </w:rPr>
-        <w:t>, and outputs are described without regard to implementation detail.</w:t>
+        <w:t>The Super Mountaineer Brothers will offer game-play similar to that of the Super Mario Bros.  The user’s keyboard input control the Mountaineer’s ability to move left and right, jump and duck, collect and throw objects.  Regarding game functionality, users will be able to start a new game, pause a game, resume a game, and quit a game.  Lastly, the computer output will consist of the user’s points, the user’s lives, and the generation of levels, enemies, and obstacles.</w:t>
       </w:r>
       <w:r>
         <w:rPr>
@@ -134,12 +117,15 @@
       <w:pPr>
         <w:pStyle w:val="NormalWeb"/>
         <w:ind w:left="720"/>
-      </w:pPr>
-      <w:r>
-        <w:rPr>
-          <w:rFonts w:ascii="Arial" w:hAnsi="Arial" w:cs="Arial"/>
-        </w:rPr>
-        <w:t>The software is placed in a business or product line context. Strategic issues relevant to context are discussed. The intent is for the reader to understand the 'big picture'.</w:t>
+        <w:rPr>
+          <w:rFonts w:ascii="Arial" w:hAnsi="Arial" w:cs="Arial"/>
+        </w:rPr>
+      </w:pPr>
+      <w:r>
+        <w:rPr>
+          <w:rFonts w:ascii="Arial" w:hAnsi="Arial" w:cs="Arial"/>
+        </w:rPr>
+        <w:t>Since the Super Mountaineer Brothers will mirror many of the aspects of the Super Mario Bros., the distribution of the game will be extremely limited so as to avoid legal action from Nintendo.  Super Mountaineer Brothers will be developed simply for the enjoyment of the designers and other Mountaineers.</w:t>
       </w:r>
     </w:p>
     <w:p>
@@ -165,21 +151,227 @@
         <w:rPr>
           <w:rFonts w:ascii="Arial" w:hAnsi="Arial" w:cs="Arial"/>
         </w:rPr>
-        <w:t xml:space="preserve">Any business or product line constraints that will impact </w:t>
-      </w:r>
-      <w:proofErr w:type="gramStart"/>
-      <w:r>
-        <w:rPr>
-          <w:rFonts w:ascii="Arial" w:hAnsi="Arial" w:cs="Arial"/>
-        </w:rPr>
-        <w:t>he</w:t>
-      </w:r>
-      <w:proofErr w:type="gramEnd"/>
-      <w:r>
-        <w:rPr>
-          <w:rFonts w:ascii="Arial" w:hAnsi="Arial" w:cs="Arial"/>
-        </w:rPr>
-        <w:t xml:space="preserve"> manner in which the software is to be specified, designed, implemented or tested are noted here.</w:t>
+        <w:t>As described above, the major constraints associated with the Super Mountaineer Brothers are the possibility of legal action from Nintendo.  To avoid this, all aspects of its development, testing, and game-play will be restricted to the developers</w:t>
+      </w:r>
+      <w:r>
+        <w:t> </w:t>
+      </w:r>
+    </w:p>
+    <w:p>
+      <w:pPr>
+        <w:pStyle w:val="NormalWeb"/>
+      </w:pPr>
+      <w:r>
+        <w:rPr>
+          <w:rFonts w:ascii="Arial" w:hAnsi="Arial" w:cs="Arial"/>
+          <w:b/>
+          <w:bCs/>
+        </w:rPr>
+        <w:t>2.0 Data design</w:t>
+      </w:r>
+    </w:p>
+    <w:p>
+      <w:pPr>
+        <w:pStyle w:val="NormalWeb"/>
+      </w:pPr>
+      <w:r>
+        <w:rPr>
+          <w:rFonts w:ascii="Arial" w:hAnsi="Arial" w:cs="Arial"/>
+        </w:rPr>
+        <w:t>A description of all data structures including internal, global, and temporary data structures.</w:t>
+      </w:r>
+    </w:p>
+    <w:p>
+      <w:pPr>
+        <w:pStyle w:val="NormalWeb"/>
+        <w:ind w:left="720"/>
+      </w:pPr>
+      <w:r>
+        <w:rPr>
+          <w:rFonts w:ascii="Arial" w:hAnsi="Arial" w:cs="Arial"/>
+          <w:b/>
+          <w:bCs/>
+        </w:rPr>
+        <w:lastRenderedPageBreak/>
+        <w:t>2.1 Internal software data structure</w:t>
+      </w:r>
+    </w:p>
+    <w:p>
+      <w:pPr>
+        <w:spacing w:before="100" w:beforeAutospacing="1" w:after="100" w:afterAutospacing="1"/>
+        <w:ind w:left="720"/>
+      </w:pPr>
+      <w:r>
+        <w:rPr>
+          <w:rFonts w:ascii="Arial" w:hAnsi="Arial" w:cs="Arial"/>
+        </w:rPr>
+        <w:t>Data structures that are passed among components the software are described.</w:t>
+      </w:r>
+    </w:p>
+    <w:p>
+      <w:pPr>
+        <w:spacing w:before="100" w:beforeAutospacing="1" w:after="100" w:afterAutospacing="1"/>
+        <w:ind w:left="720"/>
+      </w:pPr>
+      <w:r>
+        <w:rPr>
+          <w:rFonts w:ascii="Arial" w:hAnsi="Arial" w:cs="Arial"/>
+        </w:rPr>
+        <w:t xml:space="preserve">There will be a player class that contains attributes of the player:  Health, Lives, </w:t>
+      </w:r>
+    </w:p>
+    <w:p>
+      <w:pPr>
+        <w:spacing w:before="100" w:beforeAutospacing="1" w:after="100" w:afterAutospacing="1"/>
+        <w:ind w:left="720"/>
+      </w:pPr>
+      <w:r>
+        <w:rPr>
+          <w:rFonts w:ascii="Arial" w:hAnsi="Arial" w:cs="Arial"/>
+        </w:rPr>
+        <w:t>Position.  A set will save the high scores.</w:t>
+      </w:r>
+    </w:p>
+    <w:p>
+      <w:pPr>
+        <w:pStyle w:val="NormalWeb"/>
+        <w:ind w:left="720"/>
+      </w:pPr>
+      <w:r>
+        <w:rPr>
+          <w:rFonts w:ascii="Arial" w:hAnsi="Arial" w:cs="Arial"/>
+          <w:b/>
+          <w:bCs/>
+        </w:rPr>
+        <w:t>2.2 Global data structure</w:t>
+      </w:r>
+    </w:p>
+    <w:p>
+      <w:pPr>
+        <w:pStyle w:val="NormalWeb"/>
+        <w:ind w:left="720"/>
+      </w:pPr>
+      <w:r>
+        <w:rPr>
+          <w:rFonts w:ascii="Arial" w:hAnsi="Arial" w:cs="Arial"/>
+        </w:rPr>
+        <w:t>Data structured that are available to major portions of the architecture are described.</w:t>
+      </w:r>
+    </w:p>
+    <w:p>
+      <w:pPr>
+        <w:pStyle w:val="NormalWeb"/>
+        <w:ind w:left="720"/>
+      </w:pPr>
+      <w:r>
+        <w:rPr>
+          <w:rFonts w:ascii="Arial" w:hAnsi="Arial" w:cs="Arial"/>
+          <w:b/>
+          <w:bCs/>
+        </w:rPr>
+        <w:t>2.3 Temporary data structure</w:t>
+      </w:r>
+    </w:p>
+    <w:p>
+      <w:pPr>
+        <w:pStyle w:val="NormalWeb"/>
+        <w:ind w:left="720"/>
+        <w:rPr>
+          <w:rFonts w:ascii="Arial" w:hAnsi="Arial" w:cs="Arial"/>
+        </w:rPr>
+      </w:pPr>
+      <w:r>
+        <w:rPr>
+          <w:rFonts w:ascii="Arial" w:hAnsi="Arial" w:cs="Arial"/>
+        </w:rPr>
+        <w:t>We will use an xml writer to save games and a reader to load games.</w:t>
+      </w:r>
+    </w:p>
+    <w:p>
+      <w:pPr>
+        <w:pStyle w:val="NormalWeb"/>
+        <w:ind w:left="720"/>
+      </w:pPr>
+      <w:r>
+        <w:rPr>
+          <w:rFonts w:ascii="Arial" w:hAnsi="Arial" w:cs="Arial"/>
+          <w:b/>
+          <w:bCs/>
+        </w:rPr>
+        <w:t>2.4 Database descriptio</w:t>
+      </w:r>
+      <w:r>
+        <w:rPr>
+          <w:rFonts w:ascii="Arial" w:hAnsi="Arial" w:cs="Arial"/>
+          <w:b/>
+          <w:bCs/>
+        </w:rPr>
+        <w:t>n</w:t>
+      </w:r>
+    </w:p>
+    <w:p>
+      <w:pPr>
+        <w:pStyle w:val="NormalWeb"/>
+        <w:ind w:left="720"/>
+      </w:pPr>
+      <w:r>
+        <w:rPr>
+          <w:rFonts w:ascii="Arial" w:hAnsi="Arial" w:cs="Arial"/>
+        </w:rPr>
+        <w:t>No databases will be used for our system.</w:t>
+      </w:r>
+      <w:r>
+        <w:t> </w:t>
+      </w:r>
+    </w:p>
+    <w:p>
+      <w:pPr>
+        <w:pStyle w:val="NormalWeb"/>
+      </w:pPr>
+      <w:r>
+        <w:rPr>
+          <w:rFonts w:ascii="Arial" w:hAnsi="Arial" w:cs="Arial"/>
+          <w:b/>
+          <w:bCs/>
+        </w:rPr>
+        <w:t>3.0 Architectural design</w:t>
+      </w:r>
+    </w:p>
+    <w:p>
+      <w:pPr>
+        <w:pStyle w:val="NormalWeb"/>
+      </w:pPr>
+      <w:r>
+        <w:rPr>
+          <w:rFonts w:ascii="Arial" w:hAnsi="Arial" w:cs="Arial"/>
+        </w:rPr>
+        <w:t>A description of the program architecture is presented.</w:t>
+      </w:r>
+    </w:p>
+    <w:p>
+      <w:pPr>
+        <w:pStyle w:val="NormalWeb"/>
+        <w:ind w:left="720"/>
+      </w:pPr>
+      <w:r>
+        <w:rPr>
+          <w:rFonts w:ascii="Arial" w:hAnsi="Arial" w:cs="Arial"/>
+          <w:b/>
+          <w:bCs/>
+        </w:rPr>
+        <w:t>3.1 Program Structure</w:t>
+      </w:r>
+    </w:p>
+    <w:p>
+      <w:pPr>
+        <w:pStyle w:val="NormalWeb"/>
+        <w:ind w:left="720"/>
+      </w:pPr>
+      <w:r>
+        <w:rPr>
+          <w:rFonts w:ascii="Arial" w:hAnsi="Arial" w:cs="Arial"/>
+        </w:rPr>
+        <w:t>A detailed description the program structure chosen for the application is presented.</w:t>
       </w:r>
     </w:p>
     <w:p>
@@ -188,217 +380,12 @@
         <w:ind w:left="1440"/>
       </w:pPr>
       <w:r>
-        <w:t> </w:t>
-      </w:r>
-    </w:p>
-    <w:p>
-      <w:pPr>
-        <w:pStyle w:val="NormalWeb"/>
-      </w:pPr>
-      <w:r>
-        <w:rPr>
-          <w:rFonts w:ascii="Arial" w:hAnsi="Arial" w:cs="Arial"/>
-          <w:b/>
-          <w:bCs/>
-        </w:rPr>
-        <w:t>2.0 Data design</w:t>
-      </w:r>
-    </w:p>
-    <w:p>
-      <w:pPr>
-        <w:pStyle w:val="NormalWeb"/>
-      </w:pPr>
-      <w:r>
-        <w:rPr>
-          <w:rFonts w:ascii="Arial" w:hAnsi="Arial" w:cs="Arial"/>
-        </w:rPr>
-        <w:t>A description of all data structures including internal, global, and temporary data structures.</w:t>
-      </w:r>
-    </w:p>
-    <w:p>
-      <w:pPr>
-        <w:pStyle w:val="NormalWeb"/>
-        <w:ind w:left="720"/>
-      </w:pPr>
-      <w:r>
-        <w:rPr>
-          <w:rFonts w:ascii="Arial" w:hAnsi="Arial" w:cs="Arial"/>
-          <w:b/>
-          <w:bCs/>
-        </w:rPr>
-        <w:t>2.1 Internal software data structure</w:t>
-      </w:r>
-    </w:p>
-    <w:p>
-      <w:pPr>
-        <w:pStyle w:val="NormalWeb"/>
-        <w:ind w:left="720"/>
-      </w:pPr>
-      <w:r>
-        <w:rPr>
-          <w:rFonts w:ascii="Arial" w:hAnsi="Arial" w:cs="Arial"/>
-        </w:rPr>
-        <w:t>Data structures that are passed among components the software are described.</w:t>
-      </w:r>
-    </w:p>
-    <w:p>
-      <w:pPr>
-        <w:pStyle w:val="NormalWeb"/>
-        <w:ind w:left="720"/>
-      </w:pPr>
-      <w:r>
-        <w:rPr>
-          <w:rFonts w:ascii="Arial" w:hAnsi="Arial" w:cs="Arial"/>
-          <w:b/>
-          <w:bCs/>
-        </w:rPr>
-        <w:t>2.2 Global data structure</w:t>
-      </w:r>
-    </w:p>
-    <w:p>
-      <w:pPr>
-        <w:pStyle w:val="NormalWeb"/>
-        <w:ind w:left="720"/>
-      </w:pPr>
-      <w:r>
-        <w:rPr>
-          <w:rFonts w:ascii="Arial" w:hAnsi="Arial" w:cs="Arial"/>
-        </w:rPr>
-        <w:lastRenderedPageBreak/>
-        <w:t>Data structured that are available to major portions of the architecture are described.</w:t>
-      </w:r>
-    </w:p>
-    <w:p>
-      <w:pPr>
-        <w:pStyle w:val="NormalWeb"/>
-        <w:ind w:left="720"/>
-      </w:pPr>
-      <w:r>
-        <w:rPr>
-          <w:rFonts w:ascii="Arial" w:hAnsi="Arial" w:cs="Arial"/>
-          <w:b/>
-          <w:bCs/>
-        </w:rPr>
-        <w:t>2.3 Temporary data structure</w:t>
-      </w:r>
-    </w:p>
-    <w:p>
-      <w:pPr>
-        <w:pStyle w:val="NormalWeb"/>
-        <w:ind w:left="720"/>
-      </w:pPr>
-      <w:r>
-        <w:rPr>
-          <w:rFonts w:ascii="Arial" w:hAnsi="Arial" w:cs="Arial"/>
-        </w:rPr>
-        <w:t>Files created for interim use are described.</w:t>
-      </w:r>
-    </w:p>
-    <w:p>
-      <w:pPr>
-        <w:pStyle w:val="NormalWeb"/>
-        <w:ind w:left="720"/>
-      </w:pPr>
-      <w:r>
-        <w:rPr>
-          <w:rFonts w:ascii="Arial" w:hAnsi="Arial" w:cs="Arial"/>
-          <w:b/>
-          <w:bCs/>
-        </w:rPr>
-        <w:t>2.4 Database descriptio</w:t>
-      </w:r>
-      <w:r>
-        <w:rPr>
-          <w:rFonts w:ascii="Arial" w:hAnsi="Arial" w:cs="Arial"/>
-          <w:b/>
-          <w:bCs/>
-        </w:rPr>
-        <w:t>n</w:t>
-      </w:r>
-    </w:p>
-    <w:p>
-      <w:pPr>
-        <w:pStyle w:val="NormalWeb"/>
-        <w:ind w:left="720"/>
-      </w:pPr>
-      <w:r>
-        <w:rPr>
-          <w:rFonts w:ascii="Arial" w:hAnsi="Arial" w:cs="Arial"/>
-        </w:rPr>
-        <w:t xml:space="preserve">Database(s) created as part of the application </w:t>
-      </w:r>
-      <w:proofErr w:type="gramStart"/>
-      <w:r>
-        <w:rPr>
-          <w:rFonts w:ascii="Arial" w:hAnsi="Arial" w:cs="Arial"/>
-        </w:rPr>
-        <w:t>is(</w:t>
-      </w:r>
-      <w:proofErr w:type="gramEnd"/>
-      <w:r>
-        <w:rPr>
-          <w:rFonts w:ascii="Arial" w:hAnsi="Arial" w:cs="Arial"/>
-        </w:rPr>
-        <w:t>are) described.</w:t>
-      </w:r>
-    </w:p>
-    <w:p>
-      <w:pPr>
-        <w:pStyle w:val="NormalWeb"/>
-        <w:ind w:left="720"/>
-      </w:pPr>
-      <w:r>
-        <w:t> </w:t>
-      </w:r>
-    </w:p>
-    <w:p>
-      <w:pPr>
-        <w:pStyle w:val="NormalWeb"/>
-      </w:pPr>
-      <w:r>
-        <w:rPr>
-          <w:rFonts w:ascii="Arial" w:hAnsi="Arial" w:cs="Arial"/>
-          <w:b/>
-          <w:bCs/>
-        </w:rPr>
-        <w:t>3.0 Architectural design</w:t>
-      </w:r>
-    </w:p>
-    <w:p>
-      <w:pPr>
-        <w:pStyle w:val="NormalWeb"/>
-      </w:pPr>
-      <w:r>
-        <w:rPr>
-          <w:rFonts w:ascii="Arial" w:hAnsi="Arial" w:cs="Arial"/>
-        </w:rPr>
-        <w:t>A description of the program architecture is presented.</w:t>
-      </w:r>
-    </w:p>
-    <w:p>
-      <w:pPr>
-        <w:pStyle w:val="NormalWeb"/>
-        <w:ind w:left="720"/>
-      </w:pPr>
-      <w:r>
-        <w:rPr>
-          <w:rFonts w:ascii="Arial" w:hAnsi="Arial" w:cs="Arial"/>
-          <w:b/>
-          <w:bCs/>
-        </w:rPr>
-        <w:t>3.1 Program Structure</w:t>
-      </w:r>
-    </w:p>
-    <w:p>
-      <w:pPr>
-        <w:pStyle w:val="NormalWeb"/>
-        <w:ind w:left="720"/>
-      </w:pPr>
-      <w:r>
-        <w:rPr>
-          <w:rFonts w:ascii="Arial" w:hAnsi="Arial" w:cs="Arial"/>
-        </w:rPr>
-        <w:t>A detailed description the program structure chosen for the application is presented.</w:t>
+        <w:rPr>
+          <w:rFonts w:ascii="Arial" w:hAnsi="Arial" w:cs="Arial"/>
+          <w:b/>
+          <w:bCs/>
+        </w:rPr>
+        <w:t>3.1.1 Architecture diagram</w:t>
       </w:r>
     </w:p>
     <w:p>
@@ -409,20 +396,6 @@
       <w:r>
         <w:rPr>
           <w:rFonts w:ascii="Arial" w:hAnsi="Arial" w:cs="Arial"/>
-          <w:b/>
-          <w:bCs/>
-        </w:rPr>
-        <w:t>3.1.1 Architecture diagram</w:t>
-      </w:r>
-    </w:p>
-    <w:p>
-      <w:pPr>
-        <w:pStyle w:val="NormalWeb"/>
-        <w:ind w:left="1440"/>
-      </w:pPr>
-      <w:r>
-        <w:rPr>
-          <w:rFonts w:ascii="Arial" w:hAnsi="Arial" w:cs="Arial"/>
         </w:rPr>
         <w:t>A pictorial representation of the architecture is presented.</w:t>
       </w:r>
@@ -436,7 +409,6 @@
           <w:bCs/>
         </w:rPr>
       </w:pPr>
-      <w:proofErr w:type="gramStart"/>
       <w:r>
         <w:rPr>
           <w:rFonts w:ascii="Arial" w:hAnsi="Arial" w:cs="Arial"/>
@@ -445,7 +417,6 @@
         </w:rPr>
         <w:t>4.0  Schedule</w:t>
       </w:r>
-      <w:proofErr w:type="gramEnd"/>
     </w:p>
     <w:p>
       <w:pPr>
@@ -536,6 +507,7 @@
           <w:b/>
           <w:bCs/>
         </w:rPr>
+        <w:lastRenderedPageBreak/>
         <w:tab/>
         <w:t>4.2 Definition of milestones</w:t>
       </w:r>
@@ -625,7 +597,6 @@
         <w:rPr>
           <w:rFonts w:ascii="Arial" w:hAnsi="Arial" w:cs="Arial"/>
         </w:rPr>
-        <w:lastRenderedPageBreak/>
         <w:t>A detailed description of software component</w:t>
       </w:r>
       <w:r>
@@ -820,7 +791,6 @@
         <w:pStyle w:val="NormalWeb"/>
         <w:ind w:left="2160"/>
       </w:pPr>
-      <w:proofErr w:type="gramStart"/>
       <w:r>
         <w:t>]</w:t>
       </w:r>
@@ -838,16 +808,7 @@
           <w:b/>
           <w:bCs/>
         </w:rPr>
-        <w:t>.3.4</w:t>
-      </w:r>
-      <w:proofErr w:type="gramEnd"/>
-      <w:r>
-        <w:rPr>
-          <w:rFonts w:ascii="Arial" w:hAnsi="Arial" w:cs="Arial"/>
-          <w:b/>
-          <w:bCs/>
-        </w:rPr>
-        <w:t xml:space="preserve"> Local data structures</w:t>
+        <w:t>.3.4 Local data structures</w:t>
       </w:r>
     </w:p>
     <w:p>
@@ -1011,20 +972,7 @@
           <w:rFonts w:ascii="Arial" w:hAnsi="Arial" w:cs="Arial"/>
         </w:rPr>
         <w:tab/>
-      </w:r>
-      <w:proofErr w:type="gramStart"/>
-      <w:r>
-        <w:rPr>
-          <w:rFonts w:ascii="Arial" w:hAnsi="Arial" w:cs="Arial"/>
-        </w:rPr>
-        <w:t>glut</w:t>
-      </w:r>
-      <w:proofErr w:type="gramEnd"/>
-      <w:r>
-        <w:rPr>
-          <w:rFonts w:ascii="Arial" w:hAnsi="Arial" w:cs="Arial"/>
-        </w:rPr>
-        <w:t xml:space="preserve"> – advanced graphical rendering libraries</w:t>
+        <w:t>glut – advanced graphical rendering libraries</w:t>
       </w:r>
       <w:r>
         <w:rPr>
@@ -1095,15 +1043,7 @@
         <w:t xml:space="preserve">Description for components included in the current design and development iteration of </w:t>
       </w:r>
       <w:r>
-        <w:t>“</w:t>
-      </w:r>
-      <w:proofErr w:type="spellStart"/>
-      <w:r>
-        <w:t>initSounds</w:t>
-      </w:r>
-      <w:proofErr w:type="spellEnd"/>
-      <w:r>
-        <w:t>”</w:t>
+        <w:t>“initSounds”</w:t>
       </w:r>
       <w:bookmarkEnd w:id="1"/>
     </w:p>
@@ -1115,21 +1055,11 @@
           <w:rFonts w:ascii="Arial" w:hAnsi="Arial" w:cs="Arial"/>
         </w:rPr>
       </w:pPr>
-      <w:proofErr w:type="spellStart"/>
-      <w:proofErr w:type="gramStart"/>
-      <w:r>
-        <w:rPr>
-          <w:rFonts w:ascii="Arial" w:hAnsi="Arial" w:cs="Arial"/>
-        </w:rPr>
-        <w:t>initSounds</w:t>
-      </w:r>
-      <w:proofErr w:type="spellEnd"/>
-      <w:proofErr w:type="gramEnd"/>
-      <w:r>
-        <w:rPr>
-          <w:rFonts w:ascii="Arial" w:hAnsi="Arial" w:cs="Arial"/>
-        </w:rPr>
-        <w:t xml:space="preserve"> – initialize SDL sound files</w:t>
+      <w:r>
+        <w:rPr>
+          <w:rFonts w:ascii="Arial" w:hAnsi="Arial" w:cs="Arial"/>
+        </w:rPr>
+        <w:t>initSounds – initialize SDL sound files</w:t>
       </w:r>
     </w:p>
     <w:p>
@@ -1299,7 +1229,6 @@
         <w:pStyle w:val="NormalWeb"/>
         <w:ind w:left="2160"/>
       </w:pPr>
-      <w:proofErr w:type="gramStart"/>
       <w:r>
         <w:t>]</w:t>
       </w:r>
@@ -1309,16 +1238,7 @@
           <w:b/>
           <w:bCs/>
         </w:rPr>
-        <w:t>5.1.3.4</w:t>
-      </w:r>
-      <w:proofErr w:type="gramEnd"/>
-      <w:r>
-        <w:rPr>
-          <w:rFonts w:ascii="Arial" w:hAnsi="Arial" w:cs="Arial"/>
-          <w:b/>
-          <w:bCs/>
-        </w:rPr>
-        <w:t xml:space="preserve"> Local data structures</w:t>
+        <w:t>5.1.3.4 Local data structures</w:t>
       </w:r>
     </w:p>
     <w:p>
@@ -1459,15 +1379,7 @@
         <w:t xml:space="preserve">Description for components included in the current design and development iteration of </w:t>
       </w:r>
       <w:r>
-        <w:t>“</w:t>
-      </w:r>
-      <w:proofErr w:type="spellStart"/>
-      <w:r>
-        <w:t>drawScene</w:t>
-      </w:r>
-      <w:proofErr w:type="spellEnd"/>
-      <w:r>
-        <w:t>”</w:t>
+        <w:t>“drawScene”</w:t>
       </w:r>
       <w:bookmarkEnd w:id="6"/>
     </w:p>
@@ -1489,22 +1401,7 @@
           <w:rFonts w:ascii="Arial" w:hAnsi="Arial" w:cs="Arial"/>
         </w:rPr>
         <w:tab/>
-      </w:r>
-      <w:proofErr w:type="spellStart"/>
-      <w:proofErr w:type="gramStart"/>
-      <w:r>
-        <w:rPr>
-          <w:rFonts w:ascii="Arial" w:hAnsi="Arial" w:cs="Arial"/>
-        </w:rPr>
-        <w:t>drawScene</w:t>
-      </w:r>
-      <w:proofErr w:type="spellEnd"/>
-      <w:proofErr w:type="gramEnd"/>
-      <w:r>
-        <w:rPr>
-          <w:rFonts w:ascii="Arial" w:hAnsi="Arial" w:cs="Arial"/>
-        </w:rPr>
-        <w:t xml:space="preserve"> – draw the scene</w:t>
+        <w:t>drawScene – draw the scene</w:t>
       </w:r>
     </w:p>
     <w:p>
@@ -1668,7 +1565,6 @@
         <w:pStyle w:val="NormalWeb"/>
         <w:ind w:left="2160"/>
       </w:pPr>
-      <w:proofErr w:type="gramStart"/>
       <w:r>
         <w:t>]</w:t>
       </w:r>
@@ -1678,16 +1574,7 @@
           <w:b/>
           <w:bCs/>
         </w:rPr>
-        <w:t>5.1.3.4</w:t>
-      </w:r>
-      <w:proofErr w:type="gramEnd"/>
-      <w:r>
-        <w:rPr>
-          <w:rFonts w:ascii="Arial" w:hAnsi="Arial" w:cs="Arial"/>
-          <w:b/>
-          <w:bCs/>
-        </w:rPr>
-        <w:t xml:space="preserve"> Local data structures</w:t>
+        <w:t>5.1.3.4 Local data structures</w:t>
       </w:r>
     </w:p>
     <w:p>
@@ -1826,15 +1713,7 @@
         <w:t xml:space="preserve">Description for components included in the current design and development iteration of </w:t>
       </w:r>
       <w:r>
-        <w:t>“</w:t>
-      </w:r>
-      <w:proofErr w:type="spellStart"/>
-      <w:r>
-        <w:t>drawPlayer</w:t>
-      </w:r>
-      <w:proofErr w:type="spellEnd"/>
-      <w:r>
-        <w:t>”</w:t>
+        <w:t>“drawPlayer”</w:t>
       </w:r>
       <w:bookmarkEnd w:id="11"/>
     </w:p>
@@ -1856,22 +1735,7 @@
           <w:rFonts w:ascii="Arial" w:hAnsi="Arial" w:cs="Arial"/>
         </w:rPr>
         <w:tab/>
-      </w:r>
-      <w:proofErr w:type="spellStart"/>
-      <w:proofErr w:type="gramStart"/>
-      <w:r>
-        <w:rPr>
-          <w:rFonts w:ascii="Arial" w:hAnsi="Arial" w:cs="Arial"/>
-        </w:rPr>
-        <w:t>drawPlayer</w:t>
-      </w:r>
-      <w:proofErr w:type="spellEnd"/>
-      <w:proofErr w:type="gramEnd"/>
-      <w:r>
-        <w:rPr>
-          <w:rFonts w:ascii="Arial" w:hAnsi="Arial" w:cs="Arial"/>
-        </w:rPr>
-        <w:t xml:space="preserve"> – render the player in the scene</w:t>
+        <w:t>drawPlayer – render the player in the scene</w:t>
       </w:r>
     </w:p>
     <w:p>
@@ -2039,7 +1903,6 @@
         <w:pStyle w:val="NormalWeb"/>
         <w:ind w:left="2160"/>
       </w:pPr>
-      <w:proofErr w:type="gramStart"/>
       <w:r>
         <w:t>]</w:t>
       </w:r>
@@ -2049,16 +1912,7 @@
           <w:b/>
           <w:bCs/>
         </w:rPr>
-        <w:t>5.1.3.4</w:t>
-      </w:r>
-      <w:proofErr w:type="gramEnd"/>
-      <w:r>
-        <w:rPr>
-          <w:rFonts w:ascii="Arial" w:hAnsi="Arial" w:cs="Arial"/>
-          <w:b/>
-          <w:bCs/>
-        </w:rPr>
-        <w:t xml:space="preserve"> Local data structures</w:t>
+        <w:t>5.1.3.4 Local data structures</w:t>
       </w:r>
     </w:p>
     <w:p>
@@ -2161,16 +2015,8 @@
         <w:rPr>
           <w:rFonts w:ascii="Arial" w:hAnsi="Arial" w:cs="Arial"/>
         </w:rPr>
-        <w:t xml:space="preserve">Player must be rendered in front of the background and its movement must be constrained by </w:t>
-      </w:r>
-      <w:proofErr w:type="spellStart"/>
-      <w:r>
-        <w:rPr>
-          <w:rFonts w:ascii="Arial" w:hAnsi="Arial" w:cs="Arial"/>
-        </w:rPr>
-        <w:t>boundaryTests</w:t>
-      </w:r>
-      <w:proofErr w:type="spellEnd"/>
+        <w:t>Player must be rendered in front of the background and its movement must be constrained by boundaryTests</w:t>
+      </w:r>
     </w:p>
     <w:p>
       <w:pPr>
@@ -2386,7 +2232,6 @@
         <w:pStyle w:val="NormalWeb"/>
         <w:ind w:left="2160"/>
       </w:pPr>
-      <w:proofErr w:type="gramStart"/>
       <w:r>
         <w:t>]</w:t>
       </w:r>
@@ -2396,16 +2241,7 @@
           <w:b/>
           <w:bCs/>
         </w:rPr>
-        <w:t>5.1.3.4</w:t>
-      </w:r>
-      <w:proofErr w:type="gramEnd"/>
-      <w:r>
-        <w:rPr>
-          <w:rFonts w:ascii="Arial" w:hAnsi="Arial" w:cs="Arial"/>
-          <w:b/>
-          <w:bCs/>
-        </w:rPr>
-        <w:t xml:space="preserve"> Local data structures</w:t>
+        <w:t>5.1.3.4 Local data structures</w:t>
       </w:r>
     </w:p>
     <w:p>
@@ -2537,15 +2373,7 @@
         <w:t xml:space="preserve">Description for components included in the current design and development iteration of </w:t>
       </w:r>
       <w:r>
-        <w:t>“</w:t>
-      </w:r>
-      <w:proofErr w:type="spellStart"/>
-      <w:r>
-        <w:t>boundaryTests</w:t>
-      </w:r>
-      <w:proofErr w:type="spellEnd"/>
-      <w:r>
-        <w:t>”</w:t>
+        <w:t>“boundaryTests”</w:t>
       </w:r>
       <w:bookmarkEnd w:id="21"/>
     </w:p>
@@ -2567,22 +2395,7 @@
           <w:rFonts w:ascii="Arial" w:hAnsi="Arial" w:cs="Arial"/>
         </w:rPr>
         <w:tab/>
-      </w:r>
-      <w:proofErr w:type="spellStart"/>
-      <w:proofErr w:type="gramStart"/>
-      <w:r>
-        <w:rPr>
-          <w:rFonts w:ascii="Arial" w:hAnsi="Arial" w:cs="Arial"/>
-        </w:rPr>
-        <w:t>boundaryTests</w:t>
-      </w:r>
-      <w:proofErr w:type="spellEnd"/>
-      <w:proofErr w:type="gramEnd"/>
-      <w:r>
-        <w:rPr>
-          <w:rFonts w:ascii="Arial" w:hAnsi="Arial" w:cs="Arial"/>
-        </w:rPr>
-        <w:t xml:space="preserve"> – testing boundaries for movement</w:t>
+        <w:t>boundaryTests – testing boundaries for movement</w:t>
       </w:r>
     </w:p>
     <w:p>
@@ -2621,23 +2434,7 @@
           <w:rFonts w:ascii="Arial" w:hAnsi="Arial" w:cs="Arial"/>
           <w:bCs/>
         </w:rPr>
-        <w:t xml:space="preserve"> will set up all </w:t>
-      </w:r>
-      <w:proofErr w:type="gramStart"/>
-      <w:r>
-        <w:rPr>
-          <w:rFonts w:ascii="Arial" w:hAnsi="Arial" w:cs="Arial"/>
-          <w:bCs/>
-        </w:rPr>
-        <w:t>boundary</w:t>
-      </w:r>
-      <w:proofErr w:type="gramEnd"/>
-      <w:r>
-        <w:rPr>
-          <w:rFonts w:ascii="Arial" w:hAnsi="Arial" w:cs="Arial"/>
-          <w:bCs/>
-        </w:rPr>
-        <w:t xml:space="preserve"> testing for both character movement and AI enemy movement with objects in the scene and each other.</w:t>
+        <w:t xml:space="preserve"> will set up all boundary testing for both character movement and AI enemy movement with objects in the scene and each other.</w:t>
       </w:r>
     </w:p>
     <w:p>
@@ -2758,7 +2555,6 @@
         <w:pStyle w:val="NormalWeb"/>
         <w:ind w:left="2160"/>
       </w:pPr>
-      <w:proofErr w:type="gramStart"/>
       <w:r>
         <w:t>]</w:t>
       </w:r>
@@ -2768,16 +2564,7 @@
           <w:b/>
           <w:bCs/>
         </w:rPr>
-        <w:t>5.1.3.4</w:t>
-      </w:r>
-      <w:proofErr w:type="gramEnd"/>
-      <w:r>
-        <w:rPr>
-          <w:rFonts w:ascii="Arial" w:hAnsi="Arial" w:cs="Arial"/>
-          <w:b/>
-          <w:bCs/>
-        </w:rPr>
-        <w:t xml:space="preserve"> Local data structures</w:t>
+        <w:t>5.1.3.4 Local data structures</w:t>
       </w:r>
     </w:p>
     <w:p>
@@ -2931,15 +2718,7 @@
         <w:t>Description for components included in the current design and development iteration of</w:t>
       </w:r>
       <w:r>
-        <w:t xml:space="preserve"> “</w:t>
-      </w:r>
-      <w:proofErr w:type="spellStart"/>
-      <w:r>
-        <w:t>printToScreen</w:t>
-      </w:r>
-      <w:proofErr w:type="spellEnd"/>
-      <w:r>
-        <w:t>”</w:t>
+        <w:t xml:space="preserve"> “printToScreen”</w:t>
       </w:r>
       <w:bookmarkEnd w:id="26"/>
     </w:p>
@@ -2961,22 +2740,7 @@
           <w:rFonts w:ascii="Arial" w:hAnsi="Arial" w:cs="Arial"/>
         </w:rPr>
         <w:tab/>
-      </w:r>
-      <w:proofErr w:type="spellStart"/>
-      <w:proofErr w:type="gramStart"/>
-      <w:r>
-        <w:rPr>
-          <w:rFonts w:ascii="Arial" w:hAnsi="Arial" w:cs="Arial"/>
-        </w:rPr>
-        <w:t>printToScreen</w:t>
-      </w:r>
-      <w:proofErr w:type="spellEnd"/>
-      <w:proofErr w:type="gramEnd"/>
-      <w:r>
-        <w:rPr>
-          <w:rFonts w:ascii="Arial" w:hAnsi="Arial" w:cs="Arial"/>
-        </w:rPr>
-        <w:t xml:space="preserve"> – print bitmap text to the screen</w:t>
+        <w:t>printToScreen – print bitmap text to the screen</w:t>
       </w:r>
     </w:p>
     <w:p>
@@ -3003,34 +2767,7 @@
           <w:rFonts w:ascii="Arial" w:hAnsi="Arial" w:cs="Arial"/>
         </w:rPr>
         <w:tab/>
-      </w:r>
-      <w:proofErr w:type="gramStart"/>
-      <w:r>
-        <w:rPr>
-          <w:rFonts w:ascii="Arial" w:hAnsi="Arial" w:cs="Arial"/>
-        </w:rPr>
-        <w:t>calls</w:t>
-      </w:r>
-      <w:proofErr w:type="gramEnd"/>
-      <w:r>
-        <w:rPr>
-          <w:rFonts w:ascii="Arial" w:hAnsi="Arial" w:cs="Arial"/>
-        </w:rPr>
-        <w:t xml:space="preserve"> </w:t>
-      </w:r>
-      <w:proofErr w:type="spellStart"/>
-      <w:r>
-        <w:rPr>
-          <w:rFonts w:ascii="Arial" w:hAnsi="Arial" w:cs="Arial"/>
-        </w:rPr>
-        <w:t>drawText</w:t>
-      </w:r>
-      <w:proofErr w:type="spellEnd"/>
-      <w:r>
-        <w:rPr>
-          <w:rFonts w:ascii="Arial" w:hAnsi="Arial" w:cs="Arial"/>
-        </w:rPr>
-        <w:t xml:space="preserve"> to be able to render</w:t>
+        <w:t>calls drawText to be able to render</w:t>
       </w:r>
     </w:p>
     <w:p>
@@ -3204,7 +2941,6 @@
         <w:pStyle w:val="NormalWeb"/>
         <w:ind w:left="2160"/>
       </w:pPr>
-      <w:proofErr w:type="gramStart"/>
       <w:r>
         <w:t>]</w:t>
       </w:r>
@@ -3214,16 +2950,7 @@
           <w:b/>
           <w:bCs/>
         </w:rPr>
-        <w:t>5.1.3.4</w:t>
-      </w:r>
-      <w:proofErr w:type="gramEnd"/>
-      <w:r>
-        <w:rPr>
-          <w:rFonts w:ascii="Arial" w:hAnsi="Arial" w:cs="Arial"/>
-          <w:b/>
-          <w:bCs/>
-        </w:rPr>
-        <w:t xml:space="preserve"> Local data structures</w:t>
+        <w:t>5.1.3.4 Local data structures</w:t>
       </w:r>
     </w:p>
     <w:p>
@@ -3358,15 +3085,7 @@
         <w:t xml:space="preserve">Description for components included in the current design and development iteration of </w:t>
       </w:r>
       <w:r>
-        <w:t>“</w:t>
-      </w:r>
-      <w:proofErr w:type="spellStart"/>
-      <w:r>
-        <w:t>smoothMoves</w:t>
-      </w:r>
-      <w:proofErr w:type="spellEnd"/>
-      <w:r>
-        <w:t>”</w:t>
+        <w:t>“smoothMoves”</w:t>
       </w:r>
       <w:bookmarkEnd w:id="31"/>
     </w:p>
@@ -3382,22 +3101,7 @@
           <w:rFonts w:ascii="Arial" w:hAnsi="Arial" w:cs="Arial"/>
         </w:rPr>
         <w:tab/>
-      </w:r>
-      <w:proofErr w:type="spellStart"/>
-      <w:proofErr w:type="gramStart"/>
-      <w:r>
-        <w:rPr>
-          <w:rFonts w:ascii="Arial" w:hAnsi="Arial" w:cs="Arial"/>
-        </w:rPr>
-        <w:t>smoothMoves</w:t>
-      </w:r>
-      <w:proofErr w:type="spellEnd"/>
-      <w:proofErr w:type="gramEnd"/>
-      <w:r>
-        <w:rPr>
-          <w:rFonts w:ascii="Arial" w:hAnsi="Arial" w:cs="Arial"/>
-        </w:rPr>
-        <w:t xml:space="preserve"> – smooth keyboard-based movement</w:t>
+        <w:t>smoothMoves – smooth keyboard-based movement</w:t>
       </w:r>
     </w:p>
     <w:p>
@@ -3561,7 +3265,6 @@
         <w:pStyle w:val="NormalWeb"/>
         <w:ind w:left="2160"/>
       </w:pPr>
-      <w:proofErr w:type="gramStart"/>
       <w:r>
         <w:t>]</w:t>
       </w:r>
@@ -3571,16 +3274,7 @@
           <w:b/>
           <w:bCs/>
         </w:rPr>
-        <w:t>5.1.3.4</w:t>
-      </w:r>
-      <w:proofErr w:type="gramEnd"/>
-      <w:r>
-        <w:rPr>
-          <w:rFonts w:ascii="Arial" w:hAnsi="Arial" w:cs="Arial"/>
-          <w:b/>
-          <w:bCs/>
-        </w:rPr>
-        <w:t xml:space="preserve"> Local data structures</w:t>
+        <w:t>5.1.3.4 Local data structures</w:t>
       </w:r>
     </w:p>
     <w:p>
@@ -3739,20 +3433,7 @@
           <w:rFonts w:ascii="Arial" w:hAnsi="Arial" w:cs="Arial"/>
         </w:rPr>
         <w:tab/>
-      </w:r>
-      <w:proofErr w:type="gramStart"/>
-      <w:r>
-        <w:rPr>
-          <w:rFonts w:ascii="Arial" w:hAnsi="Arial" w:cs="Arial"/>
-        </w:rPr>
-        <w:t>jump</w:t>
-      </w:r>
-      <w:proofErr w:type="gramEnd"/>
-      <w:r>
-        <w:rPr>
-          <w:rFonts w:ascii="Arial" w:hAnsi="Arial" w:cs="Arial"/>
-        </w:rPr>
-        <w:t xml:space="preserve"> – make the player jump</w:t>
+        <w:t>jump – make the player jump</w:t>
       </w:r>
     </w:p>
     <w:p>
@@ -3779,29 +3460,8 @@
           <w:rFonts w:ascii="Arial" w:hAnsi="Arial" w:cs="Arial"/>
         </w:rPr>
         <w:tab/>
-      </w:r>
-      <w:proofErr w:type="gramStart"/>
-      <w:r>
-        <w:rPr>
-          <w:rFonts w:ascii="Arial" w:hAnsi="Arial" w:cs="Arial"/>
-        </w:rPr>
-        <w:t>would</w:t>
-      </w:r>
-      <w:proofErr w:type="gramEnd"/>
-      <w:r>
-        <w:rPr>
-          <w:rFonts w:ascii="Arial" w:hAnsi="Arial" w:cs="Arial"/>
-        </w:rPr>
-        <w:t xml:space="preserve"> modify variables in </w:t>
-      </w:r>
-      <w:proofErr w:type="spellStart"/>
-      <w:r>
-        <w:rPr>
-          <w:rFonts w:ascii="Arial" w:hAnsi="Arial" w:cs="Arial"/>
-        </w:rPr>
-        <w:t>drawPlayer</w:t>
-      </w:r>
-      <w:proofErr w:type="spellEnd"/>
+        <w:t>would modify variables in drawPlayer</w:t>
+      </w:r>
     </w:p>
     <w:p>
       <w:pPr>
@@ -3961,7 +3621,6 @@
         <w:pStyle w:val="NormalWeb"/>
         <w:ind w:left="2160"/>
       </w:pPr>
-      <w:proofErr w:type="gramStart"/>
       <w:r>
         <w:t>]</w:t>
       </w:r>
@@ -3971,16 +3630,7 @@
           <w:b/>
           <w:bCs/>
         </w:rPr>
-        <w:t>5.1.3.4</w:t>
-      </w:r>
-      <w:proofErr w:type="gramEnd"/>
-      <w:r>
-        <w:rPr>
-          <w:rFonts w:ascii="Arial" w:hAnsi="Arial" w:cs="Arial"/>
-          <w:b/>
-          <w:bCs/>
-        </w:rPr>
-        <w:t xml:space="preserve"> Local data structures</w:t>
+        <w:t>5.1.3.4 Local data structures</w:t>
       </w:r>
     </w:p>
     <w:p>
@@ -4166,20 +3816,7 @@
           <w:rFonts w:ascii="Arial" w:hAnsi="Arial" w:cs="Arial"/>
         </w:rPr>
         <w:tab/>
-      </w:r>
-      <w:proofErr w:type="gramStart"/>
-      <w:r>
-        <w:rPr>
-          <w:rFonts w:ascii="Arial" w:hAnsi="Arial" w:cs="Arial"/>
-        </w:rPr>
-        <w:t>display</w:t>
-      </w:r>
-      <w:proofErr w:type="gramEnd"/>
-      <w:r>
-        <w:rPr>
-          <w:rFonts w:ascii="Arial" w:hAnsi="Arial" w:cs="Arial"/>
-        </w:rPr>
-        <w:t xml:space="preserve"> – render everything in the game</w:t>
+        <w:t>display – render everything in the game</w:t>
       </w:r>
     </w:p>
     <w:p>
@@ -4206,20 +3843,7 @@
           <w:rFonts w:ascii="Arial" w:hAnsi="Arial" w:cs="Arial"/>
         </w:rPr>
         <w:tab/>
-      </w:r>
-      <w:proofErr w:type="gramStart"/>
-      <w:r>
-        <w:rPr>
-          <w:rFonts w:ascii="Arial" w:hAnsi="Arial" w:cs="Arial"/>
-        </w:rPr>
-        <w:t>calls</w:t>
-      </w:r>
-      <w:proofErr w:type="gramEnd"/>
-      <w:r>
-        <w:rPr>
-          <w:rFonts w:ascii="Arial" w:hAnsi="Arial" w:cs="Arial"/>
-        </w:rPr>
-        <w:t xml:space="preserve"> all rendering </w:t>
+        <w:t xml:space="preserve">calls all rendering </w:t>
       </w:r>
       <w:r>
         <w:rPr>
@@ -4231,16 +3855,8 @@
         <w:rPr>
           <w:rFonts w:ascii="Arial" w:hAnsi="Arial" w:cs="Arial"/>
         </w:rPr>
-        <w:t xml:space="preserve">s as well as AI and </w:t>
-      </w:r>
-      <w:proofErr w:type="spellStart"/>
-      <w:r>
-        <w:rPr>
-          <w:rFonts w:ascii="Arial" w:hAnsi="Arial" w:cs="Arial"/>
-        </w:rPr>
-        <w:t>boundaryTests</w:t>
-      </w:r>
-      <w:proofErr w:type="spellEnd"/>
+        <w:t>s as well as AI and boundaryTests</w:t>
+      </w:r>
     </w:p>
     <w:p>
       <w:pPr>
@@ -4288,35 +3904,7 @@
         <w:rPr>
           <w:rFonts w:ascii="Arial" w:hAnsi="Arial" w:cs="Arial"/>
         </w:rPr>
-        <w:t xml:space="preserve">s such as </w:t>
-      </w:r>
-      <w:proofErr w:type="spellStart"/>
-      <w:r>
-        <w:rPr>
-          <w:rFonts w:ascii="Arial" w:hAnsi="Arial" w:cs="Arial"/>
-        </w:rPr>
-        <w:t>drawScene</w:t>
-      </w:r>
-      <w:proofErr w:type="spellEnd"/>
-      <w:r>
-        <w:rPr>
-          <w:rFonts w:ascii="Arial" w:hAnsi="Arial" w:cs="Arial"/>
-        </w:rPr>
-        <w:t xml:space="preserve"> and </w:t>
-      </w:r>
-      <w:proofErr w:type="spellStart"/>
-      <w:r>
-        <w:rPr>
-          <w:rFonts w:ascii="Arial" w:hAnsi="Arial" w:cs="Arial"/>
-        </w:rPr>
-        <w:t>drawPlayer</w:t>
-      </w:r>
-      <w:proofErr w:type="spellEnd"/>
-      <w:r>
-        <w:rPr>
-          <w:rFonts w:ascii="Arial" w:hAnsi="Arial" w:cs="Arial"/>
-        </w:rPr>
-        <w:t xml:space="preserve"> as well as call the movement, AI and jump </w:t>
+        <w:t xml:space="preserve">s such as drawScene and drawPlayer as well as call the movement, AI and jump </w:t>
       </w:r>
       <w:r>
         <w:rPr>
@@ -4488,7 +4076,6 @@
         <w:pStyle w:val="NormalWeb"/>
         <w:ind w:left="2160"/>
       </w:pPr>
-      <w:proofErr w:type="gramStart"/>
       <w:r>
         <w:t>]</w:t>
       </w:r>
@@ -4498,16 +4085,7 @@
           <w:b/>
           <w:bCs/>
         </w:rPr>
-        <w:t>5.1.3.4</w:t>
-      </w:r>
-      <w:proofErr w:type="gramEnd"/>
-      <w:r>
-        <w:rPr>
-          <w:rFonts w:ascii="Arial" w:hAnsi="Arial" w:cs="Arial"/>
-          <w:b/>
-          <w:bCs/>
-        </w:rPr>
-        <w:t xml:space="preserve"> Local data structures</w:t>
+        <w:t>5.1.3.4 Local data structures</w:t>
       </w:r>
     </w:p>
     <w:p>
@@ -4660,7 +4238,6 @@
         </w:rPr>
         <w:tab/>
       </w:r>
-      <w:proofErr w:type="gramStart"/>
       <w:r>
         <w:rPr>
           <w:rFonts w:ascii="Arial" w:hAnsi="Arial" w:cs="Arial"/>
@@ -4668,7 +4245,6 @@
         </w:rPr>
         <w:t>None.</w:t>
       </w:r>
-      <w:proofErr w:type="gramEnd"/>
       <w:r>
         <w:rPr>
           <w:rFonts w:ascii="Arial" w:hAnsi="Arial" w:cs="Arial"/>
@@ -4709,19 +4285,11 @@
           <w:rFonts w:ascii="Arial" w:hAnsi="Arial" w:cs="Arial"/>
         </w:rPr>
       </w:pPr>
-      <w:proofErr w:type="gramStart"/>
-      <w:r>
-        <w:rPr>
-          <w:rFonts w:ascii="Arial" w:hAnsi="Arial" w:cs="Arial"/>
-        </w:rPr>
-        <w:t>idle</w:t>
-      </w:r>
-      <w:proofErr w:type="gramEnd"/>
-      <w:r>
-        <w:rPr>
-          <w:rFonts w:ascii="Arial" w:hAnsi="Arial" w:cs="Arial"/>
-        </w:rPr>
-        <w:t xml:space="preserve"> – various items to process while game is idle (time variables)</w:t>
+      <w:r>
+        <w:rPr>
+          <w:rFonts w:ascii="Arial" w:hAnsi="Arial" w:cs="Arial"/>
+        </w:rPr>
+        <w:t>idle – various items to process while game is idle (time variables)</w:t>
       </w:r>
     </w:p>
     <w:p>
@@ -4737,34 +4305,7 @@
           <w:rFonts w:ascii="Arial" w:hAnsi="Arial" w:cs="Arial"/>
         </w:rPr>
         <w:tab/>
-      </w:r>
-      <w:proofErr w:type="gramStart"/>
-      <w:r>
-        <w:rPr>
-          <w:rFonts w:ascii="Arial" w:hAnsi="Arial" w:cs="Arial"/>
-        </w:rPr>
-        <w:t>interacts</w:t>
-      </w:r>
-      <w:proofErr w:type="gramEnd"/>
-      <w:r>
-        <w:rPr>
-          <w:rFonts w:ascii="Arial" w:hAnsi="Arial" w:cs="Arial"/>
-        </w:rPr>
-        <w:t xml:space="preserve"> with </w:t>
-      </w:r>
-      <w:proofErr w:type="spellStart"/>
-      <w:r>
-        <w:rPr>
-          <w:rFonts w:ascii="Arial" w:hAnsi="Arial" w:cs="Arial"/>
-        </w:rPr>
-        <w:t>smoothMoves</w:t>
-      </w:r>
-      <w:proofErr w:type="spellEnd"/>
-      <w:r>
-        <w:rPr>
-          <w:rFonts w:ascii="Arial" w:hAnsi="Arial" w:cs="Arial"/>
-        </w:rPr>
-        <w:t xml:space="preserve"> for time-based movement</w:t>
+        <w:t>interacts with smoothMoves for time-based movement</w:t>
       </w:r>
     </w:p>
     <w:p>
@@ -4884,23 +4425,7 @@
           <w:rFonts w:ascii="Arial" w:hAnsi="Arial" w:cs="Arial"/>
           <w:bCs/>
         </w:rPr>
-        <w:t xml:space="preserve">s to generate uniform movement speeds.  The </w:t>
-      </w:r>
-      <w:proofErr w:type="spellStart"/>
-      <w:r>
-        <w:rPr>
-          <w:rFonts w:ascii="Arial" w:hAnsi="Arial" w:cs="Arial"/>
-          <w:bCs/>
-        </w:rPr>
-        <w:t>smoothMoves</w:t>
-      </w:r>
-      <w:proofErr w:type="spellEnd"/>
-      <w:r>
-        <w:rPr>
-          <w:rFonts w:ascii="Arial" w:hAnsi="Arial" w:cs="Arial"/>
-          <w:bCs/>
-        </w:rPr>
-        <w:t xml:space="preserve"> </w:t>
+        <w:t xml:space="preserve">s to generate uniform movement speeds.  The smoothMoves </w:t>
       </w:r>
       <w:r>
         <w:rPr>
@@ -4990,7 +4515,6 @@
         <w:pStyle w:val="NormalWeb"/>
         <w:ind w:left="2160"/>
       </w:pPr>
-      <w:proofErr w:type="gramStart"/>
       <w:r>
         <w:t>]</w:t>
       </w:r>
@@ -5000,16 +4524,7 @@
           <w:b/>
           <w:bCs/>
         </w:rPr>
-        <w:t>5.1.3.4</w:t>
-      </w:r>
-      <w:proofErr w:type="gramEnd"/>
-      <w:r>
-        <w:rPr>
-          <w:rFonts w:ascii="Arial" w:hAnsi="Arial" w:cs="Arial"/>
-          <w:b/>
-          <w:bCs/>
-        </w:rPr>
-        <w:t xml:space="preserve"> Local data structures</w:t>
+        <w:t>5.1.3.4 Local data structures</w:t>
       </w:r>
     </w:p>
     <w:p>
@@ -5084,29 +4599,7 @@
         <w:rPr>
           <w:rFonts w:ascii="Arial" w:hAnsi="Arial" w:cs="Arial"/>
         </w:rPr>
-        <w:t xml:space="preserve">The </w:t>
-      </w:r>
-      <w:proofErr w:type="spellStart"/>
-      <w:proofErr w:type="gramStart"/>
-      <w:r>
-        <w:rPr>
-          <w:rFonts w:ascii="Arial" w:hAnsi="Arial" w:cs="Arial"/>
-        </w:rPr>
-        <w:t>glutGet</w:t>
-      </w:r>
-      <w:proofErr w:type="spellEnd"/>
-      <w:r>
-        <w:rPr>
-          <w:rFonts w:ascii="Arial" w:hAnsi="Arial" w:cs="Arial"/>
-        </w:rPr>
-        <w:t>(</w:t>
-      </w:r>
-      <w:proofErr w:type="gramEnd"/>
-      <w:r>
-        <w:rPr>
-          <w:rFonts w:ascii="Arial" w:hAnsi="Arial" w:cs="Arial"/>
-        </w:rPr>
-        <w:t xml:space="preserve">GLUT_TIME_ELAPSED) </w:t>
+        <w:t xml:space="preserve">The glutGet(GLUT_TIME_ELAPSED) </w:t>
       </w:r>
       <w:r>
         <w:rPr>
@@ -5150,21 +4643,7 @@
         <w:rPr>
           <w:rFonts w:ascii="Arial" w:hAnsi="Arial" w:cs="Arial"/>
         </w:rPr>
-        <w:t xml:space="preserve">To capture the frame rate and allow for uniform movement speeds on all computers running the game, we have set up a </w:t>
-      </w:r>
-      <w:proofErr w:type="spellStart"/>
-      <w:r>
-        <w:rPr>
-          <w:rFonts w:ascii="Arial" w:hAnsi="Arial" w:cs="Arial"/>
-        </w:rPr>
-        <w:t>delta_seconds</w:t>
-      </w:r>
-      <w:proofErr w:type="spellEnd"/>
-      <w:r>
-        <w:rPr>
-          <w:rFonts w:ascii="Arial" w:hAnsi="Arial" w:cs="Arial"/>
-        </w:rPr>
-        <w:t xml:space="preserve"> variable which will determine the change in seconds between each frame of the game and make the game run the same speed on all computers.</w:t>
+        <w:t>To capture the frame rate and allow for uniform movement speeds on all computers running the game, we have set up a delta_seconds variable which will determine the change in seconds between each frame of the game and make the game run the same speed on all computers.</w:t>
       </w:r>
     </w:p>
     <w:p>
@@ -5189,15 +4668,7 @@
         <w:t xml:space="preserve">Description for components included in the current design and development iteration of </w:t>
       </w:r>
       <w:r>
-        <w:t>“</w:t>
-      </w:r>
-      <w:proofErr w:type="spellStart"/>
-      <w:r>
-        <w:t>drawText</w:t>
-      </w:r>
-      <w:proofErr w:type="spellEnd"/>
-      <w:r>
-        <w:t>”</w:t>
+        <w:t>“drawText”</w:t>
       </w:r>
       <w:bookmarkEnd w:id="51"/>
     </w:p>
@@ -5219,22 +4690,7 @@
           <w:rFonts w:ascii="Arial" w:hAnsi="Arial" w:cs="Arial"/>
         </w:rPr>
         <w:tab/>
-      </w:r>
-      <w:proofErr w:type="spellStart"/>
-      <w:proofErr w:type="gramStart"/>
-      <w:r>
-        <w:rPr>
-          <w:rFonts w:ascii="Arial" w:hAnsi="Arial" w:cs="Arial"/>
-        </w:rPr>
-        <w:t>drawText</w:t>
-      </w:r>
-      <w:proofErr w:type="spellEnd"/>
-      <w:proofErr w:type="gramEnd"/>
-      <w:r>
-        <w:rPr>
-          <w:rFonts w:ascii="Arial" w:hAnsi="Arial" w:cs="Arial"/>
-        </w:rPr>
-        <w:t xml:space="preserve"> – allow text to be rendered and drawn to the screen</w:t>
+        <w:t>drawText – allow text to be rendered and drawn to the screen</w:t>
       </w:r>
     </w:p>
     <w:p>
@@ -5274,23 +4730,7 @@
         <w:rPr>
           <w:rFonts w:ascii="Arial" w:hAnsi="Arial" w:cs="Arial"/>
         </w:rPr>
-        <w:t xml:space="preserve"> sets up for bitmap text strings to be printed to the screen.  </w:t>
-      </w:r>
-      <w:proofErr w:type="spellStart"/>
-      <w:proofErr w:type="gramStart"/>
-      <w:r>
-        <w:rPr>
-          <w:rFonts w:ascii="Arial" w:hAnsi="Arial" w:cs="Arial"/>
-        </w:rPr>
-        <w:t>printToScreen</w:t>
-      </w:r>
-      <w:proofErr w:type="spellEnd"/>
-      <w:proofErr w:type="gramEnd"/>
-      <w:r>
-        <w:rPr>
-          <w:rFonts w:ascii="Arial" w:hAnsi="Arial" w:cs="Arial"/>
-        </w:rPr>
-        <w:t xml:space="preserve"> calls this </w:t>
+        <w:t xml:space="preserve"> sets up for bitmap text strings to be printed to the screen.  printToScreen calls this </w:t>
       </w:r>
       <w:r>
         <w:rPr>
@@ -5438,7 +4878,6 @@
         <w:pStyle w:val="NormalWeb"/>
         <w:ind w:left="2160"/>
       </w:pPr>
-      <w:proofErr w:type="gramStart"/>
       <w:r>
         <w:t>]</w:t>
       </w:r>
@@ -5448,16 +4887,7 @@
           <w:b/>
           <w:bCs/>
         </w:rPr>
-        <w:t>5.1.3.4</w:t>
-      </w:r>
-      <w:proofErr w:type="gramEnd"/>
-      <w:r>
-        <w:rPr>
-          <w:rFonts w:ascii="Arial" w:hAnsi="Arial" w:cs="Arial"/>
-          <w:b/>
-          <w:bCs/>
-        </w:rPr>
-        <w:t xml:space="preserve"> Local data structures</w:t>
+        <w:t>5.1.3.4 Local data structures</w:t>
       </w:r>
     </w:p>
     <w:p>
@@ -5560,21 +4990,7 @@
         <w:rPr>
           <w:rFonts w:ascii="Arial" w:hAnsi="Arial" w:cs="Arial"/>
         </w:rPr>
-        <w:t xml:space="preserve">As mentioned in </w:t>
-      </w:r>
-      <w:proofErr w:type="spellStart"/>
-      <w:r>
-        <w:rPr>
-          <w:rFonts w:ascii="Arial" w:hAnsi="Arial" w:cs="Arial"/>
-        </w:rPr>
-        <w:t>printToScreen</w:t>
-      </w:r>
-      <w:proofErr w:type="spellEnd"/>
-      <w:r>
-        <w:rPr>
-          <w:rFonts w:ascii="Arial" w:hAnsi="Arial" w:cs="Arial"/>
-        </w:rPr>
-        <w:t>, only a few different types of bitmap fonts exist so we are limited to the available bitmap fonts supported by OpenGL and glut.</w:t>
+        <w:t>As mentioned in printToScreen, only a few different types of bitmap fonts exist so we are limited to the available bitmap fonts supported by OpenGL and glut.</w:t>
       </w:r>
     </w:p>
     <w:p>
@@ -5609,15 +5025,7 @@
         <w:t xml:space="preserve">Description for components included in the current design and development iteration of </w:t>
       </w:r>
       <w:r>
-        <w:t>“</w:t>
-      </w:r>
-      <w:proofErr w:type="spellStart"/>
-      <w:r>
-        <w:t>special_down</w:t>
-      </w:r>
-      <w:proofErr w:type="spellEnd"/>
-      <w:r>
-        <w:t>”</w:t>
+        <w:t>“special_down”</w:t>
       </w:r>
       <w:bookmarkEnd w:id="56"/>
     </w:p>
@@ -5639,43 +5047,22 @@
           <w:rFonts w:ascii="Arial" w:hAnsi="Arial" w:cs="Arial"/>
         </w:rPr>
         <w:tab/>
-      </w:r>
-      <w:proofErr w:type="spellStart"/>
-      <w:r>
-        <w:rPr>
-          <w:rFonts w:ascii="Arial" w:hAnsi="Arial" w:cs="Arial"/>
-        </w:rPr>
-        <w:t>special_down</w:t>
-      </w:r>
-      <w:proofErr w:type="spellEnd"/>
-      <w:r>
-        <w:rPr>
-          <w:rFonts w:ascii="Arial" w:hAnsi="Arial" w:cs="Arial"/>
-        </w:rPr>
-        <w:t xml:space="preserve"> – keep track of when special buttons are held down</w:t>
-      </w:r>
-    </w:p>
-    <w:p>
-      <w:pPr>
-        <w:pStyle w:val="NormalWeb"/>
-        <w:ind w:left="2160"/>
-        <w:rPr>
-          <w:rFonts w:ascii="Arial" w:hAnsi="Arial" w:cs="Arial"/>
-        </w:rPr>
-      </w:pPr>
-      <w:proofErr w:type="gramStart"/>
-      <w:r>
-        <w:rPr>
-          <w:rFonts w:ascii="Arial" w:hAnsi="Arial" w:cs="Arial"/>
-        </w:rPr>
-        <w:t>special</w:t>
-      </w:r>
-      <w:proofErr w:type="gramEnd"/>
-      <w:r>
-        <w:rPr>
-          <w:rFonts w:ascii="Arial" w:hAnsi="Arial" w:cs="Arial"/>
-        </w:rPr>
-        <w:t xml:space="preserve"> buttons are arrow keys, </w:t>
+        <w:t>special_down – keep track of when special buttons are held down</w:t>
+      </w:r>
+    </w:p>
+    <w:p>
+      <w:pPr>
+        <w:pStyle w:val="NormalWeb"/>
+        <w:ind w:left="2160"/>
+        <w:rPr>
+          <w:rFonts w:ascii="Arial" w:hAnsi="Arial" w:cs="Arial"/>
+        </w:rPr>
+      </w:pPr>
+      <w:r>
+        <w:rPr>
+          <w:rFonts w:ascii="Arial" w:hAnsi="Arial" w:cs="Arial"/>
+        </w:rPr>
+        <w:t xml:space="preserve">special buttons are arrow keys, </w:t>
       </w:r>
       <w:r>
         <w:rPr>
@@ -5863,7 +5250,6 @@
         <w:pStyle w:val="NormalWeb"/>
         <w:ind w:left="2160"/>
       </w:pPr>
-      <w:proofErr w:type="gramStart"/>
       <w:r>
         <w:t>]</w:t>
       </w:r>
@@ -5873,16 +5259,7 @@
           <w:b/>
           <w:bCs/>
         </w:rPr>
-        <w:t>5.1.3.4</w:t>
-      </w:r>
-      <w:proofErr w:type="gramEnd"/>
-      <w:r>
-        <w:rPr>
-          <w:rFonts w:ascii="Arial" w:hAnsi="Arial" w:cs="Arial"/>
-          <w:b/>
-          <w:bCs/>
-        </w:rPr>
-        <w:t xml:space="preserve"> Local data structures</w:t>
+        <w:t>5.1.3.4 Local data structures</w:t>
       </w:r>
     </w:p>
     <w:p>
@@ -6018,7 +5395,6 @@
           <w:rFonts w:ascii="Arial" w:hAnsi="Arial" w:cs="Arial"/>
         </w:rPr>
       </w:pPr>
-      <w:proofErr w:type="gramStart"/>
       <w:r>
         <w:rPr>
           <w:rFonts w:ascii="Arial" w:hAnsi="Arial" w:cs="Arial"/>
@@ -6037,7 +5413,6 @@
         </w:rPr>
         <w:t xml:space="preserve"> as specified by glut.</w:t>
       </w:r>
-      <w:proofErr w:type="gramEnd"/>
     </w:p>
     <w:p>
       <w:pPr>
@@ -6071,15 +5446,7 @@
         <w:t xml:space="preserve">Description for components included in the current design and development iteration of </w:t>
       </w:r>
       <w:r>
-        <w:t>“</w:t>
-      </w:r>
-      <w:proofErr w:type="spellStart"/>
-      <w:r>
-        <w:t>special_up</w:t>
-      </w:r>
-      <w:proofErr w:type="spellEnd"/>
-      <w:r>
-        <w:t>”</w:t>
+        <w:t>“special_up”</w:t>
       </w:r>
       <w:bookmarkEnd w:id="61"/>
     </w:p>
@@ -6101,43 +5468,22 @@
           <w:rFonts w:ascii="Arial" w:hAnsi="Arial" w:cs="Arial"/>
         </w:rPr>
         <w:tab/>
-      </w:r>
-      <w:proofErr w:type="spellStart"/>
-      <w:r>
-        <w:rPr>
-          <w:rFonts w:ascii="Arial" w:hAnsi="Arial" w:cs="Arial"/>
-        </w:rPr>
-        <w:t>special_up</w:t>
-      </w:r>
-      <w:proofErr w:type="spellEnd"/>
-      <w:r>
-        <w:rPr>
-          <w:rFonts w:ascii="Arial" w:hAnsi="Arial" w:cs="Arial"/>
-        </w:rPr>
-        <w:t xml:space="preserve"> – keep track of when special buttons are let go</w:t>
-      </w:r>
-    </w:p>
-    <w:p>
-      <w:pPr>
-        <w:pStyle w:val="NormalWeb"/>
-        <w:ind w:left="2160"/>
-        <w:rPr>
-          <w:rFonts w:ascii="Arial" w:hAnsi="Arial" w:cs="Arial"/>
-        </w:rPr>
-      </w:pPr>
-      <w:proofErr w:type="gramStart"/>
-      <w:r>
-        <w:rPr>
-          <w:rFonts w:ascii="Arial" w:hAnsi="Arial" w:cs="Arial"/>
-        </w:rPr>
-        <w:t>special</w:t>
-      </w:r>
-      <w:proofErr w:type="gramEnd"/>
-      <w:r>
-        <w:rPr>
-          <w:rFonts w:ascii="Arial" w:hAnsi="Arial" w:cs="Arial"/>
-        </w:rPr>
-        <w:t xml:space="preserve"> buttons are arrow keys, </w:t>
+        <w:t>special_up – keep track of when special buttons are let go</w:t>
+      </w:r>
+    </w:p>
+    <w:p>
+      <w:pPr>
+        <w:pStyle w:val="NormalWeb"/>
+        <w:ind w:left="2160"/>
+        <w:rPr>
+          <w:rFonts w:ascii="Arial" w:hAnsi="Arial" w:cs="Arial"/>
+        </w:rPr>
+      </w:pPr>
+      <w:r>
+        <w:rPr>
+          <w:rFonts w:ascii="Arial" w:hAnsi="Arial" w:cs="Arial"/>
+        </w:rPr>
+        <w:t xml:space="preserve">special buttons are arrow keys, </w:t>
       </w:r>
       <w:r>
         <w:rPr>
@@ -6325,7 +5671,6 @@
         <w:pStyle w:val="NormalWeb"/>
         <w:ind w:left="2160"/>
       </w:pPr>
-      <w:proofErr w:type="gramStart"/>
       <w:r>
         <w:t>]</w:t>
       </w:r>
@@ -6335,16 +5680,7 @@
           <w:b/>
           <w:bCs/>
         </w:rPr>
-        <w:t>5.1.3.4</w:t>
-      </w:r>
-      <w:proofErr w:type="gramEnd"/>
-      <w:r>
-        <w:rPr>
-          <w:rFonts w:ascii="Arial" w:hAnsi="Arial" w:cs="Arial"/>
-          <w:b/>
-          <w:bCs/>
-        </w:rPr>
-        <w:t xml:space="preserve"> Local data structures</w:t>
+        <w:t>5.1.3.4 Local data structures</w:t>
       </w:r>
     </w:p>
     <w:p>
@@ -6489,7 +5825,6 @@
           <w:rFonts w:ascii="Arial" w:hAnsi="Arial" w:cs="Arial"/>
         </w:rPr>
       </w:pPr>
-      <w:proofErr w:type="gramStart"/>
       <w:r>
         <w:rPr>
           <w:rFonts w:ascii="Arial" w:hAnsi="Arial" w:cs="Arial"/>
@@ -6508,7 +5843,6 @@
         </w:rPr>
         <w:t xml:space="preserve"> as specified by glut.</w:t>
       </w:r>
-      <w:proofErr w:type="gramEnd"/>
     </w:p>
     <w:p>
       <w:pPr>
@@ -6552,15 +5886,7 @@
         <w:t xml:space="preserve">Description for components included in the current design and development iteration of </w:t>
       </w:r>
       <w:r>
-        <w:t>“</w:t>
-      </w:r>
-      <w:proofErr w:type="spellStart"/>
-      <w:r>
-        <w:t>keyboardUp</w:t>
-      </w:r>
-      <w:proofErr w:type="spellEnd"/>
-      <w:r>
-        <w:t>”</w:t>
+        <w:t>“keyboardUp”</w:t>
       </w:r>
       <w:bookmarkEnd w:id="66"/>
     </w:p>
@@ -6582,22 +5908,7 @@
           <w:rFonts w:ascii="Arial" w:hAnsi="Arial" w:cs="Arial"/>
         </w:rPr>
         <w:tab/>
-      </w:r>
-      <w:proofErr w:type="spellStart"/>
-      <w:proofErr w:type="gramStart"/>
-      <w:r>
-        <w:rPr>
-          <w:rFonts w:ascii="Arial" w:hAnsi="Arial" w:cs="Arial"/>
-        </w:rPr>
-        <w:t>keyboardUp</w:t>
-      </w:r>
-      <w:proofErr w:type="spellEnd"/>
-      <w:proofErr w:type="gramEnd"/>
-      <w:r>
-        <w:rPr>
-          <w:rFonts w:ascii="Arial" w:hAnsi="Arial" w:cs="Arial"/>
-        </w:rPr>
-        <w:t xml:space="preserve"> – keep track of when keyboard buttons are let go</w:t>
+        <w:t>keyboardUp – keep track of when keyboard buttons are let go</w:t>
       </w:r>
     </w:p>
     <w:p>
@@ -6624,20 +5935,7 @@
           <w:rFonts w:ascii="Arial" w:hAnsi="Arial" w:cs="Arial"/>
         </w:rPr>
         <w:tab/>
-      </w:r>
-      <w:proofErr w:type="gramStart"/>
-      <w:r>
-        <w:rPr>
-          <w:rFonts w:ascii="Arial" w:hAnsi="Arial" w:cs="Arial"/>
-        </w:rPr>
-        <w:t>buttons</w:t>
-      </w:r>
-      <w:proofErr w:type="gramEnd"/>
-      <w:r>
-        <w:rPr>
-          <w:rFonts w:ascii="Arial" w:hAnsi="Arial" w:cs="Arial"/>
-        </w:rPr>
-        <w:t xml:space="preserve"> with ASCII values (letters, numbers, etc.)</w:t>
+        <w:t>buttons with ASCII values (letters, numbers, etc.)</w:t>
       </w:r>
     </w:p>
     <w:p>
@@ -6801,7 +6099,6 @@
         <w:pStyle w:val="NormalWeb"/>
         <w:ind w:left="2160"/>
       </w:pPr>
-      <w:proofErr w:type="gramStart"/>
       <w:r>
         <w:t>]</w:t>
       </w:r>
@@ -6811,16 +6108,7 @@
           <w:b/>
           <w:bCs/>
         </w:rPr>
-        <w:t>5.1.3.4</w:t>
-      </w:r>
-      <w:proofErr w:type="gramEnd"/>
-      <w:r>
-        <w:rPr>
-          <w:rFonts w:ascii="Arial" w:hAnsi="Arial" w:cs="Arial"/>
-          <w:b/>
-          <w:bCs/>
-        </w:rPr>
-        <w:t xml:space="preserve"> Local data structures</w:t>
+        <w:t>5.1.3.4 Local data structures</w:t>
       </w:r>
     </w:p>
     <w:p>
@@ -6968,7 +6256,6 @@
           <w:rFonts w:ascii="Arial" w:hAnsi="Arial" w:cs="Arial"/>
         </w:rPr>
       </w:pPr>
-      <w:proofErr w:type="gramStart"/>
       <w:r>
         <w:rPr>
           <w:rFonts w:ascii="Arial" w:hAnsi="Arial" w:cs="Arial"/>
@@ -6987,7 +6274,6 @@
         </w:rPr>
         <w:t xml:space="preserve"> as specified by glut.</w:t>
       </w:r>
-      <w:proofErr w:type="gramEnd"/>
     </w:p>
     <w:p>
       <w:pPr>
@@ -7042,20 +6328,7 @@
           <w:rFonts w:ascii="Arial" w:hAnsi="Arial" w:cs="Arial"/>
         </w:rPr>
         <w:tab/>
-      </w:r>
-      <w:proofErr w:type="gramStart"/>
-      <w:r>
-        <w:rPr>
-          <w:rFonts w:ascii="Arial" w:hAnsi="Arial" w:cs="Arial"/>
-        </w:rPr>
-        <w:t>keyboard</w:t>
-      </w:r>
-      <w:proofErr w:type="gramEnd"/>
-      <w:r>
-        <w:rPr>
-          <w:rFonts w:ascii="Arial" w:hAnsi="Arial" w:cs="Arial"/>
-        </w:rPr>
-        <w:t xml:space="preserve"> – keep track of when keyboard buttons are held down</w:t>
+        <w:t>keyboard – keep track of when keyboard buttons are held down</w:t>
       </w:r>
     </w:p>
     <w:p>
@@ -7082,20 +6355,7 @@
           <w:rFonts w:ascii="Arial" w:hAnsi="Arial" w:cs="Arial"/>
         </w:rPr>
         <w:tab/>
-      </w:r>
-      <w:proofErr w:type="gramStart"/>
-      <w:r>
-        <w:rPr>
-          <w:rFonts w:ascii="Arial" w:hAnsi="Arial" w:cs="Arial"/>
-        </w:rPr>
-        <w:t>buttons</w:t>
-      </w:r>
-      <w:proofErr w:type="gramEnd"/>
-      <w:r>
-        <w:rPr>
-          <w:rFonts w:ascii="Arial" w:hAnsi="Arial" w:cs="Arial"/>
-        </w:rPr>
-        <w:t xml:space="preserve"> with ASCII values (letters, numbers, etc.)</w:t>
+        <w:t>buttons with ASCII values (letters, numbers, etc.)</w:t>
       </w:r>
     </w:p>
     <w:p>
@@ -7122,29 +6382,8 @@
           <w:rFonts w:ascii="Arial" w:hAnsi="Arial" w:cs="Arial"/>
         </w:rPr>
         <w:tab/>
-      </w:r>
-      <w:proofErr w:type="gramStart"/>
-      <w:r>
-        <w:rPr>
-          <w:rFonts w:ascii="Arial" w:hAnsi="Arial" w:cs="Arial"/>
-        </w:rPr>
-        <w:t>changes</w:t>
-      </w:r>
-      <w:proofErr w:type="gramEnd"/>
-      <w:r>
-        <w:rPr>
-          <w:rFonts w:ascii="Arial" w:hAnsi="Arial" w:cs="Arial"/>
-        </w:rPr>
-        <w:t xml:space="preserve"> variables in </w:t>
-      </w:r>
-      <w:proofErr w:type="spellStart"/>
-      <w:r>
-        <w:rPr>
-          <w:rFonts w:ascii="Arial" w:hAnsi="Arial" w:cs="Arial"/>
-        </w:rPr>
-        <w:t>drawPlayer</w:t>
-      </w:r>
-      <w:proofErr w:type="spellEnd"/>
+        <w:t>changes variables in drawPlayer</w:t>
+      </w:r>
     </w:p>
     <w:p>
       <w:pPr>
@@ -7319,7 +6558,6 @@
         <w:pStyle w:val="NormalWeb"/>
         <w:ind w:left="2160"/>
       </w:pPr>
-      <w:proofErr w:type="gramStart"/>
       <w:r>
         <w:t>]</w:t>
       </w:r>
@@ -7329,16 +6567,7 @@
           <w:b/>
           <w:bCs/>
         </w:rPr>
-        <w:t>5.1.3.4</w:t>
-      </w:r>
-      <w:proofErr w:type="gramEnd"/>
-      <w:r>
-        <w:rPr>
-          <w:rFonts w:ascii="Arial" w:hAnsi="Arial" w:cs="Arial"/>
-          <w:b/>
-          <w:bCs/>
-        </w:rPr>
-        <w:t xml:space="preserve"> Local data structures</w:t>
+        <w:t>5.1.3.4 Local data structures</w:t>
       </w:r>
     </w:p>
     <w:p>
@@ -7486,7 +6715,6 @@
           <w:rFonts w:ascii="Arial" w:hAnsi="Arial" w:cs="Arial"/>
         </w:rPr>
       </w:pPr>
-      <w:proofErr w:type="gramStart"/>
       <w:r>
         <w:rPr>
           <w:rFonts w:ascii="Arial" w:hAnsi="Arial" w:cs="Arial"/>
@@ -7505,7 +6733,6 @@
         </w:rPr>
         <w:t xml:space="preserve"> as specified by glut.</w:t>
       </w:r>
-      <w:proofErr w:type="gramEnd"/>
     </w:p>
     <w:p>
       <w:pPr>
@@ -7561,15 +6788,7 @@
         <w:t xml:space="preserve">Description for components included in the current design and development iteration of </w:t>
       </w:r>
       <w:r>
-        <w:t>“</w:t>
-      </w:r>
-      <w:proofErr w:type="spellStart"/>
-      <w:r>
-        <w:t>CreateGlutWindow</w:t>
-      </w:r>
-      <w:proofErr w:type="spellEnd"/>
-      <w:r>
-        <w:t>”</w:t>
+        <w:t>“CreateGlutWindow”</w:t>
       </w:r>
       <w:bookmarkEnd w:id="76"/>
     </w:p>
@@ -7581,19 +6800,11 @@
           <w:rFonts w:ascii="Arial" w:hAnsi="Arial" w:cs="Arial"/>
         </w:rPr>
       </w:pPr>
-      <w:proofErr w:type="spellStart"/>
-      <w:r>
-        <w:rPr>
-          <w:rFonts w:ascii="Arial" w:hAnsi="Arial" w:cs="Arial"/>
-        </w:rPr>
-        <w:t>CreateGlutWindow</w:t>
-      </w:r>
-      <w:proofErr w:type="spellEnd"/>
-      <w:r>
-        <w:rPr>
-          <w:rFonts w:ascii="Arial" w:hAnsi="Arial" w:cs="Arial"/>
-        </w:rPr>
-        <w:t xml:space="preserve"> – create a full screen game window</w:t>
+      <w:r>
+        <w:rPr>
+          <w:rFonts w:ascii="Arial" w:hAnsi="Arial" w:cs="Arial"/>
+        </w:rPr>
+        <w:t>CreateGlutWindow – create a full screen game window</w:t>
       </w:r>
     </w:p>
     <w:p>
@@ -7778,7 +6989,6 @@
         <w:pStyle w:val="NormalWeb"/>
         <w:ind w:left="2160"/>
       </w:pPr>
-      <w:proofErr w:type="gramStart"/>
       <w:r>
         <w:t>]</w:t>
       </w:r>
@@ -7788,16 +6998,7 @@
           <w:b/>
           <w:bCs/>
         </w:rPr>
-        <w:t>5.1.3.4</w:t>
-      </w:r>
-      <w:proofErr w:type="gramEnd"/>
-      <w:r>
-        <w:rPr>
-          <w:rFonts w:ascii="Arial" w:hAnsi="Arial" w:cs="Arial"/>
-          <w:b/>
-          <w:bCs/>
-        </w:rPr>
-        <w:t xml:space="preserve"> Local data structures</w:t>
+        <w:t>5.1.3.4 Local data structures</w:t>
       </w:r>
     </w:p>
     <w:p>
@@ -7881,21 +7082,7 @@
         <w:rPr>
           <w:rFonts w:ascii="Arial" w:hAnsi="Arial" w:cs="Arial"/>
         </w:rPr>
-        <w:t xml:space="preserve"> tests to see if the user is on a </w:t>
-      </w:r>
-      <w:proofErr w:type="spellStart"/>
-      <w:r>
-        <w:rPr>
-          <w:rFonts w:ascii="Arial" w:hAnsi="Arial" w:cs="Arial"/>
-        </w:rPr>
-        <w:t>netbook</w:t>
-      </w:r>
-      <w:proofErr w:type="spellEnd"/>
-      <w:r>
-        <w:rPr>
-          <w:rFonts w:ascii="Arial" w:hAnsi="Arial" w:cs="Arial"/>
-        </w:rPr>
-        <w:t xml:space="preserve"> computer first and sets the resolution accordingly either way.</w:t>
+        <w:t xml:space="preserve"> tests to see if the user is on a netbook computer first and sets the resolution accordingly either way.</w:t>
       </w:r>
     </w:p>
     <w:p>
@@ -7969,15 +7156,7 @@
         <w:t xml:space="preserve">Description for components included in the current design and development iteration of </w:t>
       </w:r>
       <w:r>
-        <w:t>“</w:t>
-      </w:r>
-      <w:proofErr w:type="spellStart"/>
-      <w:r>
-        <w:t>CreateGlutCallbacks</w:t>
-      </w:r>
-      <w:proofErr w:type="spellEnd"/>
-      <w:r>
-        <w:t>”</w:t>
+        <w:t>“CreateGlutCallbacks”</w:t>
       </w:r>
       <w:bookmarkEnd w:id="81"/>
     </w:p>
@@ -7989,19 +7168,11 @@
           <w:rFonts w:ascii="Arial" w:hAnsi="Arial" w:cs="Arial"/>
         </w:rPr>
       </w:pPr>
-      <w:proofErr w:type="spellStart"/>
-      <w:r>
-        <w:rPr>
-          <w:rFonts w:ascii="Arial" w:hAnsi="Arial" w:cs="Arial"/>
-        </w:rPr>
-        <w:t>CreateGlutCallbacks</w:t>
-      </w:r>
-      <w:proofErr w:type="spellEnd"/>
-      <w:r>
-        <w:rPr>
-          <w:rFonts w:ascii="Arial" w:hAnsi="Arial" w:cs="Arial"/>
-        </w:rPr>
-        <w:t xml:space="preserve"> – call glut </w:t>
+      <w:r>
+        <w:rPr>
+          <w:rFonts w:ascii="Arial" w:hAnsi="Arial" w:cs="Arial"/>
+        </w:rPr>
+        <w:t xml:space="preserve">CreateGlutCallbacks – call glut </w:t>
       </w:r>
       <w:r>
         <w:rPr>
@@ -8024,7 +7195,6 @@
           <w:rFonts w:ascii="Arial" w:hAnsi="Arial" w:cs="Arial"/>
         </w:rPr>
       </w:pPr>
-      <w:proofErr w:type="gramStart"/>
       <w:r>
         <w:rPr>
           <w:rFonts w:ascii="Arial" w:hAnsi="Arial" w:cs="Arial"/>
@@ -8035,56 +7205,7 @@
         <w:rPr>
           <w:rFonts w:ascii="Arial" w:hAnsi="Arial" w:cs="Arial"/>
         </w:rPr>
-        <w:t>s</w:t>
-      </w:r>
-      <w:proofErr w:type="gramEnd"/>
-      <w:r>
-        <w:rPr>
-          <w:rFonts w:ascii="Arial" w:hAnsi="Arial" w:cs="Arial"/>
-        </w:rPr>
-        <w:t xml:space="preserve"> called: keyboard, </w:t>
-      </w:r>
-      <w:proofErr w:type="spellStart"/>
-      <w:r>
-        <w:rPr>
-          <w:rFonts w:ascii="Arial" w:hAnsi="Arial" w:cs="Arial"/>
-        </w:rPr>
-        <w:t>keyboardUp</w:t>
-      </w:r>
-      <w:proofErr w:type="spellEnd"/>
-      <w:r>
-        <w:rPr>
-          <w:rFonts w:ascii="Arial" w:hAnsi="Arial" w:cs="Arial"/>
-        </w:rPr>
-        <w:t xml:space="preserve">, </w:t>
-      </w:r>
-      <w:proofErr w:type="spellStart"/>
-      <w:r>
-        <w:rPr>
-          <w:rFonts w:ascii="Arial" w:hAnsi="Arial" w:cs="Arial"/>
-        </w:rPr>
-        <w:t>special_down</w:t>
-      </w:r>
-      <w:proofErr w:type="spellEnd"/>
-      <w:r>
-        <w:rPr>
-          <w:rFonts w:ascii="Arial" w:hAnsi="Arial" w:cs="Arial"/>
-        </w:rPr>
-        <w:t xml:space="preserve">, </w:t>
-      </w:r>
-      <w:proofErr w:type="spellStart"/>
-      <w:r>
-        <w:rPr>
-          <w:rFonts w:ascii="Arial" w:hAnsi="Arial" w:cs="Arial"/>
-        </w:rPr>
-        <w:t>special_up</w:t>
-      </w:r>
-      <w:proofErr w:type="spellEnd"/>
-      <w:r>
-        <w:rPr>
-          <w:rFonts w:ascii="Arial" w:hAnsi="Arial" w:cs="Arial"/>
-        </w:rPr>
-        <w:t>, idle, display</w:t>
+        <w:t>s called: keyboard, keyboardUp, special_down, special_up, idle, display</w:t>
       </w:r>
     </w:p>
     <w:p>
@@ -8095,19 +7216,11 @@
           <w:rFonts w:ascii="Arial" w:hAnsi="Arial" w:cs="Arial"/>
         </w:rPr>
       </w:pPr>
-      <w:proofErr w:type="gramStart"/>
-      <w:r>
-        <w:rPr>
-          <w:rFonts w:ascii="Arial" w:hAnsi="Arial" w:cs="Arial"/>
-        </w:rPr>
-        <w:t>also</w:t>
-      </w:r>
-      <w:proofErr w:type="gramEnd"/>
-      <w:r>
-        <w:rPr>
-          <w:rFonts w:ascii="Arial" w:hAnsi="Arial" w:cs="Arial"/>
-        </w:rPr>
-        <w:t xml:space="preserve"> allocate memory to store which key is held down</w:t>
+      <w:r>
+        <w:rPr>
+          <w:rFonts w:ascii="Arial" w:hAnsi="Arial" w:cs="Arial"/>
+        </w:rPr>
+        <w:t>also allocate memory to store which key is held down</w:t>
       </w:r>
     </w:p>
     <w:p>
@@ -8158,7 +7271,6 @@
         </w:rPr>
         <w:t xml:space="preserve">s so that correct </w:t>
       </w:r>
-      <w:proofErr w:type="spellStart"/>
       <w:r>
         <w:rPr>
           <w:rFonts w:ascii="Arial" w:hAnsi="Arial" w:cs="Arial"/>
@@ -8169,14 +7281,7 @@
         <w:rPr>
           <w:rFonts w:ascii="Arial" w:hAnsi="Arial" w:cs="Arial"/>
         </w:rPr>
-        <w:t>ality</w:t>
-      </w:r>
-      <w:proofErr w:type="spellEnd"/>
-      <w:r>
-        <w:rPr>
-          <w:rFonts w:ascii="Arial" w:hAnsi="Arial" w:cs="Arial"/>
-        </w:rPr>
-        <w:t xml:space="preserve"> can be distributed properly throughout the program.</w:t>
+        <w:t>ality can be distributed properly throughout the program.</w:t>
       </w:r>
     </w:p>
     <w:p>
@@ -8312,7 +7417,6 @@
         <w:pStyle w:val="NormalWeb"/>
         <w:ind w:left="2160"/>
       </w:pPr>
-      <w:proofErr w:type="gramStart"/>
       <w:r>
         <w:t>]</w:t>
       </w:r>
@@ -8322,16 +7426,7 @@
           <w:b/>
           <w:bCs/>
         </w:rPr>
-        <w:t>5.1.3.4</w:t>
-      </w:r>
-      <w:proofErr w:type="gramEnd"/>
-      <w:r>
-        <w:rPr>
-          <w:rFonts w:ascii="Arial" w:hAnsi="Arial" w:cs="Arial"/>
-          <w:b/>
-          <w:bCs/>
-        </w:rPr>
-        <w:t xml:space="preserve"> Local data structures</w:t>
+        <w:t>5.1.3.4 Local data structures</w:t>
       </w:r>
     </w:p>
     <w:p>
@@ -8398,14 +7493,12 @@
         <w:pStyle w:val="NormalWeb"/>
         <w:ind w:left="1440"/>
       </w:pPr>
-      <w:proofErr w:type="gramStart"/>
       <w:r>
         <w:rPr>
           <w:rFonts w:ascii="Arial" w:hAnsi="Arial" w:cs="Arial"/>
         </w:rPr>
         <w:t>None.</w:t>
       </w:r>
-      <w:proofErr w:type="gramEnd"/>
     </w:p>
     <w:p>
       <w:pPr>
@@ -8436,29 +7529,7 @@
         <w:rPr>
           <w:rFonts w:ascii="Arial" w:hAnsi="Arial" w:cs="Arial"/>
         </w:rPr>
-        <w:t xml:space="preserve">s must be called using the correct glut callbacks (such as </w:t>
-      </w:r>
-      <w:proofErr w:type="spellStart"/>
-      <w:proofErr w:type="gramStart"/>
-      <w:r>
-        <w:rPr>
-          <w:rFonts w:ascii="Arial" w:hAnsi="Arial" w:cs="Arial"/>
-        </w:rPr>
-        <w:t>glutKeyboardFunc</w:t>
-      </w:r>
-      <w:proofErr w:type="spellEnd"/>
-      <w:r>
-        <w:rPr>
-          <w:rFonts w:ascii="Arial" w:hAnsi="Arial" w:cs="Arial"/>
-        </w:rPr>
-        <w:t>(</w:t>
-      </w:r>
-      <w:proofErr w:type="gramEnd"/>
-      <w:r>
-        <w:rPr>
-          <w:rFonts w:ascii="Arial" w:hAnsi="Arial" w:cs="Arial"/>
-        </w:rPr>
-        <w:t xml:space="preserve">keyboard) to call the correct keyboard </w:t>
+        <w:t xml:space="preserve">s must be called using the correct glut callbacks (such as glutKeyboardFunc(keyboard) to call the correct keyboard </w:t>
       </w:r>
       <w:r>
         <w:rPr>
@@ -8509,15 +7580,7 @@
         <w:t xml:space="preserve">Description for components included in the current design and development iteration of </w:t>
       </w:r>
       <w:r>
-        <w:t>“</w:t>
-      </w:r>
-      <w:proofErr w:type="spellStart"/>
-      <w:r>
-        <w:t>InitOpenGL</w:t>
-      </w:r>
-      <w:proofErr w:type="spellEnd"/>
-      <w:r>
-        <w:t>”</w:t>
+        <w:t>“InitOpenGL”</w:t>
       </w:r>
       <w:bookmarkEnd w:id="86"/>
     </w:p>
@@ -8539,20 +7602,7 @@
           <w:rFonts w:ascii="Arial" w:hAnsi="Arial" w:cs="Arial"/>
         </w:rPr>
         <w:tab/>
-      </w:r>
-      <w:proofErr w:type="spellStart"/>
-      <w:r>
-        <w:rPr>
-          <w:rFonts w:ascii="Arial" w:hAnsi="Arial" w:cs="Arial"/>
-        </w:rPr>
-        <w:t>InitOpenGL</w:t>
-      </w:r>
-      <w:proofErr w:type="spellEnd"/>
-      <w:r>
-        <w:rPr>
-          <w:rFonts w:ascii="Arial" w:hAnsi="Arial" w:cs="Arial"/>
-        </w:rPr>
-        <w:t xml:space="preserve"> – clear the background color to white</w:t>
+        <w:t>InitOpenGL – clear the background color to white</w:t>
       </w:r>
     </w:p>
     <w:p>
@@ -8713,7 +7763,6 @@
         <w:pStyle w:val="NormalWeb"/>
         <w:ind w:left="2160"/>
       </w:pPr>
-      <w:proofErr w:type="gramStart"/>
       <w:r>
         <w:t>]</w:t>
       </w:r>
@@ -8723,16 +7772,7 @@
           <w:b/>
           <w:bCs/>
         </w:rPr>
-        <w:t>5.1.3.4</w:t>
-      </w:r>
-      <w:proofErr w:type="gramEnd"/>
-      <w:r>
-        <w:rPr>
-          <w:rFonts w:ascii="Arial" w:hAnsi="Arial" w:cs="Arial"/>
-          <w:b/>
-          <w:bCs/>
-        </w:rPr>
-        <w:t xml:space="preserve"> Local data structures</w:t>
+        <w:t>5.1.3.4 Local data structures</w:t>
       </w:r>
     </w:p>
     <w:p>
@@ -8800,14 +7840,12 @@
         <w:pStyle w:val="NormalWeb"/>
         <w:ind w:left="1440"/>
       </w:pPr>
-      <w:proofErr w:type="gramStart"/>
       <w:r>
         <w:rPr>
           <w:rFonts w:ascii="Arial" w:hAnsi="Arial" w:cs="Arial"/>
         </w:rPr>
         <w:t>None.</w:t>
       </w:r>
-      <w:proofErr w:type="gramEnd"/>
     </w:p>
     <w:p>
       <w:pPr>
@@ -8891,19 +7929,11 @@
           <w:rFonts w:ascii="Arial" w:hAnsi="Arial" w:cs="Arial"/>
         </w:rPr>
       </w:pPr>
-      <w:proofErr w:type="gramStart"/>
-      <w:r>
-        <w:rPr>
-          <w:rFonts w:ascii="Arial" w:hAnsi="Arial" w:cs="Arial"/>
-        </w:rPr>
-        <w:t>main</w:t>
-      </w:r>
-      <w:proofErr w:type="gramEnd"/>
-      <w:r>
-        <w:rPr>
-          <w:rFonts w:ascii="Arial" w:hAnsi="Arial" w:cs="Arial"/>
-        </w:rPr>
-        <w:t xml:space="preserve"> – main loop where </w:t>
+      <w:r>
+        <w:rPr>
+          <w:rFonts w:ascii="Arial" w:hAnsi="Arial" w:cs="Arial"/>
+        </w:rPr>
+        <w:t xml:space="preserve">main – main loop where </w:t>
       </w:r>
       <w:r>
         <w:rPr>
@@ -8926,7 +7956,6 @@
           <w:rFonts w:ascii="Arial" w:hAnsi="Arial" w:cs="Arial"/>
         </w:rPr>
       </w:pPr>
-      <w:proofErr w:type="gramStart"/>
       <w:r>
         <w:rPr>
           <w:rFonts w:ascii="Arial" w:hAnsi="Arial" w:cs="Arial"/>
@@ -8937,65 +7966,8 @@
         <w:rPr>
           <w:rFonts w:ascii="Arial" w:hAnsi="Arial" w:cs="Arial"/>
         </w:rPr>
-        <w:t>s</w:t>
-      </w:r>
-      <w:proofErr w:type="gramEnd"/>
-      <w:r>
-        <w:rPr>
-          <w:rFonts w:ascii="Arial" w:hAnsi="Arial" w:cs="Arial"/>
-        </w:rPr>
-        <w:t xml:space="preserve"> called: </w:t>
-      </w:r>
-      <w:proofErr w:type="spellStart"/>
-      <w:r>
-        <w:rPr>
-          <w:rFonts w:ascii="Arial" w:hAnsi="Arial" w:cs="Arial"/>
-        </w:rPr>
-        <w:t>CreateGlutWindow</w:t>
-      </w:r>
-      <w:proofErr w:type="spellEnd"/>
-      <w:r>
-        <w:rPr>
-          <w:rFonts w:ascii="Arial" w:hAnsi="Arial" w:cs="Arial"/>
-        </w:rPr>
-        <w:t xml:space="preserve">, </w:t>
-      </w:r>
-      <w:proofErr w:type="spellStart"/>
-      <w:r>
-        <w:rPr>
-          <w:rFonts w:ascii="Arial" w:hAnsi="Arial" w:cs="Arial"/>
-        </w:rPr>
-        <w:t>CreateGlutCallbacks</w:t>
-      </w:r>
-      <w:proofErr w:type="spellEnd"/>
-      <w:r>
-        <w:rPr>
-          <w:rFonts w:ascii="Arial" w:hAnsi="Arial" w:cs="Arial"/>
-        </w:rPr>
-        <w:t xml:space="preserve">, </w:t>
-      </w:r>
-      <w:proofErr w:type="spellStart"/>
-      <w:r>
-        <w:rPr>
-          <w:rFonts w:ascii="Arial" w:hAnsi="Arial" w:cs="Arial"/>
-        </w:rPr>
-        <w:t>InitOpenGL</w:t>
-      </w:r>
-      <w:proofErr w:type="spellEnd"/>
-      <w:r>
-        <w:rPr>
-          <w:rFonts w:ascii="Arial" w:hAnsi="Arial" w:cs="Arial"/>
-        </w:rPr>
-        <w:t xml:space="preserve">, </w:t>
-      </w:r>
-      <w:proofErr w:type="spellStart"/>
-      <w:r>
-        <w:rPr>
-          <w:rFonts w:ascii="Arial" w:hAnsi="Arial" w:cs="Arial"/>
-        </w:rPr>
-        <w:t>initSounds</w:t>
-      </w:r>
-      <w:proofErr w:type="spellEnd"/>
+        <w:t>s called: CreateGlutWindow, CreateGlutCallbacks, InitOpenGL, initSounds</w:t>
+      </w:r>
     </w:p>
     <w:p>
       <w:pPr>
@@ -9167,7 +8139,6 @@
         <w:pStyle w:val="NormalWeb"/>
         <w:ind w:left="2160"/>
       </w:pPr>
-      <w:proofErr w:type="gramStart"/>
       <w:r>
         <w:t>]</w:t>
       </w:r>
@@ -9177,16 +8148,7 @@
           <w:b/>
           <w:bCs/>
         </w:rPr>
-        <w:t>5.1.3.4</w:t>
-      </w:r>
-      <w:proofErr w:type="gramEnd"/>
-      <w:r>
-        <w:rPr>
-          <w:rFonts w:ascii="Arial" w:hAnsi="Arial" w:cs="Arial"/>
-          <w:b/>
-          <w:bCs/>
-        </w:rPr>
-        <w:t xml:space="preserve"> Local data structures</w:t>
+        <w:t>5.1.3.4 Local data structures</w:t>
       </w:r>
     </w:p>
     <w:p>
@@ -9254,14 +8216,12 @@
         <w:pStyle w:val="NormalWeb"/>
         <w:ind w:left="1440"/>
       </w:pPr>
-      <w:proofErr w:type="gramStart"/>
       <w:r>
         <w:rPr>
           <w:rFonts w:ascii="Arial" w:hAnsi="Arial" w:cs="Arial"/>
         </w:rPr>
         <w:t>None.</w:t>
       </w:r>
-      <w:proofErr w:type="gramEnd"/>
     </w:p>
     <w:p>
       <w:pPr>
@@ -9289,29 +8249,7 @@
         <w:rPr>
           <w:rFonts w:ascii="Arial" w:hAnsi="Arial" w:cs="Arial"/>
         </w:rPr>
-        <w:t>The “</w:t>
-      </w:r>
-      <w:proofErr w:type="spellStart"/>
-      <w:proofErr w:type="gramStart"/>
-      <w:r>
-        <w:rPr>
-          <w:rFonts w:ascii="Arial" w:hAnsi="Arial" w:cs="Arial"/>
-        </w:rPr>
-        <w:t>glutMainLoop</w:t>
-      </w:r>
-      <w:proofErr w:type="spellEnd"/>
-      <w:r>
-        <w:rPr>
-          <w:rFonts w:ascii="Arial" w:hAnsi="Arial" w:cs="Arial"/>
-        </w:rPr>
-        <w:t>(</w:t>
-      </w:r>
-      <w:proofErr w:type="gramEnd"/>
-      <w:r>
-        <w:rPr>
-          <w:rFonts w:ascii="Arial" w:hAnsi="Arial" w:cs="Arial"/>
-        </w:rPr>
-        <w:t xml:space="preserve">)” call must be made to ensure the program constantly loops through this main </w:t>
+        <w:t xml:space="preserve">The “glutMainLoop()” call must be made to ensure the program constantly loops through this main </w:t>
       </w:r>
       <w:r>
         <w:rPr>
@@ -9643,7 +8581,6 @@
       <w:r>
         <w:fldChar w:fldCharType="separate"/>
       </w:r>
-      <w:proofErr w:type="gramStart"/>
       <w:r>
         <w:rPr>
           <w:noProof/>
@@ -9654,11 +8591,7 @@
         <w:fldChar w:fldCharType="end"/>
       </w:r>
       <w:r>
-        <w:t xml:space="preserve"> The</w:t>
-      </w:r>
-      <w:proofErr w:type="gramEnd"/>
-      <w:r>
-        <w:t xml:space="preserve"> original SMB</w:t>
+        <w:t xml:space="preserve"> The original SMB</w:t>
       </w:r>
     </w:p>
     <w:p>
@@ -9804,13 +8737,8 @@
         <w:t>The background of the game will be a static image, it will be applied as a</w:t>
       </w:r>
       <w:r>
-        <w:t xml:space="preserve">n </w:t>
-      </w:r>
-      <w:proofErr w:type="spellStart"/>
-      <w:r>
-        <w:t>openGL</w:t>
-      </w:r>
-      <w:proofErr w:type="spellEnd"/>
+        <w:t>n openGL</w:t>
+      </w:r>
       <w:r>
         <w:t xml:space="preserve"> texture.</w:t>
       </w:r>
@@ -10130,15 +9058,7 @@
         <w:t>Open Menu –</w:t>
       </w:r>
       <w:r>
-        <w:t xml:space="preserve"> Pushing the Escape key on the keyboard on </w:t>
-      </w:r>
-      <w:proofErr w:type="gramStart"/>
-      <w:r>
-        <w:t>the</w:t>
-      </w:r>
-      <w:proofErr w:type="gramEnd"/>
-      <w:r>
-        <w:t xml:space="preserve"> keyboard during game</w:t>
+        <w:t xml:space="preserve"> Pushing the Escape key on the keyboard on the keyboard during game</w:t>
       </w:r>
       <w:r>
         <w:t>-</w:t>
@@ -10194,21 +9114,7 @@
         <w:rPr>
           <w:rFonts w:ascii="Arial" w:hAnsi="Arial" w:cs="Arial"/>
         </w:rPr>
-        <w:t xml:space="preserve"> the mouse.  To display the changes in the system as a result of input from the user, we are using </w:t>
-      </w:r>
-      <w:proofErr w:type="spellStart"/>
-      <w:r>
-        <w:rPr>
-          <w:rFonts w:ascii="Arial" w:hAnsi="Arial" w:cs="Arial"/>
-        </w:rPr>
-        <w:t>openGL</w:t>
-      </w:r>
-      <w:proofErr w:type="spellEnd"/>
-      <w:r>
-        <w:rPr>
-          <w:rFonts w:ascii="Arial" w:hAnsi="Arial" w:cs="Arial"/>
-        </w:rPr>
-        <w:t xml:space="preserve"> to render a graphical display of the system as the user interacts with it.</w:t>
+        <w:t xml:space="preserve"> the mouse.  To display the changes in the system as a result of input from the user, we are using openGL to render a graphical display of the system as the user interacts with it.</w:t>
       </w:r>
     </w:p>
     <w:p>
@@ -10295,14 +9201,12 @@
       <w:pPr>
         <w:pStyle w:val="NormalWeb"/>
       </w:pPr>
-      <w:proofErr w:type="gramStart"/>
       <w:r>
         <w:rPr>
           <w:rFonts w:ascii="Arial" w:hAnsi="Arial" w:cs="Arial"/>
         </w:rPr>
         <w:t>Presents information that supplements the design specification.</w:t>
       </w:r>
-      <w:proofErr w:type="gramEnd"/>
     </w:p>
     <w:p>
       <w:pPr>
@@ -10338,12 +9242,15 @@
       <w:pPr>
         <w:pStyle w:val="NormalWeb"/>
         <w:ind w:left="720"/>
-      </w:pPr>
-      <w:r>
-        <w:rPr>
-          <w:rFonts w:ascii="Arial" w:hAnsi="Arial" w:cs="Arial"/>
-        </w:rPr>
-        <w:t>Special considerations for software packaging and installation are presented.</w:t>
+        <w:rPr>
+          <w:rFonts w:ascii="Arial" w:hAnsi="Arial" w:cs="Arial"/>
+        </w:rPr>
+      </w:pPr>
+      <w:r>
+        <w:rPr>
+          <w:rFonts w:ascii="Arial" w:hAnsi="Arial" w:cs="Arial"/>
+        </w:rPr>
+        <w:t>Our project will be released to users as a folder containing an exe and libraries.  The user will launch the game through the exe.</w:t>
       </w:r>
     </w:p>
     <w:p>
@@ -10384,7 +9291,12 @@
         <w:t xml:space="preserve"> Supplementary information (as required)</w:t>
       </w:r>
     </w:p>
-    <w:p/>
+    <w:p>
+      <w:r>
+        <w:tab/>
+        <w:t>None.</w:t>
+      </w:r>
+    </w:p>
     <w:sectPr>
       <w:pgSz w:w="12240" w:h="15840"/>
       <w:pgMar w:top="1440" w:right="1800" w:bottom="1440" w:left="1800" w:header="720" w:footer="720" w:gutter="0"/>

--- a/SMB-DesignSpec.docx
+++ b/SMB-DesignSpec.docx
@@ -1,6 +1,6 @@
 
 <file path=word/document.xml><?xml version="1.0" encoding="utf-8"?>
-<w:document xmlns:ve="http://schemas.openxmlformats.org/markup-compatibility/2006" xmlns:o="urn:schemas-microsoft-com:office:office" xmlns:r="http://schemas.openxmlformats.org/officeDocument/2006/relationships" xmlns:m="http://schemas.openxmlformats.org/officeDocument/2006/math" xmlns:v="urn:schemas-microsoft-com:vml" xmlns:wp="http://schemas.openxmlformats.org/drawingml/2006/wordprocessingDrawing" xmlns:w10="urn:schemas-microsoft-com:office:word" xmlns:w="http://schemas.openxmlformats.org/wordprocessingml/2006/main" xmlns:wne="http://schemas.microsoft.com/office/word/2006/wordml">
+<w:document xmlns:mv="urn:schemas-microsoft-com:mac:vml" xmlns:mo="http://schemas.microsoft.com/office/mac/office/2008/main" xmlns:ve="http://schemas.openxmlformats.org/markup-compatibility/2006" xmlns:o="urn:schemas-microsoft-com:office:office" xmlns:r="http://schemas.openxmlformats.org/officeDocument/2006/relationships" xmlns:m="http://schemas.openxmlformats.org/officeDocument/2006/math" xmlns:v="urn:schemas-microsoft-com:vml" xmlns:w10="urn:schemas-microsoft-com:office:word" xmlns:w="http://schemas.openxmlformats.org/wordprocessingml/2006/main" xmlns:wne="http://schemas.microsoft.com/office/word/2006/wordml" xmlns:wp="http://schemas.openxmlformats.org/drawingml/2006/wordprocessingDrawing" ve:Ignorable="mv" ve:PreserveAttributes="mv:*">
   <w:body>
     <w:p>
       <w:pPr>
@@ -192,7 +192,6 @@
           <w:b/>
           <w:bCs/>
         </w:rPr>
-        <w:lastRenderedPageBreak/>
         <w:t>2.1 Internal software data structure</w:t>
       </w:r>
     </w:p>
@@ -345,7 +344,19 @@
         <w:rPr>
           <w:rFonts w:ascii="Arial" w:hAnsi="Arial" w:cs="Arial"/>
         </w:rPr>
-        <w:t>A description of the program architecture is presented.</w:t>
+        <w:t xml:space="preserve">A description of </w:t>
+      </w:r>
+      <w:r>
+        <w:rPr>
+          <w:rFonts w:ascii="Arial" w:hAnsi="Arial" w:cs="Arial"/>
+        </w:rPr>
+        <w:t>the program architecture is pre</w:t>
+      </w:r>
+      <w:r>
+        <w:rPr>
+          <w:rFonts w:ascii="Arial" w:hAnsi="Arial" w:cs="Arial"/>
+        </w:rPr>
+        <w:t>ented.</w:t>
       </w:r>
     </w:p>
     <w:p>
@@ -507,7 +518,6 @@
           <w:b/>
           <w:bCs/>
         </w:rPr>
-        <w:lastRenderedPageBreak/>
         <w:tab/>
         <w:t>4.2 Definition of milestones</w:t>
       </w:r>
@@ -886,7 +896,6 @@
         <w:pStyle w:val="Heading1"/>
       </w:pPr>
       <w:r>
-        <w:lastRenderedPageBreak/>
         <w:t>5</w:t>
       </w:r>
       <w:r>
@@ -1026,7 +1035,6 @@
         <w:pStyle w:val="Heading2"/>
       </w:pPr>
       <w:r>
-        <w:lastRenderedPageBreak/>
         <w:t> </w:t>
       </w:r>
       <w:bookmarkStart w:id="1" w:name="_Toc253906471"/>
@@ -1366,7 +1374,6 @@
       </w:pPr>
       <w:bookmarkStart w:id="6" w:name="_Toc253906476"/>
       <w:r>
-        <w:lastRenderedPageBreak/>
         <w:t>5.</w:t>
       </w:r>
       <w:r>
@@ -1657,7 +1664,6 @@
         <w:pStyle w:val="Heading3"/>
       </w:pPr>
       <w:r>
-        <w:lastRenderedPageBreak/>
         <w:t> </w:t>
       </w:r>
       <w:bookmarkStart w:id="10" w:name="_Toc253906480"/>
@@ -1700,7 +1706,6 @@
       </w:pPr>
       <w:bookmarkStart w:id="11" w:name="_Toc253906481"/>
       <w:r>
-        <w:lastRenderedPageBreak/>
         <w:t>5.</w:t>
       </w:r>
       <w:r>
@@ -2024,9 +2029,6 @@
       </w:pPr>
       <w:r>
         <w:br w:type="page"/>
-      </w:r>
-      <w:r>
-        <w:lastRenderedPageBreak/>
         <w:t> </w:t>
       </w:r>
       <w:bookmarkStart w:id="16" w:name="_Toc253906486"/>
@@ -2321,7 +2323,6 @@
         <w:pStyle w:val="Heading3"/>
       </w:pPr>
       <w:r>
-        <w:lastRenderedPageBreak/>
         <w:t> </w:t>
       </w:r>
       <w:bookmarkStart w:id="20" w:name="_Toc253906490"/>
@@ -2354,9 +2355,6 @@
       </w:pPr>
       <w:r>
         <w:br w:type="page"/>
-      </w:r>
-      <w:r>
-        <w:lastRenderedPageBreak/>
         <w:t> </w:t>
       </w:r>
       <w:bookmarkStart w:id="21" w:name="_Toc253906491"/>
@@ -2672,7 +2670,6 @@
         <w:pStyle w:val="Heading3"/>
       </w:pPr>
       <w:r>
-        <w:lastRenderedPageBreak/>
         <w:t> </w:t>
       </w:r>
       <w:bookmarkStart w:id="25" w:name="_Toc253906495"/>
@@ -2705,7 +2702,6 @@
       </w:r>
       <w:bookmarkStart w:id="26" w:name="_Toc253906496"/>
       <w:r>
-        <w:lastRenderedPageBreak/>
         <w:t>5</w:t>
       </w:r>
       <w:r>
@@ -3029,7 +3025,6 @@
         <w:pStyle w:val="Heading3"/>
       </w:pPr>
       <w:r>
-        <w:lastRenderedPageBreak/>
         <w:t> </w:t>
       </w:r>
       <w:bookmarkStart w:id="30" w:name="_Toc253906500"/>
@@ -3072,7 +3067,6 @@
       </w:pPr>
       <w:bookmarkStart w:id="31" w:name="_Toc253906501"/>
       <w:r>
-        <w:lastRenderedPageBreak/>
         <w:t>5</w:t>
       </w:r>
       <w:r>
@@ -3355,7 +3349,6 @@
         <w:pStyle w:val="Heading3"/>
       </w:pPr>
       <w:r>
-        <w:lastRenderedPageBreak/>
         <w:t> </w:t>
       </w:r>
       <w:bookmarkStart w:id="35" w:name="_Toc253906505"/>
@@ -3398,7 +3391,6 @@
       </w:pPr>
       <w:bookmarkStart w:id="36" w:name="_Toc253906506"/>
       <w:r>
-        <w:lastRenderedPageBreak/>
         <w:t>5</w:t>
       </w:r>
       <w:r>
@@ -3722,7 +3714,6 @@
         <w:pStyle w:val="Heading3"/>
       </w:pPr>
       <w:r>
-        <w:lastRenderedPageBreak/>
         <w:t> </w:t>
       </w:r>
       <w:bookmarkStart w:id="40" w:name="_Toc253906510"/>
@@ -3781,7 +3772,6 @@
       </w:pPr>
       <w:bookmarkStart w:id="41" w:name="_Toc253906511"/>
       <w:r>
-        <w:lastRenderedPageBreak/>
         <w:t>5</w:t>
       </w:r>
       <w:r>
@@ -4137,7 +4127,6 @@
         <w:pStyle w:val="Heading3"/>
       </w:pPr>
       <w:r>
-        <w:lastRenderedPageBreak/>
         <w:t> </w:t>
       </w:r>
       <w:bookmarkStart w:id="44" w:name="_Toc253906514"/>
@@ -4260,7 +4249,6 @@
       </w:pPr>
       <w:bookmarkStart w:id="46" w:name="_Toc253906516"/>
       <w:r>
-        <w:lastRenderedPageBreak/>
         <w:t>5</w:t>
       </w:r>
       <w:r>
@@ -4619,7 +4607,6 @@
         <w:pStyle w:val="Heading3"/>
       </w:pPr>
       <w:r>
-        <w:lastRenderedPageBreak/>
         <w:t> </w:t>
       </w:r>
       <w:bookmarkStart w:id="50" w:name="_Toc253906520"/>
@@ -4655,7 +4642,6 @@
       </w:r>
       <w:bookmarkStart w:id="51" w:name="_Toc253906521"/>
       <w:r>
-        <w:lastRenderedPageBreak/>
         <w:t>5</w:t>
       </w:r>
       <w:r>
@@ -4966,7 +4952,6 @@
         <w:pStyle w:val="Heading3"/>
       </w:pPr>
       <w:r>
-        <w:lastRenderedPageBreak/>
         <w:t> </w:t>
       </w:r>
       <w:bookmarkStart w:id="55" w:name="_Toc253906525"/>
@@ -5012,7 +4997,6 @@
       </w:pPr>
       <w:bookmarkStart w:id="56" w:name="_Toc253906526"/>
       <w:r>
-        <w:lastRenderedPageBreak/>
         <w:t>5</w:t>
       </w:r>
       <w:r>
@@ -5375,7 +5359,6 @@
         <w:pStyle w:val="Heading3"/>
       </w:pPr>
       <w:r>
-        <w:lastRenderedPageBreak/>
         <w:t> </w:t>
       </w:r>
       <w:bookmarkStart w:id="60" w:name="_Toc253906530"/>
@@ -5433,7 +5416,6 @@
       </w:pPr>
       <w:bookmarkStart w:id="61" w:name="_Toc253906531"/>
       <w:r>
-        <w:lastRenderedPageBreak/>
         <w:t>5</w:t>
       </w:r>
       <w:r>
@@ -5802,7 +5784,6 @@
         <w:pStyle w:val="Heading3"/>
       </w:pPr>
       <w:r>
-        <w:lastRenderedPageBreak/>
         <w:t> </w:t>
       </w:r>
       <w:bookmarkStart w:id="65" w:name="_Toc253906535"/>
@@ -5873,7 +5854,6 @@
       </w:pPr>
       <w:bookmarkStart w:id="66" w:name="_Toc253906536"/>
       <w:r>
-        <w:lastRenderedPageBreak/>
         <w:t>5.14</w:t>
       </w:r>
       <w:r>
@@ -6236,7 +6216,6 @@
         <w:pStyle w:val="Heading3"/>
       </w:pPr>
       <w:r>
-        <w:lastRenderedPageBreak/>
         <w:t> </w:t>
       </w:r>
       <w:bookmarkStart w:id="70" w:name="_Toc253906540"/>
@@ -6296,7 +6275,6 @@
       </w:pPr>
       <w:bookmarkStart w:id="71" w:name="_Toc253906541"/>
       <w:r>
-        <w:lastRenderedPageBreak/>
         <w:t xml:space="preserve">5.15 </w:t>
       </w:r>
       <w:r>
@@ -6619,7 +6597,6 @@
         <w:pStyle w:val="Heading3"/>
       </w:pPr>
       <w:r>
-        <w:lastRenderedPageBreak/>
         <w:t> </w:t>
       </w:r>
       <w:bookmarkStart w:id="74" w:name="_Toc253906544"/>
@@ -6775,7 +6752,6 @@
       </w:pPr>
       <w:bookmarkStart w:id="76" w:name="_Toc253906546"/>
       <w:r>
-        <w:lastRenderedPageBreak/>
         <w:t>5.16</w:t>
       </w:r>
       <w:r>
@@ -7090,7 +7066,6 @@
         <w:pStyle w:val="Heading3"/>
       </w:pPr>
       <w:r>
-        <w:lastRenderedPageBreak/>
         <w:t> </w:t>
       </w:r>
       <w:bookmarkStart w:id="80" w:name="_Toc253906550"/>
@@ -7143,7 +7118,6 @@
       </w:pPr>
       <w:bookmarkStart w:id="81" w:name="_Toc253906551"/>
       <w:r>
-        <w:lastRenderedPageBreak/>
         <w:t>5.17</w:t>
       </w:r>
       <w:r>
@@ -7506,7 +7480,6 @@
       </w:pPr>
       <w:bookmarkStart w:id="85" w:name="_Toc253906555"/>
       <w:r>
-        <w:lastRenderedPageBreak/>
         <w:t xml:space="preserve"> 5.17</w:t>
       </w:r>
       <w:r>
@@ -7567,7 +7540,6 @@
       </w:pPr>
       <w:bookmarkStart w:id="86" w:name="_Toc253906556"/>
       <w:r>
-        <w:lastRenderedPageBreak/>
         <w:t>5.18</w:t>
       </w:r>
       <w:r>
@@ -7904,7 +7876,6 @@
       </w:pPr>
       <w:bookmarkStart w:id="91" w:name="_Toc253906561"/>
       <w:r>
-        <w:lastRenderedPageBreak/>
         <w:t>5.19</w:t>
       </w:r>
       <w:r>
@@ -8228,7 +8199,6 @@
         <w:pStyle w:val="Heading3"/>
       </w:pPr>
       <w:r>
-        <w:lastRenderedPageBreak/>
         <w:t> </w:t>
       </w:r>
       <w:bookmarkStart w:id="95" w:name="_Toc253906565"/>
@@ -8308,7 +8278,6 @@
           <w:b/>
           <w:bCs/>
         </w:rPr>
-        <w:lastRenderedPageBreak/>
         <w:t>6</w:t>
       </w:r>
       <w:r>
@@ -8501,7 +8470,6 @@
         <w:rPr>
           <w:noProof/>
         </w:rPr>
-        <w:lastRenderedPageBreak/>
         <w:drawing>
           <wp:inline distT="0" distB="0" distL="0" distR="0">
             <wp:extent cx="3291840" cy="2468880"/>
@@ -8712,7 +8680,6 @@
         <w:rPr>
           <w:rFonts w:ascii="Arial" w:hAnsi="Arial" w:cs="Arial"/>
         </w:rPr>
-        <w:lastRenderedPageBreak/>
         <w:t>This section identifies all screen objects and actions. The following are the screen objects in our system:</w:t>
       </w:r>
     </w:p>
@@ -8886,7 +8853,6 @@
         <w:rPr>
           <w:b/>
         </w:rPr>
-        <w:lastRenderedPageBreak/>
         <w:t>Run Left</w:t>
       </w:r>
       <w:r>
@@ -9155,14 +9121,7 @@
         <w:rPr>
           <w:rFonts w:ascii="Arial" w:hAnsi="Arial" w:cs="Arial"/>
         </w:rPr>
-        <w:t xml:space="preserve">The game application will run on a personal computer, and as such it will be restricted to the limits of that machine. The game will require that the personal </w:t>
-      </w:r>
-      <w:r>
-        <w:rPr>
-          <w:rFonts w:ascii="Arial" w:hAnsi="Arial" w:cs="Arial"/>
-        </w:rPr>
-        <w:lastRenderedPageBreak/>
-        <w:t>computer be running a Windows operating system, XP or later. There must be local storage accessible to the system in order to use the Save Game functionality. Also, the user must have sound drivers installed on the computer in order for the game sound to be played. Also, the user must have a keyboard to play the game.</w:t>
+        <w:t>The game application will run on a personal computer, and as such it will be restricted to the limits of that machine. The game will require that the personal computer be running a Windows operating system, XP or later. There must be local storage accessible to the system in order to use the Save Game functionality. Also, the user must have sound drivers installed on the computer in order for the game sound to be played. Also, the user must have a keyboard to play the game.</w:t>
       </w:r>
       <w:r>
         <w:t> </w:t>
@@ -9299,8 +9258,7 @@
     </w:p>
     <w:sectPr>
       <w:pgSz w:w="12240" w:h="15840"/>
-      <w:pgMar w:top="1440" w:right="1800" w:bottom="1440" w:left="1800" w:header="720" w:footer="720" w:gutter="0"/>
-      <w:cols w:space="720"/>
+      <w:pgMar w:top="1440" w:right="1800" w:bottom="1440" w:left="1800" w:gutter="0"/>
       <w:docGrid w:linePitch="360"/>
     </w:sectPr>
   </w:body>
@@ -9308,7 +9266,7 @@
 </file>
 
 <file path=word/numbering.xml><?xml version="1.0" encoding="utf-8"?>
-<w:numbering xmlns:ve="http://schemas.openxmlformats.org/markup-compatibility/2006" xmlns:o="urn:schemas-microsoft-com:office:office" xmlns:r="http://schemas.openxmlformats.org/officeDocument/2006/relationships" xmlns:m="http://schemas.openxmlformats.org/officeDocument/2006/math" xmlns:v="urn:schemas-microsoft-com:vml" xmlns:wp="http://schemas.openxmlformats.org/drawingml/2006/wordprocessingDrawing" xmlns:w10="urn:schemas-microsoft-com:office:word" xmlns:w="http://schemas.openxmlformats.org/wordprocessingml/2006/main" xmlns:wne="http://schemas.microsoft.com/office/word/2006/wordml">
+<w:numbering xmlns:mv="urn:schemas-microsoft-com:mac:vml" xmlns:mo="http://schemas.microsoft.com/office/mac/office/2008/main" xmlns:ve="http://schemas.openxmlformats.org/markup-compatibility/2006" xmlns:o="urn:schemas-microsoft-com:office:office" xmlns:r="http://schemas.openxmlformats.org/officeDocument/2006/relationships" xmlns:m="http://schemas.openxmlformats.org/officeDocument/2006/math" xmlns:v="urn:schemas-microsoft-com:vml" xmlns:w10="urn:schemas-microsoft-com:office:word" xmlns:w="http://schemas.openxmlformats.org/wordprocessingml/2006/main" xmlns:wne="http://schemas.microsoft.com/office/word/2006/wordml" xmlns:wp="http://schemas.openxmlformats.org/drawingml/2006/wordprocessingDrawing">
   <w:abstractNum w:abstractNumId="0">
     <w:nsid w:val="0001493B"/>
     <w:multiLevelType w:val="hybridMultilevel"/>
@@ -9439,7 +9397,7 @@
     </w:rPrDefault>
     <w:pPrDefault/>
   </w:docDefaults>
-  <w:latentStyles w:defLockedState="0" w:defUIPriority="0" w:defSemiHidden="0" w:defUnhideWhenUsed="0" w:defQFormat="0" w:count="267">
+  <w:latentStyles w:defLockedState="0" w:defUIPriority="0" w:defSemiHidden="0" w:defUnhideWhenUsed="0" w:defQFormat="0" w:count="276">
     <w:lsdException w:name="Normal" w:qFormat="1"/>
     <w:lsdException w:name="heading 1" w:uiPriority="9" w:qFormat="1"/>
     <w:lsdException w:name="heading 2" w:semiHidden="1" w:uiPriority="9" w:unhideWhenUsed="1" w:qFormat="1"/>
@@ -9647,13 +9605,11 @@
   </w:style>
   <w:style w:type="character" w:default="1" w:styleId="DefaultParagraphFont">
     <w:name w:val="Default Paragraph Font"/>
-    <w:uiPriority w:val="1"/>
     <w:semiHidden/>
     <w:unhideWhenUsed/>
   </w:style>
   <w:style w:type="table" w:default="1" w:styleId="TableNormal">
     <w:name w:val="Normal Table"/>
-    <w:uiPriority w:val="99"/>
     <w:semiHidden/>
     <w:unhideWhenUsed/>
     <w:qFormat/>
@@ -9669,7 +9625,6 @@
   </w:style>
   <w:style w:type="numbering" w:default="1" w:styleId="NoList">
     <w:name w:val="No List"/>
-    <w:uiPriority w:val="99"/>
     <w:semiHidden/>
     <w:unhideWhenUsed/>
   </w:style>

--- a/SMB-DesignSpec.docx
+++ b/SMB-DesignSpec.docx
@@ -93,7 +93,19 @@
         <w:rPr>
           <w:rFonts w:ascii="Arial" w:hAnsi="Arial" w:cs="Arial"/>
         </w:rPr>
-        <w:t>The Super Mountaineer Brothers will offer game-play similar to that of the Super Mario Bros.  The user’s keyboard input control the Mountaineer’s ability to move left and right, jump and duck, collect and throw objects.  Regarding game functionality, users will be able to start a new game, pause a game, resume a game, and quit a game.  Lastly, the computer output will consist of the user’s points, the user’s lives, and the generation of levels, enemies, and obstacles.</w:t>
+        <w:t>The Super Mountaineer Brothers will offer game-play similar to that of the Super Mario Bros.  The user’s keyboard input control</w:t>
+      </w:r>
+      <w:r>
+        <w:rPr>
+          <w:rFonts w:ascii="Arial" w:hAnsi="Arial" w:cs="Arial"/>
+        </w:rPr>
+        <w:t>s</w:t>
+      </w:r>
+      <w:r>
+        <w:rPr>
+          <w:rFonts w:ascii="Arial" w:hAnsi="Arial" w:cs="Arial"/>
+        </w:rPr>
+        <w:t xml:space="preserve"> the Mountaineer’s ability to move left and right, jump and duck, collect and throw objects.  Regarding game functionality, users will be able to start a new game, pause a game, resume a game, and quit a game.  Lastly, the computer output will consist of the user’s points, the user’s lives, and the generation of levels, enemies, and obstacles.</w:t>
       </w:r>
       <w:r>
         <w:rPr>

--- a/SMB-DesignSpec.docx
+++ b/SMB-DesignSpec.docx
@@ -60,14 +60,28 @@
         <w:pStyle w:val="NormalWeb"/>
         <w:ind w:left="720"/>
         <w:rPr>
-          <w:rFonts w:ascii="Calibri" w:hAnsi="Calibri" w:cs="Calibri"/>
-        </w:rPr>
-      </w:pPr>
-      <w:r>
-        <w:rPr>
-          <w:rFonts w:ascii="Calibri" w:hAnsi="Calibri" w:cs="Calibri"/>
-        </w:rPr>
-        <w:t>We plan to make a 2D platformer called “Super Mountaineer Brothers.” The game will be a clone of Super Mario Brothers for the NES.  The player will be able to play the game and have their progress saved to a file as they progress through the game.</w:t>
+          <w:rFonts w:ascii="Arial" w:hAnsi="Arial" w:cs="Calibri"/>
+        </w:rPr>
+      </w:pPr>
+      <w:r>
+        <w:rPr>
+          <w:rFonts w:ascii="Arial" w:hAnsi="Arial" w:cs="Calibri"/>
+        </w:rPr>
+        <w:t xml:space="preserve">We plan to make a 2D </w:t>
+      </w:r>
+      <w:proofErr w:type="spellStart"/>
+      <w:r>
+        <w:rPr>
+          <w:rFonts w:ascii="Arial" w:hAnsi="Arial" w:cs="Calibri"/>
+        </w:rPr>
+        <w:t>platformer</w:t>
+      </w:r>
+      <w:proofErr w:type="spellEnd"/>
+      <w:r>
+        <w:rPr>
+          <w:rFonts w:ascii="Arial" w:hAnsi="Arial" w:cs="Calibri"/>
+        </w:rPr>
+        <w:t xml:space="preserve"> called “Super Mountaineer Brothers.” The game will be a clone of Super Mario Brothers for the NES.  The player will be able to play the game and have their progress saved to a file as they progress through the game.</w:t>
       </w:r>
     </w:p>
     <w:p>
@@ -137,7 +151,21 @@
         <w:rPr>
           <w:rFonts w:ascii="Arial" w:hAnsi="Arial" w:cs="Arial"/>
         </w:rPr>
-        <w:t>Since the Super Mountaineer Brothers will mirror many of the aspects of the Super Mario Bros., the distribution of the game will be extremely limited so as to avoid legal action from Nintendo.  Super Mountaineer Brothers will be developed simply for the enjoyment of the designers and other Mountaineers.</w:t>
+        <w:t xml:space="preserve">Since the Super Mountaineer Brothers will mirror many of the aspects of the Super Mario </w:t>
+      </w:r>
+      <w:proofErr w:type="gramStart"/>
+      <w:r>
+        <w:rPr>
+          <w:rFonts w:ascii="Arial" w:hAnsi="Arial" w:cs="Arial"/>
+        </w:rPr>
+        <w:t>Bros.,</w:t>
+      </w:r>
+      <w:proofErr w:type="gramEnd"/>
+      <w:r>
+        <w:rPr>
+          <w:rFonts w:ascii="Arial" w:hAnsi="Arial" w:cs="Arial"/>
+        </w:rPr>
+        <w:t xml:space="preserve"> the distribution of the game will be extremely limited so as to avoid legal action from Nintendo.  Super Mountaineer Brothers will be developed simply for the enjoyment of the designers and other Mountaineers.</w:t>
       </w:r>
     </w:p>
     <w:p>
@@ -164,6 +192,12 @@
           <w:rFonts w:ascii="Arial" w:hAnsi="Arial" w:cs="Arial"/>
         </w:rPr>
         <w:t>As described above, the major constraints associated with the Super Mountaineer Brothers are the possibility of legal action from Nintendo.  To avoid this, all aspects of its development, testing, and game-play will be restricted to the developers</w:t>
+      </w:r>
+      <w:r>
+        <w:rPr>
+          <w:rFonts w:ascii="Arial" w:hAnsi="Arial" w:cs="Arial"/>
+        </w:rPr>
+        <w:t>.</w:t>
       </w:r>
       <w:r>
         <w:t> </w:t>
@@ -295,7 +329,13 @@
         <w:rPr>
           <w:rFonts w:ascii="Arial" w:hAnsi="Arial" w:cs="Arial"/>
         </w:rPr>
-        <w:t>We will use an xml writer to save games and a reader to load games.</w:t>
+        <w:t>We will use an XML</w:t>
+      </w:r>
+      <w:r>
+        <w:rPr>
+          <w:rFonts w:ascii="Arial" w:hAnsi="Arial" w:cs="Arial"/>
+        </w:rPr>
+        <w:t xml:space="preserve"> writer to save games and a reader to load games.</w:t>
       </w:r>
     </w:p>
     <w:p>
@@ -368,6 +408,12 @@
         <w:rPr>
           <w:rFonts w:ascii="Arial" w:hAnsi="Arial" w:cs="Arial"/>
         </w:rPr>
+        <w:t>s</w:t>
+      </w:r>
+      <w:r>
+        <w:rPr>
+          <w:rFonts w:ascii="Arial" w:hAnsi="Arial" w:cs="Arial"/>
+        </w:rPr>
         <w:t>ented.</w:t>
       </w:r>
     </w:p>
@@ -390,11 +436,39 @@
         <w:pStyle w:val="NormalWeb"/>
         <w:ind w:left="720"/>
       </w:pPr>
-      <w:r>
-        <w:rPr>
-          <w:rFonts w:ascii="Arial" w:hAnsi="Arial" w:cs="Arial"/>
-        </w:rPr>
-        <w:t>A detailed description the program structure chosen for the application is presented.</w:t>
+      <w:proofErr w:type="gramStart"/>
+      <w:r>
+        <w:rPr>
+          <w:rFonts w:ascii="Arial" w:hAnsi="Arial" w:cs="Arial"/>
+        </w:rPr>
+        <w:t>Super Mountaineer Bros.</w:t>
+      </w:r>
+      <w:proofErr w:type="gramEnd"/>
+      <w:r>
+        <w:rPr>
+          <w:rFonts w:ascii="Arial" w:hAnsi="Arial" w:cs="Arial"/>
+        </w:rPr>
+        <w:t xml:space="preserve"> </w:t>
+      </w:r>
+      <w:proofErr w:type="gramStart"/>
+      <w:r>
+        <w:rPr>
+          <w:rFonts w:ascii="Arial" w:hAnsi="Arial" w:cs="Arial"/>
+        </w:rPr>
+        <w:t>will</w:t>
+      </w:r>
+      <w:proofErr w:type="gramEnd"/>
+      <w:r>
+        <w:rPr>
+          <w:rFonts w:ascii="Arial" w:hAnsi="Arial" w:cs="Arial"/>
+        </w:rPr>
+        <w:t xml:space="preserve"> use a function-based architecture, as the nature of the game is conducive</w:t>
+      </w:r>
+      <w:r>
+        <w:rPr>
+          <w:rFonts w:ascii="Arial" w:hAnsi="Arial" w:cs="Arial"/>
+        </w:rPr>
+        <w:t xml:space="preserve"> to this architecture.  </w:t>
       </w:r>
     </w:p>
     <w:p>
@@ -432,6 +506,7 @@
           <w:bCs/>
         </w:rPr>
       </w:pPr>
+      <w:proofErr w:type="gramStart"/>
       <w:r>
         <w:rPr>
           <w:rFonts w:ascii="Arial" w:hAnsi="Arial" w:cs="Arial"/>
@@ -440,6 +515,7 @@
         </w:rPr>
         <w:t>4.0  Schedule</w:t>
       </w:r>
+      <w:proofErr w:type="gramEnd"/>
     </w:p>
     <w:p>
       <w:pPr>
@@ -813,6 +889,7 @@
         <w:pStyle w:val="NormalWeb"/>
         <w:ind w:left="2160"/>
       </w:pPr>
+      <w:proofErr w:type="gramStart"/>
       <w:r>
         <w:t>]</w:t>
       </w:r>
@@ -830,7 +907,16 @@
           <w:b/>
           <w:bCs/>
         </w:rPr>
-        <w:t>.3.4 Local data structures</w:t>
+        <w:t>.3.4</w:t>
+      </w:r>
+      <w:proofErr w:type="gramEnd"/>
+      <w:r>
+        <w:rPr>
+          <w:rFonts w:ascii="Arial" w:hAnsi="Arial" w:cs="Arial"/>
+          <w:b/>
+          <w:bCs/>
+        </w:rPr>
+        <w:t xml:space="preserve"> Local data structures</w:t>
       </w:r>
     </w:p>
     <w:p>
@@ -993,7 +1079,20 @@
           <w:rFonts w:ascii="Arial" w:hAnsi="Arial" w:cs="Arial"/>
         </w:rPr>
         <w:tab/>
-        <w:t>glut – advanced graphical rendering libraries</w:t>
+      </w:r>
+      <w:proofErr w:type="gramStart"/>
+      <w:r>
+        <w:rPr>
+          <w:rFonts w:ascii="Arial" w:hAnsi="Arial" w:cs="Arial"/>
+        </w:rPr>
+        <w:t>glut</w:t>
+      </w:r>
+      <w:proofErr w:type="gramEnd"/>
+      <w:r>
+        <w:rPr>
+          <w:rFonts w:ascii="Arial" w:hAnsi="Arial" w:cs="Arial"/>
+        </w:rPr>
+        <w:t xml:space="preserve"> – advanced graphical rendering libraries</w:t>
       </w:r>
       <w:r>
         <w:rPr>
@@ -1029,8 +1128,15 @@
           <w:rFonts w:ascii="Arial" w:hAnsi="Arial" w:cs="Arial"/>
         </w:rPr>
         <w:tab/>
+      </w:r>
+      <w:proofErr w:type="spellStart"/>
+      <w:r>
+        <w:rPr>
+          <w:rFonts w:ascii="Arial" w:hAnsi="Arial" w:cs="Arial"/>
+        </w:rPr>
         <w:t>SMB.cpp</w:t>
       </w:r>
+      <w:proofErr w:type="spellEnd"/>
     </w:p>
     <w:p>
       <w:pPr>
@@ -1063,7 +1169,15 @@
         <w:t xml:space="preserve">Description for components included in the current design and development iteration of </w:t>
       </w:r>
       <w:r>
-        <w:t>“initSounds”</w:t>
+        <w:t>“</w:t>
+      </w:r>
+      <w:proofErr w:type="spellStart"/>
+      <w:r>
+        <w:t>initSounds</w:t>
+      </w:r>
+      <w:proofErr w:type="spellEnd"/>
+      <w:r>
+        <w:t>”</w:t>
       </w:r>
       <w:bookmarkEnd w:id="1"/>
     </w:p>
@@ -1075,11 +1189,21 @@
           <w:rFonts w:ascii="Arial" w:hAnsi="Arial" w:cs="Arial"/>
         </w:rPr>
       </w:pPr>
-      <w:r>
-        <w:rPr>
-          <w:rFonts w:ascii="Arial" w:hAnsi="Arial" w:cs="Arial"/>
-        </w:rPr>
-        <w:t>initSounds – initialize SDL sound files</w:t>
+      <w:proofErr w:type="spellStart"/>
+      <w:proofErr w:type="gramStart"/>
+      <w:r>
+        <w:rPr>
+          <w:rFonts w:ascii="Arial" w:hAnsi="Arial" w:cs="Arial"/>
+        </w:rPr>
+        <w:t>initSounds</w:t>
+      </w:r>
+      <w:proofErr w:type="spellEnd"/>
+      <w:proofErr w:type="gramEnd"/>
+      <w:r>
+        <w:rPr>
+          <w:rFonts w:ascii="Arial" w:hAnsi="Arial" w:cs="Arial"/>
+        </w:rPr>
+        <w:t xml:space="preserve"> – initialize SDL sound files</w:t>
       </w:r>
     </w:p>
     <w:p>
@@ -1249,6 +1373,7 @@
         <w:pStyle w:val="NormalWeb"/>
         <w:ind w:left="2160"/>
       </w:pPr>
+      <w:proofErr w:type="gramStart"/>
       <w:r>
         <w:t>]</w:t>
       </w:r>
@@ -1258,7 +1383,16 @@
           <w:b/>
           <w:bCs/>
         </w:rPr>
-        <w:t>5.1.3.4 Local data structures</w:t>
+        <w:t>5.1.3.4</w:t>
+      </w:r>
+      <w:proofErr w:type="gramEnd"/>
+      <w:r>
+        <w:rPr>
+          <w:rFonts w:ascii="Arial" w:hAnsi="Arial" w:cs="Arial"/>
+          <w:b/>
+          <w:bCs/>
+        </w:rPr>
+        <w:t xml:space="preserve"> Local data structures</w:t>
       </w:r>
     </w:p>
     <w:p>
@@ -1398,7 +1532,15 @@
         <w:t xml:space="preserve">Description for components included in the current design and development iteration of </w:t>
       </w:r>
       <w:r>
-        <w:t>“drawScene”</w:t>
+        <w:t>“</w:t>
+      </w:r>
+      <w:proofErr w:type="spellStart"/>
+      <w:r>
+        <w:t>drawScene</w:t>
+      </w:r>
+      <w:proofErr w:type="spellEnd"/>
+      <w:r>
+        <w:t>”</w:t>
       </w:r>
       <w:bookmarkEnd w:id="6"/>
     </w:p>
@@ -1420,7 +1562,22 @@
           <w:rFonts w:ascii="Arial" w:hAnsi="Arial" w:cs="Arial"/>
         </w:rPr>
         <w:tab/>
-        <w:t>drawScene – draw the scene</w:t>
+      </w:r>
+      <w:proofErr w:type="spellStart"/>
+      <w:proofErr w:type="gramStart"/>
+      <w:r>
+        <w:rPr>
+          <w:rFonts w:ascii="Arial" w:hAnsi="Arial" w:cs="Arial"/>
+        </w:rPr>
+        <w:t>drawScene</w:t>
+      </w:r>
+      <w:proofErr w:type="spellEnd"/>
+      <w:proofErr w:type="gramEnd"/>
+      <w:r>
+        <w:rPr>
+          <w:rFonts w:ascii="Arial" w:hAnsi="Arial" w:cs="Arial"/>
+        </w:rPr>
+        <w:t xml:space="preserve"> – draw the scene</w:t>
       </w:r>
     </w:p>
     <w:p>
@@ -1584,6 +1741,7 @@
         <w:pStyle w:val="NormalWeb"/>
         <w:ind w:left="2160"/>
       </w:pPr>
+      <w:proofErr w:type="gramStart"/>
       <w:r>
         <w:t>]</w:t>
       </w:r>
@@ -1593,7 +1751,16 @@
           <w:b/>
           <w:bCs/>
         </w:rPr>
-        <w:t>5.1.3.4 Local data structures</w:t>
+        <w:t>5.1.3.4</w:t>
+      </w:r>
+      <w:proofErr w:type="gramEnd"/>
+      <w:r>
+        <w:rPr>
+          <w:rFonts w:ascii="Arial" w:hAnsi="Arial" w:cs="Arial"/>
+          <w:b/>
+          <w:bCs/>
+        </w:rPr>
+        <w:t xml:space="preserve"> Local data structures</w:t>
       </w:r>
     </w:p>
     <w:p>
@@ -1730,7 +1897,15 @@
         <w:t xml:space="preserve">Description for components included in the current design and development iteration of </w:t>
       </w:r>
       <w:r>
-        <w:t>“drawPlayer”</w:t>
+        <w:t>“</w:t>
+      </w:r>
+      <w:proofErr w:type="spellStart"/>
+      <w:r>
+        <w:t>drawPlayer</w:t>
+      </w:r>
+      <w:proofErr w:type="spellEnd"/>
+      <w:r>
+        <w:t>”</w:t>
       </w:r>
       <w:bookmarkEnd w:id="11"/>
     </w:p>
@@ -1752,7 +1927,22 @@
           <w:rFonts w:ascii="Arial" w:hAnsi="Arial" w:cs="Arial"/>
         </w:rPr>
         <w:tab/>
-        <w:t>drawPlayer – render the player in the scene</w:t>
+      </w:r>
+      <w:proofErr w:type="spellStart"/>
+      <w:proofErr w:type="gramStart"/>
+      <w:r>
+        <w:rPr>
+          <w:rFonts w:ascii="Arial" w:hAnsi="Arial" w:cs="Arial"/>
+        </w:rPr>
+        <w:t>drawPlayer</w:t>
+      </w:r>
+      <w:proofErr w:type="spellEnd"/>
+      <w:proofErr w:type="gramEnd"/>
+      <w:r>
+        <w:rPr>
+          <w:rFonts w:ascii="Arial" w:hAnsi="Arial" w:cs="Arial"/>
+        </w:rPr>
+        <w:t xml:space="preserve"> – render the player in the scene</w:t>
       </w:r>
     </w:p>
     <w:p>
@@ -1920,6 +2110,7 @@
         <w:pStyle w:val="NormalWeb"/>
         <w:ind w:left="2160"/>
       </w:pPr>
+      <w:proofErr w:type="gramStart"/>
       <w:r>
         <w:t>]</w:t>
       </w:r>
@@ -1929,7 +2120,16 @@
           <w:b/>
           <w:bCs/>
         </w:rPr>
-        <w:t>5.1.3.4 Local data structures</w:t>
+        <w:t>5.1.3.4</w:t>
+      </w:r>
+      <w:proofErr w:type="gramEnd"/>
+      <w:r>
+        <w:rPr>
+          <w:rFonts w:ascii="Arial" w:hAnsi="Arial" w:cs="Arial"/>
+          <w:b/>
+          <w:bCs/>
+        </w:rPr>
+        <w:t xml:space="preserve"> Local data structures</w:t>
       </w:r>
     </w:p>
     <w:p>
@@ -2032,8 +2232,16 @@
         <w:rPr>
           <w:rFonts w:ascii="Arial" w:hAnsi="Arial" w:cs="Arial"/>
         </w:rPr>
-        <w:t>Player must be rendered in front of the background and its movement must be constrained by boundaryTests</w:t>
-      </w:r>
+        <w:t xml:space="preserve">Player must be rendered in front of the background and its movement must be constrained by </w:t>
+      </w:r>
+      <w:proofErr w:type="spellStart"/>
+      <w:r>
+        <w:rPr>
+          <w:rFonts w:ascii="Arial" w:hAnsi="Arial" w:cs="Arial"/>
+        </w:rPr>
+        <w:t>boundaryTests</w:t>
+      </w:r>
+      <w:proofErr w:type="spellEnd"/>
     </w:p>
     <w:p>
       <w:pPr>
@@ -2246,6 +2454,7 @@
         <w:pStyle w:val="NormalWeb"/>
         <w:ind w:left="2160"/>
       </w:pPr>
+      <w:proofErr w:type="gramStart"/>
       <w:r>
         <w:t>]</w:t>
       </w:r>
@@ -2255,7 +2464,16 @@
           <w:b/>
           <w:bCs/>
         </w:rPr>
-        <w:t>5.1.3.4 Local data structures</w:t>
+        <w:t>5.1.3.4</w:t>
+      </w:r>
+      <w:proofErr w:type="gramEnd"/>
+      <w:r>
+        <w:rPr>
+          <w:rFonts w:ascii="Arial" w:hAnsi="Arial" w:cs="Arial"/>
+          <w:b/>
+          <w:bCs/>
+        </w:rPr>
+        <w:t xml:space="preserve"> Local data structures</w:t>
       </w:r>
     </w:p>
     <w:p>
@@ -2327,7 +2545,21 @@
         <w:rPr>
           <w:rFonts w:ascii="Arial" w:hAnsi="Arial" w:cs="Arial"/>
         </w:rPr>
-        <w:t>The AI algorithms will be static paths and will not be randomly generated to simulate the style of Super Mario Bros. where the enemies appear in the same spots every time for familiarity with the level.</w:t>
+        <w:t xml:space="preserve">The AI algorithms will be static paths and will not be randomly generated to simulate the style of Super Mario Bros. </w:t>
+      </w:r>
+      <w:proofErr w:type="gramStart"/>
+      <w:r>
+        <w:rPr>
+          <w:rFonts w:ascii="Arial" w:hAnsi="Arial" w:cs="Arial"/>
+        </w:rPr>
+        <w:t>where</w:t>
+      </w:r>
+      <w:proofErr w:type="gramEnd"/>
+      <w:r>
+        <w:rPr>
+          <w:rFonts w:ascii="Arial" w:hAnsi="Arial" w:cs="Arial"/>
+        </w:rPr>
+        <w:t xml:space="preserve"> the enemies appear in the same spots every time for familiarity with the level.</w:t>
       </w:r>
     </w:p>
     <w:p>
@@ -2383,7 +2615,15 @@
         <w:t xml:space="preserve">Description for components included in the current design and development iteration of </w:t>
       </w:r>
       <w:r>
-        <w:t>“boundaryTests”</w:t>
+        <w:t>“</w:t>
+      </w:r>
+      <w:proofErr w:type="spellStart"/>
+      <w:r>
+        <w:t>boundaryTests</w:t>
+      </w:r>
+      <w:proofErr w:type="spellEnd"/>
+      <w:r>
+        <w:t>”</w:t>
       </w:r>
       <w:bookmarkEnd w:id="21"/>
     </w:p>
@@ -2405,7 +2645,22 @@
           <w:rFonts w:ascii="Arial" w:hAnsi="Arial" w:cs="Arial"/>
         </w:rPr>
         <w:tab/>
-        <w:t>boundaryTests – testing boundaries for movement</w:t>
+      </w:r>
+      <w:proofErr w:type="spellStart"/>
+      <w:proofErr w:type="gramStart"/>
+      <w:r>
+        <w:rPr>
+          <w:rFonts w:ascii="Arial" w:hAnsi="Arial" w:cs="Arial"/>
+        </w:rPr>
+        <w:t>boundaryTests</w:t>
+      </w:r>
+      <w:proofErr w:type="spellEnd"/>
+      <w:proofErr w:type="gramEnd"/>
+      <w:r>
+        <w:rPr>
+          <w:rFonts w:ascii="Arial" w:hAnsi="Arial" w:cs="Arial"/>
+        </w:rPr>
+        <w:t xml:space="preserve"> – testing boundaries for movement</w:t>
       </w:r>
     </w:p>
     <w:p>
@@ -2444,7 +2699,23 @@
           <w:rFonts w:ascii="Arial" w:hAnsi="Arial" w:cs="Arial"/>
           <w:bCs/>
         </w:rPr>
-        <w:t xml:space="preserve"> will set up all boundary testing for both character movement and AI enemy movement with objects in the scene and each other.</w:t>
+        <w:t xml:space="preserve"> will set up all </w:t>
+      </w:r>
+      <w:proofErr w:type="gramStart"/>
+      <w:r>
+        <w:rPr>
+          <w:rFonts w:ascii="Arial" w:hAnsi="Arial" w:cs="Arial"/>
+          <w:bCs/>
+        </w:rPr>
+        <w:t>boundary</w:t>
+      </w:r>
+      <w:proofErr w:type="gramEnd"/>
+      <w:r>
+        <w:rPr>
+          <w:rFonts w:ascii="Arial" w:hAnsi="Arial" w:cs="Arial"/>
+          <w:bCs/>
+        </w:rPr>
+        <w:t xml:space="preserve"> testing for both character movement and AI enemy movement with objects in the scene and each other.</w:t>
       </w:r>
     </w:p>
     <w:p>
@@ -2565,6 +2836,7 @@
         <w:pStyle w:val="NormalWeb"/>
         <w:ind w:left="2160"/>
       </w:pPr>
+      <w:proofErr w:type="gramStart"/>
       <w:r>
         <w:t>]</w:t>
       </w:r>
@@ -2574,7 +2846,16 @@
           <w:b/>
           <w:bCs/>
         </w:rPr>
-        <w:t>5.1.3.4 Local data structures</w:t>
+        <w:t>5.1.3.4</w:t>
+      </w:r>
+      <w:proofErr w:type="gramEnd"/>
+      <w:r>
+        <w:rPr>
+          <w:rFonts w:ascii="Arial" w:hAnsi="Arial" w:cs="Arial"/>
+          <w:b/>
+          <w:bCs/>
+        </w:rPr>
+        <w:t xml:space="preserve"> Local data structures</w:t>
       </w:r>
     </w:p>
     <w:p>
@@ -2702,7 +2983,21 @@
         <w:rPr>
           <w:rFonts w:ascii="Arial" w:hAnsi="Arial" w:cs="Arial"/>
         </w:rPr>
-        <w:t>The boundary numbers will be ballpark numbers which will be tested and perfected to make the smoothest collisions possible.</w:t>
+        <w:t xml:space="preserve">The boundary numbers will be ballpark </w:t>
+      </w:r>
+      <w:proofErr w:type="gramStart"/>
+      <w:r>
+        <w:rPr>
+          <w:rFonts w:ascii="Arial" w:hAnsi="Arial" w:cs="Arial"/>
+        </w:rPr>
+        <w:t>numbers which</w:t>
+      </w:r>
+      <w:proofErr w:type="gramEnd"/>
+      <w:r>
+        <w:rPr>
+          <w:rFonts w:ascii="Arial" w:hAnsi="Arial" w:cs="Arial"/>
+        </w:rPr>
+        <w:t xml:space="preserve"> will be tested and perfected to make the smoothest collisions possible.</w:t>
       </w:r>
     </w:p>
     <w:p>
@@ -2726,7 +3021,15 @@
         <w:t>Description for components included in the current design and development iteration of</w:t>
       </w:r>
       <w:r>
-        <w:t xml:space="preserve"> “printToScreen”</w:t>
+        <w:t xml:space="preserve"> “</w:t>
+      </w:r>
+      <w:proofErr w:type="spellStart"/>
+      <w:r>
+        <w:t>printToScreen</w:t>
+      </w:r>
+      <w:proofErr w:type="spellEnd"/>
+      <w:r>
+        <w:t>”</w:t>
       </w:r>
       <w:bookmarkEnd w:id="26"/>
     </w:p>
@@ -2748,7 +3051,22 @@
           <w:rFonts w:ascii="Arial" w:hAnsi="Arial" w:cs="Arial"/>
         </w:rPr>
         <w:tab/>
-        <w:t>printToScreen – print bitmap text to the screen</w:t>
+      </w:r>
+      <w:proofErr w:type="spellStart"/>
+      <w:proofErr w:type="gramStart"/>
+      <w:r>
+        <w:rPr>
+          <w:rFonts w:ascii="Arial" w:hAnsi="Arial" w:cs="Arial"/>
+        </w:rPr>
+        <w:t>printToScreen</w:t>
+      </w:r>
+      <w:proofErr w:type="spellEnd"/>
+      <w:proofErr w:type="gramEnd"/>
+      <w:r>
+        <w:rPr>
+          <w:rFonts w:ascii="Arial" w:hAnsi="Arial" w:cs="Arial"/>
+        </w:rPr>
+        <w:t xml:space="preserve"> – print bitmap text to the screen</w:t>
       </w:r>
     </w:p>
     <w:p>
@@ -2775,7 +3093,34 @@
           <w:rFonts w:ascii="Arial" w:hAnsi="Arial" w:cs="Arial"/>
         </w:rPr>
         <w:tab/>
-        <w:t>calls drawText to be able to render</w:t>
+      </w:r>
+      <w:proofErr w:type="gramStart"/>
+      <w:r>
+        <w:rPr>
+          <w:rFonts w:ascii="Arial" w:hAnsi="Arial" w:cs="Arial"/>
+        </w:rPr>
+        <w:t>calls</w:t>
+      </w:r>
+      <w:proofErr w:type="gramEnd"/>
+      <w:r>
+        <w:rPr>
+          <w:rFonts w:ascii="Arial" w:hAnsi="Arial" w:cs="Arial"/>
+        </w:rPr>
+        <w:t xml:space="preserve"> </w:t>
+      </w:r>
+      <w:proofErr w:type="spellStart"/>
+      <w:r>
+        <w:rPr>
+          <w:rFonts w:ascii="Arial" w:hAnsi="Arial" w:cs="Arial"/>
+        </w:rPr>
+        <w:t>drawText</w:t>
+      </w:r>
+      <w:proofErr w:type="spellEnd"/>
+      <w:r>
+        <w:rPr>
+          <w:rFonts w:ascii="Arial" w:hAnsi="Arial" w:cs="Arial"/>
+        </w:rPr>
+        <w:t xml:space="preserve"> to be able to render</w:t>
       </w:r>
     </w:p>
     <w:p>
@@ -2949,6 +3294,7 @@
         <w:pStyle w:val="NormalWeb"/>
         <w:ind w:left="2160"/>
       </w:pPr>
+      <w:proofErr w:type="gramStart"/>
       <w:r>
         <w:t>]</w:t>
       </w:r>
@@ -2958,7 +3304,16 @@
           <w:b/>
           <w:bCs/>
         </w:rPr>
-        <w:t>5.1.3.4 Local data structures</w:t>
+        <w:t>5.1.3.4</w:t>
+      </w:r>
+      <w:proofErr w:type="gramEnd"/>
+      <w:r>
+        <w:rPr>
+          <w:rFonts w:ascii="Arial" w:hAnsi="Arial" w:cs="Arial"/>
+          <w:b/>
+          <w:bCs/>
+        </w:rPr>
+        <w:t xml:space="preserve"> Local data structures</w:t>
       </w:r>
     </w:p>
     <w:p>
@@ -3091,7 +3446,15 @@
         <w:t xml:space="preserve">Description for components included in the current design and development iteration of </w:t>
       </w:r>
       <w:r>
-        <w:t>“smoothMoves”</w:t>
+        <w:t>“</w:t>
+      </w:r>
+      <w:proofErr w:type="spellStart"/>
+      <w:r>
+        <w:t>smoothMoves</w:t>
+      </w:r>
+      <w:proofErr w:type="spellEnd"/>
+      <w:r>
+        <w:t>”</w:t>
       </w:r>
       <w:bookmarkEnd w:id="31"/>
     </w:p>
@@ -3107,7 +3470,22 @@
           <w:rFonts w:ascii="Arial" w:hAnsi="Arial" w:cs="Arial"/>
         </w:rPr>
         <w:tab/>
-        <w:t>smoothMoves – smooth keyboard-based movement</w:t>
+      </w:r>
+      <w:proofErr w:type="spellStart"/>
+      <w:proofErr w:type="gramStart"/>
+      <w:r>
+        <w:rPr>
+          <w:rFonts w:ascii="Arial" w:hAnsi="Arial" w:cs="Arial"/>
+        </w:rPr>
+        <w:t>smoothMoves</w:t>
+      </w:r>
+      <w:proofErr w:type="spellEnd"/>
+      <w:proofErr w:type="gramEnd"/>
+      <w:r>
+        <w:rPr>
+          <w:rFonts w:ascii="Arial" w:hAnsi="Arial" w:cs="Arial"/>
+        </w:rPr>
+        <w:t xml:space="preserve"> – smooth keyboard-based movement</w:t>
       </w:r>
     </w:p>
     <w:p>
@@ -3147,7 +3525,21 @@
         <w:rPr>
           <w:rFonts w:ascii="Arial" w:hAnsi="Arial" w:cs="Arial"/>
         </w:rPr>
-        <w:t xml:space="preserve"> will ensure the player’s smooth movement via keyboard input which is slightly different than simply reading if a key has been pressed.  We must check to see if the key is being held down or not as well.</w:t>
+        <w:t xml:space="preserve"> will ensure the player’s smooth movement via keyboard </w:t>
+      </w:r>
+      <w:proofErr w:type="gramStart"/>
+      <w:r>
+        <w:rPr>
+          <w:rFonts w:ascii="Arial" w:hAnsi="Arial" w:cs="Arial"/>
+        </w:rPr>
+        <w:t>input which</w:t>
+      </w:r>
+      <w:proofErr w:type="gramEnd"/>
+      <w:r>
+        <w:rPr>
+          <w:rFonts w:ascii="Arial" w:hAnsi="Arial" w:cs="Arial"/>
+        </w:rPr>
+        <w:t xml:space="preserve"> is slightly different than simply reading if a key has been pressed.  We must check to see if the key is being held down or not as well.</w:t>
       </w:r>
     </w:p>
     <w:p>
@@ -3271,6 +3663,7 @@
         <w:pStyle w:val="NormalWeb"/>
         <w:ind w:left="2160"/>
       </w:pPr>
+      <w:proofErr w:type="gramStart"/>
       <w:r>
         <w:t>]</w:t>
       </w:r>
@@ -3280,7 +3673,16 @@
           <w:b/>
           <w:bCs/>
         </w:rPr>
-        <w:t>5.1.3.4 Local data structures</w:t>
+        <w:t>5.1.3.4</w:t>
+      </w:r>
+      <w:proofErr w:type="gramEnd"/>
+      <w:r>
+        <w:rPr>
+          <w:rFonts w:ascii="Arial" w:hAnsi="Arial" w:cs="Arial"/>
+          <w:b/>
+          <w:bCs/>
+        </w:rPr>
+        <w:t xml:space="preserve"> Local data structures</w:t>
       </w:r>
     </w:p>
     <w:p>
@@ -3437,7 +3839,20 @@
           <w:rFonts w:ascii="Arial" w:hAnsi="Arial" w:cs="Arial"/>
         </w:rPr>
         <w:tab/>
-        <w:t>jump – make the player jump</w:t>
+      </w:r>
+      <w:proofErr w:type="gramStart"/>
+      <w:r>
+        <w:rPr>
+          <w:rFonts w:ascii="Arial" w:hAnsi="Arial" w:cs="Arial"/>
+        </w:rPr>
+        <w:t>jump</w:t>
+      </w:r>
+      <w:proofErr w:type="gramEnd"/>
+      <w:r>
+        <w:rPr>
+          <w:rFonts w:ascii="Arial" w:hAnsi="Arial" w:cs="Arial"/>
+        </w:rPr>
+        <w:t xml:space="preserve"> – make the player jump</w:t>
       </w:r>
     </w:p>
     <w:p>
@@ -3464,8 +3879,29 @@
           <w:rFonts w:ascii="Arial" w:hAnsi="Arial" w:cs="Arial"/>
         </w:rPr>
         <w:tab/>
-        <w:t>would modify variables in drawPlayer</w:t>
-      </w:r>
+      </w:r>
+      <w:proofErr w:type="gramStart"/>
+      <w:r>
+        <w:rPr>
+          <w:rFonts w:ascii="Arial" w:hAnsi="Arial" w:cs="Arial"/>
+        </w:rPr>
+        <w:t>would</w:t>
+      </w:r>
+      <w:proofErr w:type="gramEnd"/>
+      <w:r>
+        <w:rPr>
+          <w:rFonts w:ascii="Arial" w:hAnsi="Arial" w:cs="Arial"/>
+        </w:rPr>
+        <w:t xml:space="preserve"> modify variables in </w:t>
+      </w:r>
+      <w:proofErr w:type="spellStart"/>
+      <w:r>
+        <w:rPr>
+          <w:rFonts w:ascii="Arial" w:hAnsi="Arial" w:cs="Arial"/>
+        </w:rPr>
+        <w:t>drawPlayer</w:t>
+      </w:r>
+      <w:proofErr w:type="spellEnd"/>
     </w:p>
     <w:p>
       <w:pPr>
@@ -3625,6 +4061,7 @@
         <w:pStyle w:val="NormalWeb"/>
         <w:ind w:left="2160"/>
       </w:pPr>
+      <w:proofErr w:type="gramStart"/>
       <w:r>
         <w:t>]</w:t>
       </w:r>
@@ -3634,7 +4071,16 @@
           <w:b/>
           <w:bCs/>
         </w:rPr>
-        <w:t>5.1.3.4 Local data structures</w:t>
+        <w:t>5.1.3.4</w:t>
+      </w:r>
+      <w:proofErr w:type="gramEnd"/>
+      <w:r>
+        <w:rPr>
+          <w:rFonts w:ascii="Arial" w:hAnsi="Arial" w:cs="Arial"/>
+          <w:b/>
+          <w:bCs/>
+        </w:rPr>
+        <w:t xml:space="preserve"> Local data structures</w:t>
       </w:r>
     </w:p>
     <w:p>
@@ -3818,7 +4264,20 @@
           <w:rFonts w:ascii="Arial" w:hAnsi="Arial" w:cs="Arial"/>
         </w:rPr>
         <w:tab/>
-        <w:t>display – render everything in the game</w:t>
+      </w:r>
+      <w:proofErr w:type="gramStart"/>
+      <w:r>
+        <w:rPr>
+          <w:rFonts w:ascii="Arial" w:hAnsi="Arial" w:cs="Arial"/>
+        </w:rPr>
+        <w:t>display</w:t>
+      </w:r>
+      <w:proofErr w:type="gramEnd"/>
+      <w:r>
+        <w:rPr>
+          <w:rFonts w:ascii="Arial" w:hAnsi="Arial" w:cs="Arial"/>
+        </w:rPr>
+        <w:t xml:space="preserve"> – render everything in the game</w:t>
       </w:r>
     </w:p>
     <w:p>
@@ -3845,7 +4304,20 @@
           <w:rFonts w:ascii="Arial" w:hAnsi="Arial" w:cs="Arial"/>
         </w:rPr>
         <w:tab/>
-        <w:t xml:space="preserve">calls all rendering </w:t>
+      </w:r>
+      <w:proofErr w:type="gramStart"/>
+      <w:r>
+        <w:rPr>
+          <w:rFonts w:ascii="Arial" w:hAnsi="Arial" w:cs="Arial"/>
+        </w:rPr>
+        <w:t>calls</w:t>
+      </w:r>
+      <w:proofErr w:type="gramEnd"/>
+      <w:r>
+        <w:rPr>
+          <w:rFonts w:ascii="Arial" w:hAnsi="Arial" w:cs="Arial"/>
+        </w:rPr>
+        <w:t xml:space="preserve"> all rendering </w:t>
       </w:r>
       <w:r>
         <w:rPr>
@@ -3857,8 +4329,16 @@
         <w:rPr>
           <w:rFonts w:ascii="Arial" w:hAnsi="Arial" w:cs="Arial"/>
         </w:rPr>
-        <w:t>s as well as AI and boundaryTests</w:t>
-      </w:r>
+        <w:t xml:space="preserve">s as well as AI and </w:t>
+      </w:r>
+      <w:proofErr w:type="spellStart"/>
+      <w:r>
+        <w:rPr>
+          <w:rFonts w:ascii="Arial" w:hAnsi="Arial" w:cs="Arial"/>
+        </w:rPr>
+        <w:t>boundaryTests</w:t>
+      </w:r>
+      <w:proofErr w:type="spellEnd"/>
     </w:p>
     <w:p>
       <w:pPr>
@@ -3906,7 +4386,35 @@
         <w:rPr>
           <w:rFonts w:ascii="Arial" w:hAnsi="Arial" w:cs="Arial"/>
         </w:rPr>
-        <w:t xml:space="preserve">s such as drawScene and drawPlayer as well as call the movement, AI and jump </w:t>
+        <w:t xml:space="preserve">s such as </w:t>
+      </w:r>
+      <w:proofErr w:type="spellStart"/>
+      <w:r>
+        <w:rPr>
+          <w:rFonts w:ascii="Arial" w:hAnsi="Arial" w:cs="Arial"/>
+        </w:rPr>
+        <w:t>drawScene</w:t>
+      </w:r>
+      <w:proofErr w:type="spellEnd"/>
+      <w:r>
+        <w:rPr>
+          <w:rFonts w:ascii="Arial" w:hAnsi="Arial" w:cs="Arial"/>
+        </w:rPr>
+        <w:t xml:space="preserve"> and </w:t>
+      </w:r>
+      <w:proofErr w:type="spellStart"/>
+      <w:r>
+        <w:rPr>
+          <w:rFonts w:ascii="Arial" w:hAnsi="Arial" w:cs="Arial"/>
+        </w:rPr>
+        <w:t>drawPlayer</w:t>
+      </w:r>
+      <w:proofErr w:type="spellEnd"/>
+      <w:r>
+        <w:rPr>
+          <w:rFonts w:ascii="Arial" w:hAnsi="Arial" w:cs="Arial"/>
+        </w:rPr>
+        <w:t xml:space="preserve"> as well as call the movement, AI and jump </w:t>
       </w:r>
       <w:r>
         <w:rPr>
@@ -4078,6 +4586,7 @@
         <w:pStyle w:val="NormalWeb"/>
         <w:ind w:left="2160"/>
       </w:pPr>
+      <w:proofErr w:type="gramStart"/>
       <w:r>
         <w:t>]</w:t>
       </w:r>
@@ -4087,7 +4596,16 @@
           <w:b/>
           <w:bCs/>
         </w:rPr>
-        <w:t>5.1.3.4 Local data structures</w:t>
+        <w:t>5.1.3.4</w:t>
+      </w:r>
+      <w:proofErr w:type="gramEnd"/>
+      <w:r>
+        <w:rPr>
+          <w:rFonts w:ascii="Arial" w:hAnsi="Arial" w:cs="Arial"/>
+          <w:b/>
+          <w:bCs/>
+        </w:rPr>
+        <w:t xml:space="preserve"> Local data structures</w:t>
       </w:r>
     </w:p>
     <w:p>
@@ -4285,11 +4803,19 @@
           <w:rFonts w:ascii="Arial" w:hAnsi="Arial" w:cs="Arial"/>
         </w:rPr>
       </w:pPr>
-      <w:r>
-        <w:rPr>
-          <w:rFonts w:ascii="Arial" w:hAnsi="Arial" w:cs="Arial"/>
-        </w:rPr>
-        <w:t>idle – various items to process while game is idle (time variables)</w:t>
+      <w:proofErr w:type="gramStart"/>
+      <w:r>
+        <w:rPr>
+          <w:rFonts w:ascii="Arial" w:hAnsi="Arial" w:cs="Arial"/>
+        </w:rPr>
+        <w:t>idle</w:t>
+      </w:r>
+      <w:proofErr w:type="gramEnd"/>
+      <w:r>
+        <w:rPr>
+          <w:rFonts w:ascii="Arial" w:hAnsi="Arial" w:cs="Arial"/>
+        </w:rPr>
+        <w:t xml:space="preserve"> – various items to process while game is idle (time variables)</w:t>
       </w:r>
     </w:p>
     <w:p>
@@ -4305,7 +4831,34 @@
           <w:rFonts w:ascii="Arial" w:hAnsi="Arial" w:cs="Arial"/>
         </w:rPr>
         <w:tab/>
-        <w:t>interacts with smoothMoves for time-based movement</w:t>
+      </w:r>
+      <w:proofErr w:type="gramStart"/>
+      <w:r>
+        <w:rPr>
+          <w:rFonts w:ascii="Arial" w:hAnsi="Arial" w:cs="Arial"/>
+        </w:rPr>
+        <w:t>interacts</w:t>
+      </w:r>
+      <w:proofErr w:type="gramEnd"/>
+      <w:r>
+        <w:rPr>
+          <w:rFonts w:ascii="Arial" w:hAnsi="Arial" w:cs="Arial"/>
+        </w:rPr>
+        <w:t xml:space="preserve"> with </w:t>
+      </w:r>
+      <w:proofErr w:type="spellStart"/>
+      <w:r>
+        <w:rPr>
+          <w:rFonts w:ascii="Arial" w:hAnsi="Arial" w:cs="Arial"/>
+        </w:rPr>
+        <w:t>smoothMoves</w:t>
+      </w:r>
+      <w:proofErr w:type="spellEnd"/>
+      <w:r>
+        <w:rPr>
+          <w:rFonts w:ascii="Arial" w:hAnsi="Arial" w:cs="Arial"/>
+        </w:rPr>
+        <w:t xml:space="preserve"> for time-based movement</w:t>
       </w:r>
     </w:p>
     <w:p>
@@ -4411,7 +4964,23 @@
           <w:rFonts w:ascii="Arial" w:hAnsi="Arial" w:cs="Arial"/>
           <w:bCs/>
         </w:rPr>
-        <w:t xml:space="preserve"> takes no parameters and updates global time variables which are used in other </w:t>
+        <w:t xml:space="preserve"> takes no parameters and updates global time </w:t>
+      </w:r>
+      <w:proofErr w:type="gramStart"/>
+      <w:r>
+        <w:rPr>
+          <w:rFonts w:ascii="Arial" w:hAnsi="Arial" w:cs="Arial"/>
+          <w:bCs/>
+        </w:rPr>
+        <w:t>variables which</w:t>
+      </w:r>
+      <w:proofErr w:type="gramEnd"/>
+      <w:r>
+        <w:rPr>
+          <w:rFonts w:ascii="Arial" w:hAnsi="Arial" w:cs="Arial"/>
+          <w:bCs/>
+        </w:rPr>
+        <w:t xml:space="preserve"> are used in other </w:t>
       </w:r>
       <w:r>
         <w:rPr>
@@ -4425,7 +4994,23 @@
           <w:rFonts w:ascii="Arial" w:hAnsi="Arial" w:cs="Arial"/>
           <w:bCs/>
         </w:rPr>
-        <w:t xml:space="preserve">s to generate uniform movement speeds.  The smoothMoves </w:t>
+        <w:t xml:space="preserve">s to generate uniform movement speeds.  The </w:t>
+      </w:r>
+      <w:proofErr w:type="spellStart"/>
+      <w:r>
+        <w:rPr>
+          <w:rFonts w:ascii="Arial" w:hAnsi="Arial" w:cs="Arial"/>
+          <w:bCs/>
+        </w:rPr>
+        <w:t>smoothMoves</w:t>
+      </w:r>
+      <w:proofErr w:type="spellEnd"/>
+      <w:r>
+        <w:rPr>
+          <w:rFonts w:ascii="Arial" w:hAnsi="Arial" w:cs="Arial"/>
+          <w:bCs/>
+        </w:rPr>
+        <w:t xml:space="preserve"> </w:t>
       </w:r>
       <w:r>
         <w:rPr>
@@ -4515,6 +5100,7 @@
         <w:pStyle w:val="NormalWeb"/>
         <w:ind w:left="2160"/>
       </w:pPr>
+      <w:proofErr w:type="gramStart"/>
       <w:r>
         <w:t>]</w:t>
       </w:r>
@@ -4524,7 +5110,16 @@
           <w:b/>
           <w:bCs/>
         </w:rPr>
-        <w:t>5.1.3.4 Local data structures</w:t>
+        <w:t>5.1.3.4</w:t>
+      </w:r>
+      <w:proofErr w:type="gramEnd"/>
+      <w:r>
+        <w:rPr>
+          <w:rFonts w:ascii="Arial" w:hAnsi="Arial" w:cs="Arial"/>
+          <w:b/>
+          <w:bCs/>
+        </w:rPr>
+        <w:t xml:space="preserve"> Local data structures</w:t>
       </w:r>
     </w:p>
     <w:p>
@@ -4599,7 +5194,29 @@
         <w:rPr>
           <w:rFonts w:ascii="Arial" w:hAnsi="Arial" w:cs="Arial"/>
         </w:rPr>
-        <w:t xml:space="preserve">The glutGet(GLUT_TIME_ELAPSED) </w:t>
+        <w:t xml:space="preserve">The </w:t>
+      </w:r>
+      <w:proofErr w:type="spellStart"/>
+      <w:proofErr w:type="gramStart"/>
+      <w:r>
+        <w:rPr>
+          <w:rFonts w:ascii="Arial" w:hAnsi="Arial" w:cs="Arial"/>
+        </w:rPr>
+        <w:t>glutGet</w:t>
+      </w:r>
+      <w:proofErr w:type="spellEnd"/>
+      <w:r>
+        <w:rPr>
+          <w:rFonts w:ascii="Arial" w:hAnsi="Arial" w:cs="Arial"/>
+        </w:rPr>
+        <w:t>(</w:t>
+      </w:r>
+      <w:proofErr w:type="gramEnd"/>
+      <w:r>
+        <w:rPr>
+          <w:rFonts w:ascii="Arial" w:hAnsi="Arial" w:cs="Arial"/>
+        </w:rPr>
+        <w:t xml:space="preserve">GLUT_TIME_ELAPSED) </w:t>
       </w:r>
       <w:r>
         <w:rPr>
@@ -4642,7 +5259,21 @@
         <w:rPr>
           <w:rFonts w:ascii="Arial" w:hAnsi="Arial" w:cs="Arial"/>
         </w:rPr>
-        <w:t>To capture the frame rate and allow for uniform movement speeds on all computers running the game, we have set up a delta_seconds variable which will determine the change in seconds between each frame of the game and make the game run the same speed on all computers.</w:t>
+        <w:t xml:space="preserve">To capture the frame rate and allow for uniform movement speeds on all computers running the game, we have set up a </w:t>
+      </w:r>
+      <w:proofErr w:type="spellStart"/>
+      <w:r>
+        <w:rPr>
+          <w:rFonts w:ascii="Arial" w:hAnsi="Arial" w:cs="Arial"/>
+        </w:rPr>
+        <w:t>delta_seconds</w:t>
+      </w:r>
+      <w:proofErr w:type="spellEnd"/>
+      <w:r>
+        <w:rPr>
+          <w:rFonts w:ascii="Arial" w:hAnsi="Arial" w:cs="Arial"/>
+        </w:rPr>
+        <w:t xml:space="preserve"> variable which will determine the change in seconds between each frame of the game and make the game run the same speed on all computers.</w:t>
       </w:r>
     </w:p>
     <w:p>
@@ -4666,7 +5297,15 @@
         <w:t xml:space="preserve">Description for components included in the current design and development iteration of </w:t>
       </w:r>
       <w:r>
-        <w:t>“drawText”</w:t>
+        <w:t>“</w:t>
+      </w:r>
+      <w:proofErr w:type="spellStart"/>
+      <w:r>
+        <w:t>drawText</w:t>
+      </w:r>
+      <w:proofErr w:type="spellEnd"/>
+      <w:r>
+        <w:t>”</w:t>
       </w:r>
       <w:bookmarkEnd w:id="51"/>
     </w:p>
@@ -4688,7 +5327,22 @@
           <w:rFonts w:ascii="Arial" w:hAnsi="Arial" w:cs="Arial"/>
         </w:rPr>
         <w:tab/>
-        <w:t>drawText – allow text to be rendered and drawn to the screen</w:t>
+      </w:r>
+      <w:proofErr w:type="spellStart"/>
+      <w:proofErr w:type="gramStart"/>
+      <w:r>
+        <w:rPr>
+          <w:rFonts w:ascii="Arial" w:hAnsi="Arial" w:cs="Arial"/>
+        </w:rPr>
+        <w:t>drawText</w:t>
+      </w:r>
+      <w:proofErr w:type="spellEnd"/>
+      <w:proofErr w:type="gramEnd"/>
+      <w:r>
+        <w:rPr>
+          <w:rFonts w:ascii="Arial" w:hAnsi="Arial" w:cs="Arial"/>
+        </w:rPr>
+        <w:t xml:space="preserve"> – allow text to be rendered and drawn to the screen</w:t>
       </w:r>
     </w:p>
     <w:p>
@@ -4728,7 +5382,23 @@
         <w:rPr>
           <w:rFonts w:ascii="Arial" w:hAnsi="Arial" w:cs="Arial"/>
         </w:rPr>
-        <w:t xml:space="preserve"> sets up for bitmap text strings to be printed to the screen.  printToScreen calls this </w:t>
+        <w:t xml:space="preserve"> sets up for bitmap text strings to be printed to the screen.  </w:t>
+      </w:r>
+      <w:proofErr w:type="spellStart"/>
+      <w:proofErr w:type="gramStart"/>
+      <w:r>
+        <w:rPr>
+          <w:rFonts w:ascii="Arial" w:hAnsi="Arial" w:cs="Arial"/>
+        </w:rPr>
+        <w:t>printToScreen</w:t>
+      </w:r>
+      <w:proofErr w:type="spellEnd"/>
+      <w:proofErr w:type="gramEnd"/>
+      <w:r>
+        <w:rPr>
+          <w:rFonts w:ascii="Arial" w:hAnsi="Arial" w:cs="Arial"/>
+        </w:rPr>
+        <w:t xml:space="preserve"> calls this </w:t>
       </w:r>
       <w:r>
         <w:rPr>
@@ -4876,6 +5546,7 @@
         <w:pStyle w:val="NormalWeb"/>
         <w:ind w:left="2160"/>
       </w:pPr>
+      <w:proofErr w:type="gramStart"/>
       <w:r>
         <w:t>]</w:t>
       </w:r>
@@ -4885,7 +5556,16 @@
           <w:b/>
           <w:bCs/>
         </w:rPr>
-        <w:t>5.1.3.4 Local data structures</w:t>
+        <w:t>5.1.3.4</w:t>
+      </w:r>
+      <w:proofErr w:type="gramEnd"/>
+      <w:r>
+        <w:rPr>
+          <w:rFonts w:ascii="Arial" w:hAnsi="Arial" w:cs="Arial"/>
+          <w:b/>
+          <w:bCs/>
+        </w:rPr>
+        <w:t xml:space="preserve"> Local data structures</w:t>
       </w:r>
     </w:p>
     <w:p>
@@ -4987,7 +5667,21 @@
         <w:rPr>
           <w:rFonts w:ascii="Arial" w:hAnsi="Arial" w:cs="Arial"/>
         </w:rPr>
-        <w:t>As mentioned in printToScreen, only a few different types of bitmap fonts exist so we are limited to the available bitmap fonts supported by OpenGL and glut.</w:t>
+        <w:t xml:space="preserve">As mentioned in </w:t>
+      </w:r>
+      <w:proofErr w:type="spellStart"/>
+      <w:r>
+        <w:rPr>
+          <w:rFonts w:ascii="Arial" w:hAnsi="Arial" w:cs="Arial"/>
+        </w:rPr>
+        <w:t>printToScreen</w:t>
+      </w:r>
+      <w:proofErr w:type="spellEnd"/>
+      <w:r>
+        <w:rPr>
+          <w:rFonts w:ascii="Arial" w:hAnsi="Arial" w:cs="Arial"/>
+        </w:rPr>
+        <w:t>, only a few different types of bitmap fonts exist so we are limited to the available bitmap fonts supported by OpenGL and glut.</w:t>
       </w:r>
     </w:p>
     <w:p>
@@ -5021,7 +5715,15 @@
         <w:t xml:space="preserve">Description for components included in the current design and development iteration of </w:t>
       </w:r>
       <w:r>
-        <w:t>“special_down”</w:t>
+        <w:t>“</w:t>
+      </w:r>
+      <w:proofErr w:type="spellStart"/>
+      <w:r>
+        <w:t>special_down</w:t>
+      </w:r>
+      <w:proofErr w:type="spellEnd"/>
+      <w:r>
+        <w:t>”</w:t>
       </w:r>
       <w:bookmarkEnd w:id="56"/>
     </w:p>
@@ -5043,22 +5745,51 @@
           <w:rFonts w:ascii="Arial" w:hAnsi="Arial" w:cs="Arial"/>
         </w:rPr>
         <w:tab/>
-        <w:t>special_down – keep track of when special buttons are held down</w:t>
-      </w:r>
-    </w:p>
-    <w:p>
-      <w:pPr>
-        <w:pStyle w:val="NormalWeb"/>
-        <w:ind w:left="2160"/>
-        <w:rPr>
-          <w:rFonts w:ascii="Arial" w:hAnsi="Arial" w:cs="Arial"/>
-        </w:rPr>
-      </w:pPr>
-      <w:r>
-        <w:rPr>
-          <w:rFonts w:ascii="Arial" w:hAnsi="Arial" w:cs="Arial"/>
-        </w:rPr>
-        <w:t xml:space="preserve">special buttons are arrow keys, </w:t>
+      </w:r>
+      <w:proofErr w:type="spellStart"/>
+      <w:proofErr w:type="gramStart"/>
+      <w:r>
+        <w:rPr>
+          <w:rFonts w:ascii="Arial" w:hAnsi="Arial" w:cs="Arial"/>
+        </w:rPr>
+        <w:t>special</w:t>
+      </w:r>
+      <w:proofErr w:type="gramEnd"/>
+      <w:r>
+        <w:rPr>
+          <w:rFonts w:ascii="Arial" w:hAnsi="Arial" w:cs="Arial"/>
+        </w:rPr>
+        <w:t>_down</w:t>
+      </w:r>
+      <w:proofErr w:type="spellEnd"/>
+      <w:r>
+        <w:rPr>
+          <w:rFonts w:ascii="Arial" w:hAnsi="Arial" w:cs="Arial"/>
+        </w:rPr>
+        <w:t xml:space="preserve"> – keep track of when special buttons are held down</w:t>
+      </w:r>
+    </w:p>
+    <w:p>
+      <w:pPr>
+        <w:pStyle w:val="NormalWeb"/>
+        <w:ind w:left="2160"/>
+        <w:rPr>
+          <w:rFonts w:ascii="Arial" w:hAnsi="Arial" w:cs="Arial"/>
+        </w:rPr>
+      </w:pPr>
+      <w:proofErr w:type="gramStart"/>
+      <w:r>
+        <w:rPr>
+          <w:rFonts w:ascii="Arial" w:hAnsi="Arial" w:cs="Arial"/>
+        </w:rPr>
+        <w:t>special</w:t>
+      </w:r>
+      <w:proofErr w:type="gramEnd"/>
+      <w:r>
+        <w:rPr>
+          <w:rFonts w:ascii="Arial" w:hAnsi="Arial" w:cs="Arial"/>
+        </w:rPr>
+        <w:t xml:space="preserve"> buttons are arrow keys, </w:t>
       </w:r>
       <w:r>
         <w:rPr>
@@ -5246,6 +5977,7 @@
         <w:pStyle w:val="NormalWeb"/>
         <w:ind w:left="2160"/>
       </w:pPr>
+      <w:proofErr w:type="gramStart"/>
       <w:r>
         <w:t>]</w:t>
       </w:r>
@@ -5255,7 +5987,16 @@
           <w:b/>
           <w:bCs/>
         </w:rPr>
-        <w:t>5.1.3.4 Local data structures</w:t>
+        <w:t>5.1.3.4</w:t>
+      </w:r>
+      <w:proofErr w:type="gramEnd"/>
+      <w:r>
+        <w:rPr>
+          <w:rFonts w:ascii="Arial" w:hAnsi="Arial" w:cs="Arial"/>
+          <w:b/>
+          <w:bCs/>
+        </w:rPr>
+        <w:t xml:space="preserve"> Local data structures</w:t>
       </w:r>
     </w:p>
     <w:p>
@@ -5440,7 +6181,15 @@
         <w:t xml:space="preserve">Description for components included in the current design and development iteration of </w:t>
       </w:r>
       <w:r>
-        <w:t>“special_up”</w:t>
+        <w:t>“</w:t>
+      </w:r>
+      <w:proofErr w:type="spellStart"/>
+      <w:r>
+        <w:t>special_up</w:t>
+      </w:r>
+      <w:proofErr w:type="spellEnd"/>
+      <w:r>
+        <w:t>”</w:t>
       </w:r>
       <w:bookmarkEnd w:id="61"/>
     </w:p>
@@ -5462,22 +6211,51 @@
           <w:rFonts w:ascii="Arial" w:hAnsi="Arial" w:cs="Arial"/>
         </w:rPr>
         <w:tab/>
-        <w:t>special_up – keep track of when special buttons are let go</w:t>
-      </w:r>
-    </w:p>
-    <w:p>
-      <w:pPr>
-        <w:pStyle w:val="NormalWeb"/>
-        <w:ind w:left="2160"/>
-        <w:rPr>
-          <w:rFonts w:ascii="Arial" w:hAnsi="Arial" w:cs="Arial"/>
-        </w:rPr>
-      </w:pPr>
-      <w:r>
-        <w:rPr>
-          <w:rFonts w:ascii="Arial" w:hAnsi="Arial" w:cs="Arial"/>
-        </w:rPr>
-        <w:t xml:space="preserve">special buttons are arrow keys, </w:t>
+      </w:r>
+      <w:proofErr w:type="spellStart"/>
+      <w:proofErr w:type="gramStart"/>
+      <w:r>
+        <w:rPr>
+          <w:rFonts w:ascii="Arial" w:hAnsi="Arial" w:cs="Arial"/>
+        </w:rPr>
+        <w:t>special</w:t>
+      </w:r>
+      <w:proofErr w:type="gramEnd"/>
+      <w:r>
+        <w:rPr>
+          <w:rFonts w:ascii="Arial" w:hAnsi="Arial" w:cs="Arial"/>
+        </w:rPr>
+        <w:t>_up</w:t>
+      </w:r>
+      <w:proofErr w:type="spellEnd"/>
+      <w:r>
+        <w:rPr>
+          <w:rFonts w:ascii="Arial" w:hAnsi="Arial" w:cs="Arial"/>
+        </w:rPr>
+        <w:t xml:space="preserve"> – keep track of when special buttons are let go</w:t>
+      </w:r>
+    </w:p>
+    <w:p>
+      <w:pPr>
+        <w:pStyle w:val="NormalWeb"/>
+        <w:ind w:left="2160"/>
+        <w:rPr>
+          <w:rFonts w:ascii="Arial" w:hAnsi="Arial" w:cs="Arial"/>
+        </w:rPr>
+      </w:pPr>
+      <w:proofErr w:type="gramStart"/>
+      <w:r>
+        <w:rPr>
+          <w:rFonts w:ascii="Arial" w:hAnsi="Arial" w:cs="Arial"/>
+        </w:rPr>
+        <w:t>special</w:t>
+      </w:r>
+      <w:proofErr w:type="gramEnd"/>
+      <w:r>
+        <w:rPr>
+          <w:rFonts w:ascii="Arial" w:hAnsi="Arial" w:cs="Arial"/>
+        </w:rPr>
+        <w:t xml:space="preserve"> buttons are arrow keys, </w:t>
       </w:r>
       <w:r>
         <w:rPr>
@@ -5665,6 +6443,7 @@
         <w:pStyle w:val="NormalWeb"/>
         <w:ind w:left="2160"/>
       </w:pPr>
+      <w:proofErr w:type="gramStart"/>
       <w:r>
         <w:t>]</w:t>
       </w:r>
@@ -5674,7 +6453,16 @@
           <w:b/>
           <w:bCs/>
         </w:rPr>
-        <w:t>5.1.3.4 Local data structures</w:t>
+        <w:t>5.1.3.4</w:t>
+      </w:r>
+      <w:proofErr w:type="gramEnd"/>
+      <w:r>
+        <w:rPr>
+          <w:rFonts w:ascii="Arial" w:hAnsi="Arial" w:cs="Arial"/>
+          <w:b/>
+          <w:bCs/>
+        </w:rPr>
+        <w:t xml:space="preserve"> Local data structures</w:t>
       </w:r>
     </w:p>
     <w:p>
@@ -5878,7 +6666,15 @@
         <w:t xml:space="preserve">Description for components included in the current design and development iteration of </w:t>
       </w:r>
       <w:r>
-        <w:t>“keyboardUp”</w:t>
+        <w:t>“</w:t>
+      </w:r>
+      <w:proofErr w:type="spellStart"/>
+      <w:r>
+        <w:t>keyboardUp</w:t>
+      </w:r>
+      <w:proofErr w:type="spellEnd"/>
+      <w:r>
+        <w:t>”</w:t>
       </w:r>
       <w:bookmarkEnd w:id="66"/>
     </w:p>
@@ -5900,7 +6696,22 @@
           <w:rFonts w:ascii="Arial" w:hAnsi="Arial" w:cs="Arial"/>
         </w:rPr>
         <w:tab/>
-        <w:t>keyboardUp – keep track of when keyboard buttons are let go</w:t>
+      </w:r>
+      <w:proofErr w:type="spellStart"/>
+      <w:proofErr w:type="gramStart"/>
+      <w:r>
+        <w:rPr>
+          <w:rFonts w:ascii="Arial" w:hAnsi="Arial" w:cs="Arial"/>
+        </w:rPr>
+        <w:t>keyboardUp</w:t>
+      </w:r>
+      <w:proofErr w:type="spellEnd"/>
+      <w:proofErr w:type="gramEnd"/>
+      <w:r>
+        <w:rPr>
+          <w:rFonts w:ascii="Arial" w:hAnsi="Arial" w:cs="Arial"/>
+        </w:rPr>
+        <w:t xml:space="preserve"> – keep track of when keyboard buttons are let go</w:t>
       </w:r>
     </w:p>
     <w:p>
@@ -5927,7 +6738,20 @@
           <w:rFonts w:ascii="Arial" w:hAnsi="Arial" w:cs="Arial"/>
         </w:rPr>
         <w:tab/>
-        <w:t>buttons with ASCII values (letters, numbers, etc.)</w:t>
+      </w:r>
+      <w:proofErr w:type="gramStart"/>
+      <w:r>
+        <w:rPr>
+          <w:rFonts w:ascii="Arial" w:hAnsi="Arial" w:cs="Arial"/>
+        </w:rPr>
+        <w:t>buttons</w:t>
+      </w:r>
+      <w:proofErr w:type="gramEnd"/>
+      <w:r>
+        <w:rPr>
+          <w:rFonts w:ascii="Arial" w:hAnsi="Arial" w:cs="Arial"/>
+        </w:rPr>
+        <w:t xml:space="preserve"> with ASCII values (letters, numbers, etc.)</w:t>
       </w:r>
     </w:p>
     <w:p>
@@ -6091,6 +6915,7 @@
         <w:pStyle w:val="NormalWeb"/>
         <w:ind w:left="2160"/>
       </w:pPr>
+      <w:proofErr w:type="gramStart"/>
       <w:r>
         <w:t>]</w:t>
       </w:r>
@@ -6100,7 +6925,16 @@
           <w:b/>
           <w:bCs/>
         </w:rPr>
-        <w:t>5.1.3.4 Local data structures</w:t>
+        <w:t>5.1.3.4</w:t>
+      </w:r>
+      <w:proofErr w:type="gramEnd"/>
+      <w:r>
+        <w:rPr>
+          <w:rFonts w:ascii="Arial" w:hAnsi="Arial" w:cs="Arial"/>
+          <w:b/>
+          <w:bCs/>
+        </w:rPr>
+        <w:t xml:space="preserve"> Local data structures</w:t>
       </w:r>
     </w:p>
     <w:p>
@@ -6318,7 +7152,20 @@
           <w:rFonts w:ascii="Arial" w:hAnsi="Arial" w:cs="Arial"/>
         </w:rPr>
         <w:tab/>
-        <w:t>keyboard – keep track of when keyboard buttons are held down</w:t>
+      </w:r>
+      <w:proofErr w:type="gramStart"/>
+      <w:r>
+        <w:rPr>
+          <w:rFonts w:ascii="Arial" w:hAnsi="Arial" w:cs="Arial"/>
+        </w:rPr>
+        <w:t>keyboard</w:t>
+      </w:r>
+      <w:proofErr w:type="gramEnd"/>
+      <w:r>
+        <w:rPr>
+          <w:rFonts w:ascii="Arial" w:hAnsi="Arial" w:cs="Arial"/>
+        </w:rPr>
+        <w:t xml:space="preserve"> – keep track of when keyboard buttons are held down</w:t>
       </w:r>
     </w:p>
     <w:p>
@@ -6345,7 +7192,20 @@
           <w:rFonts w:ascii="Arial" w:hAnsi="Arial" w:cs="Arial"/>
         </w:rPr>
         <w:tab/>
-        <w:t>buttons with ASCII values (letters, numbers, etc.)</w:t>
+      </w:r>
+      <w:proofErr w:type="gramStart"/>
+      <w:r>
+        <w:rPr>
+          <w:rFonts w:ascii="Arial" w:hAnsi="Arial" w:cs="Arial"/>
+        </w:rPr>
+        <w:t>buttons</w:t>
+      </w:r>
+      <w:proofErr w:type="gramEnd"/>
+      <w:r>
+        <w:rPr>
+          <w:rFonts w:ascii="Arial" w:hAnsi="Arial" w:cs="Arial"/>
+        </w:rPr>
+        <w:t xml:space="preserve"> with ASCII values (letters, numbers, etc.)</w:t>
       </w:r>
     </w:p>
     <w:p>
@@ -6372,8 +7232,29 @@
           <w:rFonts w:ascii="Arial" w:hAnsi="Arial" w:cs="Arial"/>
         </w:rPr>
         <w:tab/>
-        <w:t>changes variables in drawPlayer</w:t>
-      </w:r>
+      </w:r>
+      <w:proofErr w:type="gramStart"/>
+      <w:r>
+        <w:rPr>
+          <w:rFonts w:ascii="Arial" w:hAnsi="Arial" w:cs="Arial"/>
+        </w:rPr>
+        <w:t>changes</w:t>
+      </w:r>
+      <w:proofErr w:type="gramEnd"/>
+      <w:r>
+        <w:rPr>
+          <w:rFonts w:ascii="Arial" w:hAnsi="Arial" w:cs="Arial"/>
+        </w:rPr>
+        <w:t xml:space="preserve"> variables in </w:t>
+      </w:r>
+      <w:proofErr w:type="spellStart"/>
+      <w:r>
+        <w:rPr>
+          <w:rFonts w:ascii="Arial" w:hAnsi="Arial" w:cs="Arial"/>
+        </w:rPr>
+        <w:t>drawPlayer</w:t>
+      </w:r>
+      <w:proofErr w:type="spellEnd"/>
     </w:p>
     <w:p>
       <w:pPr>
@@ -6548,6 +7429,7 @@
         <w:pStyle w:val="NormalWeb"/>
         <w:ind w:left="2160"/>
       </w:pPr>
+      <w:proofErr w:type="gramStart"/>
       <w:r>
         <w:t>]</w:t>
       </w:r>
@@ -6557,7 +7439,16 @@
           <w:b/>
           <w:bCs/>
         </w:rPr>
-        <w:t>5.1.3.4 Local data structures</w:t>
+        <w:t>5.1.3.4</w:t>
+      </w:r>
+      <w:proofErr w:type="gramEnd"/>
+      <w:r>
+        <w:rPr>
+          <w:rFonts w:ascii="Arial" w:hAnsi="Arial" w:cs="Arial"/>
+          <w:b/>
+          <w:bCs/>
+        </w:rPr>
+        <w:t xml:space="preserve"> Local data structures</w:t>
       </w:r>
     </w:p>
     <w:p>
@@ -6776,7 +7667,15 @@
         <w:t xml:space="preserve">Description for components included in the current design and development iteration of </w:t>
       </w:r>
       <w:r>
-        <w:t>“CreateGlutWindow”</w:t>
+        <w:t>“</w:t>
+      </w:r>
+      <w:proofErr w:type="spellStart"/>
+      <w:r>
+        <w:t>CreateGlutWindow</w:t>
+      </w:r>
+      <w:proofErr w:type="spellEnd"/>
+      <w:r>
+        <w:t>”</w:t>
       </w:r>
       <w:bookmarkEnd w:id="76"/>
     </w:p>
@@ -6788,11 +7687,19 @@
           <w:rFonts w:ascii="Arial" w:hAnsi="Arial" w:cs="Arial"/>
         </w:rPr>
       </w:pPr>
-      <w:r>
-        <w:rPr>
-          <w:rFonts w:ascii="Arial" w:hAnsi="Arial" w:cs="Arial"/>
-        </w:rPr>
-        <w:t>CreateGlutWindow – create a full screen game window</w:t>
+      <w:proofErr w:type="spellStart"/>
+      <w:r>
+        <w:rPr>
+          <w:rFonts w:ascii="Arial" w:hAnsi="Arial" w:cs="Arial"/>
+        </w:rPr>
+        <w:t>CreateGlutWindow</w:t>
+      </w:r>
+      <w:proofErr w:type="spellEnd"/>
+      <w:r>
+        <w:rPr>
+          <w:rFonts w:ascii="Arial" w:hAnsi="Arial" w:cs="Arial"/>
+        </w:rPr>
+        <w:t xml:space="preserve"> – create a full screen game window</w:t>
       </w:r>
     </w:p>
     <w:p>
@@ -6977,6 +7884,7 @@
         <w:pStyle w:val="NormalWeb"/>
         <w:ind w:left="2160"/>
       </w:pPr>
+      <w:proofErr w:type="gramStart"/>
       <w:r>
         <w:t>]</w:t>
       </w:r>
@@ -6986,7 +7894,16 @@
           <w:b/>
           <w:bCs/>
         </w:rPr>
-        <w:t>5.1.3.4 Local data structures</w:t>
+        <w:t>5.1.3.4</w:t>
+      </w:r>
+      <w:proofErr w:type="gramEnd"/>
+      <w:r>
+        <w:rPr>
+          <w:rFonts w:ascii="Arial" w:hAnsi="Arial" w:cs="Arial"/>
+          <w:b/>
+          <w:bCs/>
+        </w:rPr>
+        <w:t xml:space="preserve"> Local data structures</w:t>
       </w:r>
     </w:p>
     <w:p>
@@ -7070,7 +7987,21 @@
         <w:rPr>
           <w:rFonts w:ascii="Arial" w:hAnsi="Arial" w:cs="Arial"/>
         </w:rPr>
-        <w:t xml:space="preserve"> tests to see if the user is on a netbook computer first and sets the resolution accordingly either way.</w:t>
+        <w:t xml:space="preserve"> tests to see if the user is on a </w:t>
+      </w:r>
+      <w:proofErr w:type="spellStart"/>
+      <w:r>
+        <w:rPr>
+          <w:rFonts w:ascii="Arial" w:hAnsi="Arial" w:cs="Arial"/>
+        </w:rPr>
+        <w:t>netbook</w:t>
+      </w:r>
+      <w:proofErr w:type="spellEnd"/>
+      <w:r>
+        <w:rPr>
+          <w:rFonts w:ascii="Arial" w:hAnsi="Arial" w:cs="Arial"/>
+        </w:rPr>
+        <w:t xml:space="preserve"> computer first and sets the resolution accordingly either way.</w:t>
       </w:r>
     </w:p>
     <w:p>
@@ -7142,7 +8073,15 @@
         <w:t xml:space="preserve">Description for components included in the current design and development iteration of </w:t>
       </w:r>
       <w:r>
-        <w:t>“CreateGlutCallbacks”</w:t>
+        <w:t>“</w:t>
+      </w:r>
+      <w:proofErr w:type="spellStart"/>
+      <w:r>
+        <w:t>CreateGlutCallbacks</w:t>
+      </w:r>
+      <w:proofErr w:type="spellEnd"/>
+      <w:r>
+        <w:t>”</w:t>
       </w:r>
       <w:bookmarkEnd w:id="81"/>
     </w:p>
@@ -7154,11 +8093,19 @@
           <w:rFonts w:ascii="Arial" w:hAnsi="Arial" w:cs="Arial"/>
         </w:rPr>
       </w:pPr>
-      <w:r>
-        <w:rPr>
-          <w:rFonts w:ascii="Arial" w:hAnsi="Arial" w:cs="Arial"/>
-        </w:rPr>
-        <w:t xml:space="preserve">CreateGlutCallbacks – call glut </w:t>
+      <w:proofErr w:type="spellStart"/>
+      <w:r>
+        <w:rPr>
+          <w:rFonts w:ascii="Arial" w:hAnsi="Arial" w:cs="Arial"/>
+        </w:rPr>
+        <w:t>CreateGlutCallbacks</w:t>
+      </w:r>
+      <w:proofErr w:type="spellEnd"/>
+      <w:r>
+        <w:rPr>
+          <w:rFonts w:ascii="Arial" w:hAnsi="Arial" w:cs="Arial"/>
+        </w:rPr>
+        <w:t xml:space="preserve"> – call glut </w:t>
       </w:r>
       <w:r>
         <w:rPr>
@@ -7181,6 +8128,7 @@
           <w:rFonts w:ascii="Arial" w:hAnsi="Arial" w:cs="Arial"/>
         </w:rPr>
       </w:pPr>
+      <w:proofErr w:type="gramStart"/>
       <w:r>
         <w:rPr>
           <w:rFonts w:ascii="Arial" w:hAnsi="Arial" w:cs="Arial"/>
@@ -7191,7 +8139,56 @@
         <w:rPr>
           <w:rFonts w:ascii="Arial" w:hAnsi="Arial" w:cs="Arial"/>
         </w:rPr>
-        <w:t>s called: keyboard, keyboardUp, special_down, special_up, idle, display</w:t>
+        <w:t>s</w:t>
+      </w:r>
+      <w:proofErr w:type="gramEnd"/>
+      <w:r>
+        <w:rPr>
+          <w:rFonts w:ascii="Arial" w:hAnsi="Arial" w:cs="Arial"/>
+        </w:rPr>
+        <w:t xml:space="preserve"> called: keyboard, </w:t>
+      </w:r>
+      <w:proofErr w:type="spellStart"/>
+      <w:r>
+        <w:rPr>
+          <w:rFonts w:ascii="Arial" w:hAnsi="Arial" w:cs="Arial"/>
+        </w:rPr>
+        <w:t>keyboardUp</w:t>
+      </w:r>
+      <w:proofErr w:type="spellEnd"/>
+      <w:r>
+        <w:rPr>
+          <w:rFonts w:ascii="Arial" w:hAnsi="Arial" w:cs="Arial"/>
+        </w:rPr>
+        <w:t xml:space="preserve">, </w:t>
+      </w:r>
+      <w:proofErr w:type="spellStart"/>
+      <w:r>
+        <w:rPr>
+          <w:rFonts w:ascii="Arial" w:hAnsi="Arial" w:cs="Arial"/>
+        </w:rPr>
+        <w:t>special_down</w:t>
+      </w:r>
+      <w:proofErr w:type="spellEnd"/>
+      <w:r>
+        <w:rPr>
+          <w:rFonts w:ascii="Arial" w:hAnsi="Arial" w:cs="Arial"/>
+        </w:rPr>
+        <w:t xml:space="preserve">, </w:t>
+      </w:r>
+      <w:proofErr w:type="spellStart"/>
+      <w:r>
+        <w:rPr>
+          <w:rFonts w:ascii="Arial" w:hAnsi="Arial" w:cs="Arial"/>
+        </w:rPr>
+        <w:t>special_up</w:t>
+      </w:r>
+      <w:proofErr w:type="spellEnd"/>
+      <w:r>
+        <w:rPr>
+          <w:rFonts w:ascii="Arial" w:hAnsi="Arial" w:cs="Arial"/>
+        </w:rPr>
+        <w:t>, idle, display</w:t>
       </w:r>
     </w:p>
     <w:p>
@@ -7202,11 +8199,19 @@
           <w:rFonts w:ascii="Arial" w:hAnsi="Arial" w:cs="Arial"/>
         </w:rPr>
       </w:pPr>
-      <w:r>
-        <w:rPr>
-          <w:rFonts w:ascii="Arial" w:hAnsi="Arial" w:cs="Arial"/>
-        </w:rPr>
-        <w:t>also allocate memory to store which key is held down</w:t>
+      <w:proofErr w:type="gramStart"/>
+      <w:r>
+        <w:rPr>
+          <w:rFonts w:ascii="Arial" w:hAnsi="Arial" w:cs="Arial"/>
+        </w:rPr>
+        <w:t>also</w:t>
+      </w:r>
+      <w:proofErr w:type="gramEnd"/>
+      <w:r>
+        <w:rPr>
+          <w:rFonts w:ascii="Arial" w:hAnsi="Arial" w:cs="Arial"/>
+        </w:rPr>
+        <w:t xml:space="preserve"> allocate memory to store which key is held down</w:t>
       </w:r>
     </w:p>
     <w:p>
@@ -7257,6 +8262,7 @@
         </w:rPr>
         <w:t xml:space="preserve">s so that correct </w:t>
       </w:r>
+      <w:proofErr w:type="spellStart"/>
       <w:r>
         <w:rPr>
           <w:rFonts w:ascii="Arial" w:hAnsi="Arial" w:cs="Arial"/>
@@ -7267,7 +8273,14 @@
         <w:rPr>
           <w:rFonts w:ascii="Arial" w:hAnsi="Arial" w:cs="Arial"/>
         </w:rPr>
-        <w:t>ality can be distributed properly throughout the program.</w:t>
+        <w:t>ality</w:t>
+      </w:r>
+      <w:proofErr w:type="spellEnd"/>
+      <w:r>
+        <w:rPr>
+          <w:rFonts w:ascii="Arial" w:hAnsi="Arial" w:cs="Arial"/>
+        </w:rPr>
+        <w:t xml:space="preserve"> can be distributed properly throughout the program.</w:t>
       </w:r>
     </w:p>
     <w:p>
@@ -7403,6 +8416,7 @@
         <w:pStyle w:val="NormalWeb"/>
         <w:ind w:left="2160"/>
       </w:pPr>
+      <w:proofErr w:type="gramStart"/>
       <w:r>
         <w:t>]</w:t>
       </w:r>
@@ -7412,7 +8426,16 @@
           <w:b/>
           <w:bCs/>
         </w:rPr>
-        <w:t>5.1.3.4 Local data structures</w:t>
+        <w:t>5.1.3.4</w:t>
+      </w:r>
+      <w:proofErr w:type="gramEnd"/>
+      <w:r>
+        <w:rPr>
+          <w:rFonts w:ascii="Arial" w:hAnsi="Arial" w:cs="Arial"/>
+          <w:b/>
+          <w:bCs/>
+        </w:rPr>
+        <w:t xml:space="preserve"> Local data structures</w:t>
       </w:r>
     </w:p>
     <w:p>
@@ -7514,7 +8537,29 @@
         <w:rPr>
           <w:rFonts w:ascii="Arial" w:hAnsi="Arial" w:cs="Arial"/>
         </w:rPr>
-        <w:t xml:space="preserve">s must be called using the correct glut callbacks (such as glutKeyboardFunc(keyboard) to call the correct keyboard </w:t>
+        <w:t xml:space="preserve">s must be called using the correct glut callbacks (such as </w:t>
+      </w:r>
+      <w:proofErr w:type="spellStart"/>
+      <w:proofErr w:type="gramStart"/>
+      <w:r>
+        <w:rPr>
+          <w:rFonts w:ascii="Arial" w:hAnsi="Arial" w:cs="Arial"/>
+        </w:rPr>
+        <w:t>glutKeyboardFunc</w:t>
+      </w:r>
+      <w:proofErr w:type="spellEnd"/>
+      <w:r>
+        <w:rPr>
+          <w:rFonts w:ascii="Arial" w:hAnsi="Arial" w:cs="Arial"/>
+        </w:rPr>
+        <w:t>(</w:t>
+      </w:r>
+      <w:proofErr w:type="gramEnd"/>
+      <w:r>
+        <w:rPr>
+          <w:rFonts w:ascii="Arial" w:hAnsi="Arial" w:cs="Arial"/>
+        </w:rPr>
+        <w:t xml:space="preserve">keyboard) to call the correct keyboard </w:t>
       </w:r>
       <w:r>
         <w:rPr>
@@ -7564,7 +8609,15 @@
         <w:t xml:space="preserve">Description for components included in the current design and development iteration of </w:t>
       </w:r>
       <w:r>
-        <w:t>“InitOpenGL”</w:t>
+        <w:t>“</w:t>
+      </w:r>
+      <w:proofErr w:type="spellStart"/>
+      <w:r>
+        <w:t>InitOpenGL</w:t>
+      </w:r>
+      <w:proofErr w:type="spellEnd"/>
+      <w:r>
+        <w:t>”</w:t>
       </w:r>
       <w:bookmarkEnd w:id="86"/>
     </w:p>
@@ -7586,7 +8639,20 @@
           <w:rFonts w:ascii="Arial" w:hAnsi="Arial" w:cs="Arial"/>
         </w:rPr>
         <w:tab/>
-        <w:t>InitOpenGL – clear the background color to white</w:t>
+      </w:r>
+      <w:proofErr w:type="spellStart"/>
+      <w:r>
+        <w:rPr>
+          <w:rFonts w:ascii="Arial" w:hAnsi="Arial" w:cs="Arial"/>
+        </w:rPr>
+        <w:t>InitOpenGL</w:t>
+      </w:r>
+      <w:proofErr w:type="spellEnd"/>
+      <w:r>
+        <w:rPr>
+          <w:rFonts w:ascii="Arial" w:hAnsi="Arial" w:cs="Arial"/>
+        </w:rPr>
+        <w:t xml:space="preserve"> – clear the background color to white</w:t>
       </w:r>
     </w:p>
     <w:p>
@@ -7747,6 +8813,7 @@
         <w:pStyle w:val="NormalWeb"/>
         <w:ind w:left="2160"/>
       </w:pPr>
+      <w:proofErr w:type="gramStart"/>
       <w:r>
         <w:t>]</w:t>
       </w:r>
@@ -7756,7 +8823,16 @@
           <w:b/>
           <w:bCs/>
         </w:rPr>
-        <w:t>5.1.3.4 Local data structures</w:t>
+        <w:t>5.1.3.4</w:t>
+      </w:r>
+      <w:proofErr w:type="gramEnd"/>
+      <w:r>
+        <w:rPr>
+          <w:rFonts w:ascii="Arial" w:hAnsi="Arial" w:cs="Arial"/>
+          <w:b/>
+          <w:bCs/>
+        </w:rPr>
+        <w:t xml:space="preserve"> Local data structures</w:t>
       </w:r>
     </w:p>
     <w:p>
@@ -7912,11 +8988,19 @@
           <w:rFonts w:ascii="Arial" w:hAnsi="Arial" w:cs="Arial"/>
         </w:rPr>
       </w:pPr>
-      <w:r>
-        <w:rPr>
-          <w:rFonts w:ascii="Arial" w:hAnsi="Arial" w:cs="Arial"/>
-        </w:rPr>
-        <w:t xml:space="preserve">main – main loop where </w:t>
+      <w:proofErr w:type="gramStart"/>
+      <w:r>
+        <w:rPr>
+          <w:rFonts w:ascii="Arial" w:hAnsi="Arial" w:cs="Arial"/>
+        </w:rPr>
+        <w:t>main</w:t>
+      </w:r>
+      <w:proofErr w:type="gramEnd"/>
+      <w:r>
+        <w:rPr>
+          <w:rFonts w:ascii="Arial" w:hAnsi="Arial" w:cs="Arial"/>
+        </w:rPr>
+        <w:t xml:space="preserve"> – main loop where </w:t>
       </w:r>
       <w:r>
         <w:rPr>
@@ -7939,6 +9023,7 @@
           <w:rFonts w:ascii="Arial" w:hAnsi="Arial" w:cs="Arial"/>
         </w:rPr>
       </w:pPr>
+      <w:proofErr w:type="gramStart"/>
       <w:r>
         <w:rPr>
           <w:rFonts w:ascii="Arial" w:hAnsi="Arial" w:cs="Arial"/>
@@ -7949,8 +9034,65 @@
         <w:rPr>
           <w:rFonts w:ascii="Arial" w:hAnsi="Arial" w:cs="Arial"/>
         </w:rPr>
-        <w:t>s called: CreateGlutWindow, CreateGlutCallbacks, InitOpenGL, initSounds</w:t>
-      </w:r>
+        <w:t>s</w:t>
+      </w:r>
+      <w:proofErr w:type="gramEnd"/>
+      <w:r>
+        <w:rPr>
+          <w:rFonts w:ascii="Arial" w:hAnsi="Arial" w:cs="Arial"/>
+        </w:rPr>
+        <w:t xml:space="preserve"> called: </w:t>
+      </w:r>
+      <w:proofErr w:type="spellStart"/>
+      <w:r>
+        <w:rPr>
+          <w:rFonts w:ascii="Arial" w:hAnsi="Arial" w:cs="Arial"/>
+        </w:rPr>
+        <w:t>CreateGlutWindow</w:t>
+      </w:r>
+      <w:proofErr w:type="spellEnd"/>
+      <w:r>
+        <w:rPr>
+          <w:rFonts w:ascii="Arial" w:hAnsi="Arial" w:cs="Arial"/>
+        </w:rPr>
+        <w:t xml:space="preserve">, </w:t>
+      </w:r>
+      <w:proofErr w:type="spellStart"/>
+      <w:r>
+        <w:rPr>
+          <w:rFonts w:ascii="Arial" w:hAnsi="Arial" w:cs="Arial"/>
+        </w:rPr>
+        <w:t>CreateGlutCallbacks</w:t>
+      </w:r>
+      <w:proofErr w:type="spellEnd"/>
+      <w:r>
+        <w:rPr>
+          <w:rFonts w:ascii="Arial" w:hAnsi="Arial" w:cs="Arial"/>
+        </w:rPr>
+        <w:t xml:space="preserve">, </w:t>
+      </w:r>
+      <w:proofErr w:type="spellStart"/>
+      <w:r>
+        <w:rPr>
+          <w:rFonts w:ascii="Arial" w:hAnsi="Arial" w:cs="Arial"/>
+        </w:rPr>
+        <w:t>InitOpenGL</w:t>
+      </w:r>
+      <w:proofErr w:type="spellEnd"/>
+      <w:r>
+        <w:rPr>
+          <w:rFonts w:ascii="Arial" w:hAnsi="Arial" w:cs="Arial"/>
+        </w:rPr>
+        <w:t xml:space="preserve">, </w:t>
+      </w:r>
+      <w:proofErr w:type="spellStart"/>
+      <w:r>
+        <w:rPr>
+          <w:rFonts w:ascii="Arial" w:hAnsi="Arial" w:cs="Arial"/>
+        </w:rPr>
+        <w:t>initSounds</w:t>
+      </w:r>
+      <w:proofErr w:type="spellEnd"/>
     </w:p>
     <w:p>
       <w:pPr>
@@ -8122,6 +9264,7 @@
         <w:pStyle w:val="NormalWeb"/>
         <w:ind w:left="2160"/>
       </w:pPr>
+      <w:proofErr w:type="gramStart"/>
       <w:r>
         <w:t>]</w:t>
       </w:r>
@@ -8131,7 +9274,16 @@
           <w:b/>
           <w:bCs/>
         </w:rPr>
-        <w:t>5.1.3.4 Local data structures</w:t>
+        <w:t>5.1.3.4</w:t>
+      </w:r>
+      <w:proofErr w:type="gramEnd"/>
+      <w:r>
+        <w:rPr>
+          <w:rFonts w:ascii="Arial" w:hAnsi="Arial" w:cs="Arial"/>
+          <w:b/>
+          <w:bCs/>
+        </w:rPr>
+        <w:t xml:space="preserve"> Local data structures</w:t>
       </w:r>
     </w:p>
     <w:p>
@@ -8231,7 +9383,29 @@
         <w:rPr>
           <w:rFonts w:ascii="Arial" w:hAnsi="Arial" w:cs="Arial"/>
         </w:rPr>
-        <w:t xml:space="preserve">The “glutMainLoop()” call must be made to ensure the program constantly loops through this main </w:t>
+        <w:t>The “</w:t>
+      </w:r>
+      <w:proofErr w:type="spellStart"/>
+      <w:proofErr w:type="gramStart"/>
+      <w:r>
+        <w:rPr>
+          <w:rFonts w:ascii="Arial" w:hAnsi="Arial" w:cs="Arial"/>
+        </w:rPr>
+        <w:t>glutMainLoop</w:t>
+      </w:r>
+      <w:proofErr w:type="spellEnd"/>
+      <w:r>
+        <w:rPr>
+          <w:rFonts w:ascii="Arial" w:hAnsi="Arial" w:cs="Arial"/>
+        </w:rPr>
+        <w:t>(</w:t>
+      </w:r>
+      <w:proofErr w:type="gramEnd"/>
+      <w:r>
+        <w:rPr>
+          <w:rFonts w:ascii="Arial" w:hAnsi="Arial" w:cs="Arial"/>
+        </w:rPr>
+        <w:t xml:space="preserve">)” call must be made to ensure the program constantly loops through this main </w:t>
       </w:r>
       <w:r>
         <w:rPr>
@@ -8713,11 +9887,24 @@
         <w:t xml:space="preserve"> </w:t>
       </w:r>
       <w:r>
-        <w:t>The background of the game will be a static image, it will be applied as a</w:t>
-      </w:r>
-      <w:r>
-        <w:t>n openGL</w:t>
-      </w:r>
+        <w:t xml:space="preserve">The background of the game will be a static </w:t>
+      </w:r>
+      <w:proofErr w:type="gramStart"/>
+      <w:r>
+        <w:t>image,</w:t>
+      </w:r>
+      <w:proofErr w:type="gramEnd"/>
+      <w:r>
+        <w:t xml:space="preserve"> it will be applied as a</w:t>
+      </w:r>
+      <w:r>
+        <w:t xml:space="preserve">n </w:t>
+      </w:r>
+      <w:proofErr w:type="spellStart"/>
+      <w:r>
+        <w:t>openGL</w:t>
+      </w:r>
+      <w:proofErr w:type="spellEnd"/>
       <w:r>
         <w:t xml:space="preserve"> texture.</w:t>
       </w:r>
@@ -8820,8 +10007,13 @@
       <w:r>
         <w:t xml:space="preserve"> </w:t>
       </w:r>
-      <w:r>
-        <w:t>Enemies in the game will be represented by non-playable characters. The purpose of the enemies is to make completion of the level harder for the user. The user must either kill the enemy characters as they are encountered, or must find a way around them.</w:t>
+      <w:proofErr w:type="gramStart"/>
+      <w:r>
+        <w:t>Enemies in the game will be represented by non-playable characters</w:t>
+      </w:r>
+      <w:proofErr w:type="gramEnd"/>
+      <w:r>
+        <w:t>. The purpose of the enemies is to make completion of the level harder for the user. The user must either kill the enemy characters as they are encountered, or must find a way around them.</w:t>
       </w:r>
     </w:p>
     <w:p>
@@ -8839,7 +10031,15 @@
         <w:t>Menu –</w:t>
       </w:r>
       <w:r>
-        <w:t xml:space="preserve"> The menu is invoked by the user pressing the Escape key on the keyboard. The menu will be displayed in the middle of the screen and contain numerous options to the user, such as ‘Quit Game’, ‘Resume Game’, ‘Sound Options’, and ‘Save Game’.</w:t>
+        <w:t xml:space="preserve"> </w:t>
+      </w:r>
+      <w:proofErr w:type="gramStart"/>
+      <w:r>
+        <w:t>The menu is invoked by the user pressing the Escape key on the keyboard</w:t>
+      </w:r>
+      <w:proofErr w:type="gramEnd"/>
+      <w:r>
+        <w:t>. The menu will be displayed in the middle of the screen and contain numerous options to the user, such as ‘Quit Game’, ‘Resume Game’, ‘Sound Options’, and ‘Save Game’.</w:t>
       </w:r>
     </w:p>
     <w:p>
@@ -9017,8 +10217,13 @@
       <w:r>
         <w:t xml:space="preserve"> </w:t>
       </w:r>
-      <w:r>
-        <w:t>Collecting objects is achieved by running or jumping into the objects as they are displayed on the screen.</w:t>
+      <w:proofErr w:type="gramStart"/>
+      <w:r>
+        <w:t>Collecting objects is achieved by running or jumping into the objects as they are displayed on the screen</w:t>
+      </w:r>
+      <w:proofErr w:type="gramEnd"/>
+      <w:r>
+        <w:t>.</w:t>
       </w:r>
     </w:p>
     <w:p>
@@ -9092,7 +10297,21 @@
         <w:rPr>
           <w:rFonts w:ascii="Arial" w:hAnsi="Arial" w:cs="Arial"/>
         </w:rPr>
-        <w:t xml:space="preserve"> the mouse.  To display the changes in the system as a result of input from the user, we are using openGL to render a graphical display of the system as the user interacts with it.</w:t>
+        <w:t xml:space="preserve"> the mouse.  To display the changes in the system as a result of input from the user, we are using </w:t>
+      </w:r>
+      <w:proofErr w:type="spellStart"/>
+      <w:r>
+        <w:rPr>
+          <w:rFonts w:ascii="Arial" w:hAnsi="Arial" w:cs="Arial"/>
+        </w:rPr>
+        <w:t>openGL</w:t>
+      </w:r>
+      <w:proofErr w:type="spellEnd"/>
+      <w:r>
+        <w:rPr>
+          <w:rFonts w:ascii="Arial" w:hAnsi="Arial" w:cs="Arial"/>
+        </w:rPr>
+        <w:t xml:space="preserve"> to render a graphical display of the system as the user interacts with it.</w:t>
       </w:r>
     </w:p>
     <w:p>

--- a/SMB-DesignSpec.docx
+++ b/SMB-DesignSpec.docx
@@ -67,21 +67,7 @@
         <w:rPr>
           <w:rFonts w:ascii="Arial" w:hAnsi="Arial" w:cs="Calibri"/>
         </w:rPr>
-        <w:t xml:space="preserve">We plan to make a 2D </w:t>
-      </w:r>
-      <w:proofErr w:type="spellStart"/>
-      <w:r>
-        <w:rPr>
-          <w:rFonts w:ascii="Arial" w:hAnsi="Arial" w:cs="Calibri"/>
-        </w:rPr>
-        <w:t>platformer</w:t>
-      </w:r>
-      <w:proofErr w:type="spellEnd"/>
-      <w:r>
-        <w:rPr>
-          <w:rFonts w:ascii="Arial" w:hAnsi="Arial" w:cs="Calibri"/>
-        </w:rPr>
-        <w:t xml:space="preserve"> called “Super Mountaineer Brothers.” The game will be a clone of Super Mario Brothers for the NES.  The player will be able to play the game and have their progress saved to a file as they progress through the game.</w:t>
+        <w:t>We plan to make a 2D platformer called “Super Mountaineer Brothers.” The game will be a clone of Super Mario Brothers for the NES.  The player will be able to play the game and have their progress saved to a file as they progress through the game.</w:t>
       </w:r>
     </w:p>
     <w:p>
@@ -151,21 +137,7 @@
         <w:rPr>
           <w:rFonts w:ascii="Arial" w:hAnsi="Arial" w:cs="Arial"/>
         </w:rPr>
-        <w:t xml:space="preserve">Since the Super Mountaineer Brothers will mirror many of the aspects of the Super Mario </w:t>
-      </w:r>
-      <w:proofErr w:type="gramStart"/>
-      <w:r>
-        <w:rPr>
-          <w:rFonts w:ascii="Arial" w:hAnsi="Arial" w:cs="Arial"/>
-        </w:rPr>
-        <w:t>Bros.,</w:t>
-      </w:r>
-      <w:proofErr w:type="gramEnd"/>
-      <w:r>
-        <w:rPr>
-          <w:rFonts w:ascii="Arial" w:hAnsi="Arial" w:cs="Arial"/>
-        </w:rPr>
-        <w:t xml:space="preserve"> the distribution of the game will be extremely limited so as to avoid legal action from Nintendo.  Super Mountaineer Brothers will be developed simply for the enjoyment of the designers and other Mountaineers.</w:t>
+        <w:t>Since the Super Mountaineer Brothers will mirror many of the aspects of the Super Mario Bros., the distribution of the game will be extremely limited so as to avoid legal action from Nintendo.  Super Mountaineer Brothers will be developed simply for the enjoyment of the designers and other Mountaineers.</w:t>
       </w:r>
     </w:p>
     <w:p>
@@ -436,39 +408,17 @@
         <w:pStyle w:val="NormalWeb"/>
         <w:ind w:left="720"/>
       </w:pPr>
-      <w:proofErr w:type="gramStart"/>
-      <w:r>
-        <w:rPr>
-          <w:rFonts w:ascii="Arial" w:hAnsi="Arial" w:cs="Arial"/>
-        </w:rPr>
-        <w:t>Super Mountaineer Bros.</w:t>
-      </w:r>
-      <w:proofErr w:type="gramEnd"/>
-      <w:r>
-        <w:rPr>
-          <w:rFonts w:ascii="Arial" w:hAnsi="Arial" w:cs="Arial"/>
-        </w:rPr>
-        <w:t xml:space="preserve"> </w:t>
-      </w:r>
-      <w:proofErr w:type="gramStart"/>
-      <w:r>
-        <w:rPr>
-          <w:rFonts w:ascii="Arial" w:hAnsi="Arial" w:cs="Arial"/>
-        </w:rPr>
-        <w:t>will</w:t>
-      </w:r>
-      <w:proofErr w:type="gramEnd"/>
-      <w:r>
-        <w:rPr>
-          <w:rFonts w:ascii="Arial" w:hAnsi="Arial" w:cs="Arial"/>
-        </w:rPr>
-        <w:t xml:space="preserve"> use a function-based architecture, as the nature of the game is conducive</w:t>
-      </w:r>
-      <w:r>
-        <w:rPr>
-          <w:rFonts w:ascii="Arial" w:hAnsi="Arial" w:cs="Arial"/>
-        </w:rPr>
-        <w:t xml:space="preserve"> to this architecture.  </w:t>
+      <w:r>
+        <w:rPr>
+          <w:rFonts w:ascii="Arial" w:hAnsi="Arial" w:cs="Arial"/>
+        </w:rPr>
+        <w:t>Super Mountaineer Bros. will use a function-based architecture, as the nature of the game is conducive</w:t>
+      </w:r>
+      <w:r>
+        <w:rPr>
+          <w:rFonts w:ascii="Arial" w:hAnsi="Arial" w:cs="Arial"/>
+        </w:rPr>
+        <w:t xml:space="preserve"> to this architecture.</w:t>
       </w:r>
     </w:p>
     <w:p>
@@ -506,7 +456,6 @@
           <w:bCs/>
         </w:rPr>
       </w:pPr>
-      <w:proofErr w:type="gramStart"/>
       <w:r>
         <w:rPr>
           <w:rFonts w:ascii="Arial" w:hAnsi="Arial" w:cs="Arial"/>
@@ -515,7 +464,6 @@
         </w:rPr>
         <w:t>4.0  Schedule</w:t>
       </w:r>
-      <w:proofErr w:type="gramEnd"/>
     </w:p>
     <w:p>
       <w:pPr>
@@ -889,7 +837,6 @@
         <w:pStyle w:val="NormalWeb"/>
         <w:ind w:left="2160"/>
       </w:pPr>
-      <w:proofErr w:type="gramStart"/>
       <w:r>
         <w:t>]</w:t>
       </w:r>
@@ -907,16 +854,7 @@
           <w:b/>
           <w:bCs/>
         </w:rPr>
-        <w:t>.3.4</w:t>
-      </w:r>
-      <w:proofErr w:type="gramEnd"/>
-      <w:r>
-        <w:rPr>
-          <w:rFonts w:ascii="Arial" w:hAnsi="Arial" w:cs="Arial"/>
-          <w:b/>
-          <w:bCs/>
-        </w:rPr>
-        <w:t xml:space="preserve"> Local data structures</w:t>
+        <w:t>.3.4 Local data structures</w:t>
       </w:r>
     </w:p>
     <w:p>
@@ -1079,20 +1017,7 @@
           <w:rFonts w:ascii="Arial" w:hAnsi="Arial" w:cs="Arial"/>
         </w:rPr>
         <w:tab/>
-      </w:r>
-      <w:proofErr w:type="gramStart"/>
-      <w:r>
-        <w:rPr>
-          <w:rFonts w:ascii="Arial" w:hAnsi="Arial" w:cs="Arial"/>
-        </w:rPr>
-        <w:t>glut</w:t>
-      </w:r>
-      <w:proofErr w:type="gramEnd"/>
-      <w:r>
-        <w:rPr>
-          <w:rFonts w:ascii="Arial" w:hAnsi="Arial" w:cs="Arial"/>
-        </w:rPr>
-        <w:t xml:space="preserve"> – advanced graphical rendering libraries</w:t>
+        <w:t>glut – advanced graphical rendering libraries</w:t>
       </w:r>
       <w:r>
         <w:rPr>
@@ -1128,15 +1053,8 @@
           <w:rFonts w:ascii="Arial" w:hAnsi="Arial" w:cs="Arial"/>
         </w:rPr>
         <w:tab/>
-      </w:r>
-      <w:proofErr w:type="spellStart"/>
-      <w:r>
-        <w:rPr>
-          <w:rFonts w:ascii="Arial" w:hAnsi="Arial" w:cs="Arial"/>
-        </w:rPr>
         <w:t>SMB.cpp</w:t>
       </w:r>
-      <w:proofErr w:type="spellEnd"/>
     </w:p>
     <w:p>
       <w:pPr>
@@ -1169,15 +1087,7 @@
         <w:t xml:space="preserve">Description for components included in the current design and development iteration of </w:t>
       </w:r>
       <w:r>
-        <w:t>“</w:t>
-      </w:r>
-      <w:proofErr w:type="spellStart"/>
-      <w:r>
-        <w:t>initSounds</w:t>
-      </w:r>
-      <w:proofErr w:type="spellEnd"/>
-      <w:r>
-        <w:t>”</w:t>
+        <w:t>“initSounds”</w:t>
       </w:r>
       <w:bookmarkEnd w:id="1"/>
     </w:p>
@@ -1189,21 +1099,11 @@
           <w:rFonts w:ascii="Arial" w:hAnsi="Arial" w:cs="Arial"/>
         </w:rPr>
       </w:pPr>
-      <w:proofErr w:type="spellStart"/>
-      <w:proofErr w:type="gramStart"/>
-      <w:r>
-        <w:rPr>
-          <w:rFonts w:ascii="Arial" w:hAnsi="Arial" w:cs="Arial"/>
-        </w:rPr>
-        <w:t>initSounds</w:t>
-      </w:r>
-      <w:proofErr w:type="spellEnd"/>
-      <w:proofErr w:type="gramEnd"/>
-      <w:r>
-        <w:rPr>
-          <w:rFonts w:ascii="Arial" w:hAnsi="Arial" w:cs="Arial"/>
-        </w:rPr>
-        <w:t xml:space="preserve"> – initialize SDL sound files</w:t>
+      <w:r>
+        <w:rPr>
+          <w:rFonts w:ascii="Arial" w:hAnsi="Arial" w:cs="Arial"/>
+        </w:rPr>
+        <w:t>initSounds – initialize SDL sound files</w:t>
       </w:r>
     </w:p>
     <w:p>
@@ -1373,7 +1273,6 @@
         <w:pStyle w:val="NormalWeb"/>
         <w:ind w:left="2160"/>
       </w:pPr>
-      <w:proofErr w:type="gramStart"/>
       <w:r>
         <w:t>]</w:t>
       </w:r>
@@ -1383,16 +1282,7 @@
           <w:b/>
           <w:bCs/>
         </w:rPr>
-        <w:t>5.1.3.4</w:t>
-      </w:r>
-      <w:proofErr w:type="gramEnd"/>
-      <w:r>
-        <w:rPr>
-          <w:rFonts w:ascii="Arial" w:hAnsi="Arial" w:cs="Arial"/>
-          <w:b/>
-          <w:bCs/>
-        </w:rPr>
-        <w:t xml:space="preserve"> Local data structures</w:t>
+        <w:t>5.1.3.4 Local data structures</w:t>
       </w:r>
     </w:p>
     <w:p>
@@ -1532,15 +1422,7 @@
         <w:t xml:space="preserve">Description for components included in the current design and development iteration of </w:t>
       </w:r>
       <w:r>
-        <w:t>“</w:t>
-      </w:r>
-      <w:proofErr w:type="spellStart"/>
-      <w:r>
-        <w:t>drawScene</w:t>
-      </w:r>
-      <w:proofErr w:type="spellEnd"/>
-      <w:r>
-        <w:t>”</w:t>
+        <w:t>“drawScene”</w:t>
       </w:r>
       <w:bookmarkEnd w:id="6"/>
     </w:p>
@@ -1562,22 +1444,7 @@
           <w:rFonts w:ascii="Arial" w:hAnsi="Arial" w:cs="Arial"/>
         </w:rPr>
         <w:tab/>
-      </w:r>
-      <w:proofErr w:type="spellStart"/>
-      <w:proofErr w:type="gramStart"/>
-      <w:r>
-        <w:rPr>
-          <w:rFonts w:ascii="Arial" w:hAnsi="Arial" w:cs="Arial"/>
-        </w:rPr>
-        <w:t>drawScene</w:t>
-      </w:r>
-      <w:proofErr w:type="spellEnd"/>
-      <w:proofErr w:type="gramEnd"/>
-      <w:r>
-        <w:rPr>
-          <w:rFonts w:ascii="Arial" w:hAnsi="Arial" w:cs="Arial"/>
-        </w:rPr>
-        <w:t xml:space="preserve"> – draw the scene</w:t>
+        <w:t>drawScene – draw the scene</w:t>
       </w:r>
     </w:p>
     <w:p>
@@ -1741,7 +1608,6 @@
         <w:pStyle w:val="NormalWeb"/>
         <w:ind w:left="2160"/>
       </w:pPr>
-      <w:proofErr w:type="gramStart"/>
       <w:r>
         <w:t>]</w:t>
       </w:r>
@@ -1751,16 +1617,7 @@
           <w:b/>
           <w:bCs/>
         </w:rPr>
-        <w:t>5.1.3.4</w:t>
-      </w:r>
-      <w:proofErr w:type="gramEnd"/>
-      <w:r>
-        <w:rPr>
-          <w:rFonts w:ascii="Arial" w:hAnsi="Arial" w:cs="Arial"/>
-          <w:b/>
-          <w:bCs/>
-        </w:rPr>
-        <w:t xml:space="preserve"> Local data structures</w:t>
+        <w:t>5.1.3.4 Local data structures</w:t>
       </w:r>
     </w:p>
     <w:p>
@@ -1897,15 +1754,7 @@
         <w:t xml:space="preserve">Description for components included in the current design and development iteration of </w:t>
       </w:r>
       <w:r>
-        <w:t>“</w:t>
-      </w:r>
-      <w:proofErr w:type="spellStart"/>
-      <w:r>
-        <w:t>drawPlayer</w:t>
-      </w:r>
-      <w:proofErr w:type="spellEnd"/>
-      <w:r>
-        <w:t>”</w:t>
+        <w:t>“drawPlayer”</w:t>
       </w:r>
       <w:bookmarkEnd w:id="11"/>
     </w:p>
@@ -1927,22 +1776,7 @@
           <w:rFonts w:ascii="Arial" w:hAnsi="Arial" w:cs="Arial"/>
         </w:rPr>
         <w:tab/>
-      </w:r>
-      <w:proofErr w:type="spellStart"/>
-      <w:proofErr w:type="gramStart"/>
-      <w:r>
-        <w:rPr>
-          <w:rFonts w:ascii="Arial" w:hAnsi="Arial" w:cs="Arial"/>
-        </w:rPr>
-        <w:t>drawPlayer</w:t>
-      </w:r>
-      <w:proofErr w:type="spellEnd"/>
-      <w:proofErr w:type="gramEnd"/>
-      <w:r>
-        <w:rPr>
-          <w:rFonts w:ascii="Arial" w:hAnsi="Arial" w:cs="Arial"/>
-        </w:rPr>
-        <w:t xml:space="preserve"> – render the player in the scene</w:t>
+        <w:t>drawPlayer – render the player in the scene</w:t>
       </w:r>
     </w:p>
     <w:p>
@@ -2110,7 +1944,6 @@
         <w:pStyle w:val="NormalWeb"/>
         <w:ind w:left="2160"/>
       </w:pPr>
-      <w:proofErr w:type="gramStart"/>
       <w:r>
         <w:t>]</w:t>
       </w:r>
@@ -2120,16 +1953,7 @@
           <w:b/>
           <w:bCs/>
         </w:rPr>
-        <w:t>5.1.3.4</w:t>
-      </w:r>
-      <w:proofErr w:type="gramEnd"/>
-      <w:r>
-        <w:rPr>
-          <w:rFonts w:ascii="Arial" w:hAnsi="Arial" w:cs="Arial"/>
-          <w:b/>
-          <w:bCs/>
-        </w:rPr>
-        <w:t xml:space="preserve"> Local data structures</w:t>
+        <w:t>5.1.3.4 Local data structures</w:t>
       </w:r>
     </w:p>
     <w:p>
@@ -2232,16 +2056,8 @@
         <w:rPr>
           <w:rFonts w:ascii="Arial" w:hAnsi="Arial" w:cs="Arial"/>
         </w:rPr>
-        <w:t xml:space="preserve">Player must be rendered in front of the background and its movement must be constrained by </w:t>
-      </w:r>
-      <w:proofErr w:type="spellStart"/>
-      <w:r>
-        <w:rPr>
-          <w:rFonts w:ascii="Arial" w:hAnsi="Arial" w:cs="Arial"/>
-        </w:rPr>
-        <w:t>boundaryTests</w:t>
-      </w:r>
-      <w:proofErr w:type="spellEnd"/>
+        <w:t>Player must be rendered in front of the background and its movement must be constrained by boundaryTests</w:t>
+      </w:r>
     </w:p>
     <w:p>
       <w:pPr>
@@ -2454,7 +2270,6 @@
         <w:pStyle w:val="NormalWeb"/>
         <w:ind w:left="2160"/>
       </w:pPr>
-      <w:proofErr w:type="gramStart"/>
       <w:r>
         <w:t>]</w:t>
       </w:r>
@@ -2464,16 +2279,7 @@
           <w:b/>
           <w:bCs/>
         </w:rPr>
-        <w:t>5.1.3.4</w:t>
-      </w:r>
-      <w:proofErr w:type="gramEnd"/>
-      <w:r>
-        <w:rPr>
-          <w:rFonts w:ascii="Arial" w:hAnsi="Arial" w:cs="Arial"/>
-          <w:b/>
-          <w:bCs/>
-        </w:rPr>
-        <w:t xml:space="preserve"> Local data structures</w:t>
+        <w:t>5.1.3.4 Local data structures</w:t>
       </w:r>
     </w:p>
     <w:p>
@@ -2545,21 +2351,7 @@
         <w:rPr>
           <w:rFonts w:ascii="Arial" w:hAnsi="Arial" w:cs="Arial"/>
         </w:rPr>
-        <w:t xml:space="preserve">The AI algorithms will be static paths and will not be randomly generated to simulate the style of Super Mario Bros. </w:t>
-      </w:r>
-      <w:proofErr w:type="gramStart"/>
-      <w:r>
-        <w:rPr>
-          <w:rFonts w:ascii="Arial" w:hAnsi="Arial" w:cs="Arial"/>
-        </w:rPr>
-        <w:t>where</w:t>
-      </w:r>
-      <w:proofErr w:type="gramEnd"/>
-      <w:r>
-        <w:rPr>
-          <w:rFonts w:ascii="Arial" w:hAnsi="Arial" w:cs="Arial"/>
-        </w:rPr>
-        <w:t xml:space="preserve"> the enemies appear in the same spots every time for familiarity with the level.</w:t>
+        <w:t>The AI algorithms will be static paths and will not be randomly generated to simulate the style of Super Mario Bros. where the enemies appear in the same spots every time for familiarity with the level.</w:t>
       </w:r>
     </w:p>
     <w:p>
@@ -2615,15 +2407,7 @@
         <w:t xml:space="preserve">Description for components included in the current design and development iteration of </w:t>
       </w:r>
       <w:r>
-        <w:t>“</w:t>
-      </w:r>
-      <w:proofErr w:type="spellStart"/>
-      <w:r>
-        <w:t>boundaryTests</w:t>
-      </w:r>
-      <w:proofErr w:type="spellEnd"/>
-      <w:r>
-        <w:t>”</w:t>
+        <w:t>“boundaryTests”</w:t>
       </w:r>
       <w:bookmarkEnd w:id="21"/>
     </w:p>
@@ -2645,22 +2429,7 @@
           <w:rFonts w:ascii="Arial" w:hAnsi="Arial" w:cs="Arial"/>
         </w:rPr>
         <w:tab/>
-      </w:r>
-      <w:proofErr w:type="spellStart"/>
-      <w:proofErr w:type="gramStart"/>
-      <w:r>
-        <w:rPr>
-          <w:rFonts w:ascii="Arial" w:hAnsi="Arial" w:cs="Arial"/>
-        </w:rPr>
-        <w:t>boundaryTests</w:t>
-      </w:r>
-      <w:proofErr w:type="spellEnd"/>
-      <w:proofErr w:type="gramEnd"/>
-      <w:r>
-        <w:rPr>
-          <w:rFonts w:ascii="Arial" w:hAnsi="Arial" w:cs="Arial"/>
-        </w:rPr>
-        <w:t xml:space="preserve"> – testing boundaries for movement</w:t>
+        <w:t>boundaryTests – testing boundaries for movement</w:t>
       </w:r>
     </w:p>
     <w:p>
@@ -2699,23 +2468,7 @@
           <w:rFonts w:ascii="Arial" w:hAnsi="Arial" w:cs="Arial"/>
           <w:bCs/>
         </w:rPr>
-        <w:t xml:space="preserve"> will set up all </w:t>
-      </w:r>
-      <w:proofErr w:type="gramStart"/>
-      <w:r>
-        <w:rPr>
-          <w:rFonts w:ascii="Arial" w:hAnsi="Arial" w:cs="Arial"/>
-          <w:bCs/>
-        </w:rPr>
-        <w:t>boundary</w:t>
-      </w:r>
-      <w:proofErr w:type="gramEnd"/>
-      <w:r>
-        <w:rPr>
-          <w:rFonts w:ascii="Arial" w:hAnsi="Arial" w:cs="Arial"/>
-          <w:bCs/>
-        </w:rPr>
-        <w:t xml:space="preserve"> testing for both character movement and AI enemy movement with objects in the scene and each other.</w:t>
+        <w:t xml:space="preserve"> will set up all boundary testing for both character movement and AI enemy movement with objects in the scene and each other.</w:t>
       </w:r>
     </w:p>
     <w:p>
@@ -2836,7 +2589,6 @@
         <w:pStyle w:val="NormalWeb"/>
         <w:ind w:left="2160"/>
       </w:pPr>
-      <w:proofErr w:type="gramStart"/>
       <w:r>
         <w:t>]</w:t>
       </w:r>
@@ -2846,16 +2598,7 @@
           <w:b/>
           <w:bCs/>
         </w:rPr>
-        <w:t>5.1.3.4</w:t>
-      </w:r>
-      <w:proofErr w:type="gramEnd"/>
-      <w:r>
-        <w:rPr>
-          <w:rFonts w:ascii="Arial" w:hAnsi="Arial" w:cs="Arial"/>
-          <w:b/>
-          <w:bCs/>
-        </w:rPr>
-        <w:t xml:space="preserve"> Local data structures</w:t>
+        <w:t>5.1.3.4 Local data structures</w:t>
       </w:r>
     </w:p>
     <w:p>
@@ -2983,21 +2726,7 @@
         <w:rPr>
           <w:rFonts w:ascii="Arial" w:hAnsi="Arial" w:cs="Arial"/>
         </w:rPr>
-        <w:t xml:space="preserve">The boundary numbers will be ballpark </w:t>
-      </w:r>
-      <w:proofErr w:type="gramStart"/>
-      <w:r>
-        <w:rPr>
-          <w:rFonts w:ascii="Arial" w:hAnsi="Arial" w:cs="Arial"/>
-        </w:rPr>
-        <w:t>numbers which</w:t>
-      </w:r>
-      <w:proofErr w:type="gramEnd"/>
-      <w:r>
-        <w:rPr>
-          <w:rFonts w:ascii="Arial" w:hAnsi="Arial" w:cs="Arial"/>
-        </w:rPr>
-        <w:t xml:space="preserve"> will be tested and perfected to make the smoothest collisions possible.</w:t>
+        <w:t>The boundary numbers will be ballpark numbers which will be tested and perfected to make the smoothest collisions possible.</w:t>
       </w:r>
     </w:p>
     <w:p>
@@ -3021,15 +2750,7 @@
         <w:t>Description for components included in the current design and development iteration of</w:t>
       </w:r>
       <w:r>
-        <w:t xml:space="preserve"> “</w:t>
-      </w:r>
-      <w:proofErr w:type="spellStart"/>
-      <w:r>
-        <w:t>printToScreen</w:t>
-      </w:r>
-      <w:proofErr w:type="spellEnd"/>
-      <w:r>
-        <w:t>”</w:t>
+        <w:t xml:space="preserve"> “printToScreen”</w:t>
       </w:r>
       <w:bookmarkEnd w:id="26"/>
     </w:p>
@@ -3051,22 +2772,7 @@
           <w:rFonts w:ascii="Arial" w:hAnsi="Arial" w:cs="Arial"/>
         </w:rPr>
         <w:tab/>
-      </w:r>
-      <w:proofErr w:type="spellStart"/>
-      <w:proofErr w:type="gramStart"/>
-      <w:r>
-        <w:rPr>
-          <w:rFonts w:ascii="Arial" w:hAnsi="Arial" w:cs="Arial"/>
-        </w:rPr>
-        <w:t>printToScreen</w:t>
-      </w:r>
-      <w:proofErr w:type="spellEnd"/>
-      <w:proofErr w:type="gramEnd"/>
-      <w:r>
-        <w:rPr>
-          <w:rFonts w:ascii="Arial" w:hAnsi="Arial" w:cs="Arial"/>
-        </w:rPr>
-        <w:t xml:space="preserve"> – print bitmap text to the screen</w:t>
+        <w:t>printToScreen – print bitmap text to the screen</w:t>
       </w:r>
     </w:p>
     <w:p>
@@ -3093,34 +2799,3159 @@
           <w:rFonts w:ascii="Arial" w:hAnsi="Arial" w:cs="Arial"/>
         </w:rPr>
         <w:tab/>
-      </w:r>
-      <w:proofErr w:type="gramStart"/>
-      <w:r>
-        <w:rPr>
-          <w:rFonts w:ascii="Arial" w:hAnsi="Arial" w:cs="Arial"/>
-        </w:rPr>
-        <w:t>calls</w:t>
-      </w:r>
-      <w:proofErr w:type="gramEnd"/>
-      <w:r>
-        <w:rPr>
-          <w:rFonts w:ascii="Arial" w:hAnsi="Arial" w:cs="Arial"/>
-        </w:rPr>
+        <w:t>calls drawText to be able to render</w:t>
+      </w:r>
+    </w:p>
+    <w:p>
+      <w:pPr>
+        <w:pStyle w:val="Heading3"/>
+      </w:pPr>
+      <w:r>
+        <w:t> </w:t>
+      </w:r>
+      <w:bookmarkStart w:id="27" w:name="_Toc253906497"/>
+      <w:r>
+        <w:t>5</w:t>
+      </w:r>
+      <w:r>
+        <w:t xml:space="preserve">.6.1 Processing narrative (PSPEC) for </w:t>
+      </w:r>
+      <w:r>
+        <w:t>component</w:t>
+      </w:r>
+      <w:bookmarkEnd w:id="27"/>
+    </w:p>
+    <w:p>
+      <w:pPr>
+        <w:pStyle w:val="NormalWeb"/>
+        <w:ind w:left="2160"/>
+      </w:pPr>
+      <w:r>
+        <w:rPr>
+          <w:rFonts w:ascii="Arial" w:hAnsi="Arial" w:cs="Arial"/>
+          <w:bCs/>
+        </w:rPr>
+        <w:t>Component</w:t>
+      </w:r>
+      <w:r>
+        <w:rPr>
+          <w:rFonts w:ascii="Arial" w:hAnsi="Arial" w:cs="Arial"/>
+          <w:bCs/>
+        </w:rPr>
+        <w:t xml:space="preserve"> defines what text will be printed to the screen.  Most likely some form of directions will be printed at the start of the game, and the player’s score and number of lives will be displayed in the top right corner throughout the duration of the game.</w:t>
+      </w:r>
+    </w:p>
+    <w:p>
+      <w:pPr>
+        <w:pStyle w:val="Heading3"/>
+      </w:pPr>
+      <w:r>
+        <w:t> </w:t>
+      </w:r>
+      <w:bookmarkStart w:id="28" w:name="_Toc253906498"/>
+      <w:r>
+        <w:t>5</w:t>
+      </w:r>
+      <w:r>
+        <w:t xml:space="preserve">.6.2 </w:t>
+      </w:r>
+      <w:r>
+        <w:t>Component</w:t>
+      </w:r>
+      <w:r>
+        <w:t xml:space="preserve"> interface description</w:t>
+      </w:r>
+      <w:bookmarkEnd w:id="28"/>
+    </w:p>
+    <w:p>
+      <w:pPr>
+        <w:pStyle w:val="NormalWeb"/>
+        <w:ind w:left="2160"/>
+        <w:rPr>
+          <w:rFonts w:ascii="Arial" w:hAnsi="Arial" w:cs="Arial"/>
+          <w:bCs/>
+        </w:rPr>
+      </w:pPr>
+      <w:r>
+        <w:rPr>
+          <w:rFonts w:ascii="Arial" w:hAnsi="Arial" w:cs="Arial"/>
+          <w:bCs/>
+        </w:rPr>
+        <w:t>Component</w:t>
+      </w:r>
+      <w:r>
+        <w:rPr>
+          <w:rFonts w:ascii="Arial" w:hAnsi="Arial" w:cs="Arial"/>
+          <w:bCs/>
+        </w:rPr>
+        <w:t xml:space="preserve"> takes no parameters and outputs text to the scene in locations determined by parameters inside this </w:t>
+      </w:r>
+      <w:r>
+        <w:rPr>
+          <w:rFonts w:ascii="Arial" w:hAnsi="Arial" w:cs="Arial"/>
+          <w:bCs/>
+        </w:rPr>
+        <w:t>component</w:t>
+      </w:r>
+      <w:r>
+        <w:rPr>
+          <w:rFonts w:ascii="Arial" w:hAnsi="Arial" w:cs="Arial"/>
+          <w:bCs/>
+        </w:rPr>
+        <w:t>.</w:t>
+      </w:r>
+    </w:p>
+    <w:p>
+      <w:pPr>
+        <w:pStyle w:val="NormalWeb"/>
+      </w:pPr>
+      <w:r>
+        <w:rPr>
+          <w:rFonts w:ascii="Arial" w:hAnsi="Arial" w:cs="Arial"/>
+          <w:b/>
+          <w:bCs/>
+        </w:rPr>
+        <w:t>5.6.3 Component n processing detail</w:t>
+      </w:r>
+    </w:p>
+    <w:p>
+      <w:pPr>
+        <w:pStyle w:val="NormalWeb"/>
+        <w:ind w:left="1440"/>
+      </w:pPr>
+      <w:r>
+        <w:rPr>
+          <w:rFonts w:ascii="Arial" w:hAnsi="Arial" w:cs="Arial"/>
+        </w:rPr>
+        <w:t>A detailed algorithmic description for each component is presented. Section 3.2.3 is repeated for each of n components.</w:t>
+      </w:r>
+    </w:p>
+    <w:p>
+      <w:pPr>
+        <w:pStyle w:val="NormalWeb"/>
+        <w:ind w:left="2160"/>
+      </w:pPr>
+      <w:r>
+        <w:rPr>
+          <w:rFonts w:ascii="Arial" w:hAnsi="Arial" w:cs="Arial"/>
+          <w:b/>
+          <w:bCs/>
+        </w:rPr>
+        <w:t>5.1.3.1 Interface description</w:t>
+      </w:r>
+    </w:p>
+    <w:p>
+      <w:pPr>
+        <w:pStyle w:val="NormalWeb"/>
+        <w:ind w:left="2160"/>
+      </w:pPr>
+      <w:r>
+        <w:rPr>
+          <w:rFonts w:ascii="Arial" w:hAnsi="Arial" w:cs="Arial"/>
+          <w:b/>
+          <w:bCs/>
+        </w:rPr>
+        <w:t>5.1.3.2 Algorithmic model (e.g., PDL)</w:t>
+      </w:r>
+    </w:p>
+    <w:p>
+      <w:pPr>
+        <w:pStyle w:val="NormalWeb"/>
+        <w:ind w:left="2160"/>
+      </w:pPr>
+      <w:r>
+        <w:rPr>
+          <w:rFonts w:ascii="Arial" w:hAnsi="Arial" w:cs="Arial"/>
+          <w:b/>
+          <w:bCs/>
+        </w:rPr>
+        <w:t>5.1.3.3 Restrictions/limitations</w:t>
+      </w:r>
+    </w:p>
+    <w:p>
+      <w:pPr>
+        <w:pStyle w:val="NormalWeb"/>
+        <w:ind w:left="2160"/>
+      </w:pPr>
+      <w:r>
+        <w:t>]</w:t>
+      </w:r>
+      <w:r>
+        <w:rPr>
+          <w:rFonts w:ascii="Arial" w:hAnsi="Arial" w:cs="Arial"/>
+          <w:b/>
+          <w:bCs/>
+        </w:rPr>
+        <w:t>5.1.3.4 Local data structures</w:t>
+      </w:r>
+    </w:p>
+    <w:p>
+      <w:pPr>
+        <w:pStyle w:val="NormalWeb"/>
+        <w:ind w:left="2160"/>
+        <w:rPr>
+          <w:rFonts w:ascii="Arial" w:hAnsi="Arial" w:cs="Arial"/>
+          <w:b/>
+          <w:bCs/>
+        </w:rPr>
+      </w:pPr>
+      <w:r>
+        <w:rPr>
+          <w:rFonts w:ascii="Arial" w:hAnsi="Arial" w:cs="Arial"/>
+          <w:b/>
+          <w:bCs/>
+        </w:rPr>
+        <w:t>5.1.3.5 Performance issues</w:t>
+      </w:r>
+    </w:p>
+    <w:p>
+      <w:pPr>
+        <w:pStyle w:val="NormalWeb"/>
+        <w:ind w:left="2160"/>
+        <w:rPr>
+          <w:rFonts w:ascii="Arial" w:hAnsi="Arial" w:cs="Arial"/>
+          <w:b/>
+          <w:bCs/>
+        </w:rPr>
+      </w:pPr>
+      <w:r>
+        <w:rPr>
+          <w:rFonts w:ascii="Arial" w:hAnsi="Arial" w:cs="Arial"/>
+          <w:b/>
+          <w:bCs/>
+        </w:rPr>
+        <w:t>5.1.3.6 Design constraints</w:t>
+      </w:r>
+    </w:p>
+    <w:p>
+      <w:pPr>
+        <w:pStyle w:val="NormalWeb"/>
+      </w:pPr>
+    </w:p>
+    <w:p>
+      <w:pPr>
+        <w:pStyle w:val="Heading3"/>
+      </w:pPr>
+      <w:r>
+        <w:t> </w:t>
+      </w:r>
+      <w:bookmarkStart w:id="29" w:name="_Toc253906499"/>
+      <w:r>
+        <w:t>5</w:t>
+      </w:r>
+      <w:r>
+        <w:t>.6.3 Performance Issues</w:t>
+      </w:r>
+      <w:bookmarkEnd w:id="29"/>
+    </w:p>
+    <w:p>
+      <w:pPr>
+        <w:pStyle w:val="NormalWeb"/>
+        <w:ind w:left="2160"/>
+      </w:pPr>
+      <w:r>
+        <w:rPr>
+          <w:rFonts w:ascii="Arial" w:hAnsi="Arial" w:cs="Arial"/>
+        </w:rPr>
+        <w:t>We must standardize the screen resolution in which the game will be displayed to ensure the text will appear the same size on every computer.</w:t>
+      </w:r>
+    </w:p>
+    <w:p>
+      <w:pPr>
+        <w:pStyle w:val="Heading3"/>
+      </w:pPr>
+      <w:r>
+        <w:t> </w:t>
+      </w:r>
+      <w:bookmarkStart w:id="30" w:name="_Toc253906500"/>
+      <w:r>
+        <w:t>5</w:t>
+      </w:r>
+      <w:r>
+        <w:t>.6.4 Design Constraints</w:t>
+      </w:r>
+      <w:bookmarkEnd w:id="30"/>
+    </w:p>
+    <w:p>
+      <w:pPr>
+        <w:ind w:left="2160"/>
+        <w:rPr>
+          <w:rFonts w:ascii="Arial" w:eastAsia="Arial Unicode MS" w:hAnsi="Arial" w:cs="Arial"/>
+          <w:b/>
+          <w:bCs/>
+        </w:rPr>
+      </w:pPr>
+      <w:r>
+        <w:rPr>
+          <w:rFonts w:ascii="Arial" w:hAnsi="Arial" w:cs="Arial"/>
+          <w:bCs/>
+        </w:rPr>
+        <w:t>Since we have elected to use bitmap fonts, there are only a select number of font options available in OpenGL/glut.  We must be sure to print the text inside the viewing volume of the scene at all times.</w:t>
+      </w:r>
+      <w:r>
+        <w:rPr>
+          <w:rFonts w:ascii="Arial" w:hAnsi="Arial" w:cs="Arial"/>
+          <w:b/>
+          <w:bCs/>
+        </w:rPr>
+        <w:br w:type="page"/>
+      </w:r>
+    </w:p>
+    <w:p>
+      <w:pPr>
+        <w:pStyle w:val="Heading2"/>
+      </w:pPr>
+      <w:bookmarkStart w:id="31" w:name="_Toc253906501"/>
+      <w:r>
+        <w:t>5</w:t>
+      </w:r>
+      <w:r>
+        <w:t xml:space="preserve">.7 </w:t>
+      </w:r>
+      <w:r>
+        <w:rPr>
+          <w:rFonts w:ascii="Arial" w:hAnsi="Arial" w:cs="Arial"/>
+        </w:rPr>
+        <w:t xml:space="preserve">Description for components included in the current design and development iteration of </w:t>
+      </w:r>
+      <w:r>
+        <w:t>“smoothMoves”</w:t>
+      </w:r>
+      <w:bookmarkEnd w:id="31"/>
+    </w:p>
+    <w:p>
+      <w:pPr>
+        <w:pStyle w:val="NormalWeb"/>
+        <w:rPr>
+          <w:rFonts w:ascii="Arial" w:hAnsi="Arial" w:cs="Arial"/>
+        </w:rPr>
+      </w:pPr>
+      <w:r>
+        <w:rPr>
+          <w:rFonts w:ascii="Arial" w:hAnsi="Arial" w:cs="Arial"/>
+        </w:rPr>
+        <w:tab/>
+        <w:t>smoothMoves – smooth keyboard-based movement</w:t>
+      </w:r>
+    </w:p>
+    <w:p>
+      <w:pPr>
+        <w:pStyle w:val="Heading3"/>
+      </w:pPr>
+      <w:r>
+        <w:t> </w:t>
+      </w:r>
+      <w:bookmarkStart w:id="32" w:name="_Toc253906502"/>
+      <w:r>
+        <w:t>5</w:t>
+      </w:r>
+      <w:r>
+        <w:t xml:space="preserve">.7.1 Processing narrative (PSPEC) for </w:t>
+      </w:r>
+      <w:r>
+        <w:t>component</w:t>
+      </w:r>
+      <w:bookmarkEnd w:id="32"/>
+    </w:p>
+    <w:p>
+      <w:pPr>
+        <w:pStyle w:val="NormalWeb"/>
+        <w:ind w:left="2160"/>
+        <w:rPr>
+          <w:rFonts w:ascii="Arial" w:hAnsi="Arial" w:cs="Arial"/>
+        </w:rPr>
+      </w:pPr>
+      <w:r>
+        <w:rPr>
+          <w:rFonts w:ascii="Arial" w:hAnsi="Arial" w:cs="Arial"/>
+        </w:rPr>
+        <w:t>Component</w:t>
+      </w:r>
+      <w:r>
+        <w:rPr>
+          <w:rFonts w:ascii="Arial" w:hAnsi="Arial" w:cs="Arial"/>
+        </w:rPr>
+        <w:t xml:space="preserve"> will ensure the player’s smooth movement via keyboard input which is slightly different than simply reading if a key has been pressed.  We must check to see if the key is being held down or not as well.</w:t>
+      </w:r>
+    </w:p>
+    <w:p>
+      <w:pPr>
+        <w:pStyle w:val="Heading3"/>
+      </w:pPr>
+      <w:r>
+        <w:t> </w:t>
+      </w:r>
+      <w:bookmarkStart w:id="33" w:name="_Toc253906503"/>
+      <w:r>
+        <w:t>5</w:t>
+      </w:r>
+      <w:r>
+        <w:t xml:space="preserve">.7.2 </w:t>
+      </w:r>
+      <w:r>
+        <w:t>Component</w:t>
+      </w:r>
+      <w:r>
+        <w:t xml:space="preserve"> interface description</w:t>
+      </w:r>
+      <w:bookmarkEnd w:id="33"/>
+    </w:p>
+    <w:p>
+      <w:pPr>
+        <w:pStyle w:val="NormalWeb"/>
+        <w:ind w:left="2160"/>
+        <w:rPr>
+          <w:rFonts w:ascii="Arial" w:hAnsi="Arial" w:cs="Arial"/>
+        </w:rPr>
+      </w:pPr>
+      <w:r>
+        <w:rPr>
+          <w:rFonts w:ascii="Arial" w:hAnsi="Arial" w:cs="Arial"/>
+        </w:rPr>
+        <w:t xml:space="preserve">This </w:t>
+      </w:r>
+      <w:r>
+        <w:rPr>
+          <w:rFonts w:ascii="Arial" w:hAnsi="Arial" w:cs="Arial"/>
+        </w:rPr>
+        <w:t>component</w:t>
+      </w:r>
+      <w:r>
+        <w:rPr>
+          <w:rFonts w:ascii="Arial" w:hAnsi="Arial" w:cs="Arial"/>
+        </w:rPr>
+        <w:t xml:space="preserve"> takes a time variable as a parameter and changes the character’s position variables smoothly with respect to time and which button on the keyboard is pressed down.</w:t>
+      </w:r>
+    </w:p>
+    <w:p>
+      <w:pPr>
+        <w:pStyle w:val="NormalWeb"/>
+      </w:pPr>
+      <w:r>
+        <w:rPr>
+          <w:rFonts w:ascii="Arial" w:hAnsi="Arial" w:cs="Arial"/>
+          <w:b/>
+          <w:bCs/>
+        </w:rPr>
+        <w:t>5.7.3 Component n processing detail</w:t>
+      </w:r>
+    </w:p>
+    <w:p>
+      <w:pPr>
+        <w:pStyle w:val="NormalWeb"/>
+        <w:ind w:left="1440"/>
+      </w:pPr>
+      <w:r>
+        <w:rPr>
+          <w:rFonts w:ascii="Arial" w:hAnsi="Arial" w:cs="Arial"/>
+        </w:rPr>
+        <w:t>A detailed algorithmic description for each component is presented. Section 3.2.3 is repeated for each of n components.</w:t>
+      </w:r>
+    </w:p>
+    <w:p>
+      <w:pPr>
+        <w:pStyle w:val="NormalWeb"/>
+        <w:ind w:left="2160"/>
+      </w:pPr>
+      <w:r>
+        <w:rPr>
+          <w:rFonts w:ascii="Arial" w:hAnsi="Arial" w:cs="Arial"/>
+          <w:b/>
+          <w:bCs/>
+        </w:rPr>
+        <w:t>5.1.3.1 Interface description</w:t>
+      </w:r>
+    </w:p>
+    <w:p>
+      <w:pPr>
+        <w:pStyle w:val="NormalWeb"/>
+        <w:ind w:left="2160"/>
+      </w:pPr>
+      <w:r>
+        <w:rPr>
+          <w:rFonts w:ascii="Arial" w:hAnsi="Arial" w:cs="Arial"/>
+          <w:b/>
+          <w:bCs/>
+        </w:rPr>
+        <w:t>5.1.3.2 Algorithmic model (e.g., PDL)</w:t>
+      </w:r>
+    </w:p>
+    <w:p>
+      <w:pPr>
+        <w:pStyle w:val="NormalWeb"/>
+        <w:ind w:left="2160"/>
+      </w:pPr>
+      <w:r>
+        <w:rPr>
+          <w:rFonts w:ascii="Arial" w:hAnsi="Arial" w:cs="Arial"/>
+          <w:b/>
+          <w:bCs/>
+        </w:rPr>
+        <w:t>5.1.3.3 Restrictions/limitations</w:t>
+      </w:r>
+    </w:p>
+    <w:p>
+      <w:pPr>
+        <w:pStyle w:val="NormalWeb"/>
+        <w:ind w:left="2160"/>
+      </w:pPr>
+      <w:r>
+        <w:t>]</w:t>
+      </w:r>
+      <w:r>
+        <w:rPr>
+          <w:rFonts w:ascii="Arial" w:hAnsi="Arial" w:cs="Arial"/>
+          <w:b/>
+          <w:bCs/>
+        </w:rPr>
+        <w:t>5.1.3.4 Local data structures</w:t>
+      </w:r>
+    </w:p>
+    <w:p>
+      <w:pPr>
+        <w:pStyle w:val="NormalWeb"/>
+        <w:ind w:left="2160"/>
+        <w:rPr>
+          <w:rFonts w:ascii="Arial" w:hAnsi="Arial" w:cs="Arial"/>
+          <w:b/>
+          <w:bCs/>
+        </w:rPr>
+      </w:pPr>
+      <w:r>
+        <w:rPr>
+          <w:rFonts w:ascii="Arial" w:hAnsi="Arial" w:cs="Arial"/>
+          <w:b/>
+          <w:bCs/>
+        </w:rPr>
+        <w:t>5.1.3.5 Performance issues</w:t>
+      </w:r>
+    </w:p>
+    <w:p>
+      <w:pPr>
+        <w:pStyle w:val="NormalWeb"/>
+        <w:ind w:left="2160"/>
+        <w:rPr>
+          <w:rFonts w:ascii="Arial" w:hAnsi="Arial" w:cs="Arial"/>
+          <w:b/>
+          <w:bCs/>
+        </w:rPr>
+      </w:pPr>
+      <w:r>
+        <w:rPr>
+          <w:rFonts w:ascii="Arial" w:hAnsi="Arial" w:cs="Arial"/>
+          <w:b/>
+          <w:bCs/>
+        </w:rPr>
+        <w:t>5.1.3.6 Design constraints</w:t>
+      </w:r>
+    </w:p>
+    <w:p>
+      <w:pPr>
+        <w:pStyle w:val="NormalWeb"/>
+        <w:ind w:left="2160"/>
+      </w:pPr>
+    </w:p>
+    <w:p>
+      <w:pPr>
+        <w:pStyle w:val="Heading3"/>
+      </w:pPr>
+      <w:r>
+        <w:t> </w:t>
+      </w:r>
+      <w:bookmarkStart w:id="34" w:name="_Toc253906504"/>
+      <w:r>
+        <w:t>5</w:t>
+      </w:r>
+      <w:r>
+        <w:t>.7.3 Performance Issues</w:t>
+      </w:r>
+      <w:bookmarkEnd w:id="34"/>
+    </w:p>
+    <w:p>
+      <w:pPr>
+        <w:pStyle w:val="NormalWeb"/>
+        <w:ind w:left="2160"/>
+      </w:pPr>
+      <w:r>
+        <w:rPr>
+          <w:rFonts w:ascii="Arial" w:hAnsi="Arial" w:cs="Arial"/>
+          <w:bCs/>
+        </w:rPr>
+        <w:t>Only one button can be detected at a time for smooth movement, which we cannot change.</w:t>
+      </w:r>
+    </w:p>
+    <w:p>
+      <w:pPr>
+        <w:pStyle w:val="Heading3"/>
+      </w:pPr>
+      <w:r>
+        <w:t> </w:t>
+      </w:r>
+      <w:bookmarkStart w:id="35" w:name="_Toc253906505"/>
+      <w:r>
+        <w:t>5</w:t>
+      </w:r>
+      <w:r>
+        <w:t>.7.4 Design Constraints</w:t>
+      </w:r>
+      <w:bookmarkEnd w:id="35"/>
+    </w:p>
+    <w:p>
+      <w:pPr>
+        <w:ind w:left="2160"/>
+        <w:rPr>
+          <w:rFonts w:ascii="Arial" w:eastAsia="Arial Unicode MS" w:hAnsi="Arial" w:cs="Arial"/>
+          <w:b/>
+          <w:bCs/>
+        </w:rPr>
+      </w:pPr>
+      <w:r>
+        <w:rPr>
+          <w:rFonts w:ascii="Arial" w:hAnsi="Arial" w:cs="Arial"/>
+          <w:bCs/>
+        </w:rPr>
+        <w:t>Since only one button at a time can be detected for smooth movement, we will use simple if-else statements to determine what type of variable updating to perform.</w:t>
+      </w:r>
+      <w:r>
+        <w:rPr>
+          <w:rFonts w:ascii="Arial" w:hAnsi="Arial" w:cs="Arial"/>
+          <w:b/>
+          <w:bCs/>
+        </w:rPr>
+        <w:br w:type="page"/>
+      </w:r>
+    </w:p>
+    <w:p>
+      <w:pPr>
+        <w:pStyle w:val="Heading2"/>
+      </w:pPr>
+      <w:bookmarkStart w:id="36" w:name="_Toc253906506"/>
+      <w:r>
+        <w:t>5</w:t>
+      </w:r>
+      <w:r>
+        <w:t xml:space="preserve">.8 </w:t>
+      </w:r>
+      <w:r>
+        <w:rPr>
+          <w:rFonts w:ascii="Arial" w:hAnsi="Arial" w:cs="Arial"/>
+        </w:rPr>
+        <w:t xml:space="preserve">Description for components included in the current design and development iteration of </w:t>
+      </w:r>
+      <w:r>
+        <w:t>“jump”</w:t>
+      </w:r>
+      <w:bookmarkEnd w:id="36"/>
+    </w:p>
+    <w:p>
+      <w:pPr>
+        <w:pStyle w:val="NormalWeb"/>
+        <w:rPr>
+          <w:rFonts w:ascii="Arial" w:hAnsi="Arial" w:cs="Arial"/>
+        </w:rPr>
+      </w:pPr>
+      <w:r>
+        <w:rPr>
+          <w:rFonts w:ascii="Arial" w:hAnsi="Arial" w:cs="Arial"/>
+        </w:rPr>
+        <w:tab/>
+      </w:r>
+      <w:r>
+        <w:rPr>
+          <w:rFonts w:ascii="Arial" w:hAnsi="Arial" w:cs="Arial"/>
+        </w:rPr>
+        <w:tab/>
+        <w:t>jump – make the player jump</w:t>
+      </w:r>
+    </w:p>
+    <w:p>
+      <w:pPr>
+        <w:pStyle w:val="NormalWeb"/>
+        <w:rPr>
+          <w:rFonts w:ascii="Arial" w:hAnsi="Arial" w:cs="Arial"/>
+        </w:rPr>
+      </w:pPr>
+      <w:r>
+        <w:rPr>
+          <w:rFonts w:ascii="Arial" w:hAnsi="Arial" w:cs="Arial"/>
+        </w:rPr>
+        <w:tab/>
+      </w:r>
+      <w:r>
+        <w:rPr>
+          <w:rFonts w:ascii="Arial" w:hAnsi="Arial" w:cs="Arial"/>
+        </w:rPr>
+        <w:tab/>
+      </w:r>
+      <w:r>
+        <w:rPr>
+          <w:rFonts w:ascii="Arial" w:hAnsi="Arial" w:cs="Arial"/>
+        </w:rPr>
+        <w:tab/>
+        <w:t>would modify variables in drawPlayer</w:t>
+      </w:r>
+    </w:p>
+    <w:p>
+      <w:pPr>
+        <w:pStyle w:val="Heading3"/>
+      </w:pPr>
+      <w:r>
+        <w:t> </w:t>
+      </w:r>
+      <w:bookmarkStart w:id="37" w:name="_Toc253906507"/>
+      <w:r>
+        <w:t>5</w:t>
+      </w:r>
+      <w:r>
+        <w:t xml:space="preserve">.8.1 Processing narrative (PSPEC) for </w:t>
+      </w:r>
+      <w:r>
+        <w:t>component</w:t>
+      </w:r>
+      <w:bookmarkEnd w:id="37"/>
+    </w:p>
+    <w:p>
+      <w:pPr>
+        <w:pStyle w:val="NormalWeb"/>
+        <w:ind w:left="2160"/>
+      </w:pPr>
+      <w:r>
+        <w:rPr>
+          <w:rFonts w:ascii="Arial" w:hAnsi="Arial" w:cs="Arial"/>
+        </w:rPr>
+        <w:t>Component</w:t>
+      </w:r>
+      <w:r>
+        <w:rPr>
+          <w:rFonts w:ascii="Arial" w:hAnsi="Arial" w:cs="Arial"/>
+        </w:rPr>
+        <w:t xml:space="preserve"> is called when player presses spacebar. Upon call, player’s vertical position will be moved along a cosine curve (up and back down, simulating gravity) until they land back on a surface (either the ground or a platform).</w:t>
+      </w:r>
+    </w:p>
+    <w:p>
+      <w:pPr>
+        <w:pStyle w:val="Heading3"/>
+      </w:pPr>
+      <w:r>
+        <w:t> </w:t>
+      </w:r>
+      <w:bookmarkStart w:id="38" w:name="_Toc253906508"/>
+      <w:r>
+        <w:t>5</w:t>
+      </w:r>
+      <w:r>
+        <w:t xml:space="preserve">.8.2 </w:t>
+      </w:r>
+      <w:r>
+        <w:t>Component</w:t>
+      </w:r>
+      <w:r>
+        <w:t xml:space="preserve"> interface description</w:t>
+      </w:r>
+      <w:bookmarkEnd w:id="38"/>
+    </w:p>
+    <w:p>
+      <w:pPr>
+        <w:pStyle w:val="NormalWeb"/>
+        <w:ind w:left="2160"/>
+        <w:rPr>
+          <w:rFonts w:ascii="Arial" w:hAnsi="Arial" w:cs="Arial"/>
+        </w:rPr>
+      </w:pPr>
+      <w:r>
+        <w:rPr>
+          <w:rFonts w:ascii="Arial" w:hAnsi="Arial" w:cs="Arial"/>
+        </w:rPr>
+        <w:t xml:space="preserve">The </w:t>
+      </w:r>
+      <w:r>
+        <w:rPr>
+          <w:rFonts w:ascii="Arial" w:hAnsi="Arial" w:cs="Arial"/>
+        </w:rPr>
+        <w:t>component</w:t>
+      </w:r>
+      <w:r>
+        <w:rPr>
+          <w:rFonts w:ascii="Arial" w:hAnsi="Arial" w:cs="Arial"/>
+        </w:rPr>
+        <w:t xml:space="preserve"> will take a time variable as input and change the player’s vertical position along the cosine curve with respect to time.</w:t>
+      </w:r>
+    </w:p>
+    <w:p>
+      <w:pPr>
+        <w:pStyle w:val="NormalWeb"/>
+      </w:pPr>
+      <w:r>
+        <w:rPr>
+          <w:rFonts w:ascii="Arial" w:hAnsi="Arial" w:cs="Arial"/>
+          <w:b/>
+          <w:bCs/>
+        </w:rPr>
+        <w:t>5.8.3 Component n processing detail</w:t>
+      </w:r>
+    </w:p>
+    <w:p>
+      <w:pPr>
+        <w:pStyle w:val="NormalWeb"/>
+        <w:ind w:left="1440"/>
+      </w:pPr>
+      <w:r>
+        <w:rPr>
+          <w:rFonts w:ascii="Arial" w:hAnsi="Arial" w:cs="Arial"/>
+        </w:rPr>
+        <w:t>A detailed algorithmic description for each component is presented. Section 3.2.3 is repeated for each of n components.</w:t>
+      </w:r>
+    </w:p>
+    <w:p>
+      <w:pPr>
+        <w:pStyle w:val="NormalWeb"/>
+        <w:ind w:left="2160"/>
+      </w:pPr>
+      <w:r>
+        <w:rPr>
+          <w:rFonts w:ascii="Arial" w:hAnsi="Arial" w:cs="Arial"/>
+          <w:b/>
+          <w:bCs/>
+        </w:rPr>
+        <w:t>5.1.3.1 Interface description</w:t>
+      </w:r>
+    </w:p>
+    <w:p>
+      <w:pPr>
+        <w:pStyle w:val="NormalWeb"/>
+        <w:ind w:left="2160"/>
+      </w:pPr>
+      <w:r>
+        <w:rPr>
+          <w:rFonts w:ascii="Arial" w:hAnsi="Arial" w:cs="Arial"/>
+          <w:b/>
+          <w:bCs/>
+        </w:rPr>
+        <w:t>5.1.3.2 Algorithmic model (e.g., PDL)</w:t>
+      </w:r>
+    </w:p>
+    <w:p>
+      <w:pPr>
+        <w:pStyle w:val="NormalWeb"/>
+        <w:ind w:left="2160"/>
+      </w:pPr>
+      <w:r>
+        <w:rPr>
+          <w:rFonts w:ascii="Arial" w:hAnsi="Arial" w:cs="Arial"/>
+          <w:b/>
+          <w:bCs/>
+        </w:rPr>
+        <w:t>5.1.3.3 Restrictions/limitations</w:t>
+      </w:r>
+    </w:p>
+    <w:p>
+      <w:pPr>
+        <w:pStyle w:val="NormalWeb"/>
+        <w:ind w:left="2160"/>
+      </w:pPr>
+      <w:r>
+        <w:t>]</w:t>
+      </w:r>
+      <w:r>
+        <w:rPr>
+          <w:rFonts w:ascii="Arial" w:hAnsi="Arial" w:cs="Arial"/>
+          <w:b/>
+          <w:bCs/>
+        </w:rPr>
+        <w:t>5.1.3.4 Local data structures</w:t>
+      </w:r>
+    </w:p>
+    <w:p>
+      <w:pPr>
+        <w:pStyle w:val="NormalWeb"/>
+        <w:ind w:left="2160"/>
+        <w:rPr>
+          <w:rFonts w:ascii="Arial" w:hAnsi="Arial" w:cs="Arial"/>
+          <w:b/>
+          <w:bCs/>
+        </w:rPr>
+      </w:pPr>
+      <w:r>
+        <w:rPr>
+          <w:rFonts w:ascii="Arial" w:hAnsi="Arial" w:cs="Arial"/>
+          <w:b/>
+          <w:bCs/>
+        </w:rPr>
+        <w:t>5.1.3.5 Performance issues</w:t>
+      </w:r>
+    </w:p>
+    <w:p>
+      <w:pPr>
+        <w:pStyle w:val="NormalWeb"/>
+        <w:ind w:left="2160"/>
+        <w:rPr>
+          <w:rFonts w:ascii="Arial" w:hAnsi="Arial" w:cs="Arial"/>
+          <w:b/>
+          <w:bCs/>
+        </w:rPr>
+      </w:pPr>
+      <w:r>
+        <w:rPr>
+          <w:rFonts w:ascii="Arial" w:hAnsi="Arial" w:cs="Arial"/>
+          <w:b/>
+          <w:bCs/>
+        </w:rPr>
+        <w:t>5.1.3.6 Design constraints</w:t>
+      </w:r>
+    </w:p>
+    <w:p>
+      <w:pPr>
+        <w:pStyle w:val="NormalWeb"/>
+        <w:ind w:left="2160"/>
+      </w:pPr>
+    </w:p>
+    <w:p>
+      <w:pPr>
+        <w:pStyle w:val="Heading3"/>
+      </w:pPr>
+      <w:r>
+        <w:t> </w:t>
+      </w:r>
+      <w:bookmarkStart w:id="39" w:name="_Toc253906509"/>
+      <w:r>
+        <w:t>5</w:t>
+      </w:r>
+      <w:r>
+        <w:t>.8.3 Performance Issues</w:t>
+      </w:r>
+      <w:bookmarkEnd w:id="39"/>
+    </w:p>
+    <w:p>
+      <w:pPr>
+        <w:pStyle w:val="NormalWeb"/>
+        <w:ind w:left="2160"/>
+      </w:pPr>
+      <w:r>
+        <w:rPr>
+          <w:rFonts w:ascii="Arial" w:hAnsi="Arial" w:cs="Arial"/>
+        </w:rPr>
+        <w:t xml:space="preserve">We will have to fine tune the mechanics of this </w:t>
+      </w:r>
+      <w:r>
+        <w:rPr>
+          <w:rFonts w:ascii="Arial" w:hAnsi="Arial" w:cs="Arial"/>
+        </w:rPr>
+        <w:t>component</w:t>
+      </w:r>
+      <w:r>
+        <w:rPr>
+          <w:rFonts w:ascii="Arial" w:hAnsi="Arial" w:cs="Arial"/>
+        </w:rPr>
+        <w:t xml:space="preserve"> to figure out boundary testing for both landing on platforms and running into the bottom/side of platforms while jumping, which we expect will be quite complicated.</w:t>
+      </w:r>
+    </w:p>
+    <w:p>
+      <w:pPr>
+        <w:pStyle w:val="Heading3"/>
+      </w:pPr>
+      <w:r>
+        <w:t> </w:t>
+      </w:r>
+      <w:bookmarkStart w:id="40" w:name="_Toc253906510"/>
+      <w:r>
+        <w:t>5</w:t>
+      </w:r>
+      <w:r>
+        <w:t>.8.4 Design Constraints</w:t>
+      </w:r>
+      <w:bookmarkEnd w:id="40"/>
+    </w:p>
+    <w:p>
+      <w:pPr>
+        <w:pStyle w:val="NormalWeb"/>
+        <w:ind w:left="2160"/>
+      </w:pPr>
+      <w:r>
+        <w:rPr>
+          <w:rFonts w:ascii="Arial" w:hAnsi="Arial" w:cs="Arial"/>
+        </w:rPr>
+        <w:t xml:space="preserve">Once the </w:t>
+      </w:r>
+      <w:r>
+        <w:rPr>
+          <w:rFonts w:ascii="Arial" w:hAnsi="Arial" w:cs="Arial"/>
+        </w:rPr>
+        <w:t>component</w:t>
+      </w:r>
+      <w:r>
+        <w:rPr>
+          <w:rFonts w:ascii="Arial" w:hAnsi="Arial" w:cs="Arial"/>
+        </w:rPr>
+        <w:t xml:space="preserve"> is implemented, we will have to see how left/right movement works while jumping and possibly restrict the amount of left/right movement while in the air.</w:t>
+      </w:r>
+    </w:p>
+    <w:p>
+      <w:pPr>
+        <w:rPr>
+          <w:rFonts w:ascii="Arial" w:eastAsia="Arial Unicode MS" w:hAnsi="Arial" w:cs="Arial"/>
+          <w:b/>
+          <w:bCs/>
+        </w:rPr>
+      </w:pPr>
+      <w:r>
+        <w:rPr>
+          <w:rFonts w:ascii="Arial" w:hAnsi="Arial" w:cs="Arial"/>
+          <w:b/>
+          <w:bCs/>
+        </w:rPr>
+        <w:br w:type="page"/>
+      </w:r>
+    </w:p>
+    <w:p>
+      <w:pPr>
+        <w:pStyle w:val="Heading2"/>
+      </w:pPr>
+      <w:bookmarkStart w:id="41" w:name="_Toc253906511"/>
+      <w:r>
+        <w:t>5</w:t>
+      </w:r>
+      <w:r>
+        <w:t xml:space="preserve">.9 </w:t>
+      </w:r>
+      <w:r>
+        <w:rPr>
+          <w:rFonts w:ascii="Arial" w:hAnsi="Arial" w:cs="Arial"/>
+        </w:rPr>
+        <w:t xml:space="preserve">Description for components included in the current design and development iteration of </w:t>
+      </w:r>
+      <w:r>
+        <w:t>“display”</w:t>
+      </w:r>
+      <w:bookmarkEnd w:id="41"/>
+    </w:p>
+    <w:p>
+      <w:pPr>
+        <w:pStyle w:val="NormalWeb"/>
+        <w:rPr>
+          <w:rFonts w:ascii="Arial" w:hAnsi="Arial" w:cs="Arial"/>
+        </w:rPr>
+      </w:pPr>
+      <w:r>
+        <w:rPr>
+          <w:rFonts w:ascii="Arial" w:hAnsi="Arial" w:cs="Arial"/>
+        </w:rPr>
+        <w:tab/>
+      </w:r>
+      <w:r>
+        <w:rPr>
+          <w:rFonts w:ascii="Arial" w:hAnsi="Arial" w:cs="Arial"/>
+        </w:rPr>
+        <w:tab/>
+        <w:t>display – render everything in the game</w:t>
+      </w:r>
+    </w:p>
+    <w:p>
+      <w:pPr>
+        <w:pStyle w:val="NormalWeb"/>
+        <w:rPr>
+          <w:rFonts w:ascii="Arial" w:hAnsi="Arial" w:cs="Arial"/>
+        </w:rPr>
+      </w:pPr>
+      <w:r>
+        <w:rPr>
+          <w:rFonts w:ascii="Arial" w:hAnsi="Arial" w:cs="Arial"/>
+        </w:rPr>
+        <w:tab/>
+      </w:r>
+      <w:r>
+        <w:rPr>
+          <w:rFonts w:ascii="Arial" w:hAnsi="Arial" w:cs="Arial"/>
+        </w:rPr>
+        <w:tab/>
+      </w:r>
+      <w:r>
+        <w:rPr>
+          <w:rFonts w:ascii="Arial" w:hAnsi="Arial" w:cs="Arial"/>
+        </w:rPr>
+        <w:tab/>
+        <w:t xml:space="preserve">calls all rendering </w:t>
+      </w:r>
+      <w:r>
+        <w:rPr>
+          <w:rFonts w:ascii="Arial" w:hAnsi="Arial" w:cs="Arial"/>
+        </w:rPr>
+        <w:t>component</w:t>
+      </w:r>
+      <w:r>
+        <w:rPr>
+          <w:rFonts w:ascii="Arial" w:hAnsi="Arial" w:cs="Arial"/>
+        </w:rPr>
+        <w:t>s as well as AI and boundaryTests</w:t>
+      </w:r>
+    </w:p>
+    <w:p>
+      <w:pPr>
+        <w:pStyle w:val="Heading3"/>
+      </w:pPr>
+      <w:r>
+        <w:t> </w:t>
+      </w:r>
+      <w:bookmarkStart w:id="42" w:name="_Toc253906512"/>
+      <w:r>
+        <w:t>5</w:t>
+      </w:r>
+      <w:r>
+        <w:t xml:space="preserve">.9.1 Processing narrative (PSPEC) for </w:t>
+      </w:r>
+      <w:r>
+        <w:t>component</w:t>
+      </w:r>
+      <w:bookmarkEnd w:id="42"/>
+    </w:p>
+    <w:p>
+      <w:pPr>
+        <w:pStyle w:val="NormalWeb"/>
+        <w:ind w:left="2160"/>
+      </w:pPr>
+      <w:r>
+        <w:rPr>
+          <w:rFonts w:ascii="Arial" w:hAnsi="Arial" w:cs="Arial"/>
+        </w:rPr>
+        <w:t>Component</w:t>
+      </w:r>
+      <w:r>
+        <w:rPr>
+          <w:rFonts w:ascii="Arial" w:hAnsi="Arial" w:cs="Arial"/>
+        </w:rPr>
+        <w:t xml:space="preserve"> will both call all rendering </w:t>
+      </w:r>
+      <w:r>
+        <w:rPr>
+          <w:rFonts w:ascii="Arial" w:hAnsi="Arial" w:cs="Arial"/>
+        </w:rPr>
+        <w:t>component</w:t>
+      </w:r>
+      <w:r>
+        <w:rPr>
+          <w:rFonts w:ascii="Arial" w:hAnsi="Arial" w:cs="Arial"/>
+        </w:rPr>
+        <w:t xml:space="preserve">s such as drawScene and drawPlayer as well as call the movement, AI and jump </w:t>
+      </w:r>
+      <w:r>
+        <w:rPr>
+          <w:rFonts w:ascii="Arial" w:hAnsi="Arial" w:cs="Arial"/>
+        </w:rPr>
+        <w:t>component</w:t>
+      </w:r>
+      <w:r>
+        <w:rPr>
+          <w:rFonts w:ascii="Arial" w:hAnsi="Arial" w:cs="Arial"/>
+        </w:rPr>
+        <w:t xml:space="preserve">s.  In the OpenGL programming structure, the display method is constantly called.  Because of this, it is ideal to make calls to movement </w:t>
+      </w:r>
+      <w:r>
+        <w:rPr>
+          <w:rFonts w:ascii="Arial" w:hAnsi="Arial" w:cs="Arial"/>
+        </w:rPr>
+        <w:t>component</w:t>
+      </w:r>
+      <w:r>
+        <w:rPr>
+          <w:rFonts w:ascii="Arial" w:hAnsi="Arial" w:cs="Arial"/>
+        </w:rPr>
+        <w:t xml:space="preserve">s and other variable-updating </w:t>
+      </w:r>
+      <w:r>
+        <w:rPr>
+          <w:rFonts w:ascii="Arial" w:hAnsi="Arial" w:cs="Arial"/>
+        </w:rPr>
+        <w:t>component</w:t>
+      </w:r>
+      <w:r>
+        <w:rPr>
+          <w:rFonts w:ascii="Arial" w:hAnsi="Arial" w:cs="Arial"/>
+        </w:rPr>
+        <w:t>s that must constantly be checked from display.</w:t>
+      </w:r>
+    </w:p>
+    <w:p>
+      <w:pPr>
+        <w:pStyle w:val="Heading3"/>
+      </w:pPr>
+      <w:r>
+        <w:t> </w:t>
+      </w:r>
+      <w:bookmarkStart w:id="43" w:name="_Toc253906513"/>
+      <w:r>
+        <w:t>5</w:t>
+      </w:r>
+      <w:r>
+        <w:t xml:space="preserve">.9.2 </w:t>
+      </w:r>
+      <w:r>
+        <w:t>Component</w:t>
+      </w:r>
+      <w:r>
+        <w:t xml:space="preserve"> interface description</w:t>
+      </w:r>
+      <w:bookmarkEnd w:id="43"/>
+    </w:p>
+    <w:p>
+      <w:pPr>
+        <w:pStyle w:val="NormalWeb"/>
+        <w:ind w:left="2160"/>
+        <w:rPr>
+          <w:rFonts w:ascii="Arial" w:hAnsi="Arial" w:cs="Arial"/>
+        </w:rPr>
+      </w:pPr>
+      <w:r>
+        <w:rPr>
+          <w:rFonts w:ascii="Arial" w:hAnsi="Arial" w:cs="Arial"/>
+        </w:rPr>
+        <w:t xml:space="preserve">The </w:t>
+      </w:r>
+      <w:r>
+        <w:rPr>
+          <w:rFonts w:ascii="Arial" w:hAnsi="Arial" w:cs="Arial"/>
+        </w:rPr>
+        <w:t>component</w:t>
+      </w:r>
+      <w:r>
+        <w:rPr>
+          <w:rFonts w:ascii="Arial" w:hAnsi="Arial" w:cs="Arial"/>
+        </w:rPr>
+        <w:t xml:space="preserve"> takes no parameters and outputs nothing directly but constantly calls all rendering and movement </w:t>
+      </w:r>
+      <w:r>
+        <w:rPr>
+          <w:rFonts w:ascii="Arial" w:hAnsi="Arial" w:cs="Arial"/>
+        </w:rPr>
+        <w:t>component</w:t>
+      </w:r>
+      <w:r>
+        <w:rPr>
+          <w:rFonts w:ascii="Arial" w:hAnsi="Arial" w:cs="Arial"/>
+        </w:rPr>
+        <w:t>s.</w:t>
+      </w:r>
+    </w:p>
+    <w:p>
+      <w:pPr>
+        <w:pStyle w:val="NormalWeb"/>
+      </w:pPr>
+      <w:r>
+        <w:rPr>
+          <w:rFonts w:ascii="Arial" w:hAnsi="Arial" w:cs="Arial"/>
+          <w:b/>
+          <w:bCs/>
+        </w:rPr>
+        <w:t>5.9.3 Component n processing detail</w:t>
+      </w:r>
+    </w:p>
+    <w:p>
+      <w:pPr>
+        <w:pStyle w:val="NormalWeb"/>
+        <w:ind w:left="1440"/>
+      </w:pPr>
+      <w:r>
+        <w:rPr>
+          <w:rFonts w:ascii="Arial" w:hAnsi="Arial" w:cs="Arial"/>
+        </w:rPr>
+        <w:t>A detailed algorithmic description for each component is presented. Section 3.2.3 is repeated for each of n components.</w:t>
+      </w:r>
+    </w:p>
+    <w:p>
+      <w:pPr>
+        <w:pStyle w:val="NormalWeb"/>
+        <w:ind w:left="2160"/>
+      </w:pPr>
+      <w:r>
+        <w:rPr>
+          <w:rFonts w:ascii="Arial" w:hAnsi="Arial" w:cs="Arial"/>
+          <w:b/>
+          <w:bCs/>
+        </w:rPr>
+        <w:t>5.1.3.1 Interface description</w:t>
+      </w:r>
+    </w:p>
+    <w:p>
+      <w:pPr>
+        <w:pStyle w:val="NormalWeb"/>
+        <w:ind w:left="2160"/>
+      </w:pPr>
+      <w:r>
+        <w:rPr>
+          <w:rFonts w:ascii="Arial" w:hAnsi="Arial" w:cs="Arial"/>
+          <w:b/>
+          <w:bCs/>
+        </w:rPr>
+        <w:t>5.1.3.2 Algorithmic model (e.g., PDL)</w:t>
+      </w:r>
+    </w:p>
+    <w:p>
+      <w:pPr>
+        <w:pStyle w:val="NormalWeb"/>
+        <w:ind w:left="2160"/>
+      </w:pPr>
+      <w:r>
+        <w:rPr>
+          <w:rFonts w:ascii="Arial" w:hAnsi="Arial" w:cs="Arial"/>
+          <w:b/>
+          <w:bCs/>
+        </w:rPr>
+        <w:t>5.1.3.3 Restrictions/limitations</w:t>
+      </w:r>
+    </w:p>
+    <w:p>
+      <w:pPr>
+        <w:pStyle w:val="NormalWeb"/>
+        <w:ind w:left="2160"/>
+      </w:pPr>
+      <w:r>
+        <w:t>]</w:t>
+      </w:r>
+      <w:r>
+        <w:rPr>
+          <w:rFonts w:ascii="Arial" w:hAnsi="Arial" w:cs="Arial"/>
+          <w:b/>
+          <w:bCs/>
+        </w:rPr>
+        <w:t>5.1.3.4 Local data structures</w:t>
+      </w:r>
+    </w:p>
+    <w:p>
+      <w:pPr>
+        <w:pStyle w:val="NormalWeb"/>
+        <w:ind w:left="2160"/>
+        <w:rPr>
+          <w:rFonts w:ascii="Arial" w:hAnsi="Arial" w:cs="Arial"/>
+          <w:b/>
+          <w:bCs/>
+        </w:rPr>
+      </w:pPr>
+      <w:r>
+        <w:rPr>
+          <w:rFonts w:ascii="Arial" w:hAnsi="Arial" w:cs="Arial"/>
+          <w:b/>
+          <w:bCs/>
+        </w:rPr>
+        <w:t>5.1.3.5 Performance issues</w:t>
+      </w:r>
+    </w:p>
+    <w:p>
+      <w:pPr>
+        <w:pStyle w:val="NormalWeb"/>
+        <w:ind w:left="2160"/>
+        <w:rPr>
+          <w:rFonts w:ascii="Arial" w:hAnsi="Arial" w:cs="Arial"/>
+          <w:b/>
+          <w:bCs/>
+        </w:rPr>
+      </w:pPr>
+      <w:r>
+        <w:rPr>
+          <w:rFonts w:ascii="Arial" w:hAnsi="Arial" w:cs="Arial"/>
+          <w:b/>
+          <w:bCs/>
+        </w:rPr>
+        <w:t>5.1.3.6 Design constraints</w:t>
+      </w:r>
+    </w:p>
+    <w:p>
+      <w:pPr>
+        <w:pStyle w:val="NormalWeb"/>
+        <w:ind w:left="2160"/>
+      </w:pPr>
+    </w:p>
+    <w:p>
+      <w:pPr>
+        <w:pStyle w:val="Heading3"/>
+      </w:pPr>
+      <w:r>
+        <w:t> </w:t>
+      </w:r>
+      <w:bookmarkStart w:id="44" w:name="_Toc253906514"/>
+      <w:r>
+        <w:t>5</w:t>
+      </w:r>
+      <w:r>
+        <w:t>.9.3 Performance Issues</w:t>
+      </w:r>
+      <w:bookmarkEnd w:id="44"/>
+    </w:p>
+    <w:p>
+      <w:pPr>
+        <w:pStyle w:val="NormalWeb"/>
+        <w:ind w:left="2160"/>
+      </w:pPr>
+      <w:r>
+        <w:rPr>
+          <w:rFonts w:ascii="Arial" w:hAnsi="Arial" w:cs="Arial"/>
+          <w:bCs/>
+        </w:rPr>
+        <w:t xml:space="preserve">Since this </w:t>
+      </w:r>
+      <w:r>
+        <w:rPr>
+          <w:rFonts w:ascii="Arial" w:hAnsi="Arial" w:cs="Arial"/>
+          <w:bCs/>
+        </w:rPr>
+        <w:t>component</w:t>
+      </w:r>
+      <w:r>
+        <w:rPr>
+          <w:rFonts w:ascii="Arial" w:hAnsi="Arial" w:cs="Arial"/>
+          <w:bCs/>
+        </w:rPr>
+        <w:t xml:space="preserve"> does nothing but call other </w:t>
+      </w:r>
+      <w:r>
+        <w:rPr>
+          <w:rFonts w:ascii="Arial" w:hAnsi="Arial" w:cs="Arial"/>
+          <w:bCs/>
+        </w:rPr>
+        <w:t>component</w:t>
+      </w:r>
+      <w:r>
+        <w:rPr>
+          <w:rFonts w:ascii="Arial" w:hAnsi="Arial" w:cs="Arial"/>
+          <w:bCs/>
+        </w:rPr>
+        <w:t>s, no performance issues arise.</w:t>
+      </w:r>
+    </w:p>
+    <w:p>
+      <w:pPr>
+        <w:pStyle w:val="Heading3"/>
+      </w:pPr>
+      <w:r>
+        <w:t> </w:t>
+      </w:r>
+      <w:bookmarkStart w:id="45" w:name="_Toc253906515"/>
+      <w:r>
+        <w:t>5</w:t>
+      </w:r>
+      <w:r>
+        <w:t>.9.4 Design Constraints</w:t>
+      </w:r>
+      <w:bookmarkEnd w:id="45"/>
+    </w:p>
+    <w:p>
+      <w:pPr>
+        <w:rPr>
+          <w:rFonts w:ascii="Arial" w:eastAsia="Arial Unicode MS" w:hAnsi="Arial" w:cs="Arial"/>
+          <w:b/>
+          <w:bCs/>
+        </w:rPr>
+      </w:pPr>
+      <w:r>
+        <w:rPr>
+          <w:rFonts w:ascii="Arial" w:hAnsi="Arial" w:cs="Arial"/>
+          <w:b/>
+          <w:bCs/>
+        </w:rPr>
+        <w:tab/>
+      </w:r>
+      <w:r>
+        <w:rPr>
+          <w:rFonts w:ascii="Arial" w:hAnsi="Arial" w:cs="Arial"/>
+          <w:b/>
+          <w:bCs/>
+        </w:rPr>
+        <w:tab/>
+      </w:r>
+      <w:r>
+        <w:rPr>
+          <w:rFonts w:ascii="Arial" w:hAnsi="Arial" w:cs="Arial"/>
+          <w:b/>
+          <w:bCs/>
+        </w:rPr>
+        <w:tab/>
+      </w:r>
+      <w:r>
+        <w:rPr>
+          <w:rFonts w:ascii="Arial" w:hAnsi="Arial" w:cs="Arial"/>
+          <w:bCs/>
+        </w:rPr>
+        <w:t>None.</w:t>
+      </w:r>
+      <w:r>
+        <w:rPr>
+          <w:rFonts w:ascii="Arial" w:hAnsi="Arial" w:cs="Arial"/>
+          <w:b/>
+          <w:bCs/>
+        </w:rPr>
+        <w:br w:type="page"/>
+      </w:r>
+    </w:p>
+    <w:p>
+      <w:pPr>
+        <w:pStyle w:val="Heading2"/>
+      </w:pPr>
+      <w:bookmarkStart w:id="46" w:name="_Toc253906516"/>
+      <w:r>
+        <w:t>5</w:t>
+      </w:r>
+      <w:r>
+        <w:t xml:space="preserve">.10 </w:t>
+      </w:r>
+      <w:r>
+        <w:rPr>
+          <w:rFonts w:ascii="Arial" w:hAnsi="Arial" w:cs="Arial"/>
+        </w:rPr>
+        <w:t xml:space="preserve">Description for components included in the current design and development iteration of </w:t>
+      </w:r>
+      <w:r>
+        <w:t>“idle”</w:t>
+      </w:r>
+      <w:bookmarkEnd w:id="46"/>
+    </w:p>
+    <w:p>
+      <w:pPr>
+        <w:pStyle w:val="NormalWeb"/>
+        <w:ind w:left="1440"/>
+        <w:rPr>
+          <w:rFonts w:ascii="Arial" w:hAnsi="Arial" w:cs="Arial"/>
+        </w:rPr>
+      </w:pPr>
+      <w:r>
+        <w:rPr>
+          <w:rFonts w:ascii="Arial" w:hAnsi="Arial" w:cs="Arial"/>
+        </w:rPr>
+        <w:t>idle – various items to process while game is idle (time variables)</w:t>
+      </w:r>
+    </w:p>
+    <w:p>
+      <w:pPr>
+        <w:pStyle w:val="NormalWeb"/>
+        <w:ind w:left="1440"/>
+        <w:rPr>
+          <w:rFonts w:ascii="Arial" w:hAnsi="Arial" w:cs="Arial"/>
+        </w:rPr>
+      </w:pPr>
+      <w:r>
+        <w:rPr>
+          <w:rFonts w:ascii="Arial" w:hAnsi="Arial" w:cs="Arial"/>
+        </w:rPr>
+        <w:tab/>
+        <w:t>interacts with smoothMoves for time-based movement</w:t>
+      </w:r>
+    </w:p>
+    <w:p>
+      <w:pPr>
+        <w:pStyle w:val="Heading3"/>
+      </w:pPr>
+      <w:r>
+        <w:t> </w:t>
+      </w:r>
+      <w:bookmarkStart w:id="47" w:name="_Toc253906517"/>
+      <w:r>
+        <w:t>5</w:t>
+      </w:r>
+      <w:r>
+        <w:t xml:space="preserve">.10.1 Processing narrative (PSPEC) for </w:t>
+      </w:r>
+      <w:r>
+        <w:t>component</w:t>
+      </w:r>
+      <w:bookmarkEnd w:id="47"/>
+    </w:p>
+    <w:p>
+      <w:pPr>
+        <w:pStyle w:val="NormalWeb"/>
+        <w:ind w:left="2160"/>
+      </w:pPr>
+      <w:r>
+        <w:rPr>
+          <w:rFonts w:ascii="Arial" w:hAnsi="Arial" w:cs="Arial"/>
+          <w:bCs/>
+        </w:rPr>
+        <w:t>Component</w:t>
+      </w:r>
+      <w:r>
+        <w:rPr>
+          <w:rFonts w:ascii="Arial" w:hAnsi="Arial" w:cs="Arial"/>
+          <w:bCs/>
+        </w:rPr>
+        <w:t xml:space="preserve"> updates all time variables while the game is idle.  These variables are called from other </w:t>
+      </w:r>
+      <w:r>
+        <w:rPr>
+          <w:rFonts w:ascii="Arial" w:hAnsi="Arial" w:cs="Arial"/>
+          <w:bCs/>
+        </w:rPr>
+        <w:t>component</w:t>
+      </w:r>
+      <w:r>
+        <w:rPr>
+          <w:rFonts w:ascii="Arial" w:hAnsi="Arial" w:cs="Arial"/>
+          <w:bCs/>
+        </w:rPr>
+        <w:t>s for uniform movement speed.</w:t>
+      </w:r>
+    </w:p>
+    <w:p>
+      <w:pPr>
+        <w:pStyle w:val="Heading3"/>
+      </w:pPr>
+      <w:r>
+        <w:t> </w:t>
+      </w:r>
+      <w:bookmarkStart w:id="48" w:name="_Toc253906518"/>
+      <w:r>
+        <w:t>5</w:t>
+      </w:r>
+      <w:r>
+        <w:t xml:space="preserve">.10.2 </w:t>
+      </w:r>
+      <w:r>
+        <w:t>Component</w:t>
+      </w:r>
+      <w:r>
+        <w:t xml:space="preserve"> interface description</w:t>
+      </w:r>
+      <w:bookmarkEnd w:id="48"/>
+    </w:p>
+    <w:p>
+      <w:pPr>
+        <w:pStyle w:val="NormalWeb"/>
+        <w:ind w:left="2160"/>
+        <w:rPr>
+          <w:rFonts w:ascii="Arial" w:hAnsi="Arial" w:cs="Arial"/>
+          <w:bCs/>
+        </w:rPr>
+      </w:pPr>
+      <w:r>
+        <w:rPr>
+          <w:rFonts w:ascii="Arial" w:hAnsi="Arial" w:cs="Arial"/>
+          <w:bCs/>
+        </w:rPr>
+        <w:t xml:space="preserve">The </w:t>
+      </w:r>
+      <w:r>
+        <w:rPr>
+          <w:rFonts w:ascii="Arial" w:hAnsi="Arial" w:cs="Arial"/>
+          <w:bCs/>
+        </w:rPr>
+        <w:t>component</w:t>
+      </w:r>
+      <w:r>
+        <w:rPr>
+          <w:rFonts w:ascii="Arial" w:hAnsi="Arial" w:cs="Arial"/>
+          <w:bCs/>
+        </w:rPr>
+        <w:t xml:space="preserve"> takes no parameters and updates global time variables which are used in other </w:t>
+      </w:r>
+      <w:r>
+        <w:rPr>
+          <w:rFonts w:ascii="Arial" w:hAnsi="Arial" w:cs="Arial"/>
+          <w:bCs/>
+        </w:rPr>
+        <w:t>component</w:t>
+      </w:r>
+      <w:r>
+        <w:rPr>
+          <w:rFonts w:ascii="Arial" w:hAnsi="Arial" w:cs="Arial"/>
+          <w:bCs/>
+        </w:rPr>
+        <w:t xml:space="preserve">s to generate uniform movement speeds.  The smoothMoves </w:t>
+      </w:r>
+      <w:r>
+        <w:rPr>
+          <w:rFonts w:ascii="Arial" w:hAnsi="Arial" w:cs="Arial"/>
+          <w:bCs/>
+        </w:rPr>
+        <w:t>component</w:t>
+      </w:r>
+      <w:r>
+        <w:rPr>
+          <w:rFonts w:ascii="Arial" w:hAnsi="Arial" w:cs="Arial"/>
+          <w:bCs/>
+        </w:rPr>
+        <w:t xml:space="preserve"> is also called from here, passing a specific frame rate-related time variable to it.</w:t>
+      </w:r>
+    </w:p>
+    <w:p>
+      <w:pPr>
+        <w:pStyle w:val="NormalWeb"/>
+        <w:ind w:left="1440"/>
+      </w:pPr>
+      <w:r>
+        <w:rPr>
+          <w:rFonts w:ascii="Arial" w:hAnsi="Arial" w:cs="Arial"/>
+          <w:b/>
+          <w:bCs/>
+        </w:rPr>
+        <w:t>5.10.3 Component n processing detail</w:t>
+      </w:r>
+    </w:p>
+    <w:p>
+      <w:pPr>
+        <w:pStyle w:val="NormalWeb"/>
+        <w:ind w:left="1440"/>
+      </w:pPr>
+      <w:r>
+        <w:rPr>
+          <w:rFonts w:ascii="Arial" w:hAnsi="Arial" w:cs="Arial"/>
+        </w:rPr>
+        <w:t>A detailed algorithmic description for each component is presented. Section 3.2.3 is repeated for each of n components.</w:t>
+      </w:r>
+    </w:p>
+    <w:p>
+      <w:pPr>
+        <w:pStyle w:val="NormalWeb"/>
+        <w:ind w:left="2160"/>
+      </w:pPr>
+      <w:r>
+        <w:rPr>
+          <w:rFonts w:ascii="Arial" w:hAnsi="Arial" w:cs="Arial"/>
+          <w:b/>
+          <w:bCs/>
+        </w:rPr>
+        <w:t>5.1.3.1 Interface description</w:t>
+      </w:r>
+    </w:p>
+    <w:p>
+      <w:pPr>
+        <w:pStyle w:val="NormalWeb"/>
+        <w:ind w:left="2160"/>
+      </w:pPr>
+      <w:r>
+        <w:rPr>
+          <w:rFonts w:ascii="Arial" w:hAnsi="Arial" w:cs="Arial"/>
+          <w:b/>
+          <w:bCs/>
+        </w:rPr>
+        <w:t>5.1.3.2 Algorithmic model (e.g., PDL)</w:t>
+      </w:r>
+    </w:p>
+    <w:p>
+      <w:pPr>
+        <w:pStyle w:val="NormalWeb"/>
+        <w:ind w:left="2160"/>
+      </w:pPr>
+      <w:r>
+        <w:rPr>
+          <w:rFonts w:ascii="Arial" w:hAnsi="Arial" w:cs="Arial"/>
+          <w:b/>
+          <w:bCs/>
+        </w:rPr>
+        <w:t>5.1.3.3 Restrictions/limitations</w:t>
+      </w:r>
+    </w:p>
+    <w:p>
+      <w:pPr>
+        <w:pStyle w:val="NormalWeb"/>
+        <w:ind w:left="2160"/>
+      </w:pPr>
+      <w:r>
+        <w:t>]</w:t>
+      </w:r>
+      <w:r>
+        <w:rPr>
+          <w:rFonts w:ascii="Arial" w:hAnsi="Arial" w:cs="Arial"/>
+          <w:b/>
+          <w:bCs/>
+        </w:rPr>
+        <w:t>5.1.3.4 Local data structures</w:t>
+      </w:r>
+    </w:p>
+    <w:p>
+      <w:pPr>
+        <w:pStyle w:val="NormalWeb"/>
+        <w:ind w:left="2160"/>
+        <w:rPr>
+          <w:rFonts w:ascii="Arial" w:hAnsi="Arial" w:cs="Arial"/>
+          <w:b/>
+          <w:bCs/>
+        </w:rPr>
+      </w:pPr>
+      <w:r>
+        <w:rPr>
+          <w:rFonts w:ascii="Arial" w:hAnsi="Arial" w:cs="Arial"/>
+          <w:b/>
+          <w:bCs/>
+        </w:rPr>
+        <w:t>5.1.3.5 Performance issues</w:t>
+      </w:r>
+    </w:p>
+    <w:p>
+      <w:pPr>
+        <w:pStyle w:val="NormalWeb"/>
+        <w:ind w:left="2160"/>
+        <w:rPr>
+          <w:rFonts w:ascii="Arial" w:hAnsi="Arial" w:cs="Arial"/>
+          <w:b/>
+          <w:bCs/>
+        </w:rPr>
+      </w:pPr>
+      <w:r>
+        <w:rPr>
+          <w:rFonts w:ascii="Arial" w:hAnsi="Arial" w:cs="Arial"/>
+          <w:b/>
+          <w:bCs/>
+        </w:rPr>
+        <w:t>5.1.3.6 Design constraints</w:t>
+      </w:r>
+    </w:p>
+    <w:p>
+      <w:pPr>
+        <w:pStyle w:val="NormalWeb"/>
+        <w:rPr>
+          <w:rFonts w:ascii="Arial" w:hAnsi="Arial" w:cs="Arial"/>
+          <w:bCs/>
+        </w:rPr>
+      </w:pPr>
+    </w:p>
+    <w:p>
+      <w:pPr>
+        <w:pStyle w:val="Heading3"/>
+      </w:pPr>
+      <w:r>
+        <w:t> </w:t>
+      </w:r>
+      <w:bookmarkStart w:id="49" w:name="_Toc253906519"/>
+      <w:r>
+        <w:t>5</w:t>
+      </w:r>
+      <w:r>
+        <w:t>.10.3 Performance Issues</w:t>
+      </w:r>
+      <w:bookmarkEnd w:id="49"/>
+    </w:p>
+    <w:p>
+      <w:pPr>
+        <w:pStyle w:val="NormalWeb"/>
+        <w:ind w:left="2160"/>
+      </w:pPr>
+      <w:r>
+        <w:rPr>
+          <w:rFonts w:ascii="Arial" w:hAnsi="Arial" w:cs="Arial"/>
+        </w:rPr>
+        <w:t xml:space="preserve">The glutGet(GLUT_TIME_ELAPSED) </w:t>
+      </w:r>
+      <w:r>
+        <w:rPr>
+          <w:rFonts w:ascii="Arial" w:hAnsi="Arial" w:cs="Arial"/>
+        </w:rPr>
+        <w:t>component</w:t>
+      </w:r>
+      <w:r>
+        <w:rPr>
+          <w:rFonts w:ascii="Arial" w:hAnsi="Arial" w:cs="Arial"/>
+        </w:rPr>
+        <w:t xml:space="preserve"> returns units in milliseconds, so to get the time elapsed in seconds we must multiply the input time by (1/1000).</w:t>
+      </w:r>
+    </w:p>
+    <w:p>
+      <w:pPr>
+        <w:pStyle w:val="Heading3"/>
+      </w:pPr>
+      <w:r>
+        <w:t> </w:t>
+      </w:r>
+      <w:bookmarkStart w:id="50" w:name="_Toc253906520"/>
+      <w:r>
+        <w:t>5</w:t>
+      </w:r>
+      <w:r>
+        <w:t>.10.4 Design Constraints</w:t>
+      </w:r>
+      <w:bookmarkEnd w:id="50"/>
+    </w:p>
+    <w:p>
+      <w:pPr>
+        <w:pStyle w:val="NormalWeb"/>
+        <w:ind w:left="1440"/>
+        <w:rPr>
+          <w:rFonts w:ascii="Arial" w:hAnsi="Arial" w:cs="Arial"/>
+        </w:rPr>
+      </w:pPr>
+      <w:r>
+        <w:rPr>
+          <w:rFonts w:ascii="Arial" w:hAnsi="Arial" w:cs="Arial"/>
+        </w:rPr>
+        <w:t>To capture the frame rate and allow for uniform movement speeds on all computers running the game, we have set up a delta_seconds variable which will determine the change in seconds between each frame of the game and make the game run the same speed on all computers.</w:t>
+      </w:r>
+    </w:p>
+    <w:p>
+      <w:pPr>
+        <w:pStyle w:val="Heading2"/>
+      </w:pPr>
+      <w:r>
+        <w:br w:type="page"/>
+      </w:r>
+      <w:bookmarkStart w:id="51" w:name="_Toc253906521"/>
+      <w:r>
+        <w:t>5</w:t>
+      </w:r>
+      <w:r>
+        <w:t xml:space="preserve">.11 </w:t>
+      </w:r>
+      <w:r>
+        <w:rPr>
+          <w:rFonts w:ascii="Arial" w:hAnsi="Arial" w:cs="Arial"/>
+        </w:rPr>
+        <w:t xml:space="preserve">Description for components included in the current design and development iteration of </w:t>
+      </w:r>
+      <w:r>
+        <w:t>“drawText”</w:t>
+      </w:r>
+      <w:bookmarkEnd w:id="51"/>
+    </w:p>
+    <w:p>
+      <w:pPr>
+        <w:pStyle w:val="NormalWeb"/>
+        <w:rPr>
+          <w:rFonts w:ascii="Arial" w:hAnsi="Arial" w:cs="Arial"/>
+        </w:rPr>
+      </w:pPr>
+      <w:r>
+        <w:rPr>
+          <w:rFonts w:ascii="Arial" w:hAnsi="Arial" w:cs="Arial"/>
+        </w:rPr>
+        <w:tab/>
+      </w:r>
+      <w:r>
+        <w:rPr>
+          <w:rFonts w:ascii="Arial" w:hAnsi="Arial" w:cs="Arial"/>
+        </w:rPr>
+        <w:tab/>
+        <w:t>drawText – allow text to be rendered and drawn to the screen</w:t>
+      </w:r>
+    </w:p>
+    <w:p>
+      <w:pPr>
+        <w:pStyle w:val="Heading3"/>
+      </w:pPr>
+      <w:r>
+        <w:t> </w:t>
+      </w:r>
+      <w:bookmarkStart w:id="52" w:name="_Toc253906522"/>
+      <w:r>
+        <w:t>5</w:t>
+      </w:r>
+      <w:r>
+        <w:t xml:space="preserve">.11.1 Processing narrative (PSPEC) for </w:t>
+      </w:r>
+      <w:r>
+        <w:t>component</w:t>
+      </w:r>
+      <w:bookmarkEnd w:id="52"/>
+    </w:p>
+    <w:p/>
+    <w:p>
+      <w:pPr>
+        <w:ind w:left="1440"/>
+        <w:rPr>
+          <w:rFonts w:ascii="Arial" w:hAnsi="Arial" w:cs="Arial"/>
+        </w:rPr>
+      </w:pPr>
+      <w:r>
+        <w:rPr>
+          <w:rFonts w:ascii="Arial" w:hAnsi="Arial" w:cs="Arial"/>
+        </w:rPr>
+        <w:t>Component</w:t>
+      </w:r>
+      <w:r>
+        <w:rPr>
+          <w:rFonts w:ascii="Arial" w:hAnsi="Arial" w:cs="Arial"/>
+        </w:rPr>
+        <w:t xml:space="preserve"> sets up for bitmap text strings to be printed to the screen.  printToScreen calls this </w:t>
+      </w:r>
+      <w:r>
+        <w:rPr>
+          <w:rFonts w:ascii="Arial" w:hAnsi="Arial" w:cs="Arial"/>
+        </w:rPr>
+        <w:t>component</w:t>
+      </w:r>
+      <w:r>
+        <w:rPr>
+          <w:rFonts w:ascii="Arial" w:hAnsi="Arial" w:cs="Arial"/>
+        </w:rPr>
+        <w:t xml:space="preserve"> with inputs and this </w:t>
+      </w:r>
+      <w:r>
+        <w:rPr>
+          <w:rFonts w:ascii="Arial" w:hAnsi="Arial" w:cs="Arial"/>
+        </w:rPr>
+        <w:t>component</w:t>
+      </w:r>
+      <w:r>
+        <w:rPr>
+          <w:rFonts w:ascii="Arial" w:hAnsi="Arial" w:cs="Arial"/>
+        </w:rPr>
+        <w:t xml:space="preserve"> prints them to the screen.</w:t>
+      </w:r>
+    </w:p>
+    <w:p>
+      <w:pPr>
+        <w:pStyle w:val="Heading3"/>
+      </w:pPr>
+      <w:r>
+        <w:t> </w:t>
+      </w:r>
+      <w:bookmarkStart w:id="53" w:name="_Toc253906523"/>
+      <w:r>
+        <w:t>5</w:t>
+      </w:r>
+      <w:r>
+        <w:t xml:space="preserve">.11.2 </w:t>
+      </w:r>
+      <w:r>
+        <w:t>Component</w:t>
+      </w:r>
+      <w:r>
+        <w:t xml:space="preserve"> interface description</w:t>
+      </w:r>
+      <w:bookmarkEnd w:id="53"/>
+    </w:p>
+    <w:p>
+      <w:pPr>
+        <w:pStyle w:val="NormalWeb"/>
+        <w:ind w:left="1440"/>
+        <w:rPr>
+          <w:rFonts w:ascii="Arial" w:hAnsi="Arial" w:cs="Arial"/>
+        </w:rPr>
+      </w:pPr>
+      <w:r>
+        <w:rPr>
+          <w:rFonts w:ascii="Arial" w:hAnsi="Arial" w:cs="Arial"/>
+        </w:rPr>
+        <w:t xml:space="preserve">This </w:t>
+      </w:r>
+      <w:r>
+        <w:rPr>
+          <w:rFonts w:ascii="Arial" w:hAnsi="Arial" w:cs="Arial"/>
+        </w:rPr>
+        <w:t>component</w:t>
+      </w:r>
+      <w:r>
+        <w:rPr>
+          <w:rFonts w:ascii="Arial" w:hAnsi="Arial" w:cs="Arial"/>
+        </w:rPr>
+        <w:t xml:space="preserve"> takes position variables and character strings as input and outputs text to the screen at the position that is passed to it.</w:t>
+      </w:r>
+    </w:p>
+    <w:p>
+      <w:pPr>
+        <w:pStyle w:val="NormalWeb"/>
+      </w:pPr>
+      <w:r>
+        <w:rPr>
+          <w:rFonts w:ascii="Arial" w:hAnsi="Arial" w:cs="Arial"/>
+          <w:b/>
+          <w:bCs/>
+        </w:rPr>
+        <w:t>5.11.3 Component n processing detail</w:t>
+      </w:r>
+    </w:p>
+    <w:p>
+      <w:pPr>
+        <w:pStyle w:val="NormalWeb"/>
+        <w:ind w:left="1440"/>
+      </w:pPr>
+      <w:r>
+        <w:rPr>
+          <w:rFonts w:ascii="Arial" w:hAnsi="Arial" w:cs="Arial"/>
+        </w:rPr>
+        <w:t>A detailed algorithmic description for each component is presented. Section 3.2.3 is repeated for each of n components.</w:t>
+      </w:r>
+    </w:p>
+    <w:p>
+      <w:pPr>
+        <w:pStyle w:val="NormalWeb"/>
+        <w:ind w:left="2160"/>
+      </w:pPr>
+      <w:r>
+        <w:rPr>
+          <w:rFonts w:ascii="Arial" w:hAnsi="Arial" w:cs="Arial"/>
+          <w:b/>
+          <w:bCs/>
+        </w:rPr>
+        <w:t>5.1.3.1 Interface description</w:t>
+      </w:r>
+    </w:p>
+    <w:p>
+      <w:pPr>
+        <w:pStyle w:val="NormalWeb"/>
+        <w:ind w:left="2160"/>
+      </w:pPr>
+      <w:r>
+        <w:rPr>
+          <w:rFonts w:ascii="Arial" w:hAnsi="Arial" w:cs="Arial"/>
+          <w:b/>
+          <w:bCs/>
+        </w:rPr>
+        <w:t>5.1.3.2 Algorithmic model (e.g., PDL)</w:t>
+      </w:r>
+    </w:p>
+    <w:p>
+      <w:pPr>
+        <w:pStyle w:val="NormalWeb"/>
+        <w:ind w:left="2160"/>
+      </w:pPr>
+      <w:r>
+        <w:rPr>
+          <w:rFonts w:ascii="Arial" w:hAnsi="Arial" w:cs="Arial"/>
+          <w:b/>
+          <w:bCs/>
+        </w:rPr>
+        <w:t>5.1.3.3 Restrictions/limitations</w:t>
+      </w:r>
+    </w:p>
+    <w:p>
+      <w:pPr>
+        <w:pStyle w:val="NormalWeb"/>
+        <w:ind w:left="2160"/>
+      </w:pPr>
+      <w:r>
+        <w:t>]</w:t>
+      </w:r>
+      <w:r>
+        <w:rPr>
+          <w:rFonts w:ascii="Arial" w:hAnsi="Arial" w:cs="Arial"/>
+          <w:b/>
+          <w:bCs/>
+        </w:rPr>
+        <w:t>5.1.3.4 Local data structures</w:t>
+      </w:r>
+    </w:p>
+    <w:p>
+      <w:pPr>
+        <w:pStyle w:val="NormalWeb"/>
+        <w:ind w:left="2160"/>
+        <w:rPr>
+          <w:rFonts w:ascii="Arial" w:hAnsi="Arial" w:cs="Arial"/>
+          <w:b/>
+          <w:bCs/>
+        </w:rPr>
+      </w:pPr>
+      <w:r>
+        <w:rPr>
+          <w:rFonts w:ascii="Arial" w:hAnsi="Arial" w:cs="Arial"/>
+          <w:b/>
+          <w:bCs/>
+        </w:rPr>
+        <w:t>5.1.3.5 Performance issues</w:t>
+      </w:r>
+    </w:p>
+    <w:p>
+      <w:pPr>
+        <w:pStyle w:val="NormalWeb"/>
+        <w:ind w:left="2160"/>
+        <w:rPr>
+          <w:rFonts w:ascii="Arial" w:hAnsi="Arial" w:cs="Arial"/>
+          <w:b/>
+          <w:bCs/>
+        </w:rPr>
+      </w:pPr>
+      <w:r>
+        <w:rPr>
+          <w:rFonts w:ascii="Arial" w:hAnsi="Arial" w:cs="Arial"/>
+          <w:b/>
+          <w:bCs/>
+        </w:rPr>
+        <w:t>5.1.3.6 Design constraints</w:t>
+      </w:r>
+    </w:p>
+    <w:p>
+      <w:pPr>
+        <w:pStyle w:val="NormalWeb"/>
+      </w:pPr>
+    </w:p>
+    <w:p>
+      <w:pPr>
+        <w:pStyle w:val="Heading3"/>
+      </w:pPr>
+      <w:r>
+        <w:t> </w:t>
+      </w:r>
+      <w:bookmarkStart w:id="54" w:name="_Toc253906524"/>
+      <w:r>
+        <w:t>5</w:t>
+      </w:r>
+      <w:r>
+        <w:t>.11.3 Performance Issues</w:t>
+      </w:r>
+      <w:bookmarkEnd w:id="54"/>
+    </w:p>
+    <w:p>
+      <w:pPr>
+        <w:pStyle w:val="NormalWeb"/>
+        <w:ind w:left="1440"/>
+      </w:pPr>
+      <w:r>
+        <w:rPr>
+          <w:rFonts w:ascii="Arial" w:hAnsi="Arial" w:cs="Arial"/>
+        </w:rPr>
+        <w:t>The game must be presented in the same resolution on every screen it is played on to ensure the text appears the same for all players and is not stretched or skewed.</w:t>
+      </w:r>
+    </w:p>
+    <w:p>
+      <w:pPr>
+        <w:pStyle w:val="Heading3"/>
+      </w:pPr>
+      <w:r>
+        <w:t> </w:t>
+      </w:r>
+      <w:bookmarkStart w:id="55" w:name="_Toc253906525"/>
+      <w:r>
+        <w:t>5</w:t>
+      </w:r>
+      <w:r>
+        <w:t>.11.4 Design Constraints</w:t>
+      </w:r>
+      <w:bookmarkEnd w:id="55"/>
+    </w:p>
+    <w:p>
+      <w:pPr>
+        <w:pStyle w:val="NormalWeb"/>
+        <w:ind w:left="1440"/>
+        <w:rPr>
+          <w:rFonts w:ascii="Arial" w:hAnsi="Arial" w:cs="Arial"/>
+        </w:rPr>
+      </w:pPr>
+      <w:r>
+        <w:rPr>
+          <w:rFonts w:ascii="Arial" w:hAnsi="Arial" w:cs="Arial"/>
+        </w:rPr>
+        <w:t>As mentioned in printToScreen, only a few different types of bitmap fonts exist so we are limited to the available bitmap fonts supported by OpenGL and glut.</w:t>
+      </w:r>
+    </w:p>
+    <w:p>
+      <w:pPr>
+        <w:rPr>
+          <w:rFonts w:ascii="Arial" w:eastAsia="Arial Unicode MS" w:hAnsi="Arial" w:cs="Arial"/>
+        </w:rPr>
+      </w:pPr>
+      <w:r>
+        <w:rPr>
+          <w:rFonts w:ascii="Arial" w:hAnsi="Arial" w:cs="Arial"/>
+        </w:rPr>
+        <w:br w:type="page"/>
+      </w:r>
+    </w:p>
+    <w:p>
+      <w:pPr>
+        <w:pStyle w:val="Heading2"/>
+      </w:pPr>
+      <w:bookmarkStart w:id="56" w:name="_Toc253906526"/>
+      <w:r>
+        <w:t>5</w:t>
+      </w:r>
+      <w:r>
+        <w:t xml:space="preserve">.12 </w:t>
+      </w:r>
+      <w:r>
+        <w:rPr>
+          <w:rFonts w:ascii="Arial" w:hAnsi="Arial" w:cs="Arial"/>
+        </w:rPr>
+        <w:t xml:space="preserve">Description for components included in the current design and development iteration of </w:t>
+      </w:r>
+      <w:r>
+        <w:t>“special_down”</w:t>
+      </w:r>
+      <w:bookmarkEnd w:id="56"/>
+    </w:p>
+    <w:p>
+      <w:pPr>
+        <w:pStyle w:val="NormalWeb"/>
+        <w:rPr>
+          <w:rFonts w:ascii="Arial" w:hAnsi="Arial" w:cs="Arial"/>
+        </w:rPr>
+      </w:pPr>
+      <w:r>
+        <w:rPr>
+          <w:rFonts w:ascii="Arial" w:hAnsi="Arial" w:cs="Arial"/>
+        </w:rPr>
+        <w:tab/>
+      </w:r>
+      <w:r>
+        <w:rPr>
+          <w:rFonts w:ascii="Arial" w:hAnsi="Arial" w:cs="Arial"/>
+        </w:rPr>
+        <w:tab/>
+        <w:t>special_down – keep track of when special buttons are held down</w:t>
+      </w:r>
+    </w:p>
+    <w:p>
+      <w:pPr>
+        <w:pStyle w:val="NormalWeb"/>
+        <w:ind w:left="2160"/>
+        <w:rPr>
+          <w:rFonts w:ascii="Arial" w:hAnsi="Arial" w:cs="Arial"/>
+        </w:rPr>
+      </w:pPr>
+      <w:r>
+        <w:rPr>
+          <w:rFonts w:ascii="Arial" w:hAnsi="Arial" w:cs="Arial"/>
+        </w:rPr>
+        <w:t xml:space="preserve">special buttons are arrow keys, </w:t>
+      </w:r>
+      <w:r>
+        <w:rPr>
+          <w:rFonts w:ascii="Arial" w:hAnsi="Arial" w:cs="Arial"/>
+        </w:rPr>
+        <w:t>component</w:t>
+      </w:r>
+      <w:r>
+        <w:rPr>
+          <w:rFonts w:ascii="Arial" w:hAnsi="Arial" w:cs="Arial"/>
+        </w:rPr>
+        <w:t xml:space="preserve"> keys, etc. (no ASCII value)</w:t>
+      </w:r>
+    </w:p>
+    <w:p>
+      <w:pPr>
+        <w:pStyle w:val="Heading3"/>
+      </w:pPr>
+      <w:r>
+        <w:t> </w:t>
+      </w:r>
+      <w:bookmarkStart w:id="57" w:name="_Toc253906527"/>
+      <w:r>
+        <w:t>5</w:t>
+      </w:r>
+      <w:r>
+        <w:t xml:space="preserve">.12.1 Processing narrative (PSPEC) for </w:t>
+      </w:r>
+      <w:r>
+        <w:t>component</w:t>
+      </w:r>
+      <w:bookmarkEnd w:id="57"/>
+    </w:p>
+    <w:p/>
+    <w:p>
+      <w:pPr>
+        <w:ind w:left="1440"/>
+        <w:rPr>
+          <w:rFonts w:ascii="Arial" w:hAnsi="Arial" w:cs="Arial"/>
+        </w:rPr>
+      </w:pPr>
+      <w:r>
+        <w:rPr>
+          <w:rFonts w:ascii="Arial" w:hAnsi="Arial" w:cs="Arial"/>
+        </w:rPr>
+        <w:t>Component</w:t>
+      </w:r>
+      <w:r>
+        <w:rPr>
+          <w:rFonts w:ascii="Arial" w:hAnsi="Arial" w:cs="Arial"/>
+        </w:rPr>
+        <w:t xml:space="preserve"> keeps track of when a “special” key (arrow keys, </w:t>
+      </w:r>
+      <w:r>
+        <w:rPr>
+          <w:rFonts w:ascii="Arial" w:hAnsi="Arial" w:cs="Arial"/>
+        </w:rPr>
+        <w:t>component</w:t>
+      </w:r>
+      <w:r>
+        <w:rPr>
+          <w:rFonts w:ascii="Arial" w:hAnsi="Arial" w:cs="Arial"/>
+        </w:rPr>
+        <w:t xml:space="preserve"> keys, etc.) is held down on the keyboard.</w:t>
+      </w:r>
+    </w:p>
+    <w:p>
+      <w:pPr>
+        <w:pStyle w:val="Heading3"/>
+      </w:pPr>
+      <w:r>
+        <w:t> </w:t>
+      </w:r>
+      <w:bookmarkStart w:id="58" w:name="_Toc253906528"/>
+      <w:r>
+        <w:t>5</w:t>
+      </w:r>
+      <w:r>
+        <w:t xml:space="preserve">.12.2 </w:t>
+      </w:r>
+      <w:r>
+        <w:t>Component</w:t>
+      </w:r>
+      <w:r>
+        <w:t xml:space="preserve"> interface description</w:t>
+      </w:r>
+      <w:bookmarkEnd w:id="58"/>
+    </w:p>
+    <w:p>
+      <w:pPr>
+        <w:pStyle w:val="NormalWeb"/>
+        <w:ind w:left="1440"/>
+        <w:rPr>
+          <w:rFonts w:ascii="Arial" w:hAnsi="Arial" w:cs="Arial"/>
+        </w:rPr>
+      </w:pPr>
+      <w:r>
+        <w:rPr>
+          <w:rFonts w:ascii="Arial" w:hAnsi="Arial" w:cs="Arial"/>
+        </w:rPr>
+        <w:t xml:space="preserve">This </w:t>
+      </w:r>
+      <w:r>
+        <w:rPr>
+          <w:rFonts w:ascii="Arial" w:hAnsi="Arial" w:cs="Arial"/>
+        </w:rPr>
+        <w:t>component</w:t>
+      </w:r>
+      <w:r>
+        <w:rPr>
+          <w:rFonts w:ascii="Arial" w:hAnsi="Arial" w:cs="Arial"/>
+        </w:rPr>
+        <w:t xml:space="preserve"> takes input from the keyboard and stores the key being held down in a global variable.</w:t>
+      </w:r>
+    </w:p>
+    <w:p>
+      <w:pPr>
+        <w:pStyle w:val="NormalWeb"/>
+      </w:pPr>
+      <w:r>
+        <w:rPr>
+          <w:rFonts w:ascii="Arial" w:hAnsi="Arial" w:cs="Arial"/>
+          <w:b/>
+          <w:bCs/>
+        </w:rPr>
+        <w:t>5.12.3 Component n processing detail</w:t>
+      </w:r>
+    </w:p>
+    <w:p>
+      <w:pPr>
+        <w:pStyle w:val="NormalWeb"/>
+        <w:ind w:left="1440"/>
+      </w:pPr>
+      <w:r>
+        <w:rPr>
+          <w:rFonts w:ascii="Arial" w:hAnsi="Arial" w:cs="Arial"/>
+        </w:rPr>
+        <w:t>A detailed algorithmic description for each component is presented. Section 3.2.3 is repeated for each of n components.</w:t>
+      </w:r>
+    </w:p>
+    <w:p>
+      <w:pPr>
+        <w:pStyle w:val="NormalWeb"/>
+        <w:ind w:left="2160"/>
+      </w:pPr>
+      <w:r>
+        <w:rPr>
+          <w:rFonts w:ascii="Arial" w:hAnsi="Arial" w:cs="Arial"/>
+          <w:b/>
+          <w:bCs/>
+        </w:rPr>
+        <w:t>5.1.3.1 Interface description</w:t>
+      </w:r>
+    </w:p>
+    <w:p>
+      <w:pPr>
+        <w:pStyle w:val="NormalWeb"/>
+        <w:ind w:left="2160"/>
+      </w:pPr>
+      <w:r>
+        <w:rPr>
+          <w:rFonts w:ascii="Arial" w:hAnsi="Arial" w:cs="Arial"/>
+          <w:b/>
+          <w:bCs/>
+        </w:rPr>
+        <w:t>5.1.3.2 Algorithmic model (e.g., PDL)</w:t>
+      </w:r>
+    </w:p>
+    <w:p>
+      <w:pPr>
+        <w:pStyle w:val="NormalWeb"/>
+        <w:ind w:left="2160"/>
+      </w:pPr>
+      <w:r>
+        <w:rPr>
+          <w:rFonts w:ascii="Arial" w:hAnsi="Arial" w:cs="Arial"/>
+          <w:b/>
+          <w:bCs/>
+        </w:rPr>
+        <w:t>5.1.3.3 Restrictions/limitations</w:t>
+      </w:r>
+    </w:p>
+    <w:p>
+      <w:pPr>
+        <w:pStyle w:val="NormalWeb"/>
+        <w:ind w:left="2160"/>
+      </w:pPr>
+      <w:r>
+        <w:t>]</w:t>
+      </w:r>
+      <w:r>
+        <w:rPr>
+          <w:rFonts w:ascii="Arial" w:hAnsi="Arial" w:cs="Arial"/>
+          <w:b/>
+          <w:bCs/>
+        </w:rPr>
+        <w:t>5.1.3.4 Local data structures</w:t>
+      </w:r>
+    </w:p>
+    <w:p>
+      <w:pPr>
+        <w:pStyle w:val="NormalWeb"/>
+        <w:ind w:left="2160"/>
+        <w:rPr>
+          <w:rFonts w:ascii="Arial" w:hAnsi="Arial" w:cs="Arial"/>
+          <w:b/>
+          <w:bCs/>
+        </w:rPr>
+      </w:pPr>
+      <w:r>
+        <w:rPr>
+          <w:rFonts w:ascii="Arial" w:hAnsi="Arial" w:cs="Arial"/>
+          <w:b/>
+          <w:bCs/>
+        </w:rPr>
+        <w:t>5.1.3.5 Performance issues</w:t>
+      </w:r>
+    </w:p>
+    <w:p>
+      <w:pPr>
+        <w:pStyle w:val="NormalWeb"/>
+        <w:ind w:left="2160"/>
+        <w:rPr>
+          <w:rFonts w:ascii="Arial" w:hAnsi="Arial" w:cs="Arial"/>
+          <w:b/>
+          <w:bCs/>
+        </w:rPr>
+      </w:pPr>
+      <w:r>
+        <w:rPr>
+          <w:rFonts w:ascii="Arial" w:hAnsi="Arial" w:cs="Arial"/>
+          <w:b/>
+          <w:bCs/>
+        </w:rPr>
+        <w:t>5.1.3.6 Design constraints</w:t>
+      </w:r>
+    </w:p>
+    <w:p>
+      <w:pPr>
+        <w:pStyle w:val="NormalWeb"/>
+        <w:ind w:left="1440"/>
+      </w:pPr>
+    </w:p>
+    <w:p>
+      <w:pPr>
+        <w:pStyle w:val="Heading3"/>
+      </w:pPr>
+      <w:r>
+        <w:t> </w:t>
+      </w:r>
+      <w:bookmarkStart w:id="59" w:name="_Toc253906529"/>
+      <w:r>
+        <w:t>5</w:t>
+      </w:r>
+      <w:r>
+        <w:t>.12.3 Performance Issues</w:t>
+      </w:r>
+      <w:bookmarkEnd w:id="59"/>
+    </w:p>
+    <w:p>
+      <w:pPr>
+        <w:pStyle w:val="NormalWeb"/>
+        <w:ind w:left="1440"/>
+      </w:pPr>
+      <w:r>
+        <w:rPr>
+          <w:rFonts w:ascii="Arial" w:hAnsi="Arial" w:cs="Arial"/>
+        </w:rPr>
+        <w:t xml:space="preserve">Only “special” keys are detected by this </w:t>
+      </w:r>
+      <w:r>
+        <w:rPr>
+          <w:rFonts w:ascii="Arial" w:hAnsi="Arial" w:cs="Arial"/>
+        </w:rPr>
+        <w:t>component</w:t>
+      </w:r>
+      <w:r>
+        <w:rPr>
+          <w:rFonts w:ascii="Arial" w:hAnsi="Arial" w:cs="Arial"/>
+        </w:rPr>
+        <w:t xml:space="preserve"> as specified in glut, so we will need both another </w:t>
+      </w:r>
+      <w:r>
+        <w:rPr>
+          <w:rFonts w:ascii="Arial" w:hAnsi="Arial" w:cs="Arial"/>
+        </w:rPr>
+        <w:t>component</w:t>
+      </w:r>
+      <w:r>
+        <w:rPr>
+          <w:rFonts w:ascii="Arial" w:hAnsi="Arial" w:cs="Arial"/>
+        </w:rPr>
+        <w:t xml:space="preserve"> to detect when the special key is released and 2 other </w:t>
+      </w:r>
+      <w:r>
+        <w:rPr>
+          <w:rFonts w:ascii="Arial" w:hAnsi="Arial" w:cs="Arial"/>
+        </w:rPr>
+        <w:t>component</w:t>
+      </w:r>
+      <w:r>
+        <w:rPr>
+          <w:rFonts w:ascii="Arial" w:hAnsi="Arial" w:cs="Arial"/>
+        </w:rPr>
+        <w:t>s to detect when regular keys (letters, numbers, etc.) are held down and released.</w:t>
+      </w:r>
+    </w:p>
+    <w:p>
+      <w:pPr>
+        <w:pStyle w:val="Heading3"/>
+      </w:pPr>
+      <w:r>
+        <w:t> </w:t>
+      </w:r>
+      <w:bookmarkStart w:id="60" w:name="_Toc253906530"/>
+      <w:r>
+        <w:t>5</w:t>
+      </w:r>
+      <w:r>
+        <w:t>.12.4 Design Constraints</w:t>
+      </w:r>
+      <w:bookmarkEnd w:id="60"/>
+    </w:p>
+    <w:p>
+      <w:pPr>
+        <w:pStyle w:val="NormalWeb"/>
+        <w:ind w:left="1440"/>
+        <w:rPr>
+          <w:rFonts w:ascii="Arial" w:hAnsi="Arial" w:cs="Arial"/>
+        </w:rPr>
+      </w:pPr>
+      <w:r>
+        <w:rPr>
+          <w:rFonts w:ascii="Arial" w:hAnsi="Arial" w:cs="Arial"/>
+        </w:rPr>
+        <w:t xml:space="preserve">As previously mentioned, only “special” keys can be detected by this </w:t>
+      </w:r>
+      <w:r>
+        <w:rPr>
+          <w:rFonts w:ascii="Arial" w:hAnsi="Arial" w:cs="Arial"/>
+        </w:rPr>
+        <w:t>component</w:t>
+      </w:r>
+      <w:r>
+        <w:rPr>
+          <w:rFonts w:ascii="Arial" w:hAnsi="Arial" w:cs="Arial"/>
+        </w:rPr>
+        <w:t xml:space="preserve"> as specified by glut.</w:t>
+      </w:r>
+    </w:p>
+    <w:p>
+      <w:pPr>
+        <w:rPr>
+          <w:rFonts w:ascii="Arial" w:eastAsia="Arial Unicode MS" w:hAnsi="Arial" w:cs="Arial"/>
+        </w:rPr>
+      </w:pPr>
+      <w:r>
+        <w:rPr>
+          <w:rFonts w:ascii="Arial" w:hAnsi="Arial" w:cs="Arial"/>
+        </w:rPr>
+        <w:br w:type="page"/>
+      </w:r>
+    </w:p>
+    <w:p>
+      <w:pPr>
+        <w:pStyle w:val="Heading2"/>
+      </w:pPr>
+      <w:bookmarkStart w:id="61" w:name="_Toc253906531"/>
+      <w:r>
+        <w:t>5</w:t>
+      </w:r>
+      <w:r>
+        <w:t xml:space="preserve">.13 </w:t>
+      </w:r>
+      <w:r>
+        <w:rPr>
+          <w:rFonts w:ascii="Arial" w:hAnsi="Arial" w:cs="Arial"/>
+        </w:rPr>
+        <w:t xml:space="preserve">Description for components included in the current design and development iteration of </w:t>
+      </w:r>
+      <w:r>
+        <w:t>“special_up”</w:t>
+      </w:r>
+      <w:bookmarkEnd w:id="61"/>
+    </w:p>
+    <w:p>
+      <w:pPr>
+        <w:pStyle w:val="NormalWeb"/>
+        <w:rPr>
+          <w:rFonts w:ascii="Arial" w:hAnsi="Arial" w:cs="Arial"/>
+        </w:rPr>
+      </w:pPr>
+      <w:r>
+        <w:rPr>
+          <w:rFonts w:ascii="Arial" w:hAnsi="Arial" w:cs="Arial"/>
+        </w:rPr>
+        <w:tab/>
+      </w:r>
+      <w:r>
+        <w:rPr>
+          <w:rFonts w:ascii="Arial" w:hAnsi="Arial" w:cs="Arial"/>
+        </w:rPr>
+        <w:tab/>
+        <w:t>special_up – keep track of when special buttons are let go</w:t>
+      </w:r>
+    </w:p>
+    <w:p>
+      <w:pPr>
+        <w:pStyle w:val="NormalWeb"/>
+        <w:ind w:left="2160"/>
+        <w:rPr>
+          <w:rFonts w:ascii="Arial" w:hAnsi="Arial" w:cs="Arial"/>
+        </w:rPr>
+      </w:pPr>
+      <w:r>
+        <w:rPr>
+          <w:rFonts w:ascii="Arial" w:hAnsi="Arial" w:cs="Arial"/>
+        </w:rPr>
+        <w:t xml:space="preserve">special buttons are arrow keys, </w:t>
+      </w:r>
+      <w:r>
+        <w:rPr>
+          <w:rFonts w:ascii="Arial" w:hAnsi="Arial" w:cs="Arial"/>
+        </w:rPr>
+        <w:t>component</w:t>
+      </w:r>
+      <w:r>
+        <w:rPr>
+          <w:rFonts w:ascii="Arial" w:hAnsi="Arial" w:cs="Arial"/>
+        </w:rPr>
+        <w:t xml:space="preserve"> keys, etc. (no ASCII value)</w:t>
+      </w:r>
+    </w:p>
+    <w:p>
+      <w:pPr>
+        <w:pStyle w:val="Heading3"/>
+      </w:pPr>
+      <w:r>
+        <w:t> </w:t>
+      </w:r>
+      <w:bookmarkStart w:id="62" w:name="_Toc253906532"/>
+      <w:r>
+        <w:t>5</w:t>
+      </w:r>
+      <w:r>
+        <w:t xml:space="preserve">.13.1 Processing narrative (PSPEC) for </w:t>
+      </w:r>
+      <w:r>
+        <w:t>component</w:t>
+      </w:r>
+      <w:bookmarkEnd w:id="62"/>
+    </w:p>
+    <w:p/>
+    <w:p>
+      <w:pPr>
+        <w:ind w:left="1440"/>
+        <w:rPr>
+          <w:rFonts w:ascii="Arial" w:hAnsi="Arial" w:cs="Arial"/>
+        </w:rPr>
+      </w:pPr>
+      <w:r>
+        <w:rPr>
+          <w:rFonts w:ascii="Arial" w:hAnsi="Arial" w:cs="Arial"/>
+        </w:rPr>
+        <w:t>Component</w:t>
+      </w:r>
+      <w:r>
+        <w:rPr>
+          <w:rFonts w:ascii="Arial" w:hAnsi="Arial" w:cs="Arial"/>
+        </w:rPr>
+        <w:t xml:space="preserve"> keeps track of when a “special” key (arrow keys, </w:t>
+      </w:r>
+      <w:r>
+        <w:rPr>
+          <w:rFonts w:ascii="Arial" w:hAnsi="Arial" w:cs="Arial"/>
+        </w:rPr>
+        <w:t>component</w:t>
+      </w:r>
+      <w:r>
+        <w:rPr>
+          <w:rFonts w:ascii="Arial" w:hAnsi="Arial" w:cs="Arial"/>
+        </w:rPr>
+        <w:t xml:space="preserve"> keys, etc.) is let go after being held down on the keyboard.</w:t>
+      </w:r>
+    </w:p>
+    <w:p>
+      <w:pPr>
+        <w:pStyle w:val="Heading3"/>
+      </w:pPr>
+      <w:r>
+        <w:t> </w:t>
+      </w:r>
+      <w:bookmarkStart w:id="63" w:name="_Toc253906533"/>
+      <w:r>
+        <w:t>5</w:t>
+      </w:r>
+      <w:r>
+        <w:t xml:space="preserve">.13.2 </w:t>
+      </w:r>
+      <w:r>
+        <w:t>Component</w:t>
+      </w:r>
+      <w:r>
+        <w:t xml:space="preserve"> interface description</w:t>
+      </w:r>
+      <w:bookmarkEnd w:id="63"/>
+    </w:p>
+    <w:p>
+      <w:pPr>
+        <w:pStyle w:val="NormalWeb"/>
+        <w:ind w:left="1440"/>
+        <w:rPr>
+          <w:rFonts w:ascii="Arial" w:hAnsi="Arial" w:cs="Arial"/>
+        </w:rPr>
+      </w:pPr>
+      <w:r>
+        <w:rPr>
+          <w:rFonts w:ascii="Arial" w:hAnsi="Arial" w:cs="Arial"/>
+        </w:rPr>
+        <w:t xml:space="preserve">This </w:t>
+      </w:r>
+      <w:r>
+        <w:rPr>
+          <w:rFonts w:ascii="Arial" w:hAnsi="Arial" w:cs="Arial"/>
+        </w:rPr>
+        <w:t>component</w:t>
+      </w:r>
+      <w:r>
+        <w:rPr>
+          <w:rFonts w:ascii="Arial" w:hAnsi="Arial" w:cs="Arial"/>
+        </w:rPr>
+        <w:t xml:space="preserve"> takes input from the keyboard and stores the key being let go after previously being held down in a global variable.</w:t>
+      </w:r>
+    </w:p>
+    <w:p>
+      <w:pPr>
+        <w:pStyle w:val="NormalWeb"/>
+      </w:pPr>
+      <w:r>
+        <w:rPr>
+          <w:rFonts w:ascii="Arial" w:hAnsi="Arial" w:cs="Arial"/>
+          <w:b/>
+          <w:bCs/>
+        </w:rPr>
+        <w:t>5.13.3 Component n processing detail</w:t>
+      </w:r>
+    </w:p>
+    <w:p>
+      <w:pPr>
+        <w:pStyle w:val="NormalWeb"/>
+        <w:ind w:left="1440"/>
+      </w:pPr>
+      <w:r>
+        <w:rPr>
+          <w:rFonts w:ascii="Arial" w:hAnsi="Arial" w:cs="Arial"/>
+        </w:rPr>
+        <w:t>A detailed algorithmic description for each component is presented. Section 3.2.3 is repeated for each of n components.</w:t>
+      </w:r>
+    </w:p>
+    <w:p>
+      <w:pPr>
+        <w:pStyle w:val="NormalWeb"/>
+        <w:ind w:left="2160"/>
+      </w:pPr>
+      <w:r>
+        <w:rPr>
+          <w:rFonts w:ascii="Arial" w:hAnsi="Arial" w:cs="Arial"/>
+          <w:b/>
+          <w:bCs/>
+        </w:rPr>
+        <w:t>5.1.3.1 Interface description</w:t>
+      </w:r>
+    </w:p>
+    <w:p>
+      <w:pPr>
+        <w:pStyle w:val="NormalWeb"/>
+        <w:ind w:left="2160"/>
+      </w:pPr>
+      <w:r>
+        <w:rPr>
+          <w:rFonts w:ascii="Arial" w:hAnsi="Arial" w:cs="Arial"/>
+          <w:b/>
+          <w:bCs/>
+        </w:rPr>
+        <w:t>5.1.3.2 Algorithmic model (e.g., PDL)</w:t>
+      </w:r>
+    </w:p>
+    <w:p>
+      <w:pPr>
+        <w:pStyle w:val="NormalWeb"/>
+        <w:ind w:left="2160"/>
+      </w:pPr>
+      <w:r>
+        <w:rPr>
+          <w:rFonts w:ascii="Arial" w:hAnsi="Arial" w:cs="Arial"/>
+          <w:b/>
+          <w:bCs/>
+        </w:rPr>
+        <w:t>5.1.3.3 Restrictions/limitations</w:t>
+      </w:r>
+    </w:p>
+    <w:p>
+      <w:pPr>
+        <w:pStyle w:val="NormalWeb"/>
+        <w:ind w:left="2160"/>
+      </w:pPr>
+      <w:r>
+        <w:t>]</w:t>
+      </w:r>
+      <w:r>
+        <w:rPr>
+          <w:rFonts w:ascii="Arial" w:hAnsi="Arial" w:cs="Arial"/>
+          <w:b/>
+          <w:bCs/>
+        </w:rPr>
+        <w:t>5.1.3.4 Local data structures</w:t>
+      </w:r>
+    </w:p>
+    <w:p>
+      <w:pPr>
+        <w:pStyle w:val="NormalWeb"/>
+        <w:ind w:left="2160"/>
+        <w:rPr>
+          <w:rFonts w:ascii="Arial" w:hAnsi="Arial" w:cs="Arial"/>
+          <w:b/>
+          <w:bCs/>
+        </w:rPr>
+      </w:pPr>
+      <w:r>
+        <w:rPr>
+          <w:rFonts w:ascii="Arial" w:hAnsi="Arial" w:cs="Arial"/>
+          <w:b/>
+          <w:bCs/>
+        </w:rPr>
+        <w:t>5.1.3.5 Performance issues</w:t>
+      </w:r>
+    </w:p>
+    <w:p>
+      <w:pPr>
+        <w:pStyle w:val="NormalWeb"/>
+        <w:ind w:left="2160"/>
+        <w:rPr>
+          <w:rFonts w:ascii="Arial" w:hAnsi="Arial" w:cs="Arial"/>
+          <w:b/>
+          <w:bCs/>
+        </w:rPr>
+      </w:pPr>
+      <w:r>
+        <w:rPr>
+          <w:rFonts w:ascii="Arial" w:hAnsi="Arial" w:cs="Arial"/>
+          <w:b/>
+          <w:bCs/>
+        </w:rPr>
+        <w:t>5.1.3.6 Design constraints</w:t>
+      </w:r>
+    </w:p>
+    <w:p>
+      <w:pPr>
+        <w:pStyle w:val="NormalWeb"/>
+        <w:ind w:left="1440"/>
+      </w:pPr>
+    </w:p>
+    <w:p>
+      <w:pPr>
+        <w:pStyle w:val="Heading3"/>
+      </w:pPr>
+      <w:r>
+        <w:t> </w:t>
+      </w:r>
+      <w:bookmarkStart w:id="64" w:name="_Toc253906534"/>
+      <w:r>
+        <w:t>5</w:t>
+      </w:r>
+      <w:r>
+        <w:t>.</w:t>
+      </w:r>
+      <w:r>
+        <w:t>13</w:t>
+      </w:r>
+      <w:r>
+        <w:t>.3 Performance Issues</w:t>
+      </w:r>
+      <w:bookmarkEnd w:id="64"/>
+    </w:p>
+    <w:p>
+      <w:pPr>
+        <w:pStyle w:val="NormalWeb"/>
+        <w:ind w:left="1440"/>
+      </w:pPr>
+      <w:r>
+        <w:rPr>
+          <w:rFonts w:ascii="Arial" w:hAnsi="Arial" w:cs="Arial"/>
+        </w:rPr>
+        <w:t xml:space="preserve">Only “special” keys are detected by this </w:t>
+      </w:r>
+      <w:r>
+        <w:rPr>
+          <w:rFonts w:ascii="Arial" w:hAnsi="Arial" w:cs="Arial"/>
+        </w:rPr>
+        <w:t>component</w:t>
+      </w:r>
+      <w:r>
+        <w:rPr>
+          <w:rFonts w:ascii="Arial" w:hAnsi="Arial" w:cs="Arial"/>
+        </w:rPr>
+        <w:t xml:space="preserve"> as specified in glut, so we will need both another </w:t>
+      </w:r>
+      <w:r>
+        <w:rPr>
+          <w:rFonts w:ascii="Arial" w:hAnsi="Arial" w:cs="Arial"/>
+        </w:rPr>
+        <w:t>component</w:t>
+      </w:r>
+      <w:r>
+        <w:rPr>
+          <w:rFonts w:ascii="Arial" w:hAnsi="Arial" w:cs="Arial"/>
+        </w:rPr>
+        <w:t xml:space="preserve"> to detect when the special key is held down and 2 other </w:t>
+      </w:r>
+      <w:r>
+        <w:rPr>
+          <w:rFonts w:ascii="Arial" w:hAnsi="Arial" w:cs="Arial"/>
+        </w:rPr>
+        <w:t>component</w:t>
+      </w:r>
+      <w:r>
+        <w:rPr>
+          <w:rFonts w:ascii="Arial" w:hAnsi="Arial" w:cs="Arial"/>
+        </w:rPr>
+        <w:t>s to detect when regular keys (letters, numbers, etc.) are held down and released.</w:t>
+      </w:r>
+    </w:p>
+    <w:p>
+      <w:pPr>
+        <w:pStyle w:val="Heading3"/>
+      </w:pPr>
+      <w:r>
+        <w:t> </w:t>
+      </w:r>
+      <w:bookmarkStart w:id="65" w:name="_Toc253906535"/>
+      <w:r>
+        <w:t>5</w:t>
+      </w:r>
+      <w:r>
+        <w:t>.13</w:t>
+      </w:r>
+      <w:r>
+        <w:t>.4 Design Constraints</w:t>
+      </w:r>
+      <w:bookmarkEnd w:id="65"/>
+    </w:p>
+    <w:p>
+      <w:pPr>
+        <w:pStyle w:val="NormalWeb"/>
+        <w:ind w:left="1440"/>
+        <w:rPr>
+          <w:rFonts w:ascii="Arial" w:hAnsi="Arial" w:cs="Arial"/>
+        </w:rPr>
+      </w:pPr>
+      <w:r>
+        <w:rPr>
+          <w:rFonts w:ascii="Arial" w:hAnsi="Arial" w:cs="Arial"/>
+        </w:rPr>
+        <w:t xml:space="preserve">As previously mentioned, only “special” keys can be detected by this </w:t>
+      </w:r>
+      <w:r>
+        <w:rPr>
+          <w:rFonts w:ascii="Arial" w:hAnsi="Arial" w:cs="Arial"/>
+        </w:rPr>
+        <w:t>component</w:t>
+      </w:r>
+      <w:r>
+        <w:rPr>
+          <w:rFonts w:ascii="Arial" w:hAnsi="Arial" w:cs="Arial"/>
+        </w:rPr>
+        <w:t xml:space="preserve"> as specified by glut.</w:t>
+      </w:r>
+    </w:p>
+    <w:p>
+      <w:pPr>
+        <w:pStyle w:val="NormalWeb"/>
+        <w:ind w:left="1440"/>
+      </w:pPr>
+    </w:p>
+    <w:p>
+      <w:pPr>
+        <w:rPr>
+          <w:rFonts w:ascii="Arial" w:eastAsia="Arial Unicode MS" w:hAnsi="Arial" w:cs="Arial"/>
+          <w:b/>
+          <w:bCs/>
+        </w:rPr>
+      </w:pPr>
+      <w:r>
+        <w:rPr>
+          <w:rFonts w:ascii="Arial" w:hAnsi="Arial" w:cs="Arial"/>
+          <w:b/>
+          <w:bCs/>
+        </w:rPr>
+        <w:br w:type="page"/>
+      </w:r>
+    </w:p>
+    <w:p>
+      <w:pPr>
+        <w:pStyle w:val="Heading2"/>
+      </w:pPr>
+      <w:bookmarkStart w:id="66" w:name="_Toc253906536"/>
+      <w:r>
+        <w:t>5.14</w:t>
+      </w:r>
+      <w:r>
         <w:t xml:space="preserve"> </w:t>
       </w:r>
-      <w:proofErr w:type="spellStart"/>
-      <w:r>
-        <w:rPr>
-          <w:rFonts w:ascii="Arial" w:hAnsi="Arial" w:cs="Arial"/>
-        </w:rPr>
-        <w:t>drawText</w:t>
-      </w:r>
-      <w:proofErr w:type="spellEnd"/>
-      <w:r>
-        <w:rPr>
-          <w:rFonts w:ascii="Arial" w:hAnsi="Arial" w:cs="Arial"/>
-        </w:rPr>
-        <w:t xml:space="preserve"> to be able to render</w:t>
+      <w:r>
+        <w:rPr>
+          <w:rFonts w:ascii="Arial" w:hAnsi="Arial" w:cs="Arial"/>
+        </w:rPr>
+        <w:t xml:space="preserve">Description for components included in the current design and development iteration of </w:t>
+      </w:r>
+      <w:r>
+        <w:t>“keyboardUp”</w:t>
+      </w:r>
+      <w:bookmarkEnd w:id="66"/>
+    </w:p>
+    <w:p>
+      <w:pPr>
+        <w:pStyle w:val="NormalWeb"/>
+        <w:rPr>
+          <w:rFonts w:ascii="Arial" w:hAnsi="Arial" w:cs="Arial"/>
+        </w:rPr>
+      </w:pPr>
+      <w:r>
+        <w:rPr>
+          <w:rFonts w:ascii="Arial" w:hAnsi="Arial" w:cs="Arial"/>
+        </w:rPr>
+        <w:tab/>
+      </w:r>
+      <w:r>
+        <w:rPr>
+          <w:rFonts w:ascii="Arial" w:hAnsi="Arial" w:cs="Arial"/>
+        </w:rPr>
+        <w:tab/>
+        <w:t>keyboardUp – keep track of when keyboard buttons are let go</w:t>
+      </w:r>
+    </w:p>
+    <w:p>
+      <w:pPr>
+        <w:pStyle w:val="NormalWeb"/>
+        <w:rPr>
+          <w:rFonts w:ascii="Arial" w:hAnsi="Arial" w:cs="Arial"/>
+        </w:rPr>
+      </w:pPr>
+      <w:r>
+        <w:rPr>
+          <w:rFonts w:ascii="Arial" w:hAnsi="Arial" w:cs="Arial"/>
+        </w:rPr>
+        <w:tab/>
+      </w:r>
+      <w:r>
+        <w:rPr>
+          <w:rFonts w:ascii="Arial" w:hAnsi="Arial" w:cs="Arial"/>
+        </w:rPr>
+        <w:tab/>
+      </w:r>
+      <w:r>
+        <w:rPr>
+          <w:rFonts w:ascii="Arial" w:hAnsi="Arial" w:cs="Arial"/>
+        </w:rPr>
+        <w:tab/>
+        <w:t>buttons with ASCII values (letters, numbers, etc.)</w:t>
       </w:r>
     </w:p>
     <w:p>
@@ -3130,36 +5961,37 @@
       <w:r>
         <w:t> </w:t>
       </w:r>
-      <w:bookmarkStart w:id="27" w:name="_Toc253906497"/>
-      <w:r>
-        <w:t>5</w:t>
-      </w:r>
-      <w:r>
-        <w:t xml:space="preserve">.6.1 Processing narrative (PSPEC) for </w:t>
+      <w:bookmarkStart w:id="67" w:name="_Toc253906537"/>
+      <w:r>
+        <w:t>5.14.1</w:t>
+      </w:r>
+      <w:r>
+        <w:t xml:space="preserve"> Processing narrative (PSPEC) for </w:t>
       </w:r>
       <w:r>
         <w:t>component</w:t>
       </w:r>
-      <w:bookmarkEnd w:id="27"/>
-    </w:p>
-    <w:p>
-      <w:pPr>
-        <w:pStyle w:val="NormalWeb"/>
-        <w:ind w:left="2160"/>
-      </w:pPr>
-      <w:r>
-        <w:rPr>
-          <w:rFonts w:ascii="Arial" w:hAnsi="Arial" w:cs="Arial"/>
-          <w:bCs/>
+      <w:bookmarkEnd w:id="67"/>
+    </w:p>
+    <w:p/>
+    <w:p>
+      <w:pPr>
+        <w:ind w:left="1440"/>
+        <w:rPr>
+          <w:rFonts w:ascii="Arial" w:hAnsi="Arial" w:cs="Arial"/>
+        </w:rPr>
+      </w:pPr>
+      <w:r>
+        <w:rPr>
+          <w:rFonts w:ascii="Arial" w:hAnsi="Arial" w:cs="Arial"/>
         </w:rPr>
         <w:t>Component</w:t>
       </w:r>
       <w:r>
         <w:rPr>
           <w:rFonts w:ascii="Arial" w:hAnsi="Arial" w:cs="Arial"/>
-          <w:bCs/>
-        </w:rPr>
-        <w:t xml:space="preserve"> defines what text will be printed to the screen.  Most likely some form of directions will be printed at the start of the game, and the player’s score and number of lives will be displayed in the top right corner throughout the duration of the game.</w:t>
+        </w:rPr>
+        <w:t xml:space="preserve"> keeps track of when a regular key (letters, numbers, etc.) is let go after previously being held down on the keyboard.</w:t>
       </w:r>
     </w:p>
     <w:p>
@@ -3169,12 +6001,12 @@
       <w:r>
         <w:t> </w:t>
       </w:r>
-      <w:bookmarkStart w:id="28" w:name="_Toc253906498"/>
-      <w:r>
-        <w:t>5</w:t>
-      </w:r>
-      <w:r>
-        <w:t xml:space="preserve">.6.2 </w:t>
+      <w:bookmarkStart w:id="68" w:name="_Toc253906538"/>
+      <w:r>
+        <w:t>5.14.2</w:t>
+      </w:r>
+      <w:r>
+        <w:t xml:space="preserve"> </w:t>
       </w:r>
       <w:r>
         <w:t>Component</w:t>
@@ -3182,57 +6014,46 @@
       <w:r>
         <w:t xml:space="preserve"> interface description</w:t>
       </w:r>
-      <w:bookmarkEnd w:id="28"/>
-    </w:p>
-    <w:p>
-      <w:pPr>
-        <w:pStyle w:val="NormalWeb"/>
-        <w:ind w:left="2160"/>
-        <w:rPr>
-          <w:rFonts w:ascii="Arial" w:hAnsi="Arial" w:cs="Arial"/>
-          <w:bCs/>
-        </w:rPr>
-      </w:pPr>
-      <w:r>
-        <w:rPr>
-          <w:rFonts w:ascii="Arial" w:hAnsi="Arial" w:cs="Arial"/>
-          <w:bCs/>
-        </w:rPr>
-        <w:t>Component</w:t>
-      </w:r>
-      <w:r>
-        <w:rPr>
-          <w:rFonts w:ascii="Arial" w:hAnsi="Arial" w:cs="Arial"/>
-          <w:bCs/>
-        </w:rPr>
-        <w:t xml:space="preserve"> takes no parameters and outputs text to the scene in locations determined by parameters inside this </w:t>
-      </w:r>
-      <w:r>
-        <w:rPr>
-          <w:rFonts w:ascii="Arial" w:hAnsi="Arial" w:cs="Arial"/>
-          <w:bCs/>
+      <w:bookmarkEnd w:id="68"/>
+    </w:p>
+    <w:p>
+      <w:pPr>
+        <w:pStyle w:val="NormalWeb"/>
+        <w:ind w:left="1440"/>
+        <w:rPr>
+          <w:rFonts w:ascii="Arial" w:hAnsi="Arial" w:cs="Arial"/>
+        </w:rPr>
+      </w:pPr>
+      <w:r>
+        <w:rPr>
+          <w:rFonts w:ascii="Arial" w:hAnsi="Arial" w:cs="Arial"/>
+        </w:rPr>
+        <w:t xml:space="preserve">This </w:t>
+      </w:r>
+      <w:r>
+        <w:rPr>
+          <w:rFonts w:ascii="Arial" w:hAnsi="Arial" w:cs="Arial"/>
         </w:rPr>
         <w:t>component</w:t>
       </w:r>
       <w:r>
         <w:rPr>
           <w:rFonts w:ascii="Arial" w:hAnsi="Arial" w:cs="Arial"/>
-          <w:bCs/>
-        </w:rPr>
-        <w:t>.</w:t>
-      </w:r>
-    </w:p>
-    <w:p>
-      <w:pPr>
-        <w:pStyle w:val="NormalWeb"/>
-      </w:pPr>
-      <w:r>
-        <w:rPr>
-          <w:rFonts w:ascii="Arial" w:hAnsi="Arial" w:cs="Arial"/>
-          <w:b/>
-          <w:bCs/>
-        </w:rPr>
-        <w:t>5.6.3 Component n processing detail</w:t>
+        </w:rPr>
+        <w:t xml:space="preserve"> takes input from the keyboard and stores the key being let go after previously being held down in a global variable.</w:t>
+      </w:r>
+    </w:p>
+    <w:p>
+      <w:pPr>
+        <w:pStyle w:val="NormalWeb"/>
+      </w:pPr>
+      <w:r>
+        <w:rPr>
+          <w:rFonts w:ascii="Arial" w:hAnsi="Arial" w:cs="Arial"/>
+          <w:b/>
+          <w:bCs/>
+        </w:rPr>
+        <w:t>5.14.3 Component n processing detail</w:t>
       </w:r>
     </w:p>
     <w:p>
@@ -3294,7 +6115,6 @@
         <w:pStyle w:val="NormalWeb"/>
         <w:ind w:left="2160"/>
       </w:pPr>
-      <w:proofErr w:type="gramStart"/>
       <w:r>
         <w:t>]</w:t>
       </w:r>
@@ -3304,3637 +6124,7 @@
           <w:b/>
           <w:bCs/>
         </w:rPr>
-        <w:t>5.1.3.4</w:t>
-      </w:r>
-      <w:proofErr w:type="gramEnd"/>
-      <w:r>
-        <w:rPr>
-          <w:rFonts w:ascii="Arial" w:hAnsi="Arial" w:cs="Arial"/>
-          <w:b/>
-          <w:bCs/>
-        </w:rPr>
-        <w:t xml:space="preserve"> Local data structures</w:t>
-      </w:r>
-    </w:p>
-    <w:p>
-      <w:pPr>
-        <w:pStyle w:val="NormalWeb"/>
-        <w:ind w:left="2160"/>
-        <w:rPr>
-          <w:rFonts w:ascii="Arial" w:hAnsi="Arial" w:cs="Arial"/>
-          <w:b/>
-          <w:bCs/>
-        </w:rPr>
-      </w:pPr>
-      <w:r>
-        <w:rPr>
-          <w:rFonts w:ascii="Arial" w:hAnsi="Arial" w:cs="Arial"/>
-          <w:b/>
-          <w:bCs/>
-        </w:rPr>
-        <w:t>5.1.3.5 Performance issues</w:t>
-      </w:r>
-    </w:p>
-    <w:p>
-      <w:pPr>
-        <w:pStyle w:val="NormalWeb"/>
-        <w:ind w:left="2160"/>
-        <w:rPr>
-          <w:rFonts w:ascii="Arial" w:hAnsi="Arial" w:cs="Arial"/>
-          <w:b/>
-          <w:bCs/>
-        </w:rPr>
-      </w:pPr>
-      <w:r>
-        <w:rPr>
-          <w:rFonts w:ascii="Arial" w:hAnsi="Arial" w:cs="Arial"/>
-          <w:b/>
-          <w:bCs/>
-        </w:rPr>
-        <w:t>5.1.3.6 Design constraints</w:t>
-      </w:r>
-    </w:p>
-    <w:p>
-      <w:pPr>
-        <w:pStyle w:val="NormalWeb"/>
-      </w:pPr>
-    </w:p>
-    <w:p>
-      <w:pPr>
-        <w:pStyle w:val="Heading3"/>
-      </w:pPr>
-      <w:r>
-        <w:t> </w:t>
-      </w:r>
-      <w:bookmarkStart w:id="29" w:name="_Toc253906499"/>
-      <w:r>
-        <w:t>5</w:t>
-      </w:r>
-      <w:r>
-        <w:t>.6.3 Performance Issues</w:t>
-      </w:r>
-      <w:bookmarkEnd w:id="29"/>
-    </w:p>
-    <w:p>
-      <w:pPr>
-        <w:pStyle w:val="NormalWeb"/>
-        <w:ind w:left="2160"/>
-      </w:pPr>
-      <w:r>
-        <w:rPr>
-          <w:rFonts w:ascii="Arial" w:hAnsi="Arial" w:cs="Arial"/>
-        </w:rPr>
-        <w:t>We must standardize the screen resolution in which the game will be displayed to ensure the text will appear the same size on every computer.</w:t>
-      </w:r>
-    </w:p>
-    <w:p>
-      <w:pPr>
-        <w:pStyle w:val="Heading3"/>
-      </w:pPr>
-      <w:r>
-        <w:t> </w:t>
-      </w:r>
-      <w:bookmarkStart w:id="30" w:name="_Toc253906500"/>
-      <w:r>
-        <w:t>5</w:t>
-      </w:r>
-      <w:r>
-        <w:t>.6.4 Design Constraints</w:t>
-      </w:r>
-      <w:bookmarkEnd w:id="30"/>
-    </w:p>
-    <w:p>
-      <w:pPr>
-        <w:ind w:left="2160"/>
-        <w:rPr>
-          <w:rFonts w:ascii="Arial" w:eastAsia="Arial Unicode MS" w:hAnsi="Arial" w:cs="Arial"/>
-          <w:b/>
-          <w:bCs/>
-        </w:rPr>
-      </w:pPr>
-      <w:r>
-        <w:rPr>
-          <w:rFonts w:ascii="Arial" w:hAnsi="Arial" w:cs="Arial"/>
-          <w:bCs/>
-        </w:rPr>
-        <w:t>Since we have elected to use bitmap fonts, there are only a select number of font options available in OpenGL/glut.  We must be sure to print the text inside the viewing volume of the scene at all times.</w:t>
-      </w:r>
-      <w:r>
-        <w:rPr>
-          <w:rFonts w:ascii="Arial" w:hAnsi="Arial" w:cs="Arial"/>
-          <w:b/>
-          <w:bCs/>
-        </w:rPr>
-        <w:br w:type="page"/>
-      </w:r>
-    </w:p>
-    <w:p>
-      <w:pPr>
-        <w:pStyle w:val="Heading2"/>
-      </w:pPr>
-      <w:bookmarkStart w:id="31" w:name="_Toc253906501"/>
-      <w:r>
-        <w:t>5</w:t>
-      </w:r>
-      <w:r>
-        <w:t xml:space="preserve">.7 </w:t>
-      </w:r>
-      <w:r>
-        <w:rPr>
-          <w:rFonts w:ascii="Arial" w:hAnsi="Arial" w:cs="Arial"/>
-        </w:rPr>
-        <w:t xml:space="preserve">Description for components included in the current design and development iteration of </w:t>
-      </w:r>
-      <w:r>
-        <w:t>“</w:t>
-      </w:r>
-      <w:proofErr w:type="spellStart"/>
-      <w:r>
-        <w:t>smoothMoves</w:t>
-      </w:r>
-      <w:proofErr w:type="spellEnd"/>
-      <w:r>
-        <w:t>”</w:t>
-      </w:r>
-      <w:bookmarkEnd w:id="31"/>
-    </w:p>
-    <w:p>
-      <w:pPr>
-        <w:pStyle w:val="NormalWeb"/>
-        <w:rPr>
-          <w:rFonts w:ascii="Arial" w:hAnsi="Arial" w:cs="Arial"/>
-        </w:rPr>
-      </w:pPr>
-      <w:r>
-        <w:rPr>
-          <w:rFonts w:ascii="Arial" w:hAnsi="Arial" w:cs="Arial"/>
-        </w:rPr>
-        <w:tab/>
-      </w:r>
-      <w:proofErr w:type="spellStart"/>
-      <w:proofErr w:type="gramStart"/>
-      <w:r>
-        <w:rPr>
-          <w:rFonts w:ascii="Arial" w:hAnsi="Arial" w:cs="Arial"/>
-        </w:rPr>
-        <w:t>smoothMoves</w:t>
-      </w:r>
-      <w:proofErr w:type="spellEnd"/>
-      <w:proofErr w:type="gramEnd"/>
-      <w:r>
-        <w:rPr>
-          <w:rFonts w:ascii="Arial" w:hAnsi="Arial" w:cs="Arial"/>
-        </w:rPr>
-        <w:t xml:space="preserve"> – smooth keyboard-based movement</w:t>
-      </w:r>
-    </w:p>
-    <w:p>
-      <w:pPr>
-        <w:pStyle w:val="Heading3"/>
-      </w:pPr>
-      <w:r>
-        <w:t> </w:t>
-      </w:r>
-      <w:bookmarkStart w:id="32" w:name="_Toc253906502"/>
-      <w:r>
-        <w:t>5</w:t>
-      </w:r>
-      <w:r>
-        <w:t xml:space="preserve">.7.1 Processing narrative (PSPEC) for </w:t>
-      </w:r>
-      <w:r>
-        <w:t>component</w:t>
-      </w:r>
-      <w:bookmarkEnd w:id="32"/>
-    </w:p>
-    <w:p>
-      <w:pPr>
-        <w:pStyle w:val="NormalWeb"/>
-        <w:ind w:left="2160"/>
-        <w:rPr>
-          <w:rFonts w:ascii="Arial" w:hAnsi="Arial" w:cs="Arial"/>
-        </w:rPr>
-      </w:pPr>
-      <w:r>
-        <w:rPr>
-          <w:rFonts w:ascii="Arial" w:hAnsi="Arial" w:cs="Arial"/>
-        </w:rPr>
-        <w:t>Component</w:t>
-      </w:r>
-      <w:r>
-        <w:rPr>
-          <w:rFonts w:ascii="Arial" w:hAnsi="Arial" w:cs="Arial"/>
-        </w:rPr>
-        <w:t xml:space="preserve"> will ensure the player’s smooth movement via keyboard </w:t>
-      </w:r>
-      <w:proofErr w:type="gramStart"/>
-      <w:r>
-        <w:rPr>
-          <w:rFonts w:ascii="Arial" w:hAnsi="Arial" w:cs="Arial"/>
-        </w:rPr>
-        <w:t>input which</w:t>
-      </w:r>
-      <w:proofErr w:type="gramEnd"/>
-      <w:r>
-        <w:rPr>
-          <w:rFonts w:ascii="Arial" w:hAnsi="Arial" w:cs="Arial"/>
-        </w:rPr>
-        <w:t xml:space="preserve"> is slightly different than simply reading if a key has been pressed.  We must check to see if the key is being held down or not as well.</w:t>
-      </w:r>
-    </w:p>
-    <w:p>
-      <w:pPr>
-        <w:pStyle w:val="Heading3"/>
-      </w:pPr>
-      <w:r>
-        <w:t> </w:t>
-      </w:r>
-      <w:bookmarkStart w:id="33" w:name="_Toc253906503"/>
-      <w:r>
-        <w:t>5</w:t>
-      </w:r>
-      <w:r>
-        <w:t xml:space="preserve">.7.2 </w:t>
-      </w:r>
-      <w:r>
-        <w:t>Component</w:t>
-      </w:r>
-      <w:r>
-        <w:t xml:space="preserve"> interface description</w:t>
-      </w:r>
-      <w:bookmarkEnd w:id="33"/>
-    </w:p>
-    <w:p>
-      <w:pPr>
-        <w:pStyle w:val="NormalWeb"/>
-        <w:ind w:left="2160"/>
-        <w:rPr>
-          <w:rFonts w:ascii="Arial" w:hAnsi="Arial" w:cs="Arial"/>
-        </w:rPr>
-      </w:pPr>
-      <w:r>
-        <w:rPr>
-          <w:rFonts w:ascii="Arial" w:hAnsi="Arial" w:cs="Arial"/>
-        </w:rPr>
-        <w:t xml:space="preserve">This </w:t>
-      </w:r>
-      <w:r>
-        <w:rPr>
-          <w:rFonts w:ascii="Arial" w:hAnsi="Arial" w:cs="Arial"/>
-        </w:rPr>
-        <w:t>component</w:t>
-      </w:r>
-      <w:r>
-        <w:rPr>
-          <w:rFonts w:ascii="Arial" w:hAnsi="Arial" w:cs="Arial"/>
-        </w:rPr>
-        <w:t xml:space="preserve"> takes a time variable as a parameter and changes the character’s position variables smoothly with respect to time and which button on the keyboard is pressed down.</w:t>
-      </w:r>
-    </w:p>
-    <w:p>
-      <w:pPr>
-        <w:pStyle w:val="NormalWeb"/>
-      </w:pPr>
-      <w:r>
-        <w:rPr>
-          <w:rFonts w:ascii="Arial" w:hAnsi="Arial" w:cs="Arial"/>
-          <w:b/>
-          <w:bCs/>
-        </w:rPr>
-        <w:t>5.7.3 Component n processing detail</w:t>
-      </w:r>
-    </w:p>
-    <w:p>
-      <w:pPr>
-        <w:pStyle w:val="NormalWeb"/>
-        <w:ind w:left="1440"/>
-      </w:pPr>
-      <w:r>
-        <w:rPr>
-          <w:rFonts w:ascii="Arial" w:hAnsi="Arial" w:cs="Arial"/>
-        </w:rPr>
-        <w:t>A detailed algorithmic description for each component is presented. Section 3.2.3 is repeated for each of n components.</w:t>
-      </w:r>
-    </w:p>
-    <w:p>
-      <w:pPr>
-        <w:pStyle w:val="NormalWeb"/>
-        <w:ind w:left="2160"/>
-      </w:pPr>
-      <w:r>
-        <w:rPr>
-          <w:rFonts w:ascii="Arial" w:hAnsi="Arial" w:cs="Arial"/>
-          <w:b/>
-          <w:bCs/>
-        </w:rPr>
-        <w:t>5.1.3.1 Interface description</w:t>
-      </w:r>
-    </w:p>
-    <w:p>
-      <w:pPr>
-        <w:pStyle w:val="NormalWeb"/>
-        <w:ind w:left="2160"/>
-      </w:pPr>
-      <w:r>
-        <w:rPr>
-          <w:rFonts w:ascii="Arial" w:hAnsi="Arial" w:cs="Arial"/>
-          <w:b/>
-          <w:bCs/>
-        </w:rPr>
-        <w:t>5.1.3.2 Algorithmic model (e.g., PDL)</w:t>
-      </w:r>
-    </w:p>
-    <w:p>
-      <w:pPr>
-        <w:pStyle w:val="NormalWeb"/>
-        <w:ind w:left="2160"/>
-      </w:pPr>
-      <w:r>
-        <w:rPr>
-          <w:rFonts w:ascii="Arial" w:hAnsi="Arial" w:cs="Arial"/>
-          <w:b/>
-          <w:bCs/>
-        </w:rPr>
-        <w:t>5.1.3.3 Restrictions/limitations</w:t>
-      </w:r>
-    </w:p>
-    <w:p>
-      <w:pPr>
-        <w:pStyle w:val="NormalWeb"/>
-        <w:ind w:left="2160"/>
-      </w:pPr>
-      <w:proofErr w:type="gramStart"/>
-      <w:r>
-        <w:t>]</w:t>
-      </w:r>
-      <w:r>
-        <w:rPr>
-          <w:rFonts w:ascii="Arial" w:hAnsi="Arial" w:cs="Arial"/>
-          <w:b/>
-          <w:bCs/>
-        </w:rPr>
-        <w:t>5.1.3.4</w:t>
-      </w:r>
-      <w:proofErr w:type="gramEnd"/>
-      <w:r>
-        <w:rPr>
-          <w:rFonts w:ascii="Arial" w:hAnsi="Arial" w:cs="Arial"/>
-          <w:b/>
-          <w:bCs/>
-        </w:rPr>
-        <w:t xml:space="preserve"> Local data structures</w:t>
-      </w:r>
-    </w:p>
-    <w:p>
-      <w:pPr>
-        <w:pStyle w:val="NormalWeb"/>
-        <w:ind w:left="2160"/>
-        <w:rPr>
-          <w:rFonts w:ascii="Arial" w:hAnsi="Arial" w:cs="Arial"/>
-          <w:b/>
-          <w:bCs/>
-        </w:rPr>
-      </w:pPr>
-      <w:r>
-        <w:rPr>
-          <w:rFonts w:ascii="Arial" w:hAnsi="Arial" w:cs="Arial"/>
-          <w:b/>
-          <w:bCs/>
-        </w:rPr>
-        <w:t>5.1.3.5 Performance issues</w:t>
-      </w:r>
-    </w:p>
-    <w:p>
-      <w:pPr>
-        <w:pStyle w:val="NormalWeb"/>
-        <w:ind w:left="2160"/>
-        <w:rPr>
-          <w:rFonts w:ascii="Arial" w:hAnsi="Arial" w:cs="Arial"/>
-          <w:b/>
-          <w:bCs/>
-        </w:rPr>
-      </w:pPr>
-      <w:r>
-        <w:rPr>
-          <w:rFonts w:ascii="Arial" w:hAnsi="Arial" w:cs="Arial"/>
-          <w:b/>
-          <w:bCs/>
-        </w:rPr>
-        <w:t>5.1.3.6 Design constraints</w:t>
-      </w:r>
-    </w:p>
-    <w:p>
-      <w:pPr>
-        <w:pStyle w:val="NormalWeb"/>
-        <w:ind w:left="2160"/>
-      </w:pPr>
-    </w:p>
-    <w:p>
-      <w:pPr>
-        <w:pStyle w:val="Heading3"/>
-      </w:pPr>
-      <w:r>
-        <w:t> </w:t>
-      </w:r>
-      <w:bookmarkStart w:id="34" w:name="_Toc253906504"/>
-      <w:r>
-        <w:t>5</w:t>
-      </w:r>
-      <w:r>
-        <w:t>.7.3 Performance Issues</w:t>
-      </w:r>
-      <w:bookmarkEnd w:id="34"/>
-    </w:p>
-    <w:p>
-      <w:pPr>
-        <w:pStyle w:val="NormalWeb"/>
-        <w:ind w:left="2160"/>
-      </w:pPr>
-      <w:r>
-        <w:rPr>
-          <w:rFonts w:ascii="Arial" w:hAnsi="Arial" w:cs="Arial"/>
-          <w:bCs/>
-        </w:rPr>
-        <w:t>Only one button can be detected at a time for smooth movement, which we cannot change.</w:t>
-      </w:r>
-    </w:p>
-    <w:p>
-      <w:pPr>
-        <w:pStyle w:val="Heading3"/>
-      </w:pPr>
-      <w:r>
-        <w:t> </w:t>
-      </w:r>
-      <w:bookmarkStart w:id="35" w:name="_Toc253906505"/>
-      <w:r>
-        <w:t>5</w:t>
-      </w:r>
-      <w:r>
-        <w:t>.7.4 Design Constraints</w:t>
-      </w:r>
-      <w:bookmarkEnd w:id="35"/>
-    </w:p>
-    <w:p>
-      <w:pPr>
-        <w:ind w:left="2160"/>
-        <w:rPr>
-          <w:rFonts w:ascii="Arial" w:eastAsia="Arial Unicode MS" w:hAnsi="Arial" w:cs="Arial"/>
-          <w:b/>
-          <w:bCs/>
-        </w:rPr>
-      </w:pPr>
-      <w:r>
-        <w:rPr>
-          <w:rFonts w:ascii="Arial" w:hAnsi="Arial" w:cs="Arial"/>
-          <w:bCs/>
-        </w:rPr>
-        <w:t>Since only one button at a time can be detected for smooth movement, we will use simple if-else statements to determine what type of variable updating to perform.</w:t>
-      </w:r>
-      <w:r>
-        <w:rPr>
-          <w:rFonts w:ascii="Arial" w:hAnsi="Arial" w:cs="Arial"/>
-          <w:b/>
-          <w:bCs/>
-        </w:rPr>
-        <w:br w:type="page"/>
-      </w:r>
-    </w:p>
-    <w:p>
-      <w:pPr>
-        <w:pStyle w:val="Heading2"/>
-      </w:pPr>
-      <w:bookmarkStart w:id="36" w:name="_Toc253906506"/>
-      <w:r>
-        <w:t>5</w:t>
-      </w:r>
-      <w:r>
-        <w:t xml:space="preserve">.8 </w:t>
-      </w:r>
-      <w:r>
-        <w:rPr>
-          <w:rFonts w:ascii="Arial" w:hAnsi="Arial" w:cs="Arial"/>
-        </w:rPr>
-        <w:t xml:space="preserve">Description for components included in the current design and development iteration of </w:t>
-      </w:r>
-      <w:r>
-        <w:t>“jump”</w:t>
-      </w:r>
-      <w:bookmarkEnd w:id="36"/>
-    </w:p>
-    <w:p>
-      <w:pPr>
-        <w:pStyle w:val="NormalWeb"/>
-        <w:rPr>
-          <w:rFonts w:ascii="Arial" w:hAnsi="Arial" w:cs="Arial"/>
-        </w:rPr>
-      </w:pPr>
-      <w:r>
-        <w:rPr>
-          <w:rFonts w:ascii="Arial" w:hAnsi="Arial" w:cs="Arial"/>
-        </w:rPr>
-        <w:tab/>
-      </w:r>
-      <w:r>
-        <w:rPr>
-          <w:rFonts w:ascii="Arial" w:hAnsi="Arial" w:cs="Arial"/>
-        </w:rPr>
-        <w:tab/>
-      </w:r>
-      <w:proofErr w:type="gramStart"/>
-      <w:r>
-        <w:rPr>
-          <w:rFonts w:ascii="Arial" w:hAnsi="Arial" w:cs="Arial"/>
-        </w:rPr>
-        <w:t>jump</w:t>
-      </w:r>
-      <w:proofErr w:type="gramEnd"/>
-      <w:r>
-        <w:rPr>
-          <w:rFonts w:ascii="Arial" w:hAnsi="Arial" w:cs="Arial"/>
-        </w:rPr>
-        <w:t xml:space="preserve"> – make the player jump</w:t>
-      </w:r>
-    </w:p>
-    <w:p>
-      <w:pPr>
-        <w:pStyle w:val="NormalWeb"/>
-        <w:rPr>
-          <w:rFonts w:ascii="Arial" w:hAnsi="Arial" w:cs="Arial"/>
-        </w:rPr>
-      </w:pPr>
-      <w:r>
-        <w:rPr>
-          <w:rFonts w:ascii="Arial" w:hAnsi="Arial" w:cs="Arial"/>
-        </w:rPr>
-        <w:tab/>
-      </w:r>
-      <w:r>
-        <w:rPr>
-          <w:rFonts w:ascii="Arial" w:hAnsi="Arial" w:cs="Arial"/>
-        </w:rPr>
-        <w:tab/>
-      </w:r>
-      <w:r>
-        <w:rPr>
-          <w:rFonts w:ascii="Arial" w:hAnsi="Arial" w:cs="Arial"/>
-        </w:rPr>
-        <w:tab/>
-      </w:r>
-      <w:proofErr w:type="gramStart"/>
-      <w:r>
-        <w:rPr>
-          <w:rFonts w:ascii="Arial" w:hAnsi="Arial" w:cs="Arial"/>
-        </w:rPr>
-        <w:t>would</w:t>
-      </w:r>
-      <w:proofErr w:type="gramEnd"/>
-      <w:r>
-        <w:rPr>
-          <w:rFonts w:ascii="Arial" w:hAnsi="Arial" w:cs="Arial"/>
-        </w:rPr>
-        <w:t xml:space="preserve"> modify variables in </w:t>
-      </w:r>
-      <w:proofErr w:type="spellStart"/>
-      <w:r>
-        <w:rPr>
-          <w:rFonts w:ascii="Arial" w:hAnsi="Arial" w:cs="Arial"/>
-        </w:rPr>
-        <w:t>drawPlayer</w:t>
-      </w:r>
-      <w:proofErr w:type="spellEnd"/>
-    </w:p>
-    <w:p>
-      <w:pPr>
-        <w:pStyle w:val="Heading3"/>
-      </w:pPr>
-      <w:r>
-        <w:t> </w:t>
-      </w:r>
-      <w:bookmarkStart w:id="37" w:name="_Toc253906507"/>
-      <w:r>
-        <w:t>5</w:t>
-      </w:r>
-      <w:r>
-        <w:t xml:space="preserve">.8.1 Processing narrative (PSPEC) for </w:t>
-      </w:r>
-      <w:r>
-        <w:t>component</w:t>
-      </w:r>
-      <w:bookmarkEnd w:id="37"/>
-    </w:p>
-    <w:p>
-      <w:pPr>
-        <w:pStyle w:val="NormalWeb"/>
-        <w:ind w:left="2160"/>
-      </w:pPr>
-      <w:r>
-        <w:rPr>
-          <w:rFonts w:ascii="Arial" w:hAnsi="Arial" w:cs="Arial"/>
-        </w:rPr>
-        <w:t>Component</w:t>
-      </w:r>
-      <w:r>
-        <w:rPr>
-          <w:rFonts w:ascii="Arial" w:hAnsi="Arial" w:cs="Arial"/>
-        </w:rPr>
-        <w:t xml:space="preserve"> is called when player presses spacebar. Upon call, player’s vertical position will be moved along a cosine curve (up and back down, simulating gravity) until they land back on a surface (either the ground or a platform).</w:t>
-      </w:r>
-    </w:p>
-    <w:p>
-      <w:pPr>
-        <w:pStyle w:val="Heading3"/>
-      </w:pPr>
-      <w:r>
-        <w:t> </w:t>
-      </w:r>
-      <w:bookmarkStart w:id="38" w:name="_Toc253906508"/>
-      <w:r>
-        <w:t>5</w:t>
-      </w:r>
-      <w:r>
-        <w:t xml:space="preserve">.8.2 </w:t>
-      </w:r>
-      <w:r>
-        <w:t>Component</w:t>
-      </w:r>
-      <w:r>
-        <w:t xml:space="preserve"> interface description</w:t>
-      </w:r>
-      <w:bookmarkEnd w:id="38"/>
-    </w:p>
-    <w:p>
-      <w:pPr>
-        <w:pStyle w:val="NormalWeb"/>
-        <w:ind w:left="2160"/>
-        <w:rPr>
-          <w:rFonts w:ascii="Arial" w:hAnsi="Arial" w:cs="Arial"/>
-        </w:rPr>
-      </w:pPr>
-      <w:r>
-        <w:rPr>
-          <w:rFonts w:ascii="Arial" w:hAnsi="Arial" w:cs="Arial"/>
-        </w:rPr>
-        <w:t xml:space="preserve">The </w:t>
-      </w:r>
-      <w:r>
-        <w:rPr>
-          <w:rFonts w:ascii="Arial" w:hAnsi="Arial" w:cs="Arial"/>
-        </w:rPr>
-        <w:t>component</w:t>
-      </w:r>
-      <w:r>
-        <w:rPr>
-          <w:rFonts w:ascii="Arial" w:hAnsi="Arial" w:cs="Arial"/>
-        </w:rPr>
-        <w:t xml:space="preserve"> will take a time variable as input and change the player’s vertical position along the cosine curve with respect to time.</w:t>
-      </w:r>
-    </w:p>
-    <w:p>
-      <w:pPr>
-        <w:pStyle w:val="NormalWeb"/>
-      </w:pPr>
-      <w:r>
-        <w:rPr>
-          <w:rFonts w:ascii="Arial" w:hAnsi="Arial" w:cs="Arial"/>
-          <w:b/>
-          <w:bCs/>
-        </w:rPr>
-        <w:t>5.8.3 Component n processing detail</w:t>
-      </w:r>
-    </w:p>
-    <w:p>
-      <w:pPr>
-        <w:pStyle w:val="NormalWeb"/>
-        <w:ind w:left="1440"/>
-      </w:pPr>
-      <w:r>
-        <w:rPr>
-          <w:rFonts w:ascii="Arial" w:hAnsi="Arial" w:cs="Arial"/>
-        </w:rPr>
-        <w:t>A detailed algorithmic description for each component is presented. Section 3.2.3 is repeated for each of n components.</w:t>
-      </w:r>
-    </w:p>
-    <w:p>
-      <w:pPr>
-        <w:pStyle w:val="NormalWeb"/>
-        <w:ind w:left="2160"/>
-      </w:pPr>
-      <w:r>
-        <w:rPr>
-          <w:rFonts w:ascii="Arial" w:hAnsi="Arial" w:cs="Arial"/>
-          <w:b/>
-          <w:bCs/>
-        </w:rPr>
-        <w:t>5.1.3.1 Interface description</w:t>
-      </w:r>
-    </w:p>
-    <w:p>
-      <w:pPr>
-        <w:pStyle w:val="NormalWeb"/>
-        <w:ind w:left="2160"/>
-      </w:pPr>
-      <w:r>
-        <w:rPr>
-          <w:rFonts w:ascii="Arial" w:hAnsi="Arial" w:cs="Arial"/>
-          <w:b/>
-          <w:bCs/>
-        </w:rPr>
-        <w:t>5.1.3.2 Algorithmic model (e.g., PDL)</w:t>
-      </w:r>
-    </w:p>
-    <w:p>
-      <w:pPr>
-        <w:pStyle w:val="NormalWeb"/>
-        <w:ind w:left="2160"/>
-      </w:pPr>
-      <w:r>
-        <w:rPr>
-          <w:rFonts w:ascii="Arial" w:hAnsi="Arial" w:cs="Arial"/>
-          <w:b/>
-          <w:bCs/>
-        </w:rPr>
-        <w:t>5.1.3.3 Restrictions/limitations</w:t>
-      </w:r>
-    </w:p>
-    <w:p>
-      <w:pPr>
-        <w:pStyle w:val="NormalWeb"/>
-        <w:ind w:left="2160"/>
-      </w:pPr>
-      <w:proofErr w:type="gramStart"/>
-      <w:r>
-        <w:t>]</w:t>
-      </w:r>
-      <w:r>
-        <w:rPr>
-          <w:rFonts w:ascii="Arial" w:hAnsi="Arial" w:cs="Arial"/>
-          <w:b/>
-          <w:bCs/>
-        </w:rPr>
-        <w:t>5.1.3.4</w:t>
-      </w:r>
-      <w:proofErr w:type="gramEnd"/>
-      <w:r>
-        <w:rPr>
-          <w:rFonts w:ascii="Arial" w:hAnsi="Arial" w:cs="Arial"/>
-          <w:b/>
-          <w:bCs/>
-        </w:rPr>
-        <w:t xml:space="preserve"> Local data structures</w:t>
-      </w:r>
-    </w:p>
-    <w:p>
-      <w:pPr>
-        <w:pStyle w:val="NormalWeb"/>
-        <w:ind w:left="2160"/>
-        <w:rPr>
-          <w:rFonts w:ascii="Arial" w:hAnsi="Arial" w:cs="Arial"/>
-          <w:b/>
-          <w:bCs/>
-        </w:rPr>
-      </w:pPr>
-      <w:r>
-        <w:rPr>
-          <w:rFonts w:ascii="Arial" w:hAnsi="Arial" w:cs="Arial"/>
-          <w:b/>
-          <w:bCs/>
-        </w:rPr>
-        <w:t>5.1.3.5 Performance issues</w:t>
-      </w:r>
-    </w:p>
-    <w:p>
-      <w:pPr>
-        <w:pStyle w:val="NormalWeb"/>
-        <w:ind w:left="2160"/>
-        <w:rPr>
-          <w:rFonts w:ascii="Arial" w:hAnsi="Arial" w:cs="Arial"/>
-          <w:b/>
-          <w:bCs/>
-        </w:rPr>
-      </w:pPr>
-      <w:r>
-        <w:rPr>
-          <w:rFonts w:ascii="Arial" w:hAnsi="Arial" w:cs="Arial"/>
-          <w:b/>
-          <w:bCs/>
-        </w:rPr>
-        <w:t>5.1.3.6 Design constraints</w:t>
-      </w:r>
-    </w:p>
-    <w:p>
-      <w:pPr>
-        <w:pStyle w:val="NormalWeb"/>
-        <w:ind w:left="2160"/>
-      </w:pPr>
-    </w:p>
-    <w:p>
-      <w:pPr>
-        <w:pStyle w:val="Heading3"/>
-      </w:pPr>
-      <w:r>
-        <w:t> </w:t>
-      </w:r>
-      <w:bookmarkStart w:id="39" w:name="_Toc253906509"/>
-      <w:r>
-        <w:t>5</w:t>
-      </w:r>
-      <w:r>
-        <w:t>.8.3 Performance Issues</w:t>
-      </w:r>
-      <w:bookmarkEnd w:id="39"/>
-    </w:p>
-    <w:p>
-      <w:pPr>
-        <w:pStyle w:val="NormalWeb"/>
-        <w:ind w:left="2160"/>
-      </w:pPr>
-      <w:r>
-        <w:rPr>
-          <w:rFonts w:ascii="Arial" w:hAnsi="Arial" w:cs="Arial"/>
-        </w:rPr>
-        <w:t xml:space="preserve">We will have to fine tune the mechanics of this </w:t>
-      </w:r>
-      <w:r>
-        <w:rPr>
-          <w:rFonts w:ascii="Arial" w:hAnsi="Arial" w:cs="Arial"/>
-        </w:rPr>
-        <w:t>component</w:t>
-      </w:r>
-      <w:r>
-        <w:rPr>
-          <w:rFonts w:ascii="Arial" w:hAnsi="Arial" w:cs="Arial"/>
-        </w:rPr>
-        <w:t xml:space="preserve"> to figure out boundary testing for both landing on platforms and running into the bottom/side of platforms while jumping, which we expect will be quite complicated.</w:t>
-      </w:r>
-    </w:p>
-    <w:p>
-      <w:pPr>
-        <w:pStyle w:val="Heading3"/>
-      </w:pPr>
-      <w:r>
-        <w:t> </w:t>
-      </w:r>
-      <w:bookmarkStart w:id="40" w:name="_Toc253906510"/>
-      <w:r>
-        <w:t>5</w:t>
-      </w:r>
-      <w:r>
-        <w:t>.8.4 Design Constraints</w:t>
-      </w:r>
-      <w:bookmarkEnd w:id="40"/>
-    </w:p>
-    <w:p>
-      <w:pPr>
-        <w:pStyle w:val="NormalWeb"/>
-        <w:ind w:left="2160"/>
-      </w:pPr>
-      <w:r>
-        <w:rPr>
-          <w:rFonts w:ascii="Arial" w:hAnsi="Arial" w:cs="Arial"/>
-        </w:rPr>
-        <w:t xml:space="preserve">Once the </w:t>
-      </w:r>
-      <w:r>
-        <w:rPr>
-          <w:rFonts w:ascii="Arial" w:hAnsi="Arial" w:cs="Arial"/>
-        </w:rPr>
-        <w:t>component</w:t>
-      </w:r>
-      <w:r>
-        <w:rPr>
-          <w:rFonts w:ascii="Arial" w:hAnsi="Arial" w:cs="Arial"/>
-        </w:rPr>
-        <w:t xml:space="preserve"> is implemented, we will have to see how left/right movement works while jumping and possibly restrict the amount of left/right movement while in the air.</w:t>
-      </w:r>
-    </w:p>
-    <w:p>
-      <w:pPr>
-        <w:rPr>
-          <w:rFonts w:ascii="Arial" w:eastAsia="Arial Unicode MS" w:hAnsi="Arial" w:cs="Arial"/>
-          <w:b/>
-          <w:bCs/>
-        </w:rPr>
-      </w:pPr>
-      <w:r>
-        <w:rPr>
-          <w:rFonts w:ascii="Arial" w:hAnsi="Arial" w:cs="Arial"/>
-          <w:b/>
-          <w:bCs/>
-        </w:rPr>
-        <w:br w:type="page"/>
-      </w:r>
-    </w:p>
-    <w:p>
-      <w:pPr>
-        <w:pStyle w:val="Heading2"/>
-      </w:pPr>
-      <w:bookmarkStart w:id="41" w:name="_Toc253906511"/>
-      <w:r>
-        <w:t>5</w:t>
-      </w:r>
-      <w:r>
-        <w:t xml:space="preserve">.9 </w:t>
-      </w:r>
-      <w:r>
-        <w:rPr>
-          <w:rFonts w:ascii="Arial" w:hAnsi="Arial" w:cs="Arial"/>
-        </w:rPr>
-        <w:t xml:space="preserve">Description for components included in the current design and development iteration of </w:t>
-      </w:r>
-      <w:r>
-        <w:t>“display”</w:t>
-      </w:r>
-      <w:bookmarkEnd w:id="41"/>
-    </w:p>
-    <w:p>
-      <w:pPr>
-        <w:pStyle w:val="NormalWeb"/>
-        <w:rPr>
-          <w:rFonts w:ascii="Arial" w:hAnsi="Arial" w:cs="Arial"/>
-        </w:rPr>
-      </w:pPr>
-      <w:r>
-        <w:rPr>
-          <w:rFonts w:ascii="Arial" w:hAnsi="Arial" w:cs="Arial"/>
-        </w:rPr>
-        <w:tab/>
-      </w:r>
-      <w:r>
-        <w:rPr>
-          <w:rFonts w:ascii="Arial" w:hAnsi="Arial" w:cs="Arial"/>
-        </w:rPr>
-        <w:tab/>
-      </w:r>
-      <w:proofErr w:type="gramStart"/>
-      <w:r>
-        <w:rPr>
-          <w:rFonts w:ascii="Arial" w:hAnsi="Arial" w:cs="Arial"/>
-        </w:rPr>
-        <w:t>display</w:t>
-      </w:r>
-      <w:proofErr w:type="gramEnd"/>
-      <w:r>
-        <w:rPr>
-          <w:rFonts w:ascii="Arial" w:hAnsi="Arial" w:cs="Arial"/>
-        </w:rPr>
-        <w:t xml:space="preserve"> – render everything in the game</w:t>
-      </w:r>
-    </w:p>
-    <w:p>
-      <w:pPr>
-        <w:pStyle w:val="NormalWeb"/>
-        <w:rPr>
-          <w:rFonts w:ascii="Arial" w:hAnsi="Arial" w:cs="Arial"/>
-        </w:rPr>
-      </w:pPr>
-      <w:r>
-        <w:rPr>
-          <w:rFonts w:ascii="Arial" w:hAnsi="Arial" w:cs="Arial"/>
-        </w:rPr>
-        <w:tab/>
-      </w:r>
-      <w:r>
-        <w:rPr>
-          <w:rFonts w:ascii="Arial" w:hAnsi="Arial" w:cs="Arial"/>
-        </w:rPr>
-        <w:tab/>
-      </w:r>
-      <w:r>
-        <w:rPr>
-          <w:rFonts w:ascii="Arial" w:hAnsi="Arial" w:cs="Arial"/>
-        </w:rPr>
-        <w:tab/>
-      </w:r>
-      <w:proofErr w:type="gramStart"/>
-      <w:r>
-        <w:rPr>
-          <w:rFonts w:ascii="Arial" w:hAnsi="Arial" w:cs="Arial"/>
-        </w:rPr>
-        <w:t>calls</w:t>
-      </w:r>
-      <w:proofErr w:type="gramEnd"/>
-      <w:r>
-        <w:rPr>
-          <w:rFonts w:ascii="Arial" w:hAnsi="Arial" w:cs="Arial"/>
-        </w:rPr>
-        <w:t xml:space="preserve"> all rendering </w:t>
-      </w:r>
-      <w:r>
-        <w:rPr>
-          <w:rFonts w:ascii="Arial" w:hAnsi="Arial" w:cs="Arial"/>
-        </w:rPr>
-        <w:t>component</w:t>
-      </w:r>
-      <w:r>
-        <w:rPr>
-          <w:rFonts w:ascii="Arial" w:hAnsi="Arial" w:cs="Arial"/>
-        </w:rPr>
-        <w:t xml:space="preserve">s as well as AI and </w:t>
-      </w:r>
-      <w:proofErr w:type="spellStart"/>
-      <w:r>
-        <w:rPr>
-          <w:rFonts w:ascii="Arial" w:hAnsi="Arial" w:cs="Arial"/>
-        </w:rPr>
-        <w:t>boundaryTests</w:t>
-      </w:r>
-      <w:proofErr w:type="spellEnd"/>
-    </w:p>
-    <w:p>
-      <w:pPr>
-        <w:pStyle w:val="Heading3"/>
-      </w:pPr>
-      <w:r>
-        <w:t> </w:t>
-      </w:r>
-      <w:bookmarkStart w:id="42" w:name="_Toc253906512"/>
-      <w:r>
-        <w:t>5</w:t>
-      </w:r>
-      <w:r>
-        <w:t xml:space="preserve">.9.1 Processing narrative (PSPEC) for </w:t>
-      </w:r>
-      <w:r>
-        <w:t>component</w:t>
-      </w:r>
-      <w:bookmarkEnd w:id="42"/>
-    </w:p>
-    <w:p>
-      <w:pPr>
-        <w:pStyle w:val="NormalWeb"/>
-        <w:ind w:left="2160"/>
-      </w:pPr>
-      <w:r>
-        <w:rPr>
-          <w:rFonts w:ascii="Arial" w:hAnsi="Arial" w:cs="Arial"/>
-        </w:rPr>
-        <w:t>Component</w:t>
-      </w:r>
-      <w:r>
-        <w:rPr>
-          <w:rFonts w:ascii="Arial" w:hAnsi="Arial" w:cs="Arial"/>
-        </w:rPr>
-        <w:t xml:space="preserve"> will both call all rendering </w:t>
-      </w:r>
-      <w:r>
-        <w:rPr>
-          <w:rFonts w:ascii="Arial" w:hAnsi="Arial" w:cs="Arial"/>
-        </w:rPr>
-        <w:t>component</w:t>
-      </w:r>
-      <w:r>
-        <w:rPr>
-          <w:rFonts w:ascii="Arial" w:hAnsi="Arial" w:cs="Arial"/>
-        </w:rPr>
-        <w:t xml:space="preserve">s such as </w:t>
-      </w:r>
-      <w:proofErr w:type="spellStart"/>
-      <w:r>
-        <w:rPr>
-          <w:rFonts w:ascii="Arial" w:hAnsi="Arial" w:cs="Arial"/>
-        </w:rPr>
-        <w:t>drawScene</w:t>
-      </w:r>
-      <w:proofErr w:type="spellEnd"/>
-      <w:r>
-        <w:rPr>
-          <w:rFonts w:ascii="Arial" w:hAnsi="Arial" w:cs="Arial"/>
-        </w:rPr>
-        <w:t xml:space="preserve"> and </w:t>
-      </w:r>
-      <w:proofErr w:type="spellStart"/>
-      <w:r>
-        <w:rPr>
-          <w:rFonts w:ascii="Arial" w:hAnsi="Arial" w:cs="Arial"/>
-        </w:rPr>
-        <w:t>drawPlayer</w:t>
-      </w:r>
-      <w:proofErr w:type="spellEnd"/>
-      <w:r>
-        <w:rPr>
-          <w:rFonts w:ascii="Arial" w:hAnsi="Arial" w:cs="Arial"/>
-        </w:rPr>
-        <w:t xml:space="preserve"> as well as call the movement, AI and jump </w:t>
-      </w:r>
-      <w:r>
-        <w:rPr>
-          <w:rFonts w:ascii="Arial" w:hAnsi="Arial" w:cs="Arial"/>
-        </w:rPr>
-        <w:t>component</w:t>
-      </w:r>
-      <w:r>
-        <w:rPr>
-          <w:rFonts w:ascii="Arial" w:hAnsi="Arial" w:cs="Arial"/>
-        </w:rPr>
-        <w:t xml:space="preserve">s.  In the OpenGL programming structure, the display method is constantly called.  Because of this, it is ideal to make calls to movement </w:t>
-      </w:r>
-      <w:r>
-        <w:rPr>
-          <w:rFonts w:ascii="Arial" w:hAnsi="Arial" w:cs="Arial"/>
-        </w:rPr>
-        <w:t>component</w:t>
-      </w:r>
-      <w:r>
-        <w:rPr>
-          <w:rFonts w:ascii="Arial" w:hAnsi="Arial" w:cs="Arial"/>
-        </w:rPr>
-        <w:t xml:space="preserve">s and other variable-updating </w:t>
-      </w:r>
-      <w:r>
-        <w:rPr>
-          <w:rFonts w:ascii="Arial" w:hAnsi="Arial" w:cs="Arial"/>
-        </w:rPr>
-        <w:t>component</w:t>
-      </w:r>
-      <w:r>
-        <w:rPr>
-          <w:rFonts w:ascii="Arial" w:hAnsi="Arial" w:cs="Arial"/>
-        </w:rPr>
-        <w:t>s that must constantly be checked from display.</w:t>
-      </w:r>
-    </w:p>
-    <w:p>
-      <w:pPr>
-        <w:pStyle w:val="Heading3"/>
-      </w:pPr>
-      <w:r>
-        <w:t> </w:t>
-      </w:r>
-      <w:bookmarkStart w:id="43" w:name="_Toc253906513"/>
-      <w:r>
-        <w:t>5</w:t>
-      </w:r>
-      <w:r>
-        <w:t xml:space="preserve">.9.2 </w:t>
-      </w:r>
-      <w:r>
-        <w:t>Component</w:t>
-      </w:r>
-      <w:r>
-        <w:t xml:space="preserve"> interface description</w:t>
-      </w:r>
-      <w:bookmarkEnd w:id="43"/>
-    </w:p>
-    <w:p>
-      <w:pPr>
-        <w:pStyle w:val="NormalWeb"/>
-        <w:ind w:left="2160"/>
-        <w:rPr>
-          <w:rFonts w:ascii="Arial" w:hAnsi="Arial" w:cs="Arial"/>
-        </w:rPr>
-      </w:pPr>
-      <w:r>
-        <w:rPr>
-          <w:rFonts w:ascii="Arial" w:hAnsi="Arial" w:cs="Arial"/>
-        </w:rPr>
-        <w:t xml:space="preserve">The </w:t>
-      </w:r>
-      <w:r>
-        <w:rPr>
-          <w:rFonts w:ascii="Arial" w:hAnsi="Arial" w:cs="Arial"/>
-        </w:rPr>
-        <w:t>component</w:t>
-      </w:r>
-      <w:r>
-        <w:rPr>
-          <w:rFonts w:ascii="Arial" w:hAnsi="Arial" w:cs="Arial"/>
-        </w:rPr>
-        <w:t xml:space="preserve"> takes no parameters and outputs nothing directly but constantly calls all rendering and movement </w:t>
-      </w:r>
-      <w:r>
-        <w:rPr>
-          <w:rFonts w:ascii="Arial" w:hAnsi="Arial" w:cs="Arial"/>
-        </w:rPr>
-        <w:t>component</w:t>
-      </w:r>
-      <w:r>
-        <w:rPr>
-          <w:rFonts w:ascii="Arial" w:hAnsi="Arial" w:cs="Arial"/>
-        </w:rPr>
-        <w:t>s.</w:t>
-      </w:r>
-    </w:p>
-    <w:p>
-      <w:pPr>
-        <w:pStyle w:val="NormalWeb"/>
-      </w:pPr>
-      <w:r>
-        <w:rPr>
-          <w:rFonts w:ascii="Arial" w:hAnsi="Arial" w:cs="Arial"/>
-          <w:b/>
-          <w:bCs/>
-        </w:rPr>
-        <w:t>5.9.3 Component n processing detail</w:t>
-      </w:r>
-    </w:p>
-    <w:p>
-      <w:pPr>
-        <w:pStyle w:val="NormalWeb"/>
-        <w:ind w:left="1440"/>
-      </w:pPr>
-      <w:r>
-        <w:rPr>
-          <w:rFonts w:ascii="Arial" w:hAnsi="Arial" w:cs="Arial"/>
-        </w:rPr>
-        <w:t>A detailed algorithmic description for each component is presented. Section 3.2.3 is repeated for each of n components.</w:t>
-      </w:r>
-    </w:p>
-    <w:p>
-      <w:pPr>
-        <w:pStyle w:val="NormalWeb"/>
-        <w:ind w:left="2160"/>
-      </w:pPr>
-      <w:r>
-        <w:rPr>
-          <w:rFonts w:ascii="Arial" w:hAnsi="Arial" w:cs="Arial"/>
-          <w:b/>
-          <w:bCs/>
-        </w:rPr>
-        <w:t>5.1.3.1 Interface description</w:t>
-      </w:r>
-    </w:p>
-    <w:p>
-      <w:pPr>
-        <w:pStyle w:val="NormalWeb"/>
-        <w:ind w:left="2160"/>
-      </w:pPr>
-      <w:r>
-        <w:rPr>
-          <w:rFonts w:ascii="Arial" w:hAnsi="Arial" w:cs="Arial"/>
-          <w:b/>
-          <w:bCs/>
-        </w:rPr>
-        <w:t>5.1.3.2 Algorithmic model (e.g., PDL)</w:t>
-      </w:r>
-    </w:p>
-    <w:p>
-      <w:pPr>
-        <w:pStyle w:val="NormalWeb"/>
-        <w:ind w:left="2160"/>
-      </w:pPr>
-      <w:r>
-        <w:rPr>
-          <w:rFonts w:ascii="Arial" w:hAnsi="Arial" w:cs="Arial"/>
-          <w:b/>
-          <w:bCs/>
-        </w:rPr>
-        <w:t>5.1.3.3 Restrictions/limitations</w:t>
-      </w:r>
-    </w:p>
-    <w:p>
-      <w:pPr>
-        <w:pStyle w:val="NormalWeb"/>
-        <w:ind w:left="2160"/>
-      </w:pPr>
-      <w:proofErr w:type="gramStart"/>
-      <w:r>
-        <w:t>]</w:t>
-      </w:r>
-      <w:r>
-        <w:rPr>
-          <w:rFonts w:ascii="Arial" w:hAnsi="Arial" w:cs="Arial"/>
-          <w:b/>
-          <w:bCs/>
-        </w:rPr>
-        <w:t>5.1.3.4</w:t>
-      </w:r>
-      <w:proofErr w:type="gramEnd"/>
-      <w:r>
-        <w:rPr>
-          <w:rFonts w:ascii="Arial" w:hAnsi="Arial" w:cs="Arial"/>
-          <w:b/>
-          <w:bCs/>
-        </w:rPr>
-        <w:t xml:space="preserve"> Local data structures</w:t>
-      </w:r>
-    </w:p>
-    <w:p>
-      <w:pPr>
-        <w:pStyle w:val="NormalWeb"/>
-        <w:ind w:left="2160"/>
-        <w:rPr>
-          <w:rFonts w:ascii="Arial" w:hAnsi="Arial" w:cs="Arial"/>
-          <w:b/>
-          <w:bCs/>
-        </w:rPr>
-      </w:pPr>
-      <w:r>
-        <w:rPr>
-          <w:rFonts w:ascii="Arial" w:hAnsi="Arial" w:cs="Arial"/>
-          <w:b/>
-          <w:bCs/>
-        </w:rPr>
-        <w:t>5.1.3.5 Performance issues</w:t>
-      </w:r>
-    </w:p>
-    <w:p>
-      <w:pPr>
-        <w:pStyle w:val="NormalWeb"/>
-        <w:ind w:left="2160"/>
-        <w:rPr>
-          <w:rFonts w:ascii="Arial" w:hAnsi="Arial" w:cs="Arial"/>
-          <w:b/>
-          <w:bCs/>
-        </w:rPr>
-      </w:pPr>
-      <w:r>
-        <w:rPr>
-          <w:rFonts w:ascii="Arial" w:hAnsi="Arial" w:cs="Arial"/>
-          <w:b/>
-          <w:bCs/>
-        </w:rPr>
-        <w:t>5.1.3.6 Design constraints</w:t>
-      </w:r>
-    </w:p>
-    <w:p>
-      <w:pPr>
-        <w:pStyle w:val="NormalWeb"/>
-        <w:ind w:left="2160"/>
-      </w:pPr>
-    </w:p>
-    <w:p>
-      <w:pPr>
-        <w:pStyle w:val="Heading3"/>
-      </w:pPr>
-      <w:r>
-        <w:t> </w:t>
-      </w:r>
-      <w:bookmarkStart w:id="44" w:name="_Toc253906514"/>
-      <w:r>
-        <w:t>5</w:t>
-      </w:r>
-      <w:r>
-        <w:t>.9.3 Performance Issues</w:t>
-      </w:r>
-      <w:bookmarkEnd w:id="44"/>
-    </w:p>
-    <w:p>
-      <w:pPr>
-        <w:pStyle w:val="NormalWeb"/>
-        <w:ind w:left="2160"/>
-      </w:pPr>
-      <w:r>
-        <w:rPr>
-          <w:rFonts w:ascii="Arial" w:hAnsi="Arial" w:cs="Arial"/>
-          <w:bCs/>
-        </w:rPr>
-        <w:t xml:space="preserve">Since this </w:t>
-      </w:r>
-      <w:r>
-        <w:rPr>
-          <w:rFonts w:ascii="Arial" w:hAnsi="Arial" w:cs="Arial"/>
-          <w:bCs/>
-        </w:rPr>
-        <w:t>component</w:t>
-      </w:r>
-      <w:r>
-        <w:rPr>
-          <w:rFonts w:ascii="Arial" w:hAnsi="Arial" w:cs="Arial"/>
-          <w:bCs/>
-        </w:rPr>
-        <w:t xml:space="preserve"> does nothing but call other </w:t>
-      </w:r>
-      <w:r>
-        <w:rPr>
-          <w:rFonts w:ascii="Arial" w:hAnsi="Arial" w:cs="Arial"/>
-          <w:bCs/>
-        </w:rPr>
-        <w:t>component</w:t>
-      </w:r>
-      <w:r>
-        <w:rPr>
-          <w:rFonts w:ascii="Arial" w:hAnsi="Arial" w:cs="Arial"/>
-          <w:bCs/>
-        </w:rPr>
-        <w:t>s, no performance issues arise.</w:t>
-      </w:r>
-    </w:p>
-    <w:p>
-      <w:pPr>
-        <w:pStyle w:val="Heading3"/>
-      </w:pPr>
-      <w:r>
-        <w:t> </w:t>
-      </w:r>
-      <w:bookmarkStart w:id="45" w:name="_Toc253906515"/>
-      <w:r>
-        <w:t>5</w:t>
-      </w:r>
-      <w:r>
-        <w:t>.9.4 Design Constraints</w:t>
-      </w:r>
-      <w:bookmarkEnd w:id="45"/>
-    </w:p>
-    <w:p>
-      <w:pPr>
-        <w:rPr>
-          <w:rFonts w:ascii="Arial" w:eastAsia="Arial Unicode MS" w:hAnsi="Arial" w:cs="Arial"/>
-          <w:b/>
-          <w:bCs/>
-        </w:rPr>
-      </w:pPr>
-      <w:r>
-        <w:rPr>
-          <w:rFonts w:ascii="Arial" w:hAnsi="Arial" w:cs="Arial"/>
-          <w:b/>
-          <w:bCs/>
-        </w:rPr>
-        <w:tab/>
-      </w:r>
-      <w:r>
-        <w:rPr>
-          <w:rFonts w:ascii="Arial" w:hAnsi="Arial" w:cs="Arial"/>
-          <w:b/>
-          <w:bCs/>
-        </w:rPr>
-        <w:tab/>
-      </w:r>
-      <w:r>
-        <w:rPr>
-          <w:rFonts w:ascii="Arial" w:hAnsi="Arial" w:cs="Arial"/>
-          <w:b/>
-          <w:bCs/>
-        </w:rPr>
-        <w:tab/>
-      </w:r>
-      <w:r>
-        <w:rPr>
-          <w:rFonts w:ascii="Arial" w:hAnsi="Arial" w:cs="Arial"/>
-          <w:bCs/>
-        </w:rPr>
-        <w:t>None.</w:t>
-      </w:r>
-      <w:r>
-        <w:rPr>
-          <w:rFonts w:ascii="Arial" w:hAnsi="Arial" w:cs="Arial"/>
-          <w:b/>
-          <w:bCs/>
-        </w:rPr>
-        <w:br w:type="page"/>
-      </w:r>
-    </w:p>
-    <w:p>
-      <w:pPr>
-        <w:pStyle w:val="Heading2"/>
-      </w:pPr>
-      <w:bookmarkStart w:id="46" w:name="_Toc253906516"/>
-      <w:r>
-        <w:t>5</w:t>
-      </w:r>
-      <w:r>
-        <w:t xml:space="preserve">.10 </w:t>
-      </w:r>
-      <w:r>
-        <w:rPr>
-          <w:rFonts w:ascii="Arial" w:hAnsi="Arial" w:cs="Arial"/>
-        </w:rPr>
-        <w:t xml:space="preserve">Description for components included in the current design and development iteration of </w:t>
-      </w:r>
-      <w:r>
-        <w:t>“idle”</w:t>
-      </w:r>
-      <w:bookmarkEnd w:id="46"/>
-    </w:p>
-    <w:p>
-      <w:pPr>
-        <w:pStyle w:val="NormalWeb"/>
-        <w:ind w:left="1440"/>
-        <w:rPr>
-          <w:rFonts w:ascii="Arial" w:hAnsi="Arial" w:cs="Arial"/>
-        </w:rPr>
-      </w:pPr>
-      <w:proofErr w:type="gramStart"/>
-      <w:r>
-        <w:rPr>
-          <w:rFonts w:ascii="Arial" w:hAnsi="Arial" w:cs="Arial"/>
-        </w:rPr>
-        <w:t>idle</w:t>
-      </w:r>
-      <w:proofErr w:type="gramEnd"/>
-      <w:r>
-        <w:rPr>
-          <w:rFonts w:ascii="Arial" w:hAnsi="Arial" w:cs="Arial"/>
-        </w:rPr>
-        <w:t xml:space="preserve"> – various items to process while game is idle (time variables)</w:t>
-      </w:r>
-    </w:p>
-    <w:p>
-      <w:pPr>
-        <w:pStyle w:val="NormalWeb"/>
-        <w:ind w:left="1440"/>
-        <w:rPr>
-          <w:rFonts w:ascii="Arial" w:hAnsi="Arial" w:cs="Arial"/>
-        </w:rPr>
-      </w:pPr>
-      <w:r>
-        <w:rPr>
-          <w:rFonts w:ascii="Arial" w:hAnsi="Arial" w:cs="Arial"/>
-        </w:rPr>
-        <w:tab/>
-      </w:r>
-      <w:proofErr w:type="gramStart"/>
-      <w:r>
-        <w:rPr>
-          <w:rFonts w:ascii="Arial" w:hAnsi="Arial" w:cs="Arial"/>
-        </w:rPr>
-        <w:t>interacts</w:t>
-      </w:r>
-      <w:proofErr w:type="gramEnd"/>
-      <w:r>
-        <w:rPr>
-          <w:rFonts w:ascii="Arial" w:hAnsi="Arial" w:cs="Arial"/>
-        </w:rPr>
-        <w:t xml:space="preserve"> with </w:t>
-      </w:r>
-      <w:proofErr w:type="spellStart"/>
-      <w:r>
-        <w:rPr>
-          <w:rFonts w:ascii="Arial" w:hAnsi="Arial" w:cs="Arial"/>
-        </w:rPr>
-        <w:t>smoothMoves</w:t>
-      </w:r>
-      <w:proofErr w:type="spellEnd"/>
-      <w:r>
-        <w:rPr>
-          <w:rFonts w:ascii="Arial" w:hAnsi="Arial" w:cs="Arial"/>
-        </w:rPr>
-        <w:t xml:space="preserve"> for time-based movement</w:t>
-      </w:r>
-    </w:p>
-    <w:p>
-      <w:pPr>
-        <w:pStyle w:val="Heading3"/>
-      </w:pPr>
-      <w:r>
-        <w:t> </w:t>
-      </w:r>
-      <w:bookmarkStart w:id="47" w:name="_Toc253906517"/>
-      <w:r>
-        <w:t>5</w:t>
-      </w:r>
-      <w:r>
-        <w:t xml:space="preserve">.10.1 Processing narrative (PSPEC) for </w:t>
-      </w:r>
-      <w:r>
-        <w:t>component</w:t>
-      </w:r>
-      <w:bookmarkEnd w:id="47"/>
-    </w:p>
-    <w:p>
-      <w:pPr>
-        <w:pStyle w:val="NormalWeb"/>
-        <w:ind w:left="2160"/>
-      </w:pPr>
-      <w:r>
-        <w:rPr>
-          <w:rFonts w:ascii="Arial" w:hAnsi="Arial" w:cs="Arial"/>
-          <w:bCs/>
-        </w:rPr>
-        <w:t>Component</w:t>
-      </w:r>
-      <w:r>
-        <w:rPr>
-          <w:rFonts w:ascii="Arial" w:hAnsi="Arial" w:cs="Arial"/>
-          <w:bCs/>
-        </w:rPr>
-        <w:t xml:space="preserve"> updates all time variables while the game is idle.  These variables are called from other </w:t>
-      </w:r>
-      <w:r>
-        <w:rPr>
-          <w:rFonts w:ascii="Arial" w:hAnsi="Arial" w:cs="Arial"/>
-          <w:bCs/>
-        </w:rPr>
-        <w:t>component</w:t>
-      </w:r>
-      <w:r>
-        <w:rPr>
-          <w:rFonts w:ascii="Arial" w:hAnsi="Arial" w:cs="Arial"/>
-          <w:bCs/>
-        </w:rPr>
-        <w:t>s for uniform movement speed.</w:t>
-      </w:r>
-    </w:p>
-    <w:p>
-      <w:pPr>
-        <w:pStyle w:val="Heading3"/>
-      </w:pPr>
-      <w:r>
-        <w:t> </w:t>
-      </w:r>
-      <w:bookmarkStart w:id="48" w:name="_Toc253906518"/>
-      <w:r>
-        <w:t>5</w:t>
-      </w:r>
-      <w:r>
-        <w:t xml:space="preserve">.10.2 </w:t>
-      </w:r>
-      <w:r>
-        <w:t>Component</w:t>
-      </w:r>
-      <w:r>
-        <w:t xml:space="preserve"> interface description</w:t>
-      </w:r>
-      <w:bookmarkEnd w:id="48"/>
-    </w:p>
-    <w:p>
-      <w:pPr>
-        <w:pStyle w:val="NormalWeb"/>
-        <w:ind w:left="2160"/>
-        <w:rPr>
-          <w:rFonts w:ascii="Arial" w:hAnsi="Arial" w:cs="Arial"/>
-          <w:bCs/>
-        </w:rPr>
-      </w:pPr>
-      <w:r>
-        <w:rPr>
-          <w:rFonts w:ascii="Arial" w:hAnsi="Arial" w:cs="Arial"/>
-          <w:bCs/>
-        </w:rPr>
-        <w:t xml:space="preserve">The </w:t>
-      </w:r>
-      <w:r>
-        <w:rPr>
-          <w:rFonts w:ascii="Arial" w:hAnsi="Arial" w:cs="Arial"/>
-          <w:bCs/>
-        </w:rPr>
-        <w:t>component</w:t>
-      </w:r>
-      <w:r>
-        <w:rPr>
-          <w:rFonts w:ascii="Arial" w:hAnsi="Arial" w:cs="Arial"/>
-          <w:bCs/>
-        </w:rPr>
-        <w:t xml:space="preserve"> takes no parameters and updates global time </w:t>
-      </w:r>
-      <w:proofErr w:type="gramStart"/>
-      <w:r>
-        <w:rPr>
-          <w:rFonts w:ascii="Arial" w:hAnsi="Arial" w:cs="Arial"/>
-          <w:bCs/>
-        </w:rPr>
-        <w:t>variables which</w:t>
-      </w:r>
-      <w:proofErr w:type="gramEnd"/>
-      <w:r>
-        <w:rPr>
-          <w:rFonts w:ascii="Arial" w:hAnsi="Arial" w:cs="Arial"/>
-          <w:bCs/>
-        </w:rPr>
-        <w:t xml:space="preserve"> are used in other </w:t>
-      </w:r>
-      <w:r>
-        <w:rPr>
-          <w:rFonts w:ascii="Arial" w:hAnsi="Arial" w:cs="Arial"/>
-          <w:bCs/>
-        </w:rPr>
-        <w:t>component</w:t>
-      </w:r>
-      <w:r>
-        <w:rPr>
-          <w:rFonts w:ascii="Arial" w:hAnsi="Arial" w:cs="Arial"/>
-          <w:bCs/>
-        </w:rPr>
-        <w:t xml:space="preserve">s to generate uniform movement speeds.  The </w:t>
-      </w:r>
-      <w:proofErr w:type="spellStart"/>
-      <w:r>
-        <w:rPr>
-          <w:rFonts w:ascii="Arial" w:hAnsi="Arial" w:cs="Arial"/>
-          <w:bCs/>
-        </w:rPr>
-        <w:t>smoothMoves</w:t>
-      </w:r>
-      <w:proofErr w:type="spellEnd"/>
-      <w:r>
-        <w:rPr>
-          <w:rFonts w:ascii="Arial" w:hAnsi="Arial" w:cs="Arial"/>
-          <w:bCs/>
-        </w:rPr>
-        <w:t xml:space="preserve"> </w:t>
-      </w:r>
-      <w:r>
-        <w:rPr>
-          <w:rFonts w:ascii="Arial" w:hAnsi="Arial" w:cs="Arial"/>
-          <w:bCs/>
-        </w:rPr>
-        <w:t>component</w:t>
-      </w:r>
-      <w:r>
-        <w:rPr>
-          <w:rFonts w:ascii="Arial" w:hAnsi="Arial" w:cs="Arial"/>
-          <w:bCs/>
-        </w:rPr>
-        <w:t xml:space="preserve"> is also called from here, passing a specific frame rate-related time variable to it.</w:t>
-      </w:r>
-    </w:p>
-    <w:p>
-      <w:pPr>
-        <w:pStyle w:val="NormalWeb"/>
-        <w:ind w:left="1440"/>
-      </w:pPr>
-      <w:r>
-        <w:rPr>
-          <w:rFonts w:ascii="Arial" w:hAnsi="Arial" w:cs="Arial"/>
-          <w:b/>
-          <w:bCs/>
-        </w:rPr>
-        <w:t>5.10.3 Component n processing detail</w:t>
-      </w:r>
-    </w:p>
-    <w:p>
-      <w:pPr>
-        <w:pStyle w:val="NormalWeb"/>
-        <w:ind w:left="1440"/>
-      </w:pPr>
-      <w:r>
-        <w:rPr>
-          <w:rFonts w:ascii="Arial" w:hAnsi="Arial" w:cs="Arial"/>
-        </w:rPr>
-        <w:t>A detailed algorithmic description for each component is presented. Section 3.2.3 is repeated for each of n components.</w:t>
-      </w:r>
-    </w:p>
-    <w:p>
-      <w:pPr>
-        <w:pStyle w:val="NormalWeb"/>
-        <w:ind w:left="2160"/>
-      </w:pPr>
-      <w:r>
-        <w:rPr>
-          <w:rFonts w:ascii="Arial" w:hAnsi="Arial" w:cs="Arial"/>
-          <w:b/>
-          <w:bCs/>
-        </w:rPr>
-        <w:t>5.1.3.1 Interface description</w:t>
-      </w:r>
-    </w:p>
-    <w:p>
-      <w:pPr>
-        <w:pStyle w:val="NormalWeb"/>
-        <w:ind w:left="2160"/>
-      </w:pPr>
-      <w:r>
-        <w:rPr>
-          <w:rFonts w:ascii="Arial" w:hAnsi="Arial" w:cs="Arial"/>
-          <w:b/>
-          <w:bCs/>
-        </w:rPr>
-        <w:t>5.1.3.2 Algorithmic model (e.g., PDL)</w:t>
-      </w:r>
-    </w:p>
-    <w:p>
-      <w:pPr>
-        <w:pStyle w:val="NormalWeb"/>
-        <w:ind w:left="2160"/>
-      </w:pPr>
-      <w:r>
-        <w:rPr>
-          <w:rFonts w:ascii="Arial" w:hAnsi="Arial" w:cs="Arial"/>
-          <w:b/>
-          <w:bCs/>
-        </w:rPr>
-        <w:t>5.1.3.3 Restrictions/limitations</w:t>
-      </w:r>
-    </w:p>
-    <w:p>
-      <w:pPr>
-        <w:pStyle w:val="NormalWeb"/>
-        <w:ind w:left="2160"/>
-      </w:pPr>
-      <w:proofErr w:type="gramStart"/>
-      <w:r>
-        <w:t>]</w:t>
-      </w:r>
-      <w:r>
-        <w:rPr>
-          <w:rFonts w:ascii="Arial" w:hAnsi="Arial" w:cs="Arial"/>
-          <w:b/>
-          <w:bCs/>
-        </w:rPr>
-        <w:t>5.1.3.4</w:t>
-      </w:r>
-      <w:proofErr w:type="gramEnd"/>
-      <w:r>
-        <w:rPr>
-          <w:rFonts w:ascii="Arial" w:hAnsi="Arial" w:cs="Arial"/>
-          <w:b/>
-          <w:bCs/>
-        </w:rPr>
-        <w:t xml:space="preserve"> Local data structures</w:t>
-      </w:r>
-    </w:p>
-    <w:p>
-      <w:pPr>
-        <w:pStyle w:val="NormalWeb"/>
-        <w:ind w:left="2160"/>
-        <w:rPr>
-          <w:rFonts w:ascii="Arial" w:hAnsi="Arial" w:cs="Arial"/>
-          <w:b/>
-          <w:bCs/>
-        </w:rPr>
-      </w:pPr>
-      <w:r>
-        <w:rPr>
-          <w:rFonts w:ascii="Arial" w:hAnsi="Arial" w:cs="Arial"/>
-          <w:b/>
-          <w:bCs/>
-        </w:rPr>
-        <w:t>5.1.3.5 Performance issues</w:t>
-      </w:r>
-    </w:p>
-    <w:p>
-      <w:pPr>
-        <w:pStyle w:val="NormalWeb"/>
-        <w:ind w:left="2160"/>
-        <w:rPr>
-          <w:rFonts w:ascii="Arial" w:hAnsi="Arial" w:cs="Arial"/>
-          <w:b/>
-          <w:bCs/>
-        </w:rPr>
-      </w:pPr>
-      <w:r>
-        <w:rPr>
-          <w:rFonts w:ascii="Arial" w:hAnsi="Arial" w:cs="Arial"/>
-          <w:b/>
-          <w:bCs/>
-        </w:rPr>
-        <w:t>5.1.3.6 Design constraints</w:t>
-      </w:r>
-    </w:p>
-    <w:p>
-      <w:pPr>
-        <w:pStyle w:val="NormalWeb"/>
-        <w:rPr>
-          <w:rFonts w:ascii="Arial" w:hAnsi="Arial" w:cs="Arial"/>
-          <w:bCs/>
-        </w:rPr>
-      </w:pPr>
-    </w:p>
-    <w:p>
-      <w:pPr>
-        <w:pStyle w:val="Heading3"/>
-      </w:pPr>
-      <w:r>
-        <w:t> </w:t>
-      </w:r>
-      <w:bookmarkStart w:id="49" w:name="_Toc253906519"/>
-      <w:r>
-        <w:t>5</w:t>
-      </w:r>
-      <w:r>
-        <w:t>.10.3 Performance Issues</w:t>
-      </w:r>
-      <w:bookmarkEnd w:id="49"/>
-    </w:p>
-    <w:p>
-      <w:pPr>
-        <w:pStyle w:val="NormalWeb"/>
-        <w:ind w:left="2160"/>
-      </w:pPr>
-      <w:r>
-        <w:rPr>
-          <w:rFonts w:ascii="Arial" w:hAnsi="Arial" w:cs="Arial"/>
-        </w:rPr>
-        <w:t xml:space="preserve">The </w:t>
-      </w:r>
-      <w:proofErr w:type="spellStart"/>
-      <w:proofErr w:type="gramStart"/>
-      <w:r>
-        <w:rPr>
-          <w:rFonts w:ascii="Arial" w:hAnsi="Arial" w:cs="Arial"/>
-        </w:rPr>
-        <w:t>glutGet</w:t>
-      </w:r>
-      <w:proofErr w:type="spellEnd"/>
-      <w:r>
-        <w:rPr>
-          <w:rFonts w:ascii="Arial" w:hAnsi="Arial" w:cs="Arial"/>
-        </w:rPr>
-        <w:t>(</w:t>
-      </w:r>
-      <w:proofErr w:type="gramEnd"/>
-      <w:r>
-        <w:rPr>
-          <w:rFonts w:ascii="Arial" w:hAnsi="Arial" w:cs="Arial"/>
-        </w:rPr>
-        <w:t xml:space="preserve">GLUT_TIME_ELAPSED) </w:t>
-      </w:r>
-      <w:r>
-        <w:rPr>
-          <w:rFonts w:ascii="Arial" w:hAnsi="Arial" w:cs="Arial"/>
-        </w:rPr>
-        <w:t>component</w:t>
-      </w:r>
-      <w:r>
-        <w:rPr>
-          <w:rFonts w:ascii="Arial" w:hAnsi="Arial" w:cs="Arial"/>
-        </w:rPr>
-        <w:t xml:space="preserve"> returns units in milliseconds, so to get the time elapsed in seconds we must multiply the input time by (1/1000).</w:t>
-      </w:r>
-    </w:p>
-    <w:p>
-      <w:pPr>
-        <w:pStyle w:val="Heading3"/>
-      </w:pPr>
-      <w:r>
-        <w:t> </w:t>
-      </w:r>
-      <w:bookmarkStart w:id="50" w:name="_Toc253906520"/>
-      <w:r>
-        <w:t>5</w:t>
-      </w:r>
-      <w:r>
-        <w:t>.10.4 Design Constraints</w:t>
-      </w:r>
-      <w:bookmarkEnd w:id="50"/>
-    </w:p>
-    <w:p>
-      <w:pPr>
-        <w:pStyle w:val="NormalWeb"/>
-        <w:ind w:left="1440"/>
-        <w:rPr>
-          <w:rFonts w:ascii="Arial" w:hAnsi="Arial" w:cs="Arial"/>
-        </w:rPr>
-      </w:pPr>
-      <w:r>
-        <w:rPr>
-          <w:rFonts w:ascii="Arial" w:hAnsi="Arial" w:cs="Arial"/>
-        </w:rPr>
-        <w:t xml:space="preserve">To capture the frame rate and allow for uniform movement speeds on all computers running the game, we have set up a </w:t>
-      </w:r>
-      <w:proofErr w:type="spellStart"/>
-      <w:r>
-        <w:rPr>
-          <w:rFonts w:ascii="Arial" w:hAnsi="Arial" w:cs="Arial"/>
-        </w:rPr>
-        <w:t>delta_seconds</w:t>
-      </w:r>
-      <w:proofErr w:type="spellEnd"/>
-      <w:r>
-        <w:rPr>
-          <w:rFonts w:ascii="Arial" w:hAnsi="Arial" w:cs="Arial"/>
-        </w:rPr>
-        <w:t xml:space="preserve"> variable which will determine the change in seconds between each frame of the game and make the game run the same speed on all computers.</w:t>
-      </w:r>
-    </w:p>
-    <w:p>
-      <w:pPr>
-        <w:pStyle w:val="Heading2"/>
-      </w:pPr>
-      <w:r>
-        <w:br w:type="page"/>
-      </w:r>
-      <w:bookmarkStart w:id="51" w:name="_Toc253906521"/>
-      <w:r>
-        <w:t>5</w:t>
-      </w:r>
-      <w:r>
-        <w:t xml:space="preserve">.11 </w:t>
-      </w:r>
-      <w:r>
-        <w:rPr>
-          <w:rFonts w:ascii="Arial" w:hAnsi="Arial" w:cs="Arial"/>
-        </w:rPr>
-        <w:t xml:space="preserve">Description for components included in the current design and development iteration of </w:t>
-      </w:r>
-      <w:r>
-        <w:t>“</w:t>
-      </w:r>
-      <w:proofErr w:type="spellStart"/>
-      <w:r>
-        <w:t>drawText</w:t>
-      </w:r>
-      <w:proofErr w:type="spellEnd"/>
-      <w:r>
-        <w:t>”</w:t>
-      </w:r>
-      <w:bookmarkEnd w:id="51"/>
-    </w:p>
-    <w:p>
-      <w:pPr>
-        <w:pStyle w:val="NormalWeb"/>
-        <w:rPr>
-          <w:rFonts w:ascii="Arial" w:hAnsi="Arial" w:cs="Arial"/>
-        </w:rPr>
-      </w:pPr>
-      <w:r>
-        <w:rPr>
-          <w:rFonts w:ascii="Arial" w:hAnsi="Arial" w:cs="Arial"/>
-        </w:rPr>
-        <w:tab/>
-      </w:r>
-      <w:r>
-        <w:rPr>
-          <w:rFonts w:ascii="Arial" w:hAnsi="Arial" w:cs="Arial"/>
-        </w:rPr>
-        <w:tab/>
-      </w:r>
-      <w:proofErr w:type="spellStart"/>
-      <w:proofErr w:type="gramStart"/>
-      <w:r>
-        <w:rPr>
-          <w:rFonts w:ascii="Arial" w:hAnsi="Arial" w:cs="Arial"/>
-        </w:rPr>
-        <w:t>drawText</w:t>
-      </w:r>
-      <w:proofErr w:type="spellEnd"/>
-      <w:proofErr w:type="gramEnd"/>
-      <w:r>
-        <w:rPr>
-          <w:rFonts w:ascii="Arial" w:hAnsi="Arial" w:cs="Arial"/>
-        </w:rPr>
-        <w:t xml:space="preserve"> – allow text to be rendered and drawn to the screen</w:t>
-      </w:r>
-    </w:p>
-    <w:p>
-      <w:pPr>
-        <w:pStyle w:val="Heading3"/>
-      </w:pPr>
-      <w:r>
-        <w:t> </w:t>
-      </w:r>
-      <w:bookmarkStart w:id="52" w:name="_Toc253906522"/>
-      <w:r>
-        <w:t>5</w:t>
-      </w:r>
-      <w:r>
-        <w:t xml:space="preserve">.11.1 Processing narrative (PSPEC) for </w:t>
-      </w:r>
-      <w:r>
-        <w:t>component</w:t>
-      </w:r>
-      <w:bookmarkEnd w:id="52"/>
-    </w:p>
-    <w:p/>
-    <w:p>
-      <w:pPr>
-        <w:ind w:left="1440"/>
-        <w:rPr>
-          <w:rFonts w:ascii="Arial" w:hAnsi="Arial" w:cs="Arial"/>
-        </w:rPr>
-      </w:pPr>
-      <w:r>
-        <w:rPr>
-          <w:rFonts w:ascii="Arial" w:hAnsi="Arial" w:cs="Arial"/>
-        </w:rPr>
-        <w:t>Component</w:t>
-      </w:r>
-      <w:r>
-        <w:rPr>
-          <w:rFonts w:ascii="Arial" w:hAnsi="Arial" w:cs="Arial"/>
-        </w:rPr>
-        <w:t xml:space="preserve"> sets up for bitmap text strings to be printed to the screen.  </w:t>
-      </w:r>
-      <w:proofErr w:type="spellStart"/>
-      <w:proofErr w:type="gramStart"/>
-      <w:r>
-        <w:rPr>
-          <w:rFonts w:ascii="Arial" w:hAnsi="Arial" w:cs="Arial"/>
-        </w:rPr>
-        <w:t>printToScreen</w:t>
-      </w:r>
-      <w:proofErr w:type="spellEnd"/>
-      <w:proofErr w:type="gramEnd"/>
-      <w:r>
-        <w:rPr>
-          <w:rFonts w:ascii="Arial" w:hAnsi="Arial" w:cs="Arial"/>
-        </w:rPr>
-        <w:t xml:space="preserve"> calls this </w:t>
-      </w:r>
-      <w:r>
-        <w:rPr>
-          <w:rFonts w:ascii="Arial" w:hAnsi="Arial" w:cs="Arial"/>
-        </w:rPr>
-        <w:t>component</w:t>
-      </w:r>
-      <w:r>
-        <w:rPr>
-          <w:rFonts w:ascii="Arial" w:hAnsi="Arial" w:cs="Arial"/>
-        </w:rPr>
-        <w:t xml:space="preserve"> with inputs and this </w:t>
-      </w:r>
-      <w:r>
-        <w:rPr>
-          <w:rFonts w:ascii="Arial" w:hAnsi="Arial" w:cs="Arial"/>
-        </w:rPr>
-        <w:t>component</w:t>
-      </w:r>
-      <w:r>
-        <w:rPr>
-          <w:rFonts w:ascii="Arial" w:hAnsi="Arial" w:cs="Arial"/>
-        </w:rPr>
-        <w:t xml:space="preserve"> prints them to the screen.</w:t>
-      </w:r>
-    </w:p>
-    <w:p>
-      <w:pPr>
-        <w:pStyle w:val="Heading3"/>
-      </w:pPr>
-      <w:r>
-        <w:t> </w:t>
-      </w:r>
-      <w:bookmarkStart w:id="53" w:name="_Toc253906523"/>
-      <w:r>
-        <w:t>5</w:t>
-      </w:r>
-      <w:r>
-        <w:t xml:space="preserve">.11.2 </w:t>
-      </w:r>
-      <w:r>
-        <w:t>Component</w:t>
-      </w:r>
-      <w:r>
-        <w:t xml:space="preserve"> interface description</w:t>
-      </w:r>
-      <w:bookmarkEnd w:id="53"/>
-    </w:p>
-    <w:p>
-      <w:pPr>
-        <w:pStyle w:val="NormalWeb"/>
-        <w:ind w:left="1440"/>
-        <w:rPr>
-          <w:rFonts w:ascii="Arial" w:hAnsi="Arial" w:cs="Arial"/>
-        </w:rPr>
-      </w:pPr>
-      <w:r>
-        <w:rPr>
-          <w:rFonts w:ascii="Arial" w:hAnsi="Arial" w:cs="Arial"/>
-        </w:rPr>
-        <w:t xml:space="preserve">This </w:t>
-      </w:r>
-      <w:r>
-        <w:rPr>
-          <w:rFonts w:ascii="Arial" w:hAnsi="Arial" w:cs="Arial"/>
-        </w:rPr>
-        <w:t>component</w:t>
-      </w:r>
-      <w:r>
-        <w:rPr>
-          <w:rFonts w:ascii="Arial" w:hAnsi="Arial" w:cs="Arial"/>
-        </w:rPr>
-        <w:t xml:space="preserve"> takes position variables and character strings as input and outputs text to the screen at the position that is passed to it.</w:t>
-      </w:r>
-    </w:p>
-    <w:p>
-      <w:pPr>
-        <w:pStyle w:val="NormalWeb"/>
-      </w:pPr>
-      <w:r>
-        <w:rPr>
-          <w:rFonts w:ascii="Arial" w:hAnsi="Arial" w:cs="Arial"/>
-          <w:b/>
-          <w:bCs/>
-        </w:rPr>
-        <w:t>5.11.3 Component n processing detail</w:t>
-      </w:r>
-    </w:p>
-    <w:p>
-      <w:pPr>
-        <w:pStyle w:val="NormalWeb"/>
-        <w:ind w:left="1440"/>
-      </w:pPr>
-      <w:r>
-        <w:rPr>
-          <w:rFonts w:ascii="Arial" w:hAnsi="Arial" w:cs="Arial"/>
-        </w:rPr>
-        <w:t>A detailed algorithmic description for each component is presented. Section 3.2.3 is repeated for each of n components.</w:t>
-      </w:r>
-    </w:p>
-    <w:p>
-      <w:pPr>
-        <w:pStyle w:val="NormalWeb"/>
-        <w:ind w:left="2160"/>
-      </w:pPr>
-      <w:r>
-        <w:rPr>
-          <w:rFonts w:ascii="Arial" w:hAnsi="Arial" w:cs="Arial"/>
-          <w:b/>
-          <w:bCs/>
-        </w:rPr>
-        <w:t>5.1.3.1 Interface description</w:t>
-      </w:r>
-    </w:p>
-    <w:p>
-      <w:pPr>
-        <w:pStyle w:val="NormalWeb"/>
-        <w:ind w:left="2160"/>
-      </w:pPr>
-      <w:r>
-        <w:rPr>
-          <w:rFonts w:ascii="Arial" w:hAnsi="Arial" w:cs="Arial"/>
-          <w:b/>
-          <w:bCs/>
-        </w:rPr>
-        <w:t>5.1.3.2 Algorithmic model (e.g., PDL)</w:t>
-      </w:r>
-    </w:p>
-    <w:p>
-      <w:pPr>
-        <w:pStyle w:val="NormalWeb"/>
-        <w:ind w:left="2160"/>
-      </w:pPr>
-      <w:r>
-        <w:rPr>
-          <w:rFonts w:ascii="Arial" w:hAnsi="Arial" w:cs="Arial"/>
-          <w:b/>
-          <w:bCs/>
-        </w:rPr>
-        <w:t>5.1.3.3 Restrictions/limitations</w:t>
-      </w:r>
-    </w:p>
-    <w:p>
-      <w:pPr>
-        <w:pStyle w:val="NormalWeb"/>
-        <w:ind w:left="2160"/>
-      </w:pPr>
-      <w:proofErr w:type="gramStart"/>
-      <w:r>
-        <w:t>]</w:t>
-      </w:r>
-      <w:r>
-        <w:rPr>
-          <w:rFonts w:ascii="Arial" w:hAnsi="Arial" w:cs="Arial"/>
-          <w:b/>
-          <w:bCs/>
-        </w:rPr>
-        <w:t>5.1.3.4</w:t>
-      </w:r>
-      <w:proofErr w:type="gramEnd"/>
-      <w:r>
-        <w:rPr>
-          <w:rFonts w:ascii="Arial" w:hAnsi="Arial" w:cs="Arial"/>
-          <w:b/>
-          <w:bCs/>
-        </w:rPr>
-        <w:t xml:space="preserve"> Local data structures</w:t>
-      </w:r>
-    </w:p>
-    <w:p>
-      <w:pPr>
-        <w:pStyle w:val="NormalWeb"/>
-        <w:ind w:left="2160"/>
-        <w:rPr>
-          <w:rFonts w:ascii="Arial" w:hAnsi="Arial" w:cs="Arial"/>
-          <w:b/>
-          <w:bCs/>
-        </w:rPr>
-      </w:pPr>
-      <w:r>
-        <w:rPr>
-          <w:rFonts w:ascii="Arial" w:hAnsi="Arial" w:cs="Arial"/>
-          <w:b/>
-          <w:bCs/>
-        </w:rPr>
-        <w:t>5.1.3.5 Performance issues</w:t>
-      </w:r>
-    </w:p>
-    <w:p>
-      <w:pPr>
-        <w:pStyle w:val="NormalWeb"/>
-        <w:ind w:left="2160"/>
-        <w:rPr>
-          <w:rFonts w:ascii="Arial" w:hAnsi="Arial" w:cs="Arial"/>
-          <w:b/>
-          <w:bCs/>
-        </w:rPr>
-      </w:pPr>
-      <w:r>
-        <w:rPr>
-          <w:rFonts w:ascii="Arial" w:hAnsi="Arial" w:cs="Arial"/>
-          <w:b/>
-          <w:bCs/>
-        </w:rPr>
-        <w:t>5.1.3.6 Design constraints</w:t>
-      </w:r>
-    </w:p>
-    <w:p>
-      <w:pPr>
-        <w:pStyle w:val="NormalWeb"/>
-      </w:pPr>
-    </w:p>
-    <w:p>
-      <w:pPr>
-        <w:pStyle w:val="Heading3"/>
-      </w:pPr>
-      <w:r>
-        <w:t> </w:t>
-      </w:r>
-      <w:bookmarkStart w:id="54" w:name="_Toc253906524"/>
-      <w:r>
-        <w:t>5</w:t>
-      </w:r>
-      <w:r>
-        <w:t>.11.3 Performance Issues</w:t>
-      </w:r>
-      <w:bookmarkEnd w:id="54"/>
-    </w:p>
-    <w:p>
-      <w:pPr>
-        <w:pStyle w:val="NormalWeb"/>
-        <w:ind w:left="1440"/>
-      </w:pPr>
-      <w:r>
-        <w:rPr>
-          <w:rFonts w:ascii="Arial" w:hAnsi="Arial" w:cs="Arial"/>
-        </w:rPr>
-        <w:t>The game must be presented in the same resolution on every screen it is played on to ensure the text appears the same for all players and is not stretched or skewed.</w:t>
-      </w:r>
-    </w:p>
-    <w:p>
-      <w:pPr>
-        <w:pStyle w:val="Heading3"/>
-      </w:pPr>
-      <w:r>
-        <w:t> </w:t>
-      </w:r>
-      <w:bookmarkStart w:id="55" w:name="_Toc253906525"/>
-      <w:r>
-        <w:t>5</w:t>
-      </w:r>
-      <w:r>
-        <w:t>.11.4 Design Constraints</w:t>
-      </w:r>
-      <w:bookmarkEnd w:id="55"/>
-    </w:p>
-    <w:p>
-      <w:pPr>
-        <w:pStyle w:val="NormalWeb"/>
-        <w:ind w:left="1440"/>
-        <w:rPr>
-          <w:rFonts w:ascii="Arial" w:hAnsi="Arial" w:cs="Arial"/>
-        </w:rPr>
-      </w:pPr>
-      <w:r>
-        <w:rPr>
-          <w:rFonts w:ascii="Arial" w:hAnsi="Arial" w:cs="Arial"/>
-        </w:rPr>
-        <w:t xml:space="preserve">As mentioned in </w:t>
-      </w:r>
-      <w:proofErr w:type="spellStart"/>
-      <w:r>
-        <w:rPr>
-          <w:rFonts w:ascii="Arial" w:hAnsi="Arial" w:cs="Arial"/>
-        </w:rPr>
-        <w:t>printToScreen</w:t>
-      </w:r>
-      <w:proofErr w:type="spellEnd"/>
-      <w:r>
-        <w:rPr>
-          <w:rFonts w:ascii="Arial" w:hAnsi="Arial" w:cs="Arial"/>
-        </w:rPr>
-        <w:t>, only a few different types of bitmap fonts exist so we are limited to the available bitmap fonts supported by OpenGL and glut.</w:t>
-      </w:r>
-    </w:p>
-    <w:p>
-      <w:pPr>
-        <w:rPr>
-          <w:rFonts w:ascii="Arial" w:eastAsia="Arial Unicode MS" w:hAnsi="Arial" w:cs="Arial"/>
-        </w:rPr>
-      </w:pPr>
-      <w:r>
-        <w:rPr>
-          <w:rFonts w:ascii="Arial" w:hAnsi="Arial" w:cs="Arial"/>
-        </w:rPr>
-        <w:br w:type="page"/>
-      </w:r>
-    </w:p>
-    <w:p>
-      <w:pPr>
-        <w:pStyle w:val="Heading2"/>
-      </w:pPr>
-      <w:bookmarkStart w:id="56" w:name="_Toc253906526"/>
-      <w:r>
-        <w:t>5</w:t>
-      </w:r>
-      <w:r>
-        <w:t xml:space="preserve">.12 </w:t>
-      </w:r>
-      <w:r>
-        <w:rPr>
-          <w:rFonts w:ascii="Arial" w:hAnsi="Arial" w:cs="Arial"/>
-        </w:rPr>
-        <w:t xml:space="preserve">Description for components included in the current design and development iteration of </w:t>
-      </w:r>
-      <w:r>
-        <w:t>“</w:t>
-      </w:r>
-      <w:proofErr w:type="spellStart"/>
-      <w:r>
-        <w:t>special_down</w:t>
-      </w:r>
-      <w:proofErr w:type="spellEnd"/>
-      <w:r>
-        <w:t>”</w:t>
-      </w:r>
-      <w:bookmarkEnd w:id="56"/>
-    </w:p>
-    <w:p>
-      <w:pPr>
-        <w:pStyle w:val="NormalWeb"/>
-        <w:rPr>
-          <w:rFonts w:ascii="Arial" w:hAnsi="Arial" w:cs="Arial"/>
-        </w:rPr>
-      </w:pPr>
-      <w:r>
-        <w:rPr>
-          <w:rFonts w:ascii="Arial" w:hAnsi="Arial" w:cs="Arial"/>
-        </w:rPr>
-        <w:tab/>
-      </w:r>
-      <w:r>
-        <w:rPr>
-          <w:rFonts w:ascii="Arial" w:hAnsi="Arial" w:cs="Arial"/>
-        </w:rPr>
-        <w:tab/>
-      </w:r>
-      <w:proofErr w:type="spellStart"/>
-      <w:proofErr w:type="gramStart"/>
-      <w:r>
-        <w:rPr>
-          <w:rFonts w:ascii="Arial" w:hAnsi="Arial" w:cs="Arial"/>
-        </w:rPr>
-        <w:t>special</w:t>
-      </w:r>
-      <w:proofErr w:type="gramEnd"/>
-      <w:r>
-        <w:rPr>
-          <w:rFonts w:ascii="Arial" w:hAnsi="Arial" w:cs="Arial"/>
-        </w:rPr>
-        <w:t>_down</w:t>
-      </w:r>
-      <w:proofErr w:type="spellEnd"/>
-      <w:r>
-        <w:rPr>
-          <w:rFonts w:ascii="Arial" w:hAnsi="Arial" w:cs="Arial"/>
-        </w:rPr>
-        <w:t xml:space="preserve"> – keep track of when special buttons are held down</w:t>
-      </w:r>
-    </w:p>
-    <w:p>
-      <w:pPr>
-        <w:pStyle w:val="NormalWeb"/>
-        <w:ind w:left="2160"/>
-        <w:rPr>
-          <w:rFonts w:ascii="Arial" w:hAnsi="Arial" w:cs="Arial"/>
-        </w:rPr>
-      </w:pPr>
-      <w:proofErr w:type="gramStart"/>
-      <w:r>
-        <w:rPr>
-          <w:rFonts w:ascii="Arial" w:hAnsi="Arial" w:cs="Arial"/>
-        </w:rPr>
-        <w:t>special</w:t>
-      </w:r>
-      <w:proofErr w:type="gramEnd"/>
-      <w:r>
-        <w:rPr>
-          <w:rFonts w:ascii="Arial" w:hAnsi="Arial" w:cs="Arial"/>
-        </w:rPr>
-        <w:t xml:space="preserve"> buttons are arrow keys, </w:t>
-      </w:r>
-      <w:r>
-        <w:rPr>
-          <w:rFonts w:ascii="Arial" w:hAnsi="Arial" w:cs="Arial"/>
-        </w:rPr>
-        <w:t>component</w:t>
-      </w:r>
-      <w:r>
-        <w:rPr>
-          <w:rFonts w:ascii="Arial" w:hAnsi="Arial" w:cs="Arial"/>
-        </w:rPr>
-        <w:t xml:space="preserve"> keys, etc. (no ASCII value)</w:t>
-      </w:r>
-    </w:p>
-    <w:p>
-      <w:pPr>
-        <w:pStyle w:val="Heading3"/>
-      </w:pPr>
-      <w:r>
-        <w:t> </w:t>
-      </w:r>
-      <w:bookmarkStart w:id="57" w:name="_Toc253906527"/>
-      <w:r>
-        <w:t>5</w:t>
-      </w:r>
-      <w:r>
-        <w:t xml:space="preserve">.12.1 Processing narrative (PSPEC) for </w:t>
-      </w:r>
-      <w:r>
-        <w:t>component</w:t>
-      </w:r>
-      <w:bookmarkEnd w:id="57"/>
-    </w:p>
-    <w:p/>
-    <w:p>
-      <w:pPr>
-        <w:ind w:left="1440"/>
-        <w:rPr>
-          <w:rFonts w:ascii="Arial" w:hAnsi="Arial" w:cs="Arial"/>
-        </w:rPr>
-      </w:pPr>
-      <w:r>
-        <w:rPr>
-          <w:rFonts w:ascii="Arial" w:hAnsi="Arial" w:cs="Arial"/>
-        </w:rPr>
-        <w:t>Component</w:t>
-      </w:r>
-      <w:r>
-        <w:rPr>
-          <w:rFonts w:ascii="Arial" w:hAnsi="Arial" w:cs="Arial"/>
-        </w:rPr>
-        <w:t xml:space="preserve"> keeps track of when a “special” key (arrow keys, </w:t>
-      </w:r>
-      <w:r>
-        <w:rPr>
-          <w:rFonts w:ascii="Arial" w:hAnsi="Arial" w:cs="Arial"/>
-        </w:rPr>
-        <w:t>component</w:t>
-      </w:r>
-      <w:r>
-        <w:rPr>
-          <w:rFonts w:ascii="Arial" w:hAnsi="Arial" w:cs="Arial"/>
-        </w:rPr>
-        <w:t xml:space="preserve"> keys, etc.) is held down on the keyboard.</w:t>
-      </w:r>
-    </w:p>
-    <w:p>
-      <w:pPr>
-        <w:pStyle w:val="Heading3"/>
-      </w:pPr>
-      <w:r>
-        <w:t> </w:t>
-      </w:r>
-      <w:bookmarkStart w:id="58" w:name="_Toc253906528"/>
-      <w:r>
-        <w:t>5</w:t>
-      </w:r>
-      <w:r>
-        <w:t xml:space="preserve">.12.2 </w:t>
-      </w:r>
-      <w:r>
-        <w:t>Component</w:t>
-      </w:r>
-      <w:r>
-        <w:t xml:space="preserve"> interface description</w:t>
-      </w:r>
-      <w:bookmarkEnd w:id="58"/>
-    </w:p>
-    <w:p>
-      <w:pPr>
-        <w:pStyle w:val="NormalWeb"/>
-        <w:ind w:left="1440"/>
-        <w:rPr>
-          <w:rFonts w:ascii="Arial" w:hAnsi="Arial" w:cs="Arial"/>
-        </w:rPr>
-      </w:pPr>
-      <w:r>
-        <w:rPr>
-          <w:rFonts w:ascii="Arial" w:hAnsi="Arial" w:cs="Arial"/>
-        </w:rPr>
-        <w:t xml:space="preserve">This </w:t>
-      </w:r>
-      <w:r>
-        <w:rPr>
-          <w:rFonts w:ascii="Arial" w:hAnsi="Arial" w:cs="Arial"/>
-        </w:rPr>
-        <w:t>component</w:t>
-      </w:r>
-      <w:r>
-        <w:rPr>
-          <w:rFonts w:ascii="Arial" w:hAnsi="Arial" w:cs="Arial"/>
-        </w:rPr>
-        <w:t xml:space="preserve"> takes input from the keyboard and stores the key being held down in a global variable.</w:t>
-      </w:r>
-    </w:p>
-    <w:p>
-      <w:pPr>
-        <w:pStyle w:val="NormalWeb"/>
-      </w:pPr>
-      <w:r>
-        <w:rPr>
-          <w:rFonts w:ascii="Arial" w:hAnsi="Arial" w:cs="Arial"/>
-          <w:b/>
-          <w:bCs/>
-        </w:rPr>
-        <w:t>5.12.3 Component n processing detail</w:t>
-      </w:r>
-    </w:p>
-    <w:p>
-      <w:pPr>
-        <w:pStyle w:val="NormalWeb"/>
-        <w:ind w:left="1440"/>
-      </w:pPr>
-      <w:r>
-        <w:rPr>
-          <w:rFonts w:ascii="Arial" w:hAnsi="Arial" w:cs="Arial"/>
-        </w:rPr>
-        <w:t>A detailed algorithmic description for each component is presented. Section 3.2.3 is repeated for each of n components.</w:t>
-      </w:r>
-    </w:p>
-    <w:p>
-      <w:pPr>
-        <w:pStyle w:val="NormalWeb"/>
-        <w:ind w:left="2160"/>
-      </w:pPr>
-      <w:r>
-        <w:rPr>
-          <w:rFonts w:ascii="Arial" w:hAnsi="Arial" w:cs="Arial"/>
-          <w:b/>
-          <w:bCs/>
-        </w:rPr>
-        <w:t>5.1.3.1 Interface description</w:t>
-      </w:r>
-    </w:p>
-    <w:p>
-      <w:pPr>
-        <w:pStyle w:val="NormalWeb"/>
-        <w:ind w:left="2160"/>
-      </w:pPr>
-      <w:r>
-        <w:rPr>
-          <w:rFonts w:ascii="Arial" w:hAnsi="Arial" w:cs="Arial"/>
-          <w:b/>
-          <w:bCs/>
-        </w:rPr>
-        <w:t>5.1.3.2 Algorithmic model (e.g., PDL)</w:t>
-      </w:r>
-    </w:p>
-    <w:p>
-      <w:pPr>
-        <w:pStyle w:val="NormalWeb"/>
-        <w:ind w:left="2160"/>
-      </w:pPr>
-      <w:r>
-        <w:rPr>
-          <w:rFonts w:ascii="Arial" w:hAnsi="Arial" w:cs="Arial"/>
-          <w:b/>
-          <w:bCs/>
-        </w:rPr>
-        <w:t>5.1.3.3 Restrictions/limitations</w:t>
-      </w:r>
-    </w:p>
-    <w:p>
-      <w:pPr>
-        <w:pStyle w:val="NormalWeb"/>
-        <w:ind w:left="2160"/>
-      </w:pPr>
-      <w:proofErr w:type="gramStart"/>
-      <w:r>
-        <w:t>]</w:t>
-      </w:r>
-      <w:r>
-        <w:rPr>
-          <w:rFonts w:ascii="Arial" w:hAnsi="Arial" w:cs="Arial"/>
-          <w:b/>
-          <w:bCs/>
-        </w:rPr>
-        <w:t>5.1.3.4</w:t>
-      </w:r>
-      <w:proofErr w:type="gramEnd"/>
-      <w:r>
-        <w:rPr>
-          <w:rFonts w:ascii="Arial" w:hAnsi="Arial" w:cs="Arial"/>
-          <w:b/>
-          <w:bCs/>
-        </w:rPr>
-        <w:t xml:space="preserve"> Local data structures</w:t>
-      </w:r>
-    </w:p>
-    <w:p>
-      <w:pPr>
-        <w:pStyle w:val="NormalWeb"/>
-        <w:ind w:left="2160"/>
-        <w:rPr>
-          <w:rFonts w:ascii="Arial" w:hAnsi="Arial" w:cs="Arial"/>
-          <w:b/>
-          <w:bCs/>
-        </w:rPr>
-      </w:pPr>
-      <w:r>
-        <w:rPr>
-          <w:rFonts w:ascii="Arial" w:hAnsi="Arial" w:cs="Arial"/>
-          <w:b/>
-          <w:bCs/>
-        </w:rPr>
-        <w:t>5.1.3.5 Performance issues</w:t>
-      </w:r>
-    </w:p>
-    <w:p>
-      <w:pPr>
-        <w:pStyle w:val="NormalWeb"/>
-        <w:ind w:left="2160"/>
-        <w:rPr>
-          <w:rFonts w:ascii="Arial" w:hAnsi="Arial" w:cs="Arial"/>
-          <w:b/>
-          <w:bCs/>
-        </w:rPr>
-      </w:pPr>
-      <w:r>
-        <w:rPr>
-          <w:rFonts w:ascii="Arial" w:hAnsi="Arial" w:cs="Arial"/>
-          <w:b/>
-          <w:bCs/>
-        </w:rPr>
-        <w:t>5.1.3.6 Design constraints</w:t>
-      </w:r>
-    </w:p>
-    <w:p>
-      <w:pPr>
-        <w:pStyle w:val="NormalWeb"/>
-        <w:ind w:left="1440"/>
-      </w:pPr>
-    </w:p>
-    <w:p>
-      <w:pPr>
-        <w:pStyle w:val="Heading3"/>
-      </w:pPr>
-      <w:r>
-        <w:t> </w:t>
-      </w:r>
-      <w:bookmarkStart w:id="59" w:name="_Toc253906529"/>
-      <w:r>
-        <w:t>5</w:t>
-      </w:r>
-      <w:r>
-        <w:t>.12.3 Performance Issues</w:t>
-      </w:r>
-      <w:bookmarkEnd w:id="59"/>
-    </w:p>
-    <w:p>
-      <w:pPr>
-        <w:pStyle w:val="NormalWeb"/>
-        <w:ind w:left="1440"/>
-      </w:pPr>
-      <w:r>
-        <w:rPr>
-          <w:rFonts w:ascii="Arial" w:hAnsi="Arial" w:cs="Arial"/>
-        </w:rPr>
-        <w:t xml:space="preserve">Only “special” keys are detected by this </w:t>
-      </w:r>
-      <w:r>
-        <w:rPr>
-          <w:rFonts w:ascii="Arial" w:hAnsi="Arial" w:cs="Arial"/>
-        </w:rPr>
-        <w:t>component</w:t>
-      </w:r>
-      <w:r>
-        <w:rPr>
-          <w:rFonts w:ascii="Arial" w:hAnsi="Arial" w:cs="Arial"/>
-        </w:rPr>
-        <w:t xml:space="preserve"> as specified in glut, so we will need both another </w:t>
-      </w:r>
-      <w:r>
-        <w:rPr>
-          <w:rFonts w:ascii="Arial" w:hAnsi="Arial" w:cs="Arial"/>
-        </w:rPr>
-        <w:t>component</w:t>
-      </w:r>
-      <w:r>
-        <w:rPr>
-          <w:rFonts w:ascii="Arial" w:hAnsi="Arial" w:cs="Arial"/>
-        </w:rPr>
-        <w:t xml:space="preserve"> to detect when the special key is released and 2 other </w:t>
-      </w:r>
-      <w:r>
-        <w:rPr>
-          <w:rFonts w:ascii="Arial" w:hAnsi="Arial" w:cs="Arial"/>
-        </w:rPr>
-        <w:t>component</w:t>
-      </w:r>
-      <w:r>
-        <w:rPr>
-          <w:rFonts w:ascii="Arial" w:hAnsi="Arial" w:cs="Arial"/>
-        </w:rPr>
-        <w:t>s to detect when regular keys (letters, numbers, etc.) are held down and released.</w:t>
-      </w:r>
-    </w:p>
-    <w:p>
-      <w:pPr>
-        <w:pStyle w:val="Heading3"/>
-      </w:pPr>
-      <w:r>
-        <w:t> </w:t>
-      </w:r>
-      <w:bookmarkStart w:id="60" w:name="_Toc253906530"/>
-      <w:r>
-        <w:t>5</w:t>
-      </w:r>
-      <w:r>
-        <w:t>.12.4 Design Constraints</w:t>
-      </w:r>
-      <w:bookmarkEnd w:id="60"/>
-    </w:p>
-    <w:p>
-      <w:pPr>
-        <w:pStyle w:val="NormalWeb"/>
-        <w:ind w:left="1440"/>
-        <w:rPr>
-          <w:rFonts w:ascii="Arial" w:hAnsi="Arial" w:cs="Arial"/>
-        </w:rPr>
-      </w:pPr>
-      <w:r>
-        <w:rPr>
-          <w:rFonts w:ascii="Arial" w:hAnsi="Arial" w:cs="Arial"/>
-        </w:rPr>
-        <w:t xml:space="preserve">As previously mentioned, only “special” keys can be detected by this </w:t>
-      </w:r>
-      <w:r>
-        <w:rPr>
-          <w:rFonts w:ascii="Arial" w:hAnsi="Arial" w:cs="Arial"/>
-        </w:rPr>
-        <w:t>component</w:t>
-      </w:r>
-      <w:r>
-        <w:rPr>
-          <w:rFonts w:ascii="Arial" w:hAnsi="Arial" w:cs="Arial"/>
-        </w:rPr>
-        <w:t xml:space="preserve"> as specified by glut.</w:t>
-      </w:r>
-    </w:p>
-    <w:p>
-      <w:pPr>
-        <w:rPr>
-          <w:rFonts w:ascii="Arial" w:eastAsia="Arial Unicode MS" w:hAnsi="Arial" w:cs="Arial"/>
-        </w:rPr>
-      </w:pPr>
-      <w:r>
-        <w:rPr>
-          <w:rFonts w:ascii="Arial" w:hAnsi="Arial" w:cs="Arial"/>
-        </w:rPr>
-        <w:br w:type="page"/>
-      </w:r>
-    </w:p>
-    <w:p>
-      <w:pPr>
-        <w:pStyle w:val="Heading2"/>
-      </w:pPr>
-      <w:bookmarkStart w:id="61" w:name="_Toc253906531"/>
-      <w:r>
-        <w:t>5</w:t>
-      </w:r>
-      <w:r>
-        <w:t xml:space="preserve">.13 </w:t>
-      </w:r>
-      <w:r>
-        <w:rPr>
-          <w:rFonts w:ascii="Arial" w:hAnsi="Arial" w:cs="Arial"/>
-        </w:rPr>
-        <w:t xml:space="preserve">Description for components included in the current design and development iteration of </w:t>
-      </w:r>
-      <w:r>
-        <w:t>“</w:t>
-      </w:r>
-      <w:proofErr w:type="spellStart"/>
-      <w:r>
-        <w:t>special_up</w:t>
-      </w:r>
-      <w:proofErr w:type="spellEnd"/>
-      <w:r>
-        <w:t>”</w:t>
-      </w:r>
-      <w:bookmarkEnd w:id="61"/>
-    </w:p>
-    <w:p>
-      <w:pPr>
-        <w:pStyle w:val="NormalWeb"/>
-        <w:rPr>
-          <w:rFonts w:ascii="Arial" w:hAnsi="Arial" w:cs="Arial"/>
-        </w:rPr>
-      </w:pPr>
-      <w:r>
-        <w:rPr>
-          <w:rFonts w:ascii="Arial" w:hAnsi="Arial" w:cs="Arial"/>
-        </w:rPr>
-        <w:tab/>
-      </w:r>
-      <w:r>
-        <w:rPr>
-          <w:rFonts w:ascii="Arial" w:hAnsi="Arial" w:cs="Arial"/>
-        </w:rPr>
-        <w:tab/>
-      </w:r>
-      <w:proofErr w:type="spellStart"/>
-      <w:proofErr w:type="gramStart"/>
-      <w:r>
-        <w:rPr>
-          <w:rFonts w:ascii="Arial" w:hAnsi="Arial" w:cs="Arial"/>
-        </w:rPr>
-        <w:t>special</w:t>
-      </w:r>
-      <w:proofErr w:type="gramEnd"/>
-      <w:r>
-        <w:rPr>
-          <w:rFonts w:ascii="Arial" w:hAnsi="Arial" w:cs="Arial"/>
-        </w:rPr>
-        <w:t>_up</w:t>
-      </w:r>
-      <w:proofErr w:type="spellEnd"/>
-      <w:r>
-        <w:rPr>
-          <w:rFonts w:ascii="Arial" w:hAnsi="Arial" w:cs="Arial"/>
-        </w:rPr>
-        <w:t xml:space="preserve"> – keep track of when special buttons are let go</w:t>
-      </w:r>
-    </w:p>
-    <w:p>
-      <w:pPr>
-        <w:pStyle w:val="NormalWeb"/>
-        <w:ind w:left="2160"/>
-        <w:rPr>
-          <w:rFonts w:ascii="Arial" w:hAnsi="Arial" w:cs="Arial"/>
-        </w:rPr>
-      </w:pPr>
-      <w:proofErr w:type="gramStart"/>
-      <w:r>
-        <w:rPr>
-          <w:rFonts w:ascii="Arial" w:hAnsi="Arial" w:cs="Arial"/>
-        </w:rPr>
-        <w:t>special</w:t>
-      </w:r>
-      <w:proofErr w:type="gramEnd"/>
-      <w:r>
-        <w:rPr>
-          <w:rFonts w:ascii="Arial" w:hAnsi="Arial" w:cs="Arial"/>
-        </w:rPr>
-        <w:t xml:space="preserve"> buttons are arrow keys, </w:t>
-      </w:r>
-      <w:r>
-        <w:rPr>
-          <w:rFonts w:ascii="Arial" w:hAnsi="Arial" w:cs="Arial"/>
-        </w:rPr>
-        <w:t>component</w:t>
-      </w:r>
-      <w:r>
-        <w:rPr>
-          <w:rFonts w:ascii="Arial" w:hAnsi="Arial" w:cs="Arial"/>
-        </w:rPr>
-        <w:t xml:space="preserve"> keys, etc. (no ASCII value)</w:t>
-      </w:r>
-    </w:p>
-    <w:p>
-      <w:pPr>
-        <w:pStyle w:val="Heading3"/>
-      </w:pPr>
-      <w:r>
-        <w:t> </w:t>
-      </w:r>
-      <w:bookmarkStart w:id="62" w:name="_Toc253906532"/>
-      <w:r>
-        <w:t>5</w:t>
-      </w:r>
-      <w:r>
-        <w:t xml:space="preserve">.13.1 Processing narrative (PSPEC) for </w:t>
-      </w:r>
-      <w:r>
-        <w:t>component</w:t>
-      </w:r>
-      <w:bookmarkEnd w:id="62"/>
-    </w:p>
-    <w:p/>
-    <w:p>
-      <w:pPr>
-        <w:ind w:left="1440"/>
-        <w:rPr>
-          <w:rFonts w:ascii="Arial" w:hAnsi="Arial" w:cs="Arial"/>
-        </w:rPr>
-      </w:pPr>
-      <w:r>
-        <w:rPr>
-          <w:rFonts w:ascii="Arial" w:hAnsi="Arial" w:cs="Arial"/>
-        </w:rPr>
-        <w:t>Component</w:t>
-      </w:r>
-      <w:r>
-        <w:rPr>
-          <w:rFonts w:ascii="Arial" w:hAnsi="Arial" w:cs="Arial"/>
-        </w:rPr>
-        <w:t xml:space="preserve"> keeps track of when a “special” key (arrow keys, </w:t>
-      </w:r>
-      <w:r>
-        <w:rPr>
-          <w:rFonts w:ascii="Arial" w:hAnsi="Arial" w:cs="Arial"/>
-        </w:rPr>
-        <w:t>component</w:t>
-      </w:r>
-      <w:r>
-        <w:rPr>
-          <w:rFonts w:ascii="Arial" w:hAnsi="Arial" w:cs="Arial"/>
-        </w:rPr>
-        <w:t xml:space="preserve"> keys, etc.) is let go after being held down on the keyboard.</w:t>
-      </w:r>
-    </w:p>
-    <w:p>
-      <w:pPr>
-        <w:pStyle w:val="Heading3"/>
-      </w:pPr>
-      <w:r>
-        <w:t> </w:t>
-      </w:r>
-      <w:bookmarkStart w:id="63" w:name="_Toc253906533"/>
-      <w:r>
-        <w:t>5</w:t>
-      </w:r>
-      <w:r>
-        <w:t xml:space="preserve">.13.2 </w:t>
-      </w:r>
-      <w:r>
-        <w:t>Component</w:t>
-      </w:r>
-      <w:r>
-        <w:t xml:space="preserve"> interface description</w:t>
-      </w:r>
-      <w:bookmarkEnd w:id="63"/>
-    </w:p>
-    <w:p>
-      <w:pPr>
-        <w:pStyle w:val="NormalWeb"/>
-        <w:ind w:left="1440"/>
-        <w:rPr>
-          <w:rFonts w:ascii="Arial" w:hAnsi="Arial" w:cs="Arial"/>
-        </w:rPr>
-      </w:pPr>
-      <w:r>
-        <w:rPr>
-          <w:rFonts w:ascii="Arial" w:hAnsi="Arial" w:cs="Arial"/>
-        </w:rPr>
-        <w:t xml:space="preserve">This </w:t>
-      </w:r>
-      <w:r>
-        <w:rPr>
-          <w:rFonts w:ascii="Arial" w:hAnsi="Arial" w:cs="Arial"/>
-        </w:rPr>
-        <w:t>component</w:t>
-      </w:r>
-      <w:r>
-        <w:rPr>
-          <w:rFonts w:ascii="Arial" w:hAnsi="Arial" w:cs="Arial"/>
-        </w:rPr>
-        <w:t xml:space="preserve"> takes input from the keyboard and stores the key being let go after previously being held down in a global variable.</w:t>
-      </w:r>
-    </w:p>
-    <w:p>
-      <w:pPr>
-        <w:pStyle w:val="NormalWeb"/>
-      </w:pPr>
-      <w:r>
-        <w:rPr>
-          <w:rFonts w:ascii="Arial" w:hAnsi="Arial" w:cs="Arial"/>
-          <w:b/>
-          <w:bCs/>
-        </w:rPr>
-        <w:t>5.13.3 Component n processing detail</w:t>
-      </w:r>
-    </w:p>
-    <w:p>
-      <w:pPr>
-        <w:pStyle w:val="NormalWeb"/>
-        <w:ind w:left="1440"/>
-      </w:pPr>
-      <w:r>
-        <w:rPr>
-          <w:rFonts w:ascii="Arial" w:hAnsi="Arial" w:cs="Arial"/>
-        </w:rPr>
-        <w:t>A detailed algorithmic description for each component is presented. Section 3.2.3 is repeated for each of n components.</w:t>
-      </w:r>
-    </w:p>
-    <w:p>
-      <w:pPr>
-        <w:pStyle w:val="NormalWeb"/>
-        <w:ind w:left="2160"/>
-      </w:pPr>
-      <w:r>
-        <w:rPr>
-          <w:rFonts w:ascii="Arial" w:hAnsi="Arial" w:cs="Arial"/>
-          <w:b/>
-          <w:bCs/>
-        </w:rPr>
-        <w:t>5.1.3.1 Interface description</w:t>
-      </w:r>
-    </w:p>
-    <w:p>
-      <w:pPr>
-        <w:pStyle w:val="NormalWeb"/>
-        <w:ind w:left="2160"/>
-      </w:pPr>
-      <w:r>
-        <w:rPr>
-          <w:rFonts w:ascii="Arial" w:hAnsi="Arial" w:cs="Arial"/>
-          <w:b/>
-          <w:bCs/>
-        </w:rPr>
-        <w:t>5.1.3.2 Algorithmic model (e.g., PDL)</w:t>
-      </w:r>
-    </w:p>
-    <w:p>
-      <w:pPr>
-        <w:pStyle w:val="NormalWeb"/>
-        <w:ind w:left="2160"/>
-      </w:pPr>
-      <w:r>
-        <w:rPr>
-          <w:rFonts w:ascii="Arial" w:hAnsi="Arial" w:cs="Arial"/>
-          <w:b/>
-          <w:bCs/>
-        </w:rPr>
-        <w:t>5.1.3.3 Restrictions/limitations</w:t>
-      </w:r>
-    </w:p>
-    <w:p>
-      <w:pPr>
-        <w:pStyle w:val="NormalWeb"/>
-        <w:ind w:left="2160"/>
-      </w:pPr>
-      <w:proofErr w:type="gramStart"/>
-      <w:r>
-        <w:t>]</w:t>
-      </w:r>
-      <w:r>
-        <w:rPr>
-          <w:rFonts w:ascii="Arial" w:hAnsi="Arial" w:cs="Arial"/>
-          <w:b/>
-          <w:bCs/>
-        </w:rPr>
-        <w:t>5.1.3.4</w:t>
-      </w:r>
-      <w:proofErr w:type="gramEnd"/>
-      <w:r>
-        <w:rPr>
-          <w:rFonts w:ascii="Arial" w:hAnsi="Arial" w:cs="Arial"/>
-          <w:b/>
-          <w:bCs/>
-        </w:rPr>
-        <w:t xml:space="preserve"> Local data structures</w:t>
-      </w:r>
-    </w:p>
-    <w:p>
-      <w:pPr>
-        <w:pStyle w:val="NormalWeb"/>
-        <w:ind w:left="2160"/>
-        <w:rPr>
-          <w:rFonts w:ascii="Arial" w:hAnsi="Arial" w:cs="Arial"/>
-          <w:b/>
-          <w:bCs/>
-        </w:rPr>
-      </w:pPr>
-      <w:r>
-        <w:rPr>
-          <w:rFonts w:ascii="Arial" w:hAnsi="Arial" w:cs="Arial"/>
-          <w:b/>
-          <w:bCs/>
-        </w:rPr>
-        <w:t>5.1.3.5 Performance issues</w:t>
-      </w:r>
-    </w:p>
-    <w:p>
-      <w:pPr>
-        <w:pStyle w:val="NormalWeb"/>
-        <w:ind w:left="2160"/>
-        <w:rPr>
-          <w:rFonts w:ascii="Arial" w:hAnsi="Arial" w:cs="Arial"/>
-          <w:b/>
-          <w:bCs/>
-        </w:rPr>
-      </w:pPr>
-      <w:r>
-        <w:rPr>
-          <w:rFonts w:ascii="Arial" w:hAnsi="Arial" w:cs="Arial"/>
-          <w:b/>
-          <w:bCs/>
-        </w:rPr>
-        <w:t>5.1.3.6 Design constraints</w:t>
-      </w:r>
-    </w:p>
-    <w:p>
-      <w:pPr>
-        <w:pStyle w:val="NormalWeb"/>
-        <w:ind w:left="1440"/>
-      </w:pPr>
-    </w:p>
-    <w:p>
-      <w:pPr>
-        <w:pStyle w:val="Heading3"/>
-      </w:pPr>
-      <w:r>
-        <w:t> </w:t>
-      </w:r>
-      <w:bookmarkStart w:id="64" w:name="_Toc253906534"/>
-      <w:r>
-        <w:t>5</w:t>
-      </w:r>
-      <w:r>
-        <w:t>.</w:t>
-      </w:r>
-      <w:r>
-        <w:t>13</w:t>
-      </w:r>
-      <w:r>
-        <w:t>.3 Performance Issues</w:t>
-      </w:r>
-      <w:bookmarkEnd w:id="64"/>
-    </w:p>
-    <w:p>
-      <w:pPr>
-        <w:pStyle w:val="NormalWeb"/>
-        <w:ind w:left="1440"/>
-      </w:pPr>
-      <w:r>
-        <w:rPr>
-          <w:rFonts w:ascii="Arial" w:hAnsi="Arial" w:cs="Arial"/>
-        </w:rPr>
-        <w:t xml:space="preserve">Only “special” keys are detected by this </w:t>
-      </w:r>
-      <w:r>
-        <w:rPr>
-          <w:rFonts w:ascii="Arial" w:hAnsi="Arial" w:cs="Arial"/>
-        </w:rPr>
-        <w:t>component</w:t>
-      </w:r>
-      <w:r>
-        <w:rPr>
-          <w:rFonts w:ascii="Arial" w:hAnsi="Arial" w:cs="Arial"/>
-        </w:rPr>
-        <w:t xml:space="preserve"> as specified in glut, so we will need both another </w:t>
-      </w:r>
-      <w:r>
-        <w:rPr>
-          <w:rFonts w:ascii="Arial" w:hAnsi="Arial" w:cs="Arial"/>
-        </w:rPr>
-        <w:t>component</w:t>
-      </w:r>
-      <w:r>
-        <w:rPr>
-          <w:rFonts w:ascii="Arial" w:hAnsi="Arial" w:cs="Arial"/>
-        </w:rPr>
-        <w:t xml:space="preserve"> to detect when the special key is held down and 2 other </w:t>
-      </w:r>
-      <w:r>
-        <w:rPr>
-          <w:rFonts w:ascii="Arial" w:hAnsi="Arial" w:cs="Arial"/>
-        </w:rPr>
-        <w:t>component</w:t>
-      </w:r>
-      <w:r>
-        <w:rPr>
-          <w:rFonts w:ascii="Arial" w:hAnsi="Arial" w:cs="Arial"/>
-        </w:rPr>
-        <w:t>s to detect when regular keys (letters, numbers, etc.) are held down and released.</w:t>
-      </w:r>
-    </w:p>
-    <w:p>
-      <w:pPr>
-        <w:pStyle w:val="Heading3"/>
-      </w:pPr>
-      <w:r>
-        <w:t> </w:t>
-      </w:r>
-      <w:bookmarkStart w:id="65" w:name="_Toc253906535"/>
-      <w:r>
-        <w:t>5</w:t>
-      </w:r>
-      <w:r>
-        <w:t>.13</w:t>
-      </w:r>
-      <w:r>
-        <w:t>.4 Design Constraints</w:t>
-      </w:r>
-      <w:bookmarkEnd w:id="65"/>
-    </w:p>
-    <w:p>
-      <w:pPr>
-        <w:pStyle w:val="NormalWeb"/>
-        <w:ind w:left="1440"/>
-        <w:rPr>
-          <w:rFonts w:ascii="Arial" w:hAnsi="Arial" w:cs="Arial"/>
-        </w:rPr>
-      </w:pPr>
-      <w:r>
-        <w:rPr>
-          <w:rFonts w:ascii="Arial" w:hAnsi="Arial" w:cs="Arial"/>
-        </w:rPr>
-        <w:t xml:space="preserve">As previously mentioned, only “special” keys can be detected by this </w:t>
-      </w:r>
-      <w:r>
-        <w:rPr>
-          <w:rFonts w:ascii="Arial" w:hAnsi="Arial" w:cs="Arial"/>
-        </w:rPr>
-        <w:t>component</w:t>
-      </w:r>
-      <w:r>
-        <w:rPr>
-          <w:rFonts w:ascii="Arial" w:hAnsi="Arial" w:cs="Arial"/>
-        </w:rPr>
-        <w:t xml:space="preserve"> as specified by glut.</w:t>
-      </w:r>
-    </w:p>
-    <w:p>
-      <w:pPr>
-        <w:pStyle w:val="NormalWeb"/>
-        <w:ind w:left="1440"/>
-      </w:pPr>
-    </w:p>
-    <w:p>
-      <w:pPr>
-        <w:rPr>
-          <w:rFonts w:ascii="Arial" w:eastAsia="Arial Unicode MS" w:hAnsi="Arial" w:cs="Arial"/>
-          <w:b/>
-          <w:bCs/>
-        </w:rPr>
-      </w:pPr>
-      <w:r>
-        <w:rPr>
-          <w:rFonts w:ascii="Arial" w:hAnsi="Arial" w:cs="Arial"/>
-          <w:b/>
-          <w:bCs/>
-        </w:rPr>
-        <w:br w:type="page"/>
-      </w:r>
-    </w:p>
-    <w:p>
-      <w:pPr>
-        <w:pStyle w:val="Heading2"/>
-      </w:pPr>
-      <w:bookmarkStart w:id="66" w:name="_Toc253906536"/>
-      <w:r>
-        <w:t>5.14</w:t>
-      </w:r>
-      <w:r>
-        <w:t xml:space="preserve"> </w:t>
-      </w:r>
-      <w:r>
-        <w:rPr>
-          <w:rFonts w:ascii="Arial" w:hAnsi="Arial" w:cs="Arial"/>
-        </w:rPr>
-        <w:t xml:space="preserve">Description for components included in the current design and development iteration of </w:t>
-      </w:r>
-      <w:r>
-        <w:t>“</w:t>
-      </w:r>
-      <w:proofErr w:type="spellStart"/>
-      <w:r>
-        <w:t>keyboardUp</w:t>
-      </w:r>
-      <w:proofErr w:type="spellEnd"/>
-      <w:r>
-        <w:t>”</w:t>
-      </w:r>
-      <w:bookmarkEnd w:id="66"/>
-    </w:p>
-    <w:p>
-      <w:pPr>
-        <w:pStyle w:val="NormalWeb"/>
-        <w:rPr>
-          <w:rFonts w:ascii="Arial" w:hAnsi="Arial" w:cs="Arial"/>
-        </w:rPr>
-      </w:pPr>
-      <w:r>
-        <w:rPr>
-          <w:rFonts w:ascii="Arial" w:hAnsi="Arial" w:cs="Arial"/>
-        </w:rPr>
-        <w:tab/>
-      </w:r>
-      <w:r>
-        <w:rPr>
-          <w:rFonts w:ascii="Arial" w:hAnsi="Arial" w:cs="Arial"/>
-        </w:rPr>
-        <w:tab/>
-      </w:r>
-      <w:proofErr w:type="spellStart"/>
-      <w:proofErr w:type="gramStart"/>
-      <w:r>
-        <w:rPr>
-          <w:rFonts w:ascii="Arial" w:hAnsi="Arial" w:cs="Arial"/>
-        </w:rPr>
-        <w:t>keyboardUp</w:t>
-      </w:r>
-      <w:proofErr w:type="spellEnd"/>
-      <w:proofErr w:type="gramEnd"/>
-      <w:r>
-        <w:rPr>
-          <w:rFonts w:ascii="Arial" w:hAnsi="Arial" w:cs="Arial"/>
-        </w:rPr>
-        <w:t xml:space="preserve"> – keep track of when keyboard buttons are let go</w:t>
-      </w:r>
-    </w:p>
-    <w:p>
-      <w:pPr>
-        <w:pStyle w:val="NormalWeb"/>
-        <w:rPr>
-          <w:rFonts w:ascii="Arial" w:hAnsi="Arial" w:cs="Arial"/>
-        </w:rPr>
-      </w:pPr>
-      <w:r>
-        <w:rPr>
-          <w:rFonts w:ascii="Arial" w:hAnsi="Arial" w:cs="Arial"/>
-        </w:rPr>
-        <w:tab/>
-      </w:r>
-      <w:r>
-        <w:rPr>
-          <w:rFonts w:ascii="Arial" w:hAnsi="Arial" w:cs="Arial"/>
-        </w:rPr>
-        <w:tab/>
-      </w:r>
-      <w:r>
-        <w:rPr>
-          <w:rFonts w:ascii="Arial" w:hAnsi="Arial" w:cs="Arial"/>
-        </w:rPr>
-        <w:tab/>
-      </w:r>
-      <w:proofErr w:type="gramStart"/>
-      <w:r>
-        <w:rPr>
-          <w:rFonts w:ascii="Arial" w:hAnsi="Arial" w:cs="Arial"/>
-        </w:rPr>
-        <w:t>buttons</w:t>
-      </w:r>
-      <w:proofErr w:type="gramEnd"/>
-      <w:r>
-        <w:rPr>
-          <w:rFonts w:ascii="Arial" w:hAnsi="Arial" w:cs="Arial"/>
-        </w:rPr>
-        <w:t xml:space="preserve"> with ASCII values (letters, numbers, etc.)</w:t>
-      </w:r>
-    </w:p>
-    <w:p>
-      <w:pPr>
-        <w:pStyle w:val="Heading3"/>
-      </w:pPr>
-      <w:r>
-        <w:t> </w:t>
-      </w:r>
-      <w:bookmarkStart w:id="67" w:name="_Toc253906537"/>
-      <w:r>
-        <w:t>5.14.1</w:t>
-      </w:r>
-      <w:r>
-        <w:t xml:space="preserve"> Processing narrative (PSPEC) for </w:t>
-      </w:r>
-      <w:r>
-        <w:t>component</w:t>
-      </w:r>
-      <w:bookmarkEnd w:id="67"/>
-    </w:p>
-    <w:p/>
-    <w:p>
-      <w:pPr>
-        <w:ind w:left="1440"/>
-        <w:rPr>
-          <w:rFonts w:ascii="Arial" w:hAnsi="Arial" w:cs="Arial"/>
-        </w:rPr>
-      </w:pPr>
-      <w:r>
-        <w:rPr>
-          <w:rFonts w:ascii="Arial" w:hAnsi="Arial" w:cs="Arial"/>
-        </w:rPr>
-        <w:t>Component</w:t>
-      </w:r>
-      <w:r>
-        <w:rPr>
-          <w:rFonts w:ascii="Arial" w:hAnsi="Arial" w:cs="Arial"/>
-        </w:rPr>
-        <w:t xml:space="preserve"> keeps track of when a regular key (letters, numbers, etc.) is let go after previously being held down on the keyboard.</w:t>
-      </w:r>
-    </w:p>
-    <w:p>
-      <w:pPr>
-        <w:pStyle w:val="Heading3"/>
-      </w:pPr>
-      <w:r>
-        <w:t> </w:t>
-      </w:r>
-      <w:bookmarkStart w:id="68" w:name="_Toc253906538"/>
-      <w:r>
-        <w:t>5.14.2</w:t>
-      </w:r>
-      <w:r>
-        <w:t xml:space="preserve"> </w:t>
-      </w:r>
-      <w:r>
-        <w:t>Component</w:t>
-      </w:r>
-      <w:r>
-        <w:t xml:space="preserve"> interface description</w:t>
-      </w:r>
-      <w:bookmarkEnd w:id="68"/>
-    </w:p>
-    <w:p>
-      <w:pPr>
-        <w:pStyle w:val="NormalWeb"/>
-        <w:ind w:left="1440"/>
-        <w:rPr>
-          <w:rFonts w:ascii="Arial" w:hAnsi="Arial" w:cs="Arial"/>
-        </w:rPr>
-      </w:pPr>
-      <w:r>
-        <w:rPr>
-          <w:rFonts w:ascii="Arial" w:hAnsi="Arial" w:cs="Arial"/>
-        </w:rPr>
-        <w:t xml:space="preserve">This </w:t>
-      </w:r>
-      <w:r>
-        <w:rPr>
-          <w:rFonts w:ascii="Arial" w:hAnsi="Arial" w:cs="Arial"/>
-        </w:rPr>
-        <w:t>component</w:t>
-      </w:r>
-      <w:r>
-        <w:rPr>
-          <w:rFonts w:ascii="Arial" w:hAnsi="Arial" w:cs="Arial"/>
-        </w:rPr>
-        <w:t xml:space="preserve"> takes input from the keyboard and stores the key being let go after previously being held down in a global variable.</w:t>
-      </w:r>
-    </w:p>
-    <w:p>
-      <w:pPr>
-        <w:pStyle w:val="NormalWeb"/>
-      </w:pPr>
-      <w:r>
-        <w:rPr>
-          <w:rFonts w:ascii="Arial" w:hAnsi="Arial" w:cs="Arial"/>
-          <w:b/>
-          <w:bCs/>
-        </w:rPr>
-        <w:t>5.14.3 Component n processing detail</w:t>
-      </w:r>
-    </w:p>
-    <w:p>
-      <w:pPr>
-        <w:pStyle w:val="NormalWeb"/>
-        <w:ind w:left="1440"/>
-      </w:pPr>
-      <w:r>
-        <w:rPr>
-          <w:rFonts w:ascii="Arial" w:hAnsi="Arial" w:cs="Arial"/>
-        </w:rPr>
-        <w:t>A detailed algorithmic description for each component is presented. Section 3.2.3 is repeated for each of n components.</w:t>
-      </w:r>
-    </w:p>
-    <w:p>
-      <w:pPr>
-        <w:pStyle w:val="NormalWeb"/>
-        <w:ind w:left="2160"/>
-      </w:pPr>
-      <w:r>
-        <w:rPr>
-          <w:rFonts w:ascii="Arial" w:hAnsi="Arial" w:cs="Arial"/>
-          <w:b/>
-          <w:bCs/>
-        </w:rPr>
-        <w:t>5.1.3.1 Interface description</w:t>
-      </w:r>
-    </w:p>
-    <w:p>
-      <w:pPr>
-        <w:pStyle w:val="NormalWeb"/>
-        <w:ind w:left="2160"/>
-      </w:pPr>
-      <w:r>
-        <w:rPr>
-          <w:rFonts w:ascii="Arial" w:hAnsi="Arial" w:cs="Arial"/>
-          <w:b/>
-          <w:bCs/>
-        </w:rPr>
-        <w:t>5.1.3.2 Algorithmic model (e.g., PDL)</w:t>
-      </w:r>
-    </w:p>
-    <w:p>
-      <w:pPr>
-        <w:pStyle w:val="NormalWeb"/>
-        <w:ind w:left="2160"/>
-      </w:pPr>
-      <w:r>
-        <w:rPr>
-          <w:rFonts w:ascii="Arial" w:hAnsi="Arial" w:cs="Arial"/>
-          <w:b/>
-          <w:bCs/>
-        </w:rPr>
-        <w:t>5.1.3.3 Restrictions/limitations</w:t>
-      </w:r>
-    </w:p>
-    <w:p>
-      <w:pPr>
-        <w:pStyle w:val="NormalWeb"/>
-        <w:ind w:left="2160"/>
-      </w:pPr>
-      <w:proofErr w:type="gramStart"/>
-      <w:r>
-        <w:t>]</w:t>
-      </w:r>
-      <w:r>
-        <w:rPr>
-          <w:rFonts w:ascii="Arial" w:hAnsi="Arial" w:cs="Arial"/>
-          <w:b/>
-          <w:bCs/>
-        </w:rPr>
-        <w:t>5.1.3.4</w:t>
-      </w:r>
-      <w:proofErr w:type="gramEnd"/>
-      <w:r>
-        <w:rPr>
-          <w:rFonts w:ascii="Arial" w:hAnsi="Arial" w:cs="Arial"/>
-          <w:b/>
-          <w:bCs/>
-        </w:rPr>
-        <w:t xml:space="preserve"> Local data structures</w:t>
+        <w:t>5.1.3.4 Local data structures</w:t>
       </w:r>
     </w:p>
     <w:p>
@@ -7152,20 +6342,7 @@
           <w:rFonts w:ascii="Arial" w:hAnsi="Arial" w:cs="Arial"/>
         </w:rPr>
         <w:tab/>
-      </w:r>
-      <w:proofErr w:type="gramStart"/>
-      <w:r>
-        <w:rPr>
-          <w:rFonts w:ascii="Arial" w:hAnsi="Arial" w:cs="Arial"/>
-        </w:rPr>
-        <w:t>keyboard</w:t>
-      </w:r>
-      <w:proofErr w:type="gramEnd"/>
-      <w:r>
-        <w:rPr>
-          <w:rFonts w:ascii="Arial" w:hAnsi="Arial" w:cs="Arial"/>
-        </w:rPr>
-        <w:t xml:space="preserve"> – keep track of when keyboard buttons are held down</w:t>
+        <w:t>keyboard – keep track of when keyboard buttons are held down</w:t>
       </w:r>
     </w:p>
     <w:p>
@@ -7192,20 +6369,7 @@
           <w:rFonts w:ascii="Arial" w:hAnsi="Arial" w:cs="Arial"/>
         </w:rPr>
         <w:tab/>
-      </w:r>
-      <w:proofErr w:type="gramStart"/>
-      <w:r>
-        <w:rPr>
-          <w:rFonts w:ascii="Arial" w:hAnsi="Arial" w:cs="Arial"/>
-        </w:rPr>
-        <w:t>buttons</w:t>
-      </w:r>
-      <w:proofErr w:type="gramEnd"/>
-      <w:r>
-        <w:rPr>
-          <w:rFonts w:ascii="Arial" w:hAnsi="Arial" w:cs="Arial"/>
-        </w:rPr>
-        <w:t xml:space="preserve"> with ASCII values (letters, numbers, etc.)</w:t>
+        <w:t>buttons with ASCII values (letters, numbers, etc.)</w:t>
       </w:r>
     </w:p>
     <w:p>
@@ -7232,29 +6396,8 @@
           <w:rFonts w:ascii="Arial" w:hAnsi="Arial" w:cs="Arial"/>
         </w:rPr>
         <w:tab/>
-      </w:r>
-      <w:proofErr w:type="gramStart"/>
-      <w:r>
-        <w:rPr>
-          <w:rFonts w:ascii="Arial" w:hAnsi="Arial" w:cs="Arial"/>
-        </w:rPr>
-        <w:t>changes</w:t>
-      </w:r>
-      <w:proofErr w:type="gramEnd"/>
-      <w:r>
-        <w:rPr>
-          <w:rFonts w:ascii="Arial" w:hAnsi="Arial" w:cs="Arial"/>
-        </w:rPr>
-        <w:t xml:space="preserve"> variables in </w:t>
-      </w:r>
-      <w:proofErr w:type="spellStart"/>
-      <w:r>
-        <w:rPr>
-          <w:rFonts w:ascii="Arial" w:hAnsi="Arial" w:cs="Arial"/>
-        </w:rPr>
-        <w:t>drawPlayer</w:t>
-      </w:r>
-      <w:proofErr w:type="spellEnd"/>
+        <w:t>changes variables in drawPlayer</w:t>
+      </w:r>
     </w:p>
     <w:p>
       <w:pPr>
@@ -7429,7 +6572,6 @@
         <w:pStyle w:val="NormalWeb"/>
         <w:ind w:left="2160"/>
       </w:pPr>
-      <w:proofErr w:type="gramStart"/>
       <w:r>
         <w:t>]</w:t>
       </w:r>
@@ -7439,16 +6581,7 @@
           <w:b/>
           <w:bCs/>
         </w:rPr>
-        <w:t>5.1.3.4</w:t>
-      </w:r>
-      <w:proofErr w:type="gramEnd"/>
-      <w:r>
-        <w:rPr>
-          <w:rFonts w:ascii="Arial" w:hAnsi="Arial" w:cs="Arial"/>
-          <w:b/>
-          <w:bCs/>
-        </w:rPr>
-        <w:t xml:space="preserve"> Local data structures</w:t>
+        <w:t>5.1.3.4 Local data structures</w:t>
       </w:r>
     </w:p>
     <w:p>
@@ -7667,15 +6800,7 @@
         <w:t xml:space="preserve">Description for components included in the current design and development iteration of </w:t>
       </w:r>
       <w:r>
-        <w:t>“</w:t>
-      </w:r>
-      <w:proofErr w:type="spellStart"/>
-      <w:r>
-        <w:t>CreateGlutWindow</w:t>
-      </w:r>
-      <w:proofErr w:type="spellEnd"/>
-      <w:r>
-        <w:t>”</w:t>
+        <w:t>“CreateGlutWindow”</w:t>
       </w:r>
       <w:bookmarkEnd w:id="76"/>
     </w:p>
@@ -7687,19 +6812,11 @@
           <w:rFonts w:ascii="Arial" w:hAnsi="Arial" w:cs="Arial"/>
         </w:rPr>
       </w:pPr>
-      <w:proofErr w:type="spellStart"/>
-      <w:r>
-        <w:rPr>
-          <w:rFonts w:ascii="Arial" w:hAnsi="Arial" w:cs="Arial"/>
-        </w:rPr>
-        <w:t>CreateGlutWindow</w:t>
-      </w:r>
-      <w:proofErr w:type="spellEnd"/>
-      <w:r>
-        <w:rPr>
-          <w:rFonts w:ascii="Arial" w:hAnsi="Arial" w:cs="Arial"/>
-        </w:rPr>
-        <w:t xml:space="preserve"> – create a full screen game window</w:t>
+      <w:r>
+        <w:rPr>
+          <w:rFonts w:ascii="Arial" w:hAnsi="Arial" w:cs="Arial"/>
+        </w:rPr>
+        <w:t>CreateGlutWindow – create a full screen game window</w:t>
       </w:r>
     </w:p>
     <w:p>
@@ -7884,7 +7001,6 @@
         <w:pStyle w:val="NormalWeb"/>
         <w:ind w:left="2160"/>
       </w:pPr>
-      <w:proofErr w:type="gramStart"/>
       <w:r>
         <w:t>]</w:t>
       </w:r>
@@ -7894,16 +7010,7 @@
           <w:b/>
           <w:bCs/>
         </w:rPr>
-        <w:t>5.1.3.4</w:t>
-      </w:r>
-      <w:proofErr w:type="gramEnd"/>
-      <w:r>
-        <w:rPr>
-          <w:rFonts w:ascii="Arial" w:hAnsi="Arial" w:cs="Arial"/>
-          <w:b/>
-          <w:bCs/>
-        </w:rPr>
-        <w:t xml:space="preserve"> Local data structures</w:t>
+        <w:t>5.1.3.4 Local data structures</w:t>
       </w:r>
     </w:p>
     <w:p>
@@ -7987,21 +7094,7 @@
         <w:rPr>
           <w:rFonts w:ascii="Arial" w:hAnsi="Arial" w:cs="Arial"/>
         </w:rPr>
-        <w:t xml:space="preserve"> tests to see if the user is on a </w:t>
-      </w:r>
-      <w:proofErr w:type="spellStart"/>
-      <w:r>
-        <w:rPr>
-          <w:rFonts w:ascii="Arial" w:hAnsi="Arial" w:cs="Arial"/>
-        </w:rPr>
-        <w:t>netbook</w:t>
-      </w:r>
-      <w:proofErr w:type="spellEnd"/>
-      <w:r>
-        <w:rPr>
-          <w:rFonts w:ascii="Arial" w:hAnsi="Arial" w:cs="Arial"/>
-        </w:rPr>
-        <w:t xml:space="preserve"> computer first and sets the resolution accordingly either way.</w:t>
+        <w:t xml:space="preserve"> tests to see if the user is on a netbook computer first and sets the resolution accordingly either way.</w:t>
       </w:r>
     </w:p>
     <w:p>
@@ -8073,15 +7166,7 @@
         <w:t xml:space="preserve">Description for components included in the current design and development iteration of </w:t>
       </w:r>
       <w:r>
-        <w:t>“</w:t>
-      </w:r>
-      <w:proofErr w:type="spellStart"/>
-      <w:r>
-        <w:t>CreateGlutCallbacks</w:t>
-      </w:r>
-      <w:proofErr w:type="spellEnd"/>
-      <w:r>
-        <w:t>”</w:t>
+        <w:t>“CreateGlutCallbacks”</w:t>
       </w:r>
       <w:bookmarkEnd w:id="81"/>
     </w:p>
@@ -8093,19 +7178,11 @@
           <w:rFonts w:ascii="Arial" w:hAnsi="Arial" w:cs="Arial"/>
         </w:rPr>
       </w:pPr>
-      <w:proofErr w:type="spellStart"/>
-      <w:r>
-        <w:rPr>
-          <w:rFonts w:ascii="Arial" w:hAnsi="Arial" w:cs="Arial"/>
-        </w:rPr>
-        <w:t>CreateGlutCallbacks</w:t>
-      </w:r>
-      <w:proofErr w:type="spellEnd"/>
-      <w:r>
-        <w:rPr>
-          <w:rFonts w:ascii="Arial" w:hAnsi="Arial" w:cs="Arial"/>
-        </w:rPr>
-        <w:t xml:space="preserve"> – call glut </w:t>
+      <w:r>
+        <w:rPr>
+          <w:rFonts w:ascii="Arial" w:hAnsi="Arial" w:cs="Arial"/>
+        </w:rPr>
+        <w:t xml:space="preserve">CreateGlutCallbacks – call glut </w:t>
       </w:r>
       <w:r>
         <w:rPr>
@@ -8128,7 +7205,6 @@
           <w:rFonts w:ascii="Arial" w:hAnsi="Arial" w:cs="Arial"/>
         </w:rPr>
       </w:pPr>
-      <w:proofErr w:type="gramStart"/>
       <w:r>
         <w:rPr>
           <w:rFonts w:ascii="Arial" w:hAnsi="Arial" w:cs="Arial"/>
@@ -8139,56 +7215,7 @@
         <w:rPr>
           <w:rFonts w:ascii="Arial" w:hAnsi="Arial" w:cs="Arial"/>
         </w:rPr>
-        <w:t>s</w:t>
-      </w:r>
-      <w:proofErr w:type="gramEnd"/>
-      <w:r>
-        <w:rPr>
-          <w:rFonts w:ascii="Arial" w:hAnsi="Arial" w:cs="Arial"/>
-        </w:rPr>
-        <w:t xml:space="preserve"> called: keyboard, </w:t>
-      </w:r>
-      <w:proofErr w:type="spellStart"/>
-      <w:r>
-        <w:rPr>
-          <w:rFonts w:ascii="Arial" w:hAnsi="Arial" w:cs="Arial"/>
-        </w:rPr>
-        <w:t>keyboardUp</w:t>
-      </w:r>
-      <w:proofErr w:type="spellEnd"/>
-      <w:r>
-        <w:rPr>
-          <w:rFonts w:ascii="Arial" w:hAnsi="Arial" w:cs="Arial"/>
-        </w:rPr>
-        <w:t xml:space="preserve">, </w:t>
-      </w:r>
-      <w:proofErr w:type="spellStart"/>
-      <w:r>
-        <w:rPr>
-          <w:rFonts w:ascii="Arial" w:hAnsi="Arial" w:cs="Arial"/>
-        </w:rPr>
-        <w:t>special_down</w:t>
-      </w:r>
-      <w:proofErr w:type="spellEnd"/>
-      <w:r>
-        <w:rPr>
-          <w:rFonts w:ascii="Arial" w:hAnsi="Arial" w:cs="Arial"/>
-        </w:rPr>
-        <w:t xml:space="preserve">, </w:t>
-      </w:r>
-      <w:proofErr w:type="spellStart"/>
-      <w:r>
-        <w:rPr>
-          <w:rFonts w:ascii="Arial" w:hAnsi="Arial" w:cs="Arial"/>
-        </w:rPr>
-        <w:t>special_up</w:t>
-      </w:r>
-      <w:proofErr w:type="spellEnd"/>
-      <w:r>
-        <w:rPr>
-          <w:rFonts w:ascii="Arial" w:hAnsi="Arial" w:cs="Arial"/>
-        </w:rPr>
-        <w:t>, idle, display</w:t>
+        <w:t>s called: keyboard, keyboardUp, special_down, special_up, idle, display</w:t>
       </w:r>
     </w:p>
     <w:p>
@@ -8199,19 +7226,11 @@
           <w:rFonts w:ascii="Arial" w:hAnsi="Arial" w:cs="Arial"/>
         </w:rPr>
       </w:pPr>
-      <w:proofErr w:type="gramStart"/>
-      <w:r>
-        <w:rPr>
-          <w:rFonts w:ascii="Arial" w:hAnsi="Arial" w:cs="Arial"/>
-        </w:rPr>
-        <w:t>also</w:t>
-      </w:r>
-      <w:proofErr w:type="gramEnd"/>
-      <w:r>
-        <w:rPr>
-          <w:rFonts w:ascii="Arial" w:hAnsi="Arial" w:cs="Arial"/>
-        </w:rPr>
-        <w:t xml:space="preserve"> allocate memory to store which key is held down</w:t>
+      <w:r>
+        <w:rPr>
+          <w:rFonts w:ascii="Arial" w:hAnsi="Arial" w:cs="Arial"/>
+        </w:rPr>
+        <w:t>also allocate memory to store which key is held down</w:t>
       </w:r>
     </w:p>
     <w:p>
@@ -8262,7 +7281,6 @@
         </w:rPr>
         <w:t xml:space="preserve">s so that correct </w:t>
       </w:r>
-      <w:proofErr w:type="spellStart"/>
       <w:r>
         <w:rPr>
           <w:rFonts w:ascii="Arial" w:hAnsi="Arial" w:cs="Arial"/>
@@ -8273,14 +7291,7 @@
         <w:rPr>
           <w:rFonts w:ascii="Arial" w:hAnsi="Arial" w:cs="Arial"/>
         </w:rPr>
-        <w:t>ality</w:t>
-      </w:r>
-      <w:proofErr w:type="spellEnd"/>
-      <w:r>
-        <w:rPr>
-          <w:rFonts w:ascii="Arial" w:hAnsi="Arial" w:cs="Arial"/>
-        </w:rPr>
-        <w:t xml:space="preserve"> can be distributed properly throughout the program.</w:t>
+        <w:t>ality can be distributed properly throughout the program.</w:t>
       </w:r>
     </w:p>
     <w:p>
@@ -8416,7 +7427,6 @@
         <w:pStyle w:val="NormalWeb"/>
         <w:ind w:left="2160"/>
       </w:pPr>
-      <w:proofErr w:type="gramStart"/>
       <w:r>
         <w:t>]</w:t>
       </w:r>
@@ -8426,16 +7436,7 @@
           <w:b/>
           <w:bCs/>
         </w:rPr>
-        <w:t>5.1.3.4</w:t>
-      </w:r>
-      <w:proofErr w:type="gramEnd"/>
-      <w:r>
-        <w:rPr>
-          <w:rFonts w:ascii="Arial" w:hAnsi="Arial" w:cs="Arial"/>
-          <w:b/>
-          <w:bCs/>
-        </w:rPr>
-        <w:t xml:space="preserve"> Local data structures</w:t>
+        <w:t>5.1.3.4 Local data structures</w:t>
       </w:r>
     </w:p>
     <w:p>
@@ -8537,29 +7538,7 @@
         <w:rPr>
           <w:rFonts w:ascii="Arial" w:hAnsi="Arial" w:cs="Arial"/>
         </w:rPr>
-        <w:t xml:space="preserve">s must be called using the correct glut callbacks (such as </w:t>
-      </w:r>
-      <w:proofErr w:type="spellStart"/>
-      <w:proofErr w:type="gramStart"/>
-      <w:r>
-        <w:rPr>
-          <w:rFonts w:ascii="Arial" w:hAnsi="Arial" w:cs="Arial"/>
-        </w:rPr>
-        <w:t>glutKeyboardFunc</w:t>
-      </w:r>
-      <w:proofErr w:type="spellEnd"/>
-      <w:r>
-        <w:rPr>
-          <w:rFonts w:ascii="Arial" w:hAnsi="Arial" w:cs="Arial"/>
-        </w:rPr>
-        <w:t>(</w:t>
-      </w:r>
-      <w:proofErr w:type="gramEnd"/>
-      <w:r>
-        <w:rPr>
-          <w:rFonts w:ascii="Arial" w:hAnsi="Arial" w:cs="Arial"/>
-        </w:rPr>
-        <w:t xml:space="preserve">keyboard) to call the correct keyboard </w:t>
+        <w:t xml:space="preserve">s must be called using the correct glut callbacks (such as glutKeyboardFunc(keyboard) to call the correct keyboard </w:t>
       </w:r>
       <w:r>
         <w:rPr>
@@ -8609,15 +7588,7 @@
         <w:t xml:space="preserve">Description for components included in the current design and development iteration of </w:t>
       </w:r>
       <w:r>
-        <w:t>“</w:t>
-      </w:r>
-      <w:proofErr w:type="spellStart"/>
-      <w:r>
-        <w:t>InitOpenGL</w:t>
-      </w:r>
-      <w:proofErr w:type="spellEnd"/>
-      <w:r>
-        <w:t>”</w:t>
+        <w:t>“InitOpenGL”</w:t>
       </w:r>
       <w:bookmarkEnd w:id="86"/>
     </w:p>
@@ -8639,20 +7610,7 @@
           <w:rFonts w:ascii="Arial" w:hAnsi="Arial" w:cs="Arial"/>
         </w:rPr>
         <w:tab/>
-      </w:r>
-      <w:proofErr w:type="spellStart"/>
-      <w:r>
-        <w:rPr>
-          <w:rFonts w:ascii="Arial" w:hAnsi="Arial" w:cs="Arial"/>
-        </w:rPr>
-        <w:t>InitOpenGL</w:t>
-      </w:r>
-      <w:proofErr w:type="spellEnd"/>
-      <w:r>
-        <w:rPr>
-          <w:rFonts w:ascii="Arial" w:hAnsi="Arial" w:cs="Arial"/>
-        </w:rPr>
-        <w:t xml:space="preserve"> – clear the background color to white</w:t>
+        <w:t>InitOpenGL – clear the background color to white</w:t>
       </w:r>
     </w:p>
     <w:p>
@@ -8813,7 +7771,6 @@
         <w:pStyle w:val="NormalWeb"/>
         <w:ind w:left="2160"/>
       </w:pPr>
-      <w:proofErr w:type="gramStart"/>
       <w:r>
         <w:t>]</w:t>
       </w:r>
@@ -8823,16 +7780,7 @@
           <w:b/>
           <w:bCs/>
         </w:rPr>
-        <w:t>5.1.3.4</w:t>
-      </w:r>
-      <w:proofErr w:type="gramEnd"/>
-      <w:r>
-        <w:rPr>
-          <w:rFonts w:ascii="Arial" w:hAnsi="Arial" w:cs="Arial"/>
-          <w:b/>
-          <w:bCs/>
-        </w:rPr>
-        <w:t xml:space="preserve"> Local data structures</w:t>
+        <w:t>5.1.3.4 Local data structures</w:t>
       </w:r>
     </w:p>
     <w:p>
@@ -8988,19 +7936,11 @@
           <w:rFonts w:ascii="Arial" w:hAnsi="Arial" w:cs="Arial"/>
         </w:rPr>
       </w:pPr>
-      <w:proofErr w:type="gramStart"/>
-      <w:r>
-        <w:rPr>
-          <w:rFonts w:ascii="Arial" w:hAnsi="Arial" w:cs="Arial"/>
-        </w:rPr>
-        <w:t>main</w:t>
-      </w:r>
-      <w:proofErr w:type="gramEnd"/>
-      <w:r>
-        <w:rPr>
-          <w:rFonts w:ascii="Arial" w:hAnsi="Arial" w:cs="Arial"/>
-        </w:rPr>
-        <w:t xml:space="preserve"> – main loop where </w:t>
+      <w:r>
+        <w:rPr>
+          <w:rFonts w:ascii="Arial" w:hAnsi="Arial" w:cs="Arial"/>
+        </w:rPr>
+        <w:t xml:space="preserve">main – main loop where </w:t>
       </w:r>
       <w:r>
         <w:rPr>
@@ -9023,7 +7963,6 @@
           <w:rFonts w:ascii="Arial" w:hAnsi="Arial" w:cs="Arial"/>
         </w:rPr>
       </w:pPr>
-      <w:proofErr w:type="gramStart"/>
       <w:r>
         <w:rPr>
           <w:rFonts w:ascii="Arial" w:hAnsi="Arial" w:cs="Arial"/>
@@ -9034,65 +7973,8 @@
         <w:rPr>
           <w:rFonts w:ascii="Arial" w:hAnsi="Arial" w:cs="Arial"/>
         </w:rPr>
-        <w:t>s</w:t>
-      </w:r>
-      <w:proofErr w:type="gramEnd"/>
-      <w:r>
-        <w:rPr>
-          <w:rFonts w:ascii="Arial" w:hAnsi="Arial" w:cs="Arial"/>
-        </w:rPr>
-        <w:t xml:space="preserve"> called: </w:t>
-      </w:r>
-      <w:proofErr w:type="spellStart"/>
-      <w:r>
-        <w:rPr>
-          <w:rFonts w:ascii="Arial" w:hAnsi="Arial" w:cs="Arial"/>
-        </w:rPr>
-        <w:t>CreateGlutWindow</w:t>
-      </w:r>
-      <w:proofErr w:type="spellEnd"/>
-      <w:r>
-        <w:rPr>
-          <w:rFonts w:ascii="Arial" w:hAnsi="Arial" w:cs="Arial"/>
-        </w:rPr>
-        <w:t xml:space="preserve">, </w:t>
-      </w:r>
-      <w:proofErr w:type="spellStart"/>
-      <w:r>
-        <w:rPr>
-          <w:rFonts w:ascii="Arial" w:hAnsi="Arial" w:cs="Arial"/>
-        </w:rPr>
-        <w:t>CreateGlutCallbacks</w:t>
-      </w:r>
-      <w:proofErr w:type="spellEnd"/>
-      <w:r>
-        <w:rPr>
-          <w:rFonts w:ascii="Arial" w:hAnsi="Arial" w:cs="Arial"/>
-        </w:rPr>
-        <w:t xml:space="preserve">, </w:t>
-      </w:r>
-      <w:proofErr w:type="spellStart"/>
-      <w:r>
-        <w:rPr>
-          <w:rFonts w:ascii="Arial" w:hAnsi="Arial" w:cs="Arial"/>
-        </w:rPr>
-        <w:t>InitOpenGL</w:t>
-      </w:r>
-      <w:proofErr w:type="spellEnd"/>
-      <w:r>
-        <w:rPr>
-          <w:rFonts w:ascii="Arial" w:hAnsi="Arial" w:cs="Arial"/>
-        </w:rPr>
-        <w:t xml:space="preserve">, </w:t>
-      </w:r>
-      <w:proofErr w:type="spellStart"/>
-      <w:r>
-        <w:rPr>
-          <w:rFonts w:ascii="Arial" w:hAnsi="Arial" w:cs="Arial"/>
-        </w:rPr>
-        <w:t>initSounds</w:t>
-      </w:r>
-      <w:proofErr w:type="spellEnd"/>
+        <w:t>s called: CreateGlutWindow, CreateGlutCallbacks, InitOpenGL, initSounds</w:t>
+      </w:r>
     </w:p>
     <w:p>
       <w:pPr>
@@ -9264,7 +8146,6 @@
         <w:pStyle w:val="NormalWeb"/>
         <w:ind w:left="2160"/>
       </w:pPr>
-      <w:proofErr w:type="gramStart"/>
       <w:r>
         <w:t>]</w:t>
       </w:r>
@@ -9274,16 +8155,7 @@
           <w:b/>
           <w:bCs/>
         </w:rPr>
-        <w:t>5.1.3.4</w:t>
-      </w:r>
-      <w:proofErr w:type="gramEnd"/>
-      <w:r>
-        <w:rPr>
-          <w:rFonts w:ascii="Arial" w:hAnsi="Arial" w:cs="Arial"/>
-          <w:b/>
-          <w:bCs/>
-        </w:rPr>
-        <w:t xml:space="preserve"> Local data structures</w:t>
+        <w:t>5.1.3.4 Local data structures</w:t>
       </w:r>
     </w:p>
     <w:p>
@@ -9383,29 +8255,7 @@
         <w:rPr>
           <w:rFonts w:ascii="Arial" w:hAnsi="Arial" w:cs="Arial"/>
         </w:rPr>
-        <w:t>The “</w:t>
-      </w:r>
-      <w:proofErr w:type="spellStart"/>
-      <w:proofErr w:type="gramStart"/>
-      <w:r>
-        <w:rPr>
-          <w:rFonts w:ascii="Arial" w:hAnsi="Arial" w:cs="Arial"/>
-        </w:rPr>
-        <w:t>glutMainLoop</w:t>
-      </w:r>
-      <w:proofErr w:type="spellEnd"/>
-      <w:r>
-        <w:rPr>
-          <w:rFonts w:ascii="Arial" w:hAnsi="Arial" w:cs="Arial"/>
-        </w:rPr>
-        <w:t>(</w:t>
-      </w:r>
-      <w:proofErr w:type="gramEnd"/>
-      <w:r>
-        <w:rPr>
-          <w:rFonts w:ascii="Arial" w:hAnsi="Arial" w:cs="Arial"/>
-        </w:rPr>
-        <w:t xml:space="preserve">)” call must be made to ensure the program constantly loops through this main </w:t>
+        <w:t xml:space="preserve">The “glutMainLoop()” call must be made to ensure the program constantly loops through this main </w:t>
       </w:r>
       <w:r>
         <w:rPr>
@@ -9887,24 +8737,11 @@
         <w:t xml:space="preserve"> </w:t>
       </w:r>
       <w:r>
-        <w:t xml:space="preserve">The background of the game will be a static </w:t>
-      </w:r>
-      <w:proofErr w:type="gramStart"/>
-      <w:r>
-        <w:t>image,</w:t>
-      </w:r>
-      <w:proofErr w:type="gramEnd"/>
-      <w:r>
-        <w:t xml:space="preserve"> it will be applied as a</w:t>
-      </w:r>
-      <w:r>
-        <w:t xml:space="preserve">n </w:t>
-      </w:r>
-      <w:proofErr w:type="spellStart"/>
-      <w:r>
-        <w:t>openGL</w:t>
-      </w:r>
-      <w:proofErr w:type="spellEnd"/>
+        <w:t>The background of the game will be a static image, it will be applied as a</w:t>
+      </w:r>
+      <w:r>
+        <w:t>n openGL</w:t>
+      </w:r>
       <w:r>
         <w:t xml:space="preserve"> texture.</w:t>
       </w:r>
@@ -10007,13 +8844,8 @@
       <w:r>
         <w:t xml:space="preserve"> </w:t>
       </w:r>
-      <w:proofErr w:type="gramStart"/>
-      <w:r>
-        <w:t>Enemies in the game will be represented by non-playable characters</w:t>
-      </w:r>
-      <w:proofErr w:type="gramEnd"/>
-      <w:r>
-        <w:t>. The purpose of the enemies is to make completion of the level harder for the user. The user must either kill the enemy characters as they are encountered, or must find a way around them.</w:t>
+      <w:r>
+        <w:t>Enemies in the game will be represented by non-playable characters. The purpose of the enemies is to make completion of the level harder for the user. The user must either kill the enemy characters as they are encountered, or must find a way around them.</w:t>
       </w:r>
     </w:p>
     <w:p>
@@ -10031,15 +8863,7 @@
         <w:t>Menu –</w:t>
       </w:r>
       <w:r>
-        <w:t xml:space="preserve"> </w:t>
-      </w:r>
-      <w:proofErr w:type="gramStart"/>
-      <w:r>
-        <w:t>The menu is invoked by the user pressing the Escape key on the keyboard</w:t>
-      </w:r>
-      <w:proofErr w:type="gramEnd"/>
-      <w:r>
-        <w:t>. The menu will be displayed in the middle of the screen and contain numerous options to the user, such as ‘Quit Game’, ‘Resume Game’, ‘Sound Options’, and ‘Save Game’.</w:t>
+        <w:t xml:space="preserve"> The menu is invoked by the user pressing the Escape key on the keyboard. The menu will be displayed in the middle of the screen and contain numerous options to the user, such as ‘Quit Game’, ‘Resume Game’, ‘Sound Options’, and ‘Save Game’.</w:t>
       </w:r>
     </w:p>
     <w:p>
@@ -10217,13 +9041,8 @@
       <w:r>
         <w:t xml:space="preserve"> </w:t>
       </w:r>
-      <w:proofErr w:type="gramStart"/>
-      <w:r>
-        <w:t>Collecting objects is achieved by running or jumping into the objects as they are displayed on the screen</w:t>
-      </w:r>
-      <w:proofErr w:type="gramEnd"/>
-      <w:r>
-        <w:t>.</w:t>
+      <w:r>
+        <w:t>Collecting objects is achieved by running or jumping into the objects as they are displayed on the screen.</w:t>
       </w:r>
     </w:p>
     <w:p>
@@ -10297,21 +9116,7 @@
         <w:rPr>
           <w:rFonts w:ascii="Arial" w:hAnsi="Arial" w:cs="Arial"/>
         </w:rPr>
-        <w:t xml:space="preserve"> the mouse.  To display the changes in the system as a result of input from the user, we are using </w:t>
-      </w:r>
-      <w:proofErr w:type="spellStart"/>
-      <w:r>
-        <w:rPr>
-          <w:rFonts w:ascii="Arial" w:hAnsi="Arial" w:cs="Arial"/>
-        </w:rPr>
-        <w:t>openGL</w:t>
-      </w:r>
-      <w:proofErr w:type="spellEnd"/>
-      <w:r>
-        <w:rPr>
-          <w:rFonts w:ascii="Arial" w:hAnsi="Arial" w:cs="Arial"/>
-        </w:rPr>
-        <w:t xml:space="preserve"> to render a graphical display of the system as the user interacts with it.</w:t>
+        <w:t xml:space="preserve"> the mouse.  To display the changes in the system as a result of input from the user, we are using openGL to render a graphical display of the system as the user interacts with it.</w:t>
       </w:r>
     </w:p>
     <w:p>

--- a/SMB-DesignSpec.docx
+++ b/SMB-DesignSpec.docx
@@ -67,7 +67,21 @@
         <w:rPr>
           <w:rFonts w:ascii="Arial" w:hAnsi="Arial" w:cs="Calibri"/>
         </w:rPr>
-        <w:t>We plan to make a 2D platformer called “Super Mountaineer Brothers.” The game will be a clone of Super Mario Brothers for the NES.  The player will be able to play the game and have their progress saved to a file as they progress through the game.</w:t>
+        <w:t xml:space="preserve">We plan to make a 2D </w:t>
+      </w:r>
+      <w:proofErr w:type="spellStart"/>
+      <w:r>
+        <w:rPr>
+          <w:rFonts w:ascii="Arial" w:hAnsi="Arial" w:cs="Calibri"/>
+        </w:rPr>
+        <w:t>platformer</w:t>
+      </w:r>
+      <w:proofErr w:type="spellEnd"/>
+      <w:r>
+        <w:rPr>
+          <w:rFonts w:ascii="Arial" w:hAnsi="Arial" w:cs="Calibri"/>
+        </w:rPr>
+        <w:t xml:space="preserve"> called “Super Mountaineer Brothers.” The game will be a clone of Super Mario Brothers for the NES.  The player will be able to play the game and have their progress saved to a file as they progress through the game.</w:t>
       </w:r>
     </w:p>
     <w:p>
@@ -137,7 +151,21 @@
         <w:rPr>
           <w:rFonts w:ascii="Arial" w:hAnsi="Arial" w:cs="Arial"/>
         </w:rPr>
-        <w:t>Since the Super Mountaineer Brothers will mirror many of the aspects of the Super Mario Bros., the distribution of the game will be extremely limited so as to avoid legal action from Nintendo.  Super Mountaineer Brothers will be developed simply for the enjoyment of the designers and other Mountaineers.</w:t>
+        <w:t xml:space="preserve">Since the Super Mountaineer Brothers will mirror many of the aspects of the Super Mario </w:t>
+      </w:r>
+      <w:proofErr w:type="gramStart"/>
+      <w:r>
+        <w:rPr>
+          <w:rFonts w:ascii="Arial" w:hAnsi="Arial" w:cs="Arial"/>
+        </w:rPr>
+        <w:t>Bros.,</w:t>
+      </w:r>
+      <w:proofErr w:type="gramEnd"/>
+      <w:r>
+        <w:rPr>
+          <w:rFonts w:ascii="Arial" w:hAnsi="Arial" w:cs="Arial"/>
+        </w:rPr>
+        <w:t xml:space="preserve"> the distribution of the game will be extremely limited so as to avoid legal action from Nintendo.  Super Mountaineer Brothers will be developed simply for the enjoyment of the designers and other Mountaineers.</w:t>
       </w:r>
     </w:p>
     <w:p>
@@ -363,35 +391,6 @@
     <w:p>
       <w:pPr>
         <w:pStyle w:val="NormalWeb"/>
-      </w:pPr>
-      <w:r>
-        <w:rPr>
-          <w:rFonts w:ascii="Arial" w:hAnsi="Arial" w:cs="Arial"/>
-        </w:rPr>
-        <w:t xml:space="preserve">A description of </w:t>
-      </w:r>
-      <w:r>
-        <w:rPr>
-          <w:rFonts w:ascii="Arial" w:hAnsi="Arial" w:cs="Arial"/>
-        </w:rPr>
-        <w:t>the program architecture is pre</w:t>
-      </w:r>
-      <w:r>
-        <w:rPr>
-          <w:rFonts w:ascii="Arial" w:hAnsi="Arial" w:cs="Arial"/>
-        </w:rPr>
-        <w:t>s</w:t>
-      </w:r>
-      <w:r>
-        <w:rPr>
-          <w:rFonts w:ascii="Arial" w:hAnsi="Arial" w:cs="Arial"/>
-        </w:rPr>
-        <w:t>ented.</w:t>
-      </w:r>
-    </w:p>
-    <w:p>
-      <w:pPr>
-        <w:pStyle w:val="NormalWeb"/>
         <w:ind w:left="720"/>
       </w:pPr>
       <w:r>
@@ -408,11 +407,33 @@
         <w:pStyle w:val="NormalWeb"/>
         <w:ind w:left="720"/>
       </w:pPr>
-      <w:r>
-        <w:rPr>
-          <w:rFonts w:ascii="Arial" w:hAnsi="Arial" w:cs="Arial"/>
-        </w:rPr>
-        <w:t>Super Mountaineer Bros. will use a function-based architecture, as the nature of the game is conducive</w:t>
+      <w:proofErr w:type="gramStart"/>
+      <w:r>
+        <w:rPr>
+          <w:rFonts w:ascii="Arial" w:hAnsi="Arial" w:cs="Arial"/>
+        </w:rPr>
+        <w:t>Super Mountaineer Bros.</w:t>
+      </w:r>
+      <w:proofErr w:type="gramEnd"/>
+      <w:r>
+        <w:rPr>
+          <w:rFonts w:ascii="Arial" w:hAnsi="Arial" w:cs="Arial"/>
+        </w:rPr>
+        <w:t xml:space="preserve"> </w:t>
+      </w:r>
+      <w:proofErr w:type="gramStart"/>
+      <w:r>
+        <w:rPr>
+          <w:rFonts w:ascii="Arial" w:hAnsi="Arial" w:cs="Arial"/>
+        </w:rPr>
+        <w:t>will</w:t>
+      </w:r>
+      <w:proofErr w:type="gramEnd"/>
+      <w:r>
+        <w:rPr>
+          <w:rFonts w:ascii="Arial" w:hAnsi="Arial" w:cs="Arial"/>
+        </w:rPr>
+        <w:t xml:space="preserve"> use a function-based architecture, as the nature of the game is conducive</w:t>
       </w:r>
       <w:r>
         <w:rPr>
@@ -420,6 +441,12 @@
         </w:rPr>
         <w:t xml:space="preserve"> to this architecture.</w:t>
       </w:r>
+      <w:r>
+        <w:rPr>
+          <w:rFonts w:ascii="Arial" w:hAnsi="Arial" w:cs="Arial"/>
+        </w:rPr>
+        <w:t xml:space="preserve">  All game functionality will be handled internally.</w:t>
+      </w:r>
     </w:p>
     <w:p>
       <w:pPr>
@@ -438,24 +465,64 @@
     <w:p>
       <w:pPr>
         <w:pStyle w:val="NormalWeb"/>
-        <w:ind w:left="1440"/>
-      </w:pPr>
-      <w:r>
-        <w:rPr>
-          <w:rFonts w:ascii="Arial" w:hAnsi="Arial" w:cs="Arial"/>
-        </w:rPr>
-        <w:t>A pictorial representation of the architecture is presented.</w:t>
-      </w:r>
-    </w:p>
-    <w:p>
-      <w:pPr>
-        <w:pStyle w:val="NormalWeb"/>
-        <w:rPr>
-          <w:rFonts w:ascii="Arial" w:hAnsi="Arial" w:cs="Arial"/>
-          <w:b/>
-          <w:bCs/>
-        </w:rPr>
-      </w:pPr>
+        <w:rPr>
+          <w:rFonts w:ascii="Arial" w:hAnsi="Arial" w:cs="Arial"/>
+          <w:b/>
+          <w:bCs/>
+        </w:rPr>
+      </w:pPr>
+      <w:r>
+        <w:rPr>
+          <w:rFonts w:ascii="Arial" w:hAnsi="Arial" w:cs="Arial"/>
+          <w:noProof/>
+        </w:rPr>
+        <w:drawing>
+          <wp:inline distT="0" distB="0" distL="0" distR="0">
+            <wp:extent cx="5486400" cy="5547135"/>
+            <wp:effectExtent l="25400" t="0" r="0" b="0"/>
+            <wp:docPr id="1" name="Picture 1"/>
+            <wp:cNvGraphicFramePr>
+              <a:graphicFrameLocks xmlns:a="http://schemas.openxmlformats.org/drawingml/2006/main" noChangeAspect="1"/>
+            </wp:cNvGraphicFramePr>
+            <a:graphic xmlns:a="http://schemas.openxmlformats.org/drawingml/2006/main">
+              <a:graphicData uri="http://schemas.openxmlformats.org/drawingml/2006/picture">
+                <pic:pic xmlns:pic="http://schemas.openxmlformats.org/drawingml/2006/picture">
+                  <pic:nvPicPr>
+                    <pic:cNvPr id="0" name="Picture 1"/>
+                    <pic:cNvPicPr>
+                      <a:picLocks noChangeAspect="1" noChangeArrowheads="1"/>
+                    </pic:cNvPicPr>
+                  </pic:nvPicPr>
+                  <pic:blipFill>
+                    <a:blip r:embed="rId5"/>
+                    <a:srcRect/>
+                    <a:stretch>
+                      <a:fillRect/>
+                    </a:stretch>
+                  </pic:blipFill>
+                  <pic:spPr bwMode="auto">
+                    <a:xfrm>
+                      <a:off x="0" y="0"/>
+                      <a:ext cx="5486400" cy="5547135"/>
+                    </a:xfrm>
+                    <a:prstGeom prst="rect">
+                      <a:avLst/>
+                    </a:prstGeom>
+                    <a:noFill/>
+                    <a:ln w="9525">
+                      <a:noFill/>
+                      <a:miter lim="800000"/>
+                      <a:headEnd/>
+                      <a:tailEnd/>
+                    </a:ln>
+                  </pic:spPr>
+                </pic:pic>
+              </a:graphicData>
+            </a:graphic>
+          </wp:inline>
+        </w:drawing>
+      </w:r>
+      <w:proofErr w:type="gramStart"/>
       <w:r>
         <w:rPr>
           <w:rFonts w:ascii="Arial" w:hAnsi="Arial" w:cs="Arial"/>
@@ -464,6 +531,7 @@
         </w:rPr>
         <w:t>4.0  Schedule</w:t>
       </w:r>
+      <w:proofErr w:type="gramEnd"/>
     </w:p>
     <w:p>
       <w:pPr>
@@ -837,6 +905,7 @@
         <w:pStyle w:val="NormalWeb"/>
         <w:ind w:left="2160"/>
       </w:pPr>
+      <w:proofErr w:type="gramStart"/>
       <w:r>
         <w:t>]</w:t>
       </w:r>
@@ -854,7 +923,16 @@
           <w:b/>
           <w:bCs/>
         </w:rPr>
-        <w:t>.3.4 Local data structures</w:t>
+        <w:t>.3.4</w:t>
+      </w:r>
+      <w:proofErr w:type="gramEnd"/>
+      <w:r>
+        <w:rPr>
+          <w:rFonts w:ascii="Arial" w:hAnsi="Arial" w:cs="Arial"/>
+          <w:b/>
+          <w:bCs/>
+        </w:rPr>
+        <w:t xml:space="preserve"> Local data structures</w:t>
       </w:r>
     </w:p>
     <w:p>
@@ -1017,7 +1095,20 @@
           <w:rFonts w:ascii="Arial" w:hAnsi="Arial" w:cs="Arial"/>
         </w:rPr>
         <w:tab/>
-        <w:t>glut – advanced graphical rendering libraries</w:t>
+      </w:r>
+      <w:proofErr w:type="gramStart"/>
+      <w:r>
+        <w:rPr>
+          <w:rFonts w:ascii="Arial" w:hAnsi="Arial" w:cs="Arial"/>
+        </w:rPr>
+        <w:t>glut</w:t>
+      </w:r>
+      <w:proofErr w:type="gramEnd"/>
+      <w:r>
+        <w:rPr>
+          <w:rFonts w:ascii="Arial" w:hAnsi="Arial" w:cs="Arial"/>
+        </w:rPr>
+        <w:t xml:space="preserve"> – advanced graphical rendering libraries</w:t>
       </w:r>
       <w:r>
         <w:rPr>
@@ -1053,8 +1144,15 @@
           <w:rFonts w:ascii="Arial" w:hAnsi="Arial" w:cs="Arial"/>
         </w:rPr>
         <w:tab/>
+      </w:r>
+      <w:proofErr w:type="spellStart"/>
+      <w:r>
+        <w:rPr>
+          <w:rFonts w:ascii="Arial" w:hAnsi="Arial" w:cs="Arial"/>
+        </w:rPr>
         <w:t>SMB.cpp</w:t>
       </w:r>
+      <w:proofErr w:type="spellEnd"/>
     </w:p>
     <w:p>
       <w:pPr>
@@ -1087,7 +1185,15 @@
         <w:t xml:space="preserve">Description for components included in the current design and development iteration of </w:t>
       </w:r>
       <w:r>
-        <w:t>“initSounds”</w:t>
+        <w:t>“</w:t>
+      </w:r>
+      <w:proofErr w:type="spellStart"/>
+      <w:r>
+        <w:t>initSounds</w:t>
+      </w:r>
+      <w:proofErr w:type="spellEnd"/>
+      <w:r>
+        <w:t>”</w:t>
       </w:r>
       <w:bookmarkEnd w:id="1"/>
     </w:p>
@@ -1099,11 +1205,21 @@
           <w:rFonts w:ascii="Arial" w:hAnsi="Arial" w:cs="Arial"/>
         </w:rPr>
       </w:pPr>
-      <w:r>
-        <w:rPr>
-          <w:rFonts w:ascii="Arial" w:hAnsi="Arial" w:cs="Arial"/>
-        </w:rPr>
-        <w:t>initSounds – initialize SDL sound files</w:t>
+      <w:proofErr w:type="spellStart"/>
+      <w:proofErr w:type="gramStart"/>
+      <w:r>
+        <w:rPr>
+          <w:rFonts w:ascii="Arial" w:hAnsi="Arial" w:cs="Arial"/>
+        </w:rPr>
+        <w:t>initSounds</w:t>
+      </w:r>
+      <w:proofErr w:type="spellEnd"/>
+      <w:proofErr w:type="gramEnd"/>
+      <w:r>
+        <w:rPr>
+          <w:rFonts w:ascii="Arial" w:hAnsi="Arial" w:cs="Arial"/>
+        </w:rPr>
+        <w:t xml:space="preserve"> – initialize SDL sound files</w:t>
       </w:r>
     </w:p>
     <w:p>
@@ -1273,6 +1389,7 @@
         <w:pStyle w:val="NormalWeb"/>
         <w:ind w:left="2160"/>
       </w:pPr>
+      <w:proofErr w:type="gramStart"/>
       <w:r>
         <w:t>]</w:t>
       </w:r>
@@ -1282,7 +1399,16 @@
           <w:b/>
           <w:bCs/>
         </w:rPr>
-        <w:t>5.1.3.4 Local data structures</w:t>
+        <w:t>5.1.3.4</w:t>
+      </w:r>
+      <w:proofErr w:type="gramEnd"/>
+      <w:r>
+        <w:rPr>
+          <w:rFonts w:ascii="Arial" w:hAnsi="Arial" w:cs="Arial"/>
+          <w:b/>
+          <w:bCs/>
+        </w:rPr>
+        <w:t xml:space="preserve"> Local data structures</w:t>
       </w:r>
     </w:p>
     <w:p>
@@ -1422,7 +1548,15 @@
         <w:t xml:space="preserve">Description for components included in the current design and development iteration of </w:t>
       </w:r>
       <w:r>
-        <w:t>“drawScene”</w:t>
+        <w:t>“</w:t>
+      </w:r>
+      <w:proofErr w:type="spellStart"/>
+      <w:r>
+        <w:t>drawScene</w:t>
+      </w:r>
+      <w:proofErr w:type="spellEnd"/>
+      <w:r>
+        <w:t>”</w:t>
       </w:r>
       <w:bookmarkEnd w:id="6"/>
     </w:p>
@@ -1444,7 +1578,22 @@
           <w:rFonts w:ascii="Arial" w:hAnsi="Arial" w:cs="Arial"/>
         </w:rPr>
         <w:tab/>
-        <w:t>drawScene – draw the scene</w:t>
+      </w:r>
+      <w:proofErr w:type="spellStart"/>
+      <w:proofErr w:type="gramStart"/>
+      <w:r>
+        <w:rPr>
+          <w:rFonts w:ascii="Arial" w:hAnsi="Arial" w:cs="Arial"/>
+        </w:rPr>
+        <w:t>drawScene</w:t>
+      </w:r>
+      <w:proofErr w:type="spellEnd"/>
+      <w:proofErr w:type="gramEnd"/>
+      <w:r>
+        <w:rPr>
+          <w:rFonts w:ascii="Arial" w:hAnsi="Arial" w:cs="Arial"/>
+        </w:rPr>
+        <w:t xml:space="preserve"> – draw the scene</w:t>
       </w:r>
     </w:p>
     <w:p>
@@ -1608,6 +1757,7 @@
         <w:pStyle w:val="NormalWeb"/>
         <w:ind w:left="2160"/>
       </w:pPr>
+      <w:proofErr w:type="gramStart"/>
       <w:r>
         <w:t>]</w:t>
       </w:r>
@@ -1617,7 +1767,16 @@
           <w:b/>
           <w:bCs/>
         </w:rPr>
-        <w:t>5.1.3.4 Local data structures</w:t>
+        <w:t>5.1.3.4</w:t>
+      </w:r>
+      <w:proofErr w:type="gramEnd"/>
+      <w:r>
+        <w:rPr>
+          <w:rFonts w:ascii="Arial" w:hAnsi="Arial" w:cs="Arial"/>
+          <w:b/>
+          <w:bCs/>
+        </w:rPr>
+        <w:t xml:space="preserve"> Local data structures</w:t>
       </w:r>
     </w:p>
     <w:p>
@@ -1754,7 +1913,15 @@
         <w:t xml:space="preserve">Description for components included in the current design and development iteration of </w:t>
       </w:r>
       <w:r>
-        <w:t>“drawPlayer”</w:t>
+        <w:t>“</w:t>
+      </w:r>
+      <w:proofErr w:type="spellStart"/>
+      <w:r>
+        <w:t>drawPlayer</w:t>
+      </w:r>
+      <w:proofErr w:type="spellEnd"/>
+      <w:r>
+        <w:t>”</w:t>
       </w:r>
       <w:bookmarkEnd w:id="11"/>
     </w:p>
@@ -1776,7 +1943,22 @@
           <w:rFonts w:ascii="Arial" w:hAnsi="Arial" w:cs="Arial"/>
         </w:rPr>
         <w:tab/>
-        <w:t>drawPlayer – render the player in the scene</w:t>
+      </w:r>
+      <w:proofErr w:type="spellStart"/>
+      <w:proofErr w:type="gramStart"/>
+      <w:r>
+        <w:rPr>
+          <w:rFonts w:ascii="Arial" w:hAnsi="Arial" w:cs="Arial"/>
+        </w:rPr>
+        <w:t>drawPlayer</w:t>
+      </w:r>
+      <w:proofErr w:type="spellEnd"/>
+      <w:proofErr w:type="gramEnd"/>
+      <w:r>
+        <w:rPr>
+          <w:rFonts w:ascii="Arial" w:hAnsi="Arial" w:cs="Arial"/>
+        </w:rPr>
+        <w:t xml:space="preserve"> – render the player in the scene</w:t>
       </w:r>
     </w:p>
     <w:p>
@@ -1944,6 +2126,7 @@
         <w:pStyle w:val="NormalWeb"/>
         <w:ind w:left="2160"/>
       </w:pPr>
+      <w:proofErr w:type="gramStart"/>
       <w:r>
         <w:t>]</w:t>
       </w:r>
@@ -1953,7 +2136,16 @@
           <w:b/>
           <w:bCs/>
         </w:rPr>
-        <w:t>5.1.3.4 Local data structures</w:t>
+        <w:t>5.1.3.4</w:t>
+      </w:r>
+      <w:proofErr w:type="gramEnd"/>
+      <w:r>
+        <w:rPr>
+          <w:rFonts w:ascii="Arial" w:hAnsi="Arial" w:cs="Arial"/>
+          <w:b/>
+          <w:bCs/>
+        </w:rPr>
+        <w:t xml:space="preserve"> Local data structures</w:t>
       </w:r>
     </w:p>
     <w:p>
@@ -2056,8 +2248,16 @@
         <w:rPr>
           <w:rFonts w:ascii="Arial" w:hAnsi="Arial" w:cs="Arial"/>
         </w:rPr>
-        <w:t>Player must be rendered in front of the background and its movement must be constrained by boundaryTests</w:t>
-      </w:r>
+        <w:t xml:space="preserve">Player must be rendered in front of the background and its movement must be constrained by </w:t>
+      </w:r>
+      <w:proofErr w:type="spellStart"/>
+      <w:r>
+        <w:rPr>
+          <w:rFonts w:ascii="Arial" w:hAnsi="Arial" w:cs="Arial"/>
+        </w:rPr>
+        <w:t>boundaryTests</w:t>
+      </w:r>
+      <w:proofErr w:type="spellEnd"/>
     </w:p>
     <w:p>
       <w:pPr>
@@ -2270,6 +2470,7 @@
         <w:pStyle w:val="NormalWeb"/>
         <w:ind w:left="2160"/>
       </w:pPr>
+      <w:proofErr w:type="gramStart"/>
       <w:r>
         <w:t>]</w:t>
       </w:r>
@@ -2279,7 +2480,16 @@
           <w:b/>
           <w:bCs/>
         </w:rPr>
-        <w:t>5.1.3.4 Local data structures</w:t>
+        <w:t>5.1.3.4</w:t>
+      </w:r>
+      <w:proofErr w:type="gramEnd"/>
+      <w:r>
+        <w:rPr>
+          <w:rFonts w:ascii="Arial" w:hAnsi="Arial" w:cs="Arial"/>
+          <w:b/>
+          <w:bCs/>
+        </w:rPr>
+        <w:t xml:space="preserve"> Local data structures</w:t>
       </w:r>
     </w:p>
     <w:p>
@@ -2351,7 +2561,21 @@
         <w:rPr>
           <w:rFonts w:ascii="Arial" w:hAnsi="Arial" w:cs="Arial"/>
         </w:rPr>
-        <w:t>The AI algorithms will be static paths and will not be randomly generated to simulate the style of Super Mario Bros. where the enemies appear in the same spots every time for familiarity with the level.</w:t>
+        <w:t xml:space="preserve">The AI algorithms will be static paths and will not be randomly generated to simulate the style of Super Mario Bros. </w:t>
+      </w:r>
+      <w:proofErr w:type="gramStart"/>
+      <w:r>
+        <w:rPr>
+          <w:rFonts w:ascii="Arial" w:hAnsi="Arial" w:cs="Arial"/>
+        </w:rPr>
+        <w:t>where</w:t>
+      </w:r>
+      <w:proofErr w:type="gramEnd"/>
+      <w:r>
+        <w:rPr>
+          <w:rFonts w:ascii="Arial" w:hAnsi="Arial" w:cs="Arial"/>
+        </w:rPr>
+        <w:t xml:space="preserve"> the enemies appear in the same spots every time for familiarity with the level.</w:t>
       </w:r>
     </w:p>
     <w:p>
@@ -2407,7 +2631,15 @@
         <w:t xml:space="preserve">Description for components included in the current design and development iteration of </w:t>
       </w:r>
       <w:r>
-        <w:t>“boundaryTests”</w:t>
+        <w:t>“</w:t>
+      </w:r>
+      <w:proofErr w:type="spellStart"/>
+      <w:r>
+        <w:t>boundaryTests</w:t>
+      </w:r>
+      <w:proofErr w:type="spellEnd"/>
+      <w:r>
+        <w:t>”</w:t>
       </w:r>
       <w:bookmarkEnd w:id="21"/>
     </w:p>
@@ -2429,7 +2661,22 @@
           <w:rFonts w:ascii="Arial" w:hAnsi="Arial" w:cs="Arial"/>
         </w:rPr>
         <w:tab/>
-        <w:t>boundaryTests – testing boundaries for movement</w:t>
+      </w:r>
+      <w:proofErr w:type="spellStart"/>
+      <w:proofErr w:type="gramStart"/>
+      <w:r>
+        <w:rPr>
+          <w:rFonts w:ascii="Arial" w:hAnsi="Arial" w:cs="Arial"/>
+        </w:rPr>
+        <w:t>boundaryTests</w:t>
+      </w:r>
+      <w:proofErr w:type="spellEnd"/>
+      <w:proofErr w:type="gramEnd"/>
+      <w:r>
+        <w:rPr>
+          <w:rFonts w:ascii="Arial" w:hAnsi="Arial" w:cs="Arial"/>
+        </w:rPr>
+        <w:t xml:space="preserve"> – testing boundaries for movement</w:t>
       </w:r>
     </w:p>
     <w:p>
@@ -2468,7 +2715,23 @@
           <w:rFonts w:ascii="Arial" w:hAnsi="Arial" w:cs="Arial"/>
           <w:bCs/>
         </w:rPr>
-        <w:t xml:space="preserve"> will set up all boundary testing for both character movement and AI enemy movement with objects in the scene and each other.</w:t>
+        <w:t xml:space="preserve"> will set up all </w:t>
+      </w:r>
+      <w:proofErr w:type="gramStart"/>
+      <w:r>
+        <w:rPr>
+          <w:rFonts w:ascii="Arial" w:hAnsi="Arial" w:cs="Arial"/>
+          <w:bCs/>
+        </w:rPr>
+        <w:t>boundary</w:t>
+      </w:r>
+      <w:proofErr w:type="gramEnd"/>
+      <w:r>
+        <w:rPr>
+          <w:rFonts w:ascii="Arial" w:hAnsi="Arial" w:cs="Arial"/>
+          <w:bCs/>
+        </w:rPr>
+        <w:t xml:space="preserve"> testing for both character movement and AI enemy movement with objects in the scene and each other.</w:t>
       </w:r>
     </w:p>
     <w:p>
@@ -2589,6 +2852,7 @@
         <w:pStyle w:val="NormalWeb"/>
         <w:ind w:left="2160"/>
       </w:pPr>
+      <w:proofErr w:type="gramStart"/>
       <w:r>
         <w:t>]</w:t>
       </w:r>
@@ -2598,7 +2862,16 @@
           <w:b/>
           <w:bCs/>
         </w:rPr>
-        <w:t>5.1.3.4 Local data structures</w:t>
+        <w:t>5.1.3.4</w:t>
+      </w:r>
+      <w:proofErr w:type="gramEnd"/>
+      <w:r>
+        <w:rPr>
+          <w:rFonts w:ascii="Arial" w:hAnsi="Arial" w:cs="Arial"/>
+          <w:b/>
+          <w:bCs/>
+        </w:rPr>
+        <w:t xml:space="preserve"> Local data structures</w:t>
       </w:r>
     </w:p>
     <w:p>
@@ -2726,7 +2999,21 @@
         <w:rPr>
           <w:rFonts w:ascii="Arial" w:hAnsi="Arial" w:cs="Arial"/>
         </w:rPr>
-        <w:t>The boundary numbers will be ballpark numbers which will be tested and perfected to make the smoothest collisions possible.</w:t>
+        <w:t xml:space="preserve">The boundary numbers will be ballpark </w:t>
+      </w:r>
+      <w:proofErr w:type="gramStart"/>
+      <w:r>
+        <w:rPr>
+          <w:rFonts w:ascii="Arial" w:hAnsi="Arial" w:cs="Arial"/>
+        </w:rPr>
+        <w:t>numbers which</w:t>
+      </w:r>
+      <w:proofErr w:type="gramEnd"/>
+      <w:r>
+        <w:rPr>
+          <w:rFonts w:ascii="Arial" w:hAnsi="Arial" w:cs="Arial"/>
+        </w:rPr>
+        <w:t xml:space="preserve"> will be tested and perfected to make the smoothest collisions possible.</w:t>
       </w:r>
     </w:p>
     <w:p>
@@ -2750,7 +3037,15 @@
         <w:t>Description for components included in the current design and development iteration of</w:t>
       </w:r>
       <w:r>
-        <w:t xml:space="preserve"> “printToScreen”</w:t>
+        <w:t xml:space="preserve"> “</w:t>
+      </w:r>
+      <w:proofErr w:type="spellStart"/>
+      <w:r>
+        <w:t>printToScreen</w:t>
+      </w:r>
+      <w:proofErr w:type="spellEnd"/>
+      <w:r>
+        <w:t>”</w:t>
       </w:r>
       <w:bookmarkEnd w:id="26"/>
     </w:p>
@@ -2772,7 +3067,22 @@
           <w:rFonts w:ascii="Arial" w:hAnsi="Arial" w:cs="Arial"/>
         </w:rPr>
         <w:tab/>
-        <w:t>printToScreen – print bitmap text to the screen</w:t>
+      </w:r>
+      <w:proofErr w:type="spellStart"/>
+      <w:proofErr w:type="gramStart"/>
+      <w:r>
+        <w:rPr>
+          <w:rFonts w:ascii="Arial" w:hAnsi="Arial" w:cs="Arial"/>
+        </w:rPr>
+        <w:t>printToScreen</w:t>
+      </w:r>
+      <w:proofErr w:type="spellEnd"/>
+      <w:proofErr w:type="gramEnd"/>
+      <w:r>
+        <w:rPr>
+          <w:rFonts w:ascii="Arial" w:hAnsi="Arial" w:cs="Arial"/>
+        </w:rPr>
+        <w:t xml:space="preserve"> – print bitmap text to the screen</w:t>
       </w:r>
     </w:p>
     <w:p>
@@ -2799,7 +3109,34 @@
           <w:rFonts w:ascii="Arial" w:hAnsi="Arial" w:cs="Arial"/>
         </w:rPr>
         <w:tab/>
-        <w:t>calls drawText to be able to render</w:t>
+      </w:r>
+      <w:proofErr w:type="gramStart"/>
+      <w:r>
+        <w:rPr>
+          <w:rFonts w:ascii="Arial" w:hAnsi="Arial" w:cs="Arial"/>
+        </w:rPr>
+        <w:t>calls</w:t>
+      </w:r>
+      <w:proofErr w:type="gramEnd"/>
+      <w:r>
+        <w:rPr>
+          <w:rFonts w:ascii="Arial" w:hAnsi="Arial" w:cs="Arial"/>
+        </w:rPr>
+        <w:t xml:space="preserve"> </w:t>
+      </w:r>
+      <w:proofErr w:type="spellStart"/>
+      <w:r>
+        <w:rPr>
+          <w:rFonts w:ascii="Arial" w:hAnsi="Arial" w:cs="Arial"/>
+        </w:rPr>
+        <w:t>drawText</w:t>
+      </w:r>
+      <w:proofErr w:type="spellEnd"/>
+      <w:r>
+        <w:rPr>
+          <w:rFonts w:ascii="Arial" w:hAnsi="Arial" w:cs="Arial"/>
+        </w:rPr>
+        <w:t xml:space="preserve"> to be able to render</w:t>
       </w:r>
     </w:p>
     <w:p>
@@ -2973,6 +3310,7 @@
         <w:pStyle w:val="NormalWeb"/>
         <w:ind w:left="2160"/>
       </w:pPr>
+      <w:proofErr w:type="gramStart"/>
       <w:r>
         <w:t>]</w:t>
       </w:r>
@@ -2982,7 +3320,16 @@
           <w:b/>
           <w:bCs/>
         </w:rPr>
-        <w:t>5.1.3.4 Local data structures</w:t>
+        <w:t>5.1.3.4</w:t>
+      </w:r>
+      <w:proofErr w:type="gramEnd"/>
+      <w:r>
+        <w:rPr>
+          <w:rFonts w:ascii="Arial" w:hAnsi="Arial" w:cs="Arial"/>
+          <w:b/>
+          <w:bCs/>
+        </w:rPr>
+        <w:t xml:space="preserve"> Local data structures</w:t>
       </w:r>
     </w:p>
     <w:p>
@@ -3115,7 +3462,15 @@
         <w:t xml:space="preserve">Description for components included in the current design and development iteration of </w:t>
       </w:r>
       <w:r>
-        <w:t>“smoothMoves”</w:t>
+        <w:t>“</w:t>
+      </w:r>
+      <w:proofErr w:type="spellStart"/>
+      <w:r>
+        <w:t>smoothMoves</w:t>
+      </w:r>
+      <w:proofErr w:type="spellEnd"/>
+      <w:r>
+        <w:t>”</w:t>
       </w:r>
       <w:bookmarkEnd w:id="31"/>
     </w:p>
@@ -3131,7 +3486,22 @@
           <w:rFonts w:ascii="Arial" w:hAnsi="Arial" w:cs="Arial"/>
         </w:rPr>
         <w:tab/>
-        <w:t>smoothMoves – smooth keyboard-based movement</w:t>
+      </w:r>
+      <w:proofErr w:type="spellStart"/>
+      <w:proofErr w:type="gramStart"/>
+      <w:r>
+        <w:rPr>
+          <w:rFonts w:ascii="Arial" w:hAnsi="Arial" w:cs="Arial"/>
+        </w:rPr>
+        <w:t>smoothMoves</w:t>
+      </w:r>
+      <w:proofErr w:type="spellEnd"/>
+      <w:proofErr w:type="gramEnd"/>
+      <w:r>
+        <w:rPr>
+          <w:rFonts w:ascii="Arial" w:hAnsi="Arial" w:cs="Arial"/>
+        </w:rPr>
+        <w:t xml:space="preserve"> – smooth keyboard-based movement</w:t>
       </w:r>
     </w:p>
     <w:p>
@@ -3171,7 +3541,21 @@
         <w:rPr>
           <w:rFonts w:ascii="Arial" w:hAnsi="Arial" w:cs="Arial"/>
         </w:rPr>
-        <w:t xml:space="preserve"> will ensure the player’s smooth movement via keyboard input which is slightly different than simply reading if a key has been pressed.  We must check to see if the key is being held down or not as well.</w:t>
+        <w:t xml:space="preserve"> will ensure the player’s smooth movement via keyboard </w:t>
+      </w:r>
+      <w:proofErr w:type="gramStart"/>
+      <w:r>
+        <w:rPr>
+          <w:rFonts w:ascii="Arial" w:hAnsi="Arial" w:cs="Arial"/>
+        </w:rPr>
+        <w:t>input which</w:t>
+      </w:r>
+      <w:proofErr w:type="gramEnd"/>
+      <w:r>
+        <w:rPr>
+          <w:rFonts w:ascii="Arial" w:hAnsi="Arial" w:cs="Arial"/>
+        </w:rPr>
+        <w:t xml:space="preserve"> is slightly different than simply reading if a key has been pressed.  We must check to see if the key is being held down or not as well.</w:t>
       </w:r>
     </w:p>
     <w:p>
@@ -3295,6 +3679,7 @@
         <w:pStyle w:val="NormalWeb"/>
         <w:ind w:left="2160"/>
       </w:pPr>
+      <w:proofErr w:type="gramStart"/>
       <w:r>
         <w:t>]</w:t>
       </w:r>
@@ -3304,7 +3689,16 @@
           <w:b/>
           <w:bCs/>
         </w:rPr>
-        <w:t>5.1.3.4 Local data structures</w:t>
+        <w:t>5.1.3.4</w:t>
+      </w:r>
+      <w:proofErr w:type="gramEnd"/>
+      <w:r>
+        <w:rPr>
+          <w:rFonts w:ascii="Arial" w:hAnsi="Arial" w:cs="Arial"/>
+          <w:b/>
+          <w:bCs/>
+        </w:rPr>
+        <w:t xml:space="preserve"> Local data structures</w:t>
       </w:r>
     </w:p>
     <w:p>
@@ -3461,7 +3855,20 @@
           <w:rFonts w:ascii="Arial" w:hAnsi="Arial" w:cs="Arial"/>
         </w:rPr>
         <w:tab/>
-        <w:t>jump – make the player jump</w:t>
+      </w:r>
+      <w:proofErr w:type="gramStart"/>
+      <w:r>
+        <w:rPr>
+          <w:rFonts w:ascii="Arial" w:hAnsi="Arial" w:cs="Arial"/>
+        </w:rPr>
+        <w:t>jump</w:t>
+      </w:r>
+      <w:proofErr w:type="gramEnd"/>
+      <w:r>
+        <w:rPr>
+          <w:rFonts w:ascii="Arial" w:hAnsi="Arial" w:cs="Arial"/>
+        </w:rPr>
+        <w:t xml:space="preserve"> – make the player jump</w:t>
       </w:r>
     </w:p>
     <w:p>
@@ -3488,8 +3895,29 @@
           <w:rFonts w:ascii="Arial" w:hAnsi="Arial" w:cs="Arial"/>
         </w:rPr>
         <w:tab/>
-        <w:t>would modify variables in drawPlayer</w:t>
-      </w:r>
+      </w:r>
+      <w:proofErr w:type="gramStart"/>
+      <w:r>
+        <w:rPr>
+          <w:rFonts w:ascii="Arial" w:hAnsi="Arial" w:cs="Arial"/>
+        </w:rPr>
+        <w:t>would</w:t>
+      </w:r>
+      <w:proofErr w:type="gramEnd"/>
+      <w:r>
+        <w:rPr>
+          <w:rFonts w:ascii="Arial" w:hAnsi="Arial" w:cs="Arial"/>
+        </w:rPr>
+        <w:t xml:space="preserve"> modify variables in </w:t>
+      </w:r>
+      <w:proofErr w:type="spellStart"/>
+      <w:r>
+        <w:rPr>
+          <w:rFonts w:ascii="Arial" w:hAnsi="Arial" w:cs="Arial"/>
+        </w:rPr>
+        <w:t>drawPlayer</w:t>
+      </w:r>
+      <w:proofErr w:type="spellEnd"/>
     </w:p>
     <w:p>
       <w:pPr>
@@ -3649,6 +4077,7 @@
         <w:pStyle w:val="NormalWeb"/>
         <w:ind w:left="2160"/>
       </w:pPr>
+      <w:proofErr w:type="gramStart"/>
       <w:r>
         <w:t>]</w:t>
       </w:r>
@@ -3658,7 +4087,16 @@
           <w:b/>
           <w:bCs/>
         </w:rPr>
-        <w:t>5.1.3.4 Local data structures</w:t>
+        <w:t>5.1.3.4</w:t>
+      </w:r>
+      <w:proofErr w:type="gramEnd"/>
+      <w:r>
+        <w:rPr>
+          <w:rFonts w:ascii="Arial" w:hAnsi="Arial" w:cs="Arial"/>
+          <w:b/>
+          <w:bCs/>
+        </w:rPr>
+        <w:t xml:space="preserve"> Local data structures</w:t>
       </w:r>
     </w:p>
     <w:p>
@@ -3842,7 +4280,20 @@
           <w:rFonts w:ascii="Arial" w:hAnsi="Arial" w:cs="Arial"/>
         </w:rPr>
         <w:tab/>
-        <w:t>display – render everything in the game</w:t>
+      </w:r>
+      <w:proofErr w:type="gramStart"/>
+      <w:r>
+        <w:rPr>
+          <w:rFonts w:ascii="Arial" w:hAnsi="Arial" w:cs="Arial"/>
+        </w:rPr>
+        <w:t>display</w:t>
+      </w:r>
+      <w:proofErr w:type="gramEnd"/>
+      <w:r>
+        <w:rPr>
+          <w:rFonts w:ascii="Arial" w:hAnsi="Arial" w:cs="Arial"/>
+        </w:rPr>
+        <w:t xml:space="preserve"> – render everything in the game</w:t>
       </w:r>
     </w:p>
     <w:p>
@@ -3869,7 +4320,20 @@
           <w:rFonts w:ascii="Arial" w:hAnsi="Arial" w:cs="Arial"/>
         </w:rPr>
         <w:tab/>
-        <w:t xml:space="preserve">calls all rendering </w:t>
+      </w:r>
+      <w:proofErr w:type="gramStart"/>
+      <w:r>
+        <w:rPr>
+          <w:rFonts w:ascii="Arial" w:hAnsi="Arial" w:cs="Arial"/>
+        </w:rPr>
+        <w:t>calls</w:t>
+      </w:r>
+      <w:proofErr w:type="gramEnd"/>
+      <w:r>
+        <w:rPr>
+          <w:rFonts w:ascii="Arial" w:hAnsi="Arial" w:cs="Arial"/>
+        </w:rPr>
+        <w:t xml:space="preserve"> all rendering </w:t>
       </w:r>
       <w:r>
         <w:rPr>
@@ -3881,8 +4345,16 @@
         <w:rPr>
           <w:rFonts w:ascii="Arial" w:hAnsi="Arial" w:cs="Arial"/>
         </w:rPr>
-        <w:t>s as well as AI and boundaryTests</w:t>
-      </w:r>
+        <w:t xml:space="preserve">s as well as AI and </w:t>
+      </w:r>
+      <w:proofErr w:type="spellStart"/>
+      <w:r>
+        <w:rPr>
+          <w:rFonts w:ascii="Arial" w:hAnsi="Arial" w:cs="Arial"/>
+        </w:rPr>
+        <w:t>boundaryTests</w:t>
+      </w:r>
+      <w:proofErr w:type="spellEnd"/>
     </w:p>
     <w:p>
       <w:pPr>
@@ -3930,7 +4402,35 @@
         <w:rPr>
           <w:rFonts w:ascii="Arial" w:hAnsi="Arial" w:cs="Arial"/>
         </w:rPr>
-        <w:t xml:space="preserve">s such as drawScene and drawPlayer as well as call the movement, AI and jump </w:t>
+        <w:t xml:space="preserve">s such as </w:t>
+      </w:r>
+      <w:proofErr w:type="spellStart"/>
+      <w:r>
+        <w:rPr>
+          <w:rFonts w:ascii="Arial" w:hAnsi="Arial" w:cs="Arial"/>
+        </w:rPr>
+        <w:t>drawScene</w:t>
+      </w:r>
+      <w:proofErr w:type="spellEnd"/>
+      <w:r>
+        <w:rPr>
+          <w:rFonts w:ascii="Arial" w:hAnsi="Arial" w:cs="Arial"/>
+        </w:rPr>
+        <w:t xml:space="preserve"> and </w:t>
+      </w:r>
+      <w:proofErr w:type="spellStart"/>
+      <w:r>
+        <w:rPr>
+          <w:rFonts w:ascii="Arial" w:hAnsi="Arial" w:cs="Arial"/>
+        </w:rPr>
+        <w:t>drawPlayer</w:t>
+      </w:r>
+      <w:proofErr w:type="spellEnd"/>
+      <w:r>
+        <w:rPr>
+          <w:rFonts w:ascii="Arial" w:hAnsi="Arial" w:cs="Arial"/>
+        </w:rPr>
+        <w:t xml:space="preserve"> as well as call the movement, AI and jump </w:t>
       </w:r>
       <w:r>
         <w:rPr>
@@ -4102,6 +4602,7 @@
         <w:pStyle w:val="NormalWeb"/>
         <w:ind w:left="2160"/>
       </w:pPr>
+      <w:proofErr w:type="gramStart"/>
       <w:r>
         <w:t>]</w:t>
       </w:r>
@@ -4111,7 +4612,16 @@
           <w:b/>
           <w:bCs/>
         </w:rPr>
-        <w:t>5.1.3.4 Local data structures</w:t>
+        <w:t>5.1.3.4</w:t>
+      </w:r>
+      <w:proofErr w:type="gramEnd"/>
+      <w:r>
+        <w:rPr>
+          <w:rFonts w:ascii="Arial" w:hAnsi="Arial" w:cs="Arial"/>
+          <w:b/>
+          <w:bCs/>
+        </w:rPr>
+        <w:t xml:space="preserve"> Local data structures</w:t>
       </w:r>
     </w:p>
     <w:p>
@@ -4309,11 +4819,19 @@
           <w:rFonts w:ascii="Arial" w:hAnsi="Arial" w:cs="Arial"/>
         </w:rPr>
       </w:pPr>
-      <w:r>
-        <w:rPr>
-          <w:rFonts w:ascii="Arial" w:hAnsi="Arial" w:cs="Arial"/>
-        </w:rPr>
-        <w:t>idle – various items to process while game is idle (time variables)</w:t>
+      <w:proofErr w:type="gramStart"/>
+      <w:r>
+        <w:rPr>
+          <w:rFonts w:ascii="Arial" w:hAnsi="Arial" w:cs="Arial"/>
+        </w:rPr>
+        <w:t>idle</w:t>
+      </w:r>
+      <w:proofErr w:type="gramEnd"/>
+      <w:r>
+        <w:rPr>
+          <w:rFonts w:ascii="Arial" w:hAnsi="Arial" w:cs="Arial"/>
+        </w:rPr>
+        <w:t xml:space="preserve"> – various items to process while game is idle (time variables)</w:t>
       </w:r>
     </w:p>
     <w:p>
@@ -4329,7 +4847,34 @@
           <w:rFonts w:ascii="Arial" w:hAnsi="Arial" w:cs="Arial"/>
         </w:rPr>
         <w:tab/>
-        <w:t>interacts with smoothMoves for time-based movement</w:t>
+      </w:r>
+      <w:proofErr w:type="gramStart"/>
+      <w:r>
+        <w:rPr>
+          <w:rFonts w:ascii="Arial" w:hAnsi="Arial" w:cs="Arial"/>
+        </w:rPr>
+        <w:t>interacts</w:t>
+      </w:r>
+      <w:proofErr w:type="gramEnd"/>
+      <w:r>
+        <w:rPr>
+          <w:rFonts w:ascii="Arial" w:hAnsi="Arial" w:cs="Arial"/>
+        </w:rPr>
+        <w:t xml:space="preserve"> with </w:t>
+      </w:r>
+      <w:proofErr w:type="spellStart"/>
+      <w:r>
+        <w:rPr>
+          <w:rFonts w:ascii="Arial" w:hAnsi="Arial" w:cs="Arial"/>
+        </w:rPr>
+        <w:t>smoothMoves</w:t>
+      </w:r>
+      <w:proofErr w:type="spellEnd"/>
+      <w:r>
+        <w:rPr>
+          <w:rFonts w:ascii="Arial" w:hAnsi="Arial" w:cs="Arial"/>
+        </w:rPr>
+        <w:t xml:space="preserve"> for time-based movement</w:t>
       </w:r>
     </w:p>
     <w:p>
@@ -4435,7 +4980,23 @@
           <w:rFonts w:ascii="Arial" w:hAnsi="Arial" w:cs="Arial"/>
           <w:bCs/>
         </w:rPr>
-        <w:t xml:space="preserve"> takes no parameters and updates global time variables which are used in other </w:t>
+        <w:t xml:space="preserve"> takes no parameters and updates global time </w:t>
+      </w:r>
+      <w:proofErr w:type="gramStart"/>
+      <w:r>
+        <w:rPr>
+          <w:rFonts w:ascii="Arial" w:hAnsi="Arial" w:cs="Arial"/>
+          <w:bCs/>
+        </w:rPr>
+        <w:t>variables which</w:t>
+      </w:r>
+      <w:proofErr w:type="gramEnd"/>
+      <w:r>
+        <w:rPr>
+          <w:rFonts w:ascii="Arial" w:hAnsi="Arial" w:cs="Arial"/>
+          <w:bCs/>
+        </w:rPr>
+        <w:t xml:space="preserve"> are used in other </w:t>
       </w:r>
       <w:r>
         <w:rPr>
@@ -4449,7 +5010,23 @@
           <w:rFonts w:ascii="Arial" w:hAnsi="Arial" w:cs="Arial"/>
           <w:bCs/>
         </w:rPr>
-        <w:t xml:space="preserve">s to generate uniform movement speeds.  The smoothMoves </w:t>
+        <w:t xml:space="preserve">s to generate uniform movement speeds.  The </w:t>
+      </w:r>
+      <w:proofErr w:type="spellStart"/>
+      <w:r>
+        <w:rPr>
+          <w:rFonts w:ascii="Arial" w:hAnsi="Arial" w:cs="Arial"/>
+          <w:bCs/>
+        </w:rPr>
+        <w:t>smoothMoves</w:t>
+      </w:r>
+      <w:proofErr w:type="spellEnd"/>
+      <w:r>
+        <w:rPr>
+          <w:rFonts w:ascii="Arial" w:hAnsi="Arial" w:cs="Arial"/>
+          <w:bCs/>
+        </w:rPr>
+        <w:t xml:space="preserve"> </w:t>
       </w:r>
       <w:r>
         <w:rPr>
@@ -4539,6 +5116,7 @@
         <w:pStyle w:val="NormalWeb"/>
         <w:ind w:left="2160"/>
       </w:pPr>
+      <w:proofErr w:type="gramStart"/>
       <w:r>
         <w:t>]</w:t>
       </w:r>
@@ -4548,7 +5126,16 @@
           <w:b/>
           <w:bCs/>
         </w:rPr>
-        <w:t>5.1.3.4 Local data structures</w:t>
+        <w:t>5.1.3.4</w:t>
+      </w:r>
+      <w:proofErr w:type="gramEnd"/>
+      <w:r>
+        <w:rPr>
+          <w:rFonts w:ascii="Arial" w:hAnsi="Arial" w:cs="Arial"/>
+          <w:b/>
+          <w:bCs/>
+        </w:rPr>
+        <w:t xml:space="preserve"> Local data structures</w:t>
       </w:r>
     </w:p>
     <w:p>
@@ -4623,7 +5210,29 @@
         <w:rPr>
           <w:rFonts w:ascii="Arial" w:hAnsi="Arial" w:cs="Arial"/>
         </w:rPr>
-        <w:t xml:space="preserve">The glutGet(GLUT_TIME_ELAPSED) </w:t>
+        <w:t xml:space="preserve">The </w:t>
+      </w:r>
+      <w:proofErr w:type="spellStart"/>
+      <w:proofErr w:type="gramStart"/>
+      <w:r>
+        <w:rPr>
+          <w:rFonts w:ascii="Arial" w:hAnsi="Arial" w:cs="Arial"/>
+        </w:rPr>
+        <w:t>glutGet</w:t>
+      </w:r>
+      <w:proofErr w:type="spellEnd"/>
+      <w:r>
+        <w:rPr>
+          <w:rFonts w:ascii="Arial" w:hAnsi="Arial" w:cs="Arial"/>
+        </w:rPr>
+        <w:t>(</w:t>
+      </w:r>
+      <w:proofErr w:type="gramEnd"/>
+      <w:r>
+        <w:rPr>
+          <w:rFonts w:ascii="Arial" w:hAnsi="Arial" w:cs="Arial"/>
+        </w:rPr>
+        <w:t xml:space="preserve">GLUT_TIME_ELAPSED) </w:t>
       </w:r>
       <w:r>
         <w:rPr>
@@ -4666,7 +5275,21 @@
         <w:rPr>
           <w:rFonts w:ascii="Arial" w:hAnsi="Arial" w:cs="Arial"/>
         </w:rPr>
-        <w:t>To capture the frame rate and allow for uniform movement speeds on all computers running the game, we have set up a delta_seconds variable which will determine the change in seconds between each frame of the game and make the game run the same speed on all computers.</w:t>
+        <w:t xml:space="preserve">To capture the frame rate and allow for uniform movement speeds on all computers running the game, we have set up a </w:t>
+      </w:r>
+      <w:proofErr w:type="spellStart"/>
+      <w:r>
+        <w:rPr>
+          <w:rFonts w:ascii="Arial" w:hAnsi="Arial" w:cs="Arial"/>
+        </w:rPr>
+        <w:t>delta_seconds</w:t>
+      </w:r>
+      <w:proofErr w:type="spellEnd"/>
+      <w:r>
+        <w:rPr>
+          <w:rFonts w:ascii="Arial" w:hAnsi="Arial" w:cs="Arial"/>
+        </w:rPr>
+        <w:t xml:space="preserve"> variable which will determine the change in seconds between each frame of the game and make the game run the same speed on all computers.</w:t>
       </w:r>
     </w:p>
     <w:p>
@@ -4690,7 +5313,15 @@
         <w:t xml:space="preserve">Description for components included in the current design and development iteration of </w:t>
       </w:r>
       <w:r>
-        <w:t>“drawText”</w:t>
+        <w:t>“</w:t>
+      </w:r>
+      <w:proofErr w:type="spellStart"/>
+      <w:r>
+        <w:t>drawText</w:t>
+      </w:r>
+      <w:proofErr w:type="spellEnd"/>
+      <w:r>
+        <w:t>”</w:t>
       </w:r>
       <w:bookmarkEnd w:id="51"/>
     </w:p>
@@ -4712,7 +5343,22 @@
           <w:rFonts w:ascii="Arial" w:hAnsi="Arial" w:cs="Arial"/>
         </w:rPr>
         <w:tab/>
-        <w:t>drawText – allow text to be rendered and drawn to the screen</w:t>
+      </w:r>
+      <w:proofErr w:type="spellStart"/>
+      <w:proofErr w:type="gramStart"/>
+      <w:r>
+        <w:rPr>
+          <w:rFonts w:ascii="Arial" w:hAnsi="Arial" w:cs="Arial"/>
+        </w:rPr>
+        <w:t>drawText</w:t>
+      </w:r>
+      <w:proofErr w:type="spellEnd"/>
+      <w:proofErr w:type="gramEnd"/>
+      <w:r>
+        <w:rPr>
+          <w:rFonts w:ascii="Arial" w:hAnsi="Arial" w:cs="Arial"/>
+        </w:rPr>
+        <w:t xml:space="preserve"> – allow text to be rendered and drawn to the screen</w:t>
       </w:r>
     </w:p>
     <w:p>
@@ -4752,7 +5398,23 @@
         <w:rPr>
           <w:rFonts w:ascii="Arial" w:hAnsi="Arial" w:cs="Arial"/>
         </w:rPr>
-        <w:t xml:space="preserve"> sets up for bitmap text strings to be printed to the screen.  printToScreen calls this </w:t>
+        <w:t xml:space="preserve"> sets up for bitmap text strings to be printed to the screen.  </w:t>
+      </w:r>
+      <w:proofErr w:type="spellStart"/>
+      <w:proofErr w:type="gramStart"/>
+      <w:r>
+        <w:rPr>
+          <w:rFonts w:ascii="Arial" w:hAnsi="Arial" w:cs="Arial"/>
+        </w:rPr>
+        <w:t>printToScreen</w:t>
+      </w:r>
+      <w:proofErr w:type="spellEnd"/>
+      <w:proofErr w:type="gramEnd"/>
+      <w:r>
+        <w:rPr>
+          <w:rFonts w:ascii="Arial" w:hAnsi="Arial" w:cs="Arial"/>
+        </w:rPr>
+        <w:t xml:space="preserve"> calls this </w:t>
       </w:r>
       <w:r>
         <w:rPr>
@@ -4900,6 +5562,7 @@
         <w:pStyle w:val="NormalWeb"/>
         <w:ind w:left="2160"/>
       </w:pPr>
+      <w:proofErr w:type="gramStart"/>
       <w:r>
         <w:t>]</w:t>
       </w:r>
@@ -4909,7 +5572,16 @@
           <w:b/>
           <w:bCs/>
         </w:rPr>
-        <w:t>5.1.3.4 Local data structures</w:t>
+        <w:t>5.1.3.4</w:t>
+      </w:r>
+      <w:proofErr w:type="gramEnd"/>
+      <w:r>
+        <w:rPr>
+          <w:rFonts w:ascii="Arial" w:hAnsi="Arial" w:cs="Arial"/>
+          <w:b/>
+          <w:bCs/>
+        </w:rPr>
+        <w:t xml:space="preserve"> Local data structures</w:t>
       </w:r>
     </w:p>
     <w:p>
@@ -5011,7 +5683,21 @@
         <w:rPr>
           <w:rFonts w:ascii="Arial" w:hAnsi="Arial" w:cs="Arial"/>
         </w:rPr>
-        <w:t>As mentioned in printToScreen, only a few different types of bitmap fonts exist so we are limited to the available bitmap fonts supported by OpenGL and glut.</w:t>
+        <w:t xml:space="preserve">As mentioned in </w:t>
+      </w:r>
+      <w:proofErr w:type="spellStart"/>
+      <w:r>
+        <w:rPr>
+          <w:rFonts w:ascii="Arial" w:hAnsi="Arial" w:cs="Arial"/>
+        </w:rPr>
+        <w:t>printToScreen</w:t>
+      </w:r>
+      <w:proofErr w:type="spellEnd"/>
+      <w:r>
+        <w:rPr>
+          <w:rFonts w:ascii="Arial" w:hAnsi="Arial" w:cs="Arial"/>
+        </w:rPr>
+        <w:t>, only a few different types of bitmap fonts exist so we are limited to the available bitmap fonts supported by OpenGL and glut.</w:t>
       </w:r>
     </w:p>
     <w:p>
@@ -5045,7 +5731,15 @@
         <w:t xml:space="preserve">Description for components included in the current design and development iteration of </w:t>
       </w:r>
       <w:r>
-        <w:t>“special_down”</w:t>
+        <w:t>“</w:t>
+      </w:r>
+      <w:proofErr w:type="spellStart"/>
+      <w:r>
+        <w:t>special_down</w:t>
+      </w:r>
+      <w:proofErr w:type="spellEnd"/>
+      <w:r>
+        <w:t>”</w:t>
       </w:r>
       <w:bookmarkEnd w:id="56"/>
     </w:p>
@@ -5067,22 +5761,51 @@
           <w:rFonts w:ascii="Arial" w:hAnsi="Arial" w:cs="Arial"/>
         </w:rPr>
         <w:tab/>
-        <w:t>special_down – keep track of when special buttons are held down</w:t>
-      </w:r>
-    </w:p>
-    <w:p>
-      <w:pPr>
-        <w:pStyle w:val="NormalWeb"/>
-        <w:ind w:left="2160"/>
-        <w:rPr>
-          <w:rFonts w:ascii="Arial" w:hAnsi="Arial" w:cs="Arial"/>
-        </w:rPr>
-      </w:pPr>
-      <w:r>
-        <w:rPr>
-          <w:rFonts w:ascii="Arial" w:hAnsi="Arial" w:cs="Arial"/>
-        </w:rPr>
-        <w:t xml:space="preserve">special buttons are arrow keys, </w:t>
+      </w:r>
+      <w:proofErr w:type="spellStart"/>
+      <w:proofErr w:type="gramStart"/>
+      <w:r>
+        <w:rPr>
+          <w:rFonts w:ascii="Arial" w:hAnsi="Arial" w:cs="Arial"/>
+        </w:rPr>
+        <w:t>special</w:t>
+      </w:r>
+      <w:proofErr w:type="gramEnd"/>
+      <w:r>
+        <w:rPr>
+          <w:rFonts w:ascii="Arial" w:hAnsi="Arial" w:cs="Arial"/>
+        </w:rPr>
+        <w:t>_down</w:t>
+      </w:r>
+      <w:proofErr w:type="spellEnd"/>
+      <w:r>
+        <w:rPr>
+          <w:rFonts w:ascii="Arial" w:hAnsi="Arial" w:cs="Arial"/>
+        </w:rPr>
+        <w:t xml:space="preserve"> – keep track of when special buttons are held down</w:t>
+      </w:r>
+    </w:p>
+    <w:p>
+      <w:pPr>
+        <w:pStyle w:val="NormalWeb"/>
+        <w:ind w:left="2160"/>
+        <w:rPr>
+          <w:rFonts w:ascii="Arial" w:hAnsi="Arial" w:cs="Arial"/>
+        </w:rPr>
+      </w:pPr>
+      <w:proofErr w:type="gramStart"/>
+      <w:r>
+        <w:rPr>
+          <w:rFonts w:ascii="Arial" w:hAnsi="Arial" w:cs="Arial"/>
+        </w:rPr>
+        <w:t>special</w:t>
+      </w:r>
+      <w:proofErr w:type="gramEnd"/>
+      <w:r>
+        <w:rPr>
+          <w:rFonts w:ascii="Arial" w:hAnsi="Arial" w:cs="Arial"/>
+        </w:rPr>
+        <w:t xml:space="preserve"> buttons are arrow keys, </w:t>
       </w:r>
       <w:r>
         <w:rPr>
@@ -5270,6 +5993,7 @@
         <w:pStyle w:val="NormalWeb"/>
         <w:ind w:left="2160"/>
       </w:pPr>
+      <w:proofErr w:type="gramStart"/>
       <w:r>
         <w:t>]</w:t>
       </w:r>
@@ -5279,7 +6003,16 @@
           <w:b/>
           <w:bCs/>
         </w:rPr>
-        <w:t>5.1.3.4 Local data structures</w:t>
+        <w:t>5.1.3.4</w:t>
+      </w:r>
+      <w:proofErr w:type="gramEnd"/>
+      <w:r>
+        <w:rPr>
+          <w:rFonts w:ascii="Arial" w:hAnsi="Arial" w:cs="Arial"/>
+          <w:b/>
+          <w:bCs/>
+        </w:rPr>
+        <w:t xml:space="preserve"> Local data structures</w:t>
       </w:r>
     </w:p>
     <w:p>
@@ -5464,7 +6197,15 @@
         <w:t xml:space="preserve">Description for components included in the current design and development iteration of </w:t>
       </w:r>
       <w:r>
-        <w:t>“special_up”</w:t>
+        <w:t>“</w:t>
+      </w:r>
+      <w:proofErr w:type="spellStart"/>
+      <w:r>
+        <w:t>special_up</w:t>
+      </w:r>
+      <w:proofErr w:type="spellEnd"/>
+      <w:r>
+        <w:t>”</w:t>
       </w:r>
       <w:bookmarkEnd w:id="61"/>
     </w:p>
@@ -5486,22 +6227,51 @@
           <w:rFonts w:ascii="Arial" w:hAnsi="Arial" w:cs="Arial"/>
         </w:rPr>
         <w:tab/>
-        <w:t>special_up – keep track of when special buttons are let go</w:t>
-      </w:r>
-    </w:p>
-    <w:p>
-      <w:pPr>
-        <w:pStyle w:val="NormalWeb"/>
-        <w:ind w:left="2160"/>
-        <w:rPr>
-          <w:rFonts w:ascii="Arial" w:hAnsi="Arial" w:cs="Arial"/>
-        </w:rPr>
-      </w:pPr>
-      <w:r>
-        <w:rPr>
-          <w:rFonts w:ascii="Arial" w:hAnsi="Arial" w:cs="Arial"/>
-        </w:rPr>
-        <w:t xml:space="preserve">special buttons are arrow keys, </w:t>
+      </w:r>
+      <w:proofErr w:type="spellStart"/>
+      <w:proofErr w:type="gramStart"/>
+      <w:r>
+        <w:rPr>
+          <w:rFonts w:ascii="Arial" w:hAnsi="Arial" w:cs="Arial"/>
+        </w:rPr>
+        <w:t>special</w:t>
+      </w:r>
+      <w:proofErr w:type="gramEnd"/>
+      <w:r>
+        <w:rPr>
+          <w:rFonts w:ascii="Arial" w:hAnsi="Arial" w:cs="Arial"/>
+        </w:rPr>
+        <w:t>_up</w:t>
+      </w:r>
+      <w:proofErr w:type="spellEnd"/>
+      <w:r>
+        <w:rPr>
+          <w:rFonts w:ascii="Arial" w:hAnsi="Arial" w:cs="Arial"/>
+        </w:rPr>
+        <w:t xml:space="preserve"> – keep track of when special buttons are let go</w:t>
+      </w:r>
+    </w:p>
+    <w:p>
+      <w:pPr>
+        <w:pStyle w:val="NormalWeb"/>
+        <w:ind w:left="2160"/>
+        <w:rPr>
+          <w:rFonts w:ascii="Arial" w:hAnsi="Arial" w:cs="Arial"/>
+        </w:rPr>
+      </w:pPr>
+      <w:proofErr w:type="gramStart"/>
+      <w:r>
+        <w:rPr>
+          <w:rFonts w:ascii="Arial" w:hAnsi="Arial" w:cs="Arial"/>
+        </w:rPr>
+        <w:t>special</w:t>
+      </w:r>
+      <w:proofErr w:type="gramEnd"/>
+      <w:r>
+        <w:rPr>
+          <w:rFonts w:ascii="Arial" w:hAnsi="Arial" w:cs="Arial"/>
+        </w:rPr>
+        <w:t xml:space="preserve"> buttons are arrow keys, </w:t>
       </w:r>
       <w:r>
         <w:rPr>
@@ -5689,6 +6459,7 @@
         <w:pStyle w:val="NormalWeb"/>
         <w:ind w:left="2160"/>
       </w:pPr>
+      <w:proofErr w:type="gramStart"/>
       <w:r>
         <w:t>]</w:t>
       </w:r>
@@ -5698,7 +6469,16 @@
           <w:b/>
           <w:bCs/>
         </w:rPr>
-        <w:t>5.1.3.4 Local data structures</w:t>
+        <w:t>5.1.3.4</w:t>
+      </w:r>
+      <w:proofErr w:type="gramEnd"/>
+      <w:r>
+        <w:rPr>
+          <w:rFonts w:ascii="Arial" w:hAnsi="Arial" w:cs="Arial"/>
+          <w:b/>
+          <w:bCs/>
+        </w:rPr>
+        <w:t xml:space="preserve"> Local data structures</w:t>
       </w:r>
     </w:p>
     <w:p>
@@ -5902,7 +6682,15 @@
         <w:t xml:space="preserve">Description for components included in the current design and development iteration of </w:t>
       </w:r>
       <w:r>
-        <w:t>“keyboardUp”</w:t>
+        <w:t>“</w:t>
+      </w:r>
+      <w:proofErr w:type="spellStart"/>
+      <w:r>
+        <w:t>keyboardUp</w:t>
+      </w:r>
+      <w:proofErr w:type="spellEnd"/>
+      <w:r>
+        <w:t>”</w:t>
       </w:r>
       <w:bookmarkEnd w:id="66"/>
     </w:p>
@@ -5924,7 +6712,22 @@
           <w:rFonts w:ascii="Arial" w:hAnsi="Arial" w:cs="Arial"/>
         </w:rPr>
         <w:tab/>
-        <w:t>keyboardUp – keep track of when keyboard buttons are let go</w:t>
+      </w:r>
+      <w:proofErr w:type="spellStart"/>
+      <w:proofErr w:type="gramStart"/>
+      <w:r>
+        <w:rPr>
+          <w:rFonts w:ascii="Arial" w:hAnsi="Arial" w:cs="Arial"/>
+        </w:rPr>
+        <w:t>keyboardUp</w:t>
+      </w:r>
+      <w:proofErr w:type="spellEnd"/>
+      <w:proofErr w:type="gramEnd"/>
+      <w:r>
+        <w:rPr>
+          <w:rFonts w:ascii="Arial" w:hAnsi="Arial" w:cs="Arial"/>
+        </w:rPr>
+        <w:t xml:space="preserve"> – keep track of when keyboard buttons are let go</w:t>
       </w:r>
     </w:p>
     <w:p>
@@ -5951,7 +6754,20 @@
           <w:rFonts w:ascii="Arial" w:hAnsi="Arial" w:cs="Arial"/>
         </w:rPr>
         <w:tab/>
-        <w:t>buttons with ASCII values (letters, numbers, etc.)</w:t>
+      </w:r>
+      <w:proofErr w:type="gramStart"/>
+      <w:r>
+        <w:rPr>
+          <w:rFonts w:ascii="Arial" w:hAnsi="Arial" w:cs="Arial"/>
+        </w:rPr>
+        <w:t>buttons</w:t>
+      </w:r>
+      <w:proofErr w:type="gramEnd"/>
+      <w:r>
+        <w:rPr>
+          <w:rFonts w:ascii="Arial" w:hAnsi="Arial" w:cs="Arial"/>
+        </w:rPr>
+        <w:t xml:space="preserve"> with ASCII values (letters, numbers, etc.)</w:t>
       </w:r>
     </w:p>
     <w:p>
@@ -6115,6 +6931,7 @@
         <w:pStyle w:val="NormalWeb"/>
         <w:ind w:left="2160"/>
       </w:pPr>
+      <w:proofErr w:type="gramStart"/>
       <w:r>
         <w:t>]</w:t>
       </w:r>
@@ -6124,7 +6941,16 @@
           <w:b/>
           <w:bCs/>
         </w:rPr>
-        <w:t>5.1.3.4 Local data structures</w:t>
+        <w:t>5.1.3.4</w:t>
+      </w:r>
+      <w:proofErr w:type="gramEnd"/>
+      <w:r>
+        <w:rPr>
+          <w:rFonts w:ascii="Arial" w:hAnsi="Arial" w:cs="Arial"/>
+          <w:b/>
+          <w:bCs/>
+        </w:rPr>
+        <w:t xml:space="preserve"> Local data structures</w:t>
       </w:r>
     </w:p>
     <w:p>
@@ -6342,7 +7168,20 @@
           <w:rFonts w:ascii="Arial" w:hAnsi="Arial" w:cs="Arial"/>
         </w:rPr>
         <w:tab/>
-        <w:t>keyboard – keep track of when keyboard buttons are held down</w:t>
+      </w:r>
+      <w:proofErr w:type="gramStart"/>
+      <w:r>
+        <w:rPr>
+          <w:rFonts w:ascii="Arial" w:hAnsi="Arial" w:cs="Arial"/>
+        </w:rPr>
+        <w:t>keyboard</w:t>
+      </w:r>
+      <w:proofErr w:type="gramEnd"/>
+      <w:r>
+        <w:rPr>
+          <w:rFonts w:ascii="Arial" w:hAnsi="Arial" w:cs="Arial"/>
+        </w:rPr>
+        <w:t xml:space="preserve"> – keep track of when keyboard buttons are held down</w:t>
       </w:r>
     </w:p>
     <w:p>
@@ -6369,7 +7208,20 @@
           <w:rFonts w:ascii="Arial" w:hAnsi="Arial" w:cs="Arial"/>
         </w:rPr>
         <w:tab/>
-        <w:t>buttons with ASCII values (letters, numbers, etc.)</w:t>
+      </w:r>
+      <w:proofErr w:type="gramStart"/>
+      <w:r>
+        <w:rPr>
+          <w:rFonts w:ascii="Arial" w:hAnsi="Arial" w:cs="Arial"/>
+        </w:rPr>
+        <w:t>buttons</w:t>
+      </w:r>
+      <w:proofErr w:type="gramEnd"/>
+      <w:r>
+        <w:rPr>
+          <w:rFonts w:ascii="Arial" w:hAnsi="Arial" w:cs="Arial"/>
+        </w:rPr>
+        <w:t xml:space="preserve"> with ASCII values (letters, numbers, etc.)</w:t>
       </w:r>
     </w:p>
     <w:p>
@@ -6396,8 +7248,29 @@
           <w:rFonts w:ascii="Arial" w:hAnsi="Arial" w:cs="Arial"/>
         </w:rPr>
         <w:tab/>
-        <w:t>changes variables in drawPlayer</w:t>
-      </w:r>
+      </w:r>
+      <w:proofErr w:type="gramStart"/>
+      <w:r>
+        <w:rPr>
+          <w:rFonts w:ascii="Arial" w:hAnsi="Arial" w:cs="Arial"/>
+        </w:rPr>
+        <w:t>changes</w:t>
+      </w:r>
+      <w:proofErr w:type="gramEnd"/>
+      <w:r>
+        <w:rPr>
+          <w:rFonts w:ascii="Arial" w:hAnsi="Arial" w:cs="Arial"/>
+        </w:rPr>
+        <w:t xml:space="preserve"> variables in </w:t>
+      </w:r>
+      <w:proofErr w:type="spellStart"/>
+      <w:r>
+        <w:rPr>
+          <w:rFonts w:ascii="Arial" w:hAnsi="Arial" w:cs="Arial"/>
+        </w:rPr>
+        <w:t>drawPlayer</w:t>
+      </w:r>
+      <w:proofErr w:type="spellEnd"/>
     </w:p>
     <w:p>
       <w:pPr>
@@ -6572,6 +7445,7 @@
         <w:pStyle w:val="NormalWeb"/>
         <w:ind w:left="2160"/>
       </w:pPr>
+      <w:proofErr w:type="gramStart"/>
       <w:r>
         <w:t>]</w:t>
       </w:r>
@@ -6581,7 +7455,16 @@
           <w:b/>
           <w:bCs/>
         </w:rPr>
-        <w:t>5.1.3.4 Local data structures</w:t>
+        <w:t>5.1.3.4</w:t>
+      </w:r>
+      <w:proofErr w:type="gramEnd"/>
+      <w:r>
+        <w:rPr>
+          <w:rFonts w:ascii="Arial" w:hAnsi="Arial" w:cs="Arial"/>
+          <w:b/>
+          <w:bCs/>
+        </w:rPr>
+        <w:t xml:space="preserve"> Local data structures</w:t>
       </w:r>
     </w:p>
     <w:p>
@@ -6800,7 +7683,15 @@
         <w:t xml:space="preserve">Description for components included in the current design and development iteration of </w:t>
       </w:r>
       <w:r>
-        <w:t>“CreateGlutWindow”</w:t>
+        <w:t>“</w:t>
+      </w:r>
+      <w:proofErr w:type="spellStart"/>
+      <w:r>
+        <w:t>CreateGlutWindow</w:t>
+      </w:r>
+      <w:proofErr w:type="spellEnd"/>
+      <w:r>
+        <w:t>”</w:t>
       </w:r>
       <w:bookmarkEnd w:id="76"/>
     </w:p>
@@ -6812,11 +7703,19 @@
           <w:rFonts w:ascii="Arial" w:hAnsi="Arial" w:cs="Arial"/>
         </w:rPr>
       </w:pPr>
-      <w:r>
-        <w:rPr>
-          <w:rFonts w:ascii="Arial" w:hAnsi="Arial" w:cs="Arial"/>
-        </w:rPr>
-        <w:t>CreateGlutWindow – create a full screen game window</w:t>
+      <w:proofErr w:type="spellStart"/>
+      <w:r>
+        <w:rPr>
+          <w:rFonts w:ascii="Arial" w:hAnsi="Arial" w:cs="Arial"/>
+        </w:rPr>
+        <w:t>CreateGlutWindow</w:t>
+      </w:r>
+      <w:proofErr w:type="spellEnd"/>
+      <w:r>
+        <w:rPr>
+          <w:rFonts w:ascii="Arial" w:hAnsi="Arial" w:cs="Arial"/>
+        </w:rPr>
+        <w:t xml:space="preserve"> – create a full screen game window</w:t>
       </w:r>
     </w:p>
     <w:p>
@@ -7001,6 +7900,7 @@
         <w:pStyle w:val="NormalWeb"/>
         <w:ind w:left="2160"/>
       </w:pPr>
+      <w:proofErr w:type="gramStart"/>
       <w:r>
         <w:t>]</w:t>
       </w:r>
@@ -7010,7 +7910,16 @@
           <w:b/>
           <w:bCs/>
         </w:rPr>
-        <w:t>5.1.3.4 Local data structures</w:t>
+        <w:t>5.1.3.4</w:t>
+      </w:r>
+      <w:proofErr w:type="gramEnd"/>
+      <w:r>
+        <w:rPr>
+          <w:rFonts w:ascii="Arial" w:hAnsi="Arial" w:cs="Arial"/>
+          <w:b/>
+          <w:bCs/>
+        </w:rPr>
+        <w:t xml:space="preserve"> Local data structures</w:t>
       </w:r>
     </w:p>
     <w:p>
@@ -7094,7 +8003,21 @@
         <w:rPr>
           <w:rFonts w:ascii="Arial" w:hAnsi="Arial" w:cs="Arial"/>
         </w:rPr>
-        <w:t xml:space="preserve"> tests to see if the user is on a netbook computer first and sets the resolution accordingly either way.</w:t>
+        <w:t xml:space="preserve"> tests to see if the user is on a </w:t>
+      </w:r>
+      <w:proofErr w:type="spellStart"/>
+      <w:r>
+        <w:rPr>
+          <w:rFonts w:ascii="Arial" w:hAnsi="Arial" w:cs="Arial"/>
+        </w:rPr>
+        <w:t>netbook</w:t>
+      </w:r>
+      <w:proofErr w:type="spellEnd"/>
+      <w:r>
+        <w:rPr>
+          <w:rFonts w:ascii="Arial" w:hAnsi="Arial" w:cs="Arial"/>
+        </w:rPr>
+        <w:t xml:space="preserve"> computer first and sets the resolution accordingly either way.</w:t>
       </w:r>
     </w:p>
     <w:p>
@@ -7166,7 +8089,15 @@
         <w:t xml:space="preserve">Description for components included in the current design and development iteration of </w:t>
       </w:r>
       <w:r>
-        <w:t>“CreateGlutCallbacks”</w:t>
+        <w:t>“</w:t>
+      </w:r>
+      <w:proofErr w:type="spellStart"/>
+      <w:r>
+        <w:t>CreateGlutCallbacks</w:t>
+      </w:r>
+      <w:proofErr w:type="spellEnd"/>
+      <w:r>
+        <w:t>”</w:t>
       </w:r>
       <w:bookmarkEnd w:id="81"/>
     </w:p>
@@ -7178,11 +8109,19 @@
           <w:rFonts w:ascii="Arial" w:hAnsi="Arial" w:cs="Arial"/>
         </w:rPr>
       </w:pPr>
-      <w:r>
-        <w:rPr>
-          <w:rFonts w:ascii="Arial" w:hAnsi="Arial" w:cs="Arial"/>
-        </w:rPr>
-        <w:t xml:space="preserve">CreateGlutCallbacks – call glut </w:t>
+      <w:proofErr w:type="spellStart"/>
+      <w:r>
+        <w:rPr>
+          <w:rFonts w:ascii="Arial" w:hAnsi="Arial" w:cs="Arial"/>
+        </w:rPr>
+        <w:t>CreateGlutCallbacks</w:t>
+      </w:r>
+      <w:proofErr w:type="spellEnd"/>
+      <w:r>
+        <w:rPr>
+          <w:rFonts w:ascii="Arial" w:hAnsi="Arial" w:cs="Arial"/>
+        </w:rPr>
+        <w:t xml:space="preserve"> – call glut </w:t>
       </w:r>
       <w:r>
         <w:rPr>
@@ -7205,6 +8144,7 @@
           <w:rFonts w:ascii="Arial" w:hAnsi="Arial" w:cs="Arial"/>
         </w:rPr>
       </w:pPr>
+      <w:proofErr w:type="gramStart"/>
       <w:r>
         <w:rPr>
           <w:rFonts w:ascii="Arial" w:hAnsi="Arial" w:cs="Arial"/>
@@ -7215,7 +8155,56 @@
         <w:rPr>
           <w:rFonts w:ascii="Arial" w:hAnsi="Arial" w:cs="Arial"/>
         </w:rPr>
-        <w:t>s called: keyboard, keyboardUp, special_down, special_up, idle, display</w:t>
+        <w:t>s</w:t>
+      </w:r>
+      <w:proofErr w:type="gramEnd"/>
+      <w:r>
+        <w:rPr>
+          <w:rFonts w:ascii="Arial" w:hAnsi="Arial" w:cs="Arial"/>
+        </w:rPr>
+        <w:t xml:space="preserve"> called: keyboard, </w:t>
+      </w:r>
+      <w:proofErr w:type="spellStart"/>
+      <w:r>
+        <w:rPr>
+          <w:rFonts w:ascii="Arial" w:hAnsi="Arial" w:cs="Arial"/>
+        </w:rPr>
+        <w:t>keyboardUp</w:t>
+      </w:r>
+      <w:proofErr w:type="spellEnd"/>
+      <w:r>
+        <w:rPr>
+          <w:rFonts w:ascii="Arial" w:hAnsi="Arial" w:cs="Arial"/>
+        </w:rPr>
+        <w:t xml:space="preserve">, </w:t>
+      </w:r>
+      <w:proofErr w:type="spellStart"/>
+      <w:r>
+        <w:rPr>
+          <w:rFonts w:ascii="Arial" w:hAnsi="Arial" w:cs="Arial"/>
+        </w:rPr>
+        <w:t>special_down</w:t>
+      </w:r>
+      <w:proofErr w:type="spellEnd"/>
+      <w:r>
+        <w:rPr>
+          <w:rFonts w:ascii="Arial" w:hAnsi="Arial" w:cs="Arial"/>
+        </w:rPr>
+        <w:t xml:space="preserve">, </w:t>
+      </w:r>
+      <w:proofErr w:type="spellStart"/>
+      <w:r>
+        <w:rPr>
+          <w:rFonts w:ascii="Arial" w:hAnsi="Arial" w:cs="Arial"/>
+        </w:rPr>
+        <w:t>special_up</w:t>
+      </w:r>
+      <w:proofErr w:type="spellEnd"/>
+      <w:r>
+        <w:rPr>
+          <w:rFonts w:ascii="Arial" w:hAnsi="Arial" w:cs="Arial"/>
+        </w:rPr>
+        <w:t>, idle, display</w:t>
       </w:r>
     </w:p>
     <w:p>
@@ -7226,11 +8215,19 @@
           <w:rFonts w:ascii="Arial" w:hAnsi="Arial" w:cs="Arial"/>
         </w:rPr>
       </w:pPr>
-      <w:r>
-        <w:rPr>
-          <w:rFonts w:ascii="Arial" w:hAnsi="Arial" w:cs="Arial"/>
-        </w:rPr>
-        <w:t>also allocate memory to store which key is held down</w:t>
+      <w:proofErr w:type="gramStart"/>
+      <w:r>
+        <w:rPr>
+          <w:rFonts w:ascii="Arial" w:hAnsi="Arial" w:cs="Arial"/>
+        </w:rPr>
+        <w:t>also</w:t>
+      </w:r>
+      <w:proofErr w:type="gramEnd"/>
+      <w:r>
+        <w:rPr>
+          <w:rFonts w:ascii="Arial" w:hAnsi="Arial" w:cs="Arial"/>
+        </w:rPr>
+        <w:t xml:space="preserve"> allocate memory to store which key is held down</w:t>
       </w:r>
     </w:p>
     <w:p>
@@ -7281,6 +8278,7 @@
         </w:rPr>
         <w:t xml:space="preserve">s so that correct </w:t>
       </w:r>
+      <w:proofErr w:type="spellStart"/>
       <w:r>
         <w:rPr>
           <w:rFonts w:ascii="Arial" w:hAnsi="Arial" w:cs="Arial"/>
@@ -7291,7 +8289,14 @@
         <w:rPr>
           <w:rFonts w:ascii="Arial" w:hAnsi="Arial" w:cs="Arial"/>
         </w:rPr>
-        <w:t>ality can be distributed properly throughout the program.</w:t>
+        <w:t>ality</w:t>
+      </w:r>
+      <w:proofErr w:type="spellEnd"/>
+      <w:r>
+        <w:rPr>
+          <w:rFonts w:ascii="Arial" w:hAnsi="Arial" w:cs="Arial"/>
+        </w:rPr>
+        <w:t xml:space="preserve"> can be distributed properly throughout the program.</w:t>
       </w:r>
     </w:p>
     <w:p>
@@ -7427,6 +8432,7 @@
         <w:pStyle w:val="NormalWeb"/>
         <w:ind w:left="2160"/>
       </w:pPr>
+      <w:proofErr w:type="gramStart"/>
       <w:r>
         <w:t>]</w:t>
       </w:r>
@@ -7436,7 +8442,16 @@
           <w:b/>
           <w:bCs/>
         </w:rPr>
-        <w:t>5.1.3.4 Local data structures</w:t>
+        <w:t>5.1.3.4</w:t>
+      </w:r>
+      <w:proofErr w:type="gramEnd"/>
+      <w:r>
+        <w:rPr>
+          <w:rFonts w:ascii="Arial" w:hAnsi="Arial" w:cs="Arial"/>
+          <w:b/>
+          <w:bCs/>
+        </w:rPr>
+        <w:t xml:space="preserve"> Local data structures</w:t>
       </w:r>
     </w:p>
     <w:p>
@@ -7538,7 +8553,29 @@
         <w:rPr>
           <w:rFonts w:ascii="Arial" w:hAnsi="Arial" w:cs="Arial"/>
         </w:rPr>
-        <w:t xml:space="preserve">s must be called using the correct glut callbacks (such as glutKeyboardFunc(keyboard) to call the correct keyboard </w:t>
+        <w:t xml:space="preserve">s must be called using the correct glut callbacks (such as </w:t>
+      </w:r>
+      <w:proofErr w:type="spellStart"/>
+      <w:proofErr w:type="gramStart"/>
+      <w:r>
+        <w:rPr>
+          <w:rFonts w:ascii="Arial" w:hAnsi="Arial" w:cs="Arial"/>
+        </w:rPr>
+        <w:t>glutKeyboardFunc</w:t>
+      </w:r>
+      <w:proofErr w:type="spellEnd"/>
+      <w:r>
+        <w:rPr>
+          <w:rFonts w:ascii="Arial" w:hAnsi="Arial" w:cs="Arial"/>
+        </w:rPr>
+        <w:t>(</w:t>
+      </w:r>
+      <w:proofErr w:type="gramEnd"/>
+      <w:r>
+        <w:rPr>
+          <w:rFonts w:ascii="Arial" w:hAnsi="Arial" w:cs="Arial"/>
+        </w:rPr>
+        <w:t xml:space="preserve">keyboard) to call the correct keyboard </w:t>
       </w:r>
       <w:r>
         <w:rPr>
@@ -7588,7 +8625,15 @@
         <w:t xml:space="preserve">Description for components included in the current design and development iteration of </w:t>
       </w:r>
       <w:r>
-        <w:t>“InitOpenGL”</w:t>
+        <w:t>“</w:t>
+      </w:r>
+      <w:proofErr w:type="spellStart"/>
+      <w:r>
+        <w:t>InitOpenGL</w:t>
+      </w:r>
+      <w:proofErr w:type="spellEnd"/>
+      <w:r>
+        <w:t>”</w:t>
       </w:r>
       <w:bookmarkEnd w:id="86"/>
     </w:p>
@@ -7610,7 +8655,20 @@
           <w:rFonts w:ascii="Arial" w:hAnsi="Arial" w:cs="Arial"/>
         </w:rPr>
         <w:tab/>
-        <w:t>InitOpenGL – clear the background color to white</w:t>
+      </w:r>
+      <w:proofErr w:type="spellStart"/>
+      <w:r>
+        <w:rPr>
+          <w:rFonts w:ascii="Arial" w:hAnsi="Arial" w:cs="Arial"/>
+        </w:rPr>
+        <w:t>InitOpenGL</w:t>
+      </w:r>
+      <w:proofErr w:type="spellEnd"/>
+      <w:r>
+        <w:rPr>
+          <w:rFonts w:ascii="Arial" w:hAnsi="Arial" w:cs="Arial"/>
+        </w:rPr>
+        <w:t xml:space="preserve"> – clear the background color to white</w:t>
       </w:r>
     </w:p>
     <w:p>
@@ -7771,6 +8829,7 @@
         <w:pStyle w:val="NormalWeb"/>
         <w:ind w:left="2160"/>
       </w:pPr>
+      <w:proofErr w:type="gramStart"/>
       <w:r>
         <w:t>]</w:t>
       </w:r>
@@ -7780,7 +8839,16 @@
           <w:b/>
           <w:bCs/>
         </w:rPr>
-        <w:t>5.1.3.4 Local data structures</w:t>
+        <w:t>5.1.3.4</w:t>
+      </w:r>
+      <w:proofErr w:type="gramEnd"/>
+      <w:r>
+        <w:rPr>
+          <w:rFonts w:ascii="Arial" w:hAnsi="Arial" w:cs="Arial"/>
+          <w:b/>
+          <w:bCs/>
+        </w:rPr>
+        <w:t xml:space="preserve"> Local data structures</w:t>
       </w:r>
     </w:p>
     <w:p>
@@ -7936,11 +9004,19 @@
           <w:rFonts w:ascii="Arial" w:hAnsi="Arial" w:cs="Arial"/>
         </w:rPr>
       </w:pPr>
-      <w:r>
-        <w:rPr>
-          <w:rFonts w:ascii="Arial" w:hAnsi="Arial" w:cs="Arial"/>
-        </w:rPr>
-        <w:t xml:space="preserve">main – main loop where </w:t>
+      <w:proofErr w:type="gramStart"/>
+      <w:r>
+        <w:rPr>
+          <w:rFonts w:ascii="Arial" w:hAnsi="Arial" w:cs="Arial"/>
+        </w:rPr>
+        <w:t>main</w:t>
+      </w:r>
+      <w:proofErr w:type="gramEnd"/>
+      <w:r>
+        <w:rPr>
+          <w:rFonts w:ascii="Arial" w:hAnsi="Arial" w:cs="Arial"/>
+        </w:rPr>
+        <w:t xml:space="preserve"> – main loop where </w:t>
       </w:r>
       <w:r>
         <w:rPr>
@@ -7963,6 +9039,7 @@
           <w:rFonts w:ascii="Arial" w:hAnsi="Arial" w:cs="Arial"/>
         </w:rPr>
       </w:pPr>
+      <w:proofErr w:type="gramStart"/>
       <w:r>
         <w:rPr>
           <w:rFonts w:ascii="Arial" w:hAnsi="Arial" w:cs="Arial"/>
@@ -7973,8 +9050,65 @@
         <w:rPr>
           <w:rFonts w:ascii="Arial" w:hAnsi="Arial" w:cs="Arial"/>
         </w:rPr>
-        <w:t>s called: CreateGlutWindow, CreateGlutCallbacks, InitOpenGL, initSounds</w:t>
-      </w:r>
+        <w:t>s</w:t>
+      </w:r>
+      <w:proofErr w:type="gramEnd"/>
+      <w:r>
+        <w:rPr>
+          <w:rFonts w:ascii="Arial" w:hAnsi="Arial" w:cs="Arial"/>
+        </w:rPr>
+        <w:t xml:space="preserve"> called: </w:t>
+      </w:r>
+      <w:proofErr w:type="spellStart"/>
+      <w:r>
+        <w:rPr>
+          <w:rFonts w:ascii="Arial" w:hAnsi="Arial" w:cs="Arial"/>
+        </w:rPr>
+        <w:t>CreateGlutWindow</w:t>
+      </w:r>
+      <w:proofErr w:type="spellEnd"/>
+      <w:r>
+        <w:rPr>
+          <w:rFonts w:ascii="Arial" w:hAnsi="Arial" w:cs="Arial"/>
+        </w:rPr>
+        <w:t xml:space="preserve">, </w:t>
+      </w:r>
+      <w:proofErr w:type="spellStart"/>
+      <w:r>
+        <w:rPr>
+          <w:rFonts w:ascii="Arial" w:hAnsi="Arial" w:cs="Arial"/>
+        </w:rPr>
+        <w:t>CreateGlutCallbacks</w:t>
+      </w:r>
+      <w:proofErr w:type="spellEnd"/>
+      <w:r>
+        <w:rPr>
+          <w:rFonts w:ascii="Arial" w:hAnsi="Arial" w:cs="Arial"/>
+        </w:rPr>
+        <w:t xml:space="preserve">, </w:t>
+      </w:r>
+      <w:proofErr w:type="spellStart"/>
+      <w:r>
+        <w:rPr>
+          <w:rFonts w:ascii="Arial" w:hAnsi="Arial" w:cs="Arial"/>
+        </w:rPr>
+        <w:t>InitOpenGL</w:t>
+      </w:r>
+      <w:proofErr w:type="spellEnd"/>
+      <w:r>
+        <w:rPr>
+          <w:rFonts w:ascii="Arial" w:hAnsi="Arial" w:cs="Arial"/>
+        </w:rPr>
+        <w:t xml:space="preserve">, </w:t>
+      </w:r>
+      <w:proofErr w:type="spellStart"/>
+      <w:r>
+        <w:rPr>
+          <w:rFonts w:ascii="Arial" w:hAnsi="Arial" w:cs="Arial"/>
+        </w:rPr>
+        <w:t>initSounds</w:t>
+      </w:r>
+      <w:proofErr w:type="spellEnd"/>
     </w:p>
     <w:p>
       <w:pPr>
@@ -8146,6 +9280,7 @@
         <w:pStyle w:val="NormalWeb"/>
         <w:ind w:left="2160"/>
       </w:pPr>
+      <w:proofErr w:type="gramStart"/>
       <w:r>
         <w:t>]</w:t>
       </w:r>
@@ -8155,7 +9290,16 @@
           <w:b/>
           <w:bCs/>
         </w:rPr>
-        <w:t>5.1.3.4 Local data structures</w:t>
+        <w:t>5.1.3.4</w:t>
+      </w:r>
+      <w:proofErr w:type="gramEnd"/>
+      <w:r>
+        <w:rPr>
+          <w:rFonts w:ascii="Arial" w:hAnsi="Arial" w:cs="Arial"/>
+          <w:b/>
+          <w:bCs/>
+        </w:rPr>
+        <w:t xml:space="preserve"> Local data structures</w:t>
       </w:r>
     </w:p>
     <w:p>
@@ -8255,7 +9399,29 @@
         <w:rPr>
           <w:rFonts w:ascii="Arial" w:hAnsi="Arial" w:cs="Arial"/>
         </w:rPr>
-        <w:t xml:space="preserve">The “glutMainLoop()” call must be made to ensure the program constantly loops through this main </w:t>
+        <w:t>The “</w:t>
+      </w:r>
+      <w:proofErr w:type="spellStart"/>
+      <w:proofErr w:type="gramStart"/>
+      <w:r>
+        <w:rPr>
+          <w:rFonts w:ascii="Arial" w:hAnsi="Arial" w:cs="Arial"/>
+        </w:rPr>
+        <w:t>glutMainLoop</w:t>
+      </w:r>
+      <w:proofErr w:type="spellEnd"/>
+      <w:r>
+        <w:rPr>
+          <w:rFonts w:ascii="Arial" w:hAnsi="Arial" w:cs="Arial"/>
+        </w:rPr>
+        <w:t>(</w:t>
+      </w:r>
+      <w:proofErr w:type="gramEnd"/>
+      <w:r>
+        <w:rPr>
+          <w:rFonts w:ascii="Arial" w:hAnsi="Arial" w:cs="Arial"/>
+        </w:rPr>
+        <w:t xml:space="preserve">)” call must be made to ensure the program constantly loops through this main </w:t>
       </w:r>
       <w:r>
         <w:rPr>
@@ -8419,7 +9585,7 @@
                     <pic:cNvPicPr/>
                   </pic:nvPicPr>
                   <pic:blipFill>
-                    <a:blip r:embed="rId5" cstate="print"/>
+                    <a:blip r:embed="rId6" cstate="print"/>
                     <a:stretch>
                       <a:fillRect/>
                     </a:stretch>
@@ -8522,7 +9688,7 @@
                     <pic:cNvPicPr/>
                   </pic:nvPicPr>
                   <pic:blipFill>
-                    <a:blip r:embed="rId6" cstate="print"/>
+                    <a:blip r:embed="rId7" cstate="print"/>
                     <a:stretch>
                       <a:fillRect/>
                     </a:stretch>
@@ -8624,7 +9790,7 @@
                     <pic:cNvPicPr/>
                   </pic:nvPicPr>
                   <pic:blipFill>
-                    <a:blip r:embed="rId7" cstate="print"/>
+                    <a:blip r:embed="rId8" cstate="print"/>
                     <a:stretch>
                       <a:fillRect/>
                     </a:stretch>
@@ -8737,11 +9903,24 @@
         <w:t xml:space="preserve"> </w:t>
       </w:r>
       <w:r>
-        <w:t>The background of the game will be a static image, it will be applied as a</w:t>
-      </w:r>
-      <w:r>
-        <w:t>n openGL</w:t>
-      </w:r>
+        <w:t xml:space="preserve">The background of the game will be a static </w:t>
+      </w:r>
+      <w:proofErr w:type="gramStart"/>
+      <w:r>
+        <w:t>image,</w:t>
+      </w:r>
+      <w:proofErr w:type="gramEnd"/>
+      <w:r>
+        <w:t xml:space="preserve"> it will be applied as a</w:t>
+      </w:r>
+      <w:r>
+        <w:t xml:space="preserve">n </w:t>
+      </w:r>
+      <w:proofErr w:type="spellStart"/>
+      <w:r>
+        <w:t>openGL</w:t>
+      </w:r>
+      <w:proofErr w:type="spellEnd"/>
       <w:r>
         <w:t xml:space="preserve"> texture.</w:t>
       </w:r>
@@ -8844,8 +10023,13 @@
       <w:r>
         <w:t xml:space="preserve"> </w:t>
       </w:r>
-      <w:r>
-        <w:t>Enemies in the game will be represented by non-playable characters. The purpose of the enemies is to make completion of the level harder for the user. The user must either kill the enemy characters as they are encountered, or must find a way around them.</w:t>
+      <w:proofErr w:type="gramStart"/>
+      <w:r>
+        <w:t>Enemies in the game will be represented by non-playable characters</w:t>
+      </w:r>
+      <w:proofErr w:type="gramEnd"/>
+      <w:r>
+        <w:t>. The purpose of the enemies is to make completion of the level harder for the user. The user must either kill the enemy characters as they are encountered, or must find a way around them.</w:t>
       </w:r>
     </w:p>
     <w:p>
@@ -8863,7 +10047,15 @@
         <w:t>Menu –</w:t>
       </w:r>
       <w:r>
-        <w:t xml:space="preserve"> The menu is invoked by the user pressing the Escape key on the keyboard. The menu will be displayed in the middle of the screen and contain numerous options to the user, such as ‘Quit Game’, ‘Resume Game’, ‘Sound Options’, and ‘Save Game’.</w:t>
+        <w:t xml:space="preserve"> </w:t>
+      </w:r>
+      <w:proofErr w:type="gramStart"/>
+      <w:r>
+        <w:t>The menu is invoked by the user pressing the Escape key on the keyboard</w:t>
+      </w:r>
+      <w:proofErr w:type="gramEnd"/>
+      <w:r>
+        <w:t>. The menu will be displayed in the middle of the screen and contain numerous options to the user, such as ‘Quit Game’, ‘Resume Game’, ‘Sound Options’, and ‘Save Game’.</w:t>
       </w:r>
     </w:p>
     <w:p>
@@ -9041,8 +10233,13 @@
       <w:r>
         <w:t xml:space="preserve"> </w:t>
       </w:r>
-      <w:r>
-        <w:t>Collecting objects is achieved by running or jumping into the objects as they are displayed on the screen.</w:t>
+      <w:proofErr w:type="gramStart"/>
+      <w:r>
+        <w:t>Collecting objects is achieved by running or jumping into the objects as they are displayed on the screen</w:t>
+      </w:r>
+      <w:proofErr w:type="gramEnd"/>
+      <w:r>
+        <w:t>.</w:t>
       </w:r>
     </w:p>
     <w:p>
@@ -9116,7 +10313,21 @@
         <w:rPr>
           <w:rFonts w:ascii="Arial" w:hAnsi="Arial" w:cs="Arial"/>
         </w:rPr>
-        <w:t xml:space="preserve"> the mouse.  To display the changes in the system as a result of input from the user, we are using openGL to render a graphical display of the system as the user interacts with it.</w:t>
+        <w:t xml:space="preserve"> the mouse.  To display the changes in the system as a result of input from the user, we are using </w:t>
+      </w:r>
+      <w:proofErr w:type="spellStart"/>
+      <w:r>
+        <w:rPr>
+          <w:rFonts w:ascii="Arial" w:hAnsi="Arial" w:cs="Arial"/>
+        </w:rPr>
+        <w:t>openGL</w:t>
+      </w:r>
+      <w:proofErr w:type="spellEnd"/>
+      <w:r>
+        <w:rPr>
+          <w:rFonts w:ascii="Arial" w:hAnsi="Arial" w:cs="Arial"/>
+        </w:rPr>
+        <w:t xml:space="preserve"> to render a graphical display of the system as the user interacts with it.</w:t>
       </w:r>
     </w:p>
     <w:p>

--- a/SMB-DesignSpec.docx
+++ b/SMB-DesignSpec.docx
@@ -532,29 +532,6 @@
         <w:t>4.0  Schedule</w:t>
       </w:r>
       <w:proofErr w:type="gramEnd"/>
-    </w:p>
-    <w:p>
-      <w:pPr>
-        <w:pStyle w:val="NormalWeb"/>
-        <w:rPr>
-          <w:rFonts w:ascii="Arial" w:hAnsi="Arial" w:cs="Arial"/>
-          <w:bCs/>
-        </w:rPr>
-      </w:pPr>
-      <w:r>
-        <w:rPr>
-          <w:rFonts w:ascii="Arial" w:hAnsi="Arial" w:cs="Arial"/>
-          <w:bCs/>
-        </w:rPr>
-        <w:t xml:space="preserve">Describe how you will divide the </w:t>
-      </w:r>
-      <w:r>
-        <w:rPr>
-          <w:rFonts w:ascii="Arial" w:hAnsi="Arial" w:cs="Arial"/>
-          <w:bCs/>
-        </w:rPr>
-        <w:t xml:space="preserve">components listed in the architecture into a rapid prototyping sequence of design / development iterations.  Define how many cycles you will undertake.   </w:t>
-      </w:r>
     </w:p>
     <w:p>
       <w:pPr>

--- a/SMB-DesignSpec.docx
+++ b/SMB-DesignSpec.docx
@@ -437,7 +437,10 @@
               <w:tab w:val="right" w:leader="dot" w:pos="8630"/>
             </w:tabs>
             <w:rPr>
+              <w:rFonts w:asciiTheme="minorHAnsi" w:eastAsiaTheme="minorEastAsia" w:hAnsiTheme="minorHAnsi" w:cstheme="minorBidi"/>
               <w:noProof/>
+              <w:sz w:val="22"/>
+              <w:szCs w:val="22"/>
             </w:rPr>
           </w:pPr>
           <w:r>
@@ -449,7 +452,7 @@
           <w:r>
             <w:fldChar w:fldCharType="separate"/>
           </w:r>
-          <w:hyperlink w:anchor="_Toc255762180" w:history="1">
+          <w:hyperlink w:anchor="_Toc255763042" w:history="1">
             <w:r>
               <w:rPr>
                 <w:rStyle w:val="Hyperlink"/>
@@ -476,7 +479,7 @@
                 <w:noProof/>
                 <w:webHidden/>
               </w:rPr>
-              <w:instrText xml:space="preserve"> PAGEREF _Toc255762180 \h </w:instrText>
+              <w:instrText xml:space="preserve"> PAGEREF _Toc255763042 \h </w:instrText>
             </w:r>
             <w:r>
               <w:rPr>
@@ -496,7 +499,7 @@
                 <w:noProof/>
                 <w:webHidden/>
               </w:rPr>
-              <w:t>1</w:t>
+              <w:t>6</w:t>
             </w:r>
             <w:r>
               <w:rPr>
@@ -514,10 +517,13 @@
               <w:tab w:val="right" w:leader="dot" w:pos="8630"/>
             </w:tabs>
             <w:rPr>
+              <w:rFonts w:asciiTheme="minorHAnsi" w:eastAsiaTheme="minorEastAsia" w:hAnsiTheme="minorHAnsi" w:cstheme="minorBidi"/>
               <w:noProof/>
+              <w:sz w:val="22"/>
+              <w:szCs w:val="22"/>
             </w:rPr>
           </w:pPr>
-          <w:hyperlink w:anchor="_Toc255762181" w:history="1">
+          <w:hyperlink w:anchor="_Toc255763043" w:history="1">
             <w:r>
               <w:rPr>
                 <w:rStyle w:val="Hyperlink"/>
@@ -544,7 +550,7 @@
                 <w:noProof/>
                 <w:webHidden/>
               </w:rPr>
-              <w:instrText xml:space="preserve"> PAGEREF _Toc255762181 \h </w:instrText>
+              <w:instrText xml:space="preserve"> PAGEREF _Toc255763043 \h </w:instrText>
             </w:r>
             <w:r>
               <w:rPr>
@@ -564,7 +570,7 @@
                 <w:noProof/>
                 <w:webHidden/>
               </w:rPr>
-              <w:t>1</w:t>
+              <w:t>6</w:t>
             </w:r>
             <w:r>
               <w:rPr>
@@ -582,10 +588,13 @@
               <w:tab w:val="right" w:leader="dot" w:pos="8630"/>
             </w:tabs>
             <w:rPr>
+              <w:rFonts w:asciiTheme="minorHAnsi" w:eastAsiaTheme="minorEastAsia" w:hAnsiTheme="minorHAnsi" w:cstheme="minorBidi"/>
               <w:noProof/>
+              <w:sz w:val="22"/>
+              <w:szCs w:val="22"/>
             </w:rPr>
           </w:pPr>
-          <w:hyperlink w:anchor="_Toc255762182" w:history="1">
+          <w:hyperlink w:anchor="_Toc255763044" w:history="1">
             <w:r>
               <w:rPr>
                 <w:rStyle w:val="Hyperlink"/>
@@ -612,7 +621,7 @@
                 <w:noProof/>
                 <w:webHidden/>
               </w:rPr>
-              <w:instrText xml:space="preserve"> PAGEREF _Toc255762182 \h </w:instrText>
+              <w:instrText xml:space="preserve"> PAGEREF _Toc255763044 \h </w:instrText>
             </w:r>
             <w:r>
               <w:rPr>
@@ -632,7 +641,7 @@
                 <w:noProof/>
                 <w:webHidden/>
               </w:rPr>
-              <w:t>1</w:t>
+              <w:t>6</w:t>
             </w:r>
             <w:r>
               <w:rPr>
@@ -650,10 +659,13 @@
               <w:tab w:val="right" w:leader="dot" w:pos="8630"/>
             </w:tabs>
             <w:rPr>
+              <w:rFonts w:asciiTheme="minorHAnsi" w:eastAsiaTheme="minorEastAsia" w:hAnsiTheme="minorHAnsi" w:cstheme="minorBidi"/>
               <w:noProof/>
+              <w:sz w:val="22"/>
+              <w:szCs w:val="22"/>
             </w:rPr>
           </w:pPr>
-          <w:hyperlink w:anchor="_Toc255762183" w:history="1">
+          <w:hyperlink w:anchor="_Toc255763045" w:history="1">
             <w:r>
               <w:rPr>
                 <w:rStyle w:val="Hyperlink"/>
@@ -680,7 +692,7 @@
                 <w:noProof/>
                 <w:webHidden/>
               </w:rPr>
-              <w:instrText xml:space="preserve"> PAGEREF _Toc255762183 \h </w:instrText>
+              <w:instrText xml:space="preserve"> PAGEREF _Toc255763045 \h </w:instrText>
             </w:r>
             <w:r>
               <w:rPr>
@@ -700,7 +712,7 @@
                 <w:noProof/>
                 <w:webHidden/>
               </w:rPr>
-              <w:t>1</w:t>
+              <w:t>6</w:t>
             </w:r>
             <w:r>
               <w:rPr>
@@ -718,10 +730,13 @@
               <w:tab w:val="right" w:leader="dot" w:pos="8630"/>
             </w:tabs>
             <w:rPr>
+              <w:rFonts w:asciiTheme="minorHAnsi" w:eastAsiaTheme="minorEastAsia" w:hAnsiTheme="minorHAnsi" w:cstheme="minorBidi"/>
               <w:noProof/>
+              <w:sz w:val="22"/>
+              <w:szCs w:val="22"/>
             </w:rPr>
           </w:pPr>
-          <w:hyperlink w:anchor="_Toc255762184" w:history="1">
+          <w:hyperlink w:anchor="_Toc255763046" w:history="1">
             <w:r>
               <w:rPr>
                 <w:rStyle w:val="Hyperlink"/>
@@ -748,7 +763,7 @@
                 <w:noProof/>
                 <w:webHidden/>
               </w:rPr>
-              <w:instrText xml:space="preserve"> PAGEREF _Toc255762184 \h </w:instrText>
+              <w:instrText xml:space="preserve"> PAGEREF _Toc255763046 \h </w:instrText>
             </w:r>
             <w:r>
               <w:rPr>
@@ -768,7 +783,7 @@
                 <w:noProof/>
                 <w:webHidden/>
               </w:rPr>
-              <w:t>2</w:t>
+              <w:t>7</w:t>
             </w:r>
             <w:r>
               <w:rPr>
@@ -786,10 +801,13 @@
               <w:tab w:val="right" w:leader="dot" w:pos="8630"/>
             </w:tabs>
             <w:rPr>
+              <w:rFonts w:asciiTheme="minorHAnsi" w:eastAsiaTheme="minorEastAsia" w:hAnsiTheme="minorHAnsi" w:cstheme="minorBidi"/>
               <w:noProof/>
+              <w:sz w:val="22"/>
+              <w:szCs w:val="22"/>
             </w:rPr>
           </w:pPr>
-          <w:hyperlink w:anchor="_Toc255762185" w:history="1">
+          <w:hyperlink w:anchor="_Toc255763047" w:history="1">
             <w:r>
               <w:rPr>
                 <w:rStyle w:val="Hyperlink"/>
@@ -816,7 +834,7 @@
                 <w:noProof/>
                 <w:webHidden/>
               </w:rPr>
-              <w:instrText xml:space="preserve"> PAGEREF _Toc255762185 \h </w:instrText>
+              <w:instrText xml:space="preserve"> PAGEREF _Toc255763047 \h </w:instrText>
             </w:r>
             <w:r>
               <w:rPr>
@@ -836,7 +854,7 @@
                 <w:noProof/>
                 <w:webHidden/>
               </w:rPr>
-              <w:t>2</w:t>
+              <w:t>7</w:t>
             </w:r>
             <w:r>
               <w:rPr>
@@ -854,10 +872,13 @@
               <w:tab w:val="right" w:leader="dot" w:pos="8630"/>
             </w:tabs>
             <w:rPr>
+              <w:rFonts w:asciiTheme="minorHAnsi" w:eastAsiaTheme="minorEastAsia" w:hAnsiTheme="minorHAnsi" w:cstheme="minorBidi"/>
               <w:noProof/>
+              <w:sz w:val="22"/>
+              <w:szCs w:val="22"/>
             </w:rPr>
           </w:pPr>
-          <w:hyperlink w:anchor="_Toc255762186" w:history="1">
+          <w:hyperlink w:anchor="_Toc255763048" w:history="1">
             <w:r>
               <w:rPr>
                 <w:rStyle w:val="Hyperlink"/>
@@ -884,7 +905,7 @@
                 <w:noProof/>
                 <w:webHidden/>
               </w:rPr>
-              <w:instrText xml:space="preserve"> PAGEREF _Toc255762186 \h </w:instrText>
+              <w:instrText xml:space="preserve"> PAGEREF _Toc255763048 \h </w:instrText>
             </w:r>
             <w:r>
               <w:rPr>
@@ -904,7 +925,7 @@
                 <w:noProof/>
                 <w:webHidden/>
               </w:rPr>
-              <w:t>2</w:t>
+              <w:t>7</w:t>
             </w:r>
             <w:r>
               <w:rPr>
@@ -922,10 +943,13 @@
               <w:tab w:val="right" w:leader="dot" w:pos="8630"/>
             </w:tabs>
             <w:rPr>
+              <w:rFonts w:asciiTheme="minorHAnsi" w:eastAsiaTheme="minorEastAsia" w:hAnsiTheme="minorHAnsi" w:cstheme="minorBidi"/>
               <w:noProof/>
+              <w:sz w:val="22"/>
+              <w:szCs w:val="22"/>
             </w:rPr>
           </w:pPr>
-          <w:hyperlink w:anchor="_Toc255762187" w:history="1">
+          <w:hyperlink w:anchor="_Toc255763049" w:history="1">
             <w:r>
               <w:rPr>
                 <w:rStyle w:val="Hyperlink"/>
@@ -952,7 +976,7 @@
                 <w:noProof/>
                 <w:webHidden/>
               </w:rPr>
-              <w:instrText xml:space="preserve"> PAGEREF _Toc255762187 \h </w:instrText>
+              <w:instrText xml:space="preserve"> PAGEREF _Toc255763049 \h </w:instrText>
             </w:r>
             <w:r>
               <w:rPr>
@@ -972,7 +996,7 @@
                 <w:noProof/>
                 <w:webHidden/>
               </w:rPr>
-              <w:t>2</w:t>
+              <w:t>7</w:t>
             </w:r>
             <w:r>
               <w:rPr>
@@ -990,10 +1014,13 @@
               <w:tab w:val="right" w:leader="dot" w:pos="8630"/>
             </w:tabs>
             <w:rPr>
+              <w:rFonts w:asciiTheme="minorHAnsi" w:eastAsiaTheme="minorEastAsia" w:hAnsiTheme="minorHAnsi" w:cstheme="minorBidi"/>
               <w:noProof/>
+              <w:sz w:val="22"/>
+              <w:szCs w:val="22"/>
             </w:rPr>
           </w:pPr>
-          <w:hyperlink w:anchor="_Toc255762188" w:history="1">
+          <w:hyperlink w:anchor="_Toc255763050" w:history="1">
             <w:r>
               <w:rPr>
                 <w:rStyle w:val="Hyperlink"/>
@@ -1020,7 +1047,7 @@
                 <w:noProof/>
                 <w:webHidden/>
               </w:rPr>
-              <w:instrText xml:space="preserve"> PAGEREF _Toc255762188 \h </w:instrText>
+              <w:instrText xml:space="preserve"> PAGEREF _Toc255763050 \h </w:instrText>
             </w:r>
             <w:r>
               <w:rPr>
@@ -1040,7 +1067,7 @@
                 <w:noProof/>
                 <w:webHidden/>
               </w:rPr>
-              <w:t>2</w:t>
+              <w:t>7</w:t>
             </w:r>
             <w:r>
               <w:rPr>
@@ -1058,10 +1085,13 @@
               <w:tab w:val="right" w:leader="dot" w:pos="8630"/>
             </w:tabs>
             <w:rPr>
+              <w:rFonts w:asciiTheme="minorHAnsi" w:eastAsiaTheme="minorEastAsia" w:hAnsiTheme="minorHAnsi" w:cstheme="minorBidi"/>
               <w:noProof/>
+              <w:sz w:val="22"/>
+              <w:szCs w:val="22"/>
             </w:rPr>
           </w:pPr>
-          <w:hyperlink w:anchor="_Toc255762189" w:history="1">
+          <w:hyperlink w:anchor="_Toc255763051" w:history="1">
             <w:r>
               <w:rPr>
                 <w:rStyle w:val="Hyperlink"/>
@@ -1088,7 +1118,7 @@
                 <w:noProof/>
                 <w:webHidden/>
               </w:rPr>
-              <w:instrText xml:space="preserve"> PAGEREF _Toc255762189 \h </w:instrText>
+              <w:instrText xml:space="preserve"> PAGEREF _Toc255763051 \h </w:instrText>
             </w:r>
             <w:r>
               <w:rPr>
@@ -1108,7 +1138,7 @@
                 <w:noProof/>
                 <w:webHidden/>
               </w:rPr>
-              <w:t>2</w:t>
+              <w:t>7</w:t>
             </w:r>
             <w:r>
               <w:rPr>
@@ -1126,10 +1156,13 @@
               <w:tab w:val="right" w:leader="dot" w:pos="8630"/>
             </w:tabs>
             <w:rPr>
+              <w:rFonts w:asciiTheme="minorHAnsi" w:eastAsiaTheme="minorEastAsia" w:hAnsiTheme="minorHAnsi" w:cstheme="minorBidi"/>
               <w:noProof/>
+              <w:sz w:val="22"/>
+              <w:szCs w:val="22"/>
             </w:rPr>
           </w:pPr>
-          <w:hyperlink w:anchor="_Toc255762190" w:history="1">
+          <w:hyperlink w:anchor="_Toc255763052" w:history="1">
             <w:r>
               <w:rPr>
                 <w:rStyle w:val="Hyperlink"/>
@@ -1156,7 +1189,7 @@
                 <w:noProof/>
                 <w:webHidden/>
               </w:rPr>
-              <w:instrText xml:space="preserve"> PAGEREF _Toc255762190 \h </w:instrText>
+              <w:instrText xml:space="preserve"> PAGEREF _Toc255763052 \h </w:instrText>
             </w:r>
             <w:r>
               <w:rPr>
@@ -1176,7 +1209,7 @@
                 <w:noProof/>
                 <w:webHidden/>
               </w:rPr>
-              <w:t>2</w:t>
+              <w:t>7</w:t>
             </w:r>
             <w:r>
               <w:rPr>
@@ -1194,10 +1227,13 @@
               <w:tab w:val="right" w:leader="dot" w:pos="8630"/>
             </w:tabs>
             <w:rPr>
+              <w:rFonts w:asciiTheme="minorHAnsi" w:eastAsiaTheme="minorEastAsia" w:hAnsiTheme="minorHAnsi" w:cstheme="minorBidi"/>
               <w:noProof/>
+              <w:sz w:val="22"/>
+              <w:szCs w:val="22"/>
             </w:rPr>
           </w:pPr>
-          <w:hyperlink w:anchor="_Toc255762191" w:history="1">
+          <w:hyperlink w:anchor="_Toc255763053" w:history="1">
             <w:r>
               <w:rPr>
                 <w:rStyle w:val="Hyperlink"/>
@@ -1224,7 +1260,7 @@
                 <w:noProof/>
                 <w:webHidden/>
               </w:rPr>
-              <w:instrText xml:space="preserve"> PAGEREF _Toc255762191 \h </w:instrText>
+              <w:instrText xml:space="preserve"> PAGEREF _Toc255763053 \h </w:instrText>
             </w:r>
             <w:r>
               <w:rPr>
@@ -1244,7 +1280,7 @@
                 <w:noProof/>
                 <w:webHidden/>
               </w:rPr>
-              <w:t>3</w:t>
+              <w:t>8</w:t>
             </w:r>
             <w:r>
               <w:rPr>
@@ -1262,10 +1298,13 @@
               <w:tab w:val="right" w:leader="dot" w:pos="8630"/>
             </w:tabs>
             <w:rPr>
+              <w:rFonts w:asciiTheme="minorHAnsi" w:eastAsiaTheme="minorEastAsia" w:hAnsiTheme="minorHAnsi" w:cstheme="minorBidi"/>
               <w:noProof/>
+              <w:sz w:val="22"/>
+              <w:szCs w:val="22"/>
             </w:rPr>
           </w:pPr>
-          <w:hyperlink w:anchor="_Toc255762192" w:history="1">
+          <w:hyperlink w:anchor="_Toc255763054" w:history="1">
             <w:r>
               <w:rPr>
                 <w:rStyle w:val="Hyperlink"/>
@@ -1292,7 +1331,7 @@
                 <w:noProof/>
                 <w:webHidden/>
               </w:rPr>
-              <w:instrText xml:space="preserve"> PAGEREF _Toc255762192 \h </w:instrText>
+              <w:instrText xml:space="preserve"> PAGEREF _Toc255763054 \h </w:instrText>
             </w:r>
             <w:r>
               <w:rPr>
@@ -1312,7 +1351,7 @@
                 <w:noProof/>
                 <w:webHidden/>
               </w:rPr>
-              <w:t>3</w:t>
+              <w:t>8</w:t>
             </w:r>
             <w:r>
               <w:rPr>
@@ -1330,10 +1369,13 @@
               <w:tab w:val="right" w:leader="dot" w:pos="8630"/>
             </w:tabs>
             <w:rPr>
+              <w:rFonts w:asciiTheme="minorHAnsi" w:eastAsiaTheme="minorEastAsia" w:hAnsiTheme="minorHAnsi" w:cstheme="minorBidi"/>
               <w:noProof/>
+              <w:sz w:val="22"/>
+              <w:szCs w:val="22"/>
             </w:rPr>
           </w:pPr>
-          <w:hyperlink w:anchor="_Toc255762193" w:history="1">
+          <w:hyperlink w:anchor="_Toc255763055" w:history="1">
             <w:r>
               <w:rPr>
                 <w:rStyle w:val="Hyperlink"/>
@@ -1360,7 +1402,7 @@
                 <w:noProof/>
                 <w:webHidden/>
               </w:rPr>
-              <w:instrText xml:space="preserve"> PAGEREF _Toc255762193 \h </w:instrText>
+              <w:instrText xml:space="preserve"> PAGEREF _Toc255763055 \h </w:instrText>
             </w:r>
             <w:r>
               <w:rPr>
@@ -1380,7 +1422,7 @@
                 <w:noProof/>
                 <w:webHidden/>
               </w:rPr>
-              <w:t>3</w:t>
+              <w:t>8</w:t>
             </w:r>
             <w:r>
               <w:rPr>
@@ -1398,10 +1440,13 @@
               <w:tab w:val="right" w:leader="dot" w:pos="8630"/>
             </w:tabs>
             <w:rPr>
+              <w:rFonts w:asciiTheme="minorHAnsi" w:eastAsiaTheme="minorEastAsia" w:hAnsiTheme="minorHAnsi" w:cstheme="minorBidi"/>
               <w:noProof/>
+              <w:sz w:val="22"/>
+              <w:szCs w:val="22"/>
             </w:rPr>
           </w:pPr>
-          <w:hyperlink w:anchor="_Toc255762194" w:history="1">
+          <w:hyperlink w:anchor="_Toc255763056" w:history="1">
             <w:r>
               <w:rPr>
                 <w:rStyle w:val="Hyperlink"/>
@@ -1428,7 +1473,7 @@
                 <w:noProof/>
                 <w:webHidden/>
               </w:rPr>
-              <w:instrText xml:space="preserve"> PAGEREF _Toc255762194 \h </w:instrText>
+              <w:instrText xml:space="preserve"> PAGEREF _Toc255763056 \h </w:instrText>
             </w:r>
             <w:r>
               <w:rPr>
@@ -1448,7 +1493,7 @@
                 <w:noProof/>
                 <w:webHidden/>
               </w:rPr>
-              <w:t>4</w:t>
+              <w:t>8</w:t>
             </w:r>
             <w:r>
               <w:rPr>
@@ -1466,10 +1511,13 @@
               <w:tab w:val="right" w:leader="dot" w:pos="8630"/>
             </w:tabs>
             <w:rPr>
+              <w:rFonts w:asciiTheme="minorHAnsi" w:eastAsiaTheme="minorEastAsia" w:hAnsiTheme="minorHAnsi" w:cstheme="minorBidi"/>
               <w:noProof/>
+              <w:sz w:val="22"/>
+              <w:szCs w:val="22"/>
             </w:rPr>
           </w:pPr>
-          <w:hyperlink w:anchor="_Toc255762195" w:history="1">
+          <w:hyperlink w:anchor="_Toc255763057" w:history="1">
             <w:r>
               <w:rPr>
                 <w:rStyle w:val="Hyperlink"/>
@@ -1496,7 +1544,7 @@
                 <w:noProof/>
                 <w:webHidden/>
               </w:rPr>
-              <w:instrText xml:space="preserve"> PAGEREF _Toc255762195 \h </w:instrText>
+              <w:instrText xml:space="preserve"> PAGEREF _Toc255763057 \h </w:instrText>
             </w:r>
             <w:r>
               <w:rPr>
@@ -1516,7 +1564,7 @@
                 <w:noProof/>
                 <w:webHidden/>
               </w:rPr>
-              <w:t>5</w:t>
+              <w:t>10</w:t>
             </w:r>
             <w:r>
               <w:rPr>
@@ -1534,10 +1582,13 @@
               <w:tab w:val="right" w:leader="dot" w:pos="8630"/>
             </w:tabs>
             <w:rPr>
+              <w:rFonts w:asciiTheme="minorHAnsi" w:eastAsiaTheme="minorEastAsia" w:hAnsiTheme="minorHAnsi" w:cstheme="minorBidi"/>
               <w:noProof/>
+              <w:sz w:val="22"/>
+              <w:szCs w:val="22"/>
             </w:rPr>
           </w:pPr>
-          <w:hyperlink w:anchor="_Toc255762196" w:history="1">
+          <w:hyperlink w:anchor="_Toc255763058" w:history="1">
             <w:r>
               <w:rPr>
                 <w:rStyle w:val="Hyperlink"/>
@@ -1564,7 +1615,7 @@
                 <w:noProof/>
                 <w:webHidden/>
               </w:rPr>
-              <w:instrText xml:space="preserve"> PAGEREF _Toc255762196 \h </w:instrText>
+              <w:instrText xml:space="preserve"> PAGEREF _Toc255763058 \h </w:instrText>
             </w:r>
             <w:r>
               <w:rPr>
@@ -1584,7 +1635,7 @@
                 <w:noProof/>
                 <w:webHidden/>
               </w:rPr>
-              <w:t>6</w:t>
+              <w:t>11</w:t>
             </w:r>
             <w:r>
               <w:rPr>
@@ -1602,10 +1653,13 @@
               <w:tab w:val="right" w:leader="dot" w:pos="8630"/>
             </w:tabs>
             <w:rPr>
+              <w:rFonts w:asciiTheme="minorHAnsi" w:eastAsiaTheme="minorEastAsia" w:hAnsiTheme="minorHAnsi" w:cstheme="minorBidi"/>
               <w:noProof/>
+              <w:sz w:val="22"/>
+              <w:szCs w:val="22"/>
             </w:rPr>
           </w:pPr>
-          <w:hyperlink w:anchor="_Toc255762197" w:history="1">
+          <w:hyperlink w:anchor="_Toc255763059" w:history="1">
             <w:r>
               <w:rPr>
                 <w:rStyle w:val="Hyperlink"/>
@@ -1632,7 +1686,7 @@
                 <w:noProof/>
                 <w:webHidden/>
               </w:rPr>
-              <w:instrText xml:space="preserve"> PAGEREF _Toc255762197 \h </w:instrText>
+              <w:instrText xml:space="preserve"> PAGEREF _Toc255763059 \h </w:instrText>
             </w:r>
             <w:r>
               <w:rPr>
@@ -1652,7 +1706,7 @@
                 <w:noProof/>
                 <w:webHidden/>
               </w:rPr>
-              <w:t>6</w:t>
+              <w:t>11</w:t>
             </w:r>
             <w:r>
               <w:rPr>
@@ -1670,10 +1724,13 @@
               <w:tab w:val="right" w:leader="dot" w:pos="8630"/>
             </w:tabs>
             <w:rPr>
+              <w:rFonts w:asciiTheme="minorHAnsi" w:eastAsiaTheme="minorEastAsia" w:hAnsiTheme="minorHAnsi" w:cstheme="minorBidi"/>
               <w:noProof/>
+              <w:sz w:val="22"/>
+              <w:szCs w:val="22"/>
             </w:rPr>
           </w:pPr>
-          <w:hyperlink w:anchor="_Toc255762198" w:history="1">
+          <w:hyperlink w:anchor="_Toc255763060" w:history="1">
             <w:r>
               <w:rPr>
                 <w:rStyle w:val="Hyperlink"/>
@@ -1700,7 +1757,7 @@
                 <w:noProof/>
                 <w:webHidden/>
               </w:rPr>
-              <w:instrText xml:space="preserve"> PAGEREF _Toc255762198 \h </w:instrText>
+              <w:instrText xml:space="preserve"> PAGEREF _Toc255763060 \h </w:instrText>
             </w:r>
             <w:r>
               <w:rPr>
@@ -1720,7 +1777,7 @@
                 <w:noProof/>
                 <w:webHidden/>
               </w:rPr>
-              <w:t>6</w:t>
+              <w:t>11</w:t>
             </w:r>
             <w:r>
               <w:rPr>
@@ -1738,10 +1795,13 @@
               <w:tab w:val="right" w:leader="dot" w:pos="8630"/>
             </w:tabs>
             <w:rPr>
+              <w:rFonts w:asciiTheme="minorHAnsi" w:eastAsiaTheme="minorEastAsia" w:hAnsiTheme="minorHAnsi" w:cstheme="minorBidi"/>
               <w:noProof/>
+              <w:sz w:val="22"/>
+              <w:szCs w:val="22"/>
             </w:rPr>
           </w:pPr>
-          <w:hyperlink w:anchor="_Toc255762199" w:history="1">
+          <w:hyperlink w:anchor="_Toc255763061" w:history="1">
             <w:r>
               <w:rPr>
                 <w:rStyle w:val="Hyperlink"/>
@@ -1768,7 +1828,7 @@
                 <w:noProof/>
                 <w:webHidden/>
               </w:rPr>
-              <w:instrText xml:space="preserve"> PAGEREF _Toc255762199 \h </w:instrText>
+              <w:instrText xml:space="preserve"> PAGEREF _Toc255763061 \h </w:instrText>
             </w:r>
             <w:r>
               <w:rPr>
@@ -1788,7 +1848,7 @@
                 <w:noProof/>
                 <w:webHidden/>
               </w:rPr>
-              <w:t>6</w:t>
+              <w:t>11</w:t>
             </w:r>
             <w:r>
               <w:rPr>
@@ -1806,10 +1866,13 @@
               <w:tab w:val="right" w:leader="dot" w:pos="8630"/>
             </w:tabs>
             <w:rPr>
+              <w:rFonts w:asciiTheme="minorHAnsi" w:eastAsiaTheme="minorEastAsia" w:hAnsiTheme="minorHAnsi" w:cstheme="minorBidi"/>
               <w:noProof/>
+              <w:sz w:val="22"/>
+              <w:szCs w:val="22"/>
             </w:rPr>
           </w:pPr>
-          <w:hyperlink w:anchor="_Toc255762200" w:history="1">
+          <w:hyperlink w:anchor="_Toc255763062" w:history="1">
             <w:r>
               <w:rPr>
                 <w:rStyle w:val="Hyperlink"/>
@@ -1836,7 +1899,7 @@
                 <w:noProof/>
                 <w:webHidden/>
               </w:rPr>
-              <w:instrText xml:space="preserve"> PAGEREF _Toc255762200 \h </w:instrText>
+              <w:instrText xml:space="preserve"> PAGEREF _Toc255763062 \h </w:instrText>
             </w:r>
             <w:r>
               <w:rPr>
@@ -1856,7 +1919,7 @@
                 <w:noProof/>
                 <w:webHidden/>
               </w:rPr>
-              <w:t>6</w:t>
+              <w:t>11</w:t>
             </w:r>
             <w:r>
               <w:rPr>
@@ -1874,10 +1937,13 @@
               <w:tab w:val="right" w:leader="dot" w:pos="8630"/>
             </w:tabs>
             <w:rPr>
+              <w:rFonts w:asciiTheme="minorHAnsi" w:eastAsiaTheme="minorEastAsia" w:hAnsiTheme="minorHAnsi" w:cstheme="minorBidi"/>
               <w:noProof/>
+              <w:sz w:val="22"/>
+              <w:szCs w:val="22"/>
             </w:rPr>
           </w:pPr>
-          <w:hyperlink w:anchor="_Toc255762201" w:history="1">
+          <w:hyperlink w:anchor="_Toc255763063" w:history="1">
             <w:r>
               <w:rPr>
                 <w:rStyle w:val="Hyperlink"/>
@@ -1904,7 +1970,7 @@
                 <w:noProof/>
                 <w:webHidden/>
               </w:rPr>
-              <w:instrText xml:space="preserve"> PAGEREF _Toc255762201 \h </w:instrText>
+              <w:instrText xml:space="preserve"> PAGEREF _Toc255763063 \h </w:instrText>
             </w:r>
             <w:r>
               <w:rPr>
@@ -1924,7 +1990,7 @@
                 <w:noProof/>
                 <w:webHidden/>
               </w:rPr>
-              <w:t>7</w:t>
+              <w:t>12</w:t>
             </w:r>
             <w:r>
               <w:rPr>
@@ -1942,10 +2008,13 @@
               <w:tab w:val="right" w:leader="dot" w:pos="8630"/>
             </w:tabs>
             <w:rPr>
+              <w:rFonts w:asciiTheme="minorHAnsi" w:eastAsiaTheme="minorEastAsia" w:hAnsiTheme="minorHAnsi" w:cstheme="minorBidi"/>
               <w:noProof/>
+              <w:sz w:val="22"/>
+              <w:szCs w:val="22"/>
             </w:rPr>
           </w:pPr>
-          <w:hyperlink w:anchor="_Toc255762202" w:history="1">
+          <w:hyperlink w:anchor="_Toc255763064" w:history="1">
             <w:r>
               <w:rPr>
                 <w:rStyle w:val="Hyperlink"/>
@@ -1972,7 +2041,7 @@
                 <w:noProof/>
                 <w:webHidden/>
               </w:rPr>
-              <w:instrText xml:space="preserve"> PAGEREF _Toc255762202 \h </w:instrText>
+              <w:instrText xml:space="preserve"> PAGEREF _Toc255763064 \h </w:instrText>
             </w:r>
             <w:r>
               <w:rPr>
@@ -1992,7 +2061,7 @@
                 <w:noProof/>
                 <w:webHidden/>
               </w:rPr>
-              <w:t>7</w:t>
+              <w:t>12</w:t>
             </w:r>
             <w:r>
               <w:rPr>
@@ -2010,10 +2079,13 @@
               <w:tab w:val="right" w:leader="dot" w:pos="8630"/>
             </w:tabs>
             <w:rPr>
+              <w:rFonts w:asciiTheme="minorHAnsi" w:eastAsiaTheme="minorEastAsia" w:hAnsiTheme="minorHAnsi" w:cstheme="minorBidi"/>
               <w:noProof/>
+              <w:sz w:val="22"/>
+              <w:szCs w:val="22"/>
             </w:rPr>
           </w:pPr>
-          <w:hyperlink w:anchor="_Toc255762203" w:history="1">
+          <w:hyperlink w:anchor="_Toc255763065" w:history="1">
             <w:r>
               <w:rPr>
                 <w:rStyle w:val="Hyperlink"/>
@@ -2040,7 +2112,7 @@
                 <w:noProof/>
                 <w:webHidden/>
               </w:rPr>
-              <w:instrText xml:space="preserve"> PAGEREF _Toc255762203 \h </w:instrText>
+              <w:instrText xml:space="preserve"> PAGEREF _Toc255763065 \h </w:instrText>
             </w:r>
             <w:r>
               <w:rPr>
@@ -2060,7 +2132,7 @@
                 <w:noProof/>
                 <w:webHidden/>
               </w:rPr>
-              <w:t>7</w:t>
+              <w:t>12</w:t>
             </w:r>
             <w:r>
               <w:rPr>
@@ -2078,10 +2150,13 @@
               <w:tab w:val="right" w:leader="dot" w:pos="8630"/>
             </w:tabs>
             <w:rPr>
+              <w:rFonts w:asciiTheme="minorHAnsi" w:eastAsiaTheme="minorEastAsia" w:hAnsiTheme="minorHAnsi" w:cstheme="minorBidi"/>
               <w:noProof/>
+              <w:sz w:val="22"/>
+              <w:szCs w:val="22"/>
             </w:rPr>
           </w:pPr>
-          <w:hyperlink w:anchor="_Toc255762204" w:history="1">
+          <w:hyperlink w:anchor="_Toc255763066" w:history="1">
             <w:r>
               <w:rPr>
                 <w:rStyle w:val="Hyperlink"/>
@@ -2108,7 +2183,7 @@
                 <w:noProof/>
                 <w:webHidden/>
               </w:rPr>
-              <w:instrText xml:space="preserve"> PAGEREF _Toc255762204 \h </w:instrText>
+              <w:instrText xml:space="preserve"> PAGEREF _Toc255763066 \h </w:instrText>
             </w:r>
             <w:r>
               <w:rPr>
@@ -2128,7 +2203,7 @@
                 <w:noProof/>
                 <w:webHidden/>
               </w:rPr>
-              <w:t>7</w:t>
+              <w:t>12</w:t>
             </w:r>
             <w:r>
               <w:rPr>
@@ -2146,10 +2221,13 @@
               <w:tab w:val="right" w:leader="dot" w:pos="8630"/>
             </w:tabs>
             <w:rPr>
+              <w:rFonts w:asciiTheme="minorHAnsi" w:eastAsiaTheme="minorEastAsia" w:hAnsiTheme="minorHAnsi" w:cstheme="minorBidi"/>
               <w:noProof/>
+              <w:sz w:val="22"/>
+              <w:szCs w:val="22"/>
             </w:rPr>
           </w:pPr>
-          <w:hyperlink w:anchor="_Toc255762205" w:history="1">
+          <w:hyperlink w:anchor="_Toc255763067" w:history="1">
             <w:r>
               <w:rPr>
                 <w:rStyle w:val="Hyperlink"/>
@@ -2176,7 +2254,7 @@
                 <w:noProof/>
                 <w:webHidden/>
               </w:rPr>
-              <w:instrText xml:space="preserve"> PAGEREF _Toc255762205 \h </w:instrText>
+              <w:instrText xml:space="preserve"> PAGEREF _Toc255763067 \h </w:instrText>
             </w:r>
             <w:r>
               <w:rPr>
@@ -2196,7 +2274,7 @@
                 <w:noProof/>
                 <w:webHidden/>
               </w:rPr>
-              <w:t>8</w:t>
+              <w:t>13</w:t>
             </w:r>
             <w:r>
               <w:rPr>
@@ -2214,10 +2292,13 @@
               <w:tab w:val="right" w:leader="dot" w:pos="8630"/>
             </w:tabs>
             <w:rPr>
+              <w:rFonts w:asciiTheme="minorHAnsi" w:eastAsiaTheme="minorEastAsia" w:hAnsiTheme="minorHAnsi" w:cstheme="minorBidi"/>
               <w:noProof/>
+              <w:sz w:val="22"/>
+              <w:szCs w:val="22"/>
             </w:rPr>
           </w:pPr>
-          <w:hyperlink w:anchor="_Toc255762206" w:history="1">
+          <w:hyperlink w:anchor="_Toc255763068" w:history="1">
             <w:r>
               <w:rPr>
                 <w:rStyle w:val="Hyperlink"/>
@@ -2244,7 +2325,7 @@
                 <w:noProof/>
                 <w:webHidden/>
               </w:rPr>
-              <w:instrText xml:space="preserve"> PAGEREF _Toc255762206 \h </w:instrText>
+              <w:instrText xml:space="preserve"> PAGEREF _Toc255763068 \h </w:instrText>
             </w:r>
             <w:r>
               <w:rPr>
@@ -2264,7 +2345,7 @@
                 <w:noProof/>
                 <w:webHidden/>
               </w:rPr>
-              <w:t>9</w:t>
+              <w:t>14</w:t>
             </w:r>
             <w:r>
               <w:rPr>
@@ -2282,10 +2363,13 @@
               <w:tab w:val="right" w:leader="dot" w:pos="8630"/>
             </w:tabs>
             <w:rPr>
+              <w:rFonts w:asciiTheme="minorHAnsi" w:eastAsiaTheme="minorEastAsia" w:hAnsiTheme="minorHAnsi" w:cstheme="minorBidi"/>
               <w:noProof/>
+              <w:sz w:val="22"/>
+              <w:szCs w:val="22"/>
             </w:rPr>
           </w:pPr>
-          <w:hyperlink w:anchor="_Toc255762207" w:history="1">
+          <w:hyperlink w:anchor="_Toc255763069" w:history="1">
             <w:r>
               <w:rPr>
                 <w:rStyle w:val="Hyperlink"/>
@@ -2312,7 +2396,7 @@
                 <w:noProof/>
                 <w:webHidden/>
               </w:rPr>
-              <w:instrText xml:space="preserve"> PAGEREF _Toc255762207 \h </w:instrText>
+              <w:instrText xml:space="preserve"> PAGEREF _Toc255763069 \h </w:instrText>
             </w:r>
             <w:r>
               <w:rPr>
@@ -2332,7 +2416,7 @@
                 <w:noProof/>
                 <w:webHidden/>
               </w:rPr>
-              <w:t>9</w:t>
+              <w:t>14</w:t>
             </w:r>
             <w:r>
               <w:rPr>
@@ -2350,10 +2434,13 @@
               <w:tab w:val="right" w:leader="dot" w:pos="8630"/>
             </w:tabs>
             <w:rPr>
+              <w:rFonts w:asciiTheme="minorHAnsi" w:eastAsiaTheme="minorEastAsia" w:hAnsiTheme="minorHAnsi" w:cstheme="minorBidi"/>
               <w:noProof/>
+              <w:sz w:val="22"/>
+              <w:szCs w:val="22"/>
             </w:rPr>
           </w:pPr>
-          <w:hyperlink w:anchor="_Toc255762208" w:history="1">
+          <w:hyperlink w:anchor="_Toc255763070" w:history="1">
             <w:r>
               <w:rPr>
                 <w:rStyle w:val="Hyperlink"/>
@@ -2380,7 +2467,7 @@
                 <w:noProof/>
                 <w:webHidden/>
               </w:rPr>
-              <w:instrText xml:space="preserve"> PAGEREF _Toc255762208 \h </w:instrText>
+              <w:instrText xml:space="preserve"> PAGEREF _Toc255763070 \h </w:instrText>
             </w:r>
             <w:r>
               <w:rPr>
@@ -2400,7 +2487,7 @@
                 <w:noProof/>
                 <w:webHidden/>
               </w:rPr>
-              <w:t>9</w:t>
+              <w:t>14</w:t>
             </w:r>
             <w:r>
               <w:rPr>
@@ -2418,10 +2505,13 @@
               <w:tab w:val="right" w:leader="dot" w:pos="8630"/>
             </w:tabs>
             <w:rPr>
+              <w:rFonts w:asciiTheme="minorHAnsi" w:eastAsiaTheme="minorEastAsia" w:hAnsiTheme="minorHAnsi" w:cstheme="minorBidi"/>
               <w:noProof/>
+              <w:sz w:val="22"/>
+              <w:szCs w:val="22"/>
             </w:rPr>
           </w:pPr>
-          <w:hyperlink w:anchor="_Toc255762209" w:history="1">
+          <w:hyperlink w:anchor="_Toc255763071" w:history="1">
             <w:r>
               <w:rPr>
                 <w:rStyle w:val="Hyperlink"/>
@@ -2448,7 +2538,7 @@
                 <w:noProof/>
                 <w:webHidden/>
               </w:rPr>
-              <w:instrText xml:space="preserve"> PAGEREF _Toc255762209 \h </w:instrText>
+              <w:instrText xml:space="preserve"> PAGEREF _Toc255763071 \h </w:instrText>
             </w:r>
             <w:r>
               <w:rPr>
@@ -2468,7 +2558,7 @@
                 <w:noProof/>
                 <w:webHidden/>
               </w:rPr>
-              <w:t>9</w:t>
+              <w:t>14</w:t>
             </w:r>
             <w:r>
               <w:rPr>
@@ -2486,10 +2576,13 @@
               <w:tab w:val="right" w:leader="dot" w:pos="8630"/>
             </w:tabs>
             <w:rPr>
+              <w:rFonts w:asciiTheme="minorHAnsi" w:eastAsiaTheme="minorEastAsia" w:hAnsiTheme="minorHAnsi" w:cstheme="minorBidi"/>
               <w:noProof/>
+              <w:sz w:val="22"/>
+              <w:szCs w:val="22"/>
             </w:rPr>
           </w:pPr>
-          <w:hyperlink w:anchor="_Toc255762210" w:history="1">
+          <w:hyperlink w:anchor="_Toc255763072" w:history="1">
             <w:r>
               <w:rPr>
                 <w:rStyle w:val="Hyperlink"/>
@@ -2516,7 +2609,7 @@
                 <w:noProof/>
                 <w:webHidden/>
               </w:rPr>
-              <w:instrText xml:space="preserve"> PAGEREF _Toc255762210 \h </w:instrText>
+              <w:instrText xml:space="preserve"> PAGEREF _Toc255763072 \h </w:instrText>
             </w:r>
             <w:r>
               <w:rPr>
@@ -2536,7 +2629,7 @@
                 <w:noProof/>
                 <w:webHidden/>
               </w:rPr>
-              <w:t>9</w:t>
+              <w:t>14</w:t>
             </w:r>
             <w:r>
               <w:rPr>
@@ -2554,10 +2647,13 @@
               <w:tab w:val="right" w:leader="dot" w:pos="8630"/>
             </w:tabs>
             <w:rPr>
+              <w:rFonts w:asciiTheme="minorHAnsi" w:eastAsiaTheme="minorEastAsia" w:hAnsiTheme="minorHAnsi" w:cstheme="minorBidi"/>
               <w:noProof/>
+              <w:sz w:val="22"/>
+              <w:szCs w:val="22"/>
             </w:rPr>
           </w:pPr>
-          <w:hyperlink w:anchor="_Toc255762211" w:history="1">
+          <w:hyperlink w:anchor="_Toc255763073" w:history="1">
             <w:r>
               <w:rPr>
                 <w:rStyle w:val="Hyperlink"/>
@@ -2584,7 +2680,7 @@
                 <w:noProof/>
                 <w:webHidden/>
               </w:rPr>
-              <w:instrText xml:space="preserve"> PAGEREF _Toc255762211 \h </w:instrText>
+              <w:instrText xml:space="preserve"> PAGEREF _Toc255763073 \h </w:instrText>
             </w:r>
             <w:r>
               <w:rPr>
@@ -2604,7 +2700,7 @@
                 <w:noProof/>
                 <w:webHidden/>
               </w:rPr>
-              <w:t>10</w:t>
+              <w:t>15</w:t>
             </w:r>
             <w:r>
               <w:rPr>
@@ -2622,10 +2718,13 @@
               <w:tab w:val="right" w:leader="dot" w:pos="8630"/>
             </w:tabs>
             <w:rPr>
+              <w:rFonts w:asciiTheme="minorHAnsi" w:eastAsiaTheme="minorEastAsia" w:hAnsiTheme="minorHAnsi" w:cstheme="minorBidi"/>
               <w:noProof/>
+              <w:sz w:val="22"/>
+              <w:szCs w:val="22"/>
             </w:rPr>
           </w:pPr>
-          <w:hyperlink w:anchor="_Toc255762212" w:history="1">
+          <w:hyperlink w:anchor="_Toc255763074" w:history="1">
             <w:r>
               <w:rPr>
                 <w:rStyle w:val="Hyperlink"/>
@@ -2652,7 +2751,7 @@
                 <w:noProof/>
                 <w:webHidden/>
               </w:rPr>
-              <w:instrText xml:space="preserve"> PAGEREF _Toc255762212 \h </w:instrText>
+              <w:instrText xml:space="preserve"> PAGEREF _Toc255763074 \h </w:instrText>
             </w:r>
             <w:r>
               <w:rPr>
@@ -2672,7 +2771,7 @@
                 <w:noProof/>
                 <w:webHidden/>
               </w:rPr>
-              <w:t>10</w:t>
+              <w:t>15</w:t>
             </w:r>
             <w:r>
               <w:rPr>
@@ -2690,10 +2789,13 @@
               <w:tab w:val="right" w:leader="dot" w:pos="8630"/>
             </w:tabs>
             <w:rPr>
+              <w:rFonts w:asciiTheme="minorHAnsi" w:eastAsiaTheme="minorEastAsia" w:hAnsiTheme="minorHAnsi" w:cstheme="minorBidi"/>
               <w:noProof/>
+              <w:sz w:val="22"/>
+              <w:szCs w:val="22"/>
             </w:rPr>
           </w:pPr>
-          <w:hyperlink w:anchor="_Toc255762213" w:history="1">
+          <w:hyperlink w:anchor="_Toc255763075" w:history="1">
             <w:r>
               <w:rPr>
                 <w:rStyle w:val="Hyperlink"/>
@@ -2720,7 +2822,7 @@
                 <w:noProof/>
                 <w:webHidden/>
               </w:rPr>
-              <w:instrText xml:space="preserve"> PAGEREF _Toc255762213 \h </w:instrText>
+              <w:instrText xml:space="preserve"> PAGEREF _Toc255763075 \h </w:instrText>
             </w:r>
             <w:r>
               <w:rPr>
@@ -2740,7 +2842,7 @@
                 <w:noProof/>
                 <w:webHidden/>
               </w:rPr>
-              <w:t>10</w:t>
+              <w:t>15</w:t>
             </w:r>
             <w:r>
               <w:rPr>
@@ -2758,10 +2860,13 @@
               <w:tab w:val="right" w:leader="dot" w:pos="8630"/>
             </w:tabs>
             <w:rPr>
+              <w:rFonts w:asciiTheme="minorHAnsi" w:eastAsiaTheme="minorEastAsia" w:hAnsiTheme="minorHAnsi" w:cstheme="minorBidi"/>
               <w:noProof/>
+              <w:sz w:val="22"/>
+              <w:szCs w:val="22"/>
             </w:rPr>
           </w:pPr>
-          <w:hyperlink w:anchor="_Toc255762214" w:history="1">
+          <w:hyperlink w:anchor="_Toc255763076" w:history="1">
             <w:r>
               <w:rPr>
                 <w:rStyle w:val="Hyperlink"/>
@@ -2788,7 +2893,7 @@
                 <w:noProof/>
                 <w:webHidden/>
               </w:rPr>
-              <w:instrText xml:space="preserve"> PAGEREF _Toc255762214 \h </w:instrText>
+              <w:instrText xml:space="preserve"> PAGEREF _Toc255763076 \h </w:instrText>
             </w:r>
             <w:r>
               <w:rPr>
@@ -2808,7 +2913,7 @@
                 <w:noProof/>
                 <w:webHidden/>
               </w:rPr>
-              <w:t>10</w:t>
+              <w:t>15</w:t>
             </w:r>
             <w:r>
               <w:rPr>
@@ -2826,10 +2931,13 @@
               <w:tab w:val="right" w:leader="dot" w:pos="8630"/>
             </w:tabs>
             <w:rPr>
+              <w:rFonts w:asciiTheme="minorHAnsi" w:eastAsiaTheme="minorEastAsia" w:hAnsiTheme="minorHAnsi" w:cstheme="minorBidi"/>
               <w:noProof/>
+              <w:sz w:val="22"/>
+              <w:szCs w:val="22"/>
             </w:rPr>
           </w:pPr>
-          <w:hyperlink w:anchor="_Toc255762215" w:history="1">
+          <w:hyperlink w:anchor="_Toc255763077" w:history="1">
             <w:r>
               <w:rPr>
                 <w:rStyle w:val="Hyperlink"/>
@@ -2856,7 +2964,7 @@
                 <w:noProof/>
                 <w:webHidden/>
               </w:rPr>
-              <w:instrText xml:space="preserve"> PAGEREF _Toc255762215 \h </w:instrText>
+              <w:instrText xml:space="preserve"> PAGEREF _Toc255763077 \h </w:instrText>
             </w:r>
             <w:r>
               <w:rPr>
@@ -2876,7 +2984,7 @@
                 <w:noProof/>
                 <w:webHidden/>
               </w:rPr>
-              <w:t>11</w:t>
+              <w:t>16</w:t>
             </w:r>
             <w:r>
               <w:rPr>
@@ -2894,10 +3002,13 @@
               <w:tab w:val="right" w:leader="dot" w:pos="8630"/>
             </w:tabs>
             <w:rPr>
+              <w:rFonts w:asciiTheme="minorHAnsi" w:eastAsiaTheme="minorEastAsia" w:hAnsiTheme="minorHAnsi" w:cstheme="minorBidi"/>
               <w:noProof/>
+              <w:sz w:val="22"/>
+              <w:szCs w:val="22"/>
             </w:rPr>
           </w:pPr>
-          <w:hyperlink w:anchor="_Toc255762216" w:history="1">
+          <w:hyperlink w:anchor="_Toc255763078" w:history="1">
             <w:r>
               <w:rPr>
                 <w:rStyle w:val="Hyperlink"/>
@@ -2924,7 +3035,7 @@
                 <w:noProof/>
                 <w:webHidden/>
               </w:rPr>
-              <w:instrText xml:space="preserve"> PAGEREF _Toc255762216 \h </w:instrText>
+              <w:instrText xml:space="preserve"> PAGEREF _Toc255763078 \h </w:instrText>
             </w:r>
             <w:r>
               <w:rPr>
@@ -2944,7 +3055,7 @@
                 <w:noProof/>
                 <w:webHidden/>
               </w:rPr>
-              <w:t>12</w:t>
+              <w:t>17</w:t>
             </w:r>
             <w:r>
               <w:rPr>
@@ -2962,10 +3073,13 @@
               <w:tab w:val="right" w:leader="dot" w:pos="8630"/>
             </w:tabs>
             <w:rPr>
+              <w:rFonts w:asciiTheme="minorHAnsi" w:eastAsiaTheme="minorEastAsia" w:hAnsiTheme="minorHAnsi" w:cstheme="minorBidi"/>
               <w:noProof/>
+              <w:sz w:val="22"/>
+              <w:szCs w:val="22"/>
             </w:rPr>
           </w:pPr>
-          <w:hyperlink w:anchor="_Toc255762217" w:history="1">
+          <w:hyperlink w:anchor="_Toc255763079" w:history="1">
             <w:r>
               <w:rPr>
                 <w:rStyle w:val="Hyperlink"/>
@@ -2992,7 +3106,7 @@
                 <w:noProof/>
                 <w:webHidden/>
               </w:rPr>
-              <w:instrText xml:space="preserve"> PAGEREF _Toc255762217 \h </w:instrText>
+              <w:instrText xml:space="preserve"> PAGEREF _Toc255763079 \h </w:instrText>
             </w:r>
             <w:r>
               <w:rPr>
@@ -3012,7 +3126,7 @@
                 <w:noProof/>
                 <w:webHidden/>
               </w:rPr>
-              <w:t>12</w:t>
+              <w:t>17</w:t>
             </w:r>
             <w:r>
               <w:rPr>
@@ -3030,10 +3144,13 @@
               <w:tab w:val="right" w:leader="dot" w:pos="8630"/>
             </w:tabs>
             <w:rPr>
+              <w:rFonts w:asciiTheme="minorHAnsi" w:eastAsiaTheme="minorEastAsia" w:hAnsiTheme="minorHAnsi" w:cstheme="minorBidi"/>
               <w:noProof/>
+              <w:sz w:val="22"/>
+              <w:szCs w:val="22"/>
             </w:rPr>
           </w:pPr>
-          <w:hyperlink w:anchor="_Toc255762218" w:history="1">
+          <w:hyperlink w:anchor="_Toc255763080" w:history="1">
             <w:r>
               <w:rPr>
                 <w:rStyle w:val="Hyperlink"/>
@@ -3060,7 +3177,7 @@
                 <w:noProof/>
                 <w:webHidden/>
               </w:rPr>
-              <w:instrText xml:space="preserve"> PAGEREF _Toc255762218 \h </w:instrText>
+              <w:instrText xml:space="preserve"> PAGEREF _Toc255763080 \h </w:instrText>
             </w:r>
             <w:r>
               <w:rPr>
@@ -3080,7 +3197,7 @@
                 <w:noProof/>
                 <w:webHidden/>
               </w:rPr>
-              <w:t>12</w:t>
+              <w:t>17</w:t>
             </w:r>
             <w:r>
               <w:rPr>
@@ -3098,10 +3215,13 @@
               <w:tab w:val="right" w:leader="dot" w:pos="8630"/>
             </w:tabs>
             <w:rPr>
+              <w:rFonts w:asciiTheme="minorHAnsi" w:eastAsiaTheme="minorEastAsia" w:hAnsiTheme="minorHAnsi" w:cstheme="minorBidi"/>
               <w:noProof/>
+              <w:sz w:val="22"/>
+              <w:szCs w:val="22"/>
             </w:rPr>
           </w:pPr>
-          <w:hyperlink w:anchor="_Toc255762219" w:history="1">
+          <w:hyperlink w:anchor="_Toc255763081" w:history="1">
             <w:r>
               <w:rPr>
                 <w:rStyle w:val="Hyperlink"/>
@@ -3128,7 +3248,7 @@
                 <w:noProof/>
                 <w:webHidden/>
               </w:rPr>
-              <w:instrText xml:space="preserve"> PAGEREF _Toc255762219 \h </w:instrText>
+              <w:instrText xml:space="preserve"> PAGEREF _Toc255763081 \h </w:instrText>
             </w:r>
             <w:r>
               <w:rPr>
@@ -3148,7 +3268,7 @@
                 <w:noProof/>
                 <w:webHidden/>
               </w:rPr>
-              <w:t>12</w:t>
+              <w:t>17</w:t>
             </w:r>
             <w:r>
               <w:rPr>
@@ -3166,10 +3286,13 @@
               <w:tab w:val="right" w:leader="dot" w:pos="8630"/>
             </w:tabs>
             <w:rPr>
+              <w:rFonts w:asciiTheme="minorHAnsi" w:eastAsiaTheme="minorEastAsia" w:hAnsiTheme="minorHAnsi" w:cstheme="minorBidi"/>
               <w:noProof/>
+              <w:sz w:val="22"/>
+              <w:szCs w:val="22"/>
             </w:rPr>
           </w:pPr>
-          <w:hyperlink w:anchor="_Toc255762220" w:history="1">
+          <w:hyperlink w:anchor="_Toc255763082" w:history="1">
             <w:r>
               <w:rPr>
                 <w:rStyle w:val="Hyperlink"/>
@@ -3196,7 +3319,7 @@
                 <w:noProof/>
                 <w:webHidden/>
               </w:rPr>
-              <w:instrText xml:space="preserve"> PAGEREF _Toc255762220 \h </w:instrText>
+              <w:instrText xml:space="preserve"> PAGEREF _Toc255763082 \h </w:instrText>
             </w:r>
             <w:r>
               <w:rPr>
@@ -3216,7 +3339,7 @@
                 <w:noProof/>
                 <w:webHidden/>
               </w:rPr>
-              <w:t>13</w:t>
+              <w:t>18</w:t>
             </w:r>
             <w:r>
               <w:rPr>
@@ -3234,10 +3357,13 @@
               <w:tab w:val="right" w:leader="dot" w:pos="8630"/>
             </w:tabs>
             <w:rPr>
+              <w:rFonts w:asciiTheme="minorHAnsi" w:eastAsiaTheme="minorEastAsia" w:hAnsiTheme="minorHAnsi" w:cstheme="minorBidi"/>
               <w:noProof/>
+              <w:sz w:val="22"/>
+              <w:szCs w:val="22"/>
             </w:rPr>
           </w:pPr>
-          <w:hyperlink w:anchor="_Toc255762221" w:history="1">
+          <w:hyperlink w:anchor="_Toc255763083" w:history="1">
             <w:r>
               <w:rPr>
                 <w:rStyle w:val="Hyperlink"/>
@@ -3264,7 +3390,7 @@
                 <w:noProof/>
                 <w:webHidden/>
               </w:rPr>
-              <w:instrText xml:space="preserve"> PAGEREF _Toc255762221 \h </w:instrText>
+              <w:instrText xml:space="preserve"> PAGEREF _Toc255763083 \h </w:instrText>
             </w:r>
             <w:r>
               <w:rPr>
@@ -3284,7 +3410,7 @@
                 <w:noProof/>
                 <w:webHidden/>
               </w:rPr>
-              <w:t>14</w:t>
+              <w:t>19</w:t>
             </w:r>
             <w:r>
               <w:rPr>
@@ -3302,10 +3428,13 @@
               <w:tab w:val="right" w:leader="dot" w:pos="8630"/>
             </w:tabs>
             <w:rPr>
+              <w:rFonts w:asciiTheme="minorHAnsi" w:eastAsiaTheme="minorEastAsia" w:hAnsiTheme="minorHAnsi" w:cstheme="minorBidi"/>
               <w:noProof/>
+              <w:sz w:val="22"/>
+              <w:szCs w:val="22"/>
             </w:rPr>
           </w:pPr>
-          <w:hyperlink w:anchor="_Toc255762222" w:history="1">
+          <w:hyperlink w:anchor="_Toc255763084" w:history="1">
             <w:r>
               <w:rPr>
                 <w:rStyle w:val="Hyperlink"/>
@@ -3332,7 +3461,7 @@
                 <w:noProof/>
                 <w:webHidden/>
               </w:rPr>
-              <w:instrText xml:space="preserve"> PAGEREF _Toc255762222 \h </w:instrText>
+              <w:instrText xml:space="preserve"> PAGEREF _Toc255763084 \h </w:instrText>
             </w:r>
             <w:r>
               <w:rPr>
@@ -3352,7 +3481,7 @@
                 <w:noProof/>
                 <w:webHidden/>
               </w:rPr>
-              <w:t>14</w:t>
+              <w:t>19</w:t>
             </w:r>
             <w:r>
               <w:rPr>
@@ -3370,10 +3499,13 @@
               <w:tab w:val="right" w:leader="dot" w:pos="8630"/>
             </w:tabs>
             <w:rPr>
+              <w:rFonts w:asciiTheme="minorHAnsi" w:eastAsiaTheme="minorEastAsia" w:hAnsiTheme="minorHAnsi" w:cstheme="minorBidi"/>
               <w:noProof/>
+              <w:sz w:val="22"/>
+              <w:szCs w:val="22"/>
             </w:rPr>
           </w:pPr>
-          <w:hyperlink w:anchor="_Toc255762223" w:history="1">
+          <w:hyperlink w:anchor="_Toc255763085" w:history="1">
             <w:r>
               <w:rPr>
                 <w:rStyle w:val="Hyperlink"/>
@@ -3400,7 +3532,7 @@
                 <w:noProof/>
                 <w:webHidden/>
               </w:rPr>
-              <w:instrText xml:space="preserve"> PAGEREF _Toc255762223 \h </w:instrText>
+              <w:instrText xml:space="preserve"> PAGEREF _Toc255763085 \h </w:instrText>
             </w:r>
             <w:r>
               <w:rPr>
@@ -3420,7 +3552,7 @@
                 <w:noProof/>
                 <w:webHidden/>
               </w:rPr>
-              <w:t>14</w:t>
+              <w:t>19</w:t>
             </w:r>
             <w:r>
               <w:rPr>
@@ -3438,10 +3570,13 @@
               <w:tab w:val="right" w:leader="dot" w:pos="8630"/>
             </w:tabs>
             <w:rPr>
+              <w:rFonts w:asciiTheme="minorHAnsi" w:eastAsiaTheme="minorEastAsia" w:hAnsiTheme="minorHAnsi" w:cstheme="minorBidi"/>
               <w:noProof/>
+              <w:sz w:val="22"/>
+              <w:szCs w:val="22"/>
             </w:rPr>
           </w:pPr>
-          <w:hyperlink w:anchor="_Toc255762224" w:history="1">
+          <w:hyperlink w:anchor="_Toc255763086" w:history="1">
             <w:r>
               <w:rPr>
                 <w:rStyle w:val="Hyperlink"/>
@@ -3468,7 +3603,7 @@
                 <w:noProof/>
                 <w:webHidden/>
               </w:rPr>
-              <w:instrText xml:space="preserve"> PAGEREF _Toc255762224 \h </w:instrText>
+              <w:instrText xml:space="preserve"> PAGEREF _Toc255763086 \h </w:instrText>
             </w:r>
             <w:r>
               <w:rPr>
@@ -3488,7 +3623,7 @@
                 <w:noProof/>
                 <w:webHidden/>
               </w:rPr>
-              <w:t>14</w:t>
+              <w:t>19</w:t>
             </w:r>
             <w:r>
               <w:rPr>
@@ -3506,10 +3641,13 @@
               <w:tab w:val="right" w:leader="dot" w:pos="8630"/>
             </w:tabs>
             <w:rPr>
+              <w:rFonts w:asciiTheme="minorHAnsi" w:eastAsiaTheme="minorEastAsia" w:hAnsiTheme="minorHAnsi" w:cstheme="minorBidi"/>
               <w:noProof/>
+              <w:sz w:val="22"/>
+              <w:szCs w:val="22"/>
             </w:rPr>
           </w:pPr>
-          <w:hyperlink w:anchor="_Toc255762225" w:history="1">
+          <w:hyperlink w:anchor="_Toc255763087" w:history="1">
             <w:r>
               <w:rPr>
                 <w:rStyle w:val="Hyperlink"/>
@@ -3536,7 +3674,7 @@
                 <w:noProof/>
                 <w:webHidden/>
               </w:rPr>
-              <w:instrText xml:space="preserve"> PAGEREF _Toc255762225 \h </w:instrText>
+              <w:instrText xml:space="preserve"> PAGEREF _Toc255763087 \h </w:instrText>
             </w:r>
             <w:r>
               <w:rPr>
@@ -3556,7 +3694,7 @@
                 <w:noProof/>
                 <w:webHidden/>
               </w:rPr>
-              <w:t>15</w:t>
+              <w:t>20</w:t>
             </w:r>
             <w:r>
               <w:rPr>
@@ -3574,10 +3712,13 @@
               <w:tab w:val="right" w:leader="dot" w:pos="8630"/>
             </w:tabs>
             <w:rPr>
+              <w:rFonts w:asciiTheme="minorHAnsi" w:eastAsiaTheme="minorEastAsia" w:hAnsiTheme="minorHAnsi" w:cstheme="minorBidi"/>
               <w:noProof/>
+              <w:sz w:val="22"/>
+              <w:szCs w:val="22"/>
             </w:rPr>
           </w:pPr>
-          <w:hyperlink w:anchor="_Toc255762226" w:history="1">
+          <w:hyperlink w:anchor="_Toc255763088" w:history="1">
             <w:r>
               <w:rPr>
                 <w:rStyle w:val="Hyperlink"/>
@@ -3604,7 +3745,7 @@
                 <w:noProof/>
                 <w:webHidden/>
               </w:rPr>
-              <w:instrText xml:space="preserve"> PAGEREF _Toc255762226 \h </w:instrText>
+              <w:instrText xml:space="preserve"> PAGEREF _Toc255763088 \h </w:instrText>
             </w:r>
             <w:r>
               <w:rPr>
@@ -3624,7 +3765,7 @@
                 <w:noProof/>
                 <w:webHidden/>
               </w:rPr>
-              <w:t>16</w:t>
+              <w:t>21</w:t>
             </w:r>
             <w:r>
               <w:rPr>
@@ -3642,10 +3783,13 @@
               <w:tab w:val="right" w:leader="dot" w:pos="8630"/>
             </w:tabs>
             <w:rPr>
+              <w:rFonts w:asciiTheme="minorHAnsi" w:eastAsiaTheme="minorEastAsia" w:hAnsiTheme="minorHAnsi" w:cstheme="minorBidi"/>
               <w:noProof/>
+              <w:sz w:val="22"/>
+              <w:szCs w:val="22"/>
             </w:rPr>
           </w:pPr>
-          <w:hyperlink w:anchor="_Toc255762227" w:history="1">
+          <w:hyperlink w:anchor="_Toc255763089" w:history="1">
             <w:r>
               <w:rPr>
                 <w:rStyle w:val="Hyperlink"/>
@@ -3672,7 +3816,7 @@
                 <w:noProof/>
                 <w:webHidden/>
               </w:rPr>
-              <w:instrText xml:space="preserve"> PAGEREF _Toc255762227 \h </w:instrText>
+              <w:instrText xml:space="preserve"> PAGEREF _Toc255763089 \h </w:instrText>
             </w:r>
             <w:r>
               <w:rPr>
@@ -3692,7 +3836,7 @@
                 <w:noProof/>
                 <w:webHidden/>
               </w:rPr>
-              <w:t>16</w:t>
+              <w:t>21</w:t>
             </w:r>
             <w:r>
               <w:rPr>
@@ -3710,10 +3854,13 @@
               <w:tab w:val="right" w:leader="dot" w:pos="8630"/>
             </w:tabs>
             <w:rPr>
+              <w:rFonts w:asciiTheme="minorHAnsi" w:eastAsiaTheme="minorEastAsia" w:hAnsiTheme="minorHAnsi" w:cstheme="minorBidi"/>
               <w:noProof/>
+              <w:sz w:val="22"/>
+              <w:szCs w:val="22"/>
             </w:rPr>
           </w:pPr>
-          <w:hyperlink w:anchor="_Toc255762228" w:history="1">
+          <w:hyperlink w:anchor="_Toc255763090" w:history="1">
             <w:r>
               <w:rPr>
                 <w:rStyle w:val="Hyperlink"/>
@@ -3740,7 +3887,7 @@
                 <w:noProof/>
                 <w:webHidden/>
               </w:rPr>
-              <w:instrText xml:space="preserve"> PAGEREF _Toc255762228 \h </w:instrText>
+              <w:instrText xml:space="preserve"> PAGEREF _Toc255763090 \h </w:instrText>
             </w:r>
             <w:r>
               <w:rPr>
@@ -3760,7 +3907,7 @@
                 <w:noProof/>
                 <w:webHidden/>
               </w:rPr>
-              <w:t>16</w:t>
+              <w:t>21</w:t>
             </w:r>
             <w:r>
               <w:rPr>
@@ -3778,10 +3925,13 @@
               <w:tab w:val="right" w:leader="dot" w:pos="8630"/>
             </w:tabs>
             <w:rPr>
+              <w:rFonts w:asciiTheme="minorHAnsi" w:eastAsiaTheme="minorEastAsia" w:hAnsiTheme="minorHAnsi" w:cstheme="minorBidi"/>
               <w:noProof/>
+              <w:sz w:val="22"/>
+              <w:szCs w:val="22"/>
             </w:rPr>
           </w:pPr>
-          <w:hyperlink w:anchor="_Toc255762229" w:history="1">
+          <w:hyperlink w:anchor="_Toc255763091" w:history="1">
             <w:r>
               <w:rPr>
                 <w:rStyle w:val="Hyperlink"/>
@@ -3808,7 +3958,7 @@
                 <w:noProof/>
                 <w:webHidden/>
               </w:rPr>
-              <w:instrText xml:space="preserve"> PAGEREF _Toc255762229 \h </w:instrText>
+              <w:instrText xml:space="preserve"> PAGEREF _Toc255763091 \h </w:instrText>
             </w:r>
             <w:r>
               <w:rPr>
@@ -3828,7 +3978,7 @@
                 <w:noProof/>
                 <w:webHidden/>
               </w:rPr>
-              <w:t>16</w:t>
+              <w:t>21</w:t>
             </w:r>
             <w:r>
               <w:rPr>
@@ -3846,10 +3996,13 @@
               <w:tab w:val="right" w:leader="dot" w:pos="8630"/>
             </w:tabs>
             <w:rPr>
+              <w:rFonts w:asciiTheme="minorHAnsi" w:eastAsiaTheme="minorEastAsia" w:hAnsiTheme="minorHAnsi" w:cstheme="minorBidi"/>
               <w:noProof/>
+              <w:sz w:val="22"/>
+              <w:szCs w:val="22"/>
             </w:rPr>
           </w:pPr>
-          <w:hyperlink w:anchor="_Toc255762230" w:history="1">
+          <w:hyperlink w:anchor="_Toc255763092" w:history="1">
             <w:r>
               <w:rPr>
                 <w:rStyle w:val="Hyperlink"/>
@@ -3876,7 +4029,7 @@
                 <w:noProof/>
                 <w:webHidden/>
               </w:rPr>
-              <w:instrText xml:space="preserve"> PAGEREF _Toc255762230 \h </w:instrText>
+              <w:instrText xml:space="preserve"> PAGEREF _Toc255763092 \h </w:instrText>
             </w:r>
             <w:r>
               <w:rPr>
@@ -3896,7 +4049,7 @@
                 <w:noProof/>
                 <w:webHidden/>
               </w:rPr>
-              <w:t>17</w:t>
+              <w:t>21</w:t>
             </w:r>
             <w:r>
               <w:rPr>
@@ -3914,10 +4067,13 @@
               <w:tab w:val="right" w:leader="dot" w:pos="8630"/>
             </w:tabs>
             <w:rPr>
+              <w:rFonts w:asciiTheme="minorHAnsi" w:eastAsiaTheme="minorEastAsia" w:hAnsiTheme="minorHAnsi" w:cstheme="minorBidi"/>
               <w:noProof/>
+              <w:sz w:val="22"/>
+              <w:szCs w:val="22"/>
             </w:rPr>
           </w:pPr>
-          <w:hyperlink w:anchor="_Toc255762231" w:history="1">
+          <w:hyperlink w:anchor="_Toc255763093" w:history="1">
             <w:r>
               <w:rPr>
                 <w:rStyle w:val="Hyperlink"/>
@@ -3944,7 +4100,7 @@
                 <w:noProof/>
                 <w:webHidden/>
               </w:rPr>
-              <w:instrText xml:space="preserve"> PAGEREF _Toc255762231 \h </w:instrText>
+              <w:instrText xml:space="preserve"> PAGEREF _Toc255763093 \h </w:instrText>
             </w:r>
             <w:r>
               <w:rPr>
@@ -3964,7 +4120,7 @@
                 <w:noProof/>
                 <w:webHidden/>
               </w:rPr>
-              <w:t>18</w:t>
+              <w:t>22</w:t>
             </w:r>
             <w:r>
               <w:rPr>
@@ -3982,10 +4138,13 @@
               <w:tab w:val="right" w:leader="dot" w:pos="8630"/>
             </w:tabs>
             <w:rPr>
+              <w:rFonts w:asciiTheme="minorHAnsi" w:eastAsiaTheme="minorEastAsia" w:hAnsiTheme="minorHAnsi" w:cstheme="minorBidi"/>
               <w:noProof/>
+              <w:sz w:val="22"/>
+              <w:szCs w:val="22"/>
             </w:rPr>
           </w:pPr>
-          <w:hyperlink w:anchor="_Toc255762232" w:history="1">
+          <w:hyperlink w:anchor="_Toc255763094" w:history="1">
             <w:r>
               <w:rPr>
                 <w:rStyle w:val="Hyperlink"/>
@@ -4012,7 +4171,7 @@
                 <w:noProof/>
                 <w:webHidden/>
               </w:rPr>
-              <w:instrText xml:space="preserve"> PAGEREF _Toc255762232 \h </w:instrText>
+              <w:instrText xml:space="preserve"> PAGEREF _Toc255763094 \h </w:instrText>
             </w:r>
             <w:r>
               <w:rPr>
@@ -4032,7 +4191,7 @@
                 <w:noProof/>
                 <w:webHidden/>
               </w:rPr>
-              <w:t>18</w:t>
+              <w:t>22</w:t>
             </w:r>
             <w:r>
               <w:rPr>
@@ -4050,10 +4209,13 @@
               <w:tab w:val="right" w:leader="dot" w:pos="8630"/>
             </w:tabs>
             <w:rPr>
+              <w:rFonts w:asciiTheme="minorHAnsi" w:eastAsiaTheme="minorEastAsia" w:hAnsiTheme="minorHAnsi" w:cstheme="minorBidi"/>
               <w:noProof/>
+              <w:sz w:val="22"/>
+              <w:szCs w:val="22"/>
             </w:rPr>
           </w:pPr>
-          <w:hyperlink w:anchor="_Toc255762233" w:history="1">
+          <w:hyperlink w:anchor="_Toc255763095" w:history="1">
             <w:r>
               <w:rPr>
                 <w:rStyle w:val="Hyperlink"/>
@@ -4080,7 +4242,7 @@
                 <w:noProof/>
                 <w:webHidden/>
               </w:rPr>
-              <w:instrText xml:space="preserve"> PAGEREF _Toc255762233 \h </w:instrText>
+              <w:instrText xml:space="preserve"> PAGEREF _Toc255763095 \h </w:instrText>
             </w:r>
             <w:r>
               <w:rPr>
@@ -4100,7 +4262,7 @@
                 <w:noProof/>
                 <w:webHidden/>
               </w:rPr>
-              <w:t>18</w:t>
+              <w:t>22</w:t>
             </w:r>
             <w:r>
               <w:rPr>
@@ -4118,10 +4280,13 @@
               <w:tab w:val="right" w:leader="dot" w:pos="8630"/>
             </w:tabs>
             <w:rPr>
+              <w:rFonts w:asciiTheme="minorHAnsi" w:eastAsiaTheme="minorEastAsia" w:hAnsiTheme="minorHAnsi" w:cstheme="minorBidi"/>
               <w:noProof/>
+              <w:sz w:val="22"/>
+              <w:szCs w:val="22"/>
             </w:rPr>
           </w:pPr>
-          <w:hyperlink w:anchor="_Toc255762234" w:history="1">
+          <w:hyperlink w:anchor="_Toc255763096" w:history="1">
             <w:r>
               <w:rPr>
                 <w:rStyle w:val="Hyperlink"/>
@@ -4148,7 +4313,7 @@
                 <w:noProof/>
                 <w:webHidden/>
               </w:rPr>
-              <w:instrText xml:space="preserve"> PAGEREF _Toc255762234 \h </w:instrText>
+              <w:instrText xml:space="preserve"> PAGEREF _Toc255763096 \h </w:instrText>
             </w:r>
             <w:r>
               <w:rPr>
@@ -4168,7 +4333,7 @@
                 <w:noProof/>
                 <w:webHidden/>
               </w:rPr>
-              <w:t>18</w:t>
+              <w:t>22</w:t>
             </w:r>
             <w:r>
               <w:rPr>
@@ -4186,10 +4351,13 @@
               <w:tab w:val="right" w:leader="dot" w:pos="8630"/>
             </w:tabs>
             <w:rPr>
+              <w:rFonts w:asciiTheme="minorHAnsi" w:eastAsiaTheme="minorEastAsia" w:hAnsiTheme="minorHAnsi" w:cstheme="minorBidi"/>
               <w:noProof/>
+              <w:sz w:val="22"/>
+              <w:szCs w:val="22"/>
             </w:rPr>
           </w:pPr>
-          <w:hyperlink w:anchor="_Toc255762235" w:history="1">
+          <w:hyperlink w:anchor="_Toc255763097" w:history="1">
             <w:r>
               <w:rPr>
                 <w:rStyle w:val="Hyperlink"/>
@@ -4216,7 +4384,7 @@
                 <w:noProof/>
                 <w:webHidden/>
               </w:rPr>
-              <w:instrText xml:space="preserve"> PAGEREF _Toc255762235 \h </w:instrText>
+              <w:instrText xml:space="preserve"> PAGEREF _Toc255763097 \h </w:instrText>
             </w:r>
             <w:r>
               <w:rPr>
@@ -4236,7 +4404,7 @@
                 <w:noProof/>
                 <w:webHidden/>
               </w:rPr>
-              <w:t>19</w:t>
+              <w:t>23</w:t>
             </w:r>
             <w:r>
               <w:rPr>
@@ -4254,10 +4422,13 @@
               <w:tab w:val="right" w:leader="dot" w:pos="8630"/>
             </w:tabs>
             <w:rPr>
+              <w:rFonts w:asciiTheme="minorHAnsi" w:eastAsiaTheme="minorEastAsia" w:hAnsiTheme="minorHAnsi" w:cstheme="minorBidi"/>
               <w:noProof/>
+              <w:sz w:val="22"/>
+              <w:szCs w:val="22"/>
             </w:rPr>
           </w:pPr>
-          <w:hyperlink w:anchor="_Toc255762236" w:history="1">
+          <w:hyperlink w:anchor="_Toc255763098" w:history="1">
             <w:r>
               <w:rPr>
                 <w:rStyle w:val="Hyperlink"/>
@@ -4284,7 +4455,7 @@
                 <w:noProof/>
                 <w:webHidden/>
               </w:rPr>
-              <w:instrText xml:space="preserve"> PAGEREF _Toc255762236 \h </w:instrText>
+              <w:instrText xml:space="preserve"> PAGEREF _Toc255763098 \h </w:instrText>
             </w:r>
             <w:r>
               <w:rPr>
@@ -4304,7 +4475,7 @@
                 <w:noProof/>
                 <w:webHidden/>
               </w:rPr>
-              <w:t>20</w:t>
+              <w:t>24</w:t>
             </w:r>
             <w:r>
               <w:rPr>
@@ -4322,10 +4493,13 @@
               <w:tab w:val="right" w:leader="dot" w:pos="8630"/>
             </w:tabs>
             <w:rPr>
+              <w:rFonts w:asciiTheme="minorHAnsi" w:eastAsiaTheme="minorEastAsia" w:hAnsiTheme="minorHAnsi" w:cstheme="minorBidi"/>
               <w:noProof/>
+              <w:sz w:val="22"/>
+              <w:szCs w:val="22"/>
             </w:rPr>
           </w:pPr>
-          <w:hyperlink w:anchor="_Toc255762237" w:history="1">
+          <w:hyperlink w:anchor="_Toc255763099" w:history="1">
             <w:r>
               <w:rPr>
                 <w:rStyle w:val="Hyperlink"/>
@@ -4352,7 +4526,7 @@
                 <w:noProof/>
                 <w:webHidden/>
               </w:rPr>
-              <w:instrText xml:space="preserve"> PAGEREF _Toc255762237 \h </w:instrText>
+              <w:instrText xml:space="preserve"> PAGEREF _Toc255763099 \h </w:instrText>
             </w:r>
             <w:r>
               <w:rPr>
@@ -4372,7 +4546,7 @@
                 <w:noProof/>
                 <w:webHidden/>
               </w:rPr>
-              <w:t>20</w:t>
+              <w:t>24</w:t>
             </w:r>
             <w:r>
               <w:rPr>
@@ -4390,10 +4564,13 @@
               <w:tab w:val="right" w:leader="dot" w:pos="8630"/>
             </w:tabs>
             <w:rPr>
+              <w:rFonts w:asciiTheme="minorHAnsi" w:eastAsiaTheme="minorEastAsia" w:hAnsiTheme="minorHAnsi" w:cstheme="minorBidi"/>
               <w:noProof/>
+              <w:sz w:val="22"/>
+              <w:szCs w:val="22"/>
             </w:rPr>
           </w:pPr>
-          <w:hyperlink w:anchor="_Toc255762238" w:history="1">
+          <w:hyperlink w:anchor="_Toc255763100" w:history="1">
             <w:r>
               <w:rPr>
                 <w:rStyle w:val="Hyperlink"/>
@@ -4420,7 +4597,7 @@
                 <w:noProof/>
                 <w:webHidden/>
               </w:rPr>
-              <w:instrText xml:space="preserve"> PAGEREF _Toc255762238 \h </w:instrText>
+              <w:instrText xml:space="preserve"> PAGEREF _Toc255763100 \h </w:instrText>
             </w:r>
             <w:r>
               <w:rPr>
@@ -4440,7 +4617,7 @@
                 <w:noProof/>
                 <w:webHidden/>
               </w:rPr>
-              <w:t>20</w:t>
+              <w:t>24</w:t>
             </w:r>
             <w:r>
               <w:rPr>
@@ -4458,10 +4635,13 @@
               <w:tab w:val="right" w:leader="dot" w:pos="8630"/>
             </w:tabs>
             <w:rPr>
+              <w:rFonts w:asciiTheme="minorHAnsi" w:eastAsiaTheme="minorEastAsia" w:hAnsiTheme="minorHAnsi" w:cstheme="minorBidi"/>
               <w:noProof/>
+              <w:sz w:val="22"/>
+              <w:szCs w:val="22"/>
             </w:rPr>
           </w:pPr>
-          <w:hyperlink w:anchor="_Toc255762239" w:history="1">
+          <w:hyperlink w:anchor="_Toc255763101" w:history="1">
             <w:r>
               <w:rPr>
                 <w:rStyle w:val="Hyperlink"/>
@@ -4488,7 +4668,7 @@
                 <w:noProof/>
                 <w:webHidden/>
               </w:rPr>
-              <w:instrText xml:space="preserve"> PAGEREF _Toc255762239 \h </w:instrText>
+              <w:instrText xml:space="preserve"> PAGEREF _Toc255763101 \h </w:instrText>
             </w:r>
             <w:r>
               <w:rPr>
@@ -4508,7 +4688,7 @@
                 <w:noProof/>
                 <w:webHidden/>
               </w:rPr>
-              <w:t>21</w:t>
+              <w:t>24</w:t>
             </w:r>
             <w:r>
               <w:rPr>
@@ -4526,10 +4706,13 @@
               <w:tab w:val="right" w:leader="dot" w:pos="8630"/>
             </w:tabs>
             <w:rPr>
+              <w:rFonts w:asciiTheme="minorHAnsi" w:eastAsiaTheme="minorEastAsia" w:hAnsiTheme="minorHAnsi" w:cstheme="minorBidi"/>
               <w:noProof/>
+              <w:sz w:val="22"/>
+              <w:szCs w:val="22"/>
             </w:rPr>
           </w:pPr>
-          <w:hyperlink w:anchor="_Toc255762240" w:history="1">
+          <w:hyperlink w:anchor="_Toc255763102" w:history="1">
             <w:r>
               <w:rPr>
                 <w:rStyle w:val="Hyperlink"/>
@@ -4556,7 +4739,7 @@
                 <w:noProof/>
                 <w:webHidden/>
               </w:rPr>
-              <w:instrText xml:space="preserve"> PAGEREF _Toc255762240 \h </w:instrText>
+              <w:instrText xml:space="preserve"> PAGEREF _Toc255763102 \h </w:instrText>
             </w:r>
             <w:r>
               <w:rPr>
@@ -4576,7 +4759,7 @@
                 <w:noProof/>
                 <w:webHidden/>
               </w:rPr>
-              <w:t>21</w:t>
+              <w:t>25</w:t>
             </w:r>
             <w:r>
               <w:rPr>
@@ -4594,10 +4777,13 @@
               <w:tab w:val="right" w:leader="dot" w:pos="8630"/>
             </w:tabs>
             <w:rPr>
+              <w:rFonts w:asciiTheme="minorHAnsi" w:eastAsiaTheme="minorEastAsia" w:hAnsiTheme="minorHAnsi" w:cstheme="minorBidi"/>
               <w:noProof/>
+              <w:sz w:val="22"/>
+              <w:szCs w:val="22"/>
             </w:rPr>
           </w:pPr>
-          <w:hyperlink w:anchor="_Toc255762241" w:history="1">
+          <w:hyperlink w:anchor="_Toc255763103" w:history="1">
             <w:r>
               <w:rPr>
                 <w:rStyle w:val="Hyperlink"/>
@@ -4624,7 +4810,7 @@
                 <w:noProof/>
                 <w:webHidden/>
               </w:rPr>
-              <w:instrText xml:space="preserve"> PAGEREF _Toc255762241 \h </w:instrText>
+              <w:instrText xml:space="preserve"> PAGEREF _Toc255763103 \h </w:instrText>
             </w:r>
             <w:r>
               <w:rPr>
@@ -4644,7 +4830,7 @@
                 <w:noProof/>
                 <w:webHidden/>
               </w:rPr>
-              <w:t>22</w:t>
+              <w:t>26</w:t>
             </w:r>
             <w:r>
               <w:rPr>
@@ -4662,10 +4848,13 @@
               <w:tab w:val="right" w:leader="dot" w:pos="8630"/>
             </w:tabs>
             <w:rPr>
+              <w:rFonts w:asciiTheme="minorHAnsi" w:eastAsiaTheme="minorEastAsia" w:hAnsiTheme="minorHAnsi" w:cstheme="minorBidi"/>
               <w:noProof/>
+              <w:sz w:val="22"/>
+              <w:szCs w:val="22"/>
             </w:rPr>
           </w:pPr>
-          <w:hyperlink w:anchor="_Toc255762242" w:history="1">
+          <w:hyperlink w:anchor="_Toc255763104" w:history="1">
             <w:r>
               <w:rPr>
                 <w:rStyle w:val="Hyperlink"/>
@@ -4692,7 +4881,7 @@
                 <w:noProof/>
                 <w:webHidden/>
               </w:rPr>
-              <w:instrText xml:space="preserve"> PAGEREF _Toc255762242 \h </w:instrText>
+              <w:instrText xml:space="preserve"> PAGEREF _Toc255763104 \h </w:instrText>
             </w:r>
             <w:r>
               <w:rPr>
@@ -4712,7 +4901,7 @@
                 <w:noProof/>
                 <w:webHidden/>
               </w:rPr>
-              <w:t>22</w:t>
+              <w:t>26</w:t>
             </w:r>
             <w:r>
               <w:rPr>
@@ -4730,10 +4919,13 @@
               <w:tab w:val="right" w:leader="dot" w:pos="8630"/>
             </w:tabs>
             <w:rPr>
+              <w:rFonts w:asciiTheme="minorHAnsi" w:eastAsiaTheme="minorEastAsia" w:hAnsiTheme="minorHAnsi" w:cstheme="minorBidi"/>
               <w:noProof/>
+              <w:sz w:val="22"/>
+              <w:szCs w:val="22"/>
             </w:rPr>
           </w:pPr>
-          <w:hyperlink w:anchor="_Toc255762243" w:history="1">
+          <w:hyperlink w:anchor="_Toc255763105" w:history="1">
             <w:r>
               <w:rPr>
                 <w:rStyle w:val="Hyperlink"/>
@@ -4760,7 +4952,7 @@
                 <w:noProof/>
                 <w:webHidden/>
               </w:rPr>
-              <w:instrText xml:space="preserve"> PAGEREF _Toc255762243 \h </w:instrText>
+              <w:instrText xml:space="preserve"> PAGEREF _Toc255763105 \h </w:instrText>
             </w:r>
             <w:r>
               <w:rPr>
@@ -4780,7 +4972,7 @@
                 <w:noProof/>
                 <w:webHidden/>
               </w:rPr>
-              <w:t>22</w:t>
+              <w:t>26</w:t>
             </w:r>
             <w:r>
               <w:rPr>
@@ -4798,10 +4990,13 @@
               <w:tab w:val="right" w:leader="dot" w:pos="8630"/>
             </w:tabs>
             <w:rPr>
+              <w:rFonts w:asciiTheme="minorHAnsi" w:eastAsiaTheme="minorEastAsia" w:hAnsiTheme="minorHAnsi" w:cstheme="minorBidi"/>
               <w:noProof/>
+              <w:sz w:val="22"/>
+              <w:szCs w:val="22"/>
             </w:rPr>
           </w:pPr>
-          <w:hyperlink w:anchor="_Toc255762244" w:history="1">
+          <w:hyperlink w:anchor="_Toc255763106" w:history="1">
             <w:r>
               <w:rPr>
                 <w:rStyle w:val="Hyperlink"/>
@@ -4828,7 +5023,7 @@
                 <w:noProof/>
                 <w:webHidden/>
               </w:rPr>
-              <w:instrText xml:space="preserve"> PAGEREF _Toc255762244 \h </w:instrText>
+              <w:instrText xml:space="preserve"> PAGEREF _Toc255763106 \h </w:instrText>
             </w:r>
             <w:r>
               <w:rPr>
@@ -4848,7 +5043,7 @@
                 <w:noProof/>
                 <w:webHidden/>
               </w:rPr>
-              <w:t>22</w:t>
+              <w:t>26</w:t>
             </w:r>
             <w:r>
               <w:rPr>
@@ -4866,10 +5061,13 @@
               <w:tab w:val="right" w:leader="dot" w:pos="8630"/>
             </w:tabs>
             <w:rPr>
+              <w:rFonts w:asciiTheme="minorHAnsi" w:eastAsiaTheme="minorEastAsia" w:hAnsiTheme="minorHAnsi" w:cstheme="minorBidi"/>
               <w:noProof/>
+              <w:sz w:val="22"/>
+              <w:szCs w:val="22"/>
             </w:rPr>
           </w:pPr>
-          <w:hyperlink w:anchor="_Toc255762245" w:history="1">
+          <w:hyperlink w:anchor="_Toc255763107" w:history="1">
             <w:r>
               <w:rPr>
                 <w:rStyle w:val="Hyperlink"/>
@@ -4896,7 +5094,7 @@
                 <w:noProof/>
                 <w:webHidden/>
               </w:rPr>
-              <w:instrText xml:space="preserve"> PAGEREF _Toc255762245 \h </w:instrText>
+              <w:instrText xml:space="preserve"> PAGEREF _Toc255763107 \h </w:instrText>
             </w:r>
             <w:r>
               <w:rPr>
@@ -4916,7 +5114,7 @@
                 <w:noProof/>
                 <w:webHidden/>
               </w:rPr>
-              <w:t>23</w:t>
+              <w:t>27</w:t>
             </w:r>
             <w:r>
               <w:rPr>
@@ -4934,10 +5132,13 @@
               <w:tab w:val="right" w:leader="dot" w:pos="8630"/>
             </w:tabs>
             <w:rPr>
+              <w:rFonts w:asciiTheme="minorHAnsi" w:eastAsiaTheme="minorEastAsia" w:hAnsiTheme="minorHAnsi" w:cstheme="minorBidi"/>
               <w:noProof/>
+              <w:sz w:val="22"/>
+              <w:szCs w:val="22"/>
             </w:rPr>
           </w:pPr>
-          <w:hyperlink w:anchor="_Toc255762246" w:history="1">
+          <w:hyperlink w:anchor="_Toc255763108" w:history="1">
             <w:r>
               <w:rPr>
                 <w:rStyle w:val="Hyperlink"/>
@@ -4964,7 +5165,7 @@
                 <w:noProof/>
                 <w:webHidden/>
               </w:rPr>
-              <w:instrText xml:space="preserve"> PAGEREF _Toc255762246 \h </w:instrText>
+              <w:instrText xml:space="preserve"> PAGEREF _Toc255763108 \h </w:instrText>
             </w:r>
             <w:r>
               <w:rPr>
@@ -4984,7 +5185,7 @@
                 <w:noProof/>
                 <w:webHidden/>
               </w:rPr>
-              <w:t>24</w:t>
+              <w:t>28</w:t>
             </w:r>
             <w:r>
               <w:rPr>
@@ -5002,10 +5203,13 @@
               <w:tab w:val="right" w:leader="dot" w:pos="8630"/>
             </w:tabs>
             <w:rPr>
+              <w:rFonts w:asciiTheme="minorHAnsi" w:eastAsiaTheme="minorEastAsia" w:hAnsiTheme="minorHAnsi" w:cstheme="minorBidi"/>
               <w:noProof/>
+              <w:sz w:val="22"/>
+              <w:szCs w:val="22"/>
             </w:rPr>
           </w:pPr>
-          <w:hyperlink w:anchor="_Toc255762247" w:history="1">
+          <w:hyperlink w:anchor="_Toc255763109" w:history="1">
             <w:r>
               <w:rPr>
                 <w:rStyle w:val="Hyperlink"/>
@@ -5032,7 +5236,7 @@
                 <w:noProof/>
                 <w:webHidden/>
               </w:rPr>
-              <w:instrText xml:space="preserve"> PAGEREF _Toc255762247 \h </w:instrText>
+              <w:instrText xml:space="preserve"> PAGEREF _Toc255763109 \h </w:instrText>
             </w:r>
             <w:r>
               <w:rPr>
@@ -5052,7 +5256,7 @@
                 <w:noProof/>
                 <w:webHidden/>
               </w:rPr>
-              <w:t>24</w:t>
+              <w:t>28</w:t>
             </w:r>
             <w:r>
               <w:rPr>
@@ -5070,10 +5274,13 @@
               <w:tab w:val="right" w:leader="dot" w:pos="8630"/>
             </w:tabs>
             <w:rPr>
+              <w:rFonts w:asciiTheme="minorHAnsi" w:eastAsiaTheme="minorEastAsia" w:hAnsiTheme="minorHAnsi" w:cstheme="minorBidi"/>
               <w:noProof/>
+              <w:sz w:val="22"/>
+              <w:szCs w:val="22"/>
             </w:rPr>
           </w:pPr>
-          <w:hyperlink w:anchor="_Toc255762248" w:history="1">
+          <w:hyperlink w:anchor="_Toc255763110" w:history="1">
             <w:r>
               <w:rPr>
                 <w:rStyle w:val="Hyperlink"/>
@@ -5100,7 +5307,7 @@
                 <w:noProof/>
                 <w:webHidden/>
               </w:rPr>
-              <w:instrText xml:space="preserve"> PAGEREF _Toc255762248 \h </w:instrText>
+              <w:instrText xml:space="preserve"> PAGEREF _Toc255763110 \h </w:instrText>
             </w:r>
             <w:r>
               <w:rPr>
@@ -5120,7 +5327,7 @@
                 <w:noProof/>
                 <w:webHidden/>
               </w:rPr>
-              <w:t>24</w:t>
+              <w:t>28</w:t>
             </w:r>
             <w:r>
               <w:rPr>
@@ -5138,10 +5345,13 @@
               <w:tab w:val="right" w:leader="dot" w:pos="8630"/>
             </w:tabs>
             <w:rPr>
+              <w:rFonts w:asciiTheme="minorHAnsi" w:eastAsiaTheme="minorEastAsia" w:hAnsiTheme="minorHAnsi" w:cstheme="minorBidi"/>
               <w:noProof/>
+              <w:sz w:val="22"/>
+              <w:szCs w:val="22"/>
             </w:rPr>
           </w:pPr>
-          <w:hyperlink w:anchor="_Toc255762249" w:history="1">
+          <w:hyperlink w:anchor="_Toc255763111" w:history="1">
             <w:r>
               <w:rPr>
                 <w:rStyle w:val="Hyperlink"/>
@@ -5168,7 +5378,7 @@
                 <w:noProof/>
                 <w:webHidden/>
               </w:rPr>
-              <w:instrText xml:space="preserve"> PAGEREF _Toc255762249 \h </w:instrText>
+              <w:instrText xml:space="preserve"> PAGEREF _Toc255763111 \h </w:instrText>
             </w:r>
             <w:r>
               <w:rPr>
@@ -5188,7 +5398,7 @@
                 <w:noProof/>
                 <w:webHidden/>
               </w:rPr>
-              <w:t>24</w:t>
+              <w:t>28</w:t>
             </w:r>
             <w:r>
               <w:rPr>
@@ -5206,10 +5416,13 @@
               <w:tab w:val="right" w:leader="dot" w:pos="8630"/>
             </w:tabs>
             <w:rPr>
+              <w:rFonts w:asciiTheme="minorHAnsi" w:eastAsiaTheme="minorEastAsia" w:hAnsiTheme="minorHAnsi" w:cstheme="minorBidi"/>
               <w:noProof/>
+              <w:sz w:val="22"/>
+              <w:szCs w:val="22"/>
             </w:rPr>
           </w:pPr>
-          <w:hyperlink w:anchor="_Toc255762250" w:history="1">
+          <w:hyperlink w:anchor="_Toc255763112" w:history="1">
             <w:r>
               <w:rPr>
                 <w:rStyle w:val="Hyperlink"/>
@@ -5236,7 +5449,7 @@
                 <w:noProof/>
                 <w:webHidden/>
               </w:rPr>
-              <w:instrText xml:space="preserve"> PAGEREF _Toc255762250 \h </w:instrText>
+              <w:instrText xml:space="preserve"> PAGEREF _Toc255763112 \h </w:instrText>
             </w:r>
             <w:r>
               <w:rPr>
@@ -5256,7 +5469,7 @@
                 <w:noProof/>
                 <w:webHidden/>
               </w:rPr>
-              <w:t>25</w:t>
+              <w:t>28</w:t>
             </w:r>
             <w:r>
               <w:rPr>
@@ -5274,10 +5487,13 @@
               <w:tab w:val="right" w:leader="dot" w:pos="8630"/>
             </w:tabs>
             <w:rPr>
+              <w:rFonts w:asciiTheme="minorHAnsi" w:eastAsiaTheme="minorEastAsia" w:hAnsiTheme="minorHAnsi" w:cstheme="minorBidi"/>
               <w:noProof/>
+              <w:sz w:val="22"/>
+              <w:szCs w:val="22"/>
             </w:rPr>
           </w:pPr>
-          <w:hyperlink w:anchor="_Toc255762251" w:history="1">
+          <w:hyperlink w:anchor="_Toc255763113" w:history="1">
             <w:r>
               <w:rPr>
                 <w:rStyle w:val="Hyperlink"/>
@@ -5304,7 +5520,7 @@
                 <w:noProof/>
                 <w:webHidden/>
               </w:rPr>
-              <w:instrText xml:space="preserve"> PAGEREF _Toc255762251 \h </w:instrText>
+              <w:instrText xml:space="preserve"> PAGEREF _Toc255763113 \h </w:instrText>
             </w:r>
             <w:r>
               <w:rPr>
@@ -5324,7 +5540,7 @@
                 <w:noProof/>
                 <w:webHidden/>
               </w:rPr>
-              <w:t>26</w:t>
+              <w:t>30</w:t>
             </w:r>
             <w:r>
               <w:rPr>
@@ -5342,10 +5558,13 @@
               <w:tab w:val="right" w:leader="dot" w:pos="8630"/>
             </w:tabs>
             <w:rPr>
+              <w:rFonts w:asciiTheme="minorHAnsi" w:eastAsiaTheme="minorEastAsia" w:hAnsiTheme="minorHAnsi" w:cstheme="minorBidi"/>
               <w:noProof/>
+              <w:sz w:val="22"/>
+              <w:szCs w:val="22"/>
             </w:rPr>
           </w:pPr>
-          <w:hyperlink w:anchor="_Toc255762252" w:history="1">
+          <w:hyperlink w:anchor="_Toc255763114" w:history="1">
             <w:r>
               <w:rPr>
                 <w:rStyle w:val="Hyperlink"/>
@@ -5372,7 +5591,7 @@
                 <w:noProof/>
                 <w:webHidden/>
               </w:rPr>
-              <w:instrText xml:space="preserve"> PAGEREF _Toc255762252 \h </w:instrText>
+              <w:instrText xml:space="preserve"> PAGEREF _Toc255763114 \h </w:instrText>
             </w:r>
             <w:r>
               <w:rPr>
@@ -5392,7 +5611,7 @@
                 <w:noProof/>
                 <w:webHidden/>
               </w:rPr>
-              <w:t>26</w:t>
+              <w:t>30</w:t>
             </w:r>
             <w:r>
               <w:rPr>
@@ -5410,10 +5629,13 @@
               <w:tab w:val="right" w:leader="dot" w:pos="8630"/>
             </w:tabs>
             <w:rPr>
+              <w:rFonts w:asciiTheme="minorHAnsi" w:eastAsiaTheme="minorEastAsia" w:hAnsiTheme="minorHAnsi" w:cstheme="minorBidi"/>
               <w:noProof/>
+              <w:sz w:val="22"/>
+              <w:szCs w:val="22"/>
             </w:rPr>
           </w:pPr>
-          <w:hyperlink w:anchor="_Toc255762253" w:history="1">
+          <w:hyperlink w:anchor="_Toc255763115" w:history="1">
             <w:r>
               <w:rPr>
                 <w:rStyle w:val="Hyperlink"/>
@@ -5440,7 +5662,7 @@
                 <w:noProof/>
                 <w:webHidden/>
               </w:rPr>
-              <w:instrText xml:space="preserve"> PAGEREF _Toc255762253 \h </w:instrText>
+              <w:instrText xml:space="preserve"> PAGEREF _Toc255763115 \h </w:instrText>
             </w:r>
             <w:r>
               <w:rPr>
@@ -5460,7 +5682,7 @@
                 <w:noProof/>
                 <w:webHidden/>
               </w:rPr>
-              <w:t>26</w:t>
+              <w:t>30</w:t>
             </w:r>
             <w:r>
               <w:rPr>
@@ -5478,10 +5700,13 @@
               <w:tab w:val="right" w:leader="dot" w:pos="8630"/>
             </w:tabs>
             <w:rPr>
+              <w:rFonts w:asciiTheme="minorHAnsi" w:eastAsiaTheme="minorEastAsia" w:hAnsiTheme="minorHAnsi" w:cstheme="minorBidi"/>
               <w:noProof/>
+              <w:sz w:val="22"/>
+              <w:szCs w:val="22"/>
             </w:rPr>
           </w:pPr>
-          <w:hyperlink w:anchor="_Toc255762254" w:history="1">
+          <w:hyperlink w:anchor="_Toc255763116" w:history="1">
             <w:r>
               <w:rPr>
                 <w:rStyle w:val="Hyperlink"/>
@@ -5508,7 +5733,7 @@
                 <w:noProof/>
                 <w:webHidden/>
               </w:rPr>
-              <w:instrText xml:space="preserve"> PAGEREF _Toc255762254 \h </w:instrText>
+              <w:instrText xml:space="preserve"> PAGEREF _Toc255763116 \h </w:instrText>
             </w:r>
             <w:r>
               <w:rPr>
@@ -5528,7 +5753,7 @@
                 <w:noProof/>
                 <w:webHidden/>
               </w:rPr>
-              <w:t>26</w:t>
+              <w:t>30</w:t>
             </w:r>
             <w:r>
               <w:rPr>
@@ -5546,10 +5771,13 @@
               <w:tab w:val="right" w:leader="dot" w:pos="8630"/>
             </w:tabs>
             <w:rPr>
+              <w:rFonts w:asciiTheme="minorHAnsi" w:eastAsiaTheme="minorEastAsia" w:hAnsiTheme="minorHAnsi" w:cstheme="minorBidi"/>
               <w:noProof/>
+              <w:sz w:val="22"/>
+              <w:szCs w:val="22"/>
             </w:rPr>
           </w:pPr>
-          <w:hyperlink w:anchor="_Toc255762255" w:history="1">
+          <w:hyperlink w:anchor="_Toc255763117" w:history="1">
             <w:r>
               <w:rPr>
                 <w:rStyle w:val="Hyperlink"/>
@@ -5576,7 +5804,7 @@
                 <w:noProof/>
                 <w:webHidden/>
               </w:rPr>
-              <w:instrText xml:space="preserve"> PAGEREF _Toc255762255 \h </w:instrText>
+              <w:instrText xml:space="preserve"> PAGEREF _Toc255763117 \h </w:instrText>
             </w:r>
             <w:r>
               <w:rPr>
@@ -5596,7 +5824,7 @@
                 <w:noProof/>
                 <w:webHidden/>
               </w:rPr>
-              <w:t>27</w:t>
+              <w:t>31</w:t>
             </w:r>
             <w:r>
               <w:rPr>
@@ -5614,10 +5842,13 @@
               <w:tab w:val="right" w:leader="dot" w:pos="8630"/>
             </w:tabs>
             <w:rPr>
+              <w:rFonts w:asciiTheme="minorHAnsi" w:eastAsiaTheme="minorEastAsia" w:hAnsiTheme="minorHAnsi" w:cstheme="minorBidi"/>
               <w:noProof/>
+              <w:sz w:val="22"/>
+              <w:szCs w:val="22"/>
             </w:rPr>
           </w:pPr>
-          <w:hyperlink w:anchor="_Toc255762256" w:history="1">
+          <w:hyperlink w:anchor="_Toc255763118" w:history="1">
             <w:r>
               <w:rPr>
                 <w:rStyle w:val="Hyperlink"/>
@@ -5644,7 +5875,7 @@
                 <w:noProof/>
                 <w:webHidden/>
               </w:rPr>
-              <w:instrText xml:space="preserve"> PAGEREF _Toc255762256 \h </w:instrText>
+              <w:instrText xml:space="preserve"> PAGEREF _Toc255763118 \h </w:instrText>
             </w:r>
             <w:r>
               <w:rPr>
@@ -5664,7 +5895,7 @@
                 <w:noProof/>
                 <w:webHidden/>
               </w:rPr>
-              <w:t>28</w:t>
+              <w:t>32</w:t>
             </w:r>
             <w:r>
               <w:rPr>
@@ -5682,10 +5913,13 @@
               <w:tab w:val="right" w:leader="dot" w:pos="8630"/>
             </w:tabs>
             <w:rPr>
+              <w:rFonts w:asciiTheme="minorHAnsi" w:eastAsiaTheme="minorEastAsia" w:hAnsiTheme="minorHAnsi" w:cstheme="minorBidi"/>
               <w:noProof/>
+              <w:sz w:val="22"/>
+              <w:szCs w:val="22"/>
             </w:rPr>
           </w:pPr>
-          <w:hyperlink w:anchor="_Toc255762257" w:history="1">
+          <w:hyperlink w:anchor="_Toc255763119" w:history="1">
             <w:r>
               <w:rPr>
                 <w:rStyle w:val="Hyperlink"/>
@@ -5712,7 +5946,7 @@
                 <w:noProof/>
                 <w:webHidden/>
               </w:rPr>
-              <w:instrText xml:space="preserve"> PAGEREF _Toc255762257 \h </w:instrText>
+              <w:instrText xml:space="preserve"> PAGEREF _Toc255763119 \h </w:instrText>
             </w:r>
             <w:r>
               <w:rPr>
@@ -5732,7 +5966,7 @@
                 <w:noProof/>
                 <w:webHidden/>
               </w:rPr>
-              <w:t>28</w:t>
+              <w:t>32</w:t>
             </w:r>
             <w:r>
               <w:rPr>
@@ -5750,10 +5984,13 @@
               <w:tab w:val="right" w:leader="dot" w:pos="8630"/>
             </w:tabs>
             <w:rPr>
+              <w:rFonts w:asciiTheme="minorHAnsi" w:eastAsiaTheme="minorEastAsia" w:hAnsiTheme="minorHAnsi" w:cstheme="minorBidi"/>
               <w:noProof/>
+              <w:sz w:val="22"/>
+              <w:szCs w:val="22"/>
             </w:rPr>
           </w:pPr>
-          <w:hyperlink w:anchor="_Toc255762258" w:history="1">
+          <w:hyperlink w:anchor="_Toc255763120" w:history="1">
             <w:r>
               <w:rPr>
                 <w:rStyle w:val="Hyperlink"/>
@@ -5780,7 +6017,7 @@
                 <w:noProof/>
                 <w:webHidden/>
               </w:rPr>
-              <w:instrText xml:space="preserve"> PAGEREF _Toc255762258 \h </w:instrText>
+              <w:instrText xml:space="preserve"> PAGEREF _Toc255763120 \h </w:instrText>
             </w:r>
             <w:r>
               <w:rPr>
@@ -5800,7 +6037,7 @@
                 <w:noProof/>
                 <w:webHidden/>
               </w:rPr>
-              <w:t>28</w:t>
+              <w:t>32</w:t>
             </w:r>
             <w:r>
               <w:rPr>
@@ -5818,10 +6055,13 @@
               <w:tab w:val="right" w:leader="dot" w:pos="8630"/>
             </w:tabs>
             <w:rPr>
+              <w:rFonts w:asciiTheme="minorHAnsi" w:eastAsiaTheme="minorEastAsia" w:hAnsiTheme="minorHAnsi" w:cstheme="minorBidi"/>
               <w:noProof/>
+              <w:sz w:val="22"/>
+              <w:szCs w:val="22"/>
             </w:rPr>
           </w:pPr>
-          <w:hyperlink w:anchor="_Toc255762259" w:history="1">
+          <w:hyperlink w:anchor="_Toc255763121" w:history="1">
             <w:r>
               <w:rPr>
                 <w:rStyle w:val="Hyperlink"/>
@@ -5848,7 +6088,7 @@
                 <w:noProof/>
                 <w:webHidden/>
               </w:rPr>
-              <w:instrText xml:space="preserve"> PAGEREF _Toc255762259 \h </w:instrText>
+              <w:instrText xml:space="preserve"> PAGEREF _Toc255763121 \h </w:instrText>
             </w:r>
             <w:r>
               <w:rPr>
@@ -5868,7 +6108,7 @@
                 <w:noProof/>
                 <w:webHidden/>
               </w:rPr>
-              <w:t>28</w:t>
+              <w:t>32</w:t>
             </w:r>
             <w:r>
               <w:rPr>
@@ -5886,10 +6126,13 @@
               <w:tab w:val="right" w:leader="dot" w:pos="8630"/>
             </w:tabs>
             <w:rPr>
+              <w:rFonts w:asciiTheme="minorHAnsi" w:eastAsiaTheme="minorEastAsia" w:hAnsiTheme="minorHAnsi" w:cstheme="minorBidi"/>
               <w:noProof/>
+              <w:sz w:val="22"/>
+              <w:szCs w:val="22"/>
             </w:rPr>
           </w:pPr>
-          <w:hyperlink w:anchor="_Toc255762260" w:history="1">
+          <w:hyperlink w:anchor="_Toc255763122" w:history="1">
             <w:r>
               <w:rPr>
                 <w:rStyle w:val="Hyperlink"/>
@@ -5916,7 +6159,7 @@
                 <w:noProof/>
                 <w:webHidden/>
               </w:rPr>
-              <w:instrText xml:space="preserve"> PAGEREF _Toc255762260 \h </w:instrText>
+              <w:instrText xml:space="preserve"> PAGEREF _Toc255763122 \h </w:instrText>
             </w:r>
             <w:r>
               <w:rPr>
@@ -5936,7 +6179,7 @@
                 <w:noProof/>
                 <w:webHidden/>
               </w:rPr>
-              <w:t>29</w:t>
+              <w:t>33</w:t>
             </w:r>
             <w:r>
               <w:rPr>
@@ -5954,10 +6197,13 @@
               <w:tab w:val="right" w:leader="dot" w:pos="8630"/>
             </w:tabs>
             <w:rPr>
+              <w:rFonts w:asciiTheme="minorHAnsi" w:eastAsiaTheme="minorEastAsia" w:hAnsiTheme="minorHAnsi" w:cstheme="minorBidi"/>
               <w:noProof/>
+              <w:sz w:val="22"/>
+              <w:szCs w:val="22"/>
             </w:rPr>
           </w:pPr>
-          <w:hyperlink w:anchor="_Toc255762261" w:history="1">
+          <w:hyperlink w:anchor="_Toc255763123" w:history="1">
             <w:r>
               <w:rPr>
                 <w:rStyle w:val="Hyperlink"/>
@@ -5984,7 +6230,7 @@
                 <w:noProof/>
                 <w:webHidden/>
               </w:rPr>
-              <w:instrText xml:space="preserve"> PAGEREF _Toc255762261 \h </w:instrText>
+              <w:instrText xml:space="preserve"> PAGEREF _Toc255763123 \h </w:instrText>
             </w:r>
             <w:r>
               <w:rPr>
@@ -6004,7 +6250,7 @@
                 <w:noProof/>
                 <w:webHidden/>
               </w:rPr>
-              <w:t>30</w:t>
+              <w:t>34</w:t>
             </w:r>
             <w:r>
               <w:rPr>
@@ -6022,10 +6268,13 @@
               <w:tab w:val="right" w:leader="dot" w:pos="8630"/>
             </w:tabs>
             <w:rPr>
+              <w:rFonts w:asciiTheme="minorHAnsi" w:eastAsiaTheme="minorEastAsia" w:hAnsiTheme="minorHAnsi" w:cstheme="minorBidi"/>
               <w:noProof/>
+              <w:sz w:val="22"/>
+              <w:szCs w:val="22"/>
             </w:rPr>
           </w:pPr>
-          <w:hyperlink w:anchor="_Toc255762262" w:history="1">
+          <w:hyperlink w:anchor="_Toc255763124" w:history="1">
             <w:r>
               <w:rPr>
                 <w:rStyle w:val="Hyperlink"/>
@@ -6052,7 +6301,7 @@
                 <w:noProof/>
                 <w:webHidden/>
               </w:rPr>
-              <w:instrText xml:space="preserve"> PAGEREF _Toc255762262 \h </w:instrText>
+              <w:instrText xml:space="preserve"> PAGEREF _Toc255763124 \h </w:instrText>
             </w:r>
             <w:r>
               <w:rPr>
@@ -6072,7 +6321,7 @@
                 <w:noProof/>
                 <w:webHidden/>
               </w:rPr>
-              <w:t>30</w:t>
+              <w:t>34</w:t>
             </w:r>
             <w:r>
               <w:rPr>
@@ -6090,10 +6339,13 @@
               <w:tab w:val="right" w:leader="dot" w:pos="8630"/>
             </w:tabs>
             <w:rPr>
+              <w:rFonts w:asciiTheme="minorHAnsi" w:eastAsiaTheme="minorEastAsia" w:hAnsiTheme="minorHAnsi" w:cstheme="minorBidi"/>
               <w:noProof/>
+              <w:sz w:val="22"/>
+              <w:szCs w:val="22"/>
             </w:rPr>
           </w:pPr>
-          <w:hyperlink w:anchor="_Toc255762263" w:history="1">
+          <w:hyperlink w:anchor="_Toc255763125" w:history="1">
             <w:r>
               <w:rPr>
                 <w:rStyle w:val="Hyperlink"/>
@@ -6120,7 +6372,7 @@
                 <w:noProof/>
                 <w:webHidden/>
               </w:rPr>
-              <w:instrText xml:space="preserve"> PAGEREF _Toc255762263 \h </w:instrText>
+              <w:instrText xml:space="preserve"> PAGEREF _Toc255763125 \h </w:instrText>
             </w:r>
             <w:r>
               <w:rPr>
@@ -6140,7 +6392,7 @@
                 <w:noProof/>
                 <w:webHidden/>
               </w:rPr>
-              <w:t>30</w:t>
+              <w:t>34</w:t>
             </w:r>
             <w:r>
               <w:rPr>
@@ -6158,10 +6410,13 @@
               <w:tab w:val="right" w:leader="dot" w:pos="8630"/>
             </w:tabs>
             <w:rPr>
+              <w:rFonts w:asciiTheme="minorHAnsi" w:eastAsiaTheme="minorEastAsia" w:hAnsiTheme="minorHAnsi" w:cstheme="minorBidi"/>
               <w:noProof/>
+              <w:sz w:val="22"/>
+              <w:szCs w:val="22"/>
             </w:rPr>
           </w:pPr>
-          <w:hyperlink w:anchor="_Toc255762264" w:history="1">
+          <w:hyperlink w:anchor="_Toc255763126" w:history="1">
             <w:r>
               <w:rPr>
                 <w:rStyle w:val="Hyperlink"/>
@@ -6188,7 +6443,7 @@
                 <w:noProof/>
                 <w:webHidden/>
               </w:rPr>
-              <w:instrText xml:space="preserve"> PAGEREF _Toc255762264 \h </w:instrText>
+              <w:instrText xml:space="preserve"> PAGEREF _Toc255763126 \h </w:instrText>
             </w:r>
             <w:r>
               <w:rPr>
@@ -6208,7 +6463,7 @@
                 <w:noProof/>
                 <w:webHidden/>
               </w:rPr>
-              <w:t>30</w:t>
+              <w:t>34</w:t>
             </w:r>
             <w:r>
               <w:rPr>
@@ -6226,10 +6481,13 @@
               <w:tab w:val="right" w:leader="dot" w:pos="8630"/>
             </w:tabs>
             <w:rPr>
+              <w:rFonts w:asciiTheme="minorHAnsi" w:eastAsiaTheme="minorEastAsia" w:hAnsiTheme="minorHAnsi" w:cstheme="minorBidi"/>
               <w:noProof/>
+              <w:sz w:val="22"/>
+              <w:szCs w:val="22"/>
             </w:rPr>
           </w:pPr>
-          <w:hyperlink w:anchor="_Toc255762265" w:history="1">
+          <w:hyperlink w:anchor="_Toc255763127" w:history="1">
             <w:r>
               <w:rPr>
                 <w:rStyle w:val="Hyperlink"/>
@@ -6256,7 +6514,7 @@
                 <w:noProof/>
                 <w:webHidden/>
               </w:rPr>
-              <w:instrText xml:space="preserve"> PAGEREF _Toc255762265 \h </w:instrText>
+              <w:instrText xml:space="preserve"> PAGEREF _Toc255763127 \h </w:instrText>
             </w:r>
             <w:r>
               <w:rPr>
@@ -6276,7 +6534,7 @@
                 <w:noProof/>
                 <w:webHidden/>
               </w:rPr>
-              <w:t>31</w:t>
+              <w:t>35</w:t>
             </w:r>
             <w:r>
               <w:rPr>
@@ -6294,10 +6552,13 @@
               <w:tab w:val="right" w:leader="dot" w:pos="8630"/>
             </w:tabs>
             <w:rPr>
+              <w:rFonts w:asciiTheme="minorHAnsi" w:eastAsiaTheme="minorEastAsia" w:hAnsiTheme="minorHAnsi" w:cstheme="minorBidi"/>
               <w:noProof/>
+              <w:sz w:val="22"/>
+              <w:szCs w:val="22"/>
             </w:rPr>
           </w:pPr>
-          <w:hyperlink w:anchor="_Toc255762266" w:history="1">
+          <w:hyperlink w:anchor="_Toc255763128" w:history="1">
             <w:r>
               <w:rPr>
                 <w:rStyle w:val="Hyperlink"/>
@@ -6324,7 +6585,7 @@
                 <w:noProof/>
                 <w:webHidden/>
               </w:rPr>
-              <w:instrText xml:space="preserve"> PAGEREF _Toc255762266 \h </w:instrText>
+              <w:instrText xml:space="preserve"> PAGEREF _Toc255763128 \h </w:instrText>
             </w:r>
             <w:r>
               <w:rPr>
@@ -6344,7 +6605,7 @@
                 <w:noProof/>
                 <w:webHidden/>
               </w:rPr>
-              <w:t>32</w:t>
+              <w:t>36</w:t>
             </w:r>
             <w:r>
               <w:rPr>
@@ -6362,10 +6623,13 @@
               <w:tab w:val="right" w:leader="dot" w:pos="8630"/>
             </w:tabs>
             <w:rPr>
+              <w:rFonts w:asciiTheme="minorHAnsi" w:eastAsiaTheme="minorEastAsia" w:hAnsiTheme="minorHAnsi" w:cstheme="minorBidi"/>
               <w:noProof/>
+              <w:sz w:val="22"/>
+              <w:szCs w:val="22"/>
             </w:rPr>
           </w:pPr>
-          <w:hyperlink w:anchor="_Toc255762267" w:history="1">
+          <w:hyperlink w:anchor="_Toc255763129" w:history="1">
             <w:r>
               <w:rPr>
                 <w:rStyle w:val="Hyperlink"/>
@@ -6392,7 +6656,7 @@
                 <w:noProof/>
                 <w:webHidden/>
               </w:rPr>
-              <w:instrText xml:space="preserve"> PAGEREF _Toc255762267 \h </w:instrText>
+              <w:instrText xml:space="preserve"> PAGEREF _Toc255763129 \h </w:instrText>
             </w:r>
             <w:r>
               <w:rPr>
@@ -6412,7 +6676,7 @@
                 <w:noProof/>
                 <w:webHidden/>
               </w:rPr>
-              <w:t>32</w:t>
+              <w:t>36</w:t>
             </w:r>
             <w:r>
               <w:rPr>
@@ -6430,10 +6694,13 @@
               <w:tab w:val="right" w:leader="dot" w:pos="8630"/>
             </w:tabs>
             <w:rPr>
+              <w:rFonts w:asciiTheme="minorHAnsi" w:eastAsiaTheme="minorEastAsia" w:hAnsiTheme="minorHAnsi" w:cstheme="minorBidi"/>
               <w:noProof/>
+              <w:sz w:val="22"/>
+              <w:szCs w:val="22"/>
             </w:rPr>
           </w:pPr>
-          <w:hyperlink w:anchor="_Toc255762268" w:history="1">
+          <w:hyperlink w:anchor="_Toc255763130" w:history="1">
             <w:r>
               <w:rPr>
                 <w:rStyle w:val="Hyperlink"/>
@@ -6460,7 +6727,7 @@
                 <w:noProof/>
                 <w:webHidden/>
               </w:rPr>
-              <w:instrText xml:space="preserve"> PAGEREF _Toc255762268 \h </w:instrText>
+              <w:instrText xml:space="preserve"> PAGEREF _Toc255763130 \h </w:instrText>
             </w:r>
             <w:r>
               <w:rPr>
@@ -6480,7 +6747,7 @@
                 <w:noProof/>
                 <w:webHidden/>
               </w:rPr>
-              <w:t>32</w:t>
+              <w:t>36</w:t>
             </w:r>
             <w:r>
               <w:rPr>
@@ -6498,10 +6765,13 @@
               <w:tab w:val="right" w:leader="dot" w:pos="8630"/>
             </w:tabs>
             <w:rPr>
+              <w:rFonts w:asciiTheme="minorHAnsi" w:eastAsiaTheme="minorEastAsia" w:hAnsiTheme="minorHAnsi" w:cstheme="minorBidi"/>
               <w:noProof/>
+              <w:sz w:val="22"/>
+              <w:szCs w:val="22"/>
             </w:rPr>
           </w:pPr>
-          <w:hyperlink w:anchor="_Toc255762269" w:history="1">
+          <w:hyperlink w:anchor="_Toc255763131" w:history="1">
             <w:r>
               <w:rPr>
                 <w:rStyle w:val="Hyperlink"/>
@@ -6528,7 +6798,7 @@
                 <w:noProof/>
                 <w:webHidden/>
               </w:rPr>
-              <w:instrText xml:space="preserve"> PAGEREF _Toc255762269 \h </w:instrText>
+              <w:instrText xml:space="preserve"> PAGEREF _Toc255763131 \h </w:instrText>
             </w:r>
             <w:r>
               <w:rPr>
@@ -6548,7 +6818,7 @@
                 <w:noProof/>
                 <w:webHidden/>
               </w:rPr>
-              <w:t>33</w:t>
+              <w:t>36</w:t>
             </w:r>
             <w:r>
               <w:rPr>
@@ -6566,10 +6836,13 @@
               <w:tab w:val="right" w:leader="dot" w:pos="8630"/>
             </w:tabs>
             <w:rPr>
+              <w:rFonts w:asciiTheme="minorHAnsi" w:eastAsiaTheme="minorEastAsia" w:hAnsiTheme="minorHAnsi" w:cstheme="minorBidi"/>
               <w:noProof/>
+              <w:sz w:val="22"/>
+              <w:szCs w:val="22"/>
             </w:rPr>
           </w:pPr>
-          <w:hyperlink w:anchor="_Toc255762270" w:history="1">
+          <w:hyperlink w:anchor="_Toc255763132" w:history="1">
             <w:r>
               <w:rPr>
                 <w:rStyle w:val="Hyperlink"/>
@@ -6596,7 +6869,7 @@
                 <w:noProof/>
                 <w:webHidden/>
               </w:rPr>
-              <w:instrText xml:space="preserve"> PAGEREF _Toc255762270 \h </w:instrText>
+              <w:instrText xml:space="preserve"> PAGEREF _Toc255763132 \h </w:instrText>
             </w:r>
             <w:r>
               <w:rPr>
@@ -6616,7 +6889,7 @@
                 <w:noProof/>
                 <w:webHidden/>
               </w:rPr>
-              <w:t>33</w:t>
+              <w:t>37</w:t>
             </w:r>
             <w:r>
               <w:rPr>
@@ -6634,10 +6907,13 @@
               <w:tab w:val="right" w:leader="dot" w:pos="8630"/>
             </w:tabs>
             <w:rPr>
+              <w:rFonts w:asciiTheme="minorHAnsi" w:eastAsiaTheme="minorEastAsia" w:hAnsiTheme="minorHAnsi" w:cstheme="minorBidi"/>
               <w:noProof/>
+              <w:sz w:val="22"/>
+              <w:szCs w:val="22"/>
             </w:rPr>
           </w:pPr>
-          <w:hyperlink w:anchor="_Toc255762271" w:history="1">
+          <w:hyperlink w:anchor="_Toc255763133" w:history="1">
             <w:r>
               <w:rPr>
                 <w:rStyle w:val="Hyperlink"/>
@@ -6664,7 +6940,7 @@
                 <w:noProof/>
                 <w:webHidden/>
               </w:rPr>
-              <w:instrText xml:space="preserve"> PAGEREF _Toc255762271 \h </w:instrText>
+              <w:instrText xml:space="preserve"> PAGEREF _Toc255763133 \h </w:instrText>
             </w:r>
             <w:r>
               <w:rPr>
@@ -6684,7 +6960,7 @@
                 <w:noProof/>
                 <w:webHidden/>
               </w:rPr>
-              <w:t>34</w:t>
+              <w:t>38</w:t>
             </w:r>
             <w:r>
               <w:rPr>
@@ -6702,10 +6978,13 @@
               <w:tab w:val="right" w:leader="dot" w:pos="8630"/>
             </w:tabs>
             <w:rPr>
+              <w:rFonts w:asciiTheme="minorHAnsi" w:eastAsiaTheme="minorEastAsia" w:hAnsiTheme="minorHAnsi" w:cstheme="minorBidi"/>
               <w:noProof/>
+              <w:sz w:val="22"/>
+              <w:szCs w:val="22"/>
             </w:rPr>
           </w:pPr>
-          <w:hyperlink w:anchor="_Toc255762272" w:history="1">
+          <w:hyperlink w:anchor="_Toc255763134" w:history="1">
             <w:r>
               <w:rPr>
                 <w:rStyle w:val="Hyperlink"/>
@@ -6732,7 +7011,7 @@
                 <w:noProof/>
                 <w:webHidden/>
               </w:rPr>
-              <w:instrText xml:space="preserve"> PAGEREF _Toc255762272 \h </w:instrText>
+              <w:instrText xml:space="preserve"> PAGEREF _Toc255763134 \h </w:instrText>
             </w:r>
             <w:r>
               <w:rPr>
@@ -6752,7 +7031,7 @@
                 <w:noProof/>
                 <w:webHidden/>
               </w:rPr>
-              <w:t>34</w:t>
+              <w:t>38</w:t>
             </w:r>
             <w:r>
               <w:rPr>
@@ -6770,10 +7049,13 @@
               <w:tab w:val="right" w:leader="dot" w:pos="8630"/>
             </w:tabs>
             <w:rPr>
+              <w:rFonts w:asciiTheme="minorHAnsi" w:eastAsiaTheme="minorEastAsia" w:hAnsiTheme="minorHAnsi" w:cstheme="minorBidi"/>
               <w:noProof/>
+              <w:sz w:val="22"/>
+              <w:szCs w:val="22"/>
             </w:rPr>
           </w:pPr>
-          <w:hyperlink w:anchor="_Toc255762273" w:history="1">
+          <w:hyperlink w:anchor="_Toc255763135" w:history="1">
             <w:r>
               <w:rPr>
                 <w:rStyle w:val="Hyperlink"/>
@@ -6800,7 +7082,7 @@
                 <w:noProof/>
                 <w:webHidden/>
               </w:rPr>
-              <w:instrText xml:space="preserve"> PAGEREF _Toc255762273 \h </w:instrText>
+              <w:instrText xml:space="preserve"> PAGEREF _Toc255763135 \h </w:instrText>
             </w:r>
             <w:r>
               <w:rPr>
@@ -6820,7 +7102,7 @@
                 <w:noProof/>
                 <w:webHidden/>
               </w:rPr>
-              <w:t>34</w:t>
+              <w:t>38</w:t>
             </w:r>
             <w:r>
               <w:rPr>
@@ -6838,10 +7120,13 @@
               <w:tab w:val="right" w:leader="dot" w:pos="8630"/>
             </w:tabs>
             <w:rPr>
+              <w:rFonts w:asciiTheme="minorHAnsi" w:eastAsiaTheme="minorEastAsia" w:hAnsiTheme="minorHAnsi" w:cstheme="minorBidi"/>
               <w:noProof/>
+              <w:sz w:val="22"/>
+              <w:szCs w:val="22"/>
             </w:rPr>
           </w:pPr>
-          <w:hyperlink w:anchor="_Toc255762274" w:history="1">
+          <w:hyperlink w:anchor="_Toc255763136" w:history="1">
             <w:r>
               <w:rPr>
                 <w:rStyle w:val="Hyperlink"/>
@@ -6868,7 +7153,7 @@
                 <w:noProof/>
                 <w:webHidden/>
               </w:rPr>
-              <w:instrText xml:space="preserve"> PAGEREF _Toc255762274 \h </w:instrText>
+              <w:instrText xml:space="preserve"> PAGEREF _Toc255763136 \h </w:instrText>
             </w:r>
             <w:r>
               <w:rPr>
@@ -6888,7 +7173,7 @@
                 <w:noProof/>
                 <w:webHidden/>
               </w:rPr>
-              <w:t>34</w:t>
+              <w:t>38</w:t>
             </w:r>
             <w:r>
               <w:rPr>
@@ -6906,10 +7191,13 @@
               <w:tab w:val="right" w:leader="dot" w:pos="8630"/>
             </w:tabs>
             <w:rPr>
+              <w:rFonts w:asciiTheme="minorHAnsi" w:eastAsiaTheme="minorEastAsia" w:hAnsiTheme="minorHAnsi" w:cstheme="minorBidi"/>
               <w:noProof/>
+              <w:sz w:val="22"/>
+              <w:szCs w:val="22"/>
             </w:rPr>
           </w:pPr>
-          <w:hyperlink w:anchor="_Toc255762275" w:history="1">
+          <w:hyperlink w:anchor="_Toc255763137" w:history="1">
             <w:r>
               <w:rPr>
                 <w:rStyle w:val="Hyperlink"/>
@@ -6936,7 +7224,7 @@
                 <w:noProof/>
                 <w:webHidden/>
               </w:rPr>
-              <w:instrText xml:space="preserve"> PAGEREF _Toc255762275 \h </w:instrText>
+              <w:instrText xml:space="preserve"> PAGEREF _Toc255763137 \h </w:instrText>
             </w:r>
             <w:r>
               <w:rPr>
@@ -6956,7 +7244,7 @@
                 <w:noProof/>
                 <w:webHidden/>
               </w:rPr>
-              <w:t>35</w:t>
+              <w:t>38</w:t>
             </w:r>
             <w:r>
               <w:rPr>
@@ -6974,10 +7262,13 @@
               <w:tab w:val="right" w:leader="dot" w:pos="8630"/>
             </w:tabs>
             <w:rPr>
+              <w:rFonts w:asciiTheme="minorHAnsi" w:eastAsiaTheme="minorEastAsia" w:hAnsiTheme="minorHAnsi" w:cstheme="minorBidi"/>
               <w:noProof/>
+              <w:sz w:val="22"/>
+              <w:szCs w:val="22"/>
             </w:rPr>
           </w:pPr>
-          <w:hyperlink w:anchor="_Toc255762276" w:history="1">
+          <w:hyperlink w:anchor="_Toc255763138" w:history="1">
             <w:r>
               <w:rPr>
                 <w:rStyle w:val="Hyperlink"/>
@@ -7004,7 +7295,7 @@
                 <w:noProof/>
                 <w:webHidden/>
               </w:rPr>
-              <w:instrText xml:space="preserve"> PAGEREF _Toc255762276 \h </w:instrText>
+              <w:instrText xml:space="preserve"> PAGEREF _Toc255763138 \h </w:instrText>
             </w:r>
             <w:r>
               <w:rPr>
@@ -7024,7 +7315,7 @@
                 <w:noProof/>
                 <w:webHidden/>
               </w:rPr>
-              <w:t>36</w:t>
+              <w:t>40</w:t>
             </w:r>
             <w:r>
               <w:rPr>
@@ -7042,10 +7333,13 @@
               <w:tab w:val="right" w:leader="dot" w:pos="8630"/>
             </w:tabs>
             <w:rPr>
+              <w:rFonts w:asciiTheme="minorHAnsi" w:eastAsiaTheme="minorEastAsia" w:hAnsiTheme="minorHAnsi" w:cstheme="minorBidi"/>
               <w:noProof/>
+              <w:sz w:val="22"/>
+              <w:szCs w:val="22"/>
             </w:rPr>
           </w:pPr>
-          <w:hyperlink w:anchor="_Toc255762277" w:history="1">
+          <w:hyperlink w:anchor="_Toc255763139" w:history="1">
             <w:r>
               <w:rPr>
                 <w:rStyle w:val="Hyperlink"/>
@@ -7072,7 +7366,7 @@
                 <w:noProof/>
                 <w:webHidden/>
               </w:rPr>
-              <w:instrText xml:space="preserve"> PAGEREF _Toc255762277 \h </w:instrText>
+              <w:instrText xml:space="preserve"> PAGEREF _Toc255763139 \h </w:instrText>
             </w:r>
             <w:r>
               <w:rPr>
@@ -7092,7 +7386,7 @@
                 <w:noProof/>
                 <w:webHidden/>
               </w:rPr>
-              <w:t>36</w:t>
+              <w:t>40</w:t>
             </w:r>
             <w:r>
               <w:rPr>
@@ -7110,10 +7404,13 @@
               <w:tab w:val="right" w:leader="dot" w:pos="8630"/>
             </w:tabs>
             <w:rPr>
+              <w:rFonts w:asciiTheme="minorHAnsi" w:eastAsiaTheme="minorEastAsia" w:hAnsiTheme="minorHAnsi" w:cstheme="minorBidi"/>
               <w:noProof/>
+              <w:sz w:val="22"/>
+              <w:szCs w:val="22"/>
             </w:rPr>
           </w:pPr>
-          <w:hyperlink w:anchor="_Toc255762278" w:history="1">
+          <w:hyperlink w:anchor="_Toc255763140" w:history="1">
             <w:r>
               <w:rPr>
                 <w:rStyle w:val="Hyperlink"/>
@@ -7140,7 +7437,7 @@
                 <w:noProof/>
                 <w:webHidden/>
               </w:rPr>
-              <w:instrText xml:space="preserve"> PAGEREF _Toc255762278 \h </w:instrText>
+              <w:instrText xml:space="preserve"> PAGEREF _Toc255763140 \h </w:instrText>
             </w:r>
             <w:r>
               <w:rPr>
@@ -7160,7 +7457,7 @@
                 <w:noProof/>
                 <w:webHidden/>
               </w:rPr>
-              <w:t>36</w:t>
+              <w:t>40</w:t>
             </w:r>
             <w:r>
               <w:rPr>
@@ -7178,10 +7475,13 @@
               <w:tab w:val="right" w:leader="dot" w:pos="8630"/>
             </w:tabs>
             <w:rPr>
+              <w:rFonts w:asciiTheme="minorHAnsi" w:eastAsiaTheme="minorEastAsia" w:hAnsiTheme="minorHAnsi" w:cstheme="minorBidi"/>
               <w:noProof/>
+              <w:sz w:val="22"/>
+              <w:szCs w:val="22"/>
             </w:rPr>
           </w:pPr>
-          <w:hyperlink w:anchor="_Toc255762279" w:history="1">
+          <w:hyperlink w:anchor="_Toc255763141" w:history="1">
             <w:r>
               <w:rPr>
                 <w:rStyle w:val="Hyperlink"/>
@@ -7208,7 +7508,7 @@
                 <w:noProof/>
                 <w:webHidden/>
               </w:rPr>
-              <w:instrText xml:space="preserve"> PAGEREF _Toc255762279 \h </w:instrText>
+              <w:instrText xml:space="preserve"> PAGEREF _Toc255763141 \h </w:instrText>
             </w:r>
             <w:r>
               <w:rPr>
@@ -7228,7 +7528,7 @@
                 <w:noProof/>
                 <w:webHidden/>
               </w:rPr>
-              <w:t>36</w:t>
+              <w:t>40</w:t>
             </w:r>
             <w:r>
               <w:rPr>
@@ -7246,10 +7546,13 @@
               <w:tab w:val="right" w:leader="dot" w:pos="8630"/>
             </w:tabs>
             <w:rPr>
+              <w:rFonts w:asciiTheme="minorHAnsi" w:eastAsiaTheme="minorEastAsia" w:hAnsiTheme="minorHAnsi" w:cstheme="minorBidi"/>
               <w:noProof/>
+              <w:sz w:val="22"/>
+              <w:szCs w:val="22"/>
             </w:rPr>
           </w:pPr>
-          <w:hyperlink w:anchor="_Toc255762280" w:history="1">
+          <w:hyperlink w:anchor="_Toc255763142" w:history="1">
             <w:r>
               <w:rPr>
                 <w:rStyle w:val="Hyperlink"/>
@@ -7276,7 +7579,7 @@
                 <w:noProof/>
                 <w:webHidden/>
               </w:rPr>
-              <w:instrText xml:space="preserve"> PAGEREF _Toc255762280 \h </w:instrText>
+              <w:instrText xml:space="preserve"> PAGEREF _Toc255763142 \h </w:instrText>
             </w:r>
             <w:r>
               <w:rPr>
@@ -7296,7 +7599,7 @@
                 <w:noProof/>
                 <w:webHidden/>
               </w:rPr>
-              <w:t>37</w:t>
+              <w:t>41</w:t>
             </w:r>
             <w:r>
               <w:rPr>
@@ -7314,10 +7617,13 @@
               <w:tab w:val="right" w:leader="dot" w:pos="8630"/>
             </w:tabs>
             <w:rPr>
+              <w:rFonts w:asciiTheme="minorHAnsi" w:eastAsiaTheme="minorEastAsia" w:hAnsiTheme="minorHAnsi" w:cstheme="minorBidi"/>
               <w:noProof/>
+              <w:sz w:val="22"/>
+              <w:szCs w:val="22"/>
             </w:rPr>
           </w:pPr>
-          <w:hyperlink w:anchor="_Toc255762281" w:history="1">
+          <w:hyperlink w:anchor="_Toc255763143" w:history="1">
             <w:r>
               <w:rPr>
                 <w:rStyle w:val="Hyperlink"/>
@@ -7344,7 +7650,7 @@
                 <w:noProof/>
                 <w:webHidden/>
               </w:rPr>
-              <w:instrText xml:space="preserve"> PAGEREF _Toc255762281 \h </w:instrText>
+              <w:instrText xml:space="preserve"> PAGEREF _Toc255763143 \h </w:instrText>
             </w:r>
             <w:r>
               <w:rPr>
@@ -7364,7 +7670,7 @@
                 <w:noProof/>
                 <w:webHidden/>
               </w:rPr>
-              <w:t>38</w:t>
+              <w:t>42</w:t>
             </w:r>
             <w:r>
               <w:rPr>
@@ -7382,10 +7688,13 @@
               <w:tab w:val="right" w:leader="dot" w:pos="8630"/>
             </w:tabs>
             <w:rPr>
+              <w:rFonts w:asciiTheme="minorHAnsi" w:eastAsiaTheme="minorEastAsia" w:hAnsiTheme="minorHAnsi" w:cstheme="minorBidi"/>
               <w:noProof/>
+              <w:sz w:val="22"/>
+              <w:szCs w:val="22"/>
             </w:rPr>
           </w:pPr>
-          <w:hyperlink w:anchor="_Toc255762282" w:history="1">
+          <w:hyperlink w:anchor="_Toc255763144" w:history="1">
             <w:r>
               <w:rPr>
                 <w:rStyle w:val="Hyperlink"/>
@@ -7412,7 +7721,7 @@
                 <w:noProof/>
                 <w:webHidden/>
               </w:rPr>
-              <w:instrText xml:space="preserve"> PAGEREF _Toc255762282 \h </w:instrText>
+              <w:instrText xml:space="preserve"> PAGEREF _Toc255763144 \h </w:instrText>
             </w:r>
             <w:r>
               <w:rPr>
@@ -7432,7 +7741,7 @@
                 <w:noProof/>
                 <w:webHidden/>
               </w:rPr>
-              <w:t>38</w:t>
+              <w:t>42</w:t>
             </w:r>
             <w:r>
               <w:rPr>
@@ -7450,10 +7759,13 @@
               <w:tab w:val="right" w:leader="dot" w:pos="8630"/>
             </w:tabs>
             <w:rPr>
+              <w:rFonts w:asciiTheme="minorHAnsi" w:eastAsiaTheme="minorEastAsia" w:hAnsiTheme="minorHAnsi" w:cstheme="minorBidi"/>
               <w:noProof/>
+              <w:sz w:val="22"/>
+              <w:szCs w:val="22"/>
             </w:rPr>
           </w:pPr>
-          <w:hyperlink w:anchor="_Toc255762283" w:history="1">
+          <w:hyperlink w:anchor="_Toc255763145" w:history="1">
             <w:r>
               <w:rPr>
                 <w:rStyle w:val="Hyperlink"/>
@@ -7480,7 +7792,7 @@
                 <w:noProof/>
                 <w:webHidden/>
               </w:rPr>
-              <w:instrText xml:space="preserve"> PAGEREF _Toc255762283 \h </w:instrText>
+              <w:instrText xml:space="preserve"> PAGEREF _Toc255763145 \h </w:instrText>
             </w:r>
             <w:r>
               <w:rPr>
@@ -7500,7 +7812,7 @@
                 <w:noProof/>
                 <w:webHidden/>
               </w:rPr>
-              <w:t>38</w:t>
+              <w:t>42</w:t>
             </w:r>
             <w:r>
               <w:rPr>
@@ -7518,10 +7830,13 @@
               <w:tab w:val="right" w:leader="dot" w:pos="8630"/>
             </w:tabs>
             <w:rPr>
+              <w:rFonts w:asciiTheme="minorHAnsi" w:eastAsiaTheme="minorEastAsia" w:hAnsiTheme="minorHAnsi" w:cstheme="minorBidi"/>
               <w:noProof/>
+              <w:sz w:val="22"/>
+              <w:szCs w:val="22"/>
             </w:rPr>
           </w:pPr>
-          <w:hyperlink w:anchor="_Toc255762284" w:history="1">
+          <w:hyperlink w:anchor="_Toc255763146" w:history="1">
             <w:r>
               <w:rPr>
                 <w:rStyle w:val="Hyperlink"/>
@@ -7548,7 +7863,7 @@
                 <w:noProof/>
                 <w:webHidden/>
               </w:rPr>
-              <w:instrText xml:space="preserve"> PAGEREF _Toc255762284 \h </w:instrText>
+              <w:instrText xml:space="preserve"> PAGEREF _Toc255763146 \h </w:instrText>
             </w:r>
             <w:r>
               <w:rPr>
@@ -7568,7 +7883,7 @@
                 <w:noProof/>
                 <w:webHidden/>
               </w:rPr>
-              <w:t>38</w:t>
+              <w:t>42</w:t>
             </w:r>
             <w:r>
               <w:rPr>
@@ -7586,10 +7901,13 @@
               <w:tab w:val="right" w:leader="dot" w:pos="8630"/>
             </w:tabs>
             <w:rPr>
+              <w:rFonts w:asciiTheme="minorHAnsi" w:eastAsiaTheme="minorEastAsia" w:hAnsiTheme="minorHAnsi" w:cstheme="minorBidi"/>
               <w:noProof/>
+              <w:sz w:val="22"/>
+              <w:szCs w:val="22"/>
             </w:rPr>
           </w:pPr>
-          <w:hyperlink w:anchor="_Toc255762285" w:history="1">
+          <w:hyperlink w:anchor="_Toc255763147" w:history="1">
             <w:r>
               <w:rPr>
                 <w:rStyle w:val="Hyperlink"/>
@@ -7616,7 +7934,7 @@
                 <w:noProof/>
                 <w:webHidden/>
               </w:rPr>
-              <w:instrText xml:space="preserve"> PAGEREF _Toc255762285 \h </w:instrText>
+              <w:instrText xml:space="preserve"> PAGEREF _Toc255763147 \h </w:instrText>
             </w:r>
             <w:r>
               <w:rPr>
@@ -7636,7 +7954,7 @@
                 <w:noProof/>
                 <w:webHidden/>
               </w:rPr>
-              <w:t>38</w:t>
+              <w:t>42</w:t>
             </w:r>
             <w:r>
               <w:rPr>
@@ -7654,10 +7972,13 @@
               <w:tab w:val="right" w:leader="dot" w:pos="8630"/>
             </w:tabs>
             <w:rPr>
+              <w:rFonts w:asciiTheme="minorHAnsi" w:eastAsiaTheme="minorEastAsia" w:hAnsiTheme="minorHAnsi" w:cstheme="minorBidi"/>
               <w:noProof/>
+              <w:sz w:val="22"/>
+              <w:szCs w:val="22"/>
             </w:rPr>
           </w:pPr>
-          <w:hyperlink w:anchor="_Toc255762286" w:history="1">
+          <w:hyperlink w:anchor="_Toc255763148" w:history="1">
             <w:r>
               <w:rPr>
                 <w:rStyle w:val="Hyperlink"/>
@@ -7684,7 +8005,7 @@
                 <w:noProof/>
                 <w:webHidden/>
               </w:rPr>
-              <w:instrText xml:space="preserve"> PAGEREF _Toc255762286 \h </w:instrText>
+              <w:instrText xml:space="preserve"> PAGEREF _Toc255763148 \h </w:instrText>
             </w:r>
             <w:r>
               <w:rPr>
@@ -7704,7 +8025,7 @@
                 <w:noProof/>
                 <w:webHidden/>
               </w:rPr>
-              <w:t>39</w:t>
+              <w:t>43</w:t>
             </w:r>
             <w:r>
               <w:rPr>
@@ -7722,10 +8043,13 @@
               <w:tab w:val="right" w:leader="dot" w:pos="8630"/>
             </w:tabs>
             <w:rPr>
+              <w:rFonts w:asciiTheme="minorHAnsi" w:eastAsiaTheme="minorEastAsia" w:hAnsiTheme="minorHAnsi" w:cstheme="minorBidi"/>
               <w:noProof/>
+              <w:sz w:val="22"/>
+              <w:szCs w:val="22"/>
             </w:rPr>
           </w:pPr>
-          <w:hyperlink w:anchor="_Toc255762287" w:history="1">
+          <w:hyperlink w:anchor="_Toc255763149" w:history="1">
             <w:r>
               <w:rPr>
                 <w:rStyle w:val="Hyperlink"/>
@@ -7752,7 +8076,7 @@
                 <w:noProof/>
                 <w:webHidden/>
               </w:rPr>
-              <w:instrText xml:space="preserve"> PAGEREF _Toc255762287 \h </w:instrText>
+              <w:instrText xml:space="preserve"> PAGEREF _Toc255763149 \h </w:instrText>
             </w:r>
             <w:r>
               <w:rPr>
@@ -7772,7 +8096,7 @@
                 <w:noProof/>
                 <w:webHidden/>
               </w:rPr>
-              <w:t>39</w:t>
+              <w:t>43</w:t>
             </w:r>
             <w:r>
               <w:rPr>
@@ -7790,10 +8114,13 @@
               <w:tab w:val="right" w:leader="dot" w:pos="8630"/>
             </w:tabs>
             <w:rPr>
+              <w:rFonts w:asciiTheme="minorHAnsi" w:eastAsiaTheme="minorEastAsia" w:hAnsiTheme="minorHAnsi" w:cstheme="minorBidi"/>
               <w:noProof/>
+              <w:sz w:val="22"/>
+              <w:szCs w:val="22"/>
             </w:rPr>
           </w:pPr>
-          <w:hyperlink w:anchor="_Toc255762288" w:history="1">
+          <w:hyperlink w:anchor="_Toc255763150" w:history="1">
             <w:r>
               <w:rPr>
                 <w:rStyle w:val="Hyperlink"/>
@@ -7820,7 +8147,7 @@
                 <w:noProof/>
                 <w:webHidden/>
               </w:rPr>
-              <w:instrText xml:space="preserve"> PAGEREF _Toc255762288 \h </w:instrText>
+              <w:instrText xml:space="preserve"> PAGEREF _Toc255763150 \h </w:instrText>
             </w:r>
             <w:r>
               <w:rPr>
@@ -7840,7 +8167,7 @@
                 <w:noProof/>
                 <w:webHidden/>
               </w:rPr>
-              <w:t>39</w:t>
+              <w:t>43</w:t>
             </w:r>
             <w:r>
               <w:rPr>
@@ -7858,10 +8185,13 @@
               <w:tab w:val="right" w:leader="dot" w:pos="8630"/>
             </w:tabs>
             <w:rPr>
+              <w:rFonts w:asciiTheme="minorHAnsi" w:eastAsiaTheme="minorEastAsia" w:hAnsiTheme="minorHAnsi" w:cstheme="minorBidi"/>
               <w:noProof/>
+              <w:sz w:val="22"/>
+              <w:szCs w:val="22"/>
             </w:rPr>
           </w:pPr>
-          <w:hyperlink w:anchor="_Toc255762289" w:history="1">
+          <w:hyperlink w:anchor="_Toc255763151" w:history="1">
             <w:r>
               <w:rPr>
                 <w:rStyle w:val="Hyperlink"/>
@@ -7888,7 +8218,7 @@
                 <w:noProof/>
                 <w:webHidden/>
               </w:rPr>
-              <w:instrText xml:space="preserve"> PAGEREF _Toc255762289 \h </w:instrText>
+              <w:instrText xml:space="preserve"> PAGEREF _Toc255763151 \h </w:instrText>
             </w:r>
             <w:r>
               <w:rPr>
@@ -7908,7 +8238,7 @@
                 <w:noProof/>
                 <w:webHidden/>
               </w:rPr>
-              <w:t>39</w:t>
+              <w:t>43</w:t>
             </w:r>
             <w:r>
               <w:rPr>
@@ -7926,10 +8256,13 @@
               <w:tab w:val="right" w:leader="dot" w:pos="8630"/>
             </w:tabs>
             <w:rPr>
+              <w:rFonts w:asciiTheme="minorHAnsi" w:eastAsiaTheme="minorEastAsia" w:hAnsiTheme="minorHAnsi" w:cstheme="minorBidi"/>
               <w:noProof/>
+              <w:sz w:val="22"/>
+              <w:szCs w:val="22"/>
             </w:rPr>
           </w:pPr>
-          <w:hyperlink w:anchor="_Toc255762290" w:history="1">
+          <w:hyperlink w:anchor="_Toc255763152" w:history="1">
             <w:r>
               <w:rPr>
                 <w:rStyle w:val="Hyperlink"/>
@@ -7956,7 +8289,7 @@
                 <w:noProof/>
                 <w:webHidden/>
               </w:rPr>
-              <w:instrText xml:space="preserve"> PAGEREF _Toc255762290 \h </w:instrText>
+              <w:instrText xml:space="preserve"> PAGEREF _Toc255763152 \h </w:instrText>
             </w:r>
             <w:r>
               <w:rPr>
@@ -7976,7 +8309,7 @@
                 <w:noProof/>
                 <w:webHidden/>
               </w:rPr>
-              <w:t>40</w:t>
+              <w:t>44</w:t>
             </w:r>
             <w:r>
               <w:rPr>
@@ -7994,10 +8327,13 @@
               <w:tab w:val="right" w:leader="dot" w:pos="8630"/>
             </w:tabs>
             <w:rPr>
+              <w:rFonts w:asciiTheme="minorHAnsi" w:eastAsiaTheme="minorEastAsia" w:hAnsiTheme="minorHAnsi" w:cstheme="minorBidi"/>
               <w:noProof/>
+              <w:sz w:val="22"/>
+              <w:szCs w:val="22"/>
             </w:rPr>
           </w:pPr>
-          <w:hyperlink w:anchor="_Toc255762291" w:history="1">
+          <w:hyperlink w:anchor="_Toc255763153" w:history="1">
             <w:r>
               <w:rPr>
                 <w:rStyle w:val="Hyperlink"/>
@@ -8024,7 +8360,7 @@
                 <w:noProof/>
                 <w:webHidden/>
               </w:rPr>
-              <w:instrText xml:space="preserve"> PAGEREF _Toc255762291 \h </w:instrText>
+              <w:instrText xml:space="preserve"> PAGEREF _Toc255763153 \h </w:instrText>
             </w:r>
             <w:r>
               <w:rPr>
@@ -8044,7 +8380,7 @@
                 <w:noProof/>
                 <w:webHidden/>
               </w:rPr>
-              <w:t>41</w:t>
+              <w:t>45</w:t>
             </w:r>
             <w:r>
               <w:rPr>
@@ -8062,10 +8398,13 @@
               <w:tab w:val="right" w:leader="dot" w:pos="8630"/>
             </w:tabs>
             <w:rPr>
+              <w:rFonts w:asciiTheme="minorHAnsi" w:eastAsiaTheme="minorEastAsia" w:hAnsiTheme="minorHAnsi" w:cstheme="minorBidi"/>
               <w:noProof/>
+              <w:sz w:val="22"/>
+              <w:szCs w:val="22"/>
             </w:rPr>
           </w:pPr>
-          <w:hyperlink w:anchor="_Toc255762292" w:history="1">
+          <w:hyperlink w:anchor="_Toc255763154" w:history="1">
             <w:r>
               <w:rPr>
                 <w:rStyle w:val="Hyperlink"/>
@@ -8092,7 +8431,7 @@
                 <w:noProof/>
                 <w:webHidden/>
               </w:rPr>
-              <w:instrText xml:space="preserve"> PAGEREF _Toc255762292 \h </w:instrText>
+              <w:instrText xml:space="preserve"> PAGEREF _Toc255763154 \h </w:instrText>
             </w:r>
             <w:r>
               <w:rPr>
@@ -8112,7 +8451,7 @@
                 <w:noProof/>
                 <w:webHidden/>
               </w:rPr>
-              <w:t>41</w:t>
+              <w:t>45</w:t>
             </w:r>
             <w:r>
               <w:rPr>
@@ -8130,10 +8469,13 @@
               <w:tab w:val="right" w:leader="dot" w:pos="8630"/>
             </w:tabs>
             <w:rPr>
+              <w:rFonts w:asciiTheme="minorHAnsi" w:eastAsiaTheme="minorEastAsia" w:hAnsiTheme="minorHAnsi" w:cstheme="minorBidi"/>
               <w:noProof/>
+              <w:sz w:val="22"/>
+              <w:szCs w:val="22"/>
             </w:rPr>
           </w:pPr>
-          <w:hyperlink w:anchor="_Toc255762293" w:history="1">
+          <w:hyperlink w:anchor="_Toc255763155" w:history="1">
             <w:r>
               <w:rPr>
                 <w:rStyle w:val="Hyperlink"/>
@@ -8160,7 +8502,7 @@
                 <w:noProof/>
                 <w:webHidden/>
               </w:rPr>
-              <w:instrText xml:space="preserve"> PAGEREF _Toc255762293 \h </w:instrText>
+              <w:instrText xml:space="preserve"> PAGEREF _Toc255763155 \h </w:instrText>
             </w:r>
             <w:r>
               <w:rPr>
@@ -8180,7 +8522,7 @@
                 <w:noProof/>
                 <w:webHidden/>
               </w:rPr>
-              <w:t>41</w:t>
+              <w:t>45</w:t>
             </w:r>
             <w:r>
               <w:rPr>
@@ -8198,10 +8540,13 @@
               <w:tab w:val="right" w:leader="dot" w:pos="8630"/>
             </w:tabs>
             <w:rPr>
+              <w:rFonts w:asciiTheme="minorHAnsi" w:eastAsiaTheme="minorEastAsia" w:hAnsiTheme="minorHAnsi" w:cstheme="minorBidi"/>
               <w:noProof/>
+              <w:sz w:val="22"/>
+              <w:szCs w:val="22"/>
             </w:rPr>
           </w:pPr>
-          <w:hyperlink w:anchor="_Toc255762294" w:history="1">
+          <w:hyperlink w:anchor="_Toc255763156" w:history="1">
             <w:r>
               <w:rPr>
                 <w:rStyle w:val="Hyperlink"/>
@@ -8228,7 +8573,7 @@
                 <w:noProof/>
                 <w:webHidden/>
               </w:rPr>
-              <w:instrText xml:space="preserve"> PAGEREF _Toc255762294 \h </w:instrText>
+              <w:instrText xml:space="preserve"> PAGEREF _Toc255763156 \h </w:instrText>
             </w:r>
             <w:r>
               <w:rPr>
@@ -8248,7 +8593,7 @@
                 <w:noProof/>
                 <w:webHidden/>
               </w:rPr>
-              <w:t>43</w:t>
+              <w:t>47</w:t>
             </w:r>
             <w:r>
               <w:rPr>
@@ -8266,10 +8611,13 @@
               <w:tab w:val="right" w:leader="dot" w:pos="8630"/>
             </w:tabs>
             <w:rPr>
+              <w:rFonts w:asciiTheme="minorHAnsi" w:eastAsiaTheme="minorEastAsia" w:hAnsiTheme="minorHAnsi" w:cstheme="minorBidi"/>
               <w:noProof/>
+              <w:sz w:val="22"/>
+              <w:szCs w:val="22"/>
             </w:rPr>
           </w:pPr>
-          <w:hyperlink w:anchor="_Toc255762295" w:history="1">
+          <w:hyperlink w:anchor="_Toc255763157" w:history="1">
             <w:r>
               <w:rPr>
                 <w:rStyle w:val="Hyperlink"/>
@@ -8296,7 +8644,7 @@
                 <w:noProof/>
                 <w:webHidden/>
               </w:rPr>
-              <w:instrText xml:space="preserve"> PAGEREF _Toc255762295 \h </w:instrText>
+              <w:instrText xml:space="preserve"> PAGEREF _Toc255763157 \h </w:instrText>
             </w:r>
             <w:r>
               <w:rPr>
@@ -8316,7 +8664,7 @@
                 <w:noProof/>
                 <w:webHidden/>
               </w:rPr>
-              <w:t>44</w:t>
+              <w:t>48</w:t>
             </w:r>
             <w:r>
               <w:rPr>
@@ -8334,10 +8682,13 @@
               <w:tab w:val="right" w:leader="dot" w:pos="8630"/>
             </w:tabs>
             <w:rPr>
+              <w:rFonts w:asciiTheme="minorHAnsi" w:eastAsiaTheme="minorEastAsia" w:hAnsiTheme="minorHAnsi" w:cstheme="minorBidi"/>
               <w:noProof/>
+              <w:sz w:val="22"/>
+              <w:szCs w:val="22"/>
             </w:rPr>
           </w:pPr>
-          <w:hyperlink w:anchor="_Toc255762296" w:history="1">
+          <w:hyperlink w:anchor="_Toc255763158" w:history="1">
             <w:r>
               <w:rPr>
                 <w:rStyle w:val="Hyperlink"/>
@@ -8364,7 +8715,7 @@
                 <w:noProof/>
                 <w:webHidden/>
               </w:rPr>
-              <w:instrText xml:space="preserve"> PAGEREF _Toc255762296 \h </w:instrText>
+              <w:instrText xml:space="preserve"> PAGEREF _Toc255763158 \h </w:instrText>
             </w:r>
             <w:r>
               <w:rPr>
@@ -8384,7 +8735,7 @@
                 <w:noProof/>
                 <w:webHidden/>
               </w:rPr>
-              <w:t>45</w:t>
+              <w:t>48</w:t>
             </w:r>
             <w:r>
               <w:rPr>
@@ -8402,10 +8753,13 @@
               <w:tab w:val="right" w:leader="dot" w:pos="8630"/>
             </w:tabs>
             <w:rPr>
+              <w:rFonts w:asciiTheme="minorHAnsi" w:eastAsiaTheme="minorEastAsia" w:hAnsiTheme="minorHAnsi" w:cstheme="minorBidi"/>
               <w:noProof/>
+              <w:sz w:val="22"/>
+              <w:szCs w:val="22"/>
             </w:rPr>
           </w:pPr>
-          <w:hyperlink w:anchor="_Toc255762297" w:history="1">
+          <w:hyperlink w:anchor="_Toc255763159" w:history="1">
             <w:r>
               <w:rPr>
                 <w:rStyle w:val="Hyperlink"/>
@@ -8432,7 +8786,7 @@
                 <w:noProof/>
                 <w:webHidden/>
               </w:rPr>
-              <w:instrText xml:space="preserve"> PAGEREF _Toc255762297 \h </w:instrText>
+              <w:instrText xml:space="preserve"> PAGEREF _Toc255763159 \h </w:instrText>
             </w:r>
             <w:r>
               <w:rPr>
@@ -8452,7 +8806,7 @@
                 <w:noProof/>
                 <w:webHidden/>
               </w:rPr>
-              <w:t>45</w:t>
+              <w:t>48</w:t>
             </w:r>
             <w:r>
               <w:rPr>
@@ -8470,10 +8824,13 @@
               <w:tab w:val="right" w:leader="dot" w:pos="8630"/>
             </w:tabs>
             <w:rPr>
+              <w:rFonts w:asciiTheme="minorHAnsi" w:eastAsiaTheme="minorEastAsia" w:hAnsiTheme="minorHAnsi" w:cstheme="minorBidi"/>
               <w:noProof/>
+              <w:sz w:val="22"/>
+              <w:szCs w:val="22"/>
             </w:rPr>
           </w:pPr>
-          <w:hyperlink w:anchor="_Toc255762298" w:history="1">
+          <w:hyperlink w:anchor="_Toc255763160" w:history="1">
             <w:r>
               <w:rPr>
                 <w:rStyle w:val="Hyperlink"/>
@@ -8500,7 +8857,7 @@
                 <w:noProof/>
                 <w:webHidden/>
               </w:rPr>
-              <w:instrText xml:space="preserve"> PAGEREF _Toc255762298 \h </w:instrText>
+              <w:instrText xml:space="preserve"> PAGEREF _Toc255763160 \h </w:instrText>
             </w:r>
             <w:r>
               <w:rPr>
@@ -8520,7 +8877,7 @@
                 <w:noProof/>
                 <w:webHidden/>
               </w:rPr>
-              <w:t>45</w:t>
+              <w:t>48</w:t>
             </w:r>
             <w:r>
               <w:rPr>
@@ -8538,10 +8895,13 @@
               <w:tab w:val="right" w:leader="dot" w:pos="8630"/>
             </w:tabs>
             <w:rPr>
+              <w:rFonts w:asciiTheme="minorHAnsi" w:eastAsiaTheme="minorEastAsia" w:hAnsiTheme="minorHAnsi" w:cstheme="minorBidi"/>
               <w:noProof/>
+              <w:sz w:val="22"/>
+              <w:szCs w:val="22"/>
             </w:rPr>
           </w:pPr>
-          <w:hyperlink w:anchor="_Toc255762299" w:history="1">
+          <w:hyperlink w:anchor="_Toc255763161" w:history="1">
             <w:r>
               <w:rPr>
                 <w:rStyle w:val="Hyperlink"/>
@@ -8568,7 +8928,7 @@
                 <w:noProof/>
                 <w:webHidden/>
               </w:rPr>
-              <w:instrText xml:space="preserve"> PAGEREF _Toc255762299 \h </w:instrText>
+              <w:instrText xml:space="preserve"> PAGEREF _Toc255763161 \h </w:instrText>
             </w:r>
             <w:r>
               <w:rPr>
@@ -8588,7 +8948,7 @@
                 <w:noProof/>
                 <w:webHidden/>
               </w:rPr>
-              <w:t>45</w:t>
+              <w:t>48</w:t>
             </w:r>
             <w:r>
               <w:rPr>
@@ -8613,7 +8973,10 @@
           <w:tab w:val="right" w:leader="dot" w:pos="8630"/>
         </w:tabs>
         <w:rPr>
+          <w:rFonts w:asciiTheme="minorHAnsi" w:eastAsiaTheme="minorEastAsia" w:hAnsiTheme="minorHAnsi" w:cstheme="minorBidi"/>
           <w:noProof/>
+          <w:sz w:val="22"/>
+          <w:szCs w:val="22"/>
         </w:rPr>
       </w:pPr>
       <w:r>
@@ -8625,7 +8988,7 @@
       <w:r>
         <w:fldChar w:fldCharType="separate"/>
       </w:r>
-      <w:hyperlink w:anchor="_Toc255762300" w:history="1">
+      <w:hyperlink w:anchor="_Toc255763162" w:history="1">
         <w:r>
           <w:rPr>
             <w:rStyle w:val="Hyperlink"/>
@@ -8653,7 +9016,7 @@
             <w:noProof/>
             <w:webHidden/>
           </w:rPr>
-          <w:instrText xml:space="preserve"> PAGEREF _Toc255762300 \h </w:instrText>
+          <w:instrText xml:space="preserve"> PAGEREF _Toc255763162 \h </w:instrText>
         </w:r>
         <w:r>
           <w:rPr>
@@ -8673,7 +9036,7 @@
             <w:noProof/>
             <w:webHidden/>
           </w:rPr>
-          <w:t>7</w:t>
+          <w:t>8</w:t>
         </w:r>
         <w:r>
           <w:rPr>
@@ -8691,10 +9054,13 @@
           <w:tab w:val="right" w:leader="dot" w:pos="8630"/>
         </w:tabs>
         <w:rPr>
+          <w:rFonts w:asciiTheme="minorHAnsi" w:eastAsiaTheme="minorEastAsia" w:hAnsiTheme="minorHAnsi" w:cstheme="minorBidi"/>
           <w:noProof/>
-        </w:rPr>
-      </w:pPr>
-      <w:hyperlink w:anchor="_Toc255762301" w:history="1">
+          <w:sz w:val="22"/>
+          <w:szCs w:val="22"/>
+        </w:rPr>
+      </w:pPr>
+      <w:hyperlink w:anchor="_Toc255763163" w:history="1">
         <w:r>
           <w:rPr>
             <w:rStyle w:val="Hyperlink"/>
@@ -8722,7 +9088,7 @@
             <w:noProof/>
             <w:webHidden/>
           </w:rPr>
-          <w:instrText xml:space="preserve"> PAGEREF _Toc255762301 \h </w:instrText>
+          <w:instrText xml:space="preserve"> PAGEREF _Toc255763163 \h </w:instrText>
         </w:r>
         <w:r>
           <w:rPr>
@@ -8760,10 +9126,13 @@
           <w:tab w:val="right" w:leader="dot" w:pos="8630"/>
         </w:tabs>
         <w:rPr>
+          <w:rFonts w:asciiTheme="minorHAnsi" w:eastAsiaTheme="minorEastAsia" w:hAnsiTheme="minorHAnsi" w:cstheme="minorBidi"/>
           <w:noProof/>
-        </w:rPr>
-      </w:pPr>
-      <w:hyperlink w:anchor="_Toc255762302" w:history="1">
+          <w:sz w:val="22"/>
+          <w:szCs w:val="22"/>
+        </w:rPr>
+      </w:pPr>
+      <w:hyperlink w:anchor="_Toc255763164" w:history="1">
         <w:r>
           <w:rPr>
             <w:rStyle w:val="Hyperlink"/>
@@ -8791,7 +9160,7 @@
             <w:noProof/>
             <w:webHidden/>
           </w:rPr>
-          <w:instrText xml:space="preserve"> PAGEREF _Toc255762302 \h </w:instrText>
+          <w:instrText xml:space="preserve"> PAGEREF _Toc255763164 \h </w:instrText>
         </w:r>
         <w:r>
           <w:rPr>
@@ -8829,10 +9198,13 @@
           <w:tab w:val="right" w:leader="dot" w:pos="8630"/>
         </w:tabs>
         <w:rPr>
+          <w:rFonts w:asciiTheme="minorHAnsi" w:eastAsiaTheme="minorEastAsia" w:hAnsiTheme="minorHAnsi" w:cstheme="minorBidi"/>
           <w:noProof/>
-        </w:rPr>
-      </w:pPr>
-      <w:hyperlink w:anchor="_Toc255762303" w:history="1">
+          <w:sz w:val="22"/>
+          <w:szCs w:val="22"/>
+        </w:rPr>
+      </w:pPr>
+      <w:hyperlink w:anchor="_Toc255763165" w:history="1">
         <w:r>
           <w:rPr>
             <w:rStyle w:val="Hyperlink"/>
@@ -8860,7 +9232,7 @@
             <w:noProof/>
             <w:webHidden/>
           </w:rPr>
-          <w:instrText xml:space="preserve"> PAGEREF _Toc255762303 \h </w:instrText>
+          <w:instrText xml:space="preserve"> PAGEREF _Toc255763165 \h </w:instrText>
         </w:r>
         <w:r>
           <w:rPr>
@@ -8914,7 +9286,7 @@
           <w:szCs w:val="24"/>
         </w:rPr>
       </w:pPr>
-      <w:bookmarkStart w:id="0" w:name="_Toc255762180"/>
+      <w:bookmarkStart w:id="0" w:name="_Toc255763042"/>
       <w:r>
         <w:rPr>
           <w:rFonts w:ascii="Times New Roman" w:hAnsi="Times New Roman" w:cs="Times New Roman"/>
@@ -8948,7 +9320,7 @@
           <w:szCs w:val="24"/>
         </w:rPr>
       </w:pPr>
-      <w:bookmarkStart w:id="1" w:name="_Toc255762181"/>
+      <w:bookmarkStart w:id="1" w:name="_Toc255763043"/>
       <w:r>
         <w:rPr>
           <w:rFonts w:ascii="Times New Roman" w:hAnsi="Times New Roman" w:cs="Times New Roman"/>
@@ -8982,7 +9354,7 @@
           <w:szCs w:val="24"/>
         </w:rPr>
       </w:pPr>
-      <w:bookmarkStart w:id="2" w:name="_Toc255762182"/>
+      <w:bookmarkStart w:id="2" w:name="_Toc255763044"/>
       <w:r>
         <w:rPr>
           <w:rFonts w:ascii="Times New Roman" w:hAnsi="Times New Roman" w:cs="Times New Roman"/>
@@ -9067,7 +9439,7 @@
           <w:szCs w:val="24"/>
         </w:rPr>
       </w:pPr>
-      <w:bookmarkStart w:id="3" w:name="_Toc255762183"/>
+      <w:bookmarkStart w:id="3" w:name="_Toc255763045"/>
       <w:r>
         <w:rPr>
           <w:rFonts w:ascii="Times New Roman" w:hAnsi="Times New Roman" w:cs="Times New Roman"/>
@@ -9113,7 +9485,7 @@
           <w:szCs w:val="24"/>
         </w:rPr>
       </w:pPr>
-      <w:bookmarkStart w:id="4" w:name="_Toc255762184"/>
+      <w:bookmarkStart w:id="4" w:name="_Toc255763046"/>
       <w:r>
         <w:rPr>
           <w:rFonts w:ascii="Times New Roman" w:hAnsi="Times New Roman" w:cs="Times New Roman"/>
@@ -9154,7 +9526,7 @@
           <w:szCs w:val="24"/>
         </w:rPr>
       </w:pPr>
-      <w:bookmarkStart w:id="5" w:name="_Toc255762185"/>
+      <w:bookmarkStart w:id="5" w:name="_Toc255763047"/>
       <w:r>
         <w:rPr>
           <w:rFonts w:ascii="Times New Roman" w:hAnsi="Times New Roman" w:cs="Times New Roman"/>
@@ -9182,7 +9554,10 @@
         <w:t>ives,</w:t>
       </w:r>
       <w:r>
-        <w:t xml:space="preserve"> and </w:t>
+        <w:t xml:space="preserve"> and</w:t>
+      </w:r>
+      <w:r>
+        <w:t xml:space="preserve"> the player’s</w:t>
       </w:r>
       <w:r>
         <w:t xml:space="preserve"> </w:t>
@@ -9203,7 +9578,7 @@
           <w:szCs w:val="24"/>
         </w:rPr>
       </w:pPr>
-      <w:bookmarkStart w:id="6" w:name="_Toc255762186"/>
+      <w:bookmarkStart w:id="6" w:name="_Toc255763048"/>
       <w:r>
         <w:rPr>
           <w:rFonts w:ascii="Times New Roman" w:hAnsi="Times New Roman" w:cs="Times New Roman"/>
@@ -9237,7 +9612,7 @@
           <w:szCs w:val="24"/>
         </w:rPr>
       </w:pPr>
-      <w:bookmarkStart w:id="7" w:name="_Toc255762187"/>
+      <w:bookmarkStart w:id="7" w:name="_Toc255763049"/>
       <w:r>
         <w:rPr>
           <w:rFonts w:ascii="Times New Roman" w:hAnsi="Times New Roman" w:cs="Times New Roman"/>
@@ -9277,7 +9652,7 @@
           <w:szCs w:val="24"/>
         </w:rPr>
       </w:pPr>
-      <w:bookmarkStart w:id="8" w:name="_Toc255762188"/>
+      <w:bookmarkStart w:id="8" w:name="_Toc255763050"/>
       <w:r>
         <w:rPr>
           <w:rFonts w:ascii="Times New Roman" w:hAnsi="Times New Roman" w:cs="Times New Roman"/>
@@ -9325,7 +9700,7 @@
           <w:szCs w:val="24"/>
         </w:rPr>
       </w:pPr>
-      <w:bookmarkStart w:id="9" w:name="_Toc255762189"/>
+      <w:bookmarkStart w:id="9" w:name="_Toc255763051"/>
       <w:r>
         <w:rPr>
           <w:rFonts w:ascii="Times New Roman" w:hAnsi="Times New Roman" w:cs="Times New Roman"/>
@@ -9345,7 +9720,7 @@
           <w:szCs w:val="24"/>
         </w:rPr>
       </w:pPr>
-      <w:bookmarkStart w:id="10" w:name="_Toc255762190"/>
+      <w:bookmarkStart w:id="10" w:name="_Toc255763052"/>
       <w:r>
         <w:rPr>
           <w:rFonts w:ascii="Times New Roman" w:hAnsi="Times New Roman" w:cs="Times New Roman"/>
@@ -9389,7 +9764,7 @@
           <w:rFonts w:ascii="Times New Roman" w:hAnsi="Times New Roman" w:cs="Times New Roman"/>
         </w:rPr>
       </w:pPr>
-      <w:bookmarkStart w:id="11" w:name="_Toc255762191"/>
+      <w:bookmarkStart w:id="11" w:name="_Toc255763053"/>
       <w:r>
         <w:rPr>
           <w:rFonts w:ascii="Times New Roman" w:hAnsi="Times New Roman" w:cs="Times New Roman"/>
@@ -9467,7 +9842,7 @@
           <w:szCs w:val="24"/>
         </w:rPr>
       </w:pPr>
-      <w:bookmarkStart w:id="12" w:name="_Toc255762300"/>
+      <w:bookmarkStart w:id="12" w:name="_Toc255763162"/>
       <w:r>
         <w:rPr>
           <w:sz w:val="24"/>
@@ -9529,13 +9904,14 @@
           <w:szCs w:val="24"/>
         </w:rPr>
       </w:pPr>
-      <w:bookmarkStart w:id="13" w:name="_Toc255762192"/>
+      <w:bookmarkStart w:id="13" w:name="_Toc255763054"/>
       <w:r>
         <w:rPr>
           <w:rFonts w:ascii="Times New Roman" w:hAnsi="Times New Roman" w:cs="Times New Roman"/>
           <w:sz w:val="24"/>
           <w:szCs w:val="24"/>
         </w:rPr>
+        <w:lastRenderedPageBreak/>
         <w:t>4.0  Schedule</w:t>
       </w:r>
       <w:bookmarkEnd w:id="13"/>
@@ -9549,7 +9925,7 @@
           <w:szCs w:val="24"/>
         </w:rPr>
       </w:pPr>
-      <w:bookmarkStart w:id="14" w:name="_Toc255762193"/>
+      <w:bookmarkStart w:id="14" w:name="_Toc255763055"/>
       <w:r>
         <w:rPr>
           <w:rFonts w:ascii="Times New Roman" w:hAnsi="Times New Roman" w:cs="Times New Roman"/>
@@ -9568,32 +9944,71 @@
         <w:t xml:space="preserve"> </w:t>
       </w:r>
     </w:p>
-    <w:p>
-      <w:pPr>
-        <w:pStyle w:val="NormalWeb"/>
-        <w:rPr>
-          <w:rFonts w:ascii="Times New Roman" w:hAnsi="Times New Roman" w:cs="Times New Roman"/>
-          <w:bCs/>
-        </w:rPr>
-      </w:pPr>
-      <w:r>
-        <w:rPr>
-          <w:rFonts w:ascii="Times New Roman" w:hAnsi="Times New Roman" w:cs="Times New Roman"/>
-          <w:bCs/>
-        </w:rPr>
-        <w:t>Your report must include a timeline chart, described in the lecture.</w:t>
-      </w:r>
-    </w:p>
+    <w:bookmarkStart w:id="15" w:name="_Toc255763056"/>
     <w:p>
       <w:pPr>
         <w:pStyle w:val="Heading2"/>
+        <w:ind w:left="-1620" w:firstLine="180"/>
+        <w:jc w:val="center"/>
+      </w:pPr>
+      <w:r>
+        <w:object w:dxaOrig="25335" w:dyaOrig="4236">
+          <v:shapetype id="_x0000_t75" coordsize="21600,21600" o:spt="75" o:preferrelative="t" path="m@4@5l@4@11@9@11@9@5xe" filled="f" stroked="f">
+            <v:stroke joinstyle="miter"/>
+            <v:formulas>
+              <v:f eqn="if lineDrawn pixelLineWidth 0"/>
+              <v:f eqn="sum @0 1 0"/>
+              <v:f eqn="sum 0 0 @1"/>
+              <v:f eqn="prod @2 1 2"/>
+              <v:f eqn="prod @3 21600 pixelWidth"/>
+              <v:f eqn="prod @3 21600 pixelHeight"/>
+              <v:f eqn="sum @0 0 1"/>
+              <v:f eqn="prod @6 1 2"/>
+              <v:f eqn="prod @7 21600 pixelWidth"/>
+              <v:f eqn="sum @8 21600 0"/>
+              <v:f eqn="prod @7 21600 pixelHeight"/>
+              <v:f eqn="sum @10 21600 0"/>
+            </v:formulas>
+            <v:path o:extrusionok="f" gradientshapeok="t" o:connecttype="rect"/>
+            <o:lock v:ext="edit" aspectratio="t"/>
+          </v:shapetype>
+          <v:shape id="_x0000_i1025" type="#_x0000_t75" style="width:586.5pt;height:177pt" o:ole="">
+            <v:imagedata r:id="rId8" o:title=""/>
+          </v:shape>
+          <o:OLEObject Type="Embed" ProgID="Visio.Drawing.11" ShapeID="_x0000_i1025" DrawAspect="Content" ObjectID="_1329507291" r:id="rId9"/>
+        </w:object>
+      </w:r>
+    </w:p>
+    <w:p>
+      <w:pPr>
+        <w:pStyle w:val="Caption"/>
+      </w:pPr>
+      <w:r>
+        <w:t xml:space="preserve">Figure </w:t>
+      </w:r>
+      <w:fldSimple w:instr=" SEQ Figure \* ARABIC ">
+        <w:r>
+          <w:rPr>
+            <w:noProof/>
+          </w:rPr>
+          <w:t>2</w:t>
+        </w:r>
+      </w:fldSimple>
+      <w:r>
+        <w:t xml:space="preserve"> Scheduling Diagram</w:t>
+      </w:r>
+    </w:p>
+    <w:p/>
+    <w:p>
+      <w:pPr>
+        <w:pStyle w:val="Heading2"/>
+        <w:ind w:left="-900" w:firstLine="900"/>
         <w:rPr>
           <w:rFonts w:ascii="Times New Roman" w:hAnsi="Times New Roman" w:cs="Times New Roman"/>
           <w:sz w:val="24"/>
           <w:szCs w:val="24"/>
         </w:rPr>
       </w:pPr>
-      <w:bookmarkStart w:id="15" w:name="_Toc255762194"/>
       <w:r>
         <w:rPr>
           <w:rFonts w:ascii="Times New Roman" w:hAnsi="Times New Roman" w:cs="Times New Roman"/>
@@ -9612,92 +10027,775 @@
           <w:bCs/>
         </w:rPr>
       </w:pPr>
-      <w:r>
-        <w:rPr>
-          <w:rFonts w:ascii="Times New Roman" w:hAnsi="Times New Roman" w:cs="Times New Roman"/>
-          <w:bCs/>
-        </w:rPr>
-        <w:t xml:space="preserve">Also mandatory, define each milestone by date and indicate what is to be completed. </w:t>
-      </w:r>
-    </w:p>
-    <w:p>
-      <w:pPr>
-        <w:pStyle w:val="NormalWeb"/>
-        <w:rPr>
-          <w:rFonts w:ascii="Times New Roman" w:hAnsi="Times New Roman" w:cs="Times New Roman"/>
-        </w:rPr>
-      </w:pPr>
-      <w:r>
-        <w:rPr>
-          <w:rFonts w:ascii="Times New Roman" w:hAnsi="Times New Roman" w:cs="Times New Roman"/>
-          <w:b/>
-          <w:bCs/>
+    </w:p>
+    <w:tbl>
+      <w:tblPr>
+        <w:tblStyle w:val="TableGrid"/>
+        <w:tblW w:w="0" w:type="auto"/>
+        <w:tblLook w:val="04A0"/>
+      </w:tblPr>
+      <w:tblGrid>
+        <w:gridCol w:w="2952"/>
+        <w:gridCol w:w="2952"/>
+        <w:gridCol w:w="2952"/>
+      </w:tblGrid>
+      <w:tr>
+        <w:tc>
+          <w:tcPr>
+            <w:tcW w:w="2952" w:type="dxa"/>
+            <w:shd w:val="clear" w:color="auto" w:fill="B6DDE8" w:themeFill="accent5" w:themeFillTint="66"/>
+          </w:tcPr>
+          <w:p>
+            <w:pPr>
+              <w:pStyle w:val="NormalWeb"/>
+              <w:rPr>
+                <w:rFonts w:ascii="Times New Roman" w:hAnsi="Times New Roman" w:cs="Times New Roman"/>
+                <w:bCs/>
+              </w:rPr>
+            </w:pPr>
+            <w:r>
+              <w:rPr>
+                <w:rFonts w:ascii="Times New Roman" w:hAnsi="Times New Roman" w:cs="Times New Roman"/>
+                <w:bCs/>
+              </w:rPr>
+              <w:t>Milestone Number</w:t>
+            </w:r>
+          </w:p>
+        </w:tc>
+        <w:tc>
+          <w:tcPr>
+            <w:tcW w:w="2952" w:type="dxa"/>
+            <w:shd w:val="clear" w:color="auto" w:fill="B6DDE8" w:themeFill="accent5" w:themeFillTint="66"/>
+          </w:tcPr>
+          <w:p>
+            <w:pPr>
+              <w:pStyle w:val="NormalWeb"/>
+              <w:rPr>
+                <w:rFonts w:ascii="Times New Roman" w:hAnsi="Times New Roman" w:cs="Times New Roman"/>
+                <w:bCs/>
+              </w:rPr>
+            </w:pPr>
+            <w:r>
+              <w:rPr>
+                <w:rFonts w:ascii="Times New Roman" w:hAnsi="Times New Roman" w:cs="Times New Roman"/>
+                <w:bCs/>
+              </w:rPr>
+              <w:t>Milestone Date</w:t>
+            </w:r>
+          </w:p>
+        </w:tc>
+        <w:tc>
+          <w:tcPr>
+            <w:tcW w:w="2952" w:type="dxa"/>
+            <w:shd w:val="clear" w:color="auto" w:fill="B6DDE8" w:themeFill="accent5" w:themeFillTint="66"/>
+          </w:tcPr>
+          <w:p>
+            <w:pPr>
+              <w:pStyle w:val="NormalWeb"/>
+              <w:rPr>
+                <w:rFonts w:ascii="Times New Roman" w:hAnsi="Times New Roman" w:cs="Times New Roman"/>
+                <w:bCs/>
+              </w:rPr>
+            </w:pPr>
+            <w:r>
+              <w:rPr>
+                <w:rFonts w:ascii="Times New Roman" w:hAnsi="Times New Roman" w:cs="Times New Roman"/>
+                <w:bCs/>
+              </w:rPr>
+              <w:t>Description of what is to be completed</w:t>
+            </w:r>
+          </w:p>
+        </w:tc>
+      </w:tr>
+      <w:tr>
+        <w:tc>
+          <w:tcPr>
+            <w:tcW w:w="2952" w:type="dxa"/>
+          </w:tcPr>
+          <w:p>
+            <w:pPr>
+              <w:pStyle w:val="NormalWeb"/>
+              <w:rPr>
+                <w:rFonts w:ascii="Times New Roman" w:hAnsi="Times New Roman" w:cs="Times New Roman"/>
+                <w:bCs/>
+              </w:rPr>
+            </w:pPr>
+            <w:r>
+              <w:rPr>
+                <w:rFonts w:ascii="Times New Roman" w:hAnsi="Times New Roman" w:cs="Times New Roman"/>
+                <w:bCs/>
+              </w:rPr>
+              <w:t>1</w:t>
+            </w:r>
+          </w:p>
+        </w:tc>
+        <w:tc>
+          <w:tcPr>
+            <w:tcW w:w="2952" w:type="dxa"/>
+          </w:tcPr>
+          <w:p>
+            <w:pPr>
+              <w:pStyle w:val="NormalWeb"/>
+              <w:rPr>
+                <w:rFonts w:ascii="Times New Roman" w:hAnsi="Times New Roman" w:cs="Times New Roman"/>
+                <w:bCs/>
+              </w:rPr>
+            </w:pPr>
+            <w:r>
+              <w:rPr>
+                <w:rFonts w:ascii="Times New Roman" w:hAnsi="Times New Roman" w:cs="Times New Roman"/>
+                <w:bCs/>
+              </w:rPr>
+              <w:t>3/8/10</w:t>
+            </w:r>
+          </w:p>
+        </w:tc>
+        <w:tc>
+          <w:tcPr>
+            <w:tcW w:w="2952" w:type="dxa"/>
+          </w:tcPr>
+          <w:p>
+            <w:pPr>
+              <w:pStyle w:val="NormalWeb"/>
+              <w:rPr>
+                <w:rFonts w:ascii="Times New Roman" w:hAnsi="Times New Roman" w:cs="Times New Roman"/>
+                <w:bCs/>
+              </w:rPr>
+            </w:pPr>
+            <w:r>
+              <w:rPr>
+                <w:rFonts w:ascii="Times New Roman" w:hAnsi="Times New Roman" w:cs="Times New Roman"/>
+                <w:bCs/>
+              </w:rPr>
+              <w:t>Create Project File</w:t>
+            </w:r>
+          </w:p>
+        </w:tc>
+      </w:tr>
+      <w:tr>
+        <w:tc>
+          <w:tcPr>
+            <w:tcW w:w="2952" w:type="dxa"/>
+          </w:tcPr>
+          <w:p>
+            <w:pPr>
+              <w:pStyle w:val="NormalWeb"/>
+              <w:rPr>
+                <w:rFonts w:ascii="Times New Roman" w:hAnsi="Times New Roman" w:cs="Times New Roman"/>
+                <w:bCs/>
+              </w:rPr>
+            </w:pPr>
+            <w:r>
+              <w:rPr>
+                <w:rFonts w:ascii="Times New Roman" w:hAnsi="Times New Roman" w:cs="Times New Roman"/>
+                <w:bCs/>
+              </w:rPr>
+              <w:t>2</w:t>
+            </w:r>
+          </w:p>
+        </w:tc>
+        <w:tc>
+          <w:tcPr>
+            <w:tcW w:w="2952" w:type="dxa"/>
+          </w:tcPr>
+          <w:p>
+            <w:pPr>
+              <w:pStyle w:val="NormalWeb"/>
+              <w:rPr>
+                <w:rFonts w:ascii="Times New Roman" w:hAnsi="Times New Roman" w:cs="Times New Roman"/>
+                <w:bCs/>
+              </w:rPr>
+            </w:pPr>
+            <w:r>
+              <w:rPr>
+                <w:rFonts w:ascii="Times New Roman" w:hAnsi="Times New Roman" w:cs="Times New Roman"/>
+                <w:bCs/>
+              </w:rPr>
+              <w:t>3/19/10</w:t>
+            </w:r>
+          </w:p>
+        </w:tc>
+        <w:tc>
+          <w:tcPr>
+            <w:tcW w:w="2952" w:type="dxa"/>
+          </w:tcPr>
+          <w:p>
+            <w:pPr>
+              <w:pStyle w:val="NormalWeb"/>
+              <w:rPr>
+                <w:rFonts w:ascii="Times New Roman" w:hAnsi="Times New Roman" w:cs="Times New Roman"/>
+                <w:bCs/>
+              </w:rPr>
+            </w:pPr>
+            <w:r>
+              <w:rPr>
+                <w:rFonts w:ascii="Times New Roman" w:hAnsi="Times New Roman" w:cs="Times New Roman"/>
+                <w:bCs/>
+              </w:rPr>
+              <w:t>Complete Character Movement</w:t>
+            </w:r>
+          </w:p>
+        </w:tc>
+      </w:tr>
+      <w:tr>
+        <w:tc>
+          <w:tcPr>
+            <w:tcW w:w="2952" w:type="dxa"/>
+          </w:tcPr>
+          <w:p>
+            <w:pPr>
+              <w:pStyle w:val="NormalWeb"/>
+              <w:rPr>
+                <w:rFonts w:ascii="Times New Roman" w:hAnsi="Times New Roman" w:cs="Times New Roman"/>
+                <w:bCs/>
+              </w:rPr>
+            </w:pPr>
+            <w:r>
+              <w:rPr>
+                <w:rFonts w:ascii="Times New Roman" w:hAnsi="Times New Roman" w:cs="Times New Roman"/>
+                <w:bCs/>
+              </w:rPr>
+              <w:t>3</w:t>
+            </w:r>
+          </w:p>
+        </w:tc>
+        <w:tc>
+          <w:tcPr>
+            <w:tcW w:w="2952" w:type="dxa"/>
+          </w:tcPr>
+          <w:p>
+            <w:pPr>
+              <w:pStyle w:val="NormalWeb"/>
+              <w:rPr>
+                <w:rFonts w:ascii="Times New Roman" w:hAnsi="Times New Roman" w:cs="Times New Roman"/>
+                <w:bCs/>
+              </w:rPr>
+            </w:pPr>
+            <w:r>
+              <w:rPr>
+                <w:rFonts w:ascii="Times New Roman" w:hAnsi="Times New Roman" w:cs="Times New Roman"/>
+                <w:bCs/>
+              </w:rPr>
+              <w:t>3/26/10</w:t>
+            </w:r>
+          </w:p>
+        </w:tc>
+        <w:tc>
+          <w:tcPr>
+            <w:tcW w:w="2952" w:type="dxa"/>
+          </w:tcPr>
+          <w:p>
+            <w:pPr>
+              <w:pStyle w:val="NormalWeb"/>
+              <w:rPr>
+                <w:rFonts w:ascii="Times New Roman" w:hAnsi="Times New Roman" w:cs="Times New Roman"/>
+                <w:bCs/>
+              </w:rPr>
+            </w:pPr>
+            <w:r>
+              <w:rPr>
+                <w:rFonts w:ascii="Times New Roman" w:hAnsi="Times New Roman" w:cs="Times New Roman"/>
+                <w:bCs/>
+              </w:rPr>
+              <w:t>Apply Background Textures</w:t>
+            </w:r>
+          </w:p>
+        </w:tc>
+      </w:tr>
+      <w:tr>
+        <w:tc>
+          <w:tcPr>
+            <w:tcW w:w="2952" w:type="dxa"/>
+          </w:tcPr>
+          <w:p>
+            <w:pPr>
+              <w:pStyle w:val="NormalWeb"/>
+              <w:rPr>
+                <w:rFonts w:ascii="Times New Roman" w:hAnsi="Times New Roman" w:cs="Times New Roman"/>
+                <w:bCs/>
+              </w:rPr>
+            </w:pPr>
+            <w:r>
+              <w:rPr>
+                <w:rFonts w:ascii="Times New Roman" w:hAnsi="Times New Roman" w:cs="Times New Roman"/>
+                <w:bCs/>
+              </w:rPr>
+              <w:t>4</w:t>
+            </w:r>
+          </w:p>
+        </w:tc>
+        <w:tc>
+          <w:tcPr>
+            <w:tcW w:w="2952" w:type="dxa"/>
+          </w:tcPr>
+          <w:p>
+            <w:pPr>
+              <w:pStyle w:val="NormalWeb"/>
+              <w:rPr>
+                <w:rFonts w:ascii="Times New Roman" w:hAnsi="Times New Roman" w:cs="Times New Roman"/>
+                <w:bCs/>
+              </w:rPr>
+            </w:pPr>
+            <w:r>
+              <w:rPr>
+                <w:rFonts w:ascii="Times New Roman" w:hAnsi="Times New Roman" w:cs="Times New Roman"/>
+                <w:bCs/>
+              </w:rPr>
+              <w:t>3/26/10</w:t>
+            </w:r>
+          </w:p>
+        </w:tc>
+        <w:tc>
+          <w:tcPr>
+            <w:tcW w:w="2952" w:type="dxa"/>
+          </w:tcPr>
+          <w:p>
+            <w:pPr>
+              <w:pStyle w:val="NormalWeb"/>
+              <w:rPr>
+                <w:rFonts w:ascii="Times New Roman" w:hAnsi="Times New Roman" w:cs="Times New Roman"/>
+                <w:bCs/>
+              </w:rPr>
+            </w:pPr>
+            <w:r>
+              <w:rPr>
+                <w:rFonts w:ascii="Times New Roman" w:hAnsi="Times New Roman" w:cs="Times New Roman"/>
+                <w:bCs/>
+              </w:rPr>
+              <w:t>Apply Terrain Textures</w:t>
+            </w:r>
+          </w:p>
+        </w:tc>
+      </w:tr>
+      <w:tr>
+        <w:tc>
+          <w:tcPr>
+            <w:tcW w:w="2952" w:type="dxa"/>
+          </w:tcPr>
+          <w:p>
+            <w:pPr>
+              <w:pStyle w:val="NormalWeb"/>
+              <w:rPr>
+                <w:rFonts w:ascii="Times New Roman" w:hAnsi="Times New Roman" w:cs="Times New Roman"/>
+                <w:bCs/>
+              </w:rPr>
+            </w:pPr>
+            <w:r>
+              <w:rPr>
+                <w:rFonts w:ascii="Times New Roman" w:hAnsi="Times New Roman" w:cs="Times New Roman"/>
+                <w:bCs/>
+              </w:rPr>
+              <w:t>5</w:t>
+            </w:r>
+          </w:p>
+        </w:tc>
+        <w:tc>
+          <w:tcPr>
+            <w:tcW w:w="2952" w:type="dxa"/>
+          </w:tcPr>
+          <w:p>
+            <w:pPr>
+              <w:pStyle w:val="NormalWeb"/>
+              <w:rPr>
+                <w:rFonts w:ascii="Times New Roman" w:hAnsi="Times New Roman" w:cs="Times New Roman"/>
+                <w:bCs/>
+              </w:rPr>
+            </w:pPr>
+            <w:r>
+              <w:rPr>
+                <w:rFonts w:ascii="Times New Roman" w:hAnsi="Times New Roman" w:cs="Times New Roman"/>
+                <w:bCs/>
+              </w:rPr>
+              <w:t>3/26/10</w:t>
+            </w:r>
+          </w:p>
+        </w:tc>
+        <w:tc>
+          <w:tcPr>
+            <w:tcW w:w="2952" w:type="dxa"/>
+          </w:tcPr>
+          <w:p>
+            <w:pPr>
+              <w:pStyle w:val="NormalWeb"/>
+              <w:rPr>
+                <w:rFonts w:ascii="Times New Roman" w:hAnsi="Times New Roman" w:cs="Times New Roman"/>
+                <w:bCs/>
+              </w:rPr>
+            </w:pPr>
+            <w:r>
+              <w:rPr>
+                <w:rFonts w:ascii="Times New Roman" w:hAnsi="Times New Roman" w:cs="Times New Roman"/>
+                <w:bCs/>
+              </w:rPr>
+              <w:t>Model Characters</w:t>
+            </w:r>
+          </w:p>
+        </w:tc>
+      </w:tr>
+      <w:tr>
+        <w:tc>
+          <w:tcPr>
+            <w:tcW w:w="2952" w:type="dxa"/>
+          </w:tcPr>
+          <w:p>
+            <w:pPr>
+              <w:pStyle w:val="NormalWeb"/>
+              <w:rPr>
+                <w:rFonts w:ascii="Times New Roman" w:hAnsi="Times New Roman" w:cs="Times New Roman"/>
+                <w:bCs/>
+              </w:rPr>
+            </w:pPr>
+            <w:r>
+              <w:rPr>
+                <w:rFonts w:ascii="Times New Roman" w:hAnsi="Times New Roman" w:cs="Times New Roman"/>
+                <w:bCs/>
+              </w:rPr>
+              <w:t>6</w:t>
+            </w:r>
+          </w:p>
+        </w:tc>
+        <w:tc>
+          <w:tcPr>
+            <w:tcW w:w="2952" w:type="dxa"/>
+          </w:tcPr>
+          <w:p>
+            <w:pPr>
+              <w:pStyle w:val="NormalWeb"/>
+              <w:rPr>
+                <w:rFonts w:ascii="Times New Roman" w:hAnsi="Times New Roman" w:cs="Times New Roman"/>
+                <w:bCs/>
+              </w:rPr>
+            </w:pPr>
+            <w:r>
+              <w:rPr>
+                <w:rFonts w:ascii="Times New Roman" w:hAnsi="Times New Roman" w:cs="Times New Roman"/>
+                <w:bCs/>
+              </w:rPr>
+              <w:t>4/8/10</w:t>
+            </w:r>
+          </w:p>
+        </w:tc>
+        <w:tc>
+          <w:tcPr>
+            <w:tcW w:w="2952" w:type="dxa"/>
+          </w:tcPr>
+          <w:p>
+            <w:pPr>
+              <w:pStyle w:val="NormalWeb"/>
+              <w:rPr>
+                <w:rFonts w:ascii="Times New Roman" w:hAnsi="Times New Roman" w:cs="Times New Roman"/>
+                <w:bCs/>
+              </w:rPr>
+            </w:pPr>
+            <w:r>
+              <w:rPr>
+                <w:rFonts w:ascii="Times New Roman" w:hAnsi="Times New Roman" w:cs="Times New Roman"/>
+                <w:bCs/>
+              </w:rPr>
+              <w:t>Complete Enemy AI</w:t>
+            </w:r>
+          </w:p>
+        </w:tc>
+      </w:tr>
+      <w:tr>
+        <w:tc>
+          <w:tcPr>
+            <w:tcW w:w="2952" w:type="dxa"/>
+          </w:tcPr>
+          <w:p>
+            <w:pPr>
+              <w:pStyle w:val="NormalWeb"/>
+              <w:rPr>
+                <w:rFonts w:ascii="Times New Roman" w:hAnsi="Times New Roman" w:cs="Times New Roman"/>
+                <w:bCs/>
+              </w:rPr>
+            </w:pPr>
+            <w:r>
+              <w:rPr>
+                <w:rFonts w:ascii="Times New Roman" w:hAnsi="Times New Roman" w:cs="Times New Roman"/>
+                <w:bCs/>
+              </w:rPr>
+              <w:t>7</w:t>
+            </w:r>
+          </w:p>
+        </w:tc>
+        <w:tc>
+          <w:tcPr>
+            <w:tcW w:w="2952" w:type="dxa"/>
+          </w:tcPr>
+          <w:p>
+            <w:pPr>
+              <w:pStyle w:val="NormalWeb"/>
+              <w:rPr>
+                <w:rFonts w:ascii="Times New Roman" w:hAnsi="Times New Roman" w:cs="Times New Roman"/>
+                <w:bCs/>
+              </w:rPr>
+            </w:pPr>
+            <w:r>
+              <w:rPr>
+                <w:rFonts w:ascii="Times New Roman" w:hAnsi="Times New Roman" w:cs="Times New Roman"/>
+                <w:bCs/>
+              </w:rPr>
+              <w:t>4/8/10</w:t>
+            </w:r>
+          </w:p>
+        </w:tc>
+        <w:tc>
+          <w:tcPr>
+            <w:tcW w:w="2952" w:type="dxa"/>
+          </w:tcPr>
+          <w:p>
+            <w:pPr>
+              <w:pStyle w:val="NormalWeb"/>
+              <w:rPr>
+                <w:rFonts w:ascii="Times New Roman" w:hAnsi="Times New Roman" w:cs="Times New Roman"/>
+                <w:bCs/>
+              </w:rPr>
+            </w:pPr>
+            <w:r>
+              <w:rPr>
+                <w:rFonts w:ascii="Times New Roman" w:hAnsi="Times New Roman" w:cs="Times New Roman"/>
+                <w:bCs/>
+              </w:rPr>
+              <w:t>Decide final layout of objects on screen.</w:t>
+            </w:r>
+          </w:p>
+        </w:tc>
+      </w:tr>
+      <w:tr>
+        <w:tc>
+          <w:tcPr>
+            <w:tcW w:w="2952" w:type="dxa"/>
+          </w:tcPr>
+          <w:p>
+            <w:pPr>
+              <w:pStyle w:val="NormalWeb"/>
+              <w:rPr>
+                <w:rFonts w:ascii="Times New Roman" w:hAnsi="Times New Roman" w:cs="Times New Roman"/>
+                <w:bCs/>
+              </w:rPr>
+            </w:pPr>
+            <w:r>
+              <w:rPr>
+                <w:rFonts w:ascii="Times New Roman" w:hAnsi="Times New Roman" w:cs="Times New Roman"/>
+                <w:bCs/>
+              </w:rPr>
+              <w:t>8</w:t>
+            </w:r>
+          </w:p>
+        </w:tc>
+        <w:tc>
+          <w:tcPr>
+            <w:tcW w:w="2952" w:type="dxa"/>
+          </w:tcPr>
+          <w:p>
+            <w:pPr>
+              <w:pStyle w:val="NormalWeb"/>
+              <w:rPr>
+                <w:rFonts w:ascii="Times New Roman" w:hAnsi="Times New Roman" w:cs="Times New Roman"/>
+                <w:bCs/>
+              </w:rPr>
+            </w:pPr>
+            <w:r>
+              <w:rPr>
+                <w:rFonts w:ascii="Times New Roman" w:hAnsi="Times New Roman" w:cs="Times New Roman"/>
+                <w:bCs/>
+              </w:rPr>
+              <w:t>4/15/10</w:t>
+            </w:r>
+          </w:p>
+        </w:tc>
+        <w:tc>
+          <w:tcPr>
+            <w:tcW w:w="2952" w:type="dxa"/>
+          </w:tcPr>
+          <w:p>
+            <w:pPr>
+              <w:pStyle w:val="NormalWeb"/>
+              <w:rPr>
+                <w:rFonts w:ascii="Times New Roman" w:hAnsi="Times New Roman" w:cs="Times New Roman"/>
+                <w:bCs/>
+              </w:rPr>
+            </w:pPr>
+            <w:r>
+              <w:rPr>
+                <w:rFonts w:ascii="Times New Roman" w:hAnsi="Times New Roman" w:cs="Times New Roman"/>
+                <w:bCs/>
+              </w:rPr>
+              <w:t>Sound functionality</w:t>
+            </w:r>
+          </w:p>
+        </w:tc>
+      </w:tr>
+      <w:tr>
+        <w:tc>
+          <w:tcPr>
+            <w:tcW w:w="2952" w:type="dxa"/>
+          </w:tcPr>
+          <w:p>
+            <w:pPr>
+              <w:pStyle w:val="NormalWeb"/>
+              <w:rPr>
+                <w:rFonts w:ascii="Times New Roman" w:hAnsi="Times New Roman" w:cs="Times New Roman"/>
+                <w:bCs/>
+              </w:rPr>
+            </w:pPr>
+            <w:r>
+              <w:rPr>
+                <w:rFonts w:ascii="Times New Roman" w:hAnsi="Times New Roman" w:cs="Times New Roman"/>
+                <w:bCs/>
+              </w:rPr>
+              <w:t>9</w:t>
+            </w:r>
+          </w:p>
+        </w:tc>
+        <w:tc>
+          <w:tcPr>
+            <w:tcW w:w="2952" w:type="dxa"/>
+          </w:tcPr>
+          <w:p>
+            <w:pPr>
+              <w:pStyle w:val="NormalWeb"/>
+              <w:rPr>
+                <w:rFonts w:ascii="Times New Roman" w:hAnsi="Times New Roman" w:cs="Times New Roman"/>
+                <w:bCs/>
+              </w:rPr>
+            </w:pPr>
+            <w:r>
+              <w:rPr>
+                <w:rFonts w:ascii="Times New Roman" w:hAnsi="Times New Roman" w:cs="Times New Roman"/>
+                <w:bCs/>
+              </w:rPr>
+              <w:t>4/15/10</w:t>
+            </w:r>
+          </w:p>
+        </w:tc>
+        <w:tc>
+          <w:tcPr>
+            <w:tcW w:w="2952" w:type="dxa"/>
+          </w:tcPr>
+          <w:p>
+            <w:pPr>
+              <w:pStyle w:val="NormalWeb"/>
+              <w:keepNext/>
+              <w:rPr>
+                <w:rFonts w:ascii="Times New Roman" w:hAnsi="Times New Roman" w:cs="Times New Roman"/>
+                <w:bCs/>
+              </w:rPr>
+            </w:pPr>
+          </w:p>
+        </w:tc>
+      </w:tr>
+    </w:tbl>
+    <w:p>
+      <w:pPr>
+        <w:pStyle w:val="Caption"/>
+        <w:rPr>
+          <w:bCs w:val="0"/>
+        </w:rPr>
+      </w:pPr>
+      <w:r>
+        <w:t xml:space="preserve">Table </w:t>
+      </w:r>
+      <w:fldSimple w:instr=" SEQ Table \* ARABIC ">
+        <w:r>
+          <w:rPr>
+            <w:noProof/>
+          </w:rPr>
+          <w:t>1</w:t>
+        </w:r>
+      </w:fldSimple>
+      <w:r>
+        <w:t xml:space="preserve"> Milestones</w:t>
+      </w:r>
+    </w:p>
+    <w:p>
+      <w:pPr>
+        <w:pStyle w:val="NormalWeb"/>
+        <w:rPr>
+          <w:rFonts w:ascii="Times New Roman" w:hAnsi="Times New Roman" w:cs="Times New Roman"/>
+          <w:bCs/>
+        </w:rPr>
+      </w:pPr>
+    </w:p>
+    <w:p>
+      <w:pPr>
+        <w:pStyle w:val="NormalWeb"/>
+        <w:rPr>
+          <w:rFonts w:ascii="Times New Roman" w:hAnsi="Times New Roman" w:cs="Times New Roman"/>
+        </w:rPr>
+      </w:pPr>
+      <w:r>
+        <w:rPr>
+          <w:rFonts w:ascii="Times New Roman" w:hAnsi="Times New Roman" w:cs="Times New Roman"/>
+          <w:b/>
+          <w:bCs/>
+        </w:rPr>
+        <w:t>5.0 Component - level design</w:t>
+      </w:r>
+    </w:p>
+    <w:p>
+      <w:pPr>
+        <w:pStyle w:val="NormalWeb"/>
+        <w:ind w:left="720"/>
+        <w:rPr>
+          <w:rFonts w:ascii="Times New Roman" w:hAnsi="Times New Roman" w:cs="Times New Roman"/>
+        </w:rPr>
+      </w:pPr>
+      <w:r>
+        <w:rPr>
+          <w:rFonts w:ascii="Times New Roman" w:hAnsi="Times New Roman" w:cs="Times New Roman"/>
+          <w:b/>
+          <w:bCs/>
+        </w:rPr>
+        <w:t>5.1</w:t>
+      </w:r>
+      <w:r>
+        <w:rPr>
+          <w:rFonts w:ascii="Times New Roman" w:hAnsi="Times New Roman" w:cs="Times New Roman"/>
+          <w:b/>
+          <w:bCs/>
+        </w:rPr>
+        <w:t xml:space="preserve"> Description for c</w:t>
+      </w:r>
+      <w:r>
+        <w:rPr>
+          <w:rFonts w:ascii="Times New Roman" w:hAnsi="Times New Roman" w:cs="Times New Roman"/>
+          <w:b/>
+          <w:bCs/>
+        </w:rPr>
+        <w:t>omponent</w:t>
+      </w:r>
+      <w:r>
+        <w:rPr>
+          <w:rFonts w:ascii="Times New Roman" w:hAnsi="Times New Roman" w:cs="Times New Roman"/>
+          <w:b/>
+          <w:bCs/>
+        </w:rPr>
+        <w:t>s included in the current design and development iteration</w:t>
+      </w:r>
+      <w:r>
+        <w:rPr>
+          <w:rFonts w:ascii="Times New Roman" w:hAnsi="Times New Roman" w:cs="Times New Roman"/>
+          <w:b/>
+          <w:bCs/>
+        </w:rPr>
+        <w:t xml:space="preserve"> </w:t>
+      </w:r>
+    </w:p>
+    <w:p>
+      <w:pPr>
+        <w:pStyle w:val="NormalWeb"/>
+        <w:ind w:left="720"/>
+        <w:rPr>
+          <w:rFonts w:ascii="Times New Roman" w:hAnsi="Times New Roman" w:cs="Times New Roman"/>
+        </w:rPr>
+      </w:pPr>
+      <w:r>
+        <w:rPr>
+          <w:rFonts w:ascii="Times New Roman" w:hAnsi="Times New Roman" w:cs="Times New Roman"/>
         </w:rPr>
         <w:lastRenderedPageBreak/>
-        <w:t>5.0 Component - level design</w:t>
-      </w:r>
-    </w:p>
-    <w:p>
-      <w:pPr>
-        <w:pStyle w:val="NormalWeb"/>
-        <w:ind w:left="720"/>
-        <w:rPr>
-          <w:rFonts w:ascii="Times New Roman" w:hAnsi="Times New Roman" w:cs="Times New Roman"/>
-        </w:rPr>
-      </w:pPr>
-      <w:r>
-        <w:rPr>
-          <w:rFonts w:ascii="Times New Roman" w:hAnsi="Times New Roman" w:cs="Times New Roman"/>
-          <w:b/>
-          <w:bCs/>
-        </w:rPr>
-        <w:t>5.1</w:t>
-      </w:r>
-      <w:r>
-        <w:rPr>
-          <w:rFonts w:ascii="Times New Roman" w:hAnsi="Times New Roman" w:cs="Times New Roman"/>
-          <w:b/>
-          <w:bCs/>
-        </w:rPr>
-        <w:t xml:space="preserve"> Description for c</w:t>
-      </w:r>
-      <w:r>
-        <w:rPr>
-          <w:rFonts w:ascii="Times New Roman" w:hAnsi="Times New Roman" w:cs="Times New Roman"/>
-          <w:b/>
-          <w:bCs/>
-        </w:rPr>
-        <w:t>omponent</w:t>
-      </w:r>
-      <w:r>
-        <w:rPr>
-          <w:rFonts w:ascii="Times New Roman" w:hAnsi="Times New Roman" w:cs="Times New Roman"/>
-          <w:b/>
-          <w:bCs/>
-        </w:rPr>
-        <w:t>s included in the current design and development iteration</w:t>
-      </w:r>
-      <w:r>
-        <w:rPr>
-          <w:rFonts w:ascii="Times New Roman" w:hAnsi="Times New Roman" w:cs="Times New Roman"/>
-          <w:b/>
-          <w:bCs/>
-        </w:rPr>
-        <w:t xml:space="preserve"> </w:t>
-      </w:r>
-    </w:p>
-    <w:p>
-      <w:pPr>
-        <w:pStyle w:val="NormalWeb"/>
-        <w:ind w:left="720"/>
-        <w:rPr>
-          <w:rFonts w:ascii="Times New Roman" w:hAnsi="Times New Roman" w:cs="Times New Roman"/>
-        </w:rPr>
-      </w:pPr>
-      <w:r>
-        <w:rPr>
-          <w:rFonts w:ascii="Times New Roman" w:hAnsi="Times New Roman" w:cs="Times New Roman"/>
-        </w:rPr>
         <w:t>A detailed description of software component</w:t>
       </w:r>
       <w:r>
@@ -10022,7 +11120,7 @@
           <w:szCs w:val="24"/>
         </w:rPr>
       </w:pPr>
-      <w:bookmarkStart w:id="17" w:name="_Toc255762195"/>
+      <w:bookmarkStart w:id="17" w:name="_Toc255763057"/>
       <w:r>
         <w:rPr>
           <w:rFonts w:ascii="Times New Roman" w:hAnsi="Times New Roman" w:cs="Times New Roman"/>
@@ -10194,7 +11292,7 @@
         <w:t> </w:t>
       </w:r>
       <w:bookmarkStart w:id="18" w:name="_Toc253906471"/>
-      <w:bookmarkStart w:id="19" w:name="_Toc255762196"/>
+      <w:bookmarkStart w:id="19" w:name="_Toc255763058"/>
       <w:r>
         <w:rPr>
           <w:rFonts w:ascii="Times New Roman" w:hAnsi="Times New Roman" w:cs="Times New Roman"/>
@@ -10259,7 +11357,7 @@
         <w:t> </w:t>
       </w:r>
       <w:bookmarkStart w:id="20" w:name="_Toc253906472"/>
-      <w:bookmarkStart w:id="21" w:name="_Toc255762197"/>
+      <w:bookmarkStart w:id="21" w:name="_Toc255763059"/>
       <w:r>
         <w:rPr>
           <w:rFonts w:ascii="Times New Roman" w:hAnsi="Times New Roman" w:cs="Times New Roman"/>
@@ -10328,7 +11426,7 @@
         <w:t> </w:t>
       </w:r>
       <w:bookmarkStart w:id="22" w:name="_Toc253906473"/>
-      <w:bookmarkStart w:id="23" w:name="_Toc255762198"/>
+      <w:bookmarkStart w:id="23" w:name="_Toc255763060"/>
       <w:r>
         <w:rPr>
           <w:rFonts w:ascii="Times New Roman" w:hAnsi="Times New Roman" w:cs="Times New Roman"/>
@@ -10542,7 +11640,7 @@
         <w:t> </w:t>
       </w:r>
       <w:bookmarkStart w:id="24" w:name="_Toc253906474"/>
-      <w:bookmarkStart w:id="25" w:name="_Toc255762199"/>
+      <w:bookmarkStart w:id="25" w:name="_Toc255763061"/>
       <w:r>
         <w:rPr>
           <w:rFonts w:ascii="Times New Roman" w:hAnsi="Times New Roman" w:cs="Times New Roman"/>
@@ -10588,7 +11686,7 @@
         <w:t> </w:t>
       </w:r>
       <w:bookmarkStart w:id="26" w:name="_Toc253906475"/>
-      <w:bookmarkStart w:id="27" w:name="_Toc255762200"/>
+      <w:bookmarkStart w:id="27" w:name="_Toc255763062"/>
       <w:r>
         <w:rPr>
           <w:rFonts w:ascii="Times New Roman" w:hAnsi="Times New Roman" w:cs="Times New Roman"/>
@@ -10639,7 +11737,7 @@
         </w:rPr>
       </w:pPr>
       <w:bookmarkStart w:id="28" w:name="_Toc253906476"/>
-      <w:bookmarkStart w:id="29" w:name="_Toc255762201"/>
+      <w:bookmarkStart w:id="29" w:name="_Toc255763063"/>
       <w:r>
         <w:rPr>
           <w:rFonts w:ascii="Times New Roman" w:hAnsi="Times New Roman" w:cs="Times New Roman"/>
@@ -10705,7 +11803,7 @@
         </w:rPr>
       </w:pPr>
       <w:bookmarkStart w:id="30" w:name="_Toc253906477"/>
-      <w:bookmarkStart w:id="31" w:name="_Toc255762202"/>
+      <w:bookmarkStart w:id="31" w:name="_Toc255763064"/>
       <w:r>
         <w:rPr>
           <w:rFonts w:ascii="Times New Roman" w:hAnsi="Times New Roman" w:cs="Times New Roman"/>
@@ -10762,7 +11860,7 @@
         <w:t> </w:t>
       </w:r>
       <w:bookmarkStart w:id="32" w:name="_Toc253906478"/>
-      <w:bookmarkStart w:id="33" w:name="_Toc255762203"/>
+      <w:bookmarkStart w:id="33" w:name="_Toc255763065"/>
       <w:r>
         <w:rPr>
           <w:rFonts w:ascii="Times New Roman" w:hAnsi="Times New Roman" w:cs="Times New Roman"/>
@@ -10988,7 +12086,7 @@
         <w:t> </w:t>
       </w:r>
       <w:bookmarkStart w:id="34" w:name="_Toc253906479"/>
-      <w:bookmarkStart w:id="35" w:name="_Toc255762204"/>
+      <w:bookmarkStart w:id="35" w:name="_Toc255763066"/>
       <w:r>
         <w:rPr>
           <w:rFonts w:ascii="Times New Roman" w:hAnsi="Times New Roman" w:cs="Times New Roman"/>
@@ -11035,7 +12133,7 @@
         <w:t> </w:t>
       </w:r>
       <w:bookmarkStart w:id="36" w:name="_Toc253906480"/>
-      <w:bookmarkStart w:id="37" w:name="_Toc255762205"/>
+      <w:bookmarkStart w:id="37" w:name="_Toc255763067"/>
       <w:r>
         <w:rPr>
           <w:rFonts w:ascii="Times New Roman" w:hAnsi="Times New Roman" w:cs="Times New Roman"/>
@@ -11086,7 +12184,7 @@
         </w:rPr>
       </w:pPr>
       <w:bookmarkStart w:id="38" w:name="_Toc253906481"/>
-      <w:bookmarkStart w:id="39" w:name="_Toc255762206"/>
+      <w:bookmarkStart w:id="39" w:name="_Toc255763068"/>
       <w:r>
         <w:rPr>
           <w:rFonts w:ascii="Times New Roman" w:hAnsi="Times New Roman" w:cs="Times New Roman"/>
@@ -11158,7 +12256,7 @@
         <w:t> </w:t>
       </w:r>
       <w:bookmarkStart w:id="40" w:name="_Toc253906482"/>
-      <w:bookmarkStart w:id="41" w:name="_Toc255762207"/>
+      <w:bookmarkStart w:id="41" w:name="_Toc255763069"/>
       <w:r>
         <w:rPr>
           <w:rFonts w:ascii="Times New Roman" w:hAnsi="Times New Roman" w:cs="Times New Roman"/>
@@ -11215,7 +12313,7 @@
         <w:t> </w:t>
       </w:r>
       <w:bookmarkStart w:id="42" w:name="_Toc253906483"/>
-      <w:bookmarkStart w:id="43" w:name="_Toc255762208"/>
+      <w:bookmarkStart w:id="43" w:name="_Toc255763070"/>
       <w:r>
         <w:rPr>
           <w:rFonts w:ascii="Times New Roman" w:hAnsi="Times New Roman" w:cs="Times New Roman"/>
@@ -11439,7 +12537,7 @@
         <w:t> </w:t>
       </w:r>
       <w:bookmarkStart w:id="44" w:name="_Toc253906484"/>
-      <w:bookmarkStart w:id="45" w:name="_Toc255762209"/>
+      <w:bookmarkStart w:id="45" w:name="_Toc255763071"/>
       <w:r>
         <w:rPr>
           <w:rFonts w:ascii="Times New Roman" w:hAnsi="Times New Roman" w:cs="Times New Roman"/>
@@ -11485,7 +12583,7 @@
         <w:t> </w:t>
       </w:r>
       <w:bookmarkStart w:id="46" w:name="_Toc253906485"/>
-      <w:bookmarkStart w:id="47" w:name="_Toc255762210"/>
+      <w:bookmarkStart w:id="47" w:name="_Toc255763072"/>
       <w:r>
         <w:rPr>
           <w:rFonts w:ascii="Times New Roman" w:hAnsi="Times New Roman" w:cs="Times New Roman"/>
@@ -11543,7 +12641,7 @@
         <w:t> </w:t>
       </w:r>
       <w:bookmarkStart w:id="48" w:name="_Toc253906486"/>
-      <w:bookmarkStart w:id="49" w:name="_Toc255762211"/>
+      <w:bookmarkStart w:id="49" w:name="_Toc255763073"/>
       <w:r>
         <w:rPr>
           <w:rFonts w:ascii="Times New Roman" w:hAnsi="Times New Roman" w:cs="Times New Roman"/>
@@ -11614,7 +12712,7 @@
         <w:t> </w:t>
       </w:r>
       <w:bookmarkStart w:id="50" w:name="_Toc253906487"/>
-      <w:bookmarkStart w:id="51" w:name="_Toc255762212"/>
+      <w:bookmarkStart w:id="51" w:name="_Toc255763074"/>
       <w:r>
         <w:rPr>
           <w:rFonts w:ascii="Times New Roman" w:hAnsi="Times New Roman" w:cs="Times New Roman"/>
@@ -11673,7 +12771,7 @@
         <w:t> </w:t>
       </w:r>
       <w:bookmarkStart w:id="52" w:name="_Toc253906488"/>
-      <w:bookmarkStart w:id="53" w:name="_Toc255762213"/>
+      <w:bookmarkStart w:id="53" w:name="_Toc255763075"/>
       <w:r>
         <w:rPr>
           <w:rFonts w:ascii="Times New Roman" w:hAnsi="Times New Roman" w:cs="Times New Roman"/>
@@ -11898,7 +12996,7 @@
         <w:t> </w:t>
       </w:r>
       <w:bookmarkStart w:id="54" w:name="_Toc253906489"/>
-      <w:bookmarkStart w:id="55" w:name="_Toc255762214"/>
+      <w:bookmarkStart w:id="55" w:name="_Toc255763076"/>
       <w:r>
         <w:rPr>
           <w:rFonts w:ascii="Times New Roman" w:hAnsi="Times New Roman" w:cs="Times New Roman"/>
@@ -11944,7 +13042,7 @@
         <w:t> </w:t>
       </w:r>
       <w:bookmarkStart w:id="56" w:name="_Toc253906490"/>
-      <w:bookmarkStart w:id="57" w:name="_Toc255762215"/>
+      <w:bookmarkStart w:id="57" w:name="_Toc255763077"/>
       <w:r>
         <w:rPr>
           <w:rFonts w:ascii="Times New Roman" w:hAnsi="Times New Roman" w:cs="Times New Roman"/>
@@ -12002,7 +13100,7 @@
         <w:t> </w:t>
       </w:r>
       <w:bookmarkStart w:id="58" w:name="_Toc253906491"/>
-      <w:bookmarkStart w:id="59" w:name="_Toc255762216"/>
+      <w:bookmarkStart w:id="59" w:name="_Toc255763078"/>
       <w:r>
         <w:rPr>
           <w:rFonts w:ascii="Times New Roman" w:hAnsi="Times New Roman" w:cs="Times New Roman"/>
@@ -12073,7 +13171,7 @@
         <w:t> </w:t>
       </w:r>
       <w:bookmarkStart w:id="60" w:name="_Toc253906492"/>
-      <w:bookmarkStart w:id="61" w:name="_Toc255762217"/>
+      <w:bookmarkStart w:id="61" w:name="_Toc255763079"/>
       <w:r>
         <w:rPr>
           <w:rFonts w:ascii="Times New Roman" w:hAnsi="Times New Roman" w:cs="Times New Roman"/>
@@ -12132,7 +13230,7 @@
         <w:t> </w:t>
       </w:r>
       <w:bookmarkStart w:id="62" w:name="_Toc253906493"/>
-      <w:bookmarkStart w:id="63" w:name="_Toc255762218"/>
+      <w:bookmarkStart w:id="63" w:name="_Toc255763080"/>
       <w:r>
         <w:rPr>
           <w:rFonts w:ascii="Times New Roman" w:hAnsi="Times New Roman" w:cs="Times New Roman"/>
@@ -12349,7 +13447,7 @@
         <w:t> </w:t>
       </w:r>
       <w:bookmarkStart w:id="64" w:name="_Toc253906494"/>
-      <w:bookmarkStart w:id="65" w:name="_Toc255762219"/>
+      <w:bookmarkStart w:id="65" w:name="_Toc255763081"/>
       <w:r>
         <w:rPr>
           <w:rFonts w:ascii="Times New Roman" w:hAnsi="Times New Roman" w:cs="Times New Roman"/>
@@ -12424,7 +13522,7 @@
         <w:t> </w:t>
       </w:r>
       <w:bookmarkStart w:id="66" w:name="_Toc253906495"/>
-      <w:bookmarkStart w:id="67" w:name="_Toc255762220"/>
+      <w:bookmarkStart w:id="67" w:name="_Toc255763082"/>
       <w:r>
         <w:rPr>
           <w:rFonts w:ascii="Times New Roman" w:hAnsi="Times New Roman" w:cs="Times New Roman"/>
@@ -12473,7 +13571,7 @@
         <w:br w:type="page"/>
       </w:r>
       <w:bookmarkStart w:id="68" w:name="_Toc253906496"/>
-      <w:bookmarkStart w:id="69" w:name="_Toc255762221"/>
+      <w:bookmarkStart w:id="69" w:name="_Toc255763083"/>
       <w:r>
         <w:rPr>
           <w:rFonts w:ascii="Times New Roman" w:hAnsi="Times New Roman" w:cs="Times New Roman"/>
@@ -12572,7 +13670,7 @@
         <w:t> </w:t>
       </w:r>
       <w:bookmarkStart w:id="70" w:name="_Toc253906497"/>
-      <w:bookmarkStart w:id="71" w:name="_Toc255762222"/>
+      <w:bookmarkStart w:id="71" w:name="_Toc255763084"/>
       <w:r>
         <w:rPr>
           <w:rFonts w:ascii="Times New Roman" w:hAnsi="Times New Roman" w:cs="Times New Roman"/>
@@ -12631,7 +13729,7 @@
         <w:t> </w:t>
       </w:r>
       <w:bookmarkStart w:id="72" w:name="_Toc253906498"/>
-      <w:bookmarkStart w:id="73" w:name="_Toc255762223"/>
+      <w:bookmarkStart w:id="73" w:name="_Toc255763085"/>
       <w:r>
         <w:rPr>
           <w:rFonts w:ascii="Times New Roman" w:hAnsi="Times New Roman" w:cs="Times New Roman"/>
@@ -12862,7 +13960,7 @@
         <w:t> </w:t>
       </w:r>
       <w:bookmarkStart w:id="74" w:name="_Toc253906499"/>
-      <w:bookmarkStart w:id="75" w:name="_Toc255762224"/>
+      <w:bookmarkStart w:id="75" w:name="_Toc255763086"/>
       <w:r>
         <w:rPr>
           <w:rFonts w:ascii="Times New Roman" w:hAnsi="Times New Roman" w:cs="Times New Roman"/>
@@ -12908,7 +14006,7 @@
         <w:t> </w:t>
       </w:r>
       <w:bookmarkStart w:id="76" w:name="_Toc253906500"/>
-      <w:bookmarkStart w:id="77" w:name="_Toc255762225"/>
+      <w:bookmarkStart w:id="77" w:name="_Toc255763087"/>
       <w:r>
         <w:rPr>
           <w:rFonts w:ascii="Times New Roman" w:hAnsi="Times New Roman" w:cs="Times New Roman"/>
@@ -12957,7 +14055,7 @@
         </w:rPr>
       </w:pPr>
       <w:bookmarkStart w:id="78" w:name="_Toc253906501"/>
-      <w:bookmarkStart w:id="79" w:name="_Toc255762226"/>
+      <w:bookmarkStart w:id="79" w:name="_Toc255763088"/>
       <w:r>
         <w:rPr>
           <w:rFonts w:ascii="Times New Roman" w:hAnsi="Times New Roman" w:cs="Times New Roman"/>
@@ -13023,7 +14121,7 @@
         <w:t> </w:t>
       </w:r>
       <w:bookmarkStart w:id="80" w:name="_Toc253906502"/>
-      <w:bookmarkStart w:id="81" w:name="_Toc255762227"/>
+      <w:bookmarkStart w:id="81" w:name="_Toc255763089"/>
       <w:r>
         <w:rPr>
           <w:rFonts w:ascii="Times New Roman" w:hAnsi="Times New Roman" w:cs="Times New Roman"/>
@@ -13080,7 +14178,7 @@
         <w:t> </w:t>
       </w:r>
       <w:bookmarkStart w:id="82" w:name="_Toc253906503"/>
-      <w:bookmarkStart w:id="83" w:name="_Toc255762228"/>
+      <w:bookmarkStart w:id="83" w:name="_Toc255763090"/>
       <w:r>
         <w:rPr>
           <w:rFonts w:ascii="Times New Roman" w:hAnsi="Times New Roman" w:cs="Times New Roman"/>
@@ -13301,7 +14399,7 @@
         <w:t> </w:t>
       </w:r>
       <w:bookmarkStart w:id="84" w:name="_Toc253906504"/>
-      <w:bookmarkStart w:id="85" w:name="_Toc255762229"/>
+      <w:bookmarkStart w:id="85" w:name="_Toc255763091"/>
       <w:r>
         <w:rPr>
           <w:rFonts w:ascii="Times New Roman" w:hAnsi="Times New Roman" w:cs="Times New Roman"/>
@@ -13347,7 +14445,7 @@
         <w:t> </w:t>
       </w:r>
       <w:bookmarkStart w:id="86" w:name="_Toc253906505"/>
-      <w:bookmarkStart w:id="87" w:name="_Toc255762230"/>
+      <w:bookmarkStart w:id="87" w:name="_Toc255763092"/>
       <w:r>
         <w:rPr>
           <w:rFonts w:ascii="Times New Roman" w:hAnsi="Times New Roman" w:cs="Times New Roman"/>
@@ -13396,7 +14494,7 @@
         </w:rPr>
       </w:pPr>
       <w:bookmarkStart w:id="88" w:name="_Toc253906506"/>
-      <w:bookmarkStart w:id="89" w:name="_Toc255762231"/>
+      <w:bookmarkStart w:id="89" w:name="_Toc255763093"/>
       <w:r>
         <w:rPr>
           <w:rFonts w:ascii="Times New Roman" w:hAnsi="Times New Roman" w:cs="Times New Roman"/>
@@ -13495,7 +14593,7 @@
         <w:t> </w:t>
       </w:r>
       <w:bookmarkStart w:id="90" w:name="_Toc253906507"/>
-      <w:bookmarkStart w:id="91" w:name="_Toc255762232"/>
+      <w:bookmarkStart w:id="91" w:name="_Toc255763094"/>
       <w:r>
         <w:rPr>
           <w:rFonts w:ascii="Times New Roman" w:hAnsi="Times New Roman" w:cs="Times New Roman"/>
@@ -13552,7 +14650,7 @@
         <w:t> </w:t>
       </w:r>
       <w:bookmarkStart w:id="92" w:name="_Toc253906508"/>
-      <w:bookmarkStart w:id="93" w:name="_Toc255762233"/>
+      <w:bookmarkStart w:id="93" w:name="_Toc255763095"/>
       <w:r>
         <w:rPr>
           <w:rFonts w:ascii="Times New Roman" w:hAnsi="Times New Roman" w:cs="Times New Roman"/>
@@ -13773,7 +14871,7 @@
         <w:t> </w:t>
       </w:r>
       <w:bookmarkStart w:id="94" w:name="_Toc253906509"/>
-      <w:bookmarkStart w:id="95" w:name="_Toc255762234"/>
+      <w:bookmarkStart w:id="95" w:name="_Toc255763096"/>
       <w:r>
         <w:rPr>
           <w:rFonts w:ascii="Times New Roman" w:hAnsi="Times New Roman" w:cs="Times New Roman"/>
@@ -13831,7 +14929,7 @@
         <w:t> </w:t>
       </w:r>
       <w:bookmarkStart w:id="96" w:name="_Toc253906510"/>
-      <w:bookmarkStart w:id="97" w:name="_Toc255762235"/>
+      <w:bookmarkStart w:id="97" w:name="_Toc255763097"/>
       <w:r>
         <w:rPr>
           <w:rFonts w:ascii="Times New Roman" w:hAnsi="Times New Roman" w:cs="Times New Roman"/>
@@ -13900,7 +14998,7 @@
         </w:rPr>
       </w:pPr>
       <w:bookmarkStart w:id="98" w:name="_Toc253906511"/>
-      <w:bookmarkStart w:id="99" w:name="_Toc255762236"/>
+      <w:bookmarkStart w:id="99" w:name="_Toc255763098"/>
       <w:r>
         <w:rPr>
           <w:rFonts w:ascii="Times New Roman" w:hAnsi="Times New Roman" w:cs="Times New Roman"/>
@@ -14011,7 +15109,7 @@
         <w:t> </w:t>
       </w:r>
       <w:bookmarkStart w:id="100" w:name="_Toc253906512"/>
-      <w:bookmarkStart w:id="101" w:name="_Toc255762237"/>
+      <w:bookmarkStart w:id="101" w:name="_Toc255763099"/>
       <w:r>
         <w:rPr>
           <w:rFonts w:ascii="Times New Roman" w:hAnsi="Times New Roman" w:cs="Times New Roman"/>
@@ -14116,7 +15214,7 @@
         <w:t> </w:t>
       </w:r>
       <w:bookmarkStart w:id="102" w:name="_Toc253906513"/>
-      <w:bookmarkStart w:id="103" w:name="_Toc255762238"/>
+      <w:bookmarkStart w:id="103" w:name="_Toc255763100"/>
       <w:r>
         <w:rPr>
           <w:rFonts w:ascii="Times New Roman" w:hAnsi="Times New Roman" w:cs="Times New Roman"/>
@@ -14349,7 +15447,7 @@
         <w:t> </w:t>
       </w:r>
       <w:bookmarkStart w:id="104" w:name="_Toc253906514"/>
-      <w:bookmarkStart w:id="105" w:name="_Toc255762239"/>
+      <w:bookmarkStart w:id="105" w:name="_Toc255763101"/>
       <w:r>
         <w:rPr>
           <w:rFonts w:ascii="Times New Roman" w:hAnsi="Times New Roman" w:cs="Times New Roman"/>
@@ -14424,7 +15522,7 @@
         <w:t> </w:t>
       </w:r>
       <w:bookmarkStart w:id="106" w:name="_Toc253906515"/>
-      <w:bookmarkStart w:id="107" w:name="_Toc255762240"/>
+      <w:bookmarkStart w:id="107" w:name="_Toc255763102"/>
       <w:r>
         <w:rPr>
           <w:rFonts w:ascii="Times New Roman" w:hAnsi="Times New Roman" w:cs="Times New Roman"/>
@@ -14493,7 +15591,7 @@
         </w:rPr>
       </w:pPr>
       <w:bookmarkStart w:id="108" w:name="_Toc253906516"/>
-      <w:bookmarkStart w:id="109" w:name="_Toc255762241"/>
+      <w:bookmarkStart w:id="109" w:name="_Toc255763103"/>
       <w:r>
         <w:rPr>
           <w:rFonts w:ascii="Times New Roman" w:hAnsi="Times New Roman" w:cs="Times New Roman"/>
@@ -14575,7 +15673,7 @@
         <w:t> </w:t>
       </w:r>
       <w:bookmarkStart w:id="110" w:name="_Toc253906517"/>
-      <w:bookmarkStart w:id="111" w:name="_Toc255762242"/>
+      <w:bookmarkStart w:id="111" w:name="_Toc255763104"/>
       <w:r>
         <w:rPr>
           <w:rFonts w:ascii="Times New Roman" w:hAnsi="Times New Roman" w:cs="Times New Roman"/>
@@ -14648,7 +15746,7 @@
         <w:t> </w:t>
       </w:r>
       <w:bookmarkStart w:id="112" w:name="_Toc253906518"/>
-      <w:bookmarkStart w:id="113" w:name="_Toc255762243"/>
+      <w:bookmarkStart w:id="113" w:name="_Toc255763105"/>
       <w:r>
         <w:rPr>
           <w:rFonts w:ascii="Times New Roman" w:hAnsi="Times New Roman" w:cs="Times New Roman"/>
@@ -14902,7 +16000,7 @@
         <w:t> </w:t>
       </w:r>
       <w:bookmarkStart w:id="114" w:name="_Toc253906519"/>
-      <w:bookmarkStart w:id="115" w:name="_Toc255762244"/>
+      <w:bookmarkStart w:id="115" w:name="_Toc255763106"/>
       <w:r>
         <w:rPr>
           <w:rFonts w:ascii="Times New Roman" w:hAnsi="Times New Roman" w:cs="Times New Roman"/>
@@ -14960,7 +16058,7 @@
         <w:t> </w:t>
       </w:r>
       <w:bookmarkStart w:id="116" w:name="_Toc253906520"/>
-      <w:bookmarkStart w:id="117" w:name="_Toc255762245"/>
+      <w:bookmarkStart w:id="117" w:name="_Toc255763107"/>
       <w:r>
         <w:rPr>
           <w:rFonts w:ascii="Times New Roman" w:hAnsi="Times New Roman" w:cs="Times New Roman"/>
@@ -15009,7 +16107,7 @@
         <w:br w:type="page"/>
       </w:r>
       <w:bookmarkStart w:id="118" w:name="_Toc253906521"/>
-      <w:bookmarkStart w:id="119" w:name="_Toc255762246"/>
+      <w:bookmarkStart w:id="119" w:name="_Toc255763108"/>
       <w:r>
         <w:rPr>
           <w:rFonts w:ascii="Times New Roman" w:hAnsi="Times New Roman" w:cs="Times New Roman"/>
@@ -15081,7 +16179,7 @@
         <w:t> </w:t>
       </w:r>
       <w:bookmarkStart w:id="120" w:name="_Toc253906522"/>
-      <w:bookmarkStart w:id="121" w:name="_Toc255762247"/>
+      <w:bookmarkStart w:id="121" w:name="_Toc255763109"/>
       <w:r>
         <w:rPr>
           <w:rFonts w:ascii="Times New Roman" w:hAnsi="Times New Roman" w:cs="Times New Roman"/>
@@ -15141,7 +16239,7 @@
         <w:t> </w:t>
       </w:r>
       <w:bookmarkStart w:id="122" w:name="_Toc253906523"/>
-      <w:bookmarkStart w:id="123" w:name="_Toc255762248"/>
+      <w:bookmarkStart w:id="123" w:name="_Toc255763110"/>
       <w:r>
         <w:rPr>
           <w:rFonts w:ascii="Times New Roman" w:hAnsi="Times New Roman" w:cs="Times New Roman"/>
@@ -15361,7 +16459,7 @@
         <w:t> </w:t>
       </w:r>
       <w:bookmarkStart w:id="124" w:name="_Toc253906524"/>
-      <w:bookmarkStart w:id="125" w:name="_Toc255762249"/>
+      <w:bookmarkStart w:id="125" w:name="_Toc255763111"/>
       <w:r>
         <w:rPr>
           <w:rFonts w:ascii="Times New Roman" w:hAnsi="Times New Roman" w:cs="Times New Roman"/>
@@ -15406,7 +16504,7 @@
         <w:t> </w:t>
       </w:r>
       <w:bookmarkStart w:id="126" w:name="_Toc253906525"/>
-      <w:bookmarkStart w:id="127" w:name="_Toc255762250"/>
+      <w:bookmarkStart w:id="127" w:name="_Toc255763112"/>
       <w:r>
         <w:rPr>
           <w:rFonts w:ascii="Times New Roman" w:hAnsi="Times New Roman" w:cs="Times New Roman"/>
@@ -15458,7 +16556,7 @@
         </w:rPr>
       </w:pPr>
       <w:bookmarkStart w:id="128" w:name="_Toc253906526"/>
-      <w:bookmarkStart w:id="129" w:name="_Toc255762251"/>
+      <w:bookmarkStart w:id="129" w:name="_Toc255763113"/>
       <w:r>
         <w:rPr>
           <w:rFonts w:ascii="Times New Roman" w:hAnsi="Times New Roman" w:cs="Times New Roman"/>
@@ -15557,7 +16655,7 @@
         <w:t> </w:t>
       </w:r>
       <w:bookmarkStart w:id="130" w:name="_Toc253906527"/>
-      <w:bookmarkStart w:id="131" w:name="_Toc255762252"/>
+      <w:bookmarkStart w:id="131" w:name="_Toc255763114"/>
       <w:r>
         <w:rPr>
           <w:rFonts w:ascii="Times New Roman" w:hAnsi="Times New Roman" w:cs="Times New Roman"/>
@@ -15611,7 +16709,7 @@
         <w:t> </w:t>
       </w:r>
       <w:bookmarkStart w:id="132" w:name="_Toc253906528"/>
-      <w:bookmarkStart w:id="133" w:name="_Toc255762253"/>
+      <w:bookmarkStart w:id="133" w:name="_Toc255763115"/>
       <w:r>
         <w:rPr>
           <w:rFonts w:ascii="Times New Roman" w:hAnsi="Times New Roman" w:cs="Times New Roman"/>
@@ -15832,7 +16930,7 @@
         <w:t> </w:t>
       </w:r>
       <w:bookmarkStart w:id="134" w:name="_Toc253906529"/>
-      <w:bookmarkStart w:id="135" w:name="_Toc255762254"/>
+      <w:bookmarkStart w:id="135" w:name="_Toc255763116"/>
       <w:r>
         <w:rPr>
           <w:rFonts w:ascii="Times New Roman" w:hAnsi="Times New Roman" w:cs="Times New Roman"/>
@@ -15914,7 +17012,7 @@
         <w:t> </w:t>
       </w:r>
       <w:bookmarkStart w:id="136" w:name="_Toc253906530"/>
-      <w:bookmarkStart w:id="137" w:name="_Toc255762255"/>
+      <w:bookmarkStart w:id="137" w:name="_Toc255763117"/>
       <w:r>
         <w:rPr>
           <w:rFonts w:ascii="Times New Roman" w:hAnsi="Times New Roman" w:cs="Times New Roman"/>
@@ -15977,7 +17075,7 @@
         </w:rPr>
       </w:pPr>
       <w:bookmarkStart w:id="138" w:name="_Toc253906531"/>
-      <w:bookmarkStart w:id="139" w:name="_Toc255762256"/>
+      <w:bookmarkStart w:id="139" w:name="_Toc255763118"/>
       <w:r>
         <w:rPr>
           <w:rFonts w:ascii="Times New Roman" w:hAnsi="Times New Roman" w:cs="Times New Roman"/>
@@ -16076,7 +17174,7 @@
         <w:t> </w:t>
       </w:r>
       <w:bookmarkStart w:id="140" w:name="_Toc253906532"/>
-      <w:bookmarkStart w:id="141" w:name="_Toc255762257"/>
+      <w:bookmarkStart w:id="141" w:name="_Toc255763119"/>
       <w:r>
         <w:rPr>
           <w:rFonts w:ascii="Times New Roman" w:hAnsi="Times New Roman" w:cs="Times New Roman"/>
@@ -16130,7 +17228,7 @@
         <w:t> </w:t>
       </w:r>
       <w:bookmarkStart w:id="142" w:name="_Toc253906533"/>
-      <w:bookmarkStart w:id="143" w:name="_Toc255762258"/>
+      <w:bookmarkStart w:id="143" w:name="_Toc255763120"/>
       <w:r>
         <w:rPr>
           <w:rFonts w:ascii="Times New Roman" w:hAnsi="Times New Roman" w:cs="Times New Roman"/>
@@ -16351,7 +17449,7 @@
         <w:t> </w:t>
       </w:r>
       <w:bookmarkStart w:id="144" w:name="_Toc253906534"/>
-      <w:bookmarkStart w:id="145" w:name="_Toc255762259"/>
+      <w:bookmarkStart w:id="145" w:name="_Toc255763121"/>
       <w:r>
         <w:rPr>
           <w:rFonts w:ascii="Times New Roman" w:hAnsi="Times New Roman" w:cs="Times New Roman"/>
@@ -16445,7 +17543,7 @@
         <w:t> </w:t>
       </w:r>
       <w:bookmarkStart w:id="146" w:name="_Toc253906535"/>
-      <w:bookmarkStart w:id="147" w:name="_Toc255762260"/>
+      <w:bookmarkStart w:id="147" w:name="_Toc255763122"/>
       <w:r>
         <w:rPr>
           <w:rFonts w:ascii="Times New Roman" w:hAnsi="Times New Roman" w:cs="Times New Roman"/>
@@ -16529,7 +17627,7 @@
         </w:rPr>
       </w:pPr>
       <w:bookmarkStart w:id="148" w:name="_Toc253906536"/>
-      <w:bookmarkStart w:id="149" w:name="_Toc255762261"/>
+      <w:bookmarkStart w:id="149" w:name="_Toc255763123"/>
       <w:r>
         <w:rPr>
           <w:rFonts w:ascii="Times New Roman" w:hAnsi="Times New Roman" w:cs="Times New Roman"/>
@@ -16628,7 +17726,7 @@
         <w:t> </w:t>
       </w:r>
       <w:bookmarkStart w:id="150" w:name="_Toc253906537"/>
-      <w:bookmarkStart w:id="151" w:name="_Toc255762262"/>
+      <w:bookmarkStart w:id="151" w:name="_Toc255763124"/>
       <w:r>
         <w:rPr>
           <w:rFonts w:ascii="Times New Roman" w:hAnsi="Times New Roman" w:cs="Times New Roman"/>
@@ -16676,7 +17774,7 @@
         <w:t> </w:t>
       </w:r>
       <w:bookmarkStart w:id="152" w:name="_Toc253906538"/>
-      <w:bookmarkStart w:id="153" w:name="_Toc255762263"/>
+      <w:bookmarkStart w:id="153" w:name="_Toc255763125"/>
       <w:r>
         <w:rPr>
           <w:rFonts w:ascii="Times New Roman" w:hAnsi="Times New Roman" w:cs="Times New Roman"/>
@@ -16897,7 +17995,7 @@
         <w:t> </w:t>
       </w:r>
       <w:bookmarkStart w:id="154" w:name="_Toc253906539"/>
-      <w:bookmarkStart w:id="155" w:name="_Toc255762264"/>
+      <w:bookmarkStart w:id="155" w:name="_Toc255763126"/>
       <w:r>
         <w:rPr>
           <w:rFonts w:ascii="Times New Roman" w:hAnsi="Times New Roman" w:cs="Times New Roman"/>
@@ -16991,7 +18089,7 @@
         <w:t> </w:t>
       </w:r>
       <w:bookmarkStart w:id="156" w:name="_Toc253906540"/>
-      <w:bookmarkStart w:id="157" w:name="_Toc255762265"/>
+      <w:bookmarkStart w:id="157" w:name="_Toc255763127"/>
       <w:r>
         <w:rPr>
           <w:rFonts w:ascii="Times New Roman" w:hAnsi="Times New Roman" w:cs="Times New Roman"/>
@@ -17057,7 +18155,7 @@
         </w:rPr>
       </w:pPr>
       <w:bookmarkStart w:id="158" w:name="_Toc253906541"/>
-      <w:bookmarkStart w:id="159" w:name="_Toc255762266"/>
+      <w:bookmarkStart w:id="159" w:name="_Toc255763128"/>
       <w:r>
         <w:rPr>
           <w:rFonts w:ascii="Times New Roman" w:hAnsi="Times New Roman" w:cs="Times New Roman"/>
@@ -17175,7 +18273,7 @@
         <w:t> </w:t>
       </w:r>
       <w:bookmarkStart w:id="160" w:name="_Toc253906542"/>
-      <w:bookmarkStart w:id="161" w:name="_Toc255762267"/>
+      <w:bookmarkStart w:id="161" w:name="_Toc255763129"/>
       <w:r>
         <w:rPr>
           <w:rFonts w:ascii="Times New Roman" w:hAnsi="Times New Roman" w:cs="Times New Roman"/>
@@ -17223,7 +18321,7 @@
         <w:t> </w:t>
       </w:r>
       <w:bookmarkStart w:id="162" w:name="_Toc253906543"/>
-      <w:bookmarkStart w:id="163" w:name="_Toc255762268"/>
+      <w:bookmarkStart w:id="163" w:name="_Toc255763130"/>
       <w:r>
         <w:rPr>
           <w:rFonts w:ascii="Times New Roman" w:hAnsi="Times New Roman" w:cs="Times New Roman"/>
@@ -17456,7 +18554,7 @@
         <w:t> </w:t>
       </w:r>
       <w:bookmarkStart w:id="164" w:name="_Toc253906544"/>
-      <w:bookmarkStart w:id="165" w:name="_Toc255762269"/>
+      <w:bookmarkStart w:id="165" w:name="_Toc255763131"/>
       <w:r>
         <w:rPr>
           <w:rFonts w:ascii="Times New Roman" w:hAnsi="Times New Roman" w:cs="Times New Roman"/>
@@ -17556,7 +18654,7 @@
         <w:t> </w:t>
       </w:r>
       <w:bookmarkStart w:id="166" w:name="_Toc253906545"/>
-      <w:bookmarkStart w:id="167" w:name="_Toc255762270"/>
+      <w:bookmarkStart w:id="167" w:name="_Toc255763132"/>
       <w:r>
         <w:rPr>
           <w:rFonts w:ascii="Times New Roman" w:hAnsi="Times New Roman" w:cs="Times New Roman"/>
@@ -17641,7 +18739,7 @@
         </w:rPr>
       </w:pPr>
       <w:bookmarkStart w:id="168" w:name="_Toc253906546"/>
-      <w:bookmarkStart w:id="169" w:name="_Toc255762271"/>
+      <w:bookmarkStart w:id="169" w:name="_Toc255763133"/>
       <w:r>
         <w:rPr>
           <w:rFonts w:ascii="Times New Roman" w:hAnsi="Times New Roman" w:cs="Times New Roman"/>
@@ -17707,7 +18805,7 @@
         <w:t> </w:t>
       </w:r>
       <w:bookmarkStart w:id="170" w:name="_Toc253906547"/>
-      <w:bookmarkStart w:id="171" w:name="_Toc255762272"/>
+      <w:bookmarkStart w:id="171" w:name="_Toc255763134"/>
       <w:r>
         <w:rPr>
           <w:rFonts w:ascii="Times New Roman" w:hAnsi="Times New Roman" w:cs="Times New Roman"/>
@@ -17788,7 +18886,7 @@
         <w:t> </w:t>
       </w:r>
       <w:bookmarkStart w:id="172" w:name="_Toc253906548"/>
-      <w:bookmarkStart w:id="173" w:name="_Toc255762273"/>
+      <w:bookmarkStart w:id="173" w:name="_Toc255763135"/>
       <w:r>
         <w:rPr>
           <w:rFonts w:ascii="Times New Roman" w:hAnsi="Times New Roman" w:cs="Times New Roman"/>
@@ -18009,7 +19107,7 @@
         <w:t> </w:t>
       </w:r>
       <w:bookmarkStart w:id="174" w:name="_Toc253906549"/>
-      <w:bookmarkStart w:id="175" w:name="_Toc255762274"/>
+      <w:bookmarkStart w:id="175" w:name="_Toc255763136"/>
       <w:r>
         <w:rPr>
           <w:rFonts w:ascii="Times New Roman" w:hAnsi="Times New Roman" w:cs="Times New Roman"/>
@@ -18066,7 +19164,7 @@
         <w:t> </w:t>
       </w:r>
       <w:bookmarkStart w:id="176" w:name="_Toc253906550"/>
-      <w:bookmarkStart w:id="177" w:name="_Toc255762275"/>
+      <w:bookmarkStart w:id="177" w:name="_Toc255763137"/>
       <w:r>
         <w:rPr>
           <w:rFonts w:ascii="Times New Roman" w:hAnsi="Times New Roman" w:cs="Times New Roman"/>
@@ -18129,7 +19227,7 @@
         </w:rPr>
       </w:pPr>
       <w:bookmarkStart w:id="178" w:name="_Toc253906551"/>
-      <w:bookmarkStart w:id="179" w:name="_Toc255762276"/>
+      <w:bookmarkStart w:id="179" w:name="_Toc255763138"/>
       <w:r>
         <w:rPr>
           <w:rFonts w:ascii="Times New Roman" w:hAnsi="Times New Roman" w:cs="Times New Roman"/>
@@ -18243,7 +19341,7 @@
         <w:t> </w:t>
       </w:r>
       <w:bookmarkStart w:id="180" w:name="_Toc253906552"/>
-      <w:bookmarkStart w:id="181" w:name="_Toc255762277"/>
+      <w:bookmarkStart w:id="181" w:name="_Toc255763139"/>
       <w:r>
         <w:rPr>
           <w:rFonts w:ascii="Times New Roman" w:hAnsi="Times New Roman" w:cs="Times New Roman"/>
@@ -18324,7 +19422,7 @@
         <w:t> </w:t>
       </w:r>
       <w:bookmarkStart w:id="182" w:name="_Toc253906553"/>
-      <w:bookmarkStart w:id="183" w:name="_Toc255762278"/>
+      <w:bookmarkStart w:id="183" w:name="_Toc255763140"/>
       <w:r>
         <w:rPr>
           <w:rFonts w:ascii="Times New Roman" w:hAnsi="Times New Roman" w:cs="Times New Roman"/>
@@ -18556,7 +19654,7 @@
         <w:t> </w:t>
       </w:r>
       <w:bookmarkStart w:id="184" w:name="_Toc253906554"/>
-      <w:bookmarkStart w:id="185" w:name="_Toc255762279"/>
+      <w:bookmarkStart w:id="185" w:name="_Toc255763141"/>
       <w:r>
         <w:rPr>
           <w:rFonts w:ascii="Times New Roman" w:hAnsi="Times New Roman" w:cs="Times New Roman"/>
@@ -18602,7 +19700,7 @@
         <w:lastRenderedPageBreak/>
         <w:t xml:space="preserve"> </w:t>
       </w:r>
-      <w:bookmarkStart w:id="187" w:name="_Toc255762280"/>
+      <w:bookmarkStart w:id="187" w:name="_Toc255763142"/>
       <w:r>
         <w:rPr>
           <w:rFonts w:ascii="Times New Roman" w:hAnsi="Times New Roman" w:cs="Times New Roman"/>
@@ -18677,7 +19775,7 @@
         </w:rPr>
       </w:pPr>
       <w:bookmarkStart w:id="188" w:name="_Toc253906556"/>
-      <w:bookmarkStart w:id="189" w:name="_Toc255762281"/>
+      <w:bookmarkStart w:id="189" w:name="_Toc255763143"/>
       <w:r>
         <w:rPr>
           <w:rFonts w:ascii="Times New Roman" w:hAnsi="Times New Roman" w:cs="Times New Roman"/>
@@ -18749,7 +19847,7 @@
         <w:t> </w:t>
       </w:r>
       <w:bookmarkStart w:id="190" w:name="_Toc253906557"/>
-      <w:bookmarkStart w:id="191" w:name="_Toc255762282"/>
+      <w:bookmarkStart w:id="191" w:name="_Toc255763144"/>
       <w:r>
         <w:rPr>
           <w:rFonts w:ascii="Times New Roman" w:hAnsi="Times New Roman" w:cs="Times New Roman"/>
@@ -18806,7 +19904,7 @@
         <w:t> </w:t>
       </w:r>
       <w:bookmarkStart w:id="192" w:name="_Toc253906558"/>
-      <w:bookmarkStart w:id="193" w:name="_Toc255762283"/>
+      <w:bookmarkStart w:id="193" w:name="_Toc255763145"/>
       <w:r>
         <w:rPr>
           <w:rFonts w:ascii="Times New Roman" w:hAnsi="Times New Roman" w:cs="Times New Roman"/>
@@ -19031,7 +20129,7 @@
         <w:t> </w:t>
       </w:r>
       <w:bookmarkStart w:id="194" w:name="_Toc253906559"/>
-      <w:bookmarkStart w:id="195" w:name="_Toc255762284"/>
+      <w:bookmarkStart w:id="195" w:name="_Toc255763146"/>
       <w:r>
         <w:rPr>
           <w:rFonts w:ascii="Times New Roman" w:hAnsi="Times New Roman" w:cs="Times New Roman"/>
@@ -19080,7 +20178,7 @@
         <w:t> </w:t>
       </w:r>
       <w:bookmarkStart w:id="196" w:name="_Toc253906560"/>
-      <w:bookmarkStart w:id="197" w:name="_Toc255762285"/>
+      <w:bookmarkStart w:id="197" w:name="_Toc255763147"/>
       <w:r>
         <w:rPr>
           <w:rFonts w:ascii="Times New Roman" w:hAnsi="Times New Roman" w:cs="Times New Roman"/>
@@ -19142,7 +20240,7 @@
         </w:rPr>
       </w:pPr>
       <w:bookmarkStart w:id="198" w:name="_Toc253906561"/>
-      <w:bookmarkStart w:id="199" w:name="_Toc255762286"/>
+      <w:bookmarkStart w:id="199" w:name="_Toc255763148"/>
       <w:r>
         <w:rPr>
           <w:rFonts w:ascii="Times New Roman" w:hAnsi="Times New Roman" w:cs="Times New Roman"/>
@@ -19241,7 +20339,7 @@
         <w:t> </w:t>
       </w:r>
       <w:bookmarkStart w:id="200" w:name="_Toc253906562"/>
-      <w:bookmarkStart w:id="201" w:name="_Toc255762287"/>
+      <w:bookmarkStart w:id="201" w:name="_Toc255763149"/>
       <w:r>
         <w:rPr>
           <w:rFonts w:ascii="Times New Roman" w:hAnsi="Times New Roman" w:cs="Times New Roman"/>
@@ -19310,7 +20408,7 @@
         <w:t> </w:t>
       </w:r>
       <w:bookmarkStart w:id="202" w:name="_Toc253906563"/>
-      <w:bookmarkStart w:id="203" w:name="_Toc255762288"/>
+      <w:bookmarkStart w:id="203" w:name="_Toc255763150"/>
       <w:r>
         <w:rPr>
           <w:rFonts w:ascii="Times New Roman" w:hAnsi="Times New Roman" w:cs="Times New Roman"/>
@@ -19531,7 +20629,7 @@
         <w:t> </w:t>
       </w:r>
       <w:bookmarkStart w:id="204" w:name="_Toc253906564"/>
-      <w:bookmarkStart w:id="205" w:name="_Toc255762289"/>
+      <w:bookmarkStart w:id="205" w:name="_Toc255763151"/>
       <w:r>
         <w:rPr>
           <w:rFonts w:ascii="Times New Roman" w:hAnsi="Times New Roman" w:cs="Times New Roman"/>
@@ -19577,7 +20675,7 @@
         <w:t> </w:t>
       </w:r>
       <w:bookmarkStart w:id="206" w:name="_Toc253906565"/>
-      <w:bookmarkStart w:id="207" w:name="_Toc255762290"/>
+      <w:bookmarkStart w:id="207" w:name="_Toc255763152"/>
       <w:r>
         <w:rPr>
           <w:rFonts w:ascii="Times New Roman" w:hAnsi="Times New Roman" w:cs="Times New Roman"/>
@@ -19665,7 +20763,7 @@
           <w:szCs w:val="24"/>
         </w:rPr>
       </w:pPr>
-      <w:bookmarkStart w:id="208" w:name="_Toc255762291"/>
+      <w:bookmarkStart w:id="208" w:name="_Toc255763153"/>
       <w:r>
         <w:rPr>
           <w:rFonts w:ascii="Times New Roman" w:hAnsi="Times New Roman" w:cs="Times New Roman"/>
@@ -19694,7 +20792,7 @@
           <w:szCs w:val="24"/>
         </w:rPr>
       </w:pPr>
-      <w:bookmarkStart w:id="209" w:name="_Toc255762292"/>
+      <w:bookmarkStart w:id="209" w:name="_Toc255763154"/>
       <w:r>
         <w:rPr>
           <w:rFonts w:ascii="Times New Roman" w:hAnsi="Times New Roman" w:cs="Times New Roman"/>
@@ -19726,7 +20824,7 @@
           <w:rFonts w:ascii="Times New Roman" w:hAnsi="Times New Roman" w:cs="Times New Roman"/>
         </w:rPr>
       </w:pPr>
-      <w:bookmarkStart w:id="210" w:name="_Toc255762293"/>
+      <w:bookmarkStart w:id="210" w:name="_Toc255763155"/>
       <w:r>
         <w:rPr>
           <w:rFonts w:ascii="Times New Roman" w:hAnsi="Times New Roman" w:cs="Times New Roman"/>
@@ -19790,7 +20888,7 @@
                     <pic:cNvPicPr/>
                   </pic:nvPicPr>
                   <pic:blipFill>
-                    <a:blip r:embed="rId8" cstate="print"/>
+                    <a:blip r:embed="rId10" cstate="print"/>
                     <a:stretch>
                       <a:fillRect/>
                     </a:stretch>
@@ -19847,7 +20945,7 @@
           <w:szCs w:val="24"/>
         </w:rPr>
       </w:pPr>
-      <w:bookmarkStart w:id="211" w:name="_Toc255762301"/>
+      <w:bookmarkStart w:id="211" w:name="_Toc255763163"/>
       <w:r>
         <w:rPr>
           <w:sz w:val="24"/>
@@ -19882,7 +20980,7 @@
           <w:sz w:val="24"/>
           <w:szCs w:val="24"/>
         </w:rPr>
-        <w:t>2</w:t>
+        <w:t>3</w:t>
       </w:r>
       <w:r>
         <w:rPr>
@@ -19940,7 +21038,7 @@
                     <pic:cNvPicPr/>
                   </pic:nvPicPr>
                   <pic:blipFill>
-                    <a:blip r:embed="rId9" cstate="print"/>
+                    <a:blip r:embed="rId11" cstate="print"/>
                     <a:stretch>
                       <a:fillRect/>
                     </a:stretch>
@@ -19995,7 +21093,7 @@
           <w:szCs w:val="24"/>
         </w:rPr>
       </w:pPr>
-      <w:bookmarkStart w:id="212" w:name="_Toc255762302"/>
+      <w:bookmarkStart w:id="212" w:name="_Toc255763164"/>
       <w:r>
         <w:rPr>
           <w:sz w:val="24"/>
@@ -20030,7 +21128,7 @@
           <w:sz w:val="24"/>
           <w:szCs w:val="24"/>
         </w:rPr>
-        <w:t>3</w:t>
+        <w:t>4</w:t>
       </w:r>
       <w:r>
         <w:rPr>
@@ -20078,7 +21176,7 @@
                     <pic:cNvPicPr/>
                   </pic:nvPicPr>
                   <pic:blipFill>
-                    <a:blip r:embed="rId10" cstate="print"/>
+                    <a:blip r:embed="rId12" cstate="print"/>
                     <a:stretch>
                       <a:fillRect/>
                     </a:stretch>
@@ -20133,7 +21231,7 @@
           <w:szCs w:val="24"/>
         </w:rPr>
       </w:pPr>
-      <w:bookmarkStart w:id="213" w:name="_Toc255762303"/>
+      <w:bookmarkStart w:id="213" w:name="_Toc255763165"/>
       <w:r>
         <w:rPr>
           <w:sz w:val="24"/>
@@ -20168,7 +21266,7 @@
           <w:sz w:val="24"/>
           <w:szCs w:val="24"/>
         </w:rPr>
-        <w:t>4</w:t>
+        <w:t>5</w:t>
       </w:r>
       <w:r>
         <w:rPr>
@@ -20193,7 +21291,7 @@
           <w:rFonts w:ascii="Times New Roman" w:hAnsi="Times New Roman" w:cs="Times New Roman"/>
         </w:rPr>
       </w:pPr>
-      <w:bookmarkStart w:id="214" w:name="_Toc255762294"/>
+      <w:bookmarkStart w:id="214" w:name="_Toc255763156"/>
       <w:r>
         <w:rPr>
           <w:rFonts w:ascii="Times New Roman" w:hAnsi="Times New Roman" w:cs="Times New Roman"/>
@@ -20745,7 +21843,7 @@
           <w:szCs w:val="24"/>
         </w:rPr>
       </w:pPr>
-      <w:bookmarkStart w:id="215" w:name="_Toc255762295"/>
+      <w:bookmarkStart w:id="215" w:name="_Toc255763157"/>
       <w:r>
         <w:rPr>
           <w:rFonts w:ascii="Times New Roman" w:hAnsi="Times New Roman" w:cs="Times New Roman"/>
@@ -20820,7 +21918,7 @@
           <w:szCs w:val="24"/>
         </w:rPr>
       </w:pPr>
-      <w:bookmarkStart w:id="216" w:name="_Toc255762296"/>
+      <w:bookmarkStart w:id="216" w:name="_Toc255763158"/>
       <w:r>
         <w:rPr>
           <w:rFonts w:ascii="Times New Roman" w:hAnsi="Times New Roman" w:cs="Times New Roman"/>
@@ -20876,7 +21974,7 @@
           <w:szCs w:val="24"/>
         </w:rPr>
       </w:pPr>
-      <w:bookmarkStart w:id="217" w:name="_Toc255762297"/>
+      <w:bookmarkStart w:id="217" w:name="_Toc255763159"/>
       <w:r>
         <w:rPr>
           <w:rFonts w:ascii="Times New Roman" w:hAnsi="Times New Roman" w:cs="Times New Roman"/>
@@ -20904,7 +22002,7 @@
           <w:szCs w:val="24"/>
         </w:rPr>
       </w:pPr>
-      <w:bookmarkStart w:id="218" w:name="_Toc255762298"/>
+      <w:bookmarkStart w:id="218" w:name="_Toc255763160"/>
       <w:r>
         <w:rPr>
           <w:rFonts w:ascii="Times New Roman" w:hAnsi="Times New Roman" w:cs="Times New Roman"/>
@@ -20954,7 +22052,7 @@
           <w:szCs w:val="24"/>
         </w:rPr>
       </w:pPr>
-      <w:bookmarkStart w:id="219" w:name="_Toc255762299"/>
+      <w:bookmarkStart w:id="219" w:name="_Toc255763161"/>
       <w:r>
         <w:rPr>
           <w:rFonts w:ascii="Times New Roman" w:hAnsi="Times New Roman" w:cs="Times New Roman"/>
@@ -21388,17 +22486,6 @@
     <w:semiHidden/>
     <w:unhideWhenUsed/>
   </w:style>
-  <w:style w:type="paragraph" w:styleId="NormalWeb">
-    <w:name w:val="Normal (Web)"/>
-    <w:basedOn w:val="Normal"/>
-    <w:rsid w:val="00B435E0"/>
-    <w:pPr>
-      <w:spacing w:before="100" w:beforeAutospacing="1" w:after="100" w:afterAutospacing="1"/>
-    </w:pPr>
-    <w:rPr>
-      <w:rFonts w:ascii="Arial Unicode MS" w:eastAsia="Arial Unicode MS" w:hAnsi="Arial Unicode MS" w:cs="Arial Unicode MS"/>
-    </w:rPr>
-  </w:style>
   <w:style w:type="character" w:customStyle="1" w:styleId="Heading1Char">
     <w:name w:val="Heading 1 Char"/>
     <w:basedOn w:val="DefaultParagraphFont"/>
@@ -21442,6 +22529,17 @@
       <w:color w:val="4F81BD" w:themeColor="accent1"/>
       <w:sz w:val="24"/>
       <w:szCs w:val="24"/>
+    </w:rPr>
+  </w:style>
+  <w:style w:type="paragraph" w:styleId="NormalWeb">
+    <w:name w:val="Normal (Web)"/>
+    <w:basedOn w:val="Normal"/>
+    <w:rsid w:val="00B435E0"/>
+    <w:pPr>
+      <w:spacing w:before="100" w:beforeAutospacing="1" w:after="100" w:afterAutospacing="1"/>
+    </w:pPr>
+    <w:rPr>
+      <w:rFonts w:ascii="Arial Unicode MS" w:eastAsia="Arial Unicode MS" w:hAnsi="Arial Unicode MS" w:cs="Arial Unicode MS"/>
     </w:rPr>
   </w:style>
   <w:style w:type="paragraph" w:styleId="BalloonText">
@@ -21533,125 +22631,6 @@
       <w:ind w:left="480"/>
     </w:pPr>
   </w:style>
-  <w:style w:type="paragraph" w:styleId="TOC4">
-    <w:name w:val="toc 4"/>
-    <w:basedOn w:val="Normal"/>
-    <w:next w:val="Normal"/>
-    <w:autoRedefine/>
-    <w:uiPriority w:val="39"/>
-    <w:unhideWhenUsed/>
-    <w:rsid w:val="00EB79B5"/>
-    <w:pPr>
-      <w:spacing w:after="100" w:line="276" w:lineRule="auto"/>
-      <w:ind w:left="660"/>
-    </w:pPr>
-    <w:rPr>
-      <w:rFonts w:asciiTheme="minorHAnsi" w:eastAsiaTheme="minorEastAsia" w:hAnsiTheme="minorHAnsi" w:cstheme="minorBidi"/>
-      <w:sz w:val="22"/>
-      <w:szCs w:val="22"/>
-    </w:rPr>
-  </w:style>
-  <w:style w:type="paragraph" w:styleId="TOC5">
-    <w:name w:val="toc 5"/>
-    <w:basedOn w:val="Normal"/>
-    <w:next w:val="Normal"/>
-    <w:autoRedefine/>
-    <w:uiPriority w:val="39"/>
-    <w:unhideWhenUsed/>
-    <w:rsid w:val="00EB79B5"/>
-    <w:pPr>
-      <w:spacing w:after="100" w:line="276" w:lineRule="auto"/>
-      <w:ind w:left="880"/>
-    </w:pPr>
-    <w:rPr>
-      <w:rFonts w:asciiTheme="minorHAnsi" w:eastAsiaTheme="minorEastAsia" w:hAnsiTheme="minorHAnsi" w:cstheme="minorBidi"/>
-      <w:sz w:val="22"/>
-      <w:szCs w:val="22"/>
-    </w:rPr>
-  </w:style>
-  <w:style w:type="paragraph" w:styleId="TOC6">
-    <w:name w:val="toc 6"/>
-    <w:basedOn w:val="Normal"/>
-    <w:next w:val="Normal"/>
-    <w:autoRedefine/>
-    <w:uiPriority w:val="39"/>
-    <w:unhideWhenUsed/>
-    <w:rsid w:val="00EB79B5"/>
-    <w:pPr>
-      <w:spacing w:after="100" w:line="276" w:lineRule="auto"/>
-      <w:ind w:left="1100"/>
-    </w:pPr>
-    <w:rPr>
-      <w:rFonts w:asciiTheme="minorHAnsi" w:eastAsiaTheme="minorEastAsia" w:hAnsiTheme="minorHAnsi" w:cstheme="minorBidi"/>
-      <w:sz w:val="22"/>
-      <w:szCs w:val="22"/>
-    </w:rPr>
-  </w:style>
-  <w:style w:type="paragraph" w:styleId="TOC7">
-    <w:name w:val="toc 7"/>
-    <w:basedOn w:val="Normal"/>
-    <w:next w:val="Normal"/>
-    <w:autoRedefine/>
-    <w:uiPriority w:val="39"/>
-    <w:unhideWhenUsed/>
-    <w:rsid w:val="00EB79B5"/>
-    <w:pPr>
-      <w:spacing w:after="100" w:line="276" w:lineRule="auto"/>
-      <w:ind w:left="1320"/>
-    </w:pPr>
-    <w:rPr>
-      <w:rFonts w:asciiTheme="minorHAnsi" w:eastAsiaTheme="minorEastAsia" w:hAnsiTheme="minorHAnsi" w:cstheme="minorBidi"/>
-      <w:sz w:val="22"/>
-      <w:szCs w:val="22"/>
-    </w:rPr>
-  </w:style>
-  <w:style w:type="paragraph" w:styleId="TOC8">
-    <w:name w:val="toc 8"/>
-    <w:basedOn w:val="Normal"/>
-    <w:next w:val="Normal"/>
-    <w:autoRedefine/>
-    <w:uiPriority w:val="39"/>
-    <w:unhideWhenUsed/>
-    <w:rsid w:val="00EB79B5"/>
-    <w:pPr>
-      <w:spacing w:after="100" w:line="276" w:lineRule="auto"/>
-      <w:ind w:left="1540"/>
-    </w:pPr>
-    <w:rPr>
-      <w:rFonts w:asciiTheme="minorHAnsi" w:eastAsiaTheme="minorEastAsia" w:hAnsiTheme="minorHAnsi" w:cstheme="minorBidi"/>
-      <w:sz w:val="22"/>
-      <w:szCs w:val="22"/>
-    </w:rPr>
-  </w:style>
-  <w:style w:type="paragraph" w:styleId="TOC9">
-    <w:name w:val="toc 9"/>
-    <w:basedOn w:val="Normal"/>
-    <w:next w:val="Normal"/>
-    <w:autoRedefine/>
-    <w:uiPriority w:val="39"/>
-    <w:unhideWhenUsed/>
-    <w:rsid w:val="00EB79B5"/>
-    <w:pPr>
-      <w:spacing w:after="100" w:line="276" w:lineRule="auto"/>
-      <w:ind w:left="1760"/>
-    </w:pPr>
-    <w:rPr>
-      <w:rFonts w:asciiTheme="minorHAnsi" w:eastAsiaTheme="minorEastAsia" w:hAnsiTheme="minorHAnsi" w:cstheme="minorBidi"/>
-      <w:sz w:val="22"/>
-      <w:szCs w:val="22"/>
-    </w:rPr>
-  </w:style>
-  <w:style w:type="character" w:styleId="Hyperlink">
-    <w:name w:val="Hyperlink"/>
-    <w:basedOn w:val="DefaultParagraphFont"/>
-    <w:uiPriority w:val="99"/>
-    <w:unhideWhenUsed/>
-    <w:rsid w:val="00EB79B5"/>
-    <w:rPr>
-      <w:color w:val="0000FF" w:themeColor="hyperlink"/>
-      <w:u w:val="single"/>
-    </w:rPr>
-  </w:style>
   <w:style w:type="paragraph" w:styleId="TableofFigures">
     <w:name w:val="table of figures"/>
     <w:basedOn w:val="Normal"/>
@@ -21682,6 +22661,39 @@
       <w:sz w:val="22"/>
       <w:szCs w:val="22"/>
     </w:rPr>
+  </w:style>
+  <w:style w:type="character" w:styleId="Hyperlink">
+    <w:name w:val="Hyperlink"/>
+    <w:basedOn w:val="DefaultParagraphFont"/>
+    <w:uiPriority w:val="99"/>
+    <w:unhideWhenUsed/>
+    <w:rsid w:val="00EB79B5"/>
+    <w:rPr>
+      <w:color w:val="0000FF" w:themeColor="hyperlink"/>
+      <w:u w:val="single"/>
+    </w:rPr>
+  </w:style>
+  <w:style w:type="table" w:styleId="TableGrid">
+    <w:name w:val="Table Grid"/>
+    <w:basedOn w:val="TableNormal"/>
+    <w:rsid w:val="00022956"/>
+    <w:tblPr>
+      <w:tblInd w:w="0" w:type="dxa"/>
+      <w:tblBorders>
+        <w:top w:val="single" w:sz="4" w:space="0" w:color="000000" w:themeColor="text1"/>
+        <w:left w:val="single" w:sz="4" w:space="0" w:color="000000" w:themeColor="text1"/>
+        <w:bottom w:val="single" w:sz="4" w:space="0" w:color="000000" w:themeColor="text1"/>
+        <w:right w:val="single" w:sz="4" w:space="0" w:color="000000" w:themeColor="text1"/>
+        <w:insideH w:val="single" w:sz="4" w:space="0" w:color="000000" w:themeColor="text1"/>
+        <w:insideV w:val="single" w:sz="4" w:space="0" w:color="000000" w:themeColor="text1"/>
+      </w:tblBorders>
+      <w:tblCellMar>
+        <w:top w:w="0" w:type="dxa"/>
+        <w:left w:w="108" w:type="dxa"/>
+        <w:bottom w:w="0" w:type="dxa"/>
+        <w:right w:w="108" w:type="dxa"/>
+      </w:tblCellMar>
+    </w:tblPr>
   </w:style>
 </w:styles>
 </file>
@@ -21959,7 +22971,6 @@
   <w:rsids>
     <w:rsidRoot w:val="00D94796"/>
     <w:rsid w:val="00D94796"/>
-    <w:rsid w:val="00F174D9"/>
   </w:rsids>
   <m:mathPr>
     <m:mathFont m:val="Cambria Math"/>
@@ -22517,7 +23528,7 @@
 </file>
 
 <file path=customXml/itemProps2.xml><?xml version="1.0" encoding="utf-8"?>
-<ds:datastoreItem xmlns:ds="http://schemas.openxmlformats.org/officeDocument/2006/customXml" ds:itemID="{3A897B20-4E9F-42BB-B407-0145ABB2E952}">
+<ds:datastoreItem xmlns:ds="http://schemas.openxmlformats.org/officeDocument/2006/customXml" ds:itemID="{2A625229-3B67-4FA6-A805-E5CA7803494C}">
   <ds:schemaRefs>
     <ds:schemaRef ds:uri="http://schemas.openxmlformats.org/officeDocument/2006/bibliography"/>
   </ds:schemaRefs>

--- a/SMB-DesignSpec.docx
+++ b/SMB-DesignSpec.docx
@@ -271,9 +271,6 @@
                           </w:rPr>
                           <w:alias w:val="Author"/>
                           <w:id w:val="17581685"/>
-                          <w:placeholder>
-                            <w:docPart w:val="7A4183B771BB43E580783F79ECD20999"/>
-                          </w:placeholder>
                           <w:dataBinding w:prefixMappings="xmlns:ns0='http://schemas.openxmlformats.org/package/2006/metadata/core-properties' xmlns:ns1='http://purl.org/dc/elements/1.1/'" w:xpath="/ns0:coreProperties[1]/ns1:creator[1]" w:storeItemID="{6C3C8BC8-F283-45AE-878A-BAB7291924A1}"/>
                           <w:text/>
                         </w:sdtPr>
@@ -306,9 +303,6 @@
                           </w:rPr>
                           <w:alias w:val="Abstract"/>
                           <w:id w:val="17581693"/>
-                          <w:placeholder>
-                            <w:docPart w:val="02C69C35E1D14AA9A2F44BF4B4D5484D"/>
-                          </w:placeholder>
                           <w:dataBinding w:prefixMappings="xmlns:ns0='http://schemas.microsoft.com/office/2006/coverPageProps'" w:xpath="/ns0:CoverPageProperties[1]/ns0:Abstract[1]" w:storeItemID="{55AF091B-3C7A-41E3-B477-F2FDAA23CFDA}"/>
                           <w:text/>
                         </w:sdtPr>
@@ -9212,7 +9206,21 @@
         <w:rPr>
           <w:rFonts w:ascii="Times New Roman" w:hAnsi="Times New Roman" w:cs="Times New Roman"/>
         </w:rPr>
-        <w:t>We plan to make a 2D platformer called “Super Mountaineer Brothers.” The game will be a clone of Super Mario Brothers for the NES.  The player will be able to play the game and have their progress saved to a file as they progress through the game.</w:t>
+        <w:t xml:space="preserve">We plan to make a 2D </w:t>
+      </w:r>
+      <w:proofErr w:type="spellStart"/>
+      <w:r>
+        <w:rPr>
+          <w:rFonts w:ascii="Times New Roman" w:hAnsi="Times New Roman" w:cs="Times New Roman"/>
+        </w:rPr>
+        <w:t>platformer</w:t>
+      </w:r>
+      <w:proofErr w:type="spellEnd"/>
+      <w:r>
+        <w:rPr>
+          <w:rFonts w:ascii="Times New Roman" w:hAnsi="Times New Roman" w:cs="Times New Roman"/>
+        </w:rPr>
+        <w:t xml:space="preserve"> called “Super Mountaineer Brothers.” The game will be a clone of Super Mario Brothers for the NES.  The player will be able to play the game and have their progress saved to a file as they progress through the game.</w:t>
       </w:r>
     </w:p>
     <w:p>
@@ -9297,7 +9305,21 @@
         <w:rPr>
           <w:rFonts w:ascii="Times New Roman" w:hAnsi="Times New Roman" w:cs="Times New Roman"/>
         </w:rPr>
-        <w:t>Since the Super Mountaineer Brothers will mirror many of the aspects of the Super Mario Bros., the distribution of the game will be extremely limited so as to avoid legal action from Nintendo.  Super Mountaineer Brothers will be developed simply for the enjoyment of the designers and other Mountaineers.</w:t>
+        <w:t xml:space="preserve">Since the Super Mountaineer Brothers will mirror many of the aspects of the Super Mario </w:t>
+      </w:r>
+      <w:proofErr w:type="gramStart"/>
+      <w:r>
+        <w:rPr>
+          <w:rFonts w:ascii="Times New Roman" w:hAnsi="Times New Roman" w:cs="Times New Roman"/>
+        </w:rPr>
+        <w:t>Bros.,</w:t>
+      </w:r>
+      <w:proofErr w:type="gramEnd"/>
+      <w:r>
+        <w:rPr>
+          <w:rFonts w:ascii="Times New Roman" w:hAnsi="Times New Roman" w:cs="Times New Roman"/>
+        </w:rPr>
+        <w:t xml:space="preserve"> the distribution of the game will be extremely limited so as to avoid legal action from Nintendo.  Super Mountaineer Brothers will be developed simply for the enjoyment of the designers and other Mountaineers.</w:t>
       </w:r>
     </w:p>
     <w:p>
@@ -9607,11 +9629,33 @@
           <w:rFonts w:ascii="Times New Roman" w:hAnsi="Times New Roman" w:cs="Times New Roman"/>
         </w:rPr>
       </w:pPr>
-      <w:r>
-        <w:rPr>
-          <w:rFonts w:ascii="Times New Roman" w:hAnsi="Times New Roman" w:cs="Times New Roman"/>
-        </w:rPr>
-        <w:t>Super Mountaineer Bros. will use a function-based architecture, as the nature of the game is conducive</w:t>
+      <w:proofErr w:type="gramStart"/>
+      <w:r>
+        <w:rPr>
+          <w:rFonts w:ascii="Times New Roman" w:hAnsi="Times New Roman" w:cs="Times New Roman"/>
+        </w:rPr>
+        <w:t>Super Mountaineer Bros.</w:t>
+      </w:r>
+      <w:proofErr w:type="gramEnd"/>
+      <w:r>
+        <w:rPr>
+          <w:rFonts w:ascii="Times New Roman" w:hAnsi="Times New Roman" w:cs="Times New Roman"/>
+        </w:rPr>
+        <w:t xml:space="preserve"> </w:t>
+      </w:r>
+      <w:proofErr w:type="gramStart"/>
+      <w:r>
+        <w:rPr>
+          <w:rFonts w:ascii="Times New Roman" w:hAnsi="Times New Roman" w:cs="Times New Roman"/>
+        </w:rPr>
+        <w:t>will</w:t>
+      </w:r>
+      <w:proofErr w:type="gramEnd"/>
+      <w:r>
+        <w:rPr>
+          <w:rFonts w:ascii="Times New Roman" w:hAnsi="Times New Roman" w:cs="Times New Roman"/>
+        </w:rPr>
+        <w:t xml:space="preserve"> use a function-based architecture, as the nature of the game is conducive</w:t>
       </w:r>
       <w:r>
         <w:rPr>
@@ -9773,6 +9817,7 @@
         </w:rPr>
       </w:pPr>
       <w:bookmarkStart w:id="13" w:name="_Toc255763054"/>
+      <w:proofErr w:type="gramStart"/>
       <w:r>
         <w:rPr>
           <w:rFonts w:ascii="Times New Roman" w:hAnsi="Times New Roman" w:cs="Times New Roman"/>
@@ -9782,6 +9827,7 @@
         <w:t>4.0  Schedule</w:t>
       </w:r>
       <w:bookmarkEnd w:id="13"/>
+      <w:proofErr w:type="gramEnd"/>
     </w:p>
     <w:p>
       <w:pPr>
@@ -9819,14 +9865,14 @@
       </w:pPr>
       <w:bookmarkStart w:id="15" w:name="_Toc255763056"/>
       <w:r>
-        <w:rPr>
-          <w:noProof/>
-        </w:rPr>
+        <w:t xml:space="preserve">                        </w:t>
+      </w:r>
+      <w:r>
         <w:drawing>
           <wp:inline distT="0" distB="0" distL="0" distR="0">
             <wp:extent cx="5480050" cy="2736850"/>
             <wp:effectExtent l="25400" t="0" r="6350" b="0"/>
-            <wp:docPr id="4" name="Picture 3" descr=":::::Desktop:Untitled.tiff"/>
+            <wp:docPr id="7" name="Picture 3" descr=":::::Desktop:Untitled.tiff"/>
             <wp:cNvGraphicFramePr>
               <a:graphicFrameLocks xmlns:a="http://schemas.openxmlformats.org/drawingml/2006/main" noChangeAspect="1"/>
             </wp:cNvGraphicFramePr>
@@ -9872,6 +9918,7 @@
     <w:p>
       <w:pPr>
         <w:pStyle w:val="Caption"/>
+        <w:jc w:val="center"/>
       </w:pPr>
       <w:r>
         <w:t xml:space="preserve">Figure </w:t>
@@ -9909,35 +9956,31 @@
       </w:r>
       <w:bookmarkEnd w:id="15"/>
     </w:p>
-    <w:p>
-      <w:pPr>
-        <w:pStyle w:val="NormalWeb"/>
-        <w:rPr>
-          <w:rFonts w:ascii="Times New Roman" w:hAnsi="Times New Roman" w:cs="Times New Roman"/>
-          <w:bCs/>
-        </w:rPr>
-      </w:pPr>
-    </w:p>
     <w:tbl>
       <w:tblPr>
         <w:tblStyle w:val="TableGrid"/>
-        <w:tblW w:w="0" w:type="auto"/>
+        <w:tblW w:w="8361" w:type="dxa"/>
+        <w:jc w:val="center"/>
         <w:tblLook w:val="04A0"/>
       </w:tblPr>
       <w:tblGrid>
-        <w:gridCol w:w="2952"/>
-        <w:gridCol w:w="2952"/>
-        <w:gridCol w:w="2952"/>
+        <w:gridCol w:w="2210"/>
+        <w:gridCol w:w="1876"/>
+        <w:gridCol w:w="4275"/>
       </w:tblGrid>
       <w:tr>
+        <w:trPr>
+          <w:jc w:val="center"/>
+        </w:trPr>
         <w:tc>
           <w:tcPr>
-            <w:tcW w:w="2952" w:type="dxa"/>
+            <w:tcW w:w="2210" w:type="dxa"/>
             <w:shd w:val="clear" w:color="auto" w:fill="B6DDE8" w:themeFill="accent5" w:themeFillTint="66"/>
           </w:tcPr>
           <w:p>
             <w:pPr>
               <w:pStyle w:val="NormalWeb"/>
+              <w:jc w:val="center"/>
               <w:rPr>
                 <w:rFonts w:ascii="Times New Roman" w:hAnsi="Times New Roman" w:cs="Times New Roman"/>
                 <w:bCs/>
@@ -9954,12 +9997,13 @@
         </w:tc>
         <w:tc>
           <w:tcPr>
-            <w:tcW w:w="2952" w:type="dxa"/>
+            <w:tcW w:w="1876" w:type="dxa"/>
             <w:shd w:val="clear" w:color="auto" w:fill="B6DDE8" w:themeFill="accent5" w:themeFillTint="66"/>
           </w:tcPr>
           <w:p>
             <w:pPr>
               <w:pStyle w:val="NormalWeb"/>
+              <w:jc w:val="center"/>
               <w:rPr>
                 <w:rFonts w:ascii="Times New Roman" w:hAnsi="Times New Roman" w:cs="Times New Roman"/>
                 <w:bCs/>
@@ -9976,12 +10020,13 @@
         </w:tc>
         <w:tc>
           <w:tcPr>
-            <w:tcW w:w="2952" w:type="dxa"/>
+            <w:tcW w:w="4275" w:type="dxa"/>
             <w:shd w:val="clear" w:color="auto" w:fill="B6DDE8" w:themeFill="accent5" w:themeFillTint="66"/>
           </w:tcPr>
           <w:p>
             <w:pPr>
               <w:pStyle w:val="NormalWeb"/>
+              <w:jc w:val="center"/>
               <w:rPr>
                 <w:rFonts w:ascii="Times New Roman" w:hAnsi="Times New Roman" w:cs="Times New Roman"/>
                 <w:bCs/>
@@ -9992,19 +10037,37 @@
                 <w:rFonts w:ascii="Times New Roman" w:hAnsi="Times New Roman" w:cs="Times New Roman"/>
                 <w:bCs/>
               </w:rPr>
-              <w:t>Description of what is to be completed</w:t>
+              <w:t>Description</w:t>
+            </w:r>
+            <w:r>
+              <w:rPr>
+                <w:rFonts w:ascii="Times New Roman" w:hAnsi="Times New Roman" w:cs="Times New Roman"/>
+                <w:bCs/>
+              </w:rPr>
+              <w:t xml:space="preserve"> of Milestone to be C</w:t>
+            </w:r>
+            <w:r>
+              <w:rPr>
+                <w:rFonts w:ascii="Times New Roman" w:hAnsi="Times New Roman" w:cs="Times New Roman"/>
+                <w:bCs/>
+              </w:rPr>
+              <w:t>ompleted</w:t>
             </w:r>
           </w:p>
         </w:tc>
       </w:tr>
       <w:tr>
+        <w:trPr>
+          <w:jc w:val="center"/>
+        </w:trPr>
         <w:tc>
           <w:tcPr>
-            <w:tcW w:w="2952" w:type="dxa"/>
+            <w:tcW w:w="2210" w:type="dxa"/>
           </w:tcPr>
           <w:p>
             <w:pPr>
               <w:pStyle w:val="NormalWeb"/>
+              <w:jc w:val="center"/>
               <w:rPr>
                 <w:rFonts w:ascii="Times New Roman" w:hAnsi="Times New Roman" w:cs="Times New Roman"/>
                 <w:bCs/>
@@ -10021,11 +10084,12 @@
         </w:tc>
         <w:tc>
           <w:tcPr>
-            <w:tcW w:w="2952" w:type="dxa"/>
+            <w:tcW w:w="1876" w:type="dxa"/>
           </w:tcPr>
           <w:p>
             <w:pPr>
               <w:pStyle w:val="NormalWeb"/>
+              <w:jc w:val="center"/>
               <w:rPr>
                 <w:rFonts w:ascii="Times New Roman" w:hAnsi="Times New Roman" w:cs="Times New Roman"/>
                 <w:bCs/>
@@ -10042,11 +10106,12 @@
         </w:tc>
         <w:tc>
           <w:tcPr>
-            <w:tcW w:w="2952" w:type="dxa"/>
+            <w:tcW w:w="4275" w:type="dxa"/>
           </w:tcPr>
           <w:p>
             <w:pPr>
               <w:pStyle w:val="NormalWeb"/>
+              <w:jc w:val="center"/>
               <w:rPr>
                 <w:rFonts w:ascii="Times New Roman" w:hAnsi="Times New Roman" w:cs="Times New Roman"/>
                 <w:bCs/>
@@ -10057,19 +10122,23 @@
                 <w:rFonts w:ascii="Times New Roman" w:hAnsi="Times New Roman" w:cs="Times New Roman"/>
                 <w:bCs/>
               </w:rPr>
-              <w:t>Create Project File</w:t>
+              <w:t>Research</w:t>
             </w:r>
           </w:p>
         </w:tc>
       </w:tr>
       <w:tr>
+        <w:trPr>
+          <w:jc w:val="center"/>
+        </w:trPr>
         <w:tc>
           <w:tcPr>
-            <w:tcW w:w="2952" w:type="dxa"/>
+            <w:tcW w:w="2210" w:type="dxa"/>
           </w:tcPr>
           <w:p>
             <w:pPr>
               <w:pStyle w:val="NormalWeb"/>
+              <w:jc w:val="center"/>
               <w:rPr>
                 <w:rFonts w:ascii="Times New Roman" w:hAnsi="Times New Roman" w:cs="Times New Roman"/>
                 <w:bCs/>
@@ -10086,11 +10155,12 @@
         </w:tc>
         <w:tc>
           <w:tcPr>
-            <w:tcW w:w="2952" w:type="dxa"/>
+            <w:tcW w:w="1876" w:type="dxa"/>
           </w:tcPr>
           <w:p>
             <w:pPr>
               <w:pStyle w:val="NormalWeb"/>
+              <w:jc w:val="center"/>
               <w:rPr>
                 <w:rFonts w:ascii="Times New Roman" w:hAnsi="Times New Roman" w:cs="Times New Roman"/>
                 <w:bCs/>
@@ -10107,11 +10177,12 @@
         </w:tc>
         <w:tc>
           <w:tcPr>
-            <w:tcW w:w="2952" w:type="dxa"/>
+            <w:tcW w:w="4275" w:type="dxa"/>
           </w:tcPr>
           <w:p>
             <w:pPr>
               <w:pStyle w:val="NormalWeb"/>
+              <w:jc w:val="center"/>
               <w:rPr>
                 <w:rFonts w:ascii="Times New Roman" w:hAnsi="Times New Roman" w:cs="Times New Roman"/>
                 <w:bCs/>
@@ -10122,19 +10193,23 @@
                 <w:rFonts w:ascii="Times New Roman" w:hAnsi="Times New Roman" w:cs="Times New Roman"/>
                 <w:bCs/>
               </w:rPr>
-              <w:t>Complete Character Movement</w:t>
+              <w:t>Setup Game Environment</w:t>
             </w:r>
           </w:p>
         </w:tc>
       </w:tr>
       <w:tr>
+        <w:trPr>
+          <w:jc w:val="center"/>
+        </w:trPr>
         <w:tc>
           <w:tcPr>
-            <w:tcW w:w="2952" w:type="dxa"/>
+            <w:tcW w:w="2210" w:type="dxa"/>
           </w:tcPr>
           <w:p>
             <w:pPr>
               <w:pStyle w:val="NormalWeb"/>
+              <w:jc w:val="center"/>
               <w:rPr>
                 <w:rFonts w:ascii="Times New Roman" w:hAnsi="Times New Roman" w:cs="Times New Roman"/>
                 <w:bCs/>
@@ -10151,11 +10226,12 @@
         </w:tc>
         <w:tc>
           <w:tcPr>
-            <w:tcW w:w="2952" w:type="dxa"/>
+            <w:tcW w:w="1876" w:type="dxa"/>
           </w:tcPr>
           <w:p>
             <w:pPr>
               <w:pStyle w:val="NormalWeb"/>
+              <w:jc w:val="center"/>
               <w:rPr>
                 <w:rFonts w:ascii="Times New Roman" w:hAnsi="Times New Roman" w:cs="Times New Roman"/>
                 <w:bCs/>
@@ -10172,11 +10248,12 @@
         </w:tc>
         <w:tc>
           <w:tcPr>
-            <w:tcW w:w="2952" w:type="dxa"/>
+            <w:tcW w:w="4275" w:type="dxa"/>
           </w:tcPr>
           <w:p>
             <w:pPr>
               <w:pStyle w:val="NormalWeb"/>
+              <w:jc w:val="center"/>
               <w:rPr>
                 <w:rFonts w:ascii="Times New Roman" w:hAnsi="Times New Roman" w:cs="Times New Roman"/>
                 <w:bCs/>
@@ -10187,19 +10264,23 @@
                 <w:rFonts w:ascii="Times New Roman" w:hAnsi="Times New Roman" w:cs="Times New Roman"/>
                 <w:bCs/>
               </w:rPr>
-              <w:t>Apply Background Textures</w:t>
+              <w:t>Character Movement</w:t>
             </w:r>
           </w:p>
         </w:tc>
       </w:tr>
       <w:tr>
+        <w:trPr>
+          <w:jc w:val="center"/>
+        </w:trPr>
         <w:tc>
           <w:tcPr>
-            <w:tcW w:w="2952" w:type="dxa"/>
+            <w:tcW w:w="2210" w:type="dxa"/>
           </w:tcPr>
           <w:p>
             <w:pPr>
               <w:pStyle w:val="NormalWeb"/>
+              <w:jc w:val="center"/>
               <w:rPr>
                 <w:rFonts w:ascii="Times New Roman" w:hAnsi="Times New Roman" w:cs="Times New Roman"/>
                 <w:bCs/>
@@ -10216,11 +10297,12 @@
         </w:tc>
         <w:tc>
           <w:tcPr>
-            <w:tcW w:w="2952" w:type="dxa"/>
+            <w:tcW w:w="1876" w:type="dxa"/>
           </w:tcPr>
           <w:p>
             <w:pPr>
               <w:pStyle w:val="NormalWeb"/>
+              <w:jc w:val="center"/>
               <w:rPr>
                 <w:rFonts w:ascii="Times New Roman" w:hAnsi="Times New Roman" w:cs="Times New Roman"/>
                 <w:bCs/>
@@ -10237,11 +10319,12 @@
         </w:tc>
         <w:tc>
           <w:tcPr>
-            <w:tcW w:w="2952" w:type="dxa"/>
+            <w:tcW w:w="4275" w:type="dxa"/>
           </w:tcPr>
           <w:p>
             <w:pPr>
               <w:pStyle w:val="NormalWeb"/>
+              <w:jc w:val="center"/>
               <w:rPr>
                 <w:rFonts w:ascii="Times New Roman" w:hAnsi="Times New Roman" w:cs="Times New Roman"/>
                 <w:bCs/>
@@ -10252,19 +10335,23 @@
                 <w:rFonts w:ascii="Times New Roman" w:hAnsi="Times New Roman" w:cs="Times New Roman"/>
                 <w:bCs/>
               </w:rPr>
-              <w:t>Apply Terrain Textures</w:t>
+              <w:t>Scenery</w:t>
             </w:r>
           </w:p>
         </w:tc>
       </w:tr>
       <w:tr>
+        <w:trPr>
+          <w:jc w:val="center"/>
+        </w:trPr>
         <w:tc>
           <w:tcPr>
-            <w:tcW w:w="2952" w:type="dxa"/>
+            <w:tcW w:w="2210" w:type="dxa"/>
           </w:tcPr>
           <w:p>
             <w:pPr>
               <w:pStyle w:val="NormalWeb"/>
+              <w:jc w:val="center"/>
               <w:rPr>
                 <w:rFonts w:ascii="Times New Roman" w:hAnsi="Times New Roman" w:cs="Times New Roman"/>
                 <w:bCs/>
@@ -10281,11 +10368,12 @@
         </w:tc>
         <w:tc>
           <w:tcPr>
-            <w:tcW w:w="2952" w:type="dxa"/>
+            <w:tcW w:w="1876" w:type="dxa"/>
           </w:tcPr>
           <w:p>
             <w:pPr>
               <w:pStyle w:val="NormalWeb"/>
+              <w:jc w:val="center"/>
               <w:rPr>
                 <w:rFonts w:ascii="Times New Roman" w:hAnsi="Times New Roman" w:cs="Times New Roman"/>
                 <w:bCs/>
@@ -10302,11 +10390,12 @@
         </w:tc>
         <w:tc>
           <w:tcPr>
-            <w:tcW w:w="2952" w:type="dxa"/>
+            <w:tcW w:w="4275" w:type="dxa"/>
           </w:tcPr>
           <w:p>
             <w:pPr>
               <w:pStyle w:val="NormalWeb"/>
+              <w:jc w:val="center"/>
               <w:rPr>
                 <w:rFonts w:ascii="Times New Roman" w:hAnsi="Times New Roman" w:cs="Times New Roman"/>
                 <w:bCs/>
@@ -10317,19 +10406,23 @@
                 <w:rFonts w:ascii="Times New Roman" w:hAnsi="Times New Roman" w:cs="Times New Roman"/>
                 <w:bCs/>
               </w:rPr>
-              <w:t>Model Characters</w:t>
+              <w:t>Enemy AI</w:t>
             </w:r>
           </w:p>
         </w:tc>
       </w:tr>
       <w:tr>
+        <w:trPr>
+          <w:jc w:val="center"/>
+        </w:trPr>
         <w:tc>
           <w:tcPr>
-            <w:tcW w:w="2952" w:type="dxa"/>
+            <w:tcW w:w="2210" w:type="dxa"/>
           </w:tcPr>
           <w:p>
             <w:pPr>
               <w:pStyle w:val="NormalWeb"/>
+              <w:jc w:val="center"/>
               <w:rPr>
                 <w:rFonts w:ascii="Times New Roman" w:hAnsi="Times New Roman" w:cs="Times New Roman"/>
                 <w:bCs/>
@@ -10346,11 +10439,12 @@
         </w:tc>
         <w:tc>
           <w:tcPr>
-            <w:tcW w:w="2952" w:type="dxa"/>
+            <w:tcW w:w="1876" w:type="dxa"/>
           </w:tcPr>
           <w:p>
             <w:pPr>
               <w:pStyle w:val="NormalWeb"/>
+              <w:jc w:val="center"/>
               <w:rPr>
                 <w:rFonts w:ascii="Times New Roman" w:hAnsi="Times New Roman" w:cs="Times New Roman"/>
                 <w:bCs/>
@@ -10367,11 +10461,12 @@
         </w:tc>
         <w:tc>
           <w:tcPr>
-            <w:tcW w:w="2952" w:type="dxa"/>
+            <w:tcW w:w="4275" w:type="dxa"/>
           </w:tcPr>
           <w:p>
             <w:pPr>
               <w:pStyle w:val="NormalWeb"/>
+              <w:jc w:val="center"/>
               <w:rPr>
                 <w:rFonts w:ascii="Times New Roman" w:hAnsi="Times New Roman" w:cs="Times New Roman"/>
                 <w:bCs/>
@@ -10382,19 +10477,23 @@
                 <w:rFonts w:ascii="Times New Roman" w:hAnsi="Times New Roman" w:cs="Times New Roman"/>
                 <w:bCs/>
               </w:rPr>
-              <w:t>Complete Enemy AI</w:t>
+              <w:t>Extra Game Functionality</w:t>
             </w:r>
           </w:p>
         </w:tc>
       </w:tr>
       <w:tr>
+        <w:trPr>
+          <w:jc w:val="center"/>
+        </w:trPr>
         <w:tc>
           <w:tcPr>
-            <w:tcW w:w="2952" w:type="dxa"/>
+            <w:tcW w:w="2210" w:type="dxa"/>
           </w:tcPr>
           <w:p>
             <w:pPr>
               <w:pStyle w:val="NormalWeb"/>
+              <w:jc w:val="center"/>
               <w:rPr>
                 <w:rFonts w:ascii="Times New Roman" w:hAnsi="Times New Roman" w:cs="Times New Roman"/>
                 <w:bCs/>
@@ -10411,11 +10510,12 @@
         </w:tc>
         <w:tc>
           <w:tcPr>
-            <w:tcW w:w="2952" w:type="dxa"/>
+            <w:tcW w:w="1876" w:type="dxa"/>
           </w:tcPr>
           <w:p>
             <w:pPr>
               <w:pStyle w:val="NormalWeb"/>
+              <w:jc w:val="center"/>
               <w:rPr>
                 <w:rFonts w:ascii="Times New Roman" w:hAnsi="Times New Roman" w:cs="Times New Roman"/>
                 <w:bCs/>
@@ -10432,11 +10532,12 @@
         </w:tc>
         <w:tc>
           <w:tcPr>
-            <w:tcW w:w="2952" w:type="dxa"/>
+            <w:tcW w:w="4275" w:type="dxa"/>
           </w:tcPr>
           <w:p>
             <w:pPr>
               <w:pStyle w:val="NormalWeb"/>
+              <w:jc w:val="center"/>
               <w:rPr>
                 <w:rFonts w:ascii="Times New Roman" w:hAnsi="Times New Roman" w:cs="Times New Roman"/>
                 <w:bCs/>
@@ -10447,19 +10548,23 @@
                 <w:rFonts w:ascii="Times New Roman" w:hAnsi="Times New Roman" w:cs="Times New Roman"/>
                 <w:bCs/>
               </w:rPr>
-              <w:t>Decide final layout of objects on screen.</w:t>
+              <w:t>Finalize Game</w:t>
             </w:r>
           </w:p>
         </w:tc>
       </w:tr>
       <w:tr>
+        <w:trPr>
+          <w:jc w:val="center"/>
+        </w:trPr>
         <w:tc>
           <w:tcPr>
-            <w:tcW w:w="2952" w:type="dxa"/>
+            <w:tcW w:w="2210" w:type="dxa"/>
           </w:tcPr>
           <w:p>
             <w:pPr>
               <w:pStyle w:val="NormalWeb"/>
+              <w:jc w:val="center"/>
               <w:rPr>
                 <w:rFonts w:ascii="Times New Roman" w:hAnsi="Times New Roman" w:cs="Times New Roman"/>
                 <w:bCs/>
@@ -10476,11 +10581,12 @@
         </w:tc>
         <w:tc>
           <w:tcPr>
-            <w:tcW w:w="2952" w:type="dxa"/>
+            <w:tcW w:w="1876" w:type="dxa"/>
           </w:tcPr>
           <w:p>
             <w:pPr>
               <w:pStyle w:val="NormalWeb"/>
+              <w:jc w:val="center"/>
               <w:rPr>
                 <w:rFonts w:ascii="Times New Roman" w:hAnsi="Times New Roman" w:cs="Times New Roman"/>
                 <w:bCs/>
@@ -10497,11 +10603,12 @@
         </w:tc>
         <w:tc>
           <w:tcPr>
-            <w:tcW w:w="2952" w:type="dxa"/>
+            <w:tcW w:w="4275" w:type="dxa"/>
           </w:tcPr>
           <w:p>
             <w:pPr>
               <w:pStyle w:val="NormalWeb"/>
+              <w:jc w:val="center"/>
               <w:rPr>
                 <w:rFonts w:ascii="Times New Roman" w:hAnsi="Times New Roman" w:cs="Times New Roman"/>
                 <w:bCs/>
@@ -10512,67 +10619,8 @@
                 <w:rFonts w:ascii="Times New Roman" w:hAnsi="Times New Roman" w:cs="Times New Roman"/>
                 <w:bCs/>
               </w:rPr>
-              <w:t>Sound functionality</w:t>
-            </w:r>
-          </w:p>
-        </w:tc>
-      </w:tr>
-      <w:tr>
-        <w:tc>
-          <w:tcPr>
-            <w:tcW w:w="2952" w:type="dxa"/>
-          </w:tcPr>
-          <w:p>
-            <w:pPr>
-              <w:pStyle w:val="NormalWeb"/>
-              <w:rPr>
-                <w:rFonts w:ascii="Times New Roman" w:hAnsi="Times New Roman" w:cs="Times New Roman"/>
-                <w:bCs/>
-              </w:rPr>
-            </w:pPr>
-            <w:r>
-              <w:rPr>
-                <w:rFonts w:ascii="Times New Roman" w:hAnsi="Times New Roman" w:cs="Times New Roman"/>
-                <w:bCs/>
-              </w:rPr>
-              <w:t>9</w:t>
-            </w:r>
-          </w:p>
-        </w:tc>
-        <w:tc>
-          <w:tcPr>
-            <w:tcW w:w="2952" w:type="dxa"/>
-          </w:tcPr>
-          <w:p>
-            <w:pPr>
-              <w:pStyle w:val="NormalWeb"/>
-              <w:rPr>
-                <w:rFonts w:ascii="Times New Roman" w:hAnsi="Times New Roman" w:cs="Times New Roman"/>
-                <w:bCs/>
-              </w:rPr>
-            </w:pPr>
-            <w:r>
-              <w:rPr>
-                <w:rFonts w:ascii="Times New Roman" w:hAnsi="Times New Roman" w:cs="Times New Roman"/>
-                <w:bCs/>
-              </w:rPr>
-              <w:t>4/15/10</w:t>
-            </w:r>
-          </w:p>
-        </w:tc>
-        <w:tc>
-          <w:tcPr>
-            <w:tcW w:w="2952" w:type="dxa"/>
-          </w:tcPr>
-          <w:p>
-            <w:pPr>
-              <w:pStyle w:val="NormalWeb"/>
-              <w:keepNext/>
-              <w:rPr>
-                <w:rFonts w:ascii="Times New Roman" w:hAnsi="Times New Roman" w:cs="Times New Roman"/>
-                <w:bCs/>
-              </w:rPr>
-            </w:pPr>
+              <w:t>Documentation</w:t>
+            </w:r>
           </w:p>
         </w:tc>
       </w:tr>
@@ -10909,6 +10957,7 @@
           <w:rFonts w:ascii="Times New Roman" w:hAnsi="Times New Roman" w:cs="Times New Roman"/>
         </w:rPr>
       </w:pPr>
+      <w:proofErr w:type="gramStart"/>
       <w:r>
         <w:rPr>
           <w:rFonts w:ascii="Times New Roman" w:hAnsi="Times New Roman" w:cs="Times New Roman"/>
@@ -10929,7 +10978,16 @@
           <w:b/>
           <w:bCs/>
         </w:rPr>
-        <w:t>.3.4 Local data structures</w:t>
+        <w:t>.3.4</w:t>
+      </w:r>
+      <w:proofErr w:type="gramEnd"/>
+      <w:r>
+        <w:rPr>
+          <w:rFonts w:ascii="Times New Roman" w:hAnsi="Times New Roman" w:cs="Times New Roman"/>
+          <w:b/>
+          <w:bCs/>
+        </w:rPr>
+        <w:t xml:space="preserve"> Local data structures</w:t>
       </w:r>
     </w:p>
     <w:p>
@@ -11112,7 +11170,20 @@
           <w:rFonts w:ascii="Times New Roman" w:hAnsi="Times New Roman" w:cs="Times New Roman"/>
         </w:rPr>
         <w:tab/>
-        <w:t>glut – advanced graphical rendering libraries</w:t>
+      </w:r>
+      <w:proofErr w:type="gramStart"/>
+      <w:r>
+        <w:rPr>
+          <w:rFonts w:ascii="Times New Roman" w:hAnsi="Times New Roman" w:cs="Times New Roman"/>
+        </w:rPr>
+        <w:t>glut</w:t>
+      </w:r>
+      <w:proofErr w:type="gramEnd"/>
+      <w:r>
+        <w:rPr>
+          <w:rFonts w:ascii="Times New Roman" w:hAnsi="Times New Roman" w:cs="Times New Roman"/>
+        </w:rPr>
+        <w:t xml:space="preserve"> – advanced graphical rendering libraries</w:t>
       </w:r>
       <w:r>
         <w:rPr>
@@ -11148,8 +11219,15 @@
           <w:rFonts w:ascii="Times New Roman" w:hAnsi="Times New Roman" w:cs="Times New Roman"/>
         </w:rPr>
         <w:tab/>
+      </w:r>
+      <w:proofErr w:type="spellStart"/>
+      <w:r>
+        <w:rPr>
+          <w:rFonts w:ascii="Times New Roman" w:hAnsi="Times New Roman" w:cs="Times New Roman"/>
+        </w:rPr>
         <w:t>SMB.cpp</w:t>
       </w:r>
+      <w:proofErr w:type="spellEnd"/>
     </w:p>
     <w:p>
       <w:pPr>
@@ -11210,7 +11288,25 @@
           <w:sz w:val="24"/>
           <w:szCs w:val="24"/>
         </w:rPr>
-        <w:t>“initSounds”</w:t>
+        <w:t>“</w:t>
+      </w:r>
+      <w:proofErr w:type="spellStart"/>
+      <w:r>
+        <w:rPr>
+          <w:rFonts w:ascii="Times New Roman" w:hAnsi="Times New Roman" w:cs="Times New Roman"/>
+          <w:sz w:val="24"/>
+          <w:szCs w:val="24"/>
+        </w:rPr>
+        <w:t>initSounds</w:t>
+      </w:r>
+      <w:proofErr w:type="spellEnd"/>
+      <w:r>
+        <w:rPr>
+          <w:rFonts w:ascii="Times New Roman" w:hAnsi="Times New Roman" w:cs="Times New Roman"/>
+          <w:sz w:val="24"/>
+          <w:szCs w:val="24"/>
+        </w:rPr>
+        <w:t>”</w:t>
       </w:r>
       <w:bookmarkEnd w:id="18"/>
       <w:bookmarkEnd w:id="19"/>
@@ -11223,11 +11319,21 @@
           <w:rFonts w:ascii="Times New Roman" w:hAnsi="Times New Roman" w:cs="Times New Roman"/>
         </w:rPr>
       </w:pPr>
-      <w:r>
-        <w:rPr>
-          <w:rFonts w:ascii="Times New Roman" w:hAnsi="Times New Roman" w:cs="Times New Roman"/>
-        </w:rPr>
-        <w:t>initSounds – initialize SDL sound files</w:t>
+      <w:proofErr w:type="spellStart"/>
+      <w:proofErr w:type="gramStart"/>
+      <w:r>
+        <w:rPr>
+          <w:rFonts w:ascii="Times New Roman" w:hAnsi="Times New Roman" w:cs="Times New Roman"/>
+        </w:rPr>
+        <w:t>initSounds</w:t>
+      </w:r>
+      <w:proofErr w:type="spellEnd"/>
+      <w:proofErr w:type="gramEnd"/>
+      <w:r>
+        <w:rPr>
+          <w:rFonts w:ascii="Times New Roman" w:hAnsi="Times New Roman" w:cs="Times New Roman"/>
+        </w:rPr>
+        <w:t xml:space="preserve"> – initialize SDL sound files</w:t>
       </w:r>
     </w:p>
     <w:p>
@@ -11452,6 +11558,7 @@
           <w:rFonts w:ascii="Times New Roman" w:hAnsi="Times New Roman" w:cs="Times New Roman"/>
         </w:rPr>
       </w:pPr>
+      <w:proofErr w:type="gramStart"/>
       <w:r>
         <w:rPr>
           <w:rFonts w:ascii="Times New Roman" w:hAnsi="Times New Roman" w:cs="Times New Roman"/>
@@ -11464,7 +11571,16 @@
           <w:b/>
           <w:bCs/>
         </w:rPr>
-        <w:t>5.1.3.4 Local data structures</w:t>
+        <w:t>5.1.3.4</w:t>
+      </w:r>
+      <w:proofErr w:type="gramEnd"/>
+      <w:r>
+        <w:rPr>
+          <w:rFonts w:ascii="Times New Roman" w:hAnsi="Times New Roman" w:cs="Times New Roman"/>
+          <w:b/>
+          <w:bCs/>
+        </w:rPr>
+        <w:t xml:space="preserve"> Local data structures</w:t>
       </w:r>
     </w:p>
     <w:p>
@@ -11655,7 +11771,25 @@
           <w:sz w:val="24"/>
           <w:szCs w:val="24"/>
         </w:rPr>
-        <w:t>“drawScene”</w:t>
+        <w:t>“</w:t>
+      </w:r>
+      <w:proofErr w:type="spellStart"/>
+      <w:r>
+        <w:rPr>
+          <w:rFonts w:ascii="Times New Roman" w:hAnsi="Times New Roman" w:cs="Times New Roman"/>
+          <w:sz w:val="24"/>
+          <w:szCs w:val="24"/>
+        </w:rPr>
+        <w:t>drawScene</w:t>
+      </w:r>
+      <w:proofErr w:type="spellEnd"/>
+      <w:r>
+        <w:rPr>
+          <w:rFonts w:ascii="Times New Roman" w:hAnsi="Times New Roman" w:cs="Times New Roman"/>
+          <w:sz w:val="24"/>
+          <w:szCs w:val="24"/>
+        </w:rPr>
+        <w:t>”</w:t>
       </w:r>
       <w:bookmarkEnd w:id="28"/>
       <w:bookmarkEnd w:id="29"/>
@@ -11678,7 +11812,22 @@
           <w:rFonts w:ascii="Times New Roman" w:hAnsi="Times New Roman" w:cs="Times New Roman"/>
         </w:rPr>
         <w:tab/>
-        <w:t>drawScene – draw the scene</w:t>
+      </w:r>
+      <w:proofErr w:type="spellStart"/>
+      <w:proofErr w:type="gramStart"/>
+      <w:r>
+        <w:rPr>
+          <w:rFonts w:ascii="Times New Roman" w:hAnsi="Times New Roman" w:cs="Times New Roman"/>
+        </w:rPr>
+        <w:t>drawScene</w:t>
+      </w:r>
+      <w:proofErr w:type="spellEnd"/>
+      <w:proofErr w:type="gramEnd"/>
+      <w:r>
+        <w:rPr>
+          <w:rFonts w:ascii="Times New Roman" w:hAnsi="Times New Roman" w:cs="Times New Roman"/>
+        </w:rPr>
+        <w:t xml:space="preserve"> – draw the scene</w:t>
       </w:r>
     </w:p>
     <w:p>
@@ -11897,6 +12046,7 @@
           <w:rFonts w:ascii="Times New Roman" w:hAnsi="Times New Roman" w:cs="Times New Roman"/>
         </w:rPr>
       </w:pPr>
+      <w:proofErr w:type="gramStart"/>
       <w:r>
         <w:rPr>
           <w:rFonts w:ascii="Times New Roman" w:hAnsi="Times New Roman" w:cs="Times New Roman"/>
@@ -11909,7 +12059,16 @@
           <w:b/>
           <w:bCs/>
         </w:rPr>
-        <w:t>5.1.3.4 Local data structures</w:t>
+        <w:t>5.1.3.4</w:t>
+      </w:r>
+      <w:proofErr w:type="gramEnd"/>
+      <w:r>
+        <w:rPr>
+          <w:rFonts w:ascii="Times New Roman" w:hAnsi="Times New Roman" w:cs="Times New Roman"/>
+          <w:b/>
+          <w:bCs/>
+        </w:rPr>
+        <w:t xml:space="preserve"> Local data structures</w:t>
       </w:r>
     </w:p>
     <w:p>
@@ -12100,7 +12259,25 @@
           <w:sz w:val="24"/>
           <w:szCs w:val="24"/>
         </w:rPr>
-        <w:t>“drawPlayer”</w:t>
+        <w:t>“</w:t>
+      </w:r>
+      <w:proofErr w:type="spellStart"/>
+      <w:r>
+        <w:rPr>
+          <w:rFonts w:ascii="Times New Roman" w:hAnsi="Times New Roman" w:cs="Times New Roman"/>
+          <w:sz w:val="24"/>
+          <w:szCs w:val="24"/>
+        </w:rPr>
+        <w:t>drawPlayer</w:t>
+      </w:r>
+      <w:proofErr w:type="spellEnd"/>
+      <w:r>
+        <w:rPr>
+          <w:rFonts w:ascii="Times New Roman" w:hAnsi="Times New Roman" w:cs="Times New Roman"/>
+          <w:sz w:val="24"/>
+          <w:szCs w:val="24"/>
+        </w:rPr>
+        <w:t>”</w:t>
       </w:r>
       <w:bookmarkEnd w:id="38"/>
       <w:bookmarkEnd w:id="39"/>
@@ -12123,7 +12300,22 @@
           <w:rFonts w:ascii="Times New Roman" w:hAnsi="Times New Roman" w:cs="Times New Roman"/>
         </w:rPr>
         <w:tab/>
-        <w:t>drawPlayer – render the player in the scene</w:t>
+      </w:r>
+      <w:proofErr w:type="spellStart"/>
+      <w:proofErr w:type="gramStart"/>
+      <w:r>
+        <w:rPr>
+          <w:rFonts w:ascii="Times New Roman" w:hAnsi="Times New Roman" w:cs="Times New Roman"/>
+        </w:rPr>
+        <w:t>drawPlayer</w:t>
+      </w:r>
+      <w:proofErr w:type="spellEnd"/>
+      <w:proofErr w:type="gramEnd"/>
+      <w:r>
+        <w:rPr>
+          <w:rFonts w:ascii="Times New Roman" w:hAnsi="Times New Roman" w:cs="Times New Roman"/>
+        </w:rPr>
+        <w:t xml:space="preserve"> – render the player in the scene</w:t>
       </w:r>
     </w:p>
     <w:p>
@@ -12346,6 +12538,7 @@
           <w:rFonts w:ascii="Times New Roman" w:hAnsi="Times New Roman" w:cs="Times New Roman"/>
         </w:rPr>
       </w:pPr>
+      <w:proofErr w:type="gramStart"/>
       <w:r>
         <w:rPr>
           <w:rFonts w:ascii="Times New Roman" w:hAnsi="Times New Roman" w:cs="Times New Roman"/>
@@ -12358,7 +12551,16 @@
           <w:b/>
           <w:bCs/>
         </w:rPr>
-        <w:t>5.1.3.4 Local data structures</w:t>
+        <w:t>5.1.3.4</w:t>
+      </w:r>
+      <w:proofErr w:type="gramEnd"/>
+      <w:r>
+        <w:rPr>
+          <w:rFonts w:ascii="Times New Roman" w:hAnsi="Times New Roman" w:cs="Times New Roman"/>
+          <w:b/>
+          <w:bCs/>
+        </w:rPr>
+        <w:t xml:space="preserve"> Local data structures</w:t>
       </w:r>
     </w:p>
     <w:p>
@@ -12495,8 +12697,16 @@
         <w:rPr>
           <w:rFonts w:ascii="Times New Roman" w:hAnsi="Times New Roman" w:cs="Times New Roman"/>
         </w:rPr>
-        <w:t>Player must be rendered in front of the background and its movement must be constrained by boundaryTests</w:t>
-      </w:r>
+        <w:t xml:space="preserve">Player must be rendered in front of the background and its movement must be constrained by </w:t>
+      </w:r>
+      <w:proofErr w:type="spellStart"/>
+      <w:r>
+        <w:rPr>
+          <w:rFonts w:ascii="Times New Roman" w:hAnsi="Times New Roman" w:cs="Times New Roman"/>
+        </w:rPr>
+        <w:t>boundaryTests</w:t>
+      </w:r>
+      <w:proofErr w:type="spellEnd"/>
     </w:p>
     <w:p>
       <w:pPr>
@@ -12796,6 +13006,7 @@
           <w:rFonts w:ascii="Times New Roman" w:hAnsi="Times New Roman" w:cs="Times New Roman"/>
         </w:rPr>
       </w:pPr>
+      <w:proofErr w:type="gramStart"/>
       <w:r>
         <w:rPr>
           <w:rFonts w:ascii="Times New Roman" w:hAnsi="Times New Roman" w:cs="Times New Roman"/>
@@ -12808,7 +13019,16 @@
           <w:b/>
           <w:bCs/>
         </w:rPr>
-        <w:t>5.1.3.4 Local data structures</w:t>
+        <w:t>5.1.3.4</w:t>
+      </w:r>
+      <w:proofErr w:type="gramEnd"/>
+      <w:r>
+        <w:rPr>
+          <w:rFonts w:ascii="Times New Roman" w:hAnsi="Times New Roman" w:cs="Times New Roman"/>
+          <w:b/>
+          <w:bCs/>
+        </w:rPr>
+        <w:t xml:space="preserve"> Local data structures</w:t>
       </w:r>
     </w:p>
     <w:p>
@@ -12900,7 +13120,21 @@
         <w:rPr>
           <w:rFonts w:ascii="Times New Roman" w:hAnsi="Times New Roman" w:cs="Times New Roman"/>
         </w:rPr>
-        <w:t>The AI algorithms will be static paths and will not be randomly generated to simulate the style of Super Mario Bros. where the enemies appear in the same spots every time for familiarity with the level.</w:t>
+        <w:t xml:space="preserve">The AI algorithms will be static paths and will not be randomly generated to simulate the style of Super Mario Bros. </w:t>
+      </w:r>
+      <w:proofErr w:type="gramStart"/>
+      <w:r>
+        <w:rPr>
+          <w:rFonts w:ascii="Times New Roman" w:hAnsi="Times New Roman" w:cs="Times New Roman"/>
+        </w:rPr>
+        <w:t>where</w:t>
+      </w:r>
+      <w:proofErr w:type="gramEnd"/>
+      <w:r>
+        <w:rPr>
+          <w:rFonts w:ascii="Times New Roman" w:hAnsi="Times New Roman" w:cs="Times New Roman"/>
+        </w:rPr>
+        <w:t xml:space="preserve"> the enemies appear in the same spots every time for familiarity with the level.</w:t>
       </w:r>
     </w:p>
     <w:p>
@@ -12998,7 +13232,25 @@
           <w:sz w:val="24"/>
           <w:szCs w:val="24"/>
         </w:rPr>
-        <w:t>“boundaryTests”</w:t>
+        <w:t>“</w:t>
+      </w:r>
+      <w:proofErr w:type="spellStart"/>
+      <w:r>
+        <w:rPr>
+          <w:rFonts w:ascii="Times New Roman" w:hAnsi="Times New Roman" w:cs="Times New Roman"/>
+          <w:sz w:val="24"/>
+          <w:szCs w:val="24"/>
+        </w:rPr>
+        <w:t>boundaryTests</w:t>
+      </w:r>
+      <w:proofErr w:type="spellEnd"/>
+      <w:r>
+        <w:rPr>
+          <w:rFonts w:ascii="Times New Roman" w:hAnsi="Times New Roman" w:cs="Times New Roman"/>
+          <w:sz w:val="24"/>
+          <w:szCs w:val="24"/>
+        </w:rPr>
+        <w:t>”</w:t>
       </w:r>
       <w:bookmarkEnd w:id="58"/>
       <w:bookmarkEnd w:id="59"/>
@@ -13021,7 +13273,22 @@
           <w:rFonts w:ascii="Times New Roman" w:hAnsi="Times New Roman" w:cs="Times New Roman"/>
         </w:rPr>
         <w:tab/>
-        <w:t>boundaryTests – testing boundaries for movement</w:t>
+      </w:r>
+      <w:proofErr w:type="spellStart"/>
+      <w:proofErr w:type="gramStart"/>
+      <w:r>
+        <w:rPr>
+          <w:rFonts w:ascii="Times New Roman" w:hAnsi="Times New Roman" w:cs="Times New Roman"/>
+        </w:rPr>
+        <w:t>boundaryTests</w:t>
+      </w:r>
+      <w:proofErr w:type="spellEnd"/>
+      <w:proofErr w:type="gramEnd"/>
+      <w:r>
+        <w:rPr>
+          <w:rFonts w:ascii="Times New Roman" w:hAnsi="Times New Roman" w:cs="Times New Roman"/>
+        </w:rPr>
+        <w:t xml:space="preserve"> – testing boundaries for movement</w:t>
       </w:r>
     </w:p>
     <w:p>
@@ -13080,7 +13347,23 @@
           <w:rFonts w:ascii="Times New Roman" w:hAnsi="Times New Roman" w:cs="Times New Roman"/>
           <w:bCs/>
         </w:rPr>
-        <w:t xml:space="preserve"> will set up all boundary testing for both character movement and AI enemy movement with objects in the scene and each other.</w:t>
+        <w:t xml:space="preserve"> will set up all </w:t>
+      </w:r>
+      <w:proofErr w:type="gramStart"/>
+      <w:r>
+        <w:rPr>
+          <w:rFonts w:ascii="Times New Roman" w:hAnsi="Times New Roman" w:cs="Times New Roman"/>
+          <w:bCs/>
+        </w:rPr>
+        <w:t>boundary</w:t>
+      </w:r>
+      <w:proofErr w:type="gramEnd"/>
+      <w:r>
+        <w:rPr>
+          <w:rFonts w:ascii="Times New Roman" w:hAnsi="Times New Roman" w:cs="Times New Roman"/>
+          <w:bCs/>
+        </w:rPr>
+        <w:t xml:space="preserve"> testing for both character movement and AI enemy movement with objects in the scene and each other.</w:t>
       </w:r>
     </w:p>
     <w:p>
@@ -13239,6 +13522,7 @@
           <w:rFonts w:ascii="Times New Roman" w:hAnsi="Times New Roman" w:cs="Times New Roman"/>
         </w:rPr>
       </w:pPr>
+      <w:proofErr w:type="gramStart"/>
       <w:r>
         <w:rPr>
           <w:rFonts w:ascii="Times New Roman" w:hAnsi="Times New Roman" w:cs="Times New Roman"/>
@@ -13251,7 +13535,16 @@
           <w:b/>
           <w:bCs/>
         </w:rPr>
-        <w:t>5.1.3.4 Local data structures</w:t>
+        <w:t>5.1.3.4</w:t>
+      </w:r>
+      <w:proofErr w:type="gramEnd"/>
+      <w:r>
+        <w:rPr>
+          <w:rFonts w:ascii="Times New Roman" w:hAnsi="Times New Roman" w:cs="Times New Roman"/>
+          <w:b/>
+          <w:bCs/>
+        </w:rPr>
+        <w:t xml:space="preserve"> Local data structures</w:t>
       </w:r>
     </w:p>
     <w:p>
@@ -13416,7 +13709,21 @@
         <w:rPr>
           <w:rFonts w:ascii="Times New Roman" w:hAnsi="Times New Roman" w:cs="Times New Roman"/>
         </w:rPr>
-        <w:t>The boundary numbers will be ballpark numbers which will be tested and perfected to make the smoothest collisions possible.</w:t>
+        <w:t xml:space="preserve">The boundary numbers will be ballpark </w:t>
+      </w:r>
+      <w:proofErr w:type="gramStart"/>
+      <w:r>
+        <w:rPr>
+          <w:rFonts w:ascii="Times New Roman" w:hAnsi="Times New Roman" w:cs="Times New Roman"/>
+        </w:rPr>
+        <w:t>numbers which</w:t>
+      </w:r>
+      <w:proofErr w:type="gramEnd"/>
+      <w:r>
+        <w:rPr>
+          <w:rFonts w:ascii="Times New Roman" w:hAnsi="Times New Roman" w:cs="Times New Roman"/>
+        </w:rPr>
+        <w:t xml:space="preserve"> will be tested and perfected to make the smoothest collisions possible.</w:t>
       </w:r>
     </w:p>
     <w:p>
@@ -13468,7 +13775,25 @@
           <w:sz w:val="24"/>
           <w:szCs w:val="24"/>
         </w:rPr>
-        <w:t xml:space="preserve"> “printToScreen”</w:t>
+        <w:t xml:space="preserve"> “</w:t>
+      </w:r>
+      <w:proofErr w:type="spellStart"/>
+      <w:r>
+        <w:rPr>
+          <w:rFonts w:ascii="Times New Roman" w:hAnsi="Times New Roman" w:cs="Times New Roman"/>
+          <w:sz w:val="24"/>
+          <w:szCs w:val="24"/>
+        </w:rPr>
+        <w:t>printToScreen</w:t>
+      </w:r>
+      <w:proofErr w:type="spellEnd"/>
+      <w:r>
+        <w:rPr>
+          <w:rFonts w:ascii="Times New Roman" w:hAnsi="Times New Roman" w:cs="Times New Roman"/>
+          <w:sz w:val="24"/>
+          <w:szCs w:val="24"/>
+        </w:rPr>
+        <w:t>”</w:t>
       </w:r>
       <w:bookmarkEnd w:id="68"/>
       <w:bookmarkEnd w:id="69"/>
@@ -13491,7 +13816,22 @@
           <w:rFonts w:ascii="Times New Roman" w:hAnsi="Times New Roman" w:cs="Times New Roman"/>
         </w:rPr>
         <w:tab/>
-        <w:t>printToScreen – print bitmap text to the screen</w:t>
+      </w:r>
+      <w:proofErr w:type="spellStart"/>
+      <w:proofErr w:type="gramStart"/>
+      <w:r>
+        <w:rPr>
+          <w:rFonts w:ascii="Times New Roman" w:hAnsi="Times New Roman" w:cs="Times New Roman"/>
+        </w:rPr>
+        <w:t>printToScreen</w:t>
+      </w:r>
+      <w:proofErr w:type="spellEnd"/>
+      <w:proofErr w:type="gramEnd"/>
+      <w:r>
+        <w:rPr>
+          <w:rFonts w:ascii="Times New Roman" w:hAnsi="Times New Roman" w:cs="Times New Roman"/>
+        </w:rPr>
+        <w:t xml:space="preserve"> – print bitmap text to the screen</w:t>
       </w:r>
     </w:p>
     <w:p>
@@ -13518,7 +13858,34 @@
           <w:rFonts w:ascii="Times New Roman" w:hAnsi="Times New Roman" w:cs="Times New Roman"/>
         </w:rPr>
         <w:tab/>
-        <w:t>calls drawText to be able to render</w:t>
+      </w:r>
+      <w:proofErr w:type="gramStart"/>
+      <w:r>
+        <w:rPr>
+          <w:rFonts w:ascii="Times New Roman" w:hAnsi="Times New Roman" w:cs="Times New Roman"/>
+        </w:rPr>
+        <w:t>calls</w:t>
+      </w:r>
+      <w:proofErr w:type="gramEnd"/>
+      <w:r>
+        <w:rPr>
+          <w:rFonts w:ascii="Times New Roman" w:hAnsi="Times New Roman" w:cs="Times New Roman"/>
+        </w:rPr>
+        <w:t xml:space="preserve"> </w:t>
+      </w:r>
+      <w:proofErr w:type="spellStart"/>
+      <w:r>
+        <w:rPr>
+          <w:rFonts w:ascii="Times New Roman" w:hAnsi="Times New Roman" w:cs="Times New Roman"/>
+        </w:rPr>
+        <w:t>drawText</w:t>
+      </w:r>
+      <w:proofErr w:type="spellEnd"/>
+      <w:r>
+        <w:rPr>
+          <w:rFonts w:ascii="Times New Roman" w:hAnsi="Times New Roman" w:cs="Times New Roman"/>
+        </w:rPr>
+        <w:t xml:space="preserve"> to be able to render</w:t>
       </w:r>
     </w:p>
     <w:p>
@@ -13750,6 +14117,7 @@
           <w:rFonts w:ascii="Times New Roman" w:hAnsi="Times New Roman" w:cs="Times New Roman"/>
         </w:rPr>
       </w:pPr>
+      <w:proofErr w:type="gramStart"/>
       <w:r>
         <w:rPr>
           <w:rFonts w:ascii="Times New Roman" w:hAnsi="Times New Roman" w:cs="Times New Roman"/>
@@ -13762,7 +14130,16 @@
           <w:b/>
           <w:bCs/>
         </w:rPr>
-        <w:t>5.1.3.4 Local data structures</w:t>
+        <w:t>5.1.3.4</w:t>
+      </w:r>
+      <w:proofErr w:type="gramEnd"/>
+      <w:r>
+        <w:rPr>
+          <w:rFonts w:ascii="Times New Roman" w:hAnsi="Times New Roman" w:cs="Times New Roman"/>
+          <w:b/>
+          <w:bCs/>
+        </w:rPr>
+        <w:t xml:space="preserve"> Local data structures</w:t>
       </w:r>
     </w:p>
     <w:p>
@@ -13950,7 +14327,25 @@
           <w:sz w:val="24"/>
           <w:szCs w:val="24"/>
         </w:rPr>
-        <w:t>“smoothMoves”</w:t>
+        <w:t>“</w:t>
+      </w:r>
+      <w:proofErr w:type="spellStart"/>
+      <w:r>
+        <w:rPr>
+          <w:rFonts w:ascii="Times New Roman" w:hAnsi="Times New Roman" w:cs="Times New Roman"/>
+          <w:sz w:val="24"/>
+          <w:szCs w:val="24"/>
+        </w:rPr>
+        <w:t>smoothMoves</w:t>
+      </w:r>
+      <w:proofErr w:type="spellEnd"/>
+      <w:r>
+        <w:rPr>
+          <w:rFonts w:ascii="Times New Roman" w:hAnsi="Times New Roman" w:cs="Times New Roman"/>
+          <w:sz w:val="24"/>
+          <w:szCs w:val="24"/>
+        </w:rPr>
+        <w:t>”</w:t>
       </w:r>
       <w:bookmarkEnd w:id="78"/>
       <w:bookmarkEnd w:id="79"/>
@@ -13967,7 +14362,22 @@
           <w:rFonts w:ascii="Times New Roman" w:hAnsi="Times New Roman" w:cs="Times New Roman"/>
         </w:rPr>
         <w:tab/>
-        <w:t>smoothMoves – smooth keyboard-based movement</w:t>
+      </w:r>
+      <w:proofErr w:type="spellStart"/>
+      <w:proofErr w:type="gramStart"/>
+      <w:r>
+        <w:rPr>
+          <w:rFonts w:ascii="Times New Roman" w:hAnsi="Times New Roman" w:cs="Times New Roman"/>
+        </w:rPr>
+        <w:t>smoothMoves</w:t>
+      </w:r>
+      <w:proofErr w:type="spellEnd"/>
+      <w:proofErr w:type="gramEnd"/>
+      <w:r>
+        <w:rPr>
+          <w:rFonts w:ascii="Times New Roman" w:hAnsi="Times New Roman" w:cs="Times New Roman"/>
+        </w:rPr>
+        <w:t xml:space="preserve"> – smooth keyboard-based movement</w:t>
       </w:r>
     </w:p>
     <w:p>
@@ -14024,7 +14434,21 @@
         <w:rPr>
           <w:rFonts w:ascii="Times New Roman" w:hAnsi="Times New Roman" w:cs="Times New Roman"/>
         </w:rPr>
-        <w:t xml:space="preserve"> will ensure the player’s smooth movement via keyboard input which is slightly different than simply reading if a key has been pressed.  We must check to see if the key is being held down or not as well.</w:t>
+        <w:t xml:space="preserve"> will ensure the player’s smooth movement via keyboard </w:t>
+      </w:r>
+      <w:proofErr w:type="gramStart"/>
+      <w:r>
+        <w:rPr>
+          <w:rFonts w:ascii="Times New Roman" w:hAnsi="Times New Roman" w:cs="Times New Roman"/>
+        </w:rPr>
+        <w:t>input which</w:t>
+      </w:r>
+      <w:proofErr w:type="gramEnd"/>
+      <w:r>
+        <w:rPr>
+          <w:rFonts w:ascii="Times New Roman" w:hAnsi="Times New Roman" w:cs="Times New Roman"/>
+        </w:rPr>
+        <w:t xml:space="preserve"> is slightly different than simply reading if a key has been pressed.  We must check to see if the key is being held down or not as well.</w:t>
       </w:r>
     </w:p>
     <w:p>
@@ -14186,6 +14610,7 @@
           <w:rFonts w:ascii="Times New Roman" w:hAnsi="Times New Roman" w:cs="Times New Roman"/>
         </w:rPr>
       </w:pPr>
+      <w:proofErr w:type="gramStart"/>
       <w:r>
         <w:rPr>
           <w:rFonts w:ascii="Times New Roman" w:hAnsi="Times New Roman" w:cs="Times New Roman"/>
@@ -14198,7 +14623,16 @@
           <w:b/>
           <w:bCs/>
         </w:rPr>
-        <w:t>5.1.3.4 Local data structures</w:t>
+        <w:t>5.1.3.4</w:t>
+      </w:r>
+      <w:proofErr w:type="gramEnd"/>
+      <w:r>
+        <w:rPr>
+          <w:rFonts w:ascii="Times New Roman" w:hAnsi="Times New Roman" w:cs="Times New Roman"/>
+          <w:b/>
+          <w:bCs/>
+        </w:rPr>
+        <w:t xml:space="preserve"> Local data structures</w:t>
       </w:r>
     </w:p>
     <w:p>
@@ -14411,7 +14845,20 @@
           <w:rFonts w:ascii="Times New Roman" w:hAnsi="Times New Roman" w:cs="Times New Roman"/>
         </w:rPr>
         <w:tab/>
-        <w:t>jump – make the player jump</w:t>
+      </w:r>
+      <w:proofErr w:type="gramStart"/>
+      <w:r>
+        <w:rPr>
+          <w:rFonts w:ascii="Times New Roman" w:hAnsi="Times New Roman" w:cs="Times New Roman"/>
+        </w:rPr>
+        <w:t>jump</w:t>
+      </w:r>
+      <w:proofErr w:type="gramEnd"/>
+      <w:r>
+        <w:rPr>
+          <w:rFonts w:ascii="Times New Roman" w:hAnsi="Times New Roman" w:cs="Times New Roman"/>
+        </w:rPr>
+        <w:t xml:space="preserve"> – make the player jump</w:t>
       </w:r>
     </w:p>
     <w:p>
@@ -14438,8 +14885,29 @@
           <w:rFonts w:ascii="Times New Roman" w:hAnsi="Times New Roman" w:cs="Times New Roman"/>
         </w:rPr>
         <w:tab/>
-        <w:t>would modify variables in drawPlayer</w:t>
-      </w:r>
+      </w:r>
+      <w:proofErr w:type="gramStart"/>
+      <w:r>
+        <w:rPr>
+          <w:rFonts w:ascii="Times New Roman" w:hAnsi="Times New Roman" w:cs="Times New Roman"/>
+        </w:rPr>
+        <w:t>would</w:t>
+      </w:r>
+      <w:proofErr w:type="gramEnd"/>
+      <w:r>
+        <w:rPr>
+          <w:rFonts w:ascii="Times New Roman" w:hAnsi="Times New Roman" w:cs="Times New Roman"/>
+        </w:rPr>
+        <w:t xml:space="preserve"> modify variables in </w:t>
+      </w:r>
+      <w:proofErr w:type="spellStart"/>
+      <w:r>
+        <w:rPr>
+          <w:rFonts w:ascii="Times New Roman" w:hAnsi="Times New Roman" w:cs="Times New Roman"/>
+        </w:rPr>
+        <w:t>drawPlayer</w:t>
+      </w:r>
+      <w:proofErr w:type="spellEnd"/>
     </w:p>
     <w:p>
       <w:pPr>
@@ -14657,6 +15125,7 @@
           <w:rFonts w:ascii="Times New Roman" w:hAnsi="Times New Roman" w:cs="Times New Roman"/>
         </w:rPr>
       </w:pPr>
+      <w:proofErr w:type="gramStart"/>
       <w:r>
         <w:rPr>
           <w:rFonts w:ascii="Times New Roman" w:hAnsi="Times New Roman" w:cs="Times New Roman"/>
@@ -14669,7 +15138,16 @@
           <w:b/>
           <w:bCs/>
         </w:rPr>
-        <w:t>5.1.3.4 Local data structures</w:t>
+        <w:t>5.1.3.4</w:t>
+      </w:r>
+      <w:proofErr w:type="gramEnd"/>
+      <w:r>
+        <w:rPr>
+          <w:rFonts w:ascii="Times New Roman" w:hAnsi="Times New Roman" w:cs="Times New Roman"/>
+          <w:b/>
+          <w:bCs/>
+        </w:rPr>
+        <w:t xml:space="preserve"> Local data structures</w:t>
       </w:r>
     </w:p>
     <w:p>
@@ -14913,7 +15391,20 @@
           <w:rFonts w:ascii="Times New Roman" w:hAnsi="Times New Roman" w:cs="Times New Roman"/>
         </w:rPr>
         <w:tab/>
-        <w:t>display – render everything in the game</w:t>
+      </w:r>
+      <w:proofErr w:type="gramStart"/>
+      <w:r>
+        <w:rPr>
+          <w:rFonts w:ascii="Times New Roman" w:hAnsi="Times New Roman" w:cs="Times New Roman"/>
+        </w:rPr>
+        <w:t>display</w:t>
+      </w:r>
+      <w:proofErr w:type="gramEnd"/>
+      <w:r>
+        <w:rPr>
+          <w:rFonts w:ascii="Times New Roman" w:hAnsi="Times New Roman" w:cs="Times New Roman"/>
+        </w:rPr>
+        <w:t xml:space="preserve"> – render everything in the game</w:t>
       </w:r>
     </w:p>
     <w:p>
@@ -14940,7 +15431,20 @@
           <w:rFonts w:ascii="Times New Roman" w:hAnsi="Times New Roman" w:cs="Times New Roman"/>
         </w:rPr>
         <w:tab/>
-        <w:t xml:space="preserve">calls all rendering </w:t>
+      </w:r>
+      <w:proofErr w:type="gramStart"/>
+      <w:r>
+        <w:rPr>
+          <w:rFonts w:ascii="Times New Roman" w:hAnsi="Times New Roman" w:cs="Times New Roman"/>
+        </w:rPr>
+        <w:t>calls</w:t>
+      </w:r>
+      <w:proofErr w:type="gramEnd"/>
+      <w:r>
+        <w:rPr>
+          <w:rFonts w:ascii="Times New Roman" w:hAnsi="Times New Roman" w:cs="Times New Roman"/>
+        </w:rPr>
+        <w:t xml:space="preserve"> all rendering </w:t>
       </w:r>
       <w:r>
         <w:rPr>
@@ -14952,8 +15456,16 @@
         <w:rPr>
           <w:rFonts w:ascii="Times New Roman" w:hAnsi="Times New Roman" w:cs="Times New Roman"/>
         </w:rPr>
-        <w:t>s as well as AI and boundaryTests</w:t>
-      </w:r>
+        <w:t xml:space="preserve">s as well as AI and </w:t>
+      </w:r>
+      <w:proofErr w:type="spellStart"/>
+      <w:r>
+        <w:rPr>
+          <w:rFonts w:ascii="Times New Roman" w:hAnsi="Times New Roman" w:cs="Times New Roman"/>
+        </w:rPr>
+        <w:t>boundaryTests</w:t>
+      </w:r>
+      <w:proofErr w:type="spellEnd"/>
     </w:p>
     <w:p>
       <w:pPr>
@@ -15021,7 +15533,35 @@
         <w:rPr>
           <w:rFonts w:ascii="Times New Roman" w:hAnsi="Times New Roman" w:cs="Times New Roman"/>
         </w:rPr>
-        <w:t xml:space="preserve">s such as drawScene and drawPlayer as well as call the movement, AI and jump </w:t>
+        <w:t xml:space="preserve">s such as </w:t>
+      </w:r>
+      <w:proofErr w:type="spellStart"/>
+      <w:r>
+        <w:rPr>
+          <w:rFonts w:ascii="Times New Roman" w:hAnsi="Times New Roman" w:cs="Times New Roman"/>
+        </w:rPr>
+        <w:t>drawScene</w:t>
+      </w:r>
+      <w:proofErr w:type="spellEnd"/>
+      <w:r>
+        <w:rPr>
+          <w:rFonts w:ascii="Times New Roman" w:hAnsi="Times New Roman" w:cs="Times New Roman"/>
+        </w:rPr>
+        <w:t xml:space="preserve"> and </w:t>
+      </w:r>
+      <w:proofErr w:type="spellStart"/>
+      <w:r>
+        <w:rPr>
+          <w:rFonts w:ascii="Times New Roman" w:hAnsi="Times New Roman" w:cs="Times New Roman"/>
+        </w:rPr>
+        <w:t>drawPlayer</w:t>
+      </w:r>
+      <w:proofErr w:type="spellEnd"/>
+      <w:r>
+        <w:rPr>
+          <w:rFonts w:ascii="Times New Roman" w:hAnsi="Times New Roman" w:cs="Times New Roman"/>
+        </w:rPr>
+        <w:t xml:space="preserve"> as well as call the movement, AI and jump </w:t>
       </w:r>
       <w:r>
         <w:rPr>
@@ -15231,6 +15771,7 @@
           <w:rFonts w:ascii="Times New Roman" w:hAnsi="Times New Roman" w:cs="Times New Roman"/>
         </w:rPr>
       </w:pPr>
+      <w:proofErr w:type="gramStart"/>
       <w:r>
         <w:rPr>
           <w:rFonts w:ascii="Times New Roman" w:hAnsi="Times New Roman" w:cs="Times New Roman"/>
@@ -15243,7 +15784,16 @@
           <w:b/>
           <w:bCs/>
         </w:rPr>
-        <w:t>5.1.3.4 Local data structures</w:t>
+        <w:t>5.1.3.4</w:t>
+      </w:r>
+      <w:proofErr w:type="gramEnd"/>
+      <w:r>
+        <w:rPr>
+          <w:rFonts w:ascii="Times New Roman" w:hAnsi="Times New Roman" w:cs="Times New Roman"/>
+          <w:b/>
+          <w:bCs/>
+        </w:rPr>
+        <w:t xml:space="preserve"> Local data structures</w:t>
       </w:r>
     </w:p>
     <w:p>
@@ -15494,11 +16044,19 @@
           <w:rFonts w:ascii="Times New Roman" w:hAnsi="Times New Roman" w:cs="Times New Roman"/>
         </w:rPr>
       </w:pPr>
-      <w:r>
-        <w:rPr>
-          <w:rFonts w:ascii="Times New Roman" w:hAnsi="Times New Roman" w:cs="Times New Roman"/>
-        </w:rPr>
-        <w:t>idle – various items to process while game is idle (time variables)</w:t>
+      <w:proofErr w:type="gramStart"/>
+      <w:r>
+        <w:rPr>
+          <w:rFonts w:ascii="Times New Roman" w:hAnsi="Times New Roman" w:cs="Times New Roman"/>
+        </w:rPr>
+        <w:t>idle</w:t>
+      </w:r>
+      <w:proofErr w:type="gramEnd"/>
+      <w:r>
+        <w:rPr>
+          <w:rFonts w:ascii="Times New Roman" w:hAnsi="Times New Roman" w:cs="Times New Roman"/>
+        </w:rPr>
+        <w:t xml:space="preserve"> – various items to process while game is idle (time variables)</w:t>
       </w:r>
     </w:p>
     <w:p>
@@ -15514,7 +16072,34 @@
           <w:rFonts w:ascii="Times New Roman" w:hAnsi="Times New Roman" w:cs="Times New Roman"/>
         </w:rPr>
         <w:tab/>
-        <w:t>interacts with smoothMoves for time-based movement</w:t>
+      </w:r>
+      <w:proofErr w:type="gramStart"/>
+      <w:r>
+        <w:rPr>
+          <w:rFonts w:ascii="Times New Roman" w:hAnsi="Times New Roman" w:cs="Times New Roman"/>
+        </w:rPr>
+        <w:t>interacts</w:t>
+      </w:r>
+      <w:proofErr w:type="gramEnd"/>
+      <w:r>
+        <w:rPr>
+          <w:rFonts w:ascii="Times New Roman" w:hAnsi="Times New Roman" w:cs="Times New Roman"/>
+        </w:rPr>
+        <w:t xml:space="preserve"> with </w:t>
+      </w:r>
+      <w:proofErr w:type="spellStart"/>
+      <w:r>
+        <w:rPr>
+          <w:rFonts w:ascii="Times New Roman" w:hAnsi="Times New Roman" w:cs="Times New Roman"/>
+        </w:rPr>
+        <w:t>smoothMoves</w:t>
+      </w:r>
+      <w:proofErr w:type="spellEnd"/>
+      <w:r>
+        <w:rPr>
+          <w:rFonts w:ascii="Times New Roman" w:hAnsi="Times New Roman" w:cs="Times New Roman"/>
+        </w:rPr>
+        <w:t xml:space="preserve"> for time-based movement</w:t>
       </w:r>
     </w:p>
     <w:p>
@@ -15660,7 +16245,23 @@
           <w:rFonts w:ascii="Times New Roman" w:hAnsi="Times New Roman" w:cs="Times New Roman"/>
           <w:bCs/>
         </w:rPr>
-        <w:t xml:space="preserve"> takes no parameters and updates global time variables which are used in other </w:t>
+        <w:t xml:space="preserve"> takes no parameters and updates global time </w:t>
+      </w:r>
+      <w:proofErr w:type="gramStart"/>
+      <w:r>
+        <w:rPr>
+          <w:rFonts w:ascii="Times New Roman" w:hAnsi="Times New Roman" w:cs="Times New Roman"/>
+          <w:bCs/>
+        </w:rPr>
+        <w:t>variables which</w:t>
+      </w:r>
+      <w:proofErr w:type="gramEnd"/>
+      <w:r>
+        <w:rPr>
+          <w:rFonts w:ascii="Times New Roman" w:hAnsi="Times New Roman" w:cs="Times New Roman"/>
+          <w:bCs/>
+        </w:rPr>
+        <w:t xml:space="preserve"> are used in other </w:t>
       </w:r>
       <w:r>
         <w:rPr>
@@ -15674,7 +16275,23 @@
           <w:rFonts w:ascii="Times New Roman" w:hAnsi="Times New Roman" w:cs="Times New Roman"/>
           <w:bCs/>
         </w:rPr>
-        <w:t xml:space="preserve">s to generate uniform movement speeds.  The smoothMoves </w:t>
+        <w:t xml:space="preserve">s to generate uniform movement speeds.  The </w:t>
+      </w:r>
+      <w:proofErr w:type="spellStart"/>
+      <w:r>
+        <w:rPr>
+          <w:rFonts w:ascii="Times New Roman" w:hAnsi="Times New Roman" w:cs="Times New Roman"/>
+          <w:bCs/>
+        </w:rPr>
+        <w:t>smoothMoves</w:t>
+      </w:r>
+      <w:proofErr w:type="spellEnd"/>
+      <w:r>
+        <w:rPr>
+          <w:rFonts w:ascii="Times New Roman" w:hAnsi="Times New Roman" w:cs="Times New Roman"/>
+          <w:bCs/>
+        </w:rPr>
+        <w:t xml:space="preserve"> </w:t>
       </w:r>
       <w:r>
         <w:rPr>
@@ -15782,6 +16399,7 @@
           <w:rFonts w:ascii="Times New Roman" w:hAnsi="Times New Roman" w:cs="Times New Roman"/>
         </w:rPr>
       </w:pPr>
+      <w:proofErr w:type="gramStart"/>
       <w:r>
         <w:rPr>
           <w:rFonts w:ascii="Times New Roman" w:hAnsi="Times New Roman" w:cs="Times New Roman"/>
@@ -15794,7 +16412,16 @@
           <w:b/>
           <w:bCs/>
         </w:rPr>
-        <w:t>5.1.3.4 Local data structures</w:t>
+        <w:t>5.1.3.4</w:t>
+      </w:r>
+      <w:proofErr w:type="gramEnd"/>
+      <w:r>
+        <w:rPr>
+          <w:rFonts w:ascii="Times New Roman" w:hAnsi="Times New Roman" w:cs="Times New Roman"/>
+          <w:b/>
+          <w:bCs/>
+        </w:rPr>
+        <w:t xml:space="preserve"> Local data structures</w:t>
       </w:r>
     </w:p>
     <w:p>
@@ -15886,7 +16513,29 @@
         <w:rPr>
           <w:rFonts w:ascii="Times New Roman" w:hAnsi="Times New Roman" w:cs="Times New Roman"/>
         </w:rPr>
-        <w:t xml:space="preserve">The glutGet(GLUT_TIME_ELAPSED) </w:t>
+        <w:t xml:space="preserve">The </w:t>
+      </w:r>
+      <w:proofErr w:type="spellStart"/>
+      <w:proofErr w:type="gramStart"/>
+      <w:r>
+        <w:rPr>
+          <w:rFonts w:ascii="Times New Roman" w:hAnsi="Times New Roman" w:cs="Times New Roman"/>
+        </w:rPr>
+        <w:t>glutGet</w:t>
+      </w:r>
+      <w:proofErr w:type="spellEnd"/>
+      <w:r>
+        <w:rPr>
+          <w:rFonts w:ascii="Times New Roman" w:hAnsi="Times New Roman" w:cs="Times New Roman"/>
+        </w:rPr>
+        <w:t>(</w:t>
+      </w:r>
+      <w:proofErr w:type="gramEnd"/>
+      <w:r>
+        <w:rPr>
+          <w:rFonts w:ascii="Times New Roman" w:hAnsi="Times New Roman" w:cs="Times New Roman"/>
+        </w:rPr>
+        <w:t xml:space="preserve">GLUT_TIME_ELAPSED) </w:t>
       </w:r>
       <w:r>
         <w:rPr>
@@ -15943,7 +16592,21 @@
         <w:rPr>
           <w:rFonts w:ascii="Times New Roman" w:hAnsi="Times New Roman" w:cs="Times New Roman"/>
         </w:rPr>
-        <w:t>To capture the frame rate and allow for uniform movement speeds on all computers running the game, we have set up a delta_seconds variable which will determine the change in seconds between each frame of the game and make the game run the same speed on all computers.</w:t>
+        <w:t xml:space="preserve">To capture the frame rate and allow for uniform movement speeds on all computers running the game, we have set up a </w:t>
+      </w:r>
+      <w:proofErr w:type="spellStart"/>
+      <w:r>
+        <w:rPr>
+          <w:rFonts w:ascii="Times New Roman" w:hAnsi="Times New Roman" w:cs="Times New Roman"/>
+        </w:rPr>
+        <w:t>delta_seconds</w:t>
+      </w:r>
+      <w:proofErr w:type="spellEnd"/>
+      <w:r>
+        <w:rPr>
+          <w:rFonts w:ascii="Times New Roman" w:hAnsi="Times New Roman" w:cs="Times New Roman"/>
+        </w:rPr>
+        <w:t xml:space="preserve"> variable which will determine the change in seconds between each frame of the game and make the game run the same speed on all computers.</w:t>
       </w:r>
     </w:p>
     <w:p>
@@ -15995,7 +16658,25 @@
           <w:sz w:val="24"/>
           <w:szCs w:val="24"/>
         </w:rPr>
-        <w:t>“drawText”</w:t>
+        <w:t>“</w:t>
+      </w:r>
+      <w:proofErr w:type="spellStart"/>
+      <w:r>
+        <w:rPr>
+          <w:rFonts w:ascii="Times New Roman" w:hAnsi="Times New Roman" w:cs="Times New Roman"/>
+          <w:sz w:val="24"/>
+          <w:szCs w:val="24"/>
+        </w:rPr>
+        <w:t>drawText</w:t>
+      </w:r>
+      <w:proofErr w:type="spellEnd"/>
+      <w:r>
+        <w:rPr>
+          <w:rFonts w:ascii="Times New Roman" w:hAnsi="Times New Roman" w:cs="Times New Roman"/>
+          <w:sz w:val="24"/>
+          <w:szCs w:val="24"/>
+        </w:rPr>
+        <w:t>”</w:t>
       </w:r>
       <w:bookmarkEnd w:id="118"/>
       <w:bookmarkEnd w:id="119"/>
@@ -16018,7 +16699,22 @@
           <w:rFonts w:ascii="Times New Roman" w:hAnsi="Times New Roman" w:cs="Times New Roman"/>
         </w:rPr>
         <w:tab/>
-        <w:t>drawText – allow text to be rendered and drawn to the screen</w:t>
+      </w:r>
+      <w:proofErr w:type="spellStart"/>
+      <w:proofErr w:type="gramStart"/>
+      <w:r>
+        <w:rPr>
+          <w:rFonts w:ascii="Times New Roman" w:hAnsi="Times New Roman" w:cs="Times New Roman"/>
+        </w:rPr>
+        <w:t>drawText</w:t>
+      </w:r>
+      <w:proofErr w:type="spellEnd"/>
+      <w:proofErr w:type="gramEnd"/>
+      <w:r>
+        <w:rPr>
+          <w:rFonts w:ascii="Times New Roman" w:hAnsi="Times New Roman" w:cs="Times New Roman"/>
+        </w:rPr>
+        <w:t xml:space="preserve"> – allow text to be rendered and drawn to the screen</w:t>
       </w:r>
     </w:p>
     <w:p>
@@ -16066,7 +16762,17 @@
         <w:t>Component</w:t>
       </w:r>
       <w:r>
-        <w:t xml:space="preserve"> sets up for bitmap text strings to be printed to the screen.  printToScreen calls this </w:t>
+        <w:t xml:space="preserve"> sets up for bitmap text strings to be printed to the screen.  </w:t>
+      </w:r>
+      <w:proofErr w:type="spellStart"/>
+      <w:proofErr w:type="gramStart"/>
+      <w:r>
+        <w:t>printToScreen</w:t>
+      </w:r>
+      <w:proofErr w:type="spellEnd"/>
+      <w:proofErr w:type="gramEnd"/>
+      <w:r>
+        <w:t xml:space="preserve"> calls this </w:t>
       </w:r>
       <w:r>
         <w:t>component</w:t>
@@ -16240,6 +16946,7 @@
           <w:rFonts w:ascii="Times New Roman" w:hAnsi="Times New Roman" w:cs="Times New Roman"/>
         </w:rPr>
       </w:pPr>
+      <w:proofErr w:type="gramStart"/>
       <w:r>
         <w:rPr>
           <w:rFonts w:ascii="Times New Roman" w:hAnsi="Times New Roman" w:cs="Times New Roman"/>
@@ -16252,7 +16959,16 @@
           <w:b/>
           <w:bCs/>
         </w:rPr>
-        <w:t>5.1.3.4 Local data structures</w:t>
+        <w:t>5.1.3.4</w:t>
+      </w:r>
+      <w:proofErr w:type="gramEnd"/>
+      <w:r>
+        <w:rPr>
+          <w:rFonts w:ascii="Times New Roman" w:hAnsi="Times New Roman" w:cs="Times New Roman"/>
+          <w:b/>
+          <w:bCs/>
+        </w:rPr>
+        <w:t xml:space="preserve"> Local data structures</w:t>
       </w:r>
     </w:p>
     <w:p>
@@ -16388,7 +17104,21 @@
         <w:rPr>
           <w:rFonts w:ascii="Times New Roman" w:hAnsi="Times New Roman" w:cs="Times New Roman"/>
         </w:rPr>
-        <w:t>As mentioned in printToScreen, only a few different types of bitmap fonts exist so we are limited to the available bitmap fonts supported by OpenGL and glut.</w:t>
+        <w:t xml:space="preserve">As mentioned in </w:t>
+      </w:r>
+      <w:proofErr w:type="spellStart"/>
+      <w:r>
+        <w:rPr>
+          <w:rFonts w:ascii="Times New Roman" w:hAnsi="Times New Roman" w:cs="Times New Roman"/>
+        </w:rPr>
+        <w:t>printToScreen</w:t>
+      </w:r>
+      <w:proofErr w:type="spellEnd"/>
+      <w:r>
+        <w:rPr>
+          <w:rFonts w:ascii="Times New Roman" w:hAnsi="Times New Roman" w:cs="Times New Roman"/>
+        </w:rPr>
+        <w:t>, only a few different types of bitmap fonts exist so we are limited to the available bitmap fonts supported by OpenGL and glut.</w:t>
       </w:r>
     </w:p>
     <w:p>
@@ -16442,7 +17172,25 @@
           <w:sz w:val="24"/>
           <w:szCs w:val="24"/>
         </w:rPr>
-        <w:t>“special_down”</w:t>
+        <w:t>“</w:t>
+      </w:r>
+      <w:proofErr w:type="spellStart"/>
+      <w:r>
+        <w:rPr>
+          <w:rFonts w:ascii="Times New Roman" w:hAnsi="Times New Roman" w:cs="Times New Roman"/>
+          <w:sz w:val="24"/>
+          <w:szCs w:val="24"/>
+        </w:rPr>
+        <w:t>special_down</w:t>
+      </w:r>
+      <w:proofErr w:type="spellEnd"/>
+      <w:r>
+        <w:rPr>
+          <w:rFonts w:ascii="Times New Roman" w:hAnsi="Times New Roman" w:cs="Times New Roman"/>
+          <w:sz w:val="24"/>
+          <w:szCs w:val="24"/>
+        </w:rPr>
+        <w:t>”</w:t>
       </w:r>
       <w:bookmarkEnd w:id="128"/>
       <w:bookmarkEnd w:id="129"/>
@@ -16465,7 +17213,28 @@
           <w:rFonts w:ascii="Times New Roman" w:hAnsi="Times New Roman" w:cs="Times New Roman"/>
         </w:rPr>
         <w:tab/>
-        <w:t>special_down – keep track of when special buttons are held down</w:t>
+      </w:r>
+      <w:proofErr w:type="spellStart"/>
+      <w:proofErr w:type="gramStart"/>
+      <w:r>
+        <w:rPr>
+          <w:rFonts w:ascii="Times New Roman" w:hAnsi="Times New Roman" w:cs="Times New Roman"/>
+        </w:rPr>
+        <w:t>special</w:t>
+      </w:r>
+      <w:proofErr w:type="gramEnd"/>
+      <w:r>
+        <w:rPr>
+          <w:rFonts w:ascii="Times New Roman" w:hAnsi="Times New Roman" w:cs="Times New Roman"/>
+        </w:rPr>
+        <w:t>_down</w:t>
+      </w:r>
+      <w:proofErr w:type="spellEnd"/>
+      <w:r>
+        <w:rPr>
+          <w:rFonts w:ascii="Times New Roman" w:hAnsi="Times New Roman" w:cs="Times New Roman"/>
+        </w:rPr>
+        <w:t xml:space="preserve"> – keep track of when special buttons are held down</w:t>
       </w:r>
     </w:p>
     <w:p>
@@ -16476,11 +17245,19 @@
           <w:rFonts w:ascii="Times New Roman" w:hAnsi="Times New Roman" w:cs="Times New Roman"/>
         </w:rPr>
       </w:pPr>
-      <w:r>
-        <w:rPr>
-          <w:rFonts w:ascii="Times New Roman" w:hAnsi="Times New Roman" w:cs="Times New Roman"/>
-        </w:rPr>
-        <w:t xml:space="preserve">special buttons are arrow keys, </w:t>
+      <w:proofErr w:type="gramStart"/>
+      <w:r>
+        <w:rPr>
+          <w:rFonts w:ascii="Times New Roman" w:hAnsi="Times New Roman" w:cs="Times New Roman"/>
+        </w:rPr>
+        <w:t>special</w:t>
+      </w:r>
+      <w:proofErr w:type="gramEnd"/>
+      <w:r>
+        <w:rPr>
+          <w:rFonts w:ascii="Times New Roman" w:hAnsi="Times New Roman" w:cs="Times New Roman"/>
+        </w:rPr>
+        <w:t xml:space="preserve"> buttons are arrow keys, </w:t>
       </w:r>
       <w:r>
         <w:rPr>
@@ -16708,6 +17485,7 @@
           <w:rFonts w:ascii="Times New Roman" w:hAnsi="Times New Roman" w:cs="Times New Roman"/>
         </w:rPr>
       </w:pPr>
+      <w:proofErr w:type="gramStart"/>
       <w:r>
         <w:rPr>
           <w:rFonts w:ascii="Times New Roman" w:hAnsi="Times New Roman" w:cs="Times New Roman"/>
@@ -16720,7 +17498,16 @@
           <w:b/>
           <w:bCs/>
         </w:rPr>
-        <w:t>5.1.3.4 Local data structures</w:t>
+        <w:t>5.1.3.4</w:t>
+      </w:r>
+      <w:proofErr w:type="gramEnd"/>
+      <w:r>
+        <w:rPr>
+          <w:rFonts w:ascii="Times New Roman" w:hAnsi="Times New Roman" w:cs="Times New Roman"/>
+          <w:b/>
+          <w:bCs/>
+        </w:rPr>
+        <w:t xml:space="preserve"> Local data structures</w:t>
       </w:r>
     </w:p>
     <w:p>
@@ -16959,7 +17746,25 @@
           <w:sz w:val="24"/>
           <w:szCs w:val="24"/>
         </w:rPr>
-        <w:t>“special_up”</w:t>
+        <w:t>“</w:t>
+      </w:r>
+      <w:proofErr w:type="spellStart"/>
+      <w:r>
+        <w:rPr>
+          <w:rFonts w:ascii="Times New Roman" w:hAnsi="Times New Roman" w:cs="Times New Roman"/>
+          <w:sz w:val="24"/>
+          <w:szCs w:val="24"/>
+        </w:rPr>
+        <w:t>special_up</w:t>
+      </w:r>
+      <w:proofErr w:type="spellEnd"/>
+      <w:r>
+        <w:rPr>
+          <w:rFonts w:ascii="Times New Roman" w:hAnsi="Times New Roman" w:cs="Times New Roman"/>
+          <w:sz w:val="24"/>
+          <w:szCs w:val="24"/>
+        </w:rPr>
+        <w:t>”</w:t>
       </w:r>
       <w:bookmarkEnd w:id="138"/>
       <w:bookmarkEnd w:id="139"/>
@@ -16982,7 +17787,28 @@
           <w:rFonts w:ascii="Times New Roman" w:hAnsi="Times New Roman" w:cs="Times New Roman"/>
         </w:rPr>
         <w:tab/>
-        <w:t>special_up – keep track of when special buttons are let go</w:t>
+      </w:r>
+      <w:proofErr w:type="spellStart"/>
+      <w:proofErr w:type="gramStart"/>
+      <w:r>
+        <w:rPr>
+          <w:rFonts w:ascii="Times New Roman" w:hAnsi="Times New Roman" w:cs="Times New Roman"/>
+        </w:rPr>
+        <w:t>special</w:t>
+      </w:r>
+      <w:proofErr w:type="gramEnd"/>
+      <w:r>
+        <w:rPr>
+          <w:rFonts w:ascii="Times New Roman" w:hAnsi="Times New Roman" w:cs="Times New Roman"/>
+        </w:rPr>
+        <w:t>_up</w:t>
+      </w:r>
+      <w:proofErr w:type="spellEnd"/>
+      <w:r>
+        <w:rPr>
+          <w:rFonts w:ascii="Times New Roman" w:hAnsi="Times New Roman" w:cs="Times New Roman"/>
+        </w:rPr>
+        <w:t xml:space="preserve"> – keep track of when special buttons are let go</w:t>
       </w:r>
     </w:p>
     <w:p>
@@ -16993,11 +17819,19 @@
           <w:rFonts w:ascii="Times New Roman" w:hAnsi="Times New Roman" w:cs="Times New Roman"/>
         </w:rPr>
       </w:pPr>
-      <w:r>
-        <w:rPr>
-          <w:rFonts w:ascii="Times New Roman" w:hAnsi="Times New Roman" w:cs="Times New Roman"/>
-        </w:rPr>
-        <w:t xml:space="preserve">special buttons are arrow keys, </w:t>
+      <w:proofErr w:type="gramStart"/>
+      <w:r>
+        <w:rPr>
+          <w:rFonts w:ascii="Times New Roman" w:hAnsi="Times New Roman" w:cs="Times New Roman"/>
+        </w:rPr>
+        <w:t>special</w:t>
+      </w:r>
+      <w:proofErr w:type="gramEnd"/>
+      <w:r>
+        <w:rPr>
+          <w:rFonts w:ascii="Times New Roman" w:hAnsi="Times New Roman" w:cs="Times New Roman"/>
+        </w:rPr>
+        <w:t xml:space="preserve"> buttons are arrow keys, </w:t>
       </w:r>
       <w:r>
         <w:rPr>
@@ -17225,6 +18059,7 @@
           <w:rFonts w:ascii="Times New Roman" w:hAnsi="Times New Roman" w:cs="Times New Roman"/>
         </w:rPr>
       </w:pPr>
+      <w:proofErr w:type="gramStart"/>
       <w:r>
         <w:rPr>
           <w:rFonts w:ascii="Times New Roman" w:hAnsi="Times New Roman" w:cs="Times New Roman"/>
@@ -17237,7 +18072,16 @@
           <w:b/>
           <w:bCs/>
         </w:rPr>
-        <w:t>5.1.3.4 Local data structures</w:t>
+        <w:t>5.1.3.4</w:t>
+      </w:r>
+      <w:proofErr w:type="gramEnd"/>
+      <w:r>
+        <w:rPr>
+          <w:rFonts w:ascii="Times New Roman" w:hAnsi="Times New Roman" w:cs="Times New Roman"/>
+          <w:b/>
+          <w:bCs/>
+        </w:rPr>
+        <w:t xml:space="preserve"> Local data structures</w:t>
       </w:r>
     </w:p>
     <w:p>
@@ -17509,7 +18353,25 @@
           <w:sz w:val="24"/>
           <w:szCs w:val="24"/>
         </w:rPr>
-        <w:t>“keyboardUp”</w:t>
+        <w:t>“</w:t>
+      </w:r>
+      <w:proofErr w:type="spellStart"/>
+      <w:r>
+        <w:rPr>
+          <w:rFonts w:ascii="Times New Roman" w:hAnsi="Times New Roman" w:cs="Times New Roman"/>
+          <w:sz w:val="24"/>
+          <w:szCs w:val="24"/>
+        </w:rPr>
+        <w:t>keyboardUp</w:t>
+      </w:r>
+      <w:proofErr w:type="spellEnd"/>
+      <w:r>
+        <w:rPr>
+          <w:rFonts w:ascii="Times New Roman" w:hAnsi="Times New Roman" w:cs="Times New Roman"/>
+          <w:sz w:val="24"/>
+          <w:szCs w:val="24"/>
+        </w:rPr>
+        <w:t>”</w:t>
       </w:r>
       <w:bookmarkEnd w:id="148"/>
       <w:bookmarkEnd w:id="149"/>
@@ -17532,7 +18394,22 @@
           <w:rFonts w:ascii="Times New Roman" w:hAnsi="Times New Roman" w:cs="Times New Roman"/>
         </w:rPr>
         <w:tab/>
-        <w:t>keyboardUp – keep track of when keyboard buttons are let go</w:t>
+      </w:r>
+      <w:proofErr w:type="spellStart"/>
+      <w:proofErr w:type="gramStart"/>
+      <w:r>
+        <w:rPr>
+          <w:rFonts w:ascii="Times New Roman" w:hAnsi="Times New Roman" w:cs="Times New Roman"/>
+        </w:rPr>
+        <w:t>keyboardUp</w:t>
+      </w:r>
+      <w:proofErr w:type="spellEnd"/>
+      <w:proofErr w:type="gramEnd"/>
+      <w:r>
+        <w:rPr>
+          <w:rFonts w:ascii="Times New Roman" w:hAnsi="Times New Roman" w:cs="Times New Roman"/>
+        </w:rPr>
+        <w:t xml:space="preserve"> – keep track of when keyboard buttons are let go</w:t>
       </w:r>
     </w:p>
     <w:p>
@@ -17559,7 +18436,20 @@
           <w:rFonts w:ascii="Times New Roman" w:hAnsi="Times New Roman" w:cs="Times New Roman"/>
         </w:rPr>
         <w:tab/>
-        <w:t>buttons with ASCII values (letters, numbers, etc.)</w:t>
+      </w:r>
+      <w:proofErr w:type="gramStart"/>
+      <w:r>
+        <w:rPr>
+          <w:rFonts w:ascii="Times New Roman" w:hAnsi="Times New Roman" w:cs="Times New Roman"/>
+        </w:rPr>
+        <w:t>buttons</w:t>
+      </w:r>
+      <w:proofErr w:type="gramEnd"/>
+      <w:r>
+        <w:rPr>
+          <w:rFonts w:ascii="Times New Roman" w:hAnsi="Times New Roman" w:cs="Times New Roman"/>
+        </w:rPr>
+        <w:t xml:space="preserve"> with ASCII values (letters, numbers, etc.)</w:t>
       </w:r>
     </w:p>
     <w:p>
@@ -17769,6 +18659,7 @@
           <w:rFonts w:ascii="Times New Roman" w:hAnsi="Times New Roman" w:cs="Times New Roman"/>
         </w:rPr>
       </w:pPr>
+      <w:proofErr w:type="gramStart"/>
       <w:r>
         <w:rPr>
           <w:rFonts w:ascii="Times New Roman" w:hAnsi="Times New Roman" w:cs="Times New Roman"/>
@@ -17781,7 +18672,16 @@
           <w:b/>
           <w:bCs/>
         </w:rPr>
-        <w:t>5.1.3.4 Local data structures</w:t>
+        <w:t>5.1.3.4</w:t>
+      </w:r>
+      <w:proofErr w:type="gramEnd"/>
+      <w:r>
+        <w:rPr>
+          <w:rFonts w:ascii="Times New Roman" w:hAnsi="Times New Roman" w:cs="Times New Roman"/>
+          <w:b/>
+          <w:bCs/>
+        </w:rPr>
+        <w:t xml:space="preserve"> Local data structures</w:t>
       </w:r>
     </w:p>
     <w:p>
@@ -18050,7 +18950,20 @@
           <w:rFonts w:ascii="Times New Roman" w:hAnsi="Times New Roman" w:cs="Times New Roman"/>
         </w:rPr>
         <w:tab/>
-        <w:t>keyboard – keep track of when keyboard buttons are held down</w:t>
+      </w:r>
+      <w:proofErr w:type="gramStart"/>
+      <w:r>
+        <w:rPr>
+          <w:rFonts w:ascii="Times New Roman" w:hAnsi="Times New Roman" w:cs="Times New Roman"/>
+        </w:rPr>
+        <w:t>keyboard</w:t>
+      </w:r>
+      <w:proofErr w:type="gramEnd"/>
+      <w:r>
+        <w:rPr>
+          <w:rFonts w:ascii="Times New Roman" w:hAnsi="Times New Roman" w:cs="Times New Roman"/>
+        </w:rPr>
+        <w:t xml:space="preserve"> – keep track of when keyboard buttons are held down</w:t>
       </w:r>
     </w:p>
     <w:p>
@@ -18077,7 +18990,20 @@
           <w:rFonts w:ascii="Times New Roman" w:hAnsi="Times New Roman" w:cs="Times New Roman"/>
         </w:rPr>
         <w:tab/>
-        <w:t>buttons with ASCII values (letters, numbers, etc.)</w:t>
+      </w:r>
+      <w:proofErr w:type="gramStart"/>
+      <w:r>
+        <w:rPr>
+          <w:rFonts w:ascii="Times New Roman" w:hAnsi="Times New Roman" w:cs="Times New Roman"/>
+        </w:rPr>
+        <w:t>buttons</w:t>
+      </w:r>
+      <w:proofErr w:type="gramEnd"/>
+      <w:r>
+        <w:rPr>
+          <w:rFonts w:ascii="Times New Roman" w:hAnsi="Times New Roman" w:cs="Times New Roman"/>
+        </w:rPr>
+        <w:t xml:space="preserve"> with ASCII values (letters, numbers, etc.)</w:t>
       </w:r>
     </w:p>
     <w:p>
@@ -18104,8 +19030,29 @@
           <w:rFonts w:ascii="Times New Roman" w:hAnsi="Times New Roman" w:cs="Times New Roman"/>
         </w:rPr>
         <w:tab/>
-        <w:t>changes variables in drawPlayer</w:t>
-      </w:r>
+      </w:r>
+      <w:proofErr w:type="gramStart"/>
+      <w:r>
+        <w:rPr>
+          <w:rFonts w:ascii="Times New Roman" w:hAnsi="Times New Roman" w:cs="Times New Roman"/>
+        </w:rPr>
+        <w:t>changes</w:t>
+      </w:r>
+      <w:proofErr w:type="gramEnd"/>
+      <w:r>
+        <w:rPr>
+          <w:rFonts w:ascii="Times New Roman" w:hAnsi="Times New Roman" w:cs="Times New Roman"/>
+        </w:rPr>
+        <w:t xml:space="preserve"> variables in </w:t>
+      </w:r>
+      <w:proofErr w:type="spellStart"/>
+      <w:r>
+        <w:rPr>
+          <w:rFonts w:ascii="Times New Roman" w:hAnsi="Times New Roman" w:cs="Times New Roman"/>
+        </w:rPr>
+        <w:t>drawPlayer</w:t>
+      </w:r>
+      <w:proofErr w:type="spellEnd"/>
     </w:p>
     <w:p>
       <w:pPr>
@@ -18326,6 +19273,7 @@
           <w:rFonts w:ascii="Times New Roman" w:hAnsi="Times New Roman" w:cs="Times New Roman"/>
         </w:rPr>
       </w:pPr>
+      <w:proofErr w:type="gramStart"/>
       <w:r>
         <w:rPr>
           <w:rFonts w:ascii="Times New Roman" w:hAnsi="Times New Roman" w:cs="Times New Roman"/>
@@ -18338,7 +19286,16 @@
           <w:b/>
           <w:bCs/>
         </w:rPr>
-        <w:t>5.1.3.4 Local data structures</w:t>
+        <w:t>5.1.3.4</w:t>
+      </w:r>
+      <w:proofErr w:type="gramEnd"/>
+      <w:r>
+        <w:rPr>
+          <w:rFonts w:ascii="Times New Roman" w:hAnsi="Times New Roman" w:cs="Times New Roman"/>
+          <w:b/>
+          <w:bCs/>
+        </w:rPr>
+        <w:t xml:space="preserve"> Local data structures</w:t>
       </w:r>
     </w:p>
     <w:p>
@@ -18611,7 +19568,25 @@
           <w:sz w:val="24"/>
           <w:szCs w:val="24"/>
         </w:rPr>
-        <w:t>“CreateGlutWindow”</w:t>
+        <w:t>“</w:t>
+      </w:r>
+      <w:proofErr w:type="spellStart"/>
+      <w:r>
+        <w:rPr>
+          <w:rFonts w:ascii="Times New Roman" w:hAnsi="Times New Roman" w:cs="Times New Roman"/>
+          <w:sz w:val="24"/>
+          <w:szCs w:val="24"/>
+        </w:rPr>
+        <w:t>CreateGlutWindow</w:t>
+      </w:r>
+      <w:proofErr w:type="spellEnd"/>
+      <w:r>
+        <w:rPr>
+          <w:rFonts w:ascii="Times New Roman" w:hAnsi="Times New Roman" w:cs="Times New Roman"/>
+          <w:sz w:val="24"/>
+          <w:szCs w:val="24"/>
+        </w:rPr>
+        <w:t>”</w:t>
       </w:r>
       <w:bookmarkEnd w:id="168"/>
       <w:bookmarkEnd w:id="169"/>
@@ -18624,11 +19599,19 @@
           <w:rFonts w:ascii="Times New Roman" w:hAnsi="Times New Roman" w:cs="Times New Roman"/>
         </w:rPr>
       </w:pPr>
-      <w:r>
-        <w:rPr>
-          <w:rFonts w:ascii="Times New Roman" w:hAnsi="Times New Roman" w:cs="Times New Roman"/>
-        </w:rPr>
-        <w:t>CreateGlutWindow – create a full screen game window</w:t>
+      <w:proofErr w:type="spellStart"/>
+      <w:r>
+        <w:rPr>
+          <w:rFonts w:ascii="Times New Roman" w:hAnsi="Times New Roman" w:cs="Times New Roman"/>
+        </w:rPr>
+        <w:t>CreateGlutWindow</w:t>
+      </w:r>
+      <w:proofErr w:type="spellEnd"/>
+      <w:r>
+        <w:rPr>
+          <w:rFonts w:ascii="Times New Roman" w:hAnsi="Times New Roman" w:cs="Times New Roman"/>
+        </w:rPr>
+        <w:t xml:space="preserve"> – create a full screen game window</w:t>
       </w:r>
     </w:p>
     <w:p>
@@ -18871,6 +19854,7 @@
           <w:rFonts w:ascii="Times New Roman" w:hAnsi="Times New Roman" w:cs="Times New Roman"/>
         </w:rPr>
       </w:pPr>
+      <w:proofErr w:type="gramStart"/>
       <w:r>
         <w:rPr>
           <w:rFonts w:ascii="Times New Roman" w:hAnsi="Times New Roman" w:cs="Times New Roman"/>
@@ -18883,7 +19867,16 @@
           <w:b/>
           <w:bCs/>
         </w:rPr>
-        <w:t>5.1.3.4 Local data structures</w:t>
+        <w:t>5.1.3.4</w:t>
+      </w:r>
+      <w:proofErr w:type="gramEnd"/>
+      <w:r>
+        <w:rPr>
+          <w:rFonts w:ascii="Times New Roman" w:hAnsi="Times New Roman" w:cs="Times New Roman"/>
+          <w:b/>
+          <w:bCs/>
+        </w:rPr>
+        <w:t xml:space="preserve"> Local data structures</w:t>
       </w:r>
     </w:p>
     <w:p>
@@ -18987,7 +19980,21 @@
         <w:rPr>
           <w:rFonts w:ascii="Times New Roman" w:hAnsi="Times New Roman" w:cs="Times New Roman"/>
         </w:rPr>
-        <w:t xml:space="preserve"> tests to see if the user is on a netbook computer first and sets the resolution accordingly either way.</w:t>
+        <w:t xml:space="preserve"> tests to see if the user is on a </w:t>
+      </w:r>
+      <w:proofErr w:type="spellStart"/>
+      <w:r>
+        <w:rPr>
+          <w:rFonts w:ascii="Times New Roman" w:hAnsi="Times New Roman" w:cs="Times New Roman"/>
+        </w:rPr>
+        <w:t>netbook</w:t>
+      </w:r>
+      <w:proofErr w:type="spellEnd"/>
+      <w:r>
+        <w:rPr>
+          <w:rFonts w:ascii="Times New Roman" w:hAnsi="Times New Roman" w:cs="Times New Roman"/>
+        </w:rPr>
+        <w:t xml:space="preserve"> computer first and sets the resolution accordingly either way.</w:t>
       </w:r>
     </w:p>
     <w:p>
@@ -19097,7 +20104,25 @@
           <w:sz w:val="24"/>
           <w:szCs w:val="24"/>
         </w:rPr>
-        <w:t>“CreateGlutCallbacks”</w:t>
+        <w:t>“</w:t>
+      </w:r>
+      <w:proofErr w:type="spellStart"/>
+      <w:r>
+        <w:rPr>
+          <w:rFonts w:ascii="Times New Roman" w:hAnsi="Times New Roman" w:cs="Times New Roman"/>
+          <w:sz w:val="24"/>
+          <w:szCs w:val="24"/>
+        </w:rPr>
+        <w:t>CreateGlutCallbacks</w:t>
+      </w:r>
+      <w:proofErr w:type="spellEnd"/>
+      <w:r>
+        <w:rPr>
+          <w:rFonts w:ascii="Times New Roman" w:hAnsi="Times New Roman" w:cs="Times New Roman"/>
+          <w:sz w:val="24"/>
+          <w:szCs w:val="24"/>
+        </w:rPr>
+        <w:t>”</w:t>
       </w:r>
       <w:bookmarkEnd w:id="178"/>
       <w:bookmarkEnd w:id="179"/>
@@ -19110,11 +20135,19 @@
           <w:rFonts w:ascii="Times New Roman" w:hAnsi="Times New Roman" w:cs="Times New Roman"/>
         </w:rPr>
       </w:pPr>
-      <w:r>
-        <w:rPr>
-          <w:rFonts w:ascii="Times New Roman" w:hAnsi="Times New Roman" w:cs="Times New Roman"/>
-        </w:rPr>
-        <w:t xml:space="preserve">CreateGlutCallbacks – call glut </w:t>
+      <w:proofErr w:type="spellStart"/>
+      <w:r>
+        <w:rPr>
+          <w:rFonts w:ascii="Times New Roman" w:hAnsi="Times New Roman" w:cs="Times New Roman"/>
+        </w:rPr>
+        <w:t>CreateGlutCallbacks</w:t>
+      </w:r>
+      <w:proofErr w:type="spellEnd"/>
+      <w:r>
+        <w:rPr>
+          <w:rFonts w:ascii="Times New Roman" w:hAnsi="Times New Roman" w:cs="Times New Roman"/>
+        </w:rPr>
+        <w:t xml:space="preserve"> – call glut </w:t>
       </w:r>
       <w:r>
         <w:rPr>
@@ -19137,6 +20170,7 @@
           <w:rFonts w:ascii="Times New Roman" w:hAnsi="Times New Roman" w:cs="Times New Roman"/>
         </w:rPr>
       </w:pPr>
+      <w:proofErr w:type="gramStart"/>
       <w:r>
         <w:rPr>
           <w:rFonts w:ascii="Times New Roman" w:hAnsi="Times New Roman" w:cs="Times New Roman"/>
@@ -19147,7 +20181,56 @@
         <w:rPr>
           <w:rFonts w:ascii="Times New Roman" w:hAnsi="Times New Roman" w:cs="Times New Roman"/>
         </w:rPr>
-        <w:t>s called: keyboard, keyboardUp, special_down, special_up, idle, display</w:t>
+        <w:t>s</w:t>
+      </w:r>
+      <w:proofErr w:type="gramEnd"/>
+      <w:r>
+        <w:rPr>
+          <w:rFonts w:ascii="Times New Roman" w:hAnsi="Times New Roman" w:cs="Times New Roman"/>
+        </w:rPr>
+        <w:t xml:space="preserve"> called: keyboard, </w:t>
+      </w:r>
+      <w:proofErr w:type="spellStart"/>
+      <w:r>
+        <w:rPr>
+          <w:rFonts w:ascii="Times New Roman" w:hAnsi="Times New Roman" w:cs="Times New Roman"/>
+        </w:rPr>
+        <w:t>keyboardUp</w:t>
+      </w:r>
+      <w:proofErr w:type="spellEnd"/>
+      <w:r>
+        <w:rPr>
+          <w:rFonts w:ascii="Times New Roman" w:hAnsi="Times New Roman" w:cs="Times New Roman"/>
+        </w:rPr>
+        <w:t xml:space="preserve">, </w:t>
+      </w:r>
+      <w:proofErr w:type="spellStart"/>
+      <w:r>
+        <w:rPr>
+          <w:rFonts w:ascii="Times New Roman" w:hAnsi="Times New Roman" w:cs="Times New Roman"/>
+        </w:rPr>
+        <w:t>special_down</w:t>
+      </w:r>
+      <w:proofErr w:type="spellEnd"/>
+      <w:r>
+        <w:rPr>
+          <w:rFonts w:ascii="Times New Roman" w:hAnsi="Times New Roman" w:cs="Times New Roman"/>
+        </w:rPr>
+        <w:t xml:space="preserve">, </w:t>
+      </w:r>
+      <w:proofErr w:type="spellStart"/>
+      <w:r>
+        <w:rPr>
+          <w:rFonts w:ascii="Times New Roman" w:hAnsi="Times New Roman" w:cs="Times New Roman"/>
+        </w:rPr>
+        <w:t>special_up</w:t>
+      </w:r>
+      <w:proofErr w:type="spellEnd"/>
+      <w:r>
+        <w:rPr>
+          <w:rFonts w:ascii="Times New Roman" w:hAnsi="Times New Roman" w:cs="Times New Roman"/>
+        </w:rPr>
+        <w:t>, idle, display</w:t>
       </w:r>
     </w:p>
     <w:p>
@@ -19158,11 +20241,19 @@
           <w:rFonts w:ascii="Times New Roman" w:hAnsi="Times New Roman" w:cs="Times New Roman"/>
         </w:rPr>
       </w:pPr>
-      <w:r>
-        <w:rPr>
-          <w:rFonts w:ascii="Times New Roman" w:hAnsi="Times New Roman" w:cs="Times New Roman"/>
-        </w:rPr>
-        <w:t>also allocate memory to store which key is held down</w:t>
+      <w:proofErr w:type="gramStart"/>
+      <w:r>
+        <w:rPr>
+          <w:rFonts w:ascii="Times New Roman" w:hAnsi="Times New Roman" w:cs="Times New Roman"/>
+        </w:rPr>
+        <w:t>also</w:t>
+      </w:r>
+      <w:proofErr w:type="gramEnd"/>
+      <w:r>
+        <w:rPr>
+          <w:rFonts w:ascii="Times New Roman" w:hAnsi="Times New Roman" w:cs="Times New Roman"/>
+        </w:rPr>
+        <w:t xml:space="preserve"> allocate memory to store which key is held down</w:t>
       </w:r>
     </w:p>
     <w:p>
@@ -19233,6 +20324,7 @@
         </w:rPr>
         <w:t xml:space="preserve">s so that correct </w:t>
       </w:r>
+      <w:proofErr w:type="spellStart"/>
       <w:r>
         <w:rPr>
           <w:rFonts w:ascii="Times New Roman" w:hAnsi="Times New Roman" w:cs="Times New Roman"/>
@@ -19243,7 +20335,14 @@
         <w:rPr>
           <w:rFonts w:ascii="Times New Roman" w:hAnsi="Times New Roman" w:cs="Times New Roman"/>
         </w:rPr>
-        <w:t>ality can be distributed properly throughout the program.</w:t>
+        <w:t>ality</w:t>
+      </w:r>
+      <w:proofErr w:type="spellEnd"/>
+      <w:r>
+        <w:rPr>
+          <w:rFonts w:ascii="Times New Roman" w:hAnsi="Times New Roman" w:cs="Times New Roman"/>
+        </w:rPr>
+        <w:t xml:space="preserve"> can be distributed properly throughout the program.</w:t>
       </w:r>
     </w:p>
     <w:p>
@@ -19417,6 +20516,7 @@
           <w:rFonts w:ascii="Times New Roman" w:hAnsi="Times New Roman" w:cs="Times New Roman"/>
         </w:rPr>
       </w:pPr>
+      <w:proofErr w:type="gramStart"/>
       <w:r>
         <w:rPr>
           <w:rFonts w:ascii="Times New Roman" w:hAnsi="Times New Roman" w:cs="Times New Roman"/>
@@ -19429,7 +20529,16 @@
           <w:b/>
           <w:bCs/>
         </w:rPr>
-        <w:t>5.1.3.4 Local data structures</w:t>
+        <w:t>5.1.3.4</w:t>
+      </w:r>
+      <w:proofErr w:type="gramEnd"/>
+      <w:r>
+        <w:rPr>
+          <w:rFonts w:ascii="Times New Roman" w:hAnsi="Times New Roman" w:cs="Times New Roman"/>
+          <w:b/>
+          <w:bCs/>
+        </w:rPr>
+        <w:t xml:space="preserve"> Local data structures</w:t>
       </w:r>
     </w:p>
     <w:p>
@@ -19571,7 +20680,29 @@
         <w:rPr>
           <w:rFonts w:ascii="Times New Roman" w:hAnsi="Times New Roman" w:cs="Times New Roman"/>
         </w:rPr>
-        <w:t xml:space="preserve">s must be called using the correct glut callbacks (such as glutKeyboardFunc(keyboard) to call the correct keyboard </w:t>
+        <w:t xml:space="preserve">s must be called using the correct glut callbacks (such as </w:t>
+      </w:r>
+      <w:proofErr w:type="spellStart"/>
+      <w:proofErr w:type="gramStart"/>
+      <w:r>
+        <w:rPr>
+          <w:rFonts w:ascii="Times New Roman" w:hAnsi="Times New Roman" w:cs="Times New Roman"/>
+        </w:rPr>
+        <w:t>glutKeyboardFunc</w:t>
+      </w:r>
+      <w:proofErr w:type="spellEnd"/>
+      <w:r>
+        <w:rPr>
+          <w:rFonts w:ascii="Times New Roman" w:hAnsi="Times New Roman" w:cs="Times New Roman"/>
+        </w:rPr>
+        <w:t>(</w:t>
+      </w:r>
+      <w:proofErr w:type="gramEnd"/>
+      <w:r>
+        <w:rPr>
+          <w:rFonts w:ascii="Times New Roman" w:hAnsi="Times New Roman" w:cs="Times New Roman"/>
+        </w:rPr>
+        <w:t xml:space="preserve">keyboard) to call the correct keyboard </w:t>
       </w:r>
       <w:r>
         <w:rPr>
@@ -19643,7 +20774,25 @@
           <w:sz w:val="24"/>
           <w:szCs w:val="24"/>
         </w:rPr>
-        <w:t>“InitOpenGL”</w:t>
+        <w:t>“</w:t>
+      </w:r>
+      <w:proofErr w:type="spellStart"/>
+      <w:r>
+        <w:rPr>
+          <w:rFonts w:ascii="Times New Roman" w:hAnsi="Times New Roman" w:cs="Times New Roman"/>
+          <w:sz w:val="24"/>
+          <w:szCs w:val="24"/>
+        </w:rPr>
+        <w:t>InitOpenGL</w:t>
+      </w:r>
+      <w:proofErr w:type="spellEnd"/>
+      <w:r>
+        <w:rPr>
+          <w:rFonts w:ascii="Times New Roman" w:hAnsi="Times New Roman" w:cs="Times New Roman"/>
+          <w:sz w:val="24"/>
+          <w:szCs w:val="24"/>
+        </w:rPr>
+        <w:t>”</w:t>
       </w:r>
       <w:bookmarkEnd w:id="188"/>
       <w:bookmarkEnd w:id="189"/>
@@ -19666,7 +20815,20 @@
           <w:rFonts w:ascii="Times New Roman" w:hAnsi="Times New Roman" w:cs="Times New Roman"/>
         </w:rPr>
         <w:tab/>
-        <w:t>InitOpenGL – clear the background color to white</w:t>
+      </w:r>
+      <w:proofErr w:type="spellStart"/>
+      <w:r>
+        <w:rPr>
+          <w:rFonts w:ascii="Times New Roman" w:hAnsi="Times New Roman" w:cs="Times New Roman"/>
+        </w:rPr>
+        <w:t>InitOpenGL</w:t>
+      </w:r>
+      <w:proofErr w:type="spellEnd"/>
+      <w:r>
+        <w:rPr>
+          <w:rFonts w:ascii="Times New Roman" w:hAnsi="Times New Roman" w:cs="Times New Roman"/>
+        </w:rPr>
+        <w:t xml:space="preserve"> – clear the background color to white</w:t>
       </w:r>
     </w:p>
     <w:p>
@@ -19885,6 +21047,7 @@
           <w:rFonts w:ascii="Times New Roman" w:hAnsi="Times New Roman" w:cs="Times New Roman"/>
         </w:rPr>
       </w:pPr>
+      <w:proofErr w:type="gramStart"/>
       <w:r>
         <w:rPr>
           <w:rFonts w:ascii="Times New Roman" w:hAnsi="Times New Roman" w:cs="Times New Roman"/>
@@ -19897,7 +21060,16 @@
           <w:b/>
           <w:bCs/>
         </w:rPr>
-        <w:t>5.1.3.4 Local data structures</w:t>
+        <w:t>5.1.3.4</w:t>
+      </w:r>
+      <w:proofErr w:type="gramEnd"/>
+      <w:r>
+        <w:rPr>
+          <w:rFonts w:ascii="Times New Roman" w:hAnsi="Times New Roman" w:cs="Times New Roman"/>
+          <w:b/>
+          <w:bCs/>
+        </w:rPr>
+        <w:t xml:space="preserve"> Local data structures</w:t>
       </w:r>
     </w:p>
     <w:p>
@@ -20120,11 +21292,19 @@
           <w:rFonts w:ascii="Times New Roman" w:hAnsi="Times New Roman" w:cs="Times New Roman"/>
         </w:rPr>
       </w:pPr>
-      <w:r>
-        <w:rPr>
-          <w:rFonts w:ascii="Times New Roman" w:hAnsi="Times New Roman" w:cs="Times New Roman"/>
-        </w:rPr>
-        <w:t xml:space="preserve">main – main loop where </w:t>
+      <w:proofErr w:type="gramStart"/>
+      <w:r>
+        <w:rPr>
+          <w:rFonts w:ascii="Times New Roman" w:hAnsi="Times New Roman" w:cs="Times New Roman"/>
+        </w:rPr>
+        <w:t>main</w:t>
+      </w:r>
+      <w:proofErr w:type="gramEnd"/>
+      <w:r>
+        <w:rPr>
+          <w:rFonts w:ascii="Times New Roman" w:hAnsi="Times New Roman" w:cs="Times New Roman"/>
+        </w:rPr>
+        <w:t xml:space="preserve"> – main loop where </w:t>
       </w:r>
       <w:r>
         <w:rPr>
@@ -20147,6 +21327,7 @@
           <w:rFonts w:ascii="Times New Roman" w:hAnsi="Times New Roman" w:cs="Times New Roman"/>
         </w:rPr>
       </w:pPr>
+      <w:proofErr w:type="gramStart"/>
       <w:r>
         <w:rPr>
           <w:rFonts w:ascii="Times New Roman" w:hAnsi="Times New Roman" w:cs="Times New Roman"/>
@@ -20157,8 +21338,65 @@
         <w:rPr>
           <w:rFonts w:ascii="Times New Roman" w:hAnsi="Times New Roman" w:cs="Times New Roman"/>
         </w:rPr>
-        <w:t>s called: CreateGlutWindow, CreateGlutCallbacks, InitOpenGL, initSounds</w:t>
-      </w:r>
+        <w:t>s</w:t>
+      </w:r>
+      <w:proofErr w:type="gramEnd"/>
+      <w:r>
+        <w:rPr>
+          <w:rFonts w:ascii="Times New Roman" w:hAnsi="Times New Roman" w:cs="Times New Roman"/>
+        </w:rPr>
+        <w:t xml:space="preserve"> called: </w:t>
+      </w:r>
+      <w:proofErr w:type="spellStart"/>
+      <w:r>
+        <w:rPr>
+          <w:rFonts w:ascii="Times New Roman" w:hAnsi="Times New Roman" w:cs="Times New Roman"/>
+        </w:rPr>
+        <w:t>CreateGlutWindow</w:t>
+      </w:r>
+      <w:proofErr w:type="spellEnd"/>
+      <w:r>
+        <w:rPr>
+          <w:rFonts w:ascii="Times New Roman" w:hAnsi="Times New Roman" w:cs="Times New Roman"/>
+        </w:rPr>
+        <w:t xml:space="preserve">, </w:t>
+      </w:r>
+      <w:proofErr w:type="spellStart"/>
+      <w:r>
+        <w:rPr>
+          <w:rFonts w:ascii="Times New Roman" w:hAnsi="Times New Roman" w:cs="Times New Roman"/>
+        </w:rPr>
+        <w:t>CreateGlutCallbacks</w:t>
+      </w:r>
+      <w:proofErr w:type="spellEnd"/>
+      <w:r>
+        <w:rPr>
+          <w:rFonts w:ascii="Times New Roman" w:hAnsi="Times New Roman" w:cs="Times New Roman"/>
+        </w:rPr>
+        <w:t xml:space="preserve">, </w:t>
+      </w:r>
+      <w:proofErr w:type="spellStart"/>
+      <w:r>
+        <w:rPr>
+          <w:rFonts w:ascii="Times New Roman" w:hAnsi="Times New Roman" w:cs="Times New Roman"/>
+        </w:rPr>
+        <w:t>InitOpenGL</w:t>
+      </w:r>
+      <w:proofErr w:type="spellEnd"/>
+      <w:r>
+        <w:rPr>
+          <w:rFonts w:ascii="Times New Roman" w:hAnsi="Times New Roman" w:cs="Times New Roman"/>
+        </w:rPr>
+        <w:t xml:space="preserve">, </w:t>
+      </w:r>
+      <w:proofErr w:type="spellStart"/>
+      <w:r>
+        <w:rPr>
+          <w:rFonts w:ascii="Times New Roman" w:hAnsi="Times New Roman" w:cs="Times New Roman"/>
+        </w:rPr>
+        <w:t>initSounds</w:t>
+      </w:r>
+      <w:proofErr w:type="spellEnd"/>
     </w:p>
     <w:p>
       <w:pPr>
@@ -20388,6 +21626,7 @@
           <w:rFonts w:ascii="Times New Roman" w:hAnsi="Times New Roman" w:cs="Times New Roman"/>
         </w:rPr>
       </w:pPr>
+      <w:proofErr w:type="gramStart"/>
       <w:r>
         <w:rPr>
           <w:rFonts w:ascii="Times New Roman" w:hAnsi="Times New Roman" w:cs="Times New Roman"/>
@@ -20400,7 +21639,16 @@
           <w:b/>
           <w:bCs/>
         </w:rPr>
-        <w:t>5.1.3.4 Local data structures</w:t>
+        <w:t>5.1.3.4</w:t>
+      </w:r>
+      <w:proofErr w:type="gramEnd"/>
+      <w:r>
+        <w:rPr>
+          <w:rFonts w:ascii="Times New Roman" w:hAnsi="Times New Roman" w:cs="Times New Roman"/>
+          <w:b/>
+          <w:bCs/>
+        </w:rPr>
+        <w:t xml:space="preserve"> Local data structures</w:t>
       </w:r>
     </w:p>
     <w:p>
@@ -20537,7 +21785,29 @@
         <w:rPr>
           <w:rFonts w:ascii="Times New Roman" w:hAnsi="Times New Roman" w:cs="Times New Roman"/>
         </w:rPr>
-        <w:t xml:space="preserve">The “glutMainLoop()” call must be made to ensure the program constantly loops through this main </w:t>
+        <w:t>The “</w:t>
+      </w:r>
+      <w:proofErr w:type="spellStart"/>
+      <w:proofErr w:type="gramStart"/>
+      <w:r>
+        <w:rPr>
+          <w:rFonts w:ascii="Times New Roman" w:hAnsi="Times New Roman" w:cs="Times New Roman"/>
+        </w:rPr>
+        <w:t>glutMainLoop</w:t>
+      </w:r>
+      <w:proofErr w:type="spellEnd"/>
+      <w:r>
+        <w:rPr>
+          <w:rFonts w:ascii="Times New Roman" w:hAnsi="Times New Roman" w:cs="Times New Roman"/>
+        </w:rPr>
+        <w:t>(</w:t>
+      </w:r>
+      <w:proofErr w:type="gramEnd"/>
+      <w:r>
+        <w:rPr>
+          <w:rFonts w:ascii="Times New Roman" w:hAnsi="Times New Roman" w:cs="Times New Roman"/>
+        </w:rPr>
+        <w:t xml:space="preserve">)” call must be made to ensure the program constantly loops through this main </w:t>
       </w:r>
       <w:r>
         <w:rPr>
@@ -21175,14 +22445,36 @@
         <w:rPr>
           <w:rFonts w:ascii="Times New Roman" w:hAnsi="Times New Roman" w:cs="Times New Roman"/>
         </w:rPr>
-        <w:t>The background of the game will be a static image, it will be applied as a</w:t>
-      </w:r>
-      <w:r>
-        <w:rPr>
-          <w:rFonts w:ascii="Times New Roman" w:hAnsi="Times New Roman" w:cs="Times New Roman"/>
-        </w:rPr>
-        <w:t>n openGL</w:t>
-      </w:r>
+        <w:t xml:space="preserve">The background of the game will be a static </w:t>
+      </w:r>
+      <w:proofErr w:type="gramStart"/>
+      <w:r>
+        <w:rPr>
+          <w:rFonts w:ascii="Times New Roman" w:hAnsi="Times New Roman" w:cs="Times New Roman"/>
+        </w:rPr>
+        <w:t>image,</w:t>
+      </w:r>
+      <w:proofErr w:type="gramEnd"/>
+      <w:r>
+        <w:rPr>
+          <w:rFonts w:ascii="Times New Roman" w:hAnsi="Times New Roman" w:cs="Times New Roman"/>
+        </w:rPr>
+        <w:t xml:space="preserve"> it will be applied as a</w:t>
+      </w:r>
+      <w:r>
+        <w:rPr>
+          <w:rFonts w:ascii="Times New Roman" w:hAnsi="Times New Roman" w:cs="Times New Roman"/>
+        </w:rPr>
+        <w:t xml:space="preserve">n </w:t>
+      </w:r>
+      <w:proofErr w:type="spellStart"/>
+      <w:r>
+        <w:rPr>
+          <w:rFonts w:ascii="Times New Roman" w:hAnsi="Times New Roman" w:cs="Times New Roman"/>
+        </w:rPr>
+        <w:t>openGL</w:t>
+      </w:r>
+      <w:proofErr w:type="spellEnd"/>
       <w:r>
         <w:rPr>
           <w:rFonts w:ascii="Times New Roman" w:hAnsi="Times New Roman" w:cs="Times New Roman"/>
@@ -21337,11 +22629,19 @@
         </w:rPr>
         <w:t xml:space="preserve"> </w:t>
       </w:r>
-      <w:r>
-        <w:rPr>
-          <w:rFonts w:ascii="Times New Roman" w:hAnsi="Times New Roman" w:cs="Times New Roman"/>
-        </w:rPr>
-        <w:t>Enemies in the game will be represented by non-playable characters. The purpose of the enemies is to make completion of the level harder for the user. The user must either kill the enemy characters as they are encountered, or must find a way around them.</w:t>
+      <w:proofErr w:type="gramStart"/>
+      <w:r>
+        <w:rPr>
+          <w:rFonts w:ascii="Times New Roman" w:hAnsi="Times New Roman" w:cs="Times New Roman"/>
+        </w:rPr>
+        <w:t>Enemies in the game will be represented by non-playable characters</w:t>
+      </w:r>
+      <w:proofErr w:type="gramEnd"/>
+      <w:r>
+        <w:rPr>
+          <w:rFonts w:ascii="Times New Roman" w:hAnsi="Times New Roman" w:cs="Times New Roman"/>
+        </w:rPr>
+        <w:t>. The purpose of the enemies is to make completion of the level harder for the user. The user must either kill the enemy characters as they are encountered, or must find a way around them.</w:t>
       </w:r>
     </w:p>
     <w:p>
@@ -21367,7 +22667,21 @@
         <w:rPr>
           <w:rFonts w:ascii="Times New Roman" w:hAnsi="Times New Roman" w:cs="Times New Roman"/>
         </w:rPr>
-        <w:t xml:space="preserve"> The menu is invoked by the user pressing the Escape key on the keyboard. The menu will be displayed in the middle of the screen and contain numerous options to the user, such as ‘Quit Game’, ‘Resume Game’, ‘Sound Options’, and ‘Save Game’.</w:t>
+        <w:t xml:space="preserve"> </w:t>
+      </w:r>
+      <w:proofErr w:type="gramStart"/>
+      <w:r>
+        <w:rPr>
+          <w:rFonts w:ascii="Times New Roman" w:hAnsi="Times New Roman" w:cs="Times New Roman"/>
+        </w:rPr>
+        <w:t>The menu is invoked by the user pressing the Escape key on the keyboard</w:t>
+      </w:r>
+      <w:proofErr w:type="gramEnd"/>
+      <w:r>
+        <w:rPr>
+          <w:rFonts w:ascii="Times New Roman" w:hAnsi="Times New Roman" w:cs="Times New Roman"/>
+        </w:rPr>
+        <w:t>. The menu will be displayed in the middle of the screen and contain numerous options to the user, such as ‘Quit Game’, ‘Resume Game’, ‘Sound Options’, and ‘Save Game’.</w:t>
       </w:r>
     </w:p>
     <w:p>
@@ -21619,11 +22933,19 @@
         </w:rPr>
         <w:t xml:space="preserve"> </w:t>
       </w:r>
-      <w:r>
-        <w:rPr>
-          <w:rFonts w:ascii="Times New Roman" w:hAnsi="Times New Roman" w:cs="Times New Roman"/>
-        </w:rPr>
-        <w:t>Collecting objects is achieved by running or jumping into the objects as they are displayed on the screen.</w:t>
+      <w:proofErr w:type="gramStart"/>
+      <w:r>
+        <w:rPr>
+          <w:rFonts w:ascii="Times New Roman" w:hAnsi="Times New Roman" w:cs="Times New Roman"/>
+        </w:rPr>
+        <w:t>Collecting objects is achieved by running or jumping into the objects as they are displayed on the screen</w:t>
+      </w:r>
+      <w:proofErr w:type="gramEnd"/>
+      <w:r>
+        <w:rPr>
+          <w:rFonts w:ascii="Times New Roman" w:hAnsi="Times New Roman" w:cs="Times New Roman"/>
+        </w:rPr>
+        <w:t>.</w:t>
       </w:r>
     </w:p>
     <w:p>
@@ -21721,7 +23043,21 @@
         <w:rPr>
           <w:rFonts w:ascii="Times New Roman" w:hAnsi="Times New Roman" w:cs="Times New Roman"/>
         </w:rPr>
-        <w:t xml:space="preserve"> the mouse.  To display the changes in the system as a result of input from the user, we are using openGL to render a graphical display of the system as the user interacts with it.</w:t>
+        <w:t xml:space="preserve"> the mouse.  To display the changes in the system as a result of input from the user, we are using </w:t>
+      </w:r>
+      <w:proofErr w:type="spellStart"/>
+      <w:r>
+        <w:rPr>
+          <w:rFonts w:ascii="Times New Roman" w:hAnsi="Times New Roman" w:cs="Times New Roman"/>
+        </w:rPr>
+        <w:t>openGL</w:t>
+      </w:r>
+      <w:proofErr w:type="spellEnd"/>
+      <w:r>
+        <w:rPr>
+          <w:rFonts w:ascii="Times New Roman" w:hAnsi="Times New Roman" w:cs="Times New Roman"/>
+        </w:rPr>
+        <w:t xml:space="preserve"> to render a graphical display of the system as the user interacts with it.</w:t>
       </w:r>
     </w:p>
     <w:p>
@@ -22592,74 +23928,6 @@
         </w:p>
       </w:docPartBody>
     </w:docPart>
-    <w:docPart>
-      <w:docPartPr>
-        <w:name w:val="6628E818D98E489892B1249202949321"/>
-        <w:category>
-          <w:name w:val="General"/>
-          <w:gallery w:val="placeholder"/>
-        </w:category>
-        <w:types>
-          <w:type w:val="bbPlcHdr"/>
-        </w:types>
-        <w:behaviors>
-          <w:behavior w:val="content"/>
-        </w:behaviors>
-        <w:guid w:val="{DBE6762D-1830-4F0F-A070-A5243D012C58}"/>
-      </w:docPartPr>
-      <w:docPartBody>
-        <w:p>
-          <w:pPr>
-            <w:pStyle w:val="6628E818D98E489892B1249202949321"/>
-          </w:pPr>
-          <w:r>
-            <w:rPr>
-              <w:b/>
-              <w:bCs/>
-              <w:color w:val="7BA0CD" w:themeColor="accent1" w:themeTint="BF"/>
-              <w:spacing w:val="60"/>
-              <w:sz w:val="20"/>
-              <w:szCs w:val="20"/>
-            </w:rPr>
-            <w:t>[Type the company address]</w:t>
-          </w:r>
-        </w:p>
-      </w:docPartBody>
-    </w:docPart>
-    <w:docPart>
-      <w:docPartPr>
-        <w:name w:val="AFD90D979B214B009051531EFD7A05C2"/>
-        <w:category>
-          <w:name w:val="General"/>
-          <w:gallery w:val="placeholder"/>
-        </w:category>
-        <w:types>
-          <w:type w:val="bbPlcHdr"/>
-        </w:types>
-        <w:behaviors>
-          <w:behavior w:val="content"/>
-        </w:behaviors>
-        <w:guid w:val="{32C8CDB4-F849-4793-B7F1-C94612ABF2B1}"/>
-      </w:docPartPr>
-      <w:docPartBody>
-        <w:p>
-          <w:pPr>
-            <w:pStyle w:val="AFD90D979B214B009051531EFD7A05C2"/>
-          </w:pPr>
-          <w:r>
-            <w:rPr>
-              <w:b/>
-              <w:bCs/>
-              <w:color w:val="7BA0CD" w:themeColor="accent1" w:themeTint="BF"/>
-              <w:spacing w:val="60"/>
-              <w:sz w:val="20"/>
-              <w:szCs w:val="20"/>
-            </w:rPr>
-            <w:t>[Pick the date]</w:t>
-          </w:r>
-        </w:p>
-      </w:docPartBody>
-    </w:docPart>
   </w:docParts>
 </w:glossaryDocument>
 </file>
@@ -22744,6 +24012,7 @@
   <w:rsids>
     <w:rsidRoot w:val="00D94796"/>
     <w:rsid w:val="00656B07"/>
+    <w:rsid w:val="00B114AC"/>
     <w:rsid w:val="00D94796"/>
   </w:rsids>
   <m:mathPr>
